--- a/Report/Jesse Schouten (2621562) & Yannick Hogebrug (2625424) – Final Report.docx
+++ b/Report/Jesse Schouten (2621562) & Yannick Hogebrug (2625424) – Final Report.docx
@@ -1,6 +1,6 @@
 
 <file path=word/document.xml><?xml version="1.0" encoding="utf-8"?>
-<w:document xmlns:wpc="http://schemas.microsoft.com/office/word/2010/wordprocessingCanvas" xmlns:cx="http://schemas.microsoft.com/office/drawing/2014/chartex" xmlns:cx1="http://schemas.microsoft.com/office/drawing/2015/9/8/chartex" xmlns:cx2="http://schemas.microsoft.com/office/drawing/2015/10/21/chartex" xmlns:cx3="http://schemas.microsoft.com/office/drawing/2016/5/9/chartex" xmlns:cx4="http://schemas.microsoft.com/office/drawing/2016/5/10/chartex" xmlns:cx5="http://schemas.microsoft.com/office/drawing/2016/5/11/chartex" xmlns:cx6="http://schemas.microsoft.com/office/drawing/2016/5/12/chartex" xmlns:cx7="http://schemas.microsoft.com/office/drawing/2016/5/13/chartex" xmlns:cx8="http://schemas.microsoft.com/office/drawing/2016/5/14/chartex" xmlns:mc="http://schemas.openxmlformats.org/markup-compatibility/2006" xmlns:aink="http://schemas.microsoft.com/office/drawing/2016/ink" xmlns:am3d="http://schemas.microsoft.com/office/drawing/2017/model3d" xmlns:o="urn:schemas-microsoft-com:office:office" xmlns:r="http://schemas.openxmlformats.org/officeDocument/2006/relationships" xmlns:m="http://schemas.openxmlformats.org/officeDocument/2006/math" xmlns:v="urn:schemas-microsoft-com:vml" xmlns:wp14="http://schemas.microsoft.com/office/word/2010/wordprocessingDrawing" xmlns:wp="http://schemas.openxmlformats.org/drawingml/2006/wordprocessingDrawing" xmlns:w10="urn:schemas-microsoft-com:office:word" xmlns:w="http://schemas.openxmlformats.org/wordprocessingml/2006/main" xmlns:w14="http://schemas.microsoft.com/office/word/2010/wordml" xmlns:w15="http://schemas.microsoft.com/office/word/2012/wordml" xmlns:w16cid="http://schemas.microsoft.com/office/word/2016/wordml/cid" xmlns:w16se="http://schemas.microsoft.com/office/word/2015/wordml/symex" xmlns:wpg="http://schemas.microsoft.com/office/word/2010/wordprocessingGroup" xmlns:wpi="http://schemas.microsoft.com/office/word/2010/wordprocessingInk" xmlns:wne="http://schemas.microsoft.com/office/word/2006/wordml" xmlns:wps="http://schemas.microsoft.com/office/word/2010/wordprocessingShape" mc:Ignorable="w14 w15 w16se w16cid wp14">
+<w:document xmlns:ve="http://schemas.openxmlformats.org/markup-compatibility/2006" xmlns:o="urn:schemas-microsoft-com:office:office" xmlns:r="http://schemas.openxmlformats.org/officeDocument/2006/relationships" xmlns:m="http://schemas.openxmlformats.org/officeDocument/2006/math" xmlns:v="urn:schemas-microsoft-com:vml" xmlns:wp="http://schemas.openxmlformats.org/drawingml/2006/wordprocessingDrawing" xmlns:w10="urn:schemas-microsoft-com:office:word" xmlns:w="http://schemas.openxmlformats.org/wordprocessingml/2006/main" xmlns:wne="http://schemas.microsoft.com/office/word/2006/wordml">
   <w:body>
     <w:p>
       <w:pPr>
@@ -173,7 +173,7 @@
           <w:lang w:val="nl-NL" w:eastAsia="nl-NL"/>
         </w:rPr>
         <w:drawing>
-          <wp:anchor distT="0" distB="0" distL="114300" distR="114300" simplePos="0" relativeHeight="251659264" behindDoc="1" locked="0" layoutInCell="1" allowOverlap="1" wp14:anchorId="41F62A64" wp14:editId="4EEA8112">
+          <wp:anchor distT="0" distB="0" distL="114300" distR="114300" simplePos="0" relativeHeight="251659264" behindDoc="1" locked="0" layoutInCell="1" allowOverlap="1">
             <wp:simplePos x="0" y="0"/>
             <wp:positionH relativeFrom="margin">
               <wp:posOffset>948690</wp:posOffset>
@@ -204,10 +204,10 @@
                     <pic:cNvPicPr/>
                   </pic:nvPicPr>
                   <pic:blipFill>
-                    <a:blip r:embed="rId4">
+                    <a:blip r:embed="rId4" cstate="print">
                       <a:extLst>
                         <a:ext uri="{28A0092B-C50C-407E-A947-70E740481C1C}">
-                          <a14:useLocalDpi xmlns:a14="http://schemas.microsoft.com/office/drawing/2010/main" val="0"/>
+                          <a14:useLocalDpi xmlns:a14="http://schemas.microsoft.com/office/drawing/2010/main" xmlns:wps="http://schemas.microsoft.com/office/word/2010/wordprocessingShape" xmlns:wpi="http://schemas.microsoft.com/office/word/2010/wordprocessingInk" xmlns:wpg="http://schemas.microsoft.com/office/word/2010/wordprocessingGroup" xmlns:w16se="http://schemas.microsoft.com/office/word/2015/wordml/symex" xmlns:w16cid="http://schemas.microsoft.com/office/word/2016/wordml/cid" xmlns:w15="http://schemas.microsoft.com/office/word/2012/wordml" xmlns:w14="http://schemas.microsoft.com/office/word/2010/wordml" xmlns:w="http://schemas.openxmlformats.org/wordprocessingml/2006/main" xmlns:w10="urn:schemas-microsoft-com:office:word" xmlns:wp14="http://schemas.microsoft.com/office/word/2010/wordprocessingDrawing" xmlns:v="urn:schemas-microsoft-com:vml" xmlns:o="urn:schemas-microsoft-com:office:office" xmlns:am3d="http://schemas.microsoft.com/office/drawing/2017/model3d" xmlns:aink="http://schemas.microsoft.com/office/drawing/2016/ink" xmlns:mc="http://schemas.openxmlformats.org/markup-compatibility/2006" xmlns:cx8="http://schemas.microsoft.com/office/drawing/2016/5/14/chartex" xmlns:cx7="http://schemas.microsoft.com/office/drawing/2016/5/13/chartex" xmlns:cx6="http://schemas.microsoft.com/office/drawing/2016/5/12/chartex" xmlns:cx5="http://schemas.microsoft.com/office/drawing/2016/5/11/chartex" xmlns:cx4="http://schemas.microsoft.com/office/drawing/2016/5/10/chartex" xmlns:cx3="http://schemas.microsoft.com/office/drawing/2016/5/9/chartex" xmlns:cx2="http://schemas.microsoft.com/office/drawing/2015/10/21/chartex" xmlns:cx1="http://schemas.microsoft.com/office/drawing/2015/9/8/chartex" xmlns:cx="http://schemas.microsoft.com/office/drawing/2014/chartex" xmlns:wpc="http://schemas.microsoft.com/office/word/2010/wordprocessingCanvas" xmlns="" val="0"/>
                         </a:ext>
                       </a:extLst>
                     </a:blip>
@@ -273,6 +273,195 @@
           <w:lang w:val="nl-NL"/>
         </w:rPr>
       </w:pPr>
+      <w:r>
+        <w:rPr>
+          <w:lang w:val="nl-NL"/>
+        </w:rPr>
+        <w:br w:type="page"/>
+      </w:r>
+    </w:p>
+    <w:p>
+      <w:pPr>
+        <w:pStyle w:val="Geenafstand"/>
+        <w:rPr>
+          <w:b/>
+          <w:lang w:val="nl-NL"/>
+        </w:rPr>
+      </w:pPr>
+      <w:proofErr w:type="spellStart"/>
+      <w:r>
+        <w:rPr>
+          <w:b/>
+          <w:lang w:val="nl-NL"/>
+        </w:rPr>
+        <w:lastRenderedPageBreak/>
+        <w:t>Introduction</w:t>
+      </w:r>
+      <w:proofErr w:type="spellEnd"/>
+    </w:p>
+    <w:p>
+      <w:pPr>
+        <w:pStyle w:val="Geenafstand"/>
+        <w:rPr>
+          <w:lang w:val="nl-NL"/>
+        </w:rPr>
+      </w:pPr>
+    </w:p>
+    <w:p>
+      <w:pPr>
+        <w:pStyle w:val="Geenafstand"/>
+        <w:rPr>
+          <w:lang w:val="nl-NL"/>
+        </w:rPr>
+      </w:pPr>
+    </w:p>
+    <w:p>
+      <w:pPr>
+        <w:pStyle w:val="Geenafstand"/>
+        <w:rPr>
+          <w:lang w:val="nl-NL"/>
+        </w:rPr>
+      </w:pPr>
+    </w:p>
+    <w:p>
+      <w:pPr>
+        <w:pStyle w:val="Geenafstand"/>
+        <w:rPr>
+          <w:lang w:val="nl-NL"/>
+        </w:rPr>
+      </w:pPr>
+    </w:p>
+    <w:p>
+      <w:pPr>
+        <w:pStyle w:val="Geenafstand"/>
+        <w:rPr>
+          <w:b/>
+          <w:lang w:val="nl-NL"/>
+        </w:rPr>
+      </w:pPr>
+      <w:r>
+        <w:rPr>
+          <w:b/>
+          <w:lang w:val="nl-NL"/>
+        </w:rPr>
+        <w:t xml:space="preserve">Data </w:t>
+      </w:r>
+      <w:proofErr w:type="spellStart"/>
+      <w:r>
+        <w:rPr>
+          <w:b/>
+          <w:lang w:val="nl-NL"/>
+        </w:rPr>
+        <w:t>description</w:t>
+      </w:r>
+      <w:proofErr w:type="spellEnd"/>
+      <w:r>
+        <w:rPr>
+          <w:b/>
+          <w:lang w:val="nl-NL"/>
+        </w:rPr>
+        <w:t xml:space="preserve"> and </w:t>
+      </w:r>
+      <w:proofErr w:type="spellStart"/>
+      <w:r>
+        <w:rPr>
+          <w:b/>
+          <w:lang w:val="nl-NL"/>
+        </w:rPr>
+        <w:t>exploration</w:t>
+      </w:r>
+      <w:proofErr w:type="spellEnd"/>
+      <w:r>
+        <w:rPr>
+          <w:b/>
+          <w:lang w:val="nl-NL"/>
+        </w:rPr>
+        <w:t xml:space="preserve"> </w:t>
+      </w:r>
+    </w:p>
+    <w:p>
+      <w:pPr>
+        <w:pStyle w:val="Geenafstand"/>
+        <w:rPr>
+          <w:lang w:val="nl-NL"/>
+        </w:rPr>
+      </w:pPr>
+    </w:p>
+    <w:p>
+      <w:pPr>
+        <w:pStyle w:val="Geenafstand"/>
+        <w:rPr>
+          <w:b/>
+          <w:lang w:val="nl-NL"/>
+        </w:rPr>
+      </w:pPr>
+      <w:r>
+        <w:rPr>
+          <w:b/>
+          <w:lang w:val="nl-NL"/>
+        </w:rPr>
+        <w:t>Data analyses</w:t>
+      </w:r>
+    </w:p>
+    <w:p>
+      <w:pPr>
+        <w:pStyle w:val="Geenafstand"/>
+        <w:rPr>
+          <w:lang w:val="nl-NL"/>
+        </w:rPr>
+      </w:pPr>
+    </w:p>
+    <w:p>
+      <w:pPr>
+        <w:pStyle w:val="Geenafstand"/>
+        <w:rPr>
+          <w:b/>
+          <w:lang w:val="nl-NL"/>
+        </w:rPr>
+      </w:pPr>
+      <w:proofErr w:type="spellStart"/>
+      <w:r>
+        <w:rPr>
+          <w:b/>
+          <w:lang w:val="nl-NL"/>
+        </w:rPr>
+        <w:t>Discussion</w:t>
+      </w:r>
+      <w:proofErr w:type="spellEnd"/>
+    </w:p>
+    <w:p>
+      <w:pPr>
+        <w:pStyle w:val="Geenafstand"/>
+        <w:rPr>
+          <w:lang w:val="nl-NL"/>
+        </w:rPr>
+      </w:pPr>
+    </w:p>
+    <w:p>
+      <w:pPr>
+        <w:pStyle w:val="Geenafstand"/>
+        <w:rPr>
+          <w:b/>
+          <w:lang w:val="nl-NL"/>
+        </w:rPr>
+      </w:pPr>
+      <w:proofErr w:type="spellStart"/>
+      <w:r>
+        <w:rPr>
+          <w:b/>
+          <w:lang w:val="nl-NL"/>
+        </w:rPr>
+        <w:t>Conclusion</w:t>
+      </w:r>
+      <w:proofErr w:type="spellEnd"/>
+    </w:p>
+    <w:p>
+      <w:pPr>
+        <w:pStyle w:val="Geenafstand"/>
+        <w:rPr>
+          <w:lang w:val="nl-NL"/>
+        </w:rPr>
+      </w:pPr>
     </w:p>
     <w:sectPr>
       <w:pgSz w:w="11906" w:h="16838"/>
@@ -285,14 +474,14 @@
 </file>
 
 <file path=word/styles.xml><?xml version="1.0" encoding="utf-8"?>
-<w:styles xmlns:mc="http://schemas.openxmlformats.org/markup-compatibility/2006" xmlns:r="http://schemas.openxmlformats.org/officeDocument/2006/relationships" xmlns:w="http://schemas.openxmlformats.org/wordprocessingml/2006/main" xmlns:w14="http://schemas.microsoft.com/office/word/2010/wordml" xmlns:w15="http://schemas.microsoft.com/office/word/2012/wordml" xmlns:w16cid="http://schemas.microsoft.com/office/word/2016/wordml/cid" xmlns:w16se="http://schemas.microsoft.com/office/word/2015/wordml/symex" mc:Ignorable="w14 w15 w16se w16cid">
+<w:styles xmlns:r="http://schemas.openxmlformats.org/officeDocument/2006/relationships" xmlns:w="http://schemas.openxmlformats.org/wordprocessingml/2006/main">
   <w:docDefaults>
     <w:rPrDefault>
       <w:rPr>
         <w:rFonts w:asciiTheme="minorHAnsi" w:eastAsiaTheme="minorHAnsi" w:hAnsiTheme="minorHAnsi" w:cstheme="minorBidi"/>
         <w:sz w:val="22"/>
         <w:szCs w:val="22"/>
-        <w:lang w:val="en-NL" w:eastAsia="en-US" w:bidi="ar-SA"/>
+        <w:lang w:val="nl-NL" w:eastAsia="en-US" w:bidi="ar-SA"/>
       </w:rPr>
     </w:rPrDefault>
     <w:pPrDefault>
@@ -301,384 +490,146 @@
       </w:pPr>
     </w:pPrDefault>
   </w:docDefaults>
-  <w:latentStyles w:defLockedState="0" w:defUIPriority="99" w:defSemiHidden="0" w:defUnhideWhenUsed="0" w:defQFormat="0" w:count="375">
-    <w:lsdException w:name="Normal" w:uiPriority="0" w:qFormat="1"/>
-    <w:lsdException w:name="heading 1" w:uiPriority="9" w:qFormat="1"/>
-    <w:lsdException w:name="heading 2" w:semiHidden="1" w:uiPriority="9" w:unhideWhenUsed="1" w:qFormat="1"/>
-    <w:lsdException w:name="heading 3" w:semiHidden="1" w:uiPriority="9" w:unhideWhenUsed="1" w:qFormat="1"/>
-    <w:lsdException w:name="heading 4" w:semiHidden="1" w:uiPriority="9" w:unhideWhenUsed="1" w:qFormat="1"/>
-    <w:lsdException w:name="heading 5" w:semiHidden="1" w:uiPriority="9" w:unhideWhenUsed="1" w:qFormat="1"/>
-    <w:lsdException w:name="heading 6" w:semiHidden="1" w:uiPriority="9" w:unhideWhenUsed="1" w:qFormat="1"/>
-    <w:lsdException w:name="heading 7" w:semiHidden="1" w:uiPriority="9" w:unhideWhenUsed="1" w:qFormat="1"/>
-    <w:lsdException w:name="heading 8" w:semiHidden="1" w:uiPriority="9" w:unhideWhenUsed="1" w:qFormat="1"/>
-    <w:lsdException w:name="heading 9" w:semiHidden="1" w:uiPriority="9" w:unhideWhenUsed="1" w:qFormat="1"/>
-    <w:lsdException w:name="index 1" w:semiHidden="1" w:unhideWhenUsed="1"/>
-    <w:lsdException w:name="index 2" w:semiHidden="1" w:unhideWhenUsed="1"/>
-    <w:lsdException w:name="index 3" w:semiHidden="1" w:unhideWhenUsed="1"/>
-    <w:lsdException w:name="index 4" w:semiHidden="1" w:unhideWhenUsed="1"/>
-    <w:lsdException w:name="index 5" w:semiHidden="1" w:unhideWhenUsed="1"/>
-    <w:lsdException w:name="index 6" w:semiHidden="1" w:unhideWhenUsed="1"/>
-    <w:lsdException w:name="index 7" w:semiHidden="1" w:unhideWhenUsed="1"/>
-    <w:lsdException w:name="index 8" w:semiHidden="1" w:unhideWhenUsed="1"/>
-    <w:lsdException w:name="index 9" w:semiHidden="1" w:unhideWhenUsed="1"/>
-    <w:lsdException w:name="toc 1" w:semiHidden="1" w:uiPriority="39" w:unhideWhenUsed="1"/>
-    <w:lsdException w:name="toc 2" w:semiHidden="1" w:uiPriority="39" w:unhideWhenUsed="1"/>
-    <w:lsdException w:name="toc 3" w:semiHidden="1" w:uiPriority="39" w:unhideWhenUsed="1"/>
-    <w:lsdException w:name="toc 4" w:semiHidden="1" w:uiPriority="39" w:unhideWhenUsed="1"/>
-    <w:lsdException w:name="toc 5" w:semiHidden="1" w:uiPriority="39" w:unhideWhenUsed="1"/>
-    <w:lsdException w:name="toc 6" w:semiHidden="1" w:uiPriority="39" w:unhideWhenUsed="1"/>
-    <w:lsdException w:name="toc 7" w:semiHidden="1" w:uiPriority="39" w:unhideWhenUsed="1"/>
-    <w:lsdException w:name="toc 8" w:semiHidden="1" w:uiPriority="39" w:unhideWhenUsed="1"/>
-    <w:lsdException w:name="toc 9" w:semiHidden="1" w:uiPriority="39" w:unhideWhenUsed="1"/>
-    <w:lsdException w:name="Normal Indent" w:semiHidden="1" w:unhideWhenUsed="1"/>
-    <w:lsdException w:name="footnote text" w:semiHidden="1" w:unhideWhenUsed="1"/>
-    <w:lsdException w:name="annotation text" w:semiHidden="1" w:unhideWhenUsed="1"/>
-    <w:lsdException w:name="header" w:semiHidden="1" w:unhideWhenUsed="1"/>
-    <w:lsdException w:name="footer" w:semiHidden="1" w:unhideWhenUsed="1"/>
-    <w:lsdException w:name="index heading" w:semiHidden="1" w:unhideWhenUsed="1"/>
-    <w:lsdException w:name="caption" w:semiHidden="1" w:uiPriority="35" w:unhideWhenUsed="1" w:qFormat="1"/>
-    <w:lsdException w:name="table of figures" w:semiHidden="1" w:unhideWhenUsed="1"/>
-    <w:lsdException w:name="envelope address" w:semiHidden="1" w:unhideWhenUsed="1"/>
-    <w:lsdException w:name="envelope return" w:semiHidden="1" w:unhideWhenUsed="1"/>
-    <w:lsdException w:name="footnote reference" w:semiHidden="1" w:unhideWhenUsed="1"/>
-    <w:lsdException w:name="annotation reference" w:semiHidden="1" w:unhideWhenUsed="1"/>
-    <w:lsdException w:name="line number" w:semiHidden="1" w:unhideWhenUsed="1"/>
-    <w:lsdException w:name="page number" w:semiHidden="1" w:unhideWhenUsed="1"/>
-    <w:lsdException w:name="endnote reference" w:semiHidden="1" w:unhideWhenUsed="1"/>
-    <w:lsdException w:name="endnote text" w:semiHidden="1" w:unhideWhenUsed="1"/>
-    <w:lsdException w:name="table of authorities" w:semiHidden="1" w:unhideWhenUsed="1"/>
-    <w:lsdException w:name="macro" w:semiHidden="1" w:unhideWhenUsed="1"/>
-    <w:lsdException w:name="toa heading" w:semiHidden="1" w:unhideWhenUsed="1"/>
-    <w:lsdException w:name="List" w:semiHidden="1" w:unhideWhenUsed="1"/>
-    <w:lsdException w:name="List Bullet" w:semiHidden="1" w:unhideWhenUsed="1"/>
-    <w:lsdException w:name="List Number" w:semiHidden="1" w:unhideWhenUsed="1"/>
-    <w:lsdException w:name="List 2" w:semiHidden="1" w:unhideWhenUsed="1"/>
-    <w:lsdException w:name="List 3" w:semiHidden="1" w:unhideWhenUsed="1"/>
-    <w:lsdException w:name="List 4" w:semiHidden="1" w:unhideWhenUsed="1"/>
-    <w:lsdException w:name="List 5" w:semiHidden="1" w:unhideWhenUsed="1"/>
-    <w:lsdException w:name="List Bullet 2" w:semiHidden="1" w:unhideWhenUsed="1"/>
-    <w:lsdException w:name="List Bullet 3" w:semiHidden="1" w:unhideWhenUsed="1"/>
-    <w:lsdException w:name="List Bullet 4" w:semiHidden="1" w:unhideWhenUsed="1"/>
-    <w:lsdException w:name="List Bullet 5" w:semiHidden="1" w:unhideWhenUsed="1"/>
-    <w:lsdException w:name="List Number 2" w:semiHidden="1" w:unhideWhenUsed="1"/>
-    <w:lsdException w:name="List Number 3" w:semiHidden="1" w:unhideWhenUsed="1"/>
-    <w:lsdException w:name="List Number 4" w:semiHidden="1" w:unhideWhenUsed="1"/>
-    <w:lsdException w:name="List Number 5" w:semiHidden="1" w:unhideWhenUsed="1"/>
-    <w:lsdException w:name="Title" w:uiPriority="10" w:qFormat="1"/>
-    <w:lsdException w:name="Closing" w:semiHidden="1" w:unhideWhenUsed="1"/>
-    <w:lsdException w:name="Signature" w:semiHidden="1" w:unhideWhenUsed="1"/>
-    <w:lsdException w:name="Default Paragraph Font" w:semiHidden="1" w:uiPriority="1" w:unhideWhenUsed="1"/>
-    <w:lsdException w:name="Body Text" w:semiHidden="1" w:unhideWhenUsed="1"/>
-    <w:lsdException w:name="Body Text Indent" w:semiHidden="1" w:unhideWhenUsed="1"/>
-    <w:lsdException w:name="List Continue" w:semiHidden="1" w:unhideWhenUsed="1"/>
-    <w:lsdException w:name="List Continue 2" w:semiHidden="1" w:unhideWhenUsed="1"/>
-    <w:lsdException w:name="List Continue 3" w:semiHidden="1" w:unhideWhenUsed="1"/>
-    <w:lsdException w:name="List Continue 4" w:semiHidden="1" w:unhideWhenUsed="1"/>
-    <w:lsdException w:name="List Continue 5" w:semiHidden="1" w:unhideWhenUsed="1"/>
-    <w:lsdException w:name="Message Header" w:semiHidden="1" w:unhideWhenUsed="1"/>
-    <w:lsdException w:name="Subtitle" w:uiPriority="11" w:qFormat="1"/>
-    <w:lsdException w:name="Salutation" w:semiHidden="1" w:unhideWhenUsed="1"/>
-    <w:lsdException w:name="Date" w:semiHidden="1" w:unhideWhenUsed="1"/>
-    <w:lsdException w:name="Body Text First Indent" w:semiHidden="1" w:unhideWhenUsed="1"/>
-    <w:lsdException w:name="Body Text First Indent 2" w:semiHidden="1" w:unhideWhenUsed="1"/>
-    <w:lsdException w:name="Note Heading" w:semiHidden="1" w:unhideWhenUsed="1"/>
-    <w:lsdException w:name="Body Text 2" w:semiHidden="1" w:unhideWhenUsed="1"/>
-    <w:lsdException w:name="Body Text 3" w:semiHidden="1" w:unhideWhenUsed="1"/>
-    <w:lsdException w:name="Body Text Indent 2" w:semiHidden="1" w:unhideWhenUsed="1"/>
-    <w:lsdException w:name="Body Text Indent 3" w:semiHidden="1" w:unhideWhenUsed="1"/>
-    <w:lsdException w:name="Block Text" w:semiHidden="1" w:unhideWhenUsed="1"/>
-    <w:lsdException w:name="Hyperlink" w:semiHidden="1" w:unhideWhenUsed="1"/>
-    <w:lsdException w:name="FollowedHyperlink" w:semiHidden="1" w:unhideWhenUsed="1"/>
-    <w:lsdException w:name="Strong" w:uiPriority="22" w:qFormat="1"/>
-    <w:lsdException w:name="Emphasis" w:uiPriority="20" w:qFormat="1"/>
-    <w:lsdException w:name="Document Map" w:semiHidden="1" w:unhideWhenUsed="1"/>
-    <w:lsdException w:name="Plain Text" w:semiHidden="1" w:unhideWhenUsed="1"/>
-    <w:lsdException w:name="E-mail Signature" w:semiHidden="1" w:unhideWhenUsed="1"/>
-    <w:lsdException w:name="HTML Top of Form" w:semiHidden="1" w:unhideWhenUsed="1"/>
-    <w:lsdException w:name="HTML Bottom of Form" w:semiHidden="1" w:unhideWhenUsed="1"/>
-    <w:lsdException w:name="Normal (Web)" w:semiHidden="1" w:unhideWhenUsed="1"/>
-    <w:lsdException w:name="HTML Acronym" w:semiHidden="1" w:unhideWhenUsed="1"/>
-    <w:lsdException w:name="HTML Address" w:semiHidden="1" w:unhideWhenUsed="1"/>
-    <w:lsdException w:name="HTML Cite" w:semiHidden="1" w:unhideWhenUsed="1"/>
-    <w:lsdException w:name="HTML Code" w:semiHidden="1" w:unhideWhenUsed="1"/>
-    <w:lsdException w:name="HTML Definition" w:semiHidden="1" w:unhideWhenUsed="1"/>
-    <w:lsdException w:name="HTML Keyboard" w:semiHidden="1" w:unhideWhenUsed="1"/>
-    <w:lsdException w:name="HTML Preformatted" w:semiHidden="1" w:unhideWhenUsed="1"/>
-    <w:lsdException w:name="HTML Sample" w:semiHidden="1" w:unhideWhenUsed="1"/>
-    <w:lsdException w:name="HTML Typewriter" w:semiHidden="1" w:unhideWhenUsed="1"/>
-    <w:lsdException w:name="HTML Variable" w:semiHidden="1" w:unhideWhenUsed="1"/>
-    <w:lsdException w:name="Normal Table" w:semiHidden="1" w:unhideWhenUsed="1"/>
-    <w:lsdException w:name="annotation subject" w:semiHidden="1" w:unhideWhenUsed="1"/>
-    <w:lsdException w:name="No List" w:semiHidden="1" w:unhideWhenUsed="1"/>
-    <w:lsdException w:name="Outline List 1" w:semiHidden="1" w:unhideWhenUsed="1"/>
-    <w:lsdException w:name="Outline List 2" w:semiHidden="1" w:unhideWhenUsed="1"/>
-    <w:lsdException w:name="Outline List 3" w:semiHidden="1" w:unhideWhenUsed="1"/>
-    <w:lsdException w:name="Table Simple 1" w:semiHidden="1" w:unhideWhenUsed="1"/>
-    <w:lsdException w:name="Table Simple 2" w:semiHidden="1" w:unhideWhenUsed="1"/>
-    <w:lsdException w:name="Table Simple 3" w:semiHidden="1" w:unhideWhenUsed="1"/>
-    <w:lsdException w:name="Table Classic 1" w:semiHidden="1" w:unhideWhenUsed="1"/>
-    <w:lsdException w:name="Table Classic 2" w:semiHidden="1" w:unhideWhenUsed="1"/>
-    <w:lsdException w:name="Table Classic 3" w:semiHidden="1" w:unhideWhenUsed="1"/>
-    <w:lsdException w:name="Table Classic 4" w:semiHidden="1" w:unhideWhenUsed="1"/>
-    <w:lsdException w:name="Table Colorful 1" w:semiHidden="1" w:unhideWhenUsed="1"/>
-    <w:lsdException w:name="Table Colorful 2" w:semiHidden="1" w:unhideWhenUsed="1"/>
-    <w:lsdException w:name="Table Colorful 3" w:semiHidden="1" w:unhideWhenUsed="1"/>
-    <w:lsdException w:name="Table Columns 1" w:semiHidden="1" w:unhideWhenUsed="1"/>
-    <w:lsdException w:name="Table Columns 2" w:semiHidden="1" w:unhideWhenUsed="1"/>
-    <w:lsdException w:name="Table Columns 3" w:semiHidden="1" w:unhideWhenUsed="1"/>
-    <w:lsdException w:name="Table Columns 4" w:semiHidden="1" w:unhideWhenUsed="1"/>
-    <w:lsdException w:name="Table Columns 5" w:semiHidden="1" w:unhideWhenUsed="1"/>
-    <w:lsdException w:name="Table Grid 1" w:semiHidden="1" w:unhideWhenUsed="1"/>
-    <w:lsdException w:name="Table Grid 2" w:semiHidden="1" w:unhideWhenUsed="1"/>
-    <w:lsdException w:name="Table Grid 3" w:semiHidden="1" w:unhideWhenUsed="1"/>
-    <w:lsdException w:name="Table Grid 4" w:semiHidden="1" w:unhideWhenUsed="1"/>
-    <w:lsdException w:name="Table Grid 5" w:semiHidden="1" w:unhideWhenUsed="1"/>
-    <w:lsdException w:name="Table Grid 6" w:semiHidden="1" w:unhideWhenUsed="1"/>
-    <w:lsdException w:name="Table Grid 7" w:semiHidden="1" w:unhideWhenUsed="1"/>
-    <w:lsdException w:name="Table Grid 8" w:semiHidden="1" w:unhideWhenUsed="1"/>
-    <w:lsdException w:name="Table List 1" w:semiHidden="1" w:unhideWhenUsed="1"/>
-    <w:lsdException w:name="Table List 2" w:semiHidden="1" w:unhideWhenUsed="1"/>
-    <w:lsdException w:name="Table List 3" w:semiHidden="1" w:unhideWhenUsed="1"/>
-    <w:lsdException w:name="Table List 4" w:semiHidden="1" w:unhideWhenUsed="1"/>
-    <w:lsdException w:name="Table List 5" w:semiHidden="1" w:unhideWhenUsed="1"/>
-    <w:lsdException w:name="Table List 6" w:semiHidden="1" w:unhideWhenUsed="1"/>
-    <w:lsdException w:name="Table List 7" w:semiHidden="1" w:unhideWhenUsed="1"/>
-    <w:lsdException w:name="Table List 8" w:semiHidden="1" w:unhideWhenUsed="1"/>
-    <w:lsdException w:name="Table 3D effects 1" w:semiHidden="1" w:unhideWhenUsed="1"/>
-    <w:lsdException w:name="Table 3D effects 2" w:semiHidden="1" w:unhideWhenUsed="1"/>
-    <w:lsdException w:name="Table 3D effects 3" w:semiHidden="1" w:unhideWhenUsed="1"/>
-    <w:lsdException w:name="Table Contemporary" w:semiHidden="1" w:unhideWhenUsed="1"/>
-    <w:lsdException w:name="Table Elegant" w:semiHidden="1" w:unhideWhenUsed="1"/>
-    <w:lsdException w:name="Table Professional" w:semiHidden="1" w:unhideWhenUsed="1"/>
-    <w:lsdException w:name="Table Subtle 1" w:semiHidden="1" w:unhideWhenUsed="1"/>
-    <w:lsdException w:name="Table Subtle 2" w:semiHidden="1" w:unhideWhenUsed="1"/>
-    <w:lsdException w:name="Table Web 1" w:semiHidden="1" w:unhideWhenUsed="1"/>
-    <w:lsdException w:name="Table Web 2" w:semiHidden="1" w:unhideWhenUsed="1"/>
-    <w:lsdException w:name="Table Web 3" w:semiHidden="1" w:unhideWhenUsed="1"/>
-    <w:lsdException w:name="Balloon Text" w:semiHidden="1" w:unhideWhenUsed="1"/>
-    <w:lsdException w:name="Table Grid" w:uiPriority="39"/>
-    <w:lsdException w:name="Table Theme" w:semiHidden="1" w:unhideWhenUsed="1"/>
-    <w:lsdException w:name="Placeholder Text" w:semiHidden="1"/>
-    <w:lsdException w:name="No Spacing" w:uiPriority="1" w:qFormat="1"/>
-    <w:lsdException w:name="Light Shading" w:uiPriority="60"/>
-    <w:lsdException w:name="Light List" w:uiPriority="61"/>
-    <w:lsdException w:name="Light Grid" w:uiPriority="62"/>
-    <w:lsdException w:name="Medium Shading 1" w:uiPriority="63"/>
-    <w:lsdException w:name="Medium Shading 2" w:uiPriority="64"/>
-    <w:lsdException w:name="Medium List 1" w:uiPriority="65"/>
-    <w:lsdException w:name="Medium List 2" w:uiPriority="66"/>
-    <w:lsdException w:name="Medium Grid 1" w:uiPriority="67"/>
-    <w:lsdException w:name="Medium Grid 2" w:uiPriority="68"/>
-    <w:lsdException w:name="Medium Grid 3" w:uiPriority="69"/>
-    <w:lsdException w:name="Dark List" w:uiPriority="70"/>
-    <w:lsdException w:name="Colorful Shading" w:uiPriority="71"/>
-    <w:lsdException w:name="Colorful List" w:uiPriority="72"/>
-    <w:lsdException w:name="Colorful Grid" w:uiPriority="73"/>
-    <w:lsdException w:name="Light Shading Accent 1" w:uiPriority="60"/>
-    <w:lsdException w:name="Light List Accent 1" w:uiPriority="61"/>
-    <w:lsdException w:name="Light Grid Accent 1" w:uiPriority="62"/>
-    <w:lsdException w:name="Medium Shading 1 Accent 1" w:uiPriority="63"/>
-    <w:lsdException w:name="Medium Shading 2 Accent 1" w:uiPriority="64"/>
-    <w:lsdException w:name="Medium List 1 Accent 1" w:uiPriority="65"/>
-    <w:lsdException w:name="Revision" w:semiHidden="1"/>
-    <w:lsdException w:name="List Paragraph" w:uiPriority="34" w:qFormat="1"/>
-    <w:lsdException w:name="Quote" w:uiPriority="29" w:qFormat="1"/>
-    <w:lsdException w:name="Intense Quote" w:uiPriority="30" w:qFormat="1"/>
-    <w:lsdException w:name="Medium List 2 Accent 1" w:uiPriority="66"/>
-    <w:lsdException w:name="Medium Grid 1 Accent 1" w:uiPriority="67"/>
-    <w:lsdException w:name="Medium Grid 2 Accent 1" w:uiPriority="68"/>
-    <w:lsdException w:name="Medium Grid 3 Accent 1" w:uiPriority="69"/>
-    <w:lsdException w:name="Dark List Accent 1" w:uiPriority="70"/>
-    <w:lsdException w:name="Colorful Shading Accent 1" w:uiPriority="71"/>
-    <w:lsdException w:name="Colorful List Accent 1" w:uiPriority="72"/>
-    <w:lsdException w:name="Colorful Grid Accent 1" w:uiPriority="73"/>
-    <w:lsdException w:name="Light Shading Accent 2" w:uiPriority="60"/>
-    <w:lsdException w:name="Light List Accent 2" w:uiPriority="61"/>
-    <w:lsdException w:name="Light Grid Accent 2" w:uiPriority="62"/>
-    <w:lsdException w:name="Medium Shading 1 Accent 2" w:uiPriority="63"/>
-    <w:lsdException w:name="Medium Shading 2 Accent 2" w:uiPriority="64"/>
-    <w:lsdException w:name="Medium List 1 Accent 2" w:uiPriority="65"/>
-    <w:lsdException w:name="Medium List 2 Accent 2" w:uiPriority="66"/>
-    <w:lsdException w:name="Medium Grid 1 Accent 2" w:uiPriority="67"/>
-    <w:lsdException w:name="Medium Grid 2 Accent 2" w:uiPriority="68"/>
-    <w:lsdException w:name="Medium Grid 3 Accent 2" w:uiPriority="69"/>
-    <w:lsdException w:name="Dark List Accent 2" w:uiPriority="70"/>
-    <w:lsdException w:name="Colorful Shading Accent 2" w:uiPriority="71"/>
-    <w:lsdException w:name="Colorful List Accent 2" w:uiPriority="72"/>
-    <w:lsdException w:name="Colorful Grid Accent 2" w:uiPriority="73"/>
-    <w:lsdException w:name="Light Shading Accent 3" w:uiPriority="60"/>
-    <w:lsdException w:name="Light List Accent 3" w:uiPriority="61"/>
-    <w:lsdException w:name="Light Grid Accent 3" w:uiPriority="62"/>
-    <w:lsdException w:name="Medium Shading 1 Accent 3" w:uiPriority="63"/>
-    <w:lsdException w:name="Medium Shading 2 Accent 3" w:uiPriority="64"/>
-    <w:lsdException w:name="Medium List 1 Accent 3" w:uiPriority="65"/>
-    <w:lsdException w:name="Medium List 2 Accent 3" w:uiPriority="66"/>
-    <w:lsdException w:name="Medium Grid 1 Accent 3" w:uiPriority="67"/>
-    <w:lsdException w:name="Medium Grid 2 Accent 3" w:uiPriority="68"/>
-    <w:lsdException w:name="Medium Grid 3 Accent 3" w:uiPriority="69"/>
-    <w:lsdException w:name="Dark List Accent 3" w:uiPriority="70"/>
-    <w:lsdException w:name="Colorful Shading Accent 3" w:uiPriority="71"/>
-    <w:lsdException w:name="Colorful List Accent 3" w:uiPriority="72"/>
-    <w:lsdException w:name="Colorful Grid Accent 3" w:uiPriority="73"/>
-    <w:lsdException w:name="Light Shading Accent 4" w:uiPriority="60"/>
-    <w:lsdException w:name="Light List Accent 4" w:uiPriority="61"/>
-    <w:lsdException w:name="Light Grid Accent 4" w:uiPriority="62"/>
-    <w:lsdException w:name="Medium Shading 1 Accent 4" w:uiPriority="63"/>
-    <w:lsdException w:name="Medium Shading 2 Accent 4" w:uiPriority="64"/>
-    <w:lsdException w:name="Medium List 1 Accent 4" w:uiPriority="65"/>
-    <w:lsdException w:name="Medium List 2 Accent 4" w:uiPriority="66"/>
-    <w:lsdException w:name="Medium Grid 1 Accent 4" w:uiPriority="67"/>
-    <w:lsdException w:name="Medium Grid 2 Accent 4" w:uiPriority="68"/>
-    <w:lsdException w:name="Medium Grid 3 Accent 4" w:uiPriority="69"/>
-    <w:lsdException w:name="Dark List Accent 4" w:uiPriority="70"/>
-    <w:lsdException w:name="Colorful Shading Accent 4" w:uiPriority="71"/>
-    <w:lsdException w:name="Colorful List Accent 4" w:uiPriority="72"/>
-    <w:lsdException w:name="Colorful Grid Accent 4" w:uiPriority="73"/>
-    <w:lsdException w:name="Light Shading Accent 5" w:uiPriority="60"/>
-    <w:lsdException w:name="Light List Accent 5" w:uiPriority="61"/>
-    <w:lsdException w:name="Light Grid Accent 5" w:uiPriority="62"/>
-    <w:lsdException w:name="Medium Shading 1 Accent 5" w:uiPriority="63"/>
-    <w:lsdException w:name="Medium Shading 2 Accent 5" w:uiPriority="64"/>
-    <w:lsdException w:name="Medium List 1 Accent 5" w:uiPriority="65"/>
-    <w:lsdException w:name="Medium List 2 Accent 5" w:uiPriority="66"/>
-    <w:lsdException w:name="Medium Grid 1 Accent 5" w:uiPriority="67"/>
-    <w:lsdException w:name="Medium Grid 2 Accent 5" w:uiPriority="68"/>
-    <w:lsdException w:name="Medium Grid 3 Accent 5" w:uiPriority="69"/>
-    <w:lsdException w:name="Dark List Accent 5" w:uiPriority="70"/>
-    <w:lsdException w:name="Colorful Shading Accent 5" w:uiPriority="71"/>
-    <w:lsdException w:name="Colorful List Accent 5" w:uiPriority="72"/>
-    <w:lsdException w:name="Colorful Grid Accent 5" w:uiPriority="73"/>
-    <w:lsdException w:name="Light Shading Accent 6" w:uiPriority="60"/>
-    <w:lsdException w:name="Light List Accent 6" w:uiPriority="61"/>
-    <w:lsdException w:name="Light Grid Accent 6" w:uiPriority="62"/>
-    <w:lsdException w:name="Medium Shading 1 Accent 6" w:uiPriority="63"/>
-    <w:lsdException w:name="Medium Shading 2 Accent 6" w:uiPriority="64"/>
-    <w:lsdException w:name="Medium List 1 Accent 6" w:uiPriority="65"/>
-    <w:lsdException w:name="Medium List 2 Accent 6" w:uiPriority="66"/>
-    <w:lsdException w:name="Medium Grid 1 Accent 6" w:uiPriority="67"/>
-    <w:lsdException w:name="Medium Grid 2 Accent 6" w:uiPriority="68"/>
-    <w:lsdException w:name="Medium Grid 3 Accent 6" w:uiPriority="69"/>
-    <w:lsdException w:name="Dark List Accent 6" w:uiPriority="70"/>
-    <w:lsdException w:name="Colorful Shading Accent 6" w:uiPriority="71"/>
-    <w:lsdException w:name="Colorful List Accent 6" w:uiPriority="72"/>
-    <w:lsdException w:name="Colorful Grid Accent 6" w:uiPriority="73"/>
-    <w:lsdException w:name="Subtle Emphasis" w:uiPriority="19" w:qFormat="1"/>
-    <w:lsdException w:name="Intense Emphasis" w:uiPriority="21" w:qFormat="1"/>
-    <w:lsdException w:name="Subtle Reference" w:uiPriority="31" w:qFormat="1"/>
-    <w:lsdException w:name="Intense Reference" w:uiPriority="32" w:qFormat="1"/>
-    <w:lsdException w:name="Book Title" w:uiPriority="33" w:qFormat="1"/>
-    <w:lsdException w:name="Bibliography" w:semiHidden="1" w:uiPriority="37" w:unhideWhenUsed="1"/>
-    <w:lsdException w:name="TOC Heading" w:semiHidden="1" w:uiPriority="39" w:unhideWhenUsed="1" w:qFormat="1"/>
-    <w:lsdException w:name="Plain Table 1" w:uiPriority="41"/>
-    <w:lsdException w:name="Plain Table 2" w:uiPriority="42"/>
-    <w:lsdException w:name="Plain Table 3" w:uiPriority="43"/>
-    <w:lsdException w:name="Plain Table 4" w:uiPriority="44"/>
-    <w:lsdException w:name="Plain Table 5" w:uiPriority="45"/>
-    <w:lsdException w:name="Grid Table Light" w:uiPriority="40"/>
-    <w:lsdException w:name="Grid Table 1 Light" w:uiPriority="46"/>
-    <w:lsdException w:name="Grid Table 2" w:uiPriority="47"/>
-    <w:lsdException w:name="Grid Table 3" w:uiPriority="48"/>
-    <w:lsdException w:name="Grid Table 4" w:uiPriority="49"/>
-    <w:lsdException w:name="Grid Table 5 Dark" w:uiPriority="50"/>
-    <w:lsdException w:name="Grid Table 6 Colorful" w:uiPriority="51"/>
-    <w:lsdException w:name="Grid Table 7 Colorful" w:uiPriority="52"/>
-    <w:lsdException w:name="Grid Table 1 Light Accent 1" w:uiPriority="46"/>
-    <w:lsdException w:name="Grid Table 2 Accent 1" w:uiPriority="47"/>
-    <w:lsdException w:name="Grid Table 3 Accent 1" w:uiPriority="48"/>
-    <w:lsdException w:name="Grid Table 4 Accent 1" w:uiPriority="49"/>
-    <w:lsdException w:name="Grid Table 5 Dark Accent 1" w:uiPriority="50"/>
-    <w:lsdException w:name="Grid Table 6 Colorful Accent 1" w:uiPriority="51"/>
-    <w:lsdException w:name="Grid Table 7 Colorful Accent 1" w:uiPriority="52"/>
-    <w:lsdException w:name="Grid Table 1 Light Accent 2" w:uiPriority="46"/>
-    <w:lsdException w:name="Grid Table 2 Accent 2" w:uiPriority="47"/>
-    <w:lsdException w:name="Grid Table 3 Accent 2" w:uiPriority="48"/>
-    <w:lsdException w:name="Grid Table 4 Accent 2" w:uiPriority="49"/>
-    <w:lsdException w:name="Grid Table 5 Dark Accent 2" w:uiPriority="50"/>
-    <w:lsdException w:name="Grid Table 6 Colorful Accent 2" w:uiPriority="51"/>
-    <w:lsdException w:name="Grid Table 7 Colorful Accent 2" w:uiPriority="52"/>
-    <w:lsdException w:name="Grid Table 1 Light Accent 3" w:uiPriority="46"/>
-    <w:lsdException w:name="Grid Table 2 Accent 3" w:uiPriority="47"/>
-    <w:lsdException w:name="Grid Table 3 Accent 3" w:uiPriority="48"/>
-    <w:lsdException w:name="Grid Table 4 Accent 3" w:uiPriority="49"/>
-    <w:lsdException w:name="Grid Table 5 Dark Accent 3" w:uiPriority="50"/>
-    <w:lsdException w:name="Grid Table 6 Colorful Accent 3" w:uiPriority="51"/>
-    <w:lsdException w:name="Grid Table 7 Colorful Accent 3" w:uiPriority="52"/>
-    <w:lsdException w:name="Grid Table 1 Light Accent 4" w:uiPriority="46"/>
-    <w:lsdException w:name="Grid Table 2 Accent 4" w:uiPriority="47"/>
-    <w:lsdException w:name="Grid Table 3 Accent 4" w:uiPriority="48"/>
-    <w:lsdException w:name="Grid Table 4 Accent 4" w:uiPriority="49"/>
-    <w:lsdException w:name="Grid Table 5 Dark Accent 4" w:uiPriority="50"/>
-    <w:lsdException w:name="Grid Table 6 Colorful Accent 4" w:uiPriority="51"/>
-    <w:lsdException w:name="Grid Table 7 Colorful Accent 4" w:uiPriority="52"/>
-    <w:lsdException w:name="Grid Table 1 Light Accent 5" w:uiPriority="46"/>
-    <w:lsdException w:name="Grid Table 2 Accent 5" w:uiPriority="47"/>
-    <w:lsdException w:name="Grid Table 3 Accent 5" w:uiPriority="48"/>
-    <w:lsdException w:name="Grid Table 4 Accent 5" w:uiPriority="49"/>
-    <w:lsdException w:name="Grid Table 5 Dark Accent 5" w:uiPriority="50"/>
-    <w:lsdException w:name="Grid Table 6 Colorful Accent 5" w:uiPriority="51"/>
-    <w:lsdException w:name="Grid Table 7 Colorful Accent 5" w:uiPriority="52"/>
-    <w:lsdException w:name="Grid Table 1 Light Accent 6" w:uiPriority="46"/>
-    <w:lsdException w:name="Grid Table 2 Accent 6" w:uiPriority="47"/>
-    <w:lsdException w:name="Grid Table 3 Accent 6" w:uiPriority="48"/>
-    <w:lsdException w:name="Grid Table 4 Accent 6" w:uiPriority="49"/>
-    <w:lsdException w:name="Grid Table 5 Dark Accent 6" w:uiPriority="50"/>
-    <w:lsdException w:name="Grid Table 6 Colorful Accent 6" w:uiPriority="51"/>
-    <w:lsdException w:name="Grid Table 7 Colorful Accent 6" w:uiPriority="52"/>
-    <w:lsdException w:name="List Table 1 Light" w:uiPriority="46"/>
-    <w:lsdException w:name="List Table 2" w:uiPriority="47"/>
-    <w:lsdException w:name="List Table 3" w:uiPriority="48"/>
-    <w:lsdException w:name="List Table 4" w:uiPriority="49"/>
-    <w:lsdException w:name="List Table 5 Dark" w:uiPriority="50"/>
-    <w:lsdException w:name="List Table 6 Colorful" w:uiPriority="51"/>
-    <w:lsdException w:name="List Table 7 Colorful" w:uiPriority="52"/>
-    <w:lsdException w:name="List Table 1 Light Accent 1" w:uiPriority="46"/>
-    <w:lsdException w:name="List Table 2 Accent 1" w:uiPriority="47"/>
-    <w:lsdException w:name="List Table 3 Accent 1" w:uiPriority="48"/>
-    <w:lsdException w:name="List Table 4 Accent 1" w:uiPriority="49"/>
-    <w:lsdException w:name="List Table 5 Dark Accent 1" w:uiPriority="50"/>
-    <w:lsdException w:name="List Table 6 Colorful Accent 1" w:uiPriority="51"/>
-    <w:lsdException w:name="List Table 7 Colorful Accent 1" w:uiPriority="52"/>
-    <w:lsdException w:name="List Table 1 Light Accent 2" w:uiPriority="46"/>
-    <w:lsdException w:name="List Table 2 Accent 2" w:uiPriority="47"/>
-    <w:lsdException w:name="List Table 3 Accent 2" w:uiPriority="48"/>
-    <w:lsdException w:name="List Table 4 Accent 2" w:uiPriority="49"/>
-    <w:lsdException w:name="List Table 5 Dark Accent 2" w:uiPriority="50"/>
-    <w:lsdException w:name="List Table 6 Colorful Accent 2" w:uiPriority="51"/>
-    <w:lsdException w:name="List Table 7 Colorful Accent 2" w:uiPriority="52"/>
-    <w:lsdException w:name="List Table 1 Light Accent 3" w:uiPriority="46"/>
-    <w:lsdException w:name="List Table 2 Accent 3" w:uiPriority="47"/>
-    <w:lsdException w:name="List Table 3 Accent 3" w:uiPriority="48"/>
-    <w:lsdException w:name="List Table 4 Accent 3" w:uiPriority="49"/>
-    <w:lsdException w:name="List Table 5 Dark Accent 3" w:uiPriority="50"/>
-    <w:lsdException w:name="List Table 6 Colorful Accent 3" w:uiPriority="51"/>
-    <w:lsdException w:name="List Table 7 Colorful Accent 3" w:uiPriority="52"/>
-    <w:lsdException w:name="List Table 1 Light Accent 4" w:uiPriority="46"/>
-    <w:lsdException w:name="List Table 2 Accent 4" w:uiPriority="47"/>
-    <w:lsdException w:name="List Table 3 Accent 4" w:uiPriority="48"/>
-    <w:lsdException w:name="List Table 4 Accent 4" w:uiPriority="49"/>
-    <w:lsdException w:name="List Table 5 Dark Accent 4" w:uiPriority="50"/>
-    <w:lsdException w:name="List Table 6 Colorful Accent 4" w:uiPriority="51"/>
-    <w:lsdException w:name="List Table 7 Colorful Accent 4" w:uiPriority="52"/>
-    <w:lsdException w:name="List Table 1 Light Accent 5" w:uiPriority="46"/>
-    <w:lsdException w:name="List Table 2 Accent 5" w:uiPriority="47"/>
-    <w:lsdException w:name="List Table 3 Accent 5" w:uiPriority="48"/>
-    <w:lsdException w:name="List Table 4 Accent 5" w:uiPriority="49"/>
-    <w:lsdException w:name="List Table 5 Dark Accent 5" w:uiPriority="50"/>
-    <w:lsdException w:name="List Table 6 Colorful Accent 5" w:uiPriority="51"/>
-    <w:lsdException w:name="List Table 7 Colorful Accent 5" w:uiPriority="52"/>
-    <w:lsdException w:name="List Table 1 Light Accent 6" w:uiPriority="46"/>
-    <w:lsdException w:name="List Table 2 Accent 6" w:uiPriority="47"/>
-    <w:lsdException w:name="List Table 3 Accent 6" w:uiPriority="48"/>
-    <w:lsdException w:name="List Table 4 Accent 6" w:uiPriority="49"/>
-    <w:lsdException w:name="List Table 5 Dark Accent 6" w:uiPriority="50"/>
-    <w:lsdException w:name="List Table 6 Colorful Accent 6" w:uiPriority="51"/>
-    <w:lsdException w:name="List Table 7 Colorful Accent 6" w:uiPriority="52"/>
-    <w:lsdException w:name="Mention" w:semiHidden="1" w:unhideWhenUsed="1"/>
-    <w:lsdException w:name="Smart Hyperlink" w:semiHidden="1" w:unhideWhenUsed="1"/>
-    <w:lsdException w:name="Hashtag" w:semiHidden="1" w:unhideWhenUsed="1"/>
-    <w:lsdException w:name="Unresolved Mention" w:semiHidden="1" w:unhideWhenUsed="1"/>
+  <w:latentStyles w:defLockedState="0" w:defUIPriority="99" w:defSemiHidden="1" w:defUnhideWhenUsed="1" w:defQFormat="0" w:count="267">
+    <w:lsdException w:name="Normal" w:semiHidden="0" w:uiPriority="0" w:unhideWhenUsed="0" w:qFormat="1"/>
+    <w:lsdException w:name="heading 1" w:semiHidden="0" w:uiPriority="9" w:unhideWhenUsed="0" w:qFormat="1"/>
+    <w:lsdException w:name="heading 2" w:uiPriority="9" w:qFormat="1"/>
+    <w:lsdException w:name="heading 3" w:uiPriority="9" w:qFormat="1"/>
+    <w:lsdException w:name="heading 4" w:uiPriority="9" w:qFormat="1"/>
+    <w:lsdException w:name="heading 5" w:uiPriority="9" w:qFormat="1"/>
+    <w:lsdException w:name="heading 6" w:uiPriority="9" w:qFormat="1"/>
+    <w:lsdException w:name="heading 7" w:uiPriority="9" w:qFormat="1"/>
+    <w:lsdException w:name="heading 8" w:uiPriority="9" w:qFormat="1"/>
+    <w:lsdException w:name="heading 9" w:uiPriority="9" w:qFormat="1"/>
+    <w:lsdException w:name="toc 1" w:uiPriority="39"/>
+    <w:lsdException w:name="toc 2" w:uiPriority="39"/>
+    <w:lsdException w:name="toc 3" w:uiPriority="39"/>
+    <w:lsdException w:name="toc 4" w:uiPriority="39"/>
+    <w:lsdException w:name="toc 5" w:uiPriority="39"/>
+    <w:lsdException w:name="toc 6" w:uiPriority="39"/>
+    <w:lsdException w:name="toc 7" w:uiPriority="39"/>
+    <w:lsdException w:name="toc 8" w:uiPriority="39"/>
+    <w:lsdException w:name="toc 9" w:uiPriority="39"/>
+    <w:lsdException w:name="caption" w:uiPriority="35" w:qFormat="1"/>
+    <w:lsdException w:name="Title" w:semiHidden="0" w:uiPriority="10" w:unhideWhenUsed="0" w:qFormat="1"/>
+    <w:lsdException w:name="Default Paragraph Font" w:uiPriority="1"/>
+    <w:lsdException w:name="Subtitle" w:semiHidden="0" w:uiPriority="11" w:unhideWhenUsed="0" w:qFormat="1"/>
+    <w:lsdException w:name="Strong" w:semiHidden="0" w:uiPriority="22" w:unhideWhenUsed="0" w:qFormat="1"/>
+    <w:lsdException w:name="Emphasis" w:semiHidden="0" w:uiPriority="20" w:unhideWhenUsed="0" w:qFormat="1"/>
+    <w:lsdException w:name="Table Grid" w:semiHidden="0" w:uiPriority="39" w:unhideWhenUsed="0"/>
+    <w:lsdException w:name="Placeholder Text" w:unhideWhenUsed="0"/>
+    <w:lsdException w:name="No Spacing" w:semiHidden="0" w:uiPriority="1" w:unhideWhenUsed="0" w:qFormat="1"/>
+    <w:lsdException w:name="Light Shading" w:semiHidden="0" w:uiPriority="60" w:unhideWhenUsed="0"/>
+    <w:lsdException w:name="Light List" w:semiHidden="0" w:uiPriority="61" w:unhideWhenUsed="0"/>
+    <w:lsdException w:name="Light Grid" w:semiHidden="0" w:uiPriority="62" w:unhideWhenUsed="0"/>
+    <w:lsdException w:name="Medium Shading 1" w:semiHidden="0" w:uiPriority="63" w:unhideWhenUsed="0"/>
+    <w:lsdException w:name="Medium Shading 2" w:semiHidden="0" w:uiPriority="64" w:unhideWhenUsed="0"/>
+    <w:lsdException w:name="Medium List 1" w:semiHidden="0" w:uiPriority="65" w:unhideWhenUsed="0"/>
+    <w:lsdException w:name="Medium List 2" w:semiHidden="0" w:uiPriority="66" w:unhideWhenUsed="0"/>
+    <w:lsdException w:name="Medium Grid 1" w:semiHidden="0" w:uiPriority="67" w:unhideWhenUsed="0"/>
+    <w:lsdException w:name="Medium Grid 2" w:semiHidden="0" w:uiPriority="68" w:unhideWhenUsed="0"/>
+    <w:lsdException w:name="Medium Grid 3" w:semiHidden="0" w:uiPriority="69" w:unhideWhenUsed="0"/>
+    <w:lsdException w:name="Dark List" w:semiHidden="0" w:uiPriority="70" w:unhideWhenUsed="0"/>
+    <w:lsdException w:name="Colorful Shading" w:semiHidden="0" w:uiPriority="71" w:unhideWhenUsed="0"/>
+    <w:lsdException w:name="Colorful List" w:semiHidden="0" w:uiPriority="72" w:unhideWhenUsed="0"/>
+    <w:lsdException w:name="Colorful Grid" w:semiHidden="0" w:uiPriority="73" w:unhideWhenUsed="0"/>
+    <w:lsdException w:name="Light Shading Accent 1" w:semiHidden="0" w:uiPriority="60" w:unhideWhenUsed="0"/>
+    <w:lsdException w:name="Light List Accent 1" w:semiHidden="0" w:uiPriority="61" w:unhideWhenUsed="0"/>
+    <w:lsdException w:name="Light Grid Accent 1" w:semiHidden="0" w:uiPriority="62" w:unhideWhenUsed="0"/>
+    <w:lsdException w:name="Medium Shading 1 Accent 1" w:semiHidden="0" w:uiPriority="63" w:unhideWhenUsed="0"/>
+    <w:lsdException w:name="Medium Shading 2 Accent 1" w:semiHidden="0" w:uiPriority="64" w:unhideWhenUsed="0"/>
+    <w:lsdException w:name="Medium List 1 Accent 1" w:semiHidden="0" w:uiPriority="65" w:unhideWhenUsed="0"/>
+    <w:lsdException w:name="Revision" w:unhideWhenUsed="0"/>
+    <w:lsdException w:name="List Paragraph" w:semiHidden="0" w:uiPriority="34" w:unhideWhenUsed="0" w:qFormat="1"/>
+    <w:lsdException w:name="Quote" w:semiHidden="0" w:uiPriority="29" w:unhideWhenUsed="0" w:qFormat="1"/>
+    <w:lsdException w:name="Intense Quote" w:semiHidden="0" w:uiPriority="30" w:unhideWhenUsed="0" w:qFormat="1"/>
+    <w:lsdException w:name="Medium List 2 Accent 1" w:semiHidden="0" w:uiPriority="66" w:unhideWhenUsed="0"/>
+    <w:lsdException w:name="Medium Grid 1 Accent 1" w:semiHidden="0" w:uiPriority="67" w:unhideWhenUsed="0"/>
+    <w:lsdException w:name="Medium Grid 2 Accent 1" w:semiHidden="0" w:uiPriority="68" w:unhideWhenUsed="0"/>
+    <w:lsdException w:name="Medium Grid 3 Accent 1" w:semiHidden="0" w:uiPriority="69" w:unhideWhenUsed="0"/>
+    <w:lsdException w:name="Dark List Accent 1" w:semiHidden="0" w:uiPriority="70" w:unhideWhenUsed="0"/>
+    <w:lsdException w:name="Colorful Shading Accent 1" w:semiHidden="0" w:uiPriority="71" w:unhideWhenUsed="0"/>
+    <w:lsdException w:name="Colorful List Accent 1" w:semiHidden="0" w:uiPriority="72" w:unhideWhenUsed="0"/>
+    <w:lsdException w:name="Colorful Grid Accent 1" w:semiHidden="0" w:uiPriority="73" w:unhideWhenUsed="0"/>
+    <w:lsdException w:name="Light Shading Accent 2" w:semiHidden="0" w:uiPriority="60" w:unhideWhenUsed="0"/>
+    <w:lsdException w:name="Light List Accent 2" w:semiHidden="0" w:uiPriority="61" w:unhideWhenUsed="0"/>
+    <w:lsdException w:name="Light Grid Accent 2" w:semiHidden="0" w:uiPriority="62" w:unhideWhenUsed="0"/>
+    <w:lsdException w:name="Medium Shading 1 Accent 2" w:semiHidden="0" w:uiPriority="63" w:unhideWhenUsed="0"/>
+    <w:lsdException w:name="Medium Shading 2 Accent 2" w:semiHidden="0" w:uiPriority="64" w:unhideWhenUsed="0"/>
+    <w:lsdException w:name="Medium List 1 Accent 2" w:semiHidden="0" w:uiPriority="65" w:unhideWhenUsed="0"/>
+    <w:lsdException w:name="Medium List 2 Accent 2" w:semiHidden="0" w:uiPriority="66" w:unhideWhenUsed="0"/>
+    <w:lsdException w:name="Medium Grid 1 Accent 2" w:semiHidden="0" w:uiPriority="67" w:unhideWhenUsed="0"/>
+    <w:lsdException w:name="Medium Grid 2 Accent 2" w:semiHidden="0" w:uiPriority="68" w:unhideWhenUsed="0"/>
+    <w:lsdException w:name="Medium Grid 3 Accent 2" w:semiHidden="0" w:uiPriority="69" w:unhideWhenUsed="0"/>
+    <w:lsdException w:name="Dark List Accent 2" w:semiHidden="0" w:uiPriority="70" w:unhideWhenUsed="0"/>
+    <w:lsdException w:name="Colorful Shading Accent 2" w:semiHidden="0" w:uiPriority="71" w:unhideWhenUsed="0"/>
+    <w:lsdException w:name="Colorful List Accent 2" w:semiHidden="0" w:uiPriority="72" w:unhideWhenUsed="0"/>
+    <w:lsdException w:name="Colorful Grid Accent 2" w:semiHidden="0" w:uiPriority="73" w:unhideWhenUsed="0"/>
+    <w:lsdException w:name="Light Shading Accent 3" w:semiHidden="0" w:uiPriority="60" w:unhideWhenUsed="0"/>
+    <w:lsdException w:name="Light List Accent 3" w:semiHidden="0" w:uiPriority="61" w:unhideWhenUsed="0"/>
+    <w:lsdException w:name="Light Grid Accent 3" w:semiHidden="0" w:uiPriority="62" w:unhideWhenUsed="0"/>
+    <w:lsdException w:name="Medium Shading 1 Accent 3" w:semiHidden="0" w:uiPriority="63" w:unhideWhenUsed="0"/>
+    <w:lsdException w:name="Medium Shading 2 Accent 3" w:semiHidden="0" w:uiPriority="64" w:unhideWhenUsed="0"/>
+    <w:lsdException w:name="Medium List 1 Accent 3" w:semiHidden="0" w:uiPriority="65" w:unhideWhenUsed="0"/>
+    <w:lsdException w:name="Medium List 2 Accent 3" w:semiHidden="0" w:uiPriority="66" w:unhideWhenUsed="0"/>
+    <w:lsdException w:name="Medium Grid 1 Accent 3" w:semiHidden="0" w:uiPriority="67" w:unhideWhenUsed="0"/>
+    <w:lsdException w:name="Medium Grid 2 Accent 3" w:semiHidden="0" w:uiPriority="68" w:unhideWhenUsed="0"/>
+    <w:lsdException w:name="Medium Grid 3 Accent 3" w:semiHidden="0" w:uiPriority="69" w:unhideWhenUsed="0"/>
+    <w:lsdException w:name="Dark List Accent 3" w:semiHidden="0" w:uiPriority="70" w:unhideWhenUsed="0"/>
+    <w:lsdException w:name="Colorful Shading Accent 3" w:semiHidden="0" w:uiPriority="71" w:unhideWhenUsed="0"/>
+    <w:lsdException w:name="Colorful List Accent 3" w:semiHidden="0" w:uiPriority="72" w:unhideWhenUsed="0"/>
+    <w:lsdException w:name="Colorful Grid Accent 3" w:semiHidden="0" w:uiPriority="73" w:unhideWhenUsed="0"/>
+    <w:lsdException w:name="Light Shading Accent 4" w:semiHidden="0" w:uiPriority="60" w:unhideWhenUsed="0"/>
+    <w:lsdException w:name="Light List Accent 4" w:semiHidden="0" w:uiPriority="61" w:unhideWhenUsed="0"/>
+    <w:lsdException w:name="Light Grid Accent 4" w:semiHidden="0" w:uiPriority="62" w:unhideWhenUsed="0"/>
+    <w:lsdException w:name="Medium Shading 1 Accent 4" w:semiHidden="0" w:uiPriority="63" w:unhideWhenUsed="0"/>
+    <w:lsdException w:name="Medium Shading 2 Accent 4" w:semiHidden="0" w:uiPriority="64" w:unhideWhenUsed="0"/>
+    <w:lsdException w:name="Medium List 1 Accent 4" w:semiHidden="0" w:uiPriority="65" w:unhideWhenUsed="0"/>
+    <w:lsdException w:name="Medium List 2 Accent 4" w:semiHidden="0" w:uiPriority="66" w:unhideWhenUsed="0"/>
+    <w:lsdException w:name="Medium Grid 1 Accent 4" w:semiHidden="0" w:uiPriority="67" w:unhideWhenUsed="0"/>
+    <w:lsdException w:name="Medium Grid 2 Accent 4" w:semiHidden="0" w:uiPriority="68" w:unhideWhenUsed="0"/>
+    <w:lsdException w:name="Medium Grid 3 Accent 4" w:semiHidden="0" w:uiPriority="69" w:unhideWhenUsed="0"/>
+    <w:lsdException w:name="Dark List Accent 4" w:semiHidden="0" w:uiPriority="70" w:unhideWhenUsed="0"/>
+    <w:lsdException w:name="Colorful Shading Accent 4" w:semiHidden="0" w:uiPriority="71" w:unhideWhenUsed="0"/>
+    <w:lsdException w:name="Colorful List Accent 4" w:semiHidden="0" w:uiPriority="72" w:unhideWhenUsed="0"/>
+    <w:lsdException w:name="Colorful Grid Accent 4" w:semiHidden="0" w:uiPriority="73" w:unhideWhenUsed="0"/>
+    <w:lsdException w:name="Light Shading Accent 5" w:semiHidden="0" w:uiPriority="60" w:unhideWhenUsed="0"/>
+    <w:lsdException w:name="Light List Accent 5" w:semiHidden="0" w:uiPriority="61" w:unhideWhenUsed="0"/>
+    <w:lsdException w:name="Light Grid Accent 5" w:semiHidden="0" w:uiPriority="62" w:unhideWhenUsed="0"/>
+    <w:lsdException w:name="Medium Shading 1 Accent 5" w:semiHidden="0" w:uiPriority="63" w:unhideWhenUsed="0"/>
+    <w:lsdException w:name="Medium Shading 2 Accent 5" w:semiHidden="0" w:uiPriority="64" w:unhideWhenUsed="0"/>
+    <w:lsdException w:name="Medium List 1 Accent 5" w:semiHidden="0" w:uiPriority="65" w:unhideWhenUsed="0"/>
+    <w:lsdException w:name="Medium List 2 Accent 5" w:semiHidden="0" w:uiPriority="66" w:unhideWhenUsed="0"/>
+    <w:lsdException w:name="Medium Grid 1 Accent 5" w:semiHidden="0" w:uiPriority="67" w:unhideWhenUsed="0"/>
+    <w:lsdException w:name="Medium Grid 2 Accent 5" w:semiHidden="0" w:uiPriority="68" w:unhideWhenUsed="0"/>
+    <w:lsdException w:name="Medium Grid 3 Accent 5" w:semiHidden="0" w:uiPriority="69" w:unhideWhenUsed="0"/>
+    <w:lsdException w:name="Dark List Accent 5" w:semiHidden="0" w:uiPriority="70" w:unhideWhenUsed="0"/>
+    <w:lsdException w:name="Colorful Shading Accent 5" w:semiHidden="0" w:uiPriority="71" w:unhideWhenUsed="0"/>
+    <w:lsdException w:name="Colorful List Accent 5" w:semiHidden="0" w:uiPriority="72" w:unhideWhenUsed="0"/>
+    <w:lsdException w:name="Colorful Grid Accent 5" w:semiHidden="0" w:uiPriority="73" w:unhideWhenUsed="0"/>
+    <w:lsdException w:name="Light Shading Accent 6" w:semiHidden="0" w:uiPriority="60" w:unhideWhenUsed="0"/>
+    <w:lsdException w:name="Light List Accent 6" w:semiHidden="0" w:uiPriority="61" w:unhideWhenUsed="0"/>
+    <w:lsdException w:name="Light Grid Accent 6" w:semiHidden="0" w:uiPriority="62" w:unhideWhenUsed="0"/>
+    <w:lsdException w:name="Medium Shading 1 Accent 6" w:semiHidden="0" w:uiPriority="63" w:unhideWhenUsed="0"/>
+    <w:lsdException w:name="Medium Shading 2 Accent 6" w:semiHidden="0" w:uiPriority="64" w:unhideWhenUsed="0"/>
+    <w:lsdException w:name="Medium List 1 Accent 6" w:semiHidden="0" w:uiPriority="65" w:unhideWhenUsed="0"/>
+    <w:lsdException w:name="Medium List 2 Accent 6" w:semiHidden="0" w:uiPriority="66" w:unhideWhenUsed="0"/>
+    <w:lsdException w:name="Medium Grid 1 Accent 6" w:semiHidden="0" w:uiPriority="67" w:unhideWhenUsed="0"/>
+    <w:lsdException w:name="Medium Grid 2 Accent 6" w:semiHidden="0" w:uiPriority="68" w:unhideWhenUsed="0"/>
+    <w:lsdException w:name="Medium Grid 3 Accent 6" w:semiHidden="0" w:uiPriority="69" w:unhideWhenUsed="0"/>
+    <w:lsdException w:name="Dark List Accent 6" w:semiHidden="0" w:uiPriority="70" w:unhideWhenUsed="0"/>
+    <w:lsdException w:name="Colorful Shading Accent 6" w:semiHidden="0" w:uiPriority="71" w:unhideWhenUsed="0"/>
+    <w:lsdException w:name="Colorful List Accent 6" w:semiHidden="0" w:uiPriority="72" w:unhideWhenUsed="0"/>
+    <w:lsdException w:name="Colorful Grid Accent 6" w:semiHidden="0" w:uiPriority="73" w:unhideWhenUsed="0"/>
+    <w:lsdException w:name="Subtle Emphasis" w:semiHidden="0" w:uiPriority="19" w:unhideWhenUsed="0" w:qFormat="1"/>
+    <w:lsdException w:name="Intense Emphasis" w:semiHidden="0" w:uiPriority="21" w:unhideWhenUsed="0" w:qFormat="1"/>
+    <w:lsdException w:name="Subtle Reference" w:semiHidden="0" w:uiPriority="31" w:unhideWhenUsed="0" w:qFormat="1"/>
+    <w:lsdException w:name="Intense Reference" w:semiHidden="0" w:uiPriority="32" w:unhideWhenUsed="0" w:qFormat="1"/>
+    <w:lsdException w:name="Book Title" w:semiHidden="0" w:uiPriority="33" w:unhideWhenUsed="0" w:qFormat="1"/>
+    <w:lsdException w:name="Bibliography" w:uiPriority="37"/>
+    <w:lsdException w:name="TOC Heading" w:uiPriority="39" w:qFormat="1"/>
   </w:latentStyles>
-  <w:style w:type="paragraph" w:default="1" w:styleId="Normal">
+  <w:style w:type="paragraph" w:default="1" w:styleId="Standaard">
     <w:name w:val="Normal"/>
     <w:qFormat/>
     <w:rsid w:val="00411F93"/>
@@ -686,17 +637,18 @@
       <w:lang w:val="en-US"/>
     </w:rPr>
   </w:style>
-  <w:style w:type="character" w:default="1" w:styleId="DefaultParagraphFont">
+  <w:style w:type="character" w:default="1" w:styleId="Standaardalinea-lettertype">
     <w:name w:val="Default Paragraph Font"/>
     <w:uiPriority w:val="1"/>
     <w:semiHidden/>
     <w:unhideWhenUsed/>
   </w:style>
-  <w:style w:type="table" w:default="1" w:styleId="TableNormal">
+  <w:style w:type="table" w:default="1" w:styleId="Standaardtabel">
     <w:name w:val="Normal Table"/>
     <w:uiPriority w:val="99"/>
     <w:semiHidden/>
     <w:unhideWhenUsed/>
+    <w:qFormat/>
     <w:tblPr>
       <w:tblInd w:w="0" w:type="dxa"/>
       <w:tblCellMar>
@@ -707,11 +659,23 @@
       </w:tblCellMar>
     </w:tblPr>
   </w:style>
-  <w:style w:type="numbering" w:default="1" w:styleId="NoList">
+  <w:style w:type="numbering" w:default="1" w:styleId="Geenlijst">
     <w:name w:val="No List"/>
     <w:uiPriority w:val="99"/>
     <w:semiHidden/>
     <w:unhideWhenUsed/>
+  </w:style>
+  <w:style w:type="paragraph" w:styleId="Geenafstand">
+    <w:name w:val="No Spacing"/>
+    <w:uiPriority w:val="1"/>
+    <w:qFormat/>
+    <w:rsid w:val="00A556DD"/>
+    <w:pPr>
+      <w:spacing w:after="0" w:line="240" w:lineRule="auto"/>
+    </w:pPr>
+    <w:rPr>
+      <w:lang w:val="en-US"/>
+    </w:rPr>
   </w:style>
 </w:styles>
 </file>
@@ -759,7 +723,7 @@
     </a:clrScheme>
     <a:fontScheme name="Office">
       <a:majorFont>
-        <a:latin typeface="Calibri Light" panose="020F0302020204030204"/>
+        <a:latin typeface="Calibri Light"/>
         <a:ea typeface=""/>
         <a:cs typeface=""/>
         <a:font script="Jpan" typeface="游ゴシック Light"/>
@@ -811,7 +775,7 @@
         <a:font script="Tfng" typeface="Ebrima"/>
       </a:majorFont>
       <a:minorFont>
-        <a:latin typeface="Calibri" panose="020F0502020204030204"/>
+        <a:latin typeface="Calibri"/>
         <a:ea typeface=""/>
         <a:cs typeface=""/>
         <a:font script="Jpan" typeface="游明朝"/>
@@ -1005,7 +969,7 @@
   <a:extraClrSchemeLst/>
   <a:extLst>
     <a:ext uri="{05A4C25C-085E-4340-85A3-A5531E510DB2}">
-      <thm15:themeFamily xmlns:thm15="http://schemas.microsoft.com/office/thememl/2012/main" name="Office Theme" id="{62F939B6-93AF-4DB8-9C6B-D6C7DFDC589F}" vid="{4A3C46E8-61CC-4603-A589-7422A47A8E4A}"/>
+      <thm15:themeFamily xmlns:thm15="http://schemas.microsoft.com/office/thememl/2012/main" xmlns="" name="Office Theme" id="{62F939B6-93AF-4DB8-9C6B-D6C7DFDC589F}" vid="{4A3C46E8-61CC-4603-A589-7422A47A8E4A}"/>
     </a:ext>
   </a:extLst>
 </a:theme>

--- a/Report/Jesse Schouten (2621562) & Yannick Hogebrug (2625424) – Final Report.docx
+++ b/Report/Jesse Schouten (2621562) & Yannick Hogebrug (2625424) – Final Report.docx
@@ -285,50 +285,48 @@
         <w:pStyle w:val="Geenafstand"/>
         <w:rPr>
           <w:b/>
-          <w:lang w:val="nl-NL"/>
-        </w:rPr>
-      </w:pPr>
-      <w:proofErr w:type="spellStart"/>
-      <w:r>
-        <w:rPr>
-          <w:b/>
-          <w:lang w:val="nl-NL"/>
+        </w:rPr>
+      </w:pPr>
+      <w:r>
+        <w:rPr>
+          <w:b/>
         </w:rPr>
         <w:lastRenderedPageBreak/>
         <w:t>Introduction</w:t>
       </w:r>
+    </w:p>
+    <w:p>
+      <w:pPr>
+        <w:pStyle w:val="Geenafstand"/>
+      </w:pPr>
+      <w:r>
+        <w:t xml:space="preserve">In this report, we investigated the relationships in </w:t>
+      </w:r>
+      <w:r>
+        <w:t xml:space="preserve">data of a bedtime procrastination study. Before analyzing we merged data of the study itself and data from the </w:t>
+      </w:r>
+      <w:proofErr w:type="spellStart"/>
+      <w:r>
+        <w:t>poststudy</w:t>
+      </w:r>
       <w:proofErr w:type="spellEnd"/>
-    </w:p>
-    <w:p>
-      <w:pPr>
-        <w:pStyle w:val="Geenafstand"/>
-        <w:rPr>
-          <w:lang w:val="nl-NL"/>
-        </w:rPr>
-      </w:pPr>
-    </w:p>
-    <w:p>
-      <w:pPr>
-        <w:pStyle w:val="Geenafstand"/>
-        <w:rPr>
-          <w:lang w:val="nl-NL"/>
-        </w:rPr>
-      </w:pPr>
-    </w:p>
-    <w:p>
-      <w:pPr>
-        <w:pStyle w:val="Geenafstand"/>
-        <w:rPr>
-          <w:lang w:val="nl-NL"/>
-        </w:rPr>
-      </w:pPr>
-    </w:p>
-    <w:p>
-      <w:pPr>
-        <w:pStyle w:val="Geenafstand"/>
-        <w:rPr>
-          <w:lang w:val="nl-NL"/>
-        </w:rPr>
+      <w:r>
+        <w:t xml:space="preserve"> questionnaire that participants filled out at the end of the study.</w:t>
+      </w:r>
+    </w:p>
+    <w:p>
+      <w:pPr>
+        <w:pStyle w:val="Geenafstand"/>
+      </w:pPr>
+    </w:p>
+    <w:p>
+      <w:pPr>
+        <w:pStyle w:val="Geenafstand"/>
+      </w:pPr>
+    </w:p>
+    <w:p>
+      <w:pPr>
+        <w:pStyle w:val="Geenafstand"/>
       </w:pPr>
     </w:p>
     <w:p>

--- a/Report/Jesse Schouten (2621562) & Yannick Hogebrug (2625424) – Final Report.docx
+++ b/Report/Jesse Schouten (2621562) & Yannick Hogebrug (2625424) – Final Report.docx
@@ -4738,12 +4738,7 @@
         <w:t xml:space="preserve"> (University of Iowa, 2016)</w:t>
       </w:r>
       <w:r>
-        <w:t>. For this reason, the Wilcoxon rank sum test was used as this a distribution free test, which resulted in the p-va</w:t>
-      </w:r>
-      <w:bookmarkStart w:id="0" w:name="_GoBack"/>
-      <w:bookmarkEnd w:id="0"/>
-      <w:r>
-        <w:t xml:space="preserve">lues as described in table </w:t>
+        <w:t xml:space="preserve">. For this reason, the Wilcoxon rank sum test was used as this a distribution free test, which resulted in the p-values as described in table </w:t>
       </w:r>
       <w:r>
         <w:t>2</w:t>
@@ -4762,8 +4757,6 @@
       </w:r>
       <w:r>
         <w:br/>
-      </w:r>
-      <w:r>
         <w:t>H1: F</w:t>
       </w:r>
       <w:r>
@@ -5833,6 +5826,9 @@
     <w:p>
       <w:pPr>
         <w:pStyle w:val="NoSpacing"/>
+        <w:rPr>
+          <w:rFonts w:cstheme="minorHAnsi"/>
+        </w:rPr>
       </w:pPr>
       <w:r>
         <w:t xml:space="preserve">The final model resulted in a R squared 0.475. </w:t>
@@ -5983,7 +5979,27 @@
         <w:t>2</w:t>
       </w:r>
       <w:r>
-        <w:t xml:space="preserve">-value did increase after adding the variables ‘group’ and ‘chronotype’, based on the t-test these increases were not significant. For a linear model it is always preferred to include as less variables as possible, which will prevent problems like collinearity (Enders, n.d.). It seemed that only the variable </w:t>
+        <w:t xml:space="preserve">-value did increase after adding the variables ‘group’ and ‘chronotype’, </w:t>
+      </w:r>
+      <w:r>
+        <w:t>these variables didn’t seem to have significant effect on the model</w:t>
+      </w:r>
+      <w:r>
+        <w:t xml:space="preserve"> (p-values </w:t>
+      </w:r>
+      <w:r>
+        <w:t>of respectively 0.108 and 0.064</w:t>
+      </w:r>
+      <w:bookmarkStart w:id="0" w:name="_GoBack"/>
+      <w:bookmarkEnd w:id="0"/>
+      <w:r>
+        <w:t xml:space="preserve">). </w:t>
+      </w:r>
+      <w:r>
+        <w:t>F</w:t>
+      </w:r>
+      <w:r>
+        <w:t xml:space="preserve">or a linear model it is always preferred to include as less variables as possible, which will prevent problems like collinearity (Enders, n.d.). It seemed that only the variable </w:t>
       </w:r>
       <w:proofErr w:type="spellStart"/>
       <w:r>
@@ -5991,16 +6007,13 @@
       </w:r>
       <w:proofErr w:type="spellEnd"/>
       <w:r>
-        <w:t xml:space="preserve"> would be sufficient in the model. The corresponding value of R</w:t>
-      </w:r>
-      <w:r>
-        <w:rPr>
-          <w:vertAlign w:val="superscript"/>
-        </w:rPr>
-        <w:t>2</w:t>
-      </w:r>
-      <w:r>
-        <w:t xml:space="preserve"> equals 0.374. </w:t>
+        <w:t xml:space="preserve"> would be sufficient in the model</w:t>
+      </w:r>
+      <w:r>
+        <w:t>.</w:t>
+      </w:r>
+      <w:r>
+        <w:t xml:space="preserve"> </w:t>
       </w:r>
     </w:p>
     <w:p>
@@ -6197,57 +6210,11 @@
     <w:p>
       <w:pPr>
         <w:pStyle w:val="NoSpacing"/>
+      </w:pPr>
+      <w:r>
         <w:rPr>
           <w:b/>
         </w:rPr>
-      </w:pPr>
-    </w:p>
-    <w:p>
-      <w:pPr>
-        <w:pStyle w:val="NoSpacing"/>
-        <w:rPr>
-          <w:b/>
-        </w:rPr>
-      </w:pPr>
-    </w:p>
-    <w:p>
-      <w:pPr>
-        <w:pStyle w:val="NoSpacing"/>
-        <w:rPr>
-          <w:b/>
-        </w:rPr>
-      </w:pPr>
-    </w:p>
-    <w:p>
-      <w:pPr>
-        <w:pStyle w:val="NoSpacing"/>
-        <w:rPr>
-          <w:b/>
-        </w:rPr>
-      </w:pPr>
-    </w:p>
-    <w:p>
-      <w:pPr>
-        <w:rPr>
-          <w:b/>
-        </w:rPr>
-      </w:pPr>
-      <w:r>
-        <w:rPr>
-          <w:b/>
-        </w:rPr>
-        <w:br w:type="page"/>
-      </w:r>
-    </w:p>
-    <w:p>
-      <w:pPr>
-        <w:pStyle w:val="NoSpacing"/>
-      </w:pPr>
-      <w:r>
-        <w:rPr>
-          <w:b/>
-        </w:rPr>
-        <w:lastRenderedPageBreak/>
         <w:t>Literature</w:t>
       </w:r>
       <w:r>
@@ -6314,16 +6281,22 @@
       </w:pPr>
     </w:p>
     <w:p>
-      <w:pPr>
-        <w:rPr>
-          <w:lang w:val="nl-NL"/>
-        </w:rPr>
-      </w:pPr>
-      <w:r>
-        <w:rPr>
-          <w:lang w:val="nl-NL"/>
-        </w:rPr>
-        <w:t xml:space="preserve">Kroese, F. M., De Ridder, D. T., Evers, C., &amp; Adriaanse, M. A. (2014). </w:t>
+      <w:proofErr w:type="spellStart"/>
+      <w:r>
+        <w:lastRenderedPageBreak/>
+        <w:t>Kroese</w:t>
+      </w:r>
+      <w:proofErr w:type="spellEnd"/>
+      <w:r>
+        <w:t xml:space="preserve">, F. M., De Ridder, D. T., Evers, C., &amp; </w:t>
+      </w:r>
+      <w:proofErr w:type="spellStart"/>
+      <w:r>
+        <w:t>Adriaanse</w:t>
+      </w:r>
+      <w:proofErr w:type="spellEnd"/>
+      <w:r>
+        <w:t xml:space="preserve">, M. A. (2014). </w:t>
       </w:r>
       <w:r>
         <w:rPr>
@@ -6332,24 +6305,7 @@
         <w:t>Bedtime procrastination: introducing a new area of procrastination. </w:t>
       </w:r>
       <w:r>
-        <w:rPr>
-          <w:lang w:val="nl-NL"/>
-        </w:rPr>
-        <w:t xml:space="preserve">Frontiers in </w:t>
-      </w:r>
-      <w:proofErr w:type="spellStart"/>
-      <w:r>
-        <w:rPr>
-          <w:lang w:val="nl-NL"/>
-        </w:rPr>
-        <w:t>psychology</w:t>
-      </w:r>
-      <w:proofErr w:type="spellEnd"/>
-      <w:r>
-        <w:rPr>
-          <w:lang w:val="nl-NL"/>
-        </w:rPr>
-        <w:t>, 5, 611.</w:t>
+        <w:t>Frontiers in psychology, 5, 611.</w:t>
       </w:r>
     </w:p>
     <w:p>
@@ -6528,7 +6484,39 @@
     <w:p>
       <w:pPr>
         <w:pStyle w:val="NoSpacing"/>
-      </w:pPr>
+        <w:rPr>
+          <w:b/>
+        </w:rPr>
+      </w:pPr>
+    </w:p>
+    <w:p>
+      <w:pPr>
+        <w:pStyle w:val="NoSpacing"/>
+        <w:rPr>
+          <w:b/>
+        </w:rPr>
+      </w:pPr>
+    </w:p>
+    <w:p>
+      <w:pPr>
+        <w:pStyle w:val="NoSpacing"/>
+        <w:rPr>
+          <w:b/>
+        </w:rPr>
+      </w:pPr>
+    </w:p>
+    <w:p>
+      <w:pPr>
+        <w:rPr>
+          <w:b/>
+        </w:rPr>
+      </w:pPr>
+      <w:r>
+        <w:rPr>
+          <w:b/>
+        </w:rPr>
+        <w:br w:type="page"/>
+      </w:r>
     </w:p>
     <w:p>
       <w:pPr>
@@ -7744,7 +7732,7 @@
 </file>
 
 <file path=customXml/itemProps1.xml><?xml version="1.0" encoding="utf-8"?>
-<ds:datastoreItem xmlns:ds="http://schemas.openxmlformats.org/officeDocument/2006/customXml" ds:itemID="{9F2BAAC7-2EF8-47B5-AB9F-1D91EB70D4E7}">
+<ds:datastoreItem xmlns:ds="http://schemas.openxmlformats.org/officeDocument/2006/customXml" ds:itemID="{6113E768-423C-4173-A636-C17153E601D6}">
   <ds:schemaRefs>
     <ds:schemaRef ds:uri="http://schemas.openxmlformats.org/officeDocument/2006/bibliography"/>
   </ds:schemaRefs>

--- a/Report/Jesse Schouten (2621562) & Yannick Hogebrug (2625424) – Final Report.docx
+++ b/Report/Jesse Schouten (2621562) & Yannick Hogebrug (2625424) – Final Report.docx
@@ -1,6 +1,6 @@
 
 <file path=word/document.xml><?xml version="1.0" encoding="utf-8"?>
-<w:document xmlns:wpc="http://schemas.microsoft.com/office/word/2010/wordprocessingCanvas" xmlns:cx="http://schemas.microsoft.com/office/drawing/2014/chartex" xmlns:cx1="http://schemas.microsoft.com/office/drawing/2015/9/8/chartex" xmlns:cx2="http://schemas.microsoft.com/office/drawing/2015/10/21/chartex" xmlns:cx3="http://schemas.microsoft.com/office/drawing/2016/5/9/chartex" xmlns:cx4="http://schemas.microsoft.com/office/drawing/2016/5/10/chartex" xmlns:cx5="http://schemas.microsoft.com/office/drawing/2016/5/11/chartex" xmlns:cx6="http://schemas.microsoft.com/office/drawing/2016/5/12/chartex" xmlns:cx7="http://schemas.microsoft.com/office/drawing/2016/5/13/chartex" xmlns:cx8="http://schemas.microsoft.com/office/drawing/2016/5/14/chartex" xmlns:mc="http://schemas.openxmlformats.org/markup-compatibility/2006" xmlns:aink="http://schemas.microsoft.com/office/drawing/2016/ink" xmlns:am3d="http://schemas.microsoft.com/office/drawing/2017/model3d" xmlns:o="urn:schemas-microsoft-com:office:office" xmlns:r="http://schemas.openxmlformats.org/officeDocument/2006/relationships" xmlns:m="http://schemas.openxmlformats.org/officeDocument/2006/math" xmlns:v="urn:schemas-microsoft-com:vml" xmlns:wp14="http://schemas.microsoft.com/office/word/2010/wordprocessingDrawing" xmlns:wp="http://schemas.openxmlformats.org/drawingml/2006/wordprocessingDrawing" xmlns:w10="urn:schemas-microsoft-com:office:word" xmlns:w="http://schemas.openxmlformats.org/wordprocessingml/2006/main" xmlns:w14="http://schemas.microsoft.com/office/word/2010/wordml" xmlns:w15="http://schemas.microsoft.com/office/word/2012/wordml" xmlns:w16cid="http://schemas.microsoft.com/office/word/2016/wordml/cid" xmlns:w16se="http://schemas.microsoft.com/office/word/2015/wordml/symex" xmlns:wpg="http://schemas.microsoft.com/office/word/2010/wordprocessingGroup" xmlns:wpi="http://schemas.microsoft.com/office/word/2010/wordprocessingInk" xmlns:wne="http://schemas.microsoft.com/office/word/2006/wordml" xmlns:wps="http://schemas.microsoft.com/office/word/2010/wordprocessingShape" mc:Ignorable="w14 w15 w16se w16cid wp14">
+<w:document xmlns:ve="http://schemas.openxmlformats.org/markup-compatibility/2006" xmlns:o="urn:schemas-microsoft-com:office:office" xmlns:r="http://schemas.openxmlformats.org/officeDocument/2006/relationships" xmlns:m="http://schemas.openxmlformats.org/officeDocument/2006/math" xmlns:v="urn:schemas-microsoft-com:vml" xmlns:wp="http://schemas.openxmlformats.org/drawingml/2006/wordprocessingDrawing" xmlns:w10="urn:schemas-microsoft-com:office:word" xmlns:w="http://schemas.openxmlformats.org/wordprocessingml/2006/main" xmlns:wne="http://schemas.microsoft.com/office/word/2006/wordml">
   <w:body>
     <w:p>
       <w:pPr>
@@ -163,7 +163,19 @@
         <w:rPr>
           <w:sz w:val="24"/>
         </w:rPr>
-        <w:t>Submission date: 28-06-2018</w:t>
+        <w:t xml:space="preserve">Submission date: </w:t>
+      </w:r>
+      <w:r>
+        <w:rPr>
+          <w:sz w:val="24"/>
+        </w:rPr>
+        <w:t>30</w:t>
+      </w:r>
+      <w:r>
+        <w:rPr>
+          <w:sz w:val="24"/>
+        </w:rPr>
+        <w:t>-06-2018</w:t>
       </w:r>
     </w:p>
     <w:p>
@@ -214,7 +226,7 @@
                     <a:blip r:embed="rId9" cstate="print">
                       <a:extLst>
                         <a:ext uri="{28A0092B-C50C-407E-A947-70E740481C1C}">
-                          <a14:useLocalDpi xmlns:a14="http://schemas.microsoft.com/office/drawing/2010/main" val="0"/>
+                          <a14:useLocalDpi xmlns:a14="http://schemas.microsoft.com/office/drawing/2010/main" xmlns:wps="http://schemas.microsoft.com/office/word/2010/wordprocessingShape" xmlns:wpi="http://schemas.microsoft.com/office/word/2010/wordprocessingInk" xmlns:wpg="http://schemas.microsoft.com/office/word/2010/wordprocessingGroup" xmlns:w16se="http://schemas.microsoft.com/office/word/2015/wordml/symex" xmlns:w16cid="http://schemas.microsoft.com/office/word/2016/wordml/cid" xmlns:w15="http://schemas.microsoft.com/office/word/2012/wordml" xmlns:w14="http://schemas.microsoft.com/office/word/2010/wordml" xmlns:w="http://schemas.openxmlformats.org/wordprocessingml/2006/main" xmlns:w10="urn:schemas-microsoft-com:office:word" xmlns:wp14="http://schemas.microsoft.com/office/word/2010/wordprocessingDrawing" xmlns:v="urn:schemas-microsoft-com:vml" xmlns:o="urn:schemas-microsoft-com:office:office" xmlns:am3d="http://schemas.microsoft.com/office/drawing/2017/model3d" xmlns:aink="http://schemas.microsoft.com/office/drawing/2016/ink" xmlns:mc="http://schemas.openxmlformats.org/markup-compatibility/2006" xmlns:cx8="http://schemas.microsoft.com/office/drawing/2016/5/14/chartex" xmlns:cx7="http://schemas.microsoft.com/office/drawing/2016/5/13/chartex" xmlns:cx6="http://schemas.microsoft.com/office/drawing/2016/5/12/chartex" xmlns:cx5="http://schemas.microsoft.com/office/drawing/2016/5/11/chartex" xmlns:cx4="http://schemas.microsoft.com/office/drawing/2016/5/10/chartex" xmlns:cx3="http://schemas.microsoft.com/office/drawing/2016/5/9/chartex" xmlns:cx2="http://schemas.microsoft.com/office/drawing/2015/10/21/chartex" xmlns:cx1="http://schemas.microsoft.com/office/drawing/2015/9/8/chartex" xmlns:cx="http://schemas.microsoft.com/office/drawing/2014/chartex" xmlns:wpc="http://schemas.microsoft.com/office/word/2010/wordprocessingCanvas" xmlns="" val="0"/>
                         </a:ext>
                       </a:extLst>
                     </a:blip>
@@ -277,14 +289,14 @@
     </w:p>
     <w:p>
       <w:pPr>
-        <w:pStyle w:val="NoSpacing"/>
-        <w:rPr>
-          <w:b/>
-        </w:rPr>
-      </w:pPr>
-      <w:r>
-        <w:rPr>
-          <w:b/>
+        <w:pStyle w:val="Kop1"/>
+        <w:rPr>
+          <w:b w:val="0"/>
+        </w:rPr>
+      </w:pPr>
+      <w:r>
+        <w:rPr>
+          <w:b w:val="0"/>
         </w:rPr>
         <w:lastRenderedPageBreak/>
         <w:t>Introduction</w:t>
@@ -292,7 +304,7 @@
     </w:p>
     <w:p>
       <w:pPr>
-        <w:pStyle w:val="NoSpacing"/>
+        <w:pStyle w:val="Geenafstand"/>
       </w:pPr>
       <w:r>
         <w:t xml:space="preserve">This study was focused on the data analysis of a </w:t>
@@ -339,12 +351,18 @@
         <w:t>By analyzing pers</w:t>
       </w:r>
       <w:r>
-        <w:t>onal sleeping data, as well as poststudy questionnaire data filled out by the participant, the following question was attempted to be answered:</w:t>
-      </w:r>
-    </w:p>
-    <w:p>
-      <w:pPr>
-        <w:pStyle w:val="NoSpacing"/>
+        <w:t>onal sleeping data, as well as poststudy questionnaire data filled out by the part</w:t>
+      </w:r>
+      <w:r>
+        <w:t xml:space="preserve">icipant, the following questions were </w:t>
+      </w:r>
+      <w:r>
+        <w:t>attempted to be answered:</w:t>
+      </w:r>
+    </w:p>
+    <w:p>
+      <w:pPr>
+        <w:pStyle w:val="Geenafstand"/>
         <w:rPr>
           <w:color w:val="FF0000"/>
         </w:rPr>
@@ -352,7 +370,7 @@
     </w:p>
     <w:p>
       <w:pPr>
-        <w:pStyle w:val="NoSpacing"/>
+        <w:pStyle w:val="Geenafstand"/>
         <w:numPr>
           <w:ilvl w:val="0"/>
           <w:numId w:val="1"/>
@@ -382,7 +400,7 @@
     </w:p>
     <w:p>
       <w:pPr>
-        <w:pStyle w:val="NoSpacing"/>
+        <w:pStyle w:val="Geenafstand"/>
         <w:numPr>
           <w:ilvl w:val="0"/>
           <w:numId w:val="1"/>
@@ -400,12 +418,12 @@
     </w:p>
     <w:p>
       <w:pPr>
-        <w:pStyle w:val="NoSpacing"/>
-      </w:pPr>
-    </w:p>
-    <w:p>
-      <w:pPr>
-        <w:pStyle w:val="NoSpacing"/>
+        <w:pStyle w:val="Geenafstand"/>
+      </w:pPr>
+    </w:p>
+    <w:p>
+      <w:pPr>
+        <w:pStyle w:val="Geenafstand"/>
       </w:pPr>
       <w:r>
         <w:t>These questions will be answered during this report. Furthermore, a few visualizations will provide extra insight into the data</w:t>
@@ -416,40 +434,33 @@
     </w:p>
     <w:p>
       <w:pPr>
-        <w:pStyle w:val="NoSpacing"/>
-      </w:pPr>
-    </w:p>
-    <w:p>
-      <w:pPr>
-        <w:pStyle w:val="NoSpacing"/>
-        <w:rPr>
-          <w:b/>
-        </w:rPr>
-      </w:pPr>
-      <w:r>
-        <w:rPr>
-          <w:b/>
+        <w:pStyle w:val="Kop1"/>
+        <w:rPr>
+          <w:b w:val="0"/>
+        </w:rPr>
+      </w:pPr>
+      <w:r>
+        <w:rPr>
+          <w:b w:val="0"/>
         </w:rPr>
         <w:t xml:space="preserve">Data description and exploration </w:t>
       </w:r>
     </w:p>
     <w:p>
       <w:pPr>
-        <w:pStyle w:val="NoSpacing"/>
-        <w:rPr>
-          <w:b/>
-        </w:rPr>
-      </w:pPr>
-    </w:p>
-    <w:p>
-      <w:pPr>
-        <w:pStyle w:val="NoSpacing"/>
+        <w:pStyle w:val="Geenafstand"/>
       </w:pPr>
       <w:r>
         <w:t>After merging the two datafiles, the final data has multiple variables for each participant in the study.</w:t>
       </w:r>
       <w:r>
-        <w:t xml:space="preserve"> 5 participants didn’t fill in the questionnaire and as a result they were excluded from the data in the merged </w:t>
+        <w:t xml:space="preserve"> 5 participants di</w:t>
+      </w:r>
+      <w:r>
+        <w:t>dn’t fill in the questionnaire, so</w:t>
+      </w:r>
+      <w:r>
+        <w:t xml:space="preserve"> they were excluded from the data in the merged </w:t>
       </w:r>
       <w:proofErr w:type="spellStart"/>
       <w:r>
@@ -460,19 +471,42 @@
         <w:t>.</w:t>
       </w:r>
       <w:r>
-        <w:t xml:space="preserve"> These variables are shown below including a short explanation if necessary:</w:t>
-      </w:r>
-    </w:p>
-    <w:p>
-      <w:pPr>
-        <w:pStyle w:val="NoSpacing"/>
+        <w:t xml:space="preserve"> </w:t>
+      </w:r>
+      <w:r>
+        <w:t xml:space="preserve">The available </w:t>
+      </w:r>
+      <w:r>
+        <w:t>variables are shown below including a short explanation if necessary:</w:t>
+      </w:r>
+    </w:p>
+    <w:p>
+      <w:pPr>
+        <w:pStyle w:val="Geenafstand"/>
       </w:pPr>
       <w:r>
         <w:t>-</w:t>
       </w:r>
       <w:r>
         <w:tab/>
-        <w:t xml:space="preserve">Gender: </w:t>
+      </w:r>
+      <w:r>
+        <w:rPr>
+          <w:i/>
+        </w:rPr>
+        <w:t>Gender</w:t>
+      </w:r>
+      <w:r>
+        <w:rPr>
+          <w:i/>
+        </w:rPr>
+        <w:t>:</w:t>
+      </w:r>
+      <w:r>
+        <w:tab/>
+      </w:r>
+      <w:r>
+        <w:t xml:space="preserve"> </w:t>
       </w:r>
       <w:r>
         <w:tab/>
@@ -481,14 +515,28 @@
     </w:p>
     <w:p>
       <w:pPr>
-        <w:pStyle w:val="NoSpacing"/>
+        <w:pStyle w:val="Geenafstand"/>
       </w:pPr>
       <w:r>
         <w:t>-</w:t>
       </w:r>
       <w:r>
         <w:tab/>
-        <w:t xml:space="preserve">Age: </w:t>
+      </w:r>
+      <w:r>
+        <w:rPr>
+          <w:i/>
+        </w:rPr>
+        <w:t>Age</w:t>
+      </w:r>
+      <w:r>
+        <w:rPr>
+          <w:i/>
+        </w:rPr>
+        <w:t>:</w:t>
+      </w:r>
+      <w:r>
+        <w:t xml:space="preserve"> </w:t>
       </w:r>
       <w:r>
         <w:tab/>
@@ -499,14 +547,27 @@
     </w:p>
     <w:p>
       <w:pPr>
-        <w:pStyle w:val="NoSpacing"/>
+        <w:pStyle w:val="Geenafstand"/>
       </w:pPr>
       <w:r>
         <w:t>-</w:t>
       </w:r>
       <w:r>
         <w:tab/>
-        <w:t>Chronotype:</w:t>
+      </w:r>
+      <w:proofErr w:type="spellStart"/>
+      <w:r>
+        <w:rPr>
+          <w:i/>
+        </w:rPr>
+        <w:t>Chronotype</w:t>
+      </w:r>
+      <w:proofErr w:type="spellEnd"/>
+      <w:r>
+        <w:rPr>
+          <w:i/>
+        </w:rPr>
+        <w:t>:</w:t>
       </w:r>
       <w:r>
         <w:tab/>
@@ -515,7 +576,7 @@
     </w:p>
     <w:p>
       <w:pPr>
-        <w:pStyle w:val="NoSpacing"/>
+        <w:pStyle w:val="Geenafstand"/>
       </w:pPr>
       <w:r>
         <w:t>-</w:t>
@@ -525,10 +586,16 @@
       </w:r>
       <w:proofErr w:type="spellStart"/>
       <w:r>
+        <w:rPr>
+          <w:i/>
+        </w:rPr>
         <w:t>Bp_scale</w:t>
       </w:r>
       <w:proofErr w:type="spellEnd"/>
       <w:r>
+        <w:rPr>
+          <w:i/>
+        </w:rPr>
         <w:t>:</w:t>
       </w:r>
       <w:r>
@@ -538,14 +605,25 @@
     </w:p>
     <w:p>
       <w:pPr>
-        <w:pStyle w:val="NoSpacing"/>
+        <w:pStyle w:val="Geenafstand"/>
       </w:pPr>
       <w:r>
         <w:t>-</w:t>
       </w:r>
       <w:r>
         <w:tab/>
-        <w:t>Motivation:</w:t>
+      </w:r>
+      <w:r>
+        <w:rPr>
+          <w:i/>
+        </w:rPr>
+        <w:t>Motivation</w:t>
+      </w:r>
+      <w:r>
+        <w:rPr>
+          <w:i/>
+        </w:rPr>
+        <w:t>:</w:t>
       </w:r>
       <w:r>
         <w:tab/>
@@ -554,7 +632,7 @@
     </w:p>
     <w:p>
       <w:pPr>
-        <w:pStyle w:val="NoSpacing"/>
+        <w:pStyle w:val="Geenafstand"/>
       </w:pPr>
       <w:r>
         <w:t>-</w:t>
@@ -564,10 +642,16 @@
       </w:r>
       <w:proofErr w:type="spellStart"/>
       <w:r>
+        <w:rPr>
+          <w:i/>
+        </w:rPr>
         <w:t>Daytime_sleepiness</w:t>
       </w:r>
       <w:proofErr w:type="spellEnd"/>
       <w:r>
+        <w:rPr>
+          <w:i/>
+        </w:rPr>
         <w:t>:</w:t>
       </w:r>
       <w:r>
@@ -580,7 +664,7 @@
     </w:p>
     <w:p>
       <w:pPr>
-        <w:pStyle w:val="NoSpacing"/>
+        <w:pStyle w:val="Geenafstand"/>
       </w:pPr>
       <w:r>
         <w:t>-</w:t>
@@ -590,10 +674,16 @@
       </w:r>
       <w:proofErr w:type="spellStart"/>
       <w:r>
+        <w:rPr>
+          <w:i/>
+        </w:rPr>
         <w:t>Self_reported_effectiveness</w:t>
       </w:r>
       <w:proofErr w:type="spellEnd"/>
       <w:r>
+        <w:rPr>
+          <w:i/>
+        </w:rPr>
         <w:t>:</w:t>
       </w:r>
       <w:r>
@@ -603,14 +693,25 @@
     </w:p>
     <w:p>
       <w:pPr>
-        <w:pStyle w:val="NoSpacing"/>
+        <w:pStyle w:val="Geenafstand"/>
       </w:pPr>
       <w:r>
         <w:t>-</w:t>
       </w:r>
       <w:r>
         <w:tab/>
-        <w:t>Group:</w:t>
+      </w:r>
+      <w:r>
+        <w:rPr>
+          <w:i/>
+        </w:rPr>
+        <w:t>Group</w:t>
+      </w:r>
+      <w:r>
+        <w:rPr>
+          <w:i/>
+        </w:rPr>
+        <w:t>:</w:t>
       </w:r>
       <w:r>
         <w:tab/>
@@ -622,7 +723,7 @@
     </w:p>
     <w:p>
       <w:pPr>
-        <w:pStyle w:val="NoSpacing"/>
+        <w:pStyle w:val="Geenafstand"/>
       </w:pPr>
       <w:r>
         <w:t>-</w:t>
@@ -632,10 +733,19 @@
       </w:r>
       <w:proofErr w:type="spellStart"/>
       <w:r>
-        <w:t>Delay_nights</w:t>
+        <w:t>Delay_</w:t>
+      </w:r>
+      <w:r>
+        <w:rPr>
+          <w:i/>
+        </w:rPr>
+        <w:t>nights</w:t>
       </w:r>
       <w:proofErr w:type="spellEnd"/>
       <w:r>
+        <w:rPr>
+          <w:i/>
+        </w:rPr>
         <w:t>:</w:t>
       </w:r>
       <w:r>
@@ -645,7 +755,7 @@
     </w:p>
     <w:p>
       <w:pPr>
-        <w:pStyle w:val="NoSpacing"/>
+        <w:pStyle w:val="Geenafstand"/>
       </w:pPr>
       <w:r>
         <w:t>-</w:t>
@@ -655,11 +765,17 @@
       </w:r>
       <w:proofErr w:type="spellStart"/>
       <w:r>
+        <w:rPr>
+          <w:i/>
+        </w:rPr>
         <w:t>Delay_time</w:t>
       </w:r>
       <w:proofErr w:type="spellEnd"/>
       <w:r>
-        <w:t xml:space="preserve">: </w:t>
+        <w:rPr>
+          <w:i/>
+        </w:rPr>
+        <w:t>:</w:t>
       </w:r>
       <w:r>
         <w:tab/>
@@ -668,7 +784,7 @@
     </w:p>
     <w:p>
       <w:pPr>
-        <w:pStyle w:val="NoSpacing"/>
+        <w:pStyle w:val="Geenafstand"/>
       </w:pPr>
       <w:r>
         <w:t>-</w:t>
@@ -678,11 +794,20 @@
       </w:r>
       <w:proofErr w:type="spellStart"/>
       <w:r>
+        <w:rPr>
+          <w:i/>
+        </w:rPr>
         <w:t>Sleep_time</w:t>
       </w:r>
       <w:proofErr w:type="spellEnd"/>
       <w:r>
-        <w:t xml:space="preserve">: </w:t>
+        <w:rPr>
+          <w:i/>
+        </w:rPr>
+        <w:t>:</w:t>
+      </w:r>
+      <w:r>
+        <w:t xml:space="preserve"> </w:t>
       </w:r>
       <w:r>
         <w:tab/>
@@ -691,87 +816,79 @@
     </w:p>
     <w:p>
       <w:pPr>
-        <w:pStyle w:val="NoSpacing"/>
-      </w:pPr>
-    </w:p>
-    <w:p>
-      <w:pPr>
-        <w:pStyle w:val="NoSpacing"/>
-      </w:pPr>
-      <w:r>
-        <w:t xml:space="preserve">Because procrastination is defined as: </w:t>
-      </w:r>
-      <w:r>
-        <w:t>“voluntary delay of an intended course of action despite expecting to be worse off for the delay”</w:t>
-      </w:r>
-      <w:r>
-        <w:t xml:space="preserve">, </w:t>
+        <w:pStyle w:val="Geenafstand"/>
+      </w:pPr>
+    </w:p>
+    <w:p>
+      <w:pPr>
+        <w:pStyle w:val="Geenafstand"/>
+      </w:pPr>
+      <w:r>
+        <w:t>One of the targets of this research is to predict the variable ´</w:t>
       </w:r>
       <w:proofErr w:type="spellStart"/>
       <w:r>
-        <w:t>delay_time</w:t>
+        <w:t>delay</w:t>
+      </w:r>
+      <w:r>
+        <w:t>_time</w:t>
       </w:r>
       <w:proofErr w:type="spellEnd"/>
       <w:r>
-        <w:t xml:space="preserve"> is considered the most </w:t>
-      </w:r>
-      <w:r>
-        <w:t>valuable variable to answer the earlier stated research question</w:t>
-      </w:r>
-      <w:r>
-        <w:t xml:space="preserve"> (</w:t>
-      </w:r>
-      <w:proofErr w:type="spellStart"/>
-      <w:r>
-        <w:t>Kroese</w:t>
-      </w:r>
-      <w:proofErr w:type="spellEnd"/>
-      <w:r>
-        <w:t xml:space="preserve"> et al., 2014)</w:t>
-      </w:r>
-      <w:r>
+        <w:t>’</w:t>
+      </w:r>
+      <w:r>
+        <w:t>, which will be the answer on our second research question.</w:t>
+      </w:r>
+      <w:r>
+        <w:t xml:space="preserve"> </w:t>
+      </w:r>
+    </w:p>
+    <w:p>
+      <w:pPr>
+        <w:pStyle w:val="Geenafstand"/>
+        <w:rPr>
+          <w:b/>
+          <w:color w:val="FF0000"/>
+        </w:rPr>
+      </w:pPr>
+      <w:commentRangeStart w:id="0"/>
+      <w:r>
+        <w:rPr>
+          <w:b/>
+          <w:color w:val="FF0000"/>
+        </w:rPr>
+        <w:t>Because procrastination is defined as: “voluntary delay of an intended course of action despite expecting to be worse off for the delay”</w:t>
+      </w:r>
+      <w:r>
+        <w:rPr>
+          <w:b/>
+          <w:color w:val="FF0000"/>
+        </w:rPr>
         <w:t>.</w:t>
       </w:r>
-    </w:p>
-    <w:p>
-      <w:pPr>
-        <w:pStyle w:val="NoSpacing"/>
-      </w:pPr>
-    </w:p>
-    <w:p>
-      <w:pPr>
-        <w:pStyle w:val="NoSpacing"/>
-      </w:pPr>
-      <w:r>
-        <w:t xml:space="preserve">To get an impression of </w:t>
-      </w:r>
-      <w:r>
-        <w:t xml:space="preserve">all </w:t>
-      </w:r>
-      <w:r>
-        <w:t>variables, we calculated some descriptive</w:t>
-      </w:r>
-      <w:r>
-        <w:t xml:space="preserve"> statistics</w:t>
-      </w:r>
-      <w:r>
-        <w:t>, which are shown in Table 1.</w:t>
+      <w:commentRangeEnd w:id="0"/>
+      <w:r>
+        <w:rPr>
+          <w:rStyle w:val="Verwijzingopmerking"/>
+        </w:rPr>
+        <w:commentReference w:id="0"/>
       </w:r>
     </w:p>
     <w:tbl>
       <w:tblPr>
-        <w:tblpPr w:leftFromText="180" w:rightFromText="180" w:vertAnchor="text" w:horzAnchor="margin" w:tblpY="426"/>
-        <w:tblW w:w="9097" w:type="dxa"/>
-        <w:tblLook w:val="04A0" w:firstRow="1" w:lastRow="0" w:firstColumn="1" w:lastColumn="0" w:noHBand="0" w:noVBand="1"/>
+        <w:tblpPr w:leftFromText="180" w:rightFromText="180" w:vertAnchor="text" w:horzAnchor="margin" w:tblpY="819"/>
+        <w:tblW w:w="5000" w:type="pct"/>
+        <w:tblLook w:val="04A0"/>
       </w:tblPr>
       <w:tblGrid>
-        <w:gridCol w:w="2073"/>
-        <w:gridCol w:w="777"/>
-        <w:gridCol w:w="2089"/>
-        <w:gridCol w:w="1869"/>
-        <w:gridCol w:w="933"/>
-        <w:gridCol w:w="678"/>
-        <w:gridCol w:w="678"/>
+        <w:gridCol w:w="2305"/>
+        <w:gridCol w:w="767"/>
+        <w:gridCol w:w="2059"/>
+        <w:gridCol w:w="1843"/>
+        <w:gridCol w:w="922"/>
+        <w:gridCol w:w="673"/>
+        <w:gridCol w:w="673"/>
       </w:tblGrid>
       <w:tr>
         <w:trPr>
@@ -779,7 +896,7 @@
         </w:trPr>
         <w:tc>
           <w:tcPr>
-            <w:tcW w:w="2073" w:type="dxa"/>
+            <w:tcW w:w="1247" w:type="pct"/>
             <w:tcBorders>
               <w:top w:val="single" w:sz="4" w:space="0" w:color="auto"/>
               <w:left w:val="single" w:sz="4" w:space="0" w:color="auto"/>
@@ -799,9 +916,8 @@
                 <w:b/>
                 <w:bCs/>
                 <w:color w:val="000000"/>
-                <w:sz w:val="12"/>
-                <w:szCs w:val="12"/>
-                <w:lang w:val="en-NL" w:eastAsia="en-NL"/>
+                <w:sz w:val="18"/>
+                <w:szCs w:val="18"/>
               </w:rPr>
             </w:pPr>
             <w:r>
@@ -810,9 +926,8 @@
                 <w:b/>
                 <w:bCs/>
                 <w:color w:val="000000"/>
-                <w:sz w:val="12"/>
-                <w:szCs w:val="12"/>
-                <w:lang w:val="en-NL" w:eastAsia="en-NL"/>
+                <w:sz w:val="18"/>
+                <w:szCs w:val="18"/>
               </w:rPr>
               <w:t> </w:t>
             </w:r>
@@ -820,7 +935,7 @@
         </w:tc>
         <w:tc>
           <w:tcPr>
-            <w:tcW w:w="777" w:type="dxa"/>
+            <w:tcW w:w="415" w:type="pct"/>
             <w:tcBorders>
               <w:top w:val="single" w:sz="8" w:space="0" w:color="auto"/>
               <w:left w:val="single" w:sz="4" w:space="0" w:color="auto"/>
@@ -841,9 +956,8 @@
                 <w:b/>
                 <w:bCs/>
                 <w:color w:val="000000"/>
-                <w:sz w:val="16"/>
-                <w:szCs w:val="16"/>
-                <w:lang w:val="en-NL" w:eastAsia="en-NL"/>
+                <w:sz w:val="18"/>
+                <w:szCs w:val="18"/>
               </w:rPr>
             </w:pPr>
             <w:r>
@@ -852,9 +966,8 @@
                 <w:b/>
                 <w:bCs/>
                 <w:color w:val="000000"/>
-                <w:sz w:val="16"/>
-                <w:szCs w:val="16"/>
-                <w:lang w:val="en-NL" w:eastAsia="en-NL"/>
+                <w:sz w:val="18"/>
+                <w:szCs w:val="18"/>
               </w:rPr>
               <w:t>count</w:t>
             </w:r>
@@ -862,7 +975,7 @@
         </w:tc>
         <w:tc>
           <w:tcPr>
-            <w:tcW w:w="2089" w:type="dxa"/>
+            <w:tcW w:w="1114" w:type="pct"/>
             <w:tcBorders>
               <w:top w:val="single" w:sz="8" w:space="0" w:color="auto"/>
               <w:left w:val="nil"/>
@@ -883,9 +996,8 @@
                 <w:b/>
                 <w:bCs/>
                 <w:color w:val="000000"/>
-                <w:sz w:val="16"/>
-                <w:szCs w:val="16"/>
-                <w:lang w:val="en-NL" w:eastAsia="en-NL"/>
+                <w:sz w:val="18"/>
+                <w:szCs w:val="18"/>
               </w:rPr>
             </w:pPr>
             <w:r>
@@ -894,9 +1006,8 @@
                 <w:b/>
                 <w:bCs/>
                 <w:color w:val="000000"/>
-                <w:sz w:val="16"/>
-                <w:szCs w:val="16"/>
-                <w:lang w:val="en-NL" w:eastAsia="en-NL"/>
+                <w:sz w:val="18"/>
+                <w:szCs w:val="18"/>
               </w:rPr>
               <w:t>mean</w:t>
             </w:r>
@@ -904,7 +1015,7 @@
         </w:tc>
         <w:tc>
           <w:tcPr>
-            <w:tcW w:w="1869" w:type="dxa"/>
+            <w:tcW w:w="997" w:type="pct"/>
             <w:tcBorders>
               <w:top w:val="single" w:sz="8" w:space="0" w:color="auto"/>
               <w:left w:val="nil"/>
@@ -925,9 +1036,8 @@
                 <w:b/>
                 <w:bCs/>
                 <w:color w:val="000000"/>
-                <w:sz w:val="16"/>
-                <w:szCs w:val="16"/>
-                <w:lang w:eastAsia="en-NL"/>
+                <w:sz w:val="18"/>
+                <w:szCs w:val="18"/>
               </w:rPr>
             </w:pPr>
             <w:r>
@@ -936,9 +1046,8 @@
                 <w:b/>
                 <w:bCs/>
                 <w:color w:val="000000"/>
-                <w:sz w:val="16"/>
-                <w:szCs w:val="16"/>
-                <w:lang w:eastAsia="en-NL"/>
+                <w:sz w:val="18"/>
+                <w:szCs w:val="18"/>
               </w:rPr>
               <w:t>standard deviation</w:t>
             </w:r>
@@ -946,7 +1055,7 @@
         </w:tc>
         <w:tc>
           <w:tcPr>
-            <w:tcW w:w="933" w:type="dxa"/>
+            <w:tcW w:w="499" w:type="pct"/>
             <w:tcBorders>
               <w:top w:val="single" w:sz="8" w:space="0" w:color="auto"/>
               <w:left w:val="nil"/>
@@ -967,9 +1076,8 @@
                 <w:b/>
                 <w:bCs/>
                 <w:color w:val="000000"/>
-                <w:sz w:val="16"/>
-                <w:szCs w:val="16"/>
-                <w:lang w:val="en-NL" w:eastAsia="en-NL"/>
+                <w:sz w:val="18"/>
+                <w:szCs w:val="18"/>
               </w:rPr>
             </w:pPr>
             <w:r>
@@ -978,9 +1086,8 @@
                 <w:b/>
                 <w:bCs/>
                 <w:color w:val="000000"/>
-                <w:sz w:val="16"/>
-                <w:szCs w:val="16"/>
-                <w:lang w:val="en-NL" w:eastAsia="en-NL"/>
+                <w:sz w:val="18"/>
+                <w:szCs w:val="18"/>
               </w:rPr>
               <w:t>median</w:t>
             </w:r>
@@ -988,7 +1095,7 @@
         </w:tc>
         <w:tc>
           <w:tcPr>
-            <w:tcW w:w="678" w:type="dxa"/>
+            <w:tcW w:w="364" w:type="pct"/>
             <w:tcBorders>
               <w:top w:val="single" w:sz="8" w:space="0" w:color="auto"/>
               <w:left w:val="nil"/>
@@ -1009,9 +1116,8 @@
                 <w:b/>
                 <w:bCs/>
                 <w:color w:val="000000"/>
-                <w:sz w:val="16"/>
-                <w:szCs w:val="16"/>
-                <w:lang w:val="en-NL" w:eastAsia="en-NL"/>
+                <w:sz w:val="18"/>
+                <w:szCs w:val="18"/>
               </w:rPr>
             </w:pPr>
             <w:r>
@@ -1020,9 +1126,8 @@
                 <w:b/>
                 <w:bCs/>
                 <w:color w:val="000000"/>
-                <w:sz w:val="16"/>
-                <w:szCs w:val="16"/>
-                <w:lang w:val="en-NL" w:eastAsia="en-NL"/>
+                <w:sz w:val="18"/>
+                <w:szCs w:val="18"/>
               </w:rPr>
               <w:t>min</w:t>
             </w:r>
@@ -1030,7 +1135,7 @@
         </w:tc>
         <w:tc>
           <w:tcPr>
-            <w:tcW w:w="678" w:type="dxa"/>
+            <w:tcW w:w="364" w:type="pct"/>
             <w:tcBorders>
               <w:top w:val="single" w:sz="8" w:space="0" w:color="auto"/>
               <w:left w:val="nil"/>
@@ -1051,9 +1156,8 @@
                 <w:b/>
                 <w:bCs/>
                 <w:color w:val="000000"/>
-                <w:sz w:val="16"/>
-                <w:szCs w:val="16"/>
-                <w:lang w:val="en-NL" w:eastAsia="en-NL"/>
+                <w:sz w:val="18"/>
+                <w:szCs w:val="18"/>
               </w:rPr>
             </w:pPr>
             <w:r>
@@ -1062,9 +1166,8 @@
                 <w:b/>
                 <w:bCs/>
                 <w:color w:val="000000"/>
-                <w:sz w:val="16"/>
-                <w:szCs w:val="16"/>
-                <w:lang w:val="en-NL" w:eastAsia="en-NL"/>
+                <w:sz w:val="18"/>
+                <w:szCs w:val="18"/>
               </w:rPr>
               <w:t>max</w:t>
             </w:r>
@@ -1077,7 +1180,7 @@
         </w:trPr>
         <w:tc>
           <w:tcPr>
-            <w:tcW w:w="2073" w:type="dxa"/>
+            <w:tcW w:w="1247" w:type="pct"/>
             <w:tcBorders>
               <w:top w:val="single" w:sz="4" w:space="0" w:color="auto"/>
               <w:left w:val="single" w:sz="4" w:space="0" w:color="auto"/>
@@ -1098,9 +1201,8 @@
                 <w:b/>
                 <w:bCs/>
                 <w:color w:val="000000"/>
-                <w:sz w:val="16"/>
-                <w:szCs w:val="12"/>
-                <w:lang w:val="en-NL" w:eastAsia="en-NL"/>
+                <w:sz w:val="18"/>
+                <w:szCs w:val="18"/>
               </w:rPr>
             </w:pPr>
             <w:r>
@@ -1109,9 +1211,8 @@
                 <w:b/>
                 <w:bCs/>
                 <w:color w:val="000000"/>
-                <w:sz w:val="16"/>
-                <w:szCs w:val="12"/>
-                <w:lang w:val="en-NL" w:eastAsia="en-NL"/>
+                <w:sz w:val="18"/>
+                <w:szCs w:val="18"/>
               </w:rPr>
               <w:t>gender</w:t>
             </w:r>
@@ -1119,7 +1220,7 @@
         </w:tc>
         <w:tc>
           <w:tcPr>
-            <w:tcW w:w="777" w:type="dxa"/>
+            <w:tcW w:w="415" w:type="pct"/>
             <w:tcBorders>
               <w:top w:val="single" w:sz="8" w:space="0" w:color="auto"/>
               <w:left w:val="single" w:sz="4" w:space="0" w:color="auto"/>
@@ -1138,18 +1239,16 @@
               <w:rPr>
                 <w:rFonts w:ascii="Calibri" w:eastAsia="Times New Roman" w:hAnsi="Calibri" w:cs="Calibri"/>
                 <w:color w:val="000000"/>
-                <w:sz w:val="12"/>
-                <w:szCs w:val="12"/>
-                <w:lang w:val="en-NL" w:eastAsia="en-NL"/>
-              </w:rPr>
-            </w:pPr>
-            <w:r>
-              <w:rPr>
-                <w:rFonts w:ascii="Calibri" w:eastAsia="Times New Roman" w:hAnsi="Calibri" w:cs="Calibri"/>
-                <w:color w:val="000000"/>
-                <w:sz w:val="12"/>
-                <w:szCs w:val="12"/>
-                <w:lang w:val="en-NL" w:eastAsia="en-NL"/>
+                <w:sz w:val="18"/>
+                <w:szCs w:val="18"/>
+              </w:rPr>
+            </w:pPr>
+            <w:r>
+              <w:rPr>
+                <w:rFonts w:ascii="Calibri" w:eastAsia="Times New Roman" w:hAnsi="Calibri" w:cs="Calibri"/>
+                <w:color w:val="000000"/>
+                <w:sz w:val="18"/>
+                <w:szCs w:val="18"/>
               </w:rPr>
               <w:t>42</w:t>
             </w:r>
@@ -1157,7 +1256,7 @@
         </w:tc>
         <w:tc>
           <w:tcPr>
-            <w:tcW w:w="2089" w:type="dxa"/>
+            <w:tcW w:w="1114" w:type="pct"/>
             <w:tcBorders>
               <w:top w:val="single" w:sz="8" w:space="0" w:color="auto"/>
               <w:left w:val="nil"/>
@@ -1176,18 +1275,16 @@
               <w:rPr>
                 <w:rFonts w:ascii="Calibri" w:eastAsia="Times New Roman" w:hAnsi="Calibri" w:cs="Calibri"/>
                 <w:color w:val="000000"/>
-                <w:sz w:val="12"/>
-                <w:szCs w:val="12"/>
-                <w:lang w:val="en-NL" w:eastAsia="en-NL"/>
-              </w:rPr>
-            </w:pPr>
-            <w:r>
-              <w:rPr>
-                <w:rFonts w:ascii="Calibri" w:eastAsia="Times New Roman" w:hAnsi="Calibri" w:cs="Calibri"/>
-                <w:color w:val="000000"/>
-                <w:sz w:val="12"/>
-                <w:szCs w:val="12"/>
-                <w:lang w:val="en-NL" w:eastAsia="en-NL"/>
+                <w:sz w:val="18"/>
+                <w:szCs w:val="18"/>
+              </w:rPr>
+            </w:pPr>
+            <w:r>
+              <w:rPr>
+                <w:rFonts w:ascii="Calibri" w:eastAsia="Times New Roman" w:hAnsi="Calibri" w:cs="Calibri"/>
+                <w:color w:val="000000"/>
+                <w:sz w:val="18"/>
+                <w:szCs w:val="18"/>
               </w:rPr>
               <w:t>1,5714</w:t>
             </w:r>
@@ -1195,7 +1292,7 @@
         </w:tc>
         <w:tc>
           <w:tcPr>
-            <w:tcW w:w="1869" w:type="dxa"/>
+            <w:tcW w:w="997" w:type="pct"/>
             <w:tcBorders>
               <w:top w:val="single" w:sz="8" w:space="0" w:color="auto"/>
               <w:left w:val="nil"/>
@@ -1214,36 +1311,24 @@
               <w:rPr>
                 <w:rFonts w:ascii="Calibri" w:eastAsia="Times New Roman" w:hAnsi="Calibri" w:cs="Calibri"/>
                 <w:color w:val="000000"/>
-                <w:sz w:val="12"/>
-                <w:szCs w:val="12"/>
-                <w:lang w:eastAsia="en-NL"/>
-              </w:rPr>
-            </w:pPr>
-            <w:r>
-              <w:rPr>
-                <w:rFonts w:ascii="Calibri" w:eastAsia="Times New Roman" w:hAnsi="Calibri" w:cs="Calibri"/>
-                <w:color w:val="000000"/>
-                <w:sz w:val="12"/>
-                <w:szCs w:val="12"/>
-                <w:lang w:val="en-NL" w:eastAsia="en-NL"/>
-              </w:rPr>
-              <w:t>0,494</w:t>
-            </w:r>
-            <w:r>
-              <w:rPr>
-                <w:rFonts w:ascii="Calibri" w:eastAsia="Times New Roman" w:hAnsi="Calibri" w:cs="Calibri"/>
-                <w:color w:val="000000"/>
-                <w:sz w:val="12"/>
-                <w:szCs w:val="12"/>
-                <w:lang w:eastAsia="en-NL"/>
-              </w:rPr>
-              <w:t>9</w:t>
-            </w:r>
-          </w:p>
-        </w:tc>
-        <w:tc>
-          <w:tcPr>
-            <w:tcW w:w="933" w:type="dxa"/>
+                <w:sz w:val="18"/>
+                <w:szCs w:val="18"/>
+              </w:rPr>
+            </w:pPr>
+            <w:r>
+              <w:rPr>
+                <w:rFonts w:ascii="Calibri" w:eastAsia="Times New Roman" w:hAnsi="Calibri" w:cs="Calibri"/>
+                <w:color w:val="000000"/>
+                <w:sz w:val="18"/>
+                <w:szCs w:val="18"/>
+              </w:rPr>
+              <w:t>0,4949</w:t>
+            </w:r>
+          </w:p>
+        </w:tc>
+        <w:tc>
+          <w:tcPr>
+            <w:tcW w:w="499" w:type="pct"/>
             <w:tcBorders>
               <w:top w:val="single" w:sz="8" w:space="0" w:color="auto"/>
               <w:left w:val="nil"/>
@@ -1262,18 +1347,16 @@
               <w:rPr>
                 <w:rFonts w:ascii="Calibri" w:eastAsia="Times New Roman" w:hAnsi="Calibri" w:cs="Calibri"/>
                 <w:color w:val="000000"/>
-                <w:sz w:val="12"/>
-                <w:szCs w:val="12"/>
-                <w:lang w:val="en-NL" w:eastAsia="en-NL"/>
-              </w:rPr>
-            </w:pPr>
-            <w:r>
-              <w:rPr>
-                <w:rFonts w:ascii="Calibri" w:eastAsia="Times New Roman" w:hAnsi="Calibri" w:cs="Calibri"/>
-                <w:color w:val="000000"/>
-                <w:sz w:val="12"/>
-                <w:szCs w:val="12"/>
-                <w:lang w:val="en-NL" w:eastAsia="en-NL"/>
+                <w:sz w:val="18"/>
+                <w:szCs w:val="18"/>
+              </w:rPr>
+            </w:pPr>
+            <w:r>
+              <w:rPr>
+                <w:rFonts w:ascii="Calibri" w:eastAsia="Times New Roman" w:hAnsi="Calibri" w:cs="Calibri"/>
+                <w:color w:val="000000"/>
+                <w:sz w:val="18"/>
+                <w:szCs w:val="18"/>
               </w:rPr>
               <w:t>2</w:t>
             </w:r>
@@ -1281,7 +1364,7 @@
         </w:tc>
         <w:tc>
           <w:tcPr>
-            <w:tcW w:w="678" w:type="dxa"/>
+            <w:tcW w:w="364" w:type="pct"/>
             <w:tcBorders>
               <w:top w:val="single" w:sz="8" w:space="0" w:color="auto"/>
               <w:left w:val="nil"/>
@@ -1300,18 +1383,16 @@
               <w:rPr>
                 <w:rFonts w:ascii="Calibri" w:eastAsia="Times New Roman" w:hAnsi="Calibri" w:cs="Calibri"/>
                 <w:color w:val="000000"/>
-                <w:sz w:val="12"/>
-                <w:szCs w:val="12"/>
-                <w:lang w:val="en-NL" w:eastAsia="en-NL"/>
-              </w:rPr>
-            </w:pPr>
-            <w:r>
-              <w:rPr>
-                <w:rFonts w:ascii="Calibri" w:eastAsia="Times New Roman" w:hAnsi="Calibri" w:cs="Calibri"/>
-                <w:color w:val="000000"/>
-                <w:sz w:val="12"/>
-                <w:szCs w:val="12"/>
-                <w:lang w:val="en-NL" w:eastAsia="en-NL"/>
+                <w:sz w:val="18"/>
+                <w:szCs w:val="18"/>
+              </w:rPr>
+            </w:pPr>
+            <w:r>
+              <w:rPr>
+                <w:rFonts w:ascii="Calibri" w:eastAsia="Times New Roman" w:hAnsi="Calibri" w:cs="Calibri"/>
+                <w:color w:val="000000"/>
+                <w:sz w:val="18"/>
+                <w:szCs w:val="18"/>
               </w:rPr>
               <w:t>1</w:t>
             </w:r>
@@ -1319,7 +1400,7 @@
         </w:tc>
         <w:tc>
           <w:tcPr>
-            <w:tcW w:w="678" w:type="dxa"/>
+            <w:tcW w:w="364" w:type="pct"/>
             <w:tcBorders>
               <w:top w:val="single" w:sz="8" w:space="0" w:color="auto"/>
               <w:left w:val="nil"/>
@@ -1338,18 +1419,16 @@
               <w:rPr>
                 <w:rFonts w:ascii="Calibri" w:eastAsia="Times New Roman" w:hAnsi="Calibri" w:cs="Calibri"/>
                 <w:color w:val="000000"/>
-                <w:sz w:val="12"/>
-                <w:szCs w:val="12"/>
-                <w:lang w:val="en-NL" w:eastAsia="en-NL"/>
-              </w:rPr>
-            </w:pPr>
-            <w:r>
-              <w:rPr>
-                <w:rFonts w:ascii="Calibri" w:eastAsia="Times New Roman" w:hAnsi="Calibri" w:cs="Calibri"/>
-                <w:color w:val="000000"/>
-                <w:sz w:val="12"/>
-                <w:szCs w:val="12"/>
-                <w:lang w:val="en-NL" w:eastAsia="en-NL"/>
+                <w:sz w:val="18"/>
+                <w:szCs w:val="18"/>
+              </w:rPr>
+            </w:pPr>
+            <w:r>
+              <w:rPr>
+                <w:rFonts w:ascii="Calibri" w:eastAsia="Times New Roman" w:hAnsi="Calibri" w:cs="Calibri"/>
+                <w:color w:val="000000"/>
+                <w:sz w:val="18"/>
+                <w:szCs w:val="18"/>
               </w:rPr>
               <w:t>2</w:t>
             </w:r>
@@ -1362,7 +1441,7 @@
         </w:trPr>
         <w:tc>
           <w:tcPr>
-            <w:tcW w:w="2073" w:type="dxa"/>
+            <w:tcW w:w="1247" w:type="pct"/>
             <w:tcBorders>
               <w:top w:val="single" w:sz="4" w:space="0" w:color="auto"/>
               <w:left w:val="single" w:sz="4" w:space="0" w:color="auto"/>
@@ -1383,9 +1462,8 @@
                 <w:b/>
                 <w:bCs/>
                 <w:color w:val="000000"/>
-                <w:sz w:val="16"/>
-                <w:szCs w:val="12"/>
-                <w:lang w:val="en-NL" w:eastAsia="en-NL"/>
+                <w:sz w:val="18"/>
+                <w:szCs w:val="18"/>
               </w:rPr>
             </w:pPr>
             <w:r>
@@ -1394,9 +1472,8 @@
                 <w:b/>
                 <w:bCs/>
                 <w:color w:val="000000"/>
-                <w:sz w:val="16"/>
-                <w:szCs w:val="12"/>
-                <w:lang w:val="en-NL" w:eastAsia="en-NL"/>
+                <w:sz w:val="18"/>
+                <w:szCs w:val="18"/>
               </w:rPr>
               <w:t>age</w:t>
             </w:r>
@@ -1404,7 +1481,7 @@
         </w:tc>
         <w:tc>
           <w:tcPr>
-            <w:tcW w:w="777" w:type="dxa"/>
+            <w:tcW w:w="415" w:type="pct"/>
             <w:tcBorders>
               <w:top w:val="nil"/>
               <w:left w:val="single" w:sz="4" w:space="0" w:color="auto"/>
@@ -1423,18 +1500,16 @@
               <w:rPr>
                 <w:rFonts w:ascii="Calibri" w:eastAsia="Times New Roman" w:hAnsi="Calibri" w:cs="Calibri"/>
                 <w:color w:val="000000"/>
-                <w:sz w:val="12"/>
-                <w:szCs w:val="12"/>
-                <w:lang w:val="en-NL" w:eastAsia="en-NL"/>
-              </w:rPr>
-            </w:pPr>
-            <w:r>
-              <w:rPr>
-                <w:rFonts w:ascii="Calibri" w:eastAsia="Times New Roman" w:hAnsi="Calibri" w:cs="Calibri"/>
-                <w:color w:val="000000"/>
-                <w:sz w:val="12"/>
-                <w:szCs w:val="12"/>
-                <w:lang w:val="en-NL" w:eastAsia="en-NL"/>
+                <w:sz w:val="18"/>
+                <w:szCs w:val="18"/>
+              </w:rPr>
+            </w:pPr>
+            <w:r>
+              <w:rPr>
+                <w:rFonts w:ascii="Calibri" w:eastAsia="Times New Roman" w:hAnsi="Calibri" w:cs="Calibri"/>
+                <w:color w:val="000000"/>
+                <w:sz w:val="18"/>
+                <w:szCs w:val="18"/>
               </w:rPr>
               <w:t>42</w:t>
             </w:r>
@@ -1442,7 +1517,7 @@
         </w:tc>
         <w:tc>
           <w:tcPr>
-            <w:tcW w:w="2089" w:type="dxa"/>
+            <w:tcW w:w="1114" w:type="pct"/>
             <w:tcBorders>
               <w:top w:val="nil"/>
               <w:left w:val="nil"/>
@@ -1461,36 +1536,24 @@
               <w:rPr>
                 <w:rFonts w:ascii="Calibri" w:eastAsia="Times New Roman" w:hAnsi="Calibri" w:cs="Calibri"/>
                 <w:color w:val="000000"/>
-                <w:sz w:val="12"/>
-                <w:szCs w:val="12"/>
-                <w:lang w:eastAsia="en-NL"/>
-              </w:rPr>
-            </w:pPr>
-            <w:r>
-              <w:rPr>
-                <w:rFonts w:ascii="Calibri" w:eastAsia="Times New Roman" w:hAnsi="Calibri" w:cs="Calibri"/>
-                <w:color w:val="000000"/>
-                <w:sz w:val="12"/>
-                <w:szCs w:val="12"/>
-                <w:lang w:val="en-NL" w:eastAsia="en-NL"/>
-              </w:rPr>
-              <w:t>31,738</w:t>
-            </w:r>
-            <w:r>
-              <w:rPr>
-                <w:rFonts w:ascii="Calibri" w:eastAsia="Times New Roman" w:hAnsi="Calibri" w:cs="Calibri"/>
-                <w:color w:val="000000"/>
-                <w:sz w:val="12"/>
-                <w:szCs w:val="12"/>
-                <w:lang w:eastAsia="en-NL"/>
-              </w:rPr>
-              <w:t>1</w:t>
-            </w:r>
-          </w:p>
-        </w:tc>
-        <w:tc>
-          <w:tcPr>
-            <w:tcW w:w="1869" w:type="dxa"/>
+                <w:sz w:val="18"/>
+                <w:szCs w:val="18"/>
+              </w:rPr>
+            </w:pPr>
+            <w:r>
+              <w:rPr>
+                <w:rFonts w:ascii="Calibri" w:eastAsia="Times New Roman" w:hAnsi="Calibri" w:cs="Calibri"/>
+                <w:color w:val="000000"/>
+                <w:sz w:val="18"/>
+                <w:szCs w:val="18"/>
+              </w:rPr>
+              <w:t>31,7381</w:t>
+            </w:r>
+          </w:p>
+        </w:tc>
+        <w:tc>
+          <w:tcPr>
+            <w:tcW w:w="997" w:type="pct"/>
             <w:tcBorders>
               <w:top w:val="nil"/>
               <w:left w:val="nil"/>
@@ -1509,36 +1572,24 @@
               <w:rPr>
                 <w:rFonts w:ascii="Calibri" w:eastAsia="Times New Roman" w:hAnsi="Calibri" w:cs="Calibri"/>
                 <w:color w:val="000000"/>
-                <w:sz w:val="12"/>
-                <w:szCs w:val="12"/>
-                <w:lang w:eastAsia="en-NL"/>
-              </w:rPr>
-            </w:pPr>
-            <w:r>
-              <w:rPr>
-                <w:rFonts w:ascii="Calibri" w:eastAsia="Times New Roman" w:hAnsi="Calibri" w:cs="Calibri"/>
-                <w:color w:val="000000"/>
-                <w:sz w:val="12"/>
-                <w:szCs w:val="12"/>
-                <w:lang w:val="en-NL" w:eastAsia="en-NL"/>
-              </w:rPr>
-              <w:t>12,1</w:t>
-            </w:r>
-            <w:r>
-              <w:rPr>
-                <w:rFonts w:ascii="Calibri" w:eastAsia="Times New Roman" w:hAnsi="Calibri" w:cs="Calibri"/>
-                <w:color w:val="000000"/>
-                <w:sz w:val="12"/>
-                <w:szCs w:val="12"/>
-                <w:lang w:eastAsia="en-NL"/>
-              </w:rPr>
-              <w:t>500</w:t>
-            </w:r>
-          </w:p>
-        </w:tc>
-        <w:tc>
-          <w:tcPr>
-            <w:tcW w:w="933" w:type="dxa"/>
+                <w:sz w:val="18"/>
+                <w:szCs w:val="18"/>
+              </w:rPr>
+            </w:pPr>
+            <w:r>
+              <w:rPr>
+                <w:rFonts w:ascii="Calibri" w:eastAsia="Times New Roman" w:hAnsi="Calibri" w:cs="Calibri"/>
+                <w:color w:val="000000"/>
+                <w:sz w:val="18"/>
+                <w:szCs w:val="18"/>
+              </w:rPr>
+              <w:t>12,1500</w:t>
+            </w:r>
+          </w:p>
+        </w:tc>
+        <w:tc>
+          <w:tcPr>
+            <w:tcW w:w="499" w:type="pct"/>
             <w:tcBorders>
               <w:top w:val="nil"/>
               <w:left w:val="nil"/>
@@ -1557,18 +1608,16 @@
               <w:rPr>
                 <w:rFonts w:ascii="Calibri" w:eastAsia="Times New Roman" w:hAnsi="Calibri" w:cs="Calibri"/>
                 <w:color w:val="000000"/>
-                <w:sz w:val="12"/>
-                <w:szCs w:val="12"/>
-                <w:lang w:val="en-NL" w:eastAsia="en-NL"/>
-              </w:rPr>
-            </w:pPr>
-            <w:r>
-              <w:rPr>
-                <w:rFonts w:ascii="Calibri" w:eastAsia="Times New Roman" w:hAnsi="Calibri" w:cs="Calibri"/>
-                <w:color w:val="000000"/>
-                <w:sz w:val="12"/>
-                <w:szCs w:val="12"/>
-                <w:lang w:val="en-NL" w:eastAsia="en-NL"/>
+                <w:sz w:val="18"/>
+                <w:szCs w:val="18"/>
+              </w:rPr>
+            </w:pPr>
+            <w:r>
+              <w:rPr>
+                <w:rFonts w:ascii="Calibri" w:eastAsia="Times New Roman" w:hAnsi="Calibri" w:cs="Calibri"/>
+                <w:color w:val="000000"/>
+                <w:sz w:val="18"/>
+                <w:szCs w:val="18"/>
               </w:rPr>
               <w:t>27</w:t>
             </w:r>
@@ -1576,7 +1625,7 @@
         </w:tc>
         <w:tc>
           <w:tcPr>
-            <w:tcW w:w="678" w:type="dxa"/>
+            <w:tcW w:w="364" w:type="pct"/>
             <w:tcBorders>
               <w:top w:val="nil"/>
               <w:left w:val="nil"/>
@@ -1595,18 +1644,16 @@
               <w:rPr>
                 <w:rFonts w:ascii="Calibri" w:eastAsia="Times New Roman" w:hAnsi="Calibri" w:cs="Calibri"/>
                 <w:color w:val="000000"/>
-                <w:sz w:val="12"/>
-                <w:szCs w:val="12"/>
-                <w:lang w:val="en-NL" w:eastAsia="en-NL"/>
-              </w:rPr>
-            </w:pPr>
-            <w:r>
-              <w:rPr>
-                <w:rFonts w:ascii="Calibri" w:eastAsia="Times New Roman" w:hAnsi="Calibri" w:cs="Calibri"/>
-                <w:color w:val="000000"/>
-                <w:sz w:val="12"/>
-                <w:szCs w:val="12"/>
-                <w:lang w:val="en-NL" w:eastAsia="en-NL"/>
+                <w:sz w:val="18"/>
+                <w:szCs w:val="18"/>
+              </w:rPr>
+            </w:pPr>
+            <w:r>
+              <w:rPr>
+                <w:rFonts w:ascii="Calibri" w:eastAsia="Times New Roman" w:hAnsi="Calibri" w:cs="Calibri"/>
+                <w:color w:val="000000"/>
+                <w:sz w:val="18"/>
+                <w:szCs w:val="18"/>
               </w:rPr>
               <w:t>18</w:t>
             </w:r>
@@ -1614,7 +1661,7 @@
         </w:tc>
         <w:tc>
           <w:tcPr>
-            <w:tcW w:w="678" w:type="dxa"/>
+            <w:tcW w:w="364" w:type="pct"/>
             <w:tcBorders>
               <w:top w:val="nil"/>
               <w:left w:val="nil"/>
@@ -1633,18 +1680,16 @@
               <w:rPr>
                 <w:rFonts w:ascii="Calibri" w:eastAsia="Times New Roman" w:hAnsi="Calibri" w:cs="Calibri"/>
                 <w:color w:val="000000"/>
-                <w:sz w:val="12"/>
-                <w:szCs w:val="12"/>
-                <w:lang w:val="en-NL" w:eastAsia="en-NL"/>
-              </w:rPr>
-            </w:pPr>
-            <w:r>
-              <w:rPr>
-                <w:rFonts w:ascii="Calibri" w:eastAsia="Times New Roman" w:hAnsi="Calibri" w:cs="Calibri"/>
-                <w:color w:val="000000"/>
-                <w:sz w:val="12"/>
-                <w:szCs w:val="12"/>
-                <w:lang w:val="en-NL" w:eastAsia="en-NL"/>
+                <w:sz w:val="18"/>
+                <w:szCs w:val="18"/>
+              </w:rPr>
+            </w:pPr>
+            <w:r>
+              <w:rPr>
+                <w:rFonts w:ascii="Calibri" w:eastAsia="Times New Roman" w:hAnsi="Calibri" w:cs="Calibri"/>
+                <w:color w:val="000000"/>
+                <w:sz w:val="18"/>
+                <w:szCs w:val="18"/>
               </w:rPr>
               <w:t>61</w:t>
             </w:r>
@@ -1657,7 +1702,7 @@
         </w:trPr>
         <w:tc>
           <w:tcPr>
-            <w:tcW w:w="2073" w:type="dxa"/>
+            <w:tcW w:w="1247" w:type="pct"/>
             <w:tcBorders>
               <w:top w:val="single" w:sz="4" w:space="0" w:color="auto"/>
               <w:left w:val="single" w:sz="4" w:space="0" w:color="auto"/>
@@ -1678,28 +1723,28 @@
                 <w:b/>
                 <w:bCs/>
                 <w:color w:val="000000"/>
-                <w:sz w:val="16"/>
-                <w:szCs w:val="12"/>
-                <w:lang w:val="en-NL" w:eastAsia="en-NL"/>
-              </w:rPr>
-            </w:pPr>
+                <w:sz w:val="18"/>
+                <w:szCs w:val="18"/>
+              </w:rPr>
+            </w:pPr>
+            <w:proofErr w:type="spellStart"/>
             <w:r>
               <w:rPr>
                 <w:rFonts w:ascii="Calibri" w:eastAsia="Times New Roman" w:hAnsi="Calibri" w:cs="Calibri"/>
                 <w:b/>
                 <w:bCs/>
                 <w:color w:val="000000"/>
-                <w:sz w:val="16"/>
-                <w:szCs w:val="12"/>
-                <w:lang w:val="en-NL" w:eastAsia="en-NL"/>
+                <w:sz w:val="18"/>
+                <w:szCs w:val="18"/>
               </w:rPr>
               <w:t>chronotype</w:t>
             </w:r>
-          </w:p>
-        </w:tc>
-        <w:tc>
-          <w:tcPr>
-            <w:tcW w:w="777" w:type="dxa"/>
+            <w:proofErr w:type="spellEnd"/>
+          </w:p>
+        </w:tc>
+        <w:tc>
+          <w:tcPr>
+            <w:tcW w:w="415" w:type="pct"/>
             <w:tcBorders>
               <w:top w:val="nil"/>
               <w:left w:val="single" w:sz="4" w:space="0" w:color="auto"/>
@@ -1718,18 +1763,16 @@
               <w:rPr>
                 <w:rFonts w:ascii="Calibri" w:eastAsia="Times New Roman" w:hAnsi="Calibri" w:cs="Calibri"/>
                 <w:color w:val="000000"/>
-                <w:sz w:val="12"/>
-                <w:szCs w:val="12"/>
-                <w:lang w:val="en-NL" w:eastAsia="en-NL"/>
-              </w:rPr>
-            </w:pPr>
-            <w:r>
-              <w:rPr>
-                <w:rFonts w:ascii="Calibri" w:eastAsia="Times New Roman" w:hAnsi="Calibri" w:cs="Calibri"/>
-                <w:color w:val="000000"/>
-                <w:sz w:val="12"/>
-                <w:szCs w:val="12"/>
-                <w:lang w:val="en-NL" w:eastAsia="en-NL"/>
+                <w:sz w:val="18"/>
+                <w:szCs w:val="18"/>
+              </w:rPr>
+            </w:pPr>
+            <w:r>
+              <w:rPr>
+                <w:rFonts w:ascii="Calibri" w:eastAsia="Times New Roman" w:hAnsi="Calibri" w:cs="Calibri"/>
+                <w:color w:val="000000"/>
+                <w:sz w:val="18"/>
+                <w:szCs w:val="18"/>
               </w:rPr>
               <w:t>42</w:t>
             </w:r>
@@ -1737,7 +1780,7 @@
         </w:tc>
         <w:tc>
           <w:tcPr>
-            <w:tcW w:w="2089" w:type="dxa"/>
+            <w:tcW w:w="1114" w:type="pct"/>
             <w:tcBorders>
               <w:top w:val="nil"/>
               <w:left w:val="nil"/>
@@ -1756,36 +1799,24 @@
               <w:rPr>
                 <w:rFonts w:ascii="Calibri" w:eastAsia="Times New Roman" w:hAnsi="Calibri" w:cs="Calibri"/>
                 <w:color w:val="000000"/>
-                <w:sz w:val="12"/>
-                <w:szCs w:val="12"/>
-                <w:lang w:eastAsia="en-NL"/>
-              </w:rPr>
-            </w:pPr>
-            <w:r>
-              <w:rPr>
-                <w:rFonts w:ascii="Calibri" w:eastAsia="Times New Roman" w:hAnsi="Calibri" w:cs="Calibri"/>
-                <w:color w:val="000000"/>
-                <w:sz w:val="12"/>
-                <w:szCs w:val="12"/>
-                <w:lang w:val="en-NL" w:eastAsia="en-NL"/>
-              </w:rPr>
-              <w:t>4,976</w:t>
-            </w:r>
-            <w:r>
-              <w:rPr>
-                <w:rFonts w:ascii="Calibri" w:eastAsia="Times New Roman" w:hAnsi="Calibri" w:cs="Calibri"/>
-                <w:color w:val="000000"/>
-                <w:sz w:val="12"/>
-                <w:szCs w:val="12"/>
-                <w:lang w:eastAsia="en-NL"/>
-              </w:rPr>
-              <w:t>2</w:t>
-            </w:r>
-          </w:p>
-        </w:tc>
-        <w:tc>
-          <w:tcPr>
-            <w:tcW w:w="1869" w:type="dxa"/>
+                <w:sz w:val="18"/>
+                <w:szCs w:val="18"/>
+              </w:rPr>
+            </w:pPr>
+            <w:r>
+              <w:rPr>
+                <w:rFonts w:ascii="Calibri" w:eastAsia="Times New Roman" w:hAnsi="Calibri" w:cs="Calibri"/>
+                <w:color w:val="000000"/>
+                <w:sz w:val="18"/>
+                <w:szCs w:val="18"/>
+              </w:rPr>
+              <w:t>4,9762</w:t>
+            </w:r>
+          </w:p>
+        </w:tc>
+        <w:tc>
+          <w:tcPr>
+            <w:tcW w:w="997" w:type="pct"/>
             <w:tcBorders>
               <w:top w:val="nil"/>
               <w:left w:val="nil"/>
@@ -1804,18 +1835,16 @@
               <w:rPr>
                 <w:rFonts w:ascii="Calibri" w:eastAsia="Times New Roman" w:hAnsi="Calibri" w:cs="Calibri"/>
                 <w:color w:val="000000"/>
-                <w:sz w:val="12"/>
-                <w:szCs w:val="12"/>
-                <w:lang w:val="en-NL" w:eastAsia="en-NL"/>
-              </w:rPr>
-            </w:pPr>
-            <w:r>
-              <w:rPr>
-                <w:rFonts w:ascii="Calibri" w:eastAsia="Times New Roman" w:hAnsi="Calibri" w:cs="Calibri"/>
-                <w:color w:val="000000"/>
-                <w:sz w:val="12"/>
-                <w:szCs w:val="12"/>
-                <w:lang w:val="en-NL" w:eastAsia="en-NL"/>
+                <w:sz w:val="18"/>
+                <w:szCs w:val="18"/>
+              </w:rPr>
+            </w:pPr>
+            <w:r>
+              <w:rPr>
+                <w:rFonts w:ascii="Calibri" w:eastAsia="Times New Roman" w:hAnsi="Calibri" w:cs="Calibri"/>
+                <w:color w:val="000000"/>
+                <w:sz w:val="18"/>
+                <w:szCs w:val="18"/>
               </w:rPr>
               <w:t>1,8450</w:t>
             </w:r>
@@ -1823,7 +1852,7 @@
         </w:tc>
         <w:tc>
           <w:tcPr>
-            <w:tcW w:w="933" w:type="dxa"/>
+            <w:tcW w:w="499" w:type="pct"/>
             <w:tcBorders>
               <w:top w:val="nil"/>
               <w:left w:val="nil"/>
@@ -1842,18 +1871,16 @@
               <w:rPr>
                 <w:rFonts w:ascii="Calibri" w:eastAsia="Times New Roman" w:hAnsi="Calibri" w:cs="Calibri"/>
                 <w:color w:val="000000"/>
-                <w:sz w:val="12"/>
-                <w:szCs w:val="12"/>
-                <w:lang w:val="en-NL" w:eastAsia="en-NL"/>
-              </w:rPr>
-            </w:pPr>
-            <w:r>
-              <w:rPr>
-                <w:rFonts w:ascii="Calibri" w:eastAsia="Times New Roman" w:hAnsi="Calibri" w:cs="Calibri"/>
-                <w:color w:val="000000"/>
-                <w:sz w:val="12"/>
-                <w:szCs w:val="12"/>
-                <w:lang w:val="en-NL" w:eastAsia="en-NL"/>
+                <w:sz w:val="18"/>
+                <w:szCs w:val="18"/>
+              </w:rPr>
+            </w:pPr>
+            <w:r>
+              <w:rPr>
+                <w:rFonts w:ascii="Calibri" w:eastAsia="Times New Roman" w:hAnsi="Calibri" w:cs="Calibri"/>
+                <w:color w:val="000000"/>
+                <w:sz w:val="18"/>
+                <w:szCs w:val="18"/>
               </w:rPr>
               <w:t>5</w:t>
             </w:r>
@@ -1861,7 +1888,7 @@
         </w:tc>
         <w:tc>
           <w:tcPr>
-            <w:tcW w:w="678" w:type="dxa"/>
+            <w:tcW w:w="364" w:type="pct"/>
             <w:tcBorders>
               <w:top w:val="nil"/>
               <w:left w:val="nil"/>
@@ -1880,18 +1907,16 @@
               <w:rPr>
                 <w:rFonts w:ascii="Calibri" w:eastAsia="Times New Roman" w:hAnsi="Calibri" w:cs="Calibri"/>
                 <w:color w:val="000000"/>
-                <w:sz w:val="12"/>
-                <w:szCs w:val="12"/>
-                <w:lang w:val="en-NL" w:eastAsia="en-NL"/>
-              </w:rPr>
-            </w:pPr>
-            <w:r>
-              <w:rPr>
-                <w:rFonts w:ascii="Calibri" w:eastAsia="Times New Roman" w:hAnsi="Calibri" w:cs="Calibri"/>
-                <w:color w:val="000000"/>
-                <w:sz w:val="12"/>
-                <w:szCs w:val="12"/>
-                <w:lang w:val="en-NL" w:eastAsia="en-NL"/>
+                <w:sz w:val="18"/>
+                <w:szCs w:val="18"/>
+              </w:rPr>
+            </w:pPr>
+            <w:r>
+              <w:rPr>
+                <w:rFonts w:ascii="Calibri" w:eastAsia="Times New Roman" w:hAnsi="Calibri" w:cs="Calibri"/>
+                <w:color w:val="000000"/>
+                <w:sz w:val="18"/>
+                <w:szCs w:val="18"/>
               </w:rPr>
               <w:t>1</w:t>
             </w:r>
@@ -1899,7 +1924,7 @@
         </w:tc>
         <w:tc>
           <w:tcPr>
-            <w:tcW w:w="678" w:type="dxa"/>
+            <w:tcW w:w="364" w:type="pct"/>
             <w:tcBorders>
               <w:top w:val="nil"/>
               <w:left w:val="nil"/>
@@ -1918,18 +1943,16 @@
               <w:rPr>
                 <w:rFonts w:ascii="Calibri" w:eastAsia="Times New Roman" w:hAnsi="Calibri" w:cs="Calibri"/>
                 <w:color w:val="000000"/>
-                <w:sz w:val="12"/>
-                <w:szCs w:val="12"/>
-                <w:lang w:val="en-NL" w:eastAsia="en-NL"/>
-              </w:rPr>
-            </w:pPr>
-            <w:r>
-              <w:rPr>
-                <w:rFonts w:ascii="Calibri" w:eastAsia="Times New Roman" w:hAnsi="Calibri" w:cs="Calibri"/>
-                <w:color w:val="000000"/>
-                <w:sz w:val="12"/>
-                <w:szCs w:val="12"/>
-                <w:lang w:val="en-NL" w:eastAsia="en-NL"/>
+                <w:sz w:val="18"/>
+                <w:szCs w:val="18"/>
+              </w:rPr>
+            </w:pPr>
+            <w:r>
+              <w:rPr>
+                <w:rFonts w:ascii="Calibri" w:eastAsia="Times New Roman" w:hAnsi="Calibri" w:cs="Calibri"/>
+                <w:color w:val="000000"/>
+                <w:sz w:val="18"/>
+                <w:szCs w:val="18"/>
               </w:rPr>
               <w:t>7</w:t>
             </w:r>
@@ -1942,7 +1965,7 @@
         </w:trPr>
         <w:tc>
           <w:tcPr>
-            <w:tcW w:w="2073" w:type="dxa"/>
+            <w:tcW w:w="1247" w:type="pct"/>
             <w:tcBorders>
               <w:top w:val="single" w:sz="4" w:space="0" w:color="auto"/>
               <w:left w:val="single" w:sz="4" w:space="0" w:color="auto"/>
@@ -1963,9 +1986,8 @@
                 <w:b/>
                 <w:bCs/>
                 <w:color w:val="000000"/>
-                <w:sz w:val="16"/>
-                <w:szCs w:val="12"/>
-                <w:lang w:val="en-NL" w:eastAsia="en-NL"/>
+                <w:sz w:val="18"/>
+                <w:szCs w:val="18"/>
               </w:rPr>
             </w:pPr>
             <w:proofErr w:type="spellStart"/>
@@ -1975,9 +1997,8 @@
                 <w:b/>
                 <w:bCs/>
                 <w:color w:val="000000"/>
-                <w:sz w:val="16"/>
-                <w:szCs w:val="12"/>
-                <w:lang w:val="en-NL" w:eastAsia="en-NL"/>
+                <w:sz w:val="18"/>
+                <w:szCs w:val="18"/>
               </w:rPr>
               <w:t>bp_scale</w:t>
             </w:r>
@@ -1986,7 +2007,7 @@
         </w:tc>
         <w:tc>
           <w:tcPr>
-            <w:tcW w:w="777" w:type="dxa"/>
+            <w:tcW w:w="415" w:type="pct"/>
             <w:tcBorders>
               <w:top w:val="nil"/>
               <w:left w:val="single" w:sz="4" w:space="0" w:color="auto"/>
@@ -2005,18 +2026,16 @@
               <w:rPr>
                 <w:rFonts w:ascii="Calibri" w:eastAsia="Times New Roman" w:hAnsi="Calibri" w:cs="Calibri"/>
                 <w:color w:val="000000"/>
-                <w:sz w:val="12"/>
-                <w:szCs w:val="12"/>
-                <w:lang w:val="en-NL" w:eastAsia="en-NL"/>
-              </w:rPr>
-            </w:pPr>
-            <w:r>
-              <w:rPr>
-                <w:rFonts w:ascii="Calibri" w:eastAsia="Times New Roman" w:hAnsi="Calibri" w:cs="Calibri"/>
-                <w:color w:val="000000"/>
-                <w:sz w:val="12"/>
-                <w:szCs w:val="12"/>
-                <w:lang w:val="en-NL" w:eastAsia="en-NL"/>
+                <w:sz w:val="18"/>
+                <w:szCs w:val="18"/>
+              </w:rPr>
+            </w:pPr>
+            <w:r>
+              <w:rPr>
+                <w:rFonts w:ascii="Calibri" w:eastAsia="Times New Roman" w:hAnsi="Calibri" w:cs="Calibri"/>
+                <w:color w:val="000000"/>
+                <w:sz w:val="18"/>
+                <w:szCs w:val="18"/>
               </w:rPr>
               <w:t>42</w:t>
             </w:r>
@@ -2024,7 +2043,7 @@
         </w:tc>
         <w:tc>
           <w:tcPr>
-            <w:tcW w:w="2089" w:type="dxa"/>
+            <w:tcW w:w="1114" w:type="pct"/>
             <w:tcBorders>
               <w:top w:val="nil"/>
               <w:left w:val="nil"/>
@@ -2043,18 +2062,16 @@
               <w:rPr>
                 <w:rFonts w:ascii="Calibri" w:eastAsia="Times New Roman" w:hAnsi="Calibri" w:cs="Calibri"/>
                 <w:color w:val="000000"/>
-                <w:sz w:val="12"/>
-                <w:szCs w:val="12"/>
-                <w:lang w:val="en-NL" w:eastAsia="en-NL"/>
-              </w:rPr>
-            </w:pPr>
-            <w:r>
-              <w:rPr>
-                <w:rFonts w:ascii="Calibri" w:eastAsia="Times New Roman" w:hAnsi="Calibri" w:cs="Calibri"/>
-                <w:color w:val="000000"/>
-                <w:sz w:val="12"/>
-                <w:szCs w:val="12"/>
-                <w:lang w:val="en-NL" w:eastAsia="en-NL"/>
+                <w:sz w:val="18"/>
+                <w:szCs w:val="18"/>
+              </w:rPr>
+            </w:pPr>
+            <w:r>
+              <w:rPr>
+                <w:rFonts w:ascii="Calibri" w:eastAsia="Times New Roman" w:hAnsi="Calibri" w:cs="Calibri"/>
+                <w:color w:val="000000"/>
+                <w:sz w:val="18"/>
+                <w:szCs w:val="18"/>
               </w:rPr>
               <w:t>5,0690</w:t>
             </w:r>
@@ -2062,7 +2079,7 @@
         </w:tc>
         <w:tc>
           <w:tcPr>
-            <w:tcW w:w="1869" w:type="dxa"/>
+            <w:tcW w:w="997" w:type="pct"/>
             <w:tcBorders>
               <w:top w:val="nil"/>
               <w:left w:val="nil"/>
@@ -2081,18 +2098,16 @@
               <w:rPr>
                 <w:rFonts w:ascii="Calibri" w:eastAsia="Times New Roman" w:hAnsi="Calibri" w:cs="Calibri"/>
                 <w:color w:val="000000"/>
-                <w:sz w:val="12"/>
-                <w:szCs w:val="12"/>
-                <w:lang w:val="en-NL" w:eastAsia="en-NL"/>
-              </w:rPr>
-            </w:pPr>
-            <w:r>
-              <w:rPr>
-                <w:rFonts w:ascii="Calibri" w:eastAsia="Times New Roman" w:hAnsi="Calibri" w:cs="Calibri"/>
-                <w:color w:val="000000"/>
-                <w:sz w:val="12"/>
-                <w:szCs w:val="12"/>
-                <w:lang w:val="en-NL" w:eastAsia="en-NL"/>
+                <w:sz w:val="18"/>
+                <w:szCs w:val="18"/>
+              </w:rPr>
+            </w:pPr>
+            <w:r>
+              <w:rPr>
+                <w:rFonts w:ascii="Calibri" w:eastAsia="Times New Roman" w:hAnsi="Calibri" w:cs="Calibri"/>
+                <w:color w:val="000000"/>
+                <w:sz w:val="18"/>
+                <w:szCs w:val="18"/>
               </w:rPr>
               <w:t>0,9051</w:t>
             </w:r>
@@ -2100,7 +2115,7 @@
         </w:tc>
         <w:tc>
           <w:tcPr>
-            <w:tcW w:w="933" w:type="dxa"/>
+            <w:tcW w:w="499" w:type="pct"/>
             <w:tcBorders>
               <w:top w:val="nil"/>
               <w:left w:val="nil"/>
@@ -2119,18 +2134,16 @@
               <w:rPr>
                 <w:rFonts w:ascii="Calibri" w:eastAsia="Times New Roman" w:hAnsi="Calibri" w:cs="Calibri"/>
                 <w:color w:val="000000"/>
-                <w:sz w:val="12"/>
-                <w:szCs w:val="12"/>
-                <w:lang w:val="en-NL" w:eastAsia="en-NL"/>
-              </w:rPr>
-            </w:pPr>
-            <w:r>
-              <w:rPr>
-                <w:rFonts w:ascii="Calibri" w:eastAsia="Times New Roman" w:hAnsi="Calibri" w:cs="Calibri"/>
-                <w:color w:val="000000"/>
-                <w:sz w:val="12"/>
-                <w:szCs w:val="12"/>
-                <w:lang w:val="en-NL" w:eastAsia="en-NL"/>
+                <w:sz w:val="18"/>
+                <w:szCs w:val="18"/>
+              </w:rPr>
+            </w:pPr>
+            <w:r>
+              <w:rPr>
+                <w:rFonts w:ascii="Calibri" w:eastAsia="Times New Roman" w:hAnsi="Calibri" w:cs="Calibri"/>
+                <w:color w:val="000000"/>
+                <w:sz w:val="18"/>
+                <w:szCs w:val="18"/>
               </w:rPr>
               <w:t>5.165</w:t>
             </w:r>
@@ -2138,7 +2151,7 @@
         </w:tc>
         <w:tc>
           <w:tcPr>
-            <w:tcW w:w="678" w:type="dxa"/>
+            <w:tcW w:w="364" w:type="pct"/>
             <w:tcBorders>
               <w:top w:val="nil"/>
               <w:left w:val="nil"/>
@@ -2157,18 +2170,16 @@
               <w:rPr>
                 <w:rFonts w:ascii="Calibri" w:eastAsia="Times New Roman" w:hAnsi="Calibri" w:cs="Calibri"/>
                 <w:color w:val="000000"/>
-                <w:sz w:val="12"/>
-                <w:szCs w:val="12"/>
-                <w:lang w:val="en-NL" w:eastAsia="en-NL"/>
-              </w:rPr>
-            </w:pPr>
-            <w:r>
-              <w:rPr>
-                <w:rFonts w:ascii="Calibri" w:eastAsia="Times New Roman" w:hAnsi="Calibri" w:cs="Calibri"/>
-                <w:color w:val="000000"/>
-                <w:sz w:val="12"/>
-                <w:szCs w:val="12"/>
-                <w:lang w:val="en-NL" w:eastAsia="en-NL"/>
+                <w:sz w:val="18"/>
+                <w:szCs w:val="18"/>
+              </w:rPr>
+            </w:pPr>
+            <w:r>
+              <w:rPr>
+                <w:rFonts w:ascii="Calibri" w:eastAsia="Times New Roman" w:hAnsi="Calibri" w:cs="Calibri"/>
+                <w:color w:val="000000"/>
+                <w:sz w:val="18"/>
+                <w:szCs w:val="18"/>
               </w:rPr>
               <w:t>2,67</w:t>
             </w:r>
@@ -2176,7 +2187,7 @@
         </w:tc>
         <w:tc>
           <w:tcPr>
-            <w:tcW w:w="678" w:type="dxa"/>
+            <w:tcW w:w="364" w:type="pct"/>
             <w:tcBorders>
               <w:top w:val="nil"/>
               <w:left w:val="nil"/>
@@ -2195,18 +2206,16 @@
               <w:rPr>
                 <w:rFonts w:ascii="Calibri" w:eastAsia="Times New Roman" w:hAnsi="Calibri" w:cs="Calibri"/>
                 <w:color w:val="000000"/>
-                <w:sz w:val="12"/>
-                <w:szCs w:val="12"/>
-                <w:lang w:val="en-NL" w:eastAsia="en-NL"/>
-              </w:rPr>
-            </w:pPr>
-            <w:r>
-              <w:rPr>
-                <w:rFonts w:ascii="Calibri" w:eastAsia="Times New Roman" w:hAnsi="Calibri" w:cs="Calibri"/>
-                <w:color w:val="000000"/>
-                <w:sz w:val="12"/>
-                <w:szCs w:val="12"/>
-                <w:lang w:val="en-NL" w:eastAsia="en-NL"/>
+                <w:sz w:val="18"/>
+                <w:szCs w:val="18"/>
+              </w:rPr>
+            </w:pPr>
+            <w:r>
+              <w:rPr>
+                <w:rFonts w:ascii="Calibri" w:eastAsia="Times New Roman" w:hAnsi="Calibri" w:cs="Calibri"/>
+                <w:color w:val="000000"/>
+                <w:sz w:val="18"/>
+                <w:szCs w:val="18"/>
               </w:rPr>
               <w:t>6,67</w:t>
             </w:r>
@@ -2219,7 +2228,7 @@
         </w:trPr>
         <w:tc>
           <w:tcPr>
-            <w:tcW w:w="2073" w:type="dxa"/>
+            <w:tcW w:w="1247" w:type="pct"/>
             <w:tcBorders>
               <w:top w:val="single" w:sz="4" w:space="0" w:color="auto"/>
               <w:left w:val="single" w:sz="4" w:space="0" w:color="auto"/>
@@ -2240,9 +2249,8 @@
                 <w:b/>
                 <w:bCs/>
                 <w:color w:val="000000"/>
-                <w:sz w:val="16"/>
-                <w:szCs w:val="12"/>
-                <w:lang w:val="en-NL" w:eastAsia="en-NL"/>
+                <w:sz w:val="18"/>
+                <w:szCs w:val="18"/>
               </w:rPr>
             </w:pPr>
             <w:r>
@@ -2251,9 +2259,8 @@
                 <w:b/>
                 <w:bCs/>
                 <w:color w:val="000000"/>
-                <w:sz w:val="16"/>
-                <w:szCs w:val="12"/>
-                <w:lang w:val="en-NL" w:eastAsia="en-NL"/>
+                <w:sz w:val="18"/>
+                <w:szCs w:val="18"/>
               </w:rPr>
               <w:t>motivation</w:t>
             </w:r>
@@ -2261,7 +2268,7 @@
         </w:tc>
         <w:tc>
           <w:tcPr>
-            <w:tcW w:w="777" w:type="dxa"/>
+            <w:tcW w:w="415" w:type="pct"/>
             <w:tcBorders>
               <w:top w:val="nil"/>
               <w:left w:val="single" w:sz="4" w:space="0" w:color="auto"/>
@@ -2280,18 +2287,16 @@
               <w:rPr>
                 <w:rFonts w:ascii="Calibri" w:eastAsia="Times New Roman" w:hAnsi="Calibri" w:cs="Calibri"/>
                 <w:color w:val="000000"/>
-                <w:sz w:val="12"/>
-                <w:szCs w:val="12"/>
-                <w:lang w:val="en-NL" w:eastAsia="en-NL"/>
-              </w:rPr>
-            </w:pPr>
-            <w:r>
-              <w:rPr>
-                <w:rFonts w:ascii="Calibri" w:eastAsia="Times New Roman" w:hAnsi="Calibri" w:cs="Calibri"/>
-                <w:color w:val="000000"/>
-                <w:sz w:val="12"/>
-                <w:szCs w:val="12"/>
-                <w:lang w:val="en-NL" w:eastAsia="en-NL"/>
+                <w:sz w:val="18"/>
+                <w:szCs w:val="18"/>
+              </w:rPr>
+            </w:pPr>
+            <w:r>
+              <w:rPr>
+                <w:rFonts w:ascii="Calibri" w:eastAsia="Times New Roman" w:hAnsi="Calibri" w:cs="Calibri"/>
+                <w:color w:val="000000"/>
+                <w:sz w:val="18"/>
+                <w:szCs w:val="18"/>
               </w:rPr>
               <w:t>42</w:t>
             </w:r>
@@ -2299,7 +2304,7 @@
         </w:tc>
         <w:tc>
           <w:tcPr>
-            <w:tcW w:w="2089" w:type="dxa"/>
+            <w:tcW w:w="1114" w:type="pct"/>
             <w:tcBorders>
               <w:top w:val="nil"/>
               <w:left w:val="nil"/>
@@ -2318,36 +2323,24 @@
               <w:rPr>
                 <w:rFonts w:ascii="Calibri" w:eastAsia="Times New Roman" w:hAnsi="Calibri" w:cs="Calibri"/>
                 <w:color w:val="000000"/>
-                <w:sz w:val="12"/>
-                <w:szCs w:val="12"/>
-                <w:lang w:eastAsia="en-NL"/>
-              </w:rPr>
-            </w:pPr>
-            <w:r>
-              <w:rPr>
-                <w:rFonts w:ascii="Calibri" w:eastAsia="Times New Roman" w:hAnsi="Calibri" w:cs="Calibri"/>
-                <w:color w:val="000000"/>
-                <w:sz w:val="12"/>
-                <w:szCs w:val="12"/>
-                <w:lang w:val="en-NL" w:eastAsia="en-NL"/>
-              </w:rPr>
-              <w:t>4,452</w:t>
-            </w:r>
-            <w:r>
-              <w:rPr>
-                <w:rFonts w:ascii="Calibri" w:eastAsia="Times New Roman" w:hAnsi="Calibri" w:cs="Calibri"/>
-                <w:color w:val="000000"/>
-                <w:sz w:val="12"/>
-                <w:szCs w:val="12"/>
-                <w:lang w:eastAsia="en-NL"/>
-              </w:rPr>
-              <w:t>4</w:t>
-            </w:r>
-          </w:p>
-        </w:tc>
-        <w:tc>
-          <w:tcPr>
-            <w:tcW w:w="1869" w:type="dxa"/>
+                <w:sz w:val="18"/>
+                <w:szCs w:val="18"/>
+              </w:rPr>
+            </w:pPr>
+            <w:r>
+              <w:rPr>
+                <w:rFonts w:ascii="Calibri" w:eastAsia="Times New Roman" w:hAnsi="Calibri" w:cs="Calibri"/>
+                <w:color w:val="000000"/>
+                <w:sz w:val="18"/>
+                <w:szCs w:val="18"/>
+              </w:rPr>
+              <w:t>4,4524</w:t>
+            </w:r>
+          </w:p>
+        </w:tc>
+        <w:tc>
+          <w:tcPr>
+            <w:tcW w:w="997" w:type="pct"/>
             <w:tcBorders>
               <w:top w:val="nil"/>
               <w:left w:val="nil"/>
@@ -2366,18 +2359,16 @@
               <w:rPr>
                 <w:rFonts w:ascii="Calibri" w:eastAsia="Times New Roman" w:hAnsi="Calibri" w:cs="Calibri"/>
                 <w:color w:val="000000"/>
-                <w:sz w:val="12"/>
-                <w:szCs w:val="12"/>
-                <w:lang w:val="en-NL" w:eastAsia="en-NL"/>
-              </w:rPr>
-            </w:pPr>
-            <w:r>
-              <w:rPr>
-                <w:rFonts w:ascii="Calibri" w:eastAsia="Times New Roman" w:hAnsi="Calibri" w:cs="Calibri"/>
-                <w:color w:val="000000"/>
-                <w:sz w:val="12"/>
-                <w:szCs w:val="12"/>
-                <w:lang w:val="en-NL" w:eastAsia="en-NL"/>
+                <w:sz w:val="18"/>
+                <w:szCs w:val="18"/>
+              </w:rPr>
+            </w:pPr>
+            <w:r>
+              <w:rPr>
+                <w:rFonts w:ascii="Calibri" w:eastAsia="Times New Roman" w:hAnsi="Calibri" w:cs="Calibri"/>
+                <w:color w:val="000000"/>
+                <w:sz w:val="18"/>
+                <w:szCs w:val="18"/>
               </w:rPr>
               <w:t>1,1170</w:t>
             </w:r>
@@ -2385,7 +2376,7 @@
         </w:tc>
         <w:tc>
           <w:tcPr>
-            <w:tcW w:w="933" w:type="dxa"/>
+            <w:tcW w:w="499" w:type="pct"/>
             <w:tcBorders>
               <w:top w:val="nil"/>
               <w:left w:val="nil"/>
@@ -2404,18 +2395,16 @@
               <w:rPr>
                 <w:rFonts w:ascii="Calibri" w:eastAsia="Times New Roman" w:hAnsi="Calibri" w:cs="Calibri"/>
                 <w:color w:val="000000"/>
-                <w:sz w:val="12"/>
-                <w:szCs w:val="12"/>
-                <w:lang w:val="en-NL" w:eastAsia="en-NL"/>
-              </w:rPr>
-            </w:pPr>
-            <w:r>
-              <w:rPr>
-                <w:rFonts w:ascii="Calibri" w:eastAsia="Times New Roman" w:hAnsi="Calibri" w:cs="Calibri"/>
-                <w:color w:val="000000"/>
-                <w:sz w:val="12"/>
-                <w:szCs w:val="12"/>
-                <w:lang w:val="en-NL" w:eastAsia="en-NL"/>
+                <w:sz w:val="18"/>
+                <w:szCs w:val="18"/>
+              </w:rPr>
+            </w:pPr>
+            <w:r>
+              <w:rPr>
+                <w:rFonts w:ascii="Calibri" w:eastAsia="Times New Roman" w:hAnsi="Calibri" w:cs="Calibri"/>
+                <w:color w:val="000000"/>
+                <w:sz w:val="18"/>
+                <w:szCs w:val="18"/>
               </w:rPr>
               <w:t>5</w:t>
             </w:r>
@@ -2423,7 +2412,7 @@
         </w:tc>
         <w:tc>
           <w:tcPr>
-            <w:tcW w:w="678" w:type="dxa"/>
+            <w:tcW w:w="364" w:type="pct"/>
             <w:tcBorders>
               <w:top w:val="nil"/>
               <w:left w:val="nil"/>
@@ -2442,18 +2431,16 @@
               <w:rPr>
                 <w:rFonts w:ascii="Calibri" w:eastAsia="Times New Roman" w:hAnsi="Calibri" w:cs="Calibri"/>
                 <w:color w:val="000000"/>
-                <w:sz w:val="12"/>
-                <w:szCs w:val="12"/>
-                <w:lang w:val="en-NL" w:eastAsia="en-NL"/>
-              </w:rPr>
-            </w:pPr>
-            <w:r>
-              <w:rPr>
-                <w:rFonts w:ascii="Calibri" w:eastAsia="Times New Roman" w:hAnsi="Calibri" w:cs="Calibri"/>
-                <w:color w:val="000000"/>
-                <w:sz w:val="12"/>
-                <w:szCs w:val="12"/>
-                <w:lang w:val="en-NL" w:eastAsia="en-NL"/>
+                <w:sz w:val="18"/>
+                <w:szCs w:val="18"/>
+              </w:rPr>
+            </w:pPr>
+            <w:r>
+              <w:rPr>
+                <w:rFonts w:ascii="Calibri" w:eastAsia="Times New Roman" w:hAnsi="Calibri" w:cs="Calibri"/>
+                <w:color w:val="000000"/>
+                <w:sz w:val="18"/>
+                <w:szCs w:val="18"/>
               </w:rPr>
               <w:t>1</w:t>
             </w:r>
@@ -2461,7 +2448,7 @@
         </w:tc>
         <w:tc>
           <w:tcPr>
-            <w:tcW w:w="678" w:type="dxa"/>
+            <w:tcW w:w="364" w:type="pct"/>
             <w:tcBorders>
               <w:top w:val="nil"/>
               <w:left w:val="nil"/>
@@ -2480,18 +2467,16 @@
               <w:rPr>
                 <w:rFonts w:ascii="Calibri" w:eastAsia="Times New Roman" w:hAnsi="Calibri" w:cs="Calibri"/>
                 <w:color w:val="000000"/>
-                <w:sz w:val="12"/>
-                <w:szCs w:val="12"/>
-                <w:lang w:val="en-NL" w:eastAsia="en-NL"/>
-              </w:rPr>
-            </w:pPr>
-            <w:r>
-              <w:rPr>
-                <w:rFonts w:ascii="Calibri" w:eastAsia="Times New Roman" w:hAnsi="Calibri" w:cs="Calibri"/>
-                <w:color w:val="000000"/>
-                <w:sz w:val="12"/>
-                <w:szCs w:val="12"/>
-                <w:lang w:val="en-NL" w:eastAsia="en-NL"/>
+                <w:sz w:val="18"/>
+                <w:szCs w:val="18"/>
+              </w:rPr>
+            </w:pPr>
+            <w:r>
+              <w:rPr>
+                <w:rFonts w:ascii="Calibri" w:eastAsia="Times New Roman" w:hAnsi="Calibri" w:cs="Calibri"/>
+                <w:color w:val="000000"/>
+                <w:sz w:val="18"/>
+                <w:szCs w:val="18"/>
               </w:rPr>
               <w:t>6</w:t>
             </w:r>
@@ -2504,7 +2489,7 @@
         </w:trPr>
         <w:tc>
           <w:tcPr>
-            <w:tcW w:w="2073" w:type="dxa"/>
+            <w:tcW w:w="1247" w:type="pct"/>
             <w:tcBorders>
               <w:top w:val="single" w:sz="4" w:space="0" w:color="auto"/>
               <w:left w:val="single" w:sz="4" w:space="0" w:color="auto"/>
@@ -2525,9 +2510,8 @@
                 <w:b/>
                 <w:bCs/>
                 <w:color w:val="000000"/>
-                <w:sz w:val="16"/>
-                <w:szCs w:val="12"/>
-                <w:lang w:val="en-NL" w:eastAsia="en-NL"/>
+                <w:sz w:val="18"/>
+                <w:szCs w:val="18"/>
               </w:rPr>
             </w:pPr>
             <w:proofErr w:type="spellStart"/>
@@ -2537,9 +2521,8 @@
                 <w:b/>
                 <w:bCs/>
                 <w:color w:val="000000"/>
-                <w:sz w:val="16"/>
-                <w:szCs w:val="12"/>
-                <w:lang w:val="en-NL" w:eastAsia="en-NL"/>
+                <w:sz w:val="18"/>
+                <w:szCs w:val="18"/>
               </w:rPr>
               <w:t>daytime_sleepiness</w:t>
             </w:r>
@@ -2548,7 +2531,7 @@
         </w:tc>
         <w:tc>
           <w:tcPr>
-            <w:tcW w:w="777" w:type="dxa"/>
+            <w:tcW w:w="415" w:type="pct"/>
             <w:tcBorders>
               <w:top w:val="nil"/>
               <w:left w:val="single" w:sz="4" w:space="0" w:color="auto"/>
@@ -2567,18 +2550,16 @@
               <w:rPr>
                 <w:rFonts w:ascii="Calibri" w:eastAsia="Times New Roman" w:hAnsi="Calibri" w:cs="Calibri"/>
                 <w:color w:val="000000"/>
-                <w:sz w:val="12"/>
-                <w:szCs w:val="12"/>
-                <w:lang w:val="en-NL" w:eastAsia="en-NL"/>
-              </w:rPr>
-            </w:pPr>
-            <w:r>
-              <w:rPr>
-                <w:rFonts w:ascii="Calibri" w:eastAsia="Times New Roman" w:hAnsi="Calibri" w:cs="Calibri"/>
-                <w:color w:val="000000"/>
-                <w:sz w:val="12"/>
-                <w:szCs w:val="12"/>
-                <w:lang w:val="en-NL" w:eastAsia="en-NL"/>
+                <w:sz w:val="18"/>
+                <w:szCs w:val="18"/>
+              </w:rPr>
+            </w:pPr>
+            <w:r>
+              <w:rPr>
+                <w:rFonts w:ascii="Calibri" w:eastAsia="Times New Roman" w:hAnsi="Calibri" w:cs="Calibri"/>
+                <w:color w:val="000000"/>
+                <w:sz w:val="18"/>
+                <w:szCs w:val="18"/>
               </w:rPr>
               <w:t>42</w:t>
             </w:r>
@@ -2586,7 +2567,7 @@
         </w:tc>
         <w:tc>
           <w:tcPr>
-            <w:tcW w:w="2089" w:type="dxa"/>
+            <w:tcW w:w="1114" w:type="pct"/>
             <w:tcBorders>
               <w:top w:val="nil"/>
               <w:left w:val="nil"/>
@@ -2605,18 +2586,16 @@
               <w:rPr>
                 <w:rFonts w:ascii="Calibri" w:eastAsia="Times New Roman" w:hAnsi="Calibri" w:cs="Calibri"/>
                 <w:color w:val="000000"/>
-                <w:sz w:val="12"/>
-                <w:szCs w:val="12"/>
-                <w:lang w:val="en-NL" w:eastAsia="en-NL"/>
-              </w:rPr>
-            </w:pPr>
-            <w:r>
-              <w:rPr>
-                <w:rFonts w:ascii="Calibri" w:eastAsia="Times New Roman" w:hAnsi="Calibri" w:cs="Calibri"/>
-                <w:color w:val="000000"/>
-                <w:sz w:val="12"/>
-                <w:szCs w:val="12"/>
-                <w:lang w:val="en-NL" w:eastAsia="en-NL"/>
+                <w:sz w:val="18"/>
+                <w:szCs w:val="18"/>
+              </w:rPr>
+            </w:pPr>
+            <w:r>
+              <w:rPr>
+                <w:rFonts w:ascii="Calibri" w:eastAsia="Times New Roman" w:hAnsi="Calibri" w:cs="Calibri"/>
+                <w:color w:val="000000"/>
+                <w:sz w:val="18"/>
+                <w:szCs w:val="18"/>
               </w:rPr>
               <w:t>16,0476</w:t>
             </w:r>
@@ -2624,7 +2603,7 @@
         </w:tc>
         <w:tc>
           <w:tcPr>
-            <w:tcW w:w="1869" w:type="dxa"/>
+            <w:tcW w:w="997" w:type="pct"/>
             <w:tcBorders>
               <w:top w:val="nil"/>
               <w:left w:val="nil"/>
@@ -2643,18 +2622,16 @@
               <w:rPr>
                 <w:rFonts w:ascii="Calibri" w:eastAsia="Times New Roman" w:hAnsi="Calibri" w:cs="Calibri"/>
                 <w:color w:val="000000"/>
-                <w:sz w:val="12"/>
-                <w:szCs w:val="12"/>
-                <w:lang w:val="en-NL" w:eastAsia="en-NL"/>
-              </w:rPr>
-            </w:pPr>
-            <w:r>
-              <w:rPr>
-                <w:rFonts w:ascii="Calibri" w:eastAsia="Times New Roman" w:hAnsi="Calibri" w:cs="Calibri"/>
-                <w:color w:val="000000"/>
-                <w:sz w:val="12"/>
-                <w:szCs w:val="12"/>
-                <w:lang w:val="en-NL" w:eastAsia="en-NL"/>
+                <w:sz w:val="18"/>
+                <w:szCs w:val="18"/>
+              </w:rPr>
+            </w:pPr>
+            <w:r>
+              <w:rPr>
+                <w:rFonts w:ascii="Calibri" w:eastAsia="Times New Roman" w:hAnsi="Calibri" w:cs="Calibri"/>
+                <w:color w:val="000000"/>
+                <w:sz w:val="18"/>
+                <w:szCs w:val="18"/>
               </w:rPr>
               <w:t>3,8480</w:t>
             </w:r>
@@ -2662,7 +2639,7 @@
         </w:tc>
         <w:tc>
           <w:tcPr>
-            <w:tcW w:w="933" w:type="dxa"/>
+            <w:tcW w:w="499" w:type="pct"/>
             <w:tcBorders>
               <w:top w:val="nil"/>
               <w:left w:val="nil"/>
@@ -2681,18 +2658,16 @@
               <w:rPr>
                 <w:rFonts w:ascii="Calibri" w:eastAsia="Times New Roman" w:hAnsi="Calibri" w:cs="Calibri"/>
                 <w:color w:val="000000"/>
-                <w:sz w:val="12"/>
-                <w:szCs w:val="12"/>
-                <w:lang w:val="en-NL" w:eastAsia="en-NL"/>
-              </w:rPr>
-            </w:pPr>
-            <w:r>
-              <w:rPr>
-                <w:rFonts w:ascii="Calibri" w:eastAsia="Times New Roman" w:hAnsi="Calibri" w:cs="Calibri"/>
-                <w:color w:val="000000"/>
-                <w:sz w:val="12"/>
-                <w:szCs w:val="12"/>
-                <w:lang w:val="en-NL" w:eastAsia="en-NL"/>
+                <w:sz w:val="18"/>
+                <w:szCs w:val="18"/>
+              </w:rPr>
+            </w:pPr>
+            <w:r>
+              <w:rPr>
+                <w:rFonts w:ascii="Calibri" w:eastAsia="Times New Roman" w:hAnsi="Calibri" w:cs="Calibri"/>
+                <w:color w:val="000000"/>
+                <w:sz w:val="18"/>
+                <w:szCs w:val="18"/>
               </w:rPr>
               <w:t>16</w:t>
             </w:r>
@@ -2700,7 +2675,7 @@
         </w:tc>
         <w:tc>
           <w:tcPr>
-            <w:tcW w:w="678" w:type="dxa"/>
+            <w:tcW w:w="364" w:type="pct"/>
             <w:tcBorders>
               <w:top w:val="nil"/>
               <w:left w:val="nil"/>
@@ -2719,18 +2694,16 @@
               <w:rPr>
                 <w:rFonts w:ascii="Calibri" w:eastAsia="Times New Roman" w:hAnsi="Calibri" w:cs="Calibri"/>
                 <w:color w:val="000000"/>
-                <w:sz w:val="12"/>
-                <w:szCs w:val="12"/>
-                <w:lang w:val="en-NL" w:eastAsia="en-NL"/>
-              </w:rPr>
-            </w:pPr>
-            <w:r>
-              <w:rPr>
-                <w:rFonts w:ascii="Calibri" w:eastAsia="Times New Roman" w:hAnsi="Calibri" w:cs="Calibri"/>
-                <w:color w:val="000000"/>
-                <w:sz w:val="12"/>
-                <w:szCs w:val="12"/>
-                <w:lang w:val="en-NL" w:eastAsia="en-NL"/>
+                <w:sz w:val="18"/>
+                <w:szCs w:val="18"/>
+              </w:rPr>
+            </w:pPr>
+            <w:r>
+              <w:rPr>
+                <w:rFonts w:ascii="Calibri" w:eastAsia="Times New Roman" w:hAnsi="Calibri" w:cs="Calibri"/>
+                <w:color w:val="000000"/>
+                <w:sz w:val="18"/>
+                <w:szCs w:val="18"/>
               </w:rPr>
               <w:t>8</w:t>
             </w:r>
@@ -2738,7 +2711,7 @@
         </w:tc>
         <w:tc>
           <w:tcPr>
-            <w:tcW w:w="678" w:type="dxa"/>
+            <w:tcW w:w="364" w:type="pct"/>
             <w:tcBorders>
               <w:top w:val="nil"/>
               <w:left w:val="nil"/>
@@ -2757,18 +2730,16 @@
               <w:rPr>
                 <w:rFonts w:ascii="Calibri" w:eastAsia="Times New Roman" w:hAnsi="Calibri" w:cs="Calibri"/>
                 <w:color w:val="000000"/>
-                <w:sz w:val="12"/>
-                <w:szCs w:val="12"/>
-                <w:lang w:val="en-NL" w:eastAsia="en-NL"/>
-              </w:rPr>
-            </w:pPr>
-            <w:r>
-              <w:rPr>
-                <w:rFonts w:ascii="Calibri" w:eastAsia="Times New Roman" w:hAnsi="Calibri" w:cs="Calibri"/>
-                <w:color w:val="000000"/>
-                <w:sz w:val="12"/>
-                <w:szCs w:val="12"/>
-                <w:lang w:val="en-NL" w:eastAsia="en-NL"/>
+                <w:sz w:val="18"/>
+                <w:szCs w:val="18"/>
+              </w:rPr>
+            </w:pPr>
+            <w:r>
+              <w:rPr>
+                <w:rFonts w:ascii="Calibri" w:eastAsia="Times New Roman" w:hAnsi="Calibri" w:cs="Calibri"/>
+                <w:color w:val="000000"/>
+                <w:sz w:val="18"/>
+                <w:szCs w:val="18"/>
               </w:rPr>
               <w:t>26</w:t>
             </w:r>
@@ -2781,7 +2752,7 @@
         </w:trPr>
         <w:tc>
           <w:tcPr>
-            <w:tcW w:w="2073" w:type="dxa"/>
+            <w:tcW w:w="1247" w:type="pct"/>
             <w:tcBorders>
               <w:top w:val="single" w:sz="4" w:space="0" w:color="auto"/>
               <w:left w:val="single" w:sz="4" w:space="0" w:color="auto"/>
@@ -2802,9 +2773,8 @@
                 <w:b/>
                 <w:bCs/>
                 <w:color w:val="000000"/>
-                <w:sz w:val="16"/>
-                <w:szCs w:val="12"/>
-                <w:lang w:val="en-NL" w:eastAsia="en-NL"/>
+                <w:sz w:val="18"/>
+                <w:szCs w:val="18"/>
               </w:rPr>
             </w:pPr>
             <w:proofErr w:type="spellStart"/>
@@ -2814,9 +2784,8 @@
                 <w:b/>
                 <w:bCs/>
                 <w:color w:val="000000"/>
-                <w:sz w:val="16"/>
-                <w:szCs w:val="12"/>
-                <w:lang w:val="en-NL" w:eastAsia="en-NL"/>
+                <w:sz w:val="18"/>
+                <w:szCs w:val="18"/>
               </w:rPr>
               <w:t>self_reported_effectiveness</w:t>
             </w:r>
@@ -2825,7 +2794,7 @@
         </w:tc>
         <w:tc>
           <w:tcPr>
-            <w:tcW w:w="777" w:type="dxa"/>
+            <w:tcW w:w="415" w:type="pct"/>
             <w:tcBorders>
               <w:top w:val="nil"/>
               <w:left w:val="single" w:sz="4" w:space="0" w:color="auto"/>
@@ -2844,18 +2813,16 @@
               <w:rPr>
                 <w:rFonts w:ascii="Calibri" w:eastAsia="Times New Roman" w:hAnsi="Calibri" w:cs="Calibri"/>
                 <w:color w:val="000000"/>
-                <w:sz w:val="12"/>
-                <w:szCs w:val="12"/>
-                <w:lang w:val="en-NL" w:eastAsia="en-NL"/>
-              </w:rPr>
-            </w:pPr>
-            <w:r>
-              <w:rPr>
-                <w:rFonts w:ascii="Calibri" w:eastAsia="Times New Roman" w:hAnsi="Calibri" w:cs="Calibri"/>
-                <w:color w:val="000000"/>
-                <w:sz w:val="12"/>
-                <w:szCs w:val="12"/>
-                <w:lang w:val="en-NL" w:eastAsia="en-NL"/>
+                <w:sz w:val="18"/>
+                <w:szCs w:val="18"/>
+              </w:rPr>
+            </w:pPr>
+            <w:r>
+              <w:rPr>
+                <w:rFonts w:ascii="Calibri" w:eastAsia="Times New Roman" w:hAnsi="Calibri" w:cs="Calibri"/>
+                <w:color w:val="000000"/>
+                <w:sz w:val="18"/>
+                <w:szCs w:val="18"/>
               </w:rPr>
               <w:t>42</w:t>
             </w:r>
@@ -2863,7 +2830,7 @@
         </w:tc>
         <w:tc>
           <w:tcPr>
-            <w:tcW w:w="2089" w:type="dxa"/>
+            <w:tcW w:w="1114" w:type="pct"/>
             <w:tcBorders>
               <w:top w:val="nil"/>
               <w:left w:val="nil"/>
@@ -2882,18 +2849,16 @@
               <w:rPr>
                 <w:rFonts w:ascii="Calibri" w:eastAsia="Times New Roman" w:hAnsi="Calibri" w:cs="Calibri"/>
                 <w:color w:val="000000"/>
-                <w:sz w:val="12"/>
-                <w:szCs w:val="12"/>
-                <w:lang w:val="en-NL" w:eastAsia="en-NL"/>
-              </w:rPr>
-            </w:pPr>
-            <w:r>
-              <w:rPr>
-                <w:rFonts w:ascii="Calibri" w:eastAsia="Times New Roman" w:hAnsi="Calibri" w:cs="Calibri"/>
-                <w:color w:val="000000"/>
-                <w:sz w:val="12"/>
-                <w:szCs w:val="12"/>
-                <w:lang w:val="en-NL" w:eastAsia="en-NL"/>
+                <w:sz w:val="18"/>
+                <w:szCs w:val="18"/>
+              </w:rPr>
+            </w:pPr>
+            <w:r>
+              <w:rPr>
+                <w:rFonts w:ascii="Calibri" w:eastAsia="Times New Roman" w:hAnsi="Calibri" w:cs="Calibri"/>
+                <w:color w:val="000000"/>
+                <w:sz w:val="18"/>
+                <w:szCs w:val="18"/>
               </w:rPr>
               <w:t>2,6190</w:t>
             </w:r>
@@ -2901,7 +2866,7 @@
         </w:tc>
         <w:tc>
           <w:tcPr>
-            <w:tcW w:w="1869" w:type="dxa"/>
+            <w:tcW w:w="997" w:type="pct"/>
             <w:tcBorders>
               <w:top w:val="nil"/>
               <w:left w:val="nil"/>
@@ -2920,18 +2885,16 @@
               <w:rPr>
                 <w:rFonts w:ascii="Calibri" w:eastAsia="Times New Roman" w:hAnsi="Calibri" w:cs="Calibri"/>
                 <w:color w:val="000000"/>
-                <w:sz w:val="12"/>
-                <w:szCs w:val="12"/>
-                <w:lang w:val="en-NL" w:eastAsia="en-NL"/>
-              </w:rPr>
-            </w:pPr>
-            <w:r>
-              <w:rPr>
-                <w:rFonts w:ascii="Calibri" w:eastAsia="Times New Roman" w:hAnsi="Calibri" w:cs="Calibri"/>
-                <w:color w:val="000000"/>
-                <w:sz w:val="12"/>
-                <w:szCs w:val="12"/>
-                <w:lang w:val="en-NL" w:eastAsia="en-NL"/>
+                <w:sz w:val="18"/>
+                <w:szCs w:val="18"/>
+              </w:rPr>
+            </w:pPr>
+            <w:r>
+              <w:rPr>
+                <w:rFonts w:ascii="Calibri" w:eastAsia="Times New Roman" w:hAnsi="Calibri" w:cs="Calibri"/>
+                <w:color w:val="000000"/>
+                <w:sz w:val="18"/>
+                <w:szCs w:val="18"/>
               </w:rPr>
               <w:t>1,3619</w:t>
             </w:r>
@@ -2939,7 +2902,7 @@
         </w:tc>
         <w:tc>
           <w:tcPr>
-            <w:tcW w:w="933" w:type="dxa"/>
+            <w:tcW w:w="499" w:type="pct"/>
             <w:tcBorders>
               <w:top w:val="nil"/>
               <w:left w:val="nil"/>
@@ -2958,18 +2921,16 @@
               <w:rPr>
                 <w:rFonts w:ascii="Calibri" w:eastAsia="Times New Roman" w:hAnsi="Calibri" w:cs="Calibri"/>
                 <w:color w:val="000000"/>
-                <w:sz w:val="12"/>
-                <w:szCs w:val="12"/>
-                <w:lang w:val="en-NL" w:eastAsia="en-NL"/>
-              </w:rPr>
-            </w:pPr>
-            <w:r>
-              <w:rPr>
-                <w:rFonts w:ascii="Calibri" w:eastAsia="Times New Roman" w:hAnsi="Calibri" w:cs="Calibri"/>
-                <w:color w:val="000000"/>
-                <w:sz w:val="12"/>
-                <w:szCs w:val="12"/>
-                <w:lang w:val="en-NL" w:eastAsia="en-NL"/>
+                <w:sz w:val="18"/>
+                <w:szCs w:val="18"/>
+              </w:rPr>
+            </w:pPr>
+            <w:r>
+              <w:rPr>
+                <w:rFonts w:ascii="Calibri" w:eastAsia="Times New Roman" w:hAnsi="Calibri" w:cs="Calibri"/>
+                <w:color w:val="000000"/>
+                <w:sz w:val="18"/>
+                <w:szCs w:val="18"/>
               </w:rPr>
               <w:t>2</w:t>
             </w:r>
@@ -2977,7 +2938,7 @@
         </w:tc>
         <w:tc>
           <w:tcPr>
-            <w:tcW w:w="678" w:type="dxa"/>
+            <w:tcW w:w="364" w:type="pct"/>
             <w:tcBorders>
               <w:top w:val="nil"/>
               <w:left w:val="nil"/>
@@ -2996,18 +2957,16 @@
               <w:rPr>
                 <w:rFonts w:ascii="Calibri" w:eastAsia="Times New Roman" w:hAnsi="Calibri" w:cs="Calibri"/>
                 <w:color w:val="000000"/>
-                <w:sz w:val="12"/>
-                <w:szCs w:val="12"/>
-                <w:lang w:val="en-NL" w:eastAsia="en-NL"/>
-              </w:rPr>
-            </w:pPr>
-            <w:r>
-              <w:rPr>
-                <w:rFonts w:ascii="Calibri" w:eastAsia="Times New Roman" w:hAnsi="Calibri" w:cs="Calibri"/>
-                <w:color w:val="000000"/>
-                <w:sz w:val="12"/>
-                <w:szCs w:val="12"/>
-                <w:lang w:val="en-NL" w:eastAsia="en-NL"/>
+                <w:sz w:val="18"/>
+                <w:szCs w:val="18"/>
+              </w:rPr>
+            </w:pPr>
+            <w:r>
+              <w:rPr>
+                <w:rFonts w:ascii="Calibri" w:eastAsia="Times New Roman" w:hAnsi="Calibri" w:cs="Calibri"/>
+                <w:color w:val="000000"/>
+                <w:sz w:val="18"/>
+                <w:szCs w:val="18"/>
               </w:rPr>
               <w:t>1</w:t>
             </w:r>
@@ -3015,7 +2974,7 @@
         </w:tc>
         <w:tc>
           <w:tcPr>
-            <w:tcW w:w="678" w:type="dxa"/>
+            <w:tcW w:w="364" w:type="pct"/>
             <w:tcBorders>
               <w:top w:val="nil"/>
               <w:left w:val="nil"/>
@@ -3034,18 +2993,16 @@
               <w:rPr>
                 <w:rFonts w:ascii="Calibri" w:eastAsia="Times New Roman" w:hAnsi="Calibri" w:cs="Calibri"/>
                 <w:color w:val="000000"/>
-                <w:sz w:val="12"/>
-                <w:szCs w:val="12"/>
-                <w:lang w:val="en-NL" w:eastAsia="en-NL"/>
-              </w:rPr>
-            </w:pPr>
-            <w:r>
-              <w:rPr>
-                <w:rFonts w:ascii="Calibri" w:eastAsia="Times New Roman" w:hAnsi="Calibri" w:cs="Calibri"/>
-                <w:color w:val="000000"/>
-                <w:sz w:val="12"/>
-                <w:szCs w:val="12"/>
-                <w:lang w:val="en-NL" w:eastAsia="en-NL"/>
+                <w:sz w:val="18"/>
+                <w:szCs w:val="18"/>
+              </w:rPr>
+            </w:pPr>
+            <w:r>
+              <w:rPr>
+                <w:rFonts w:ascii="Calibri" w:eastAsia="Times New Roman" w:hAnsi="Calibri" w:cs="Calibri"/>
+                <w:color w:val="000000"/>
+                <w:sz w:val="18"/>
+                <w:szCs w:val="18"/>
               </w:rPr>
               <w:t>6</w:t>
             </w:r>
@@ -3058,7 +3015,7 @@
         </w:trPr>
         <w:tc>
           <w:tcPr>
-            <w:tcW w:w="2073" w:type="dxa"/>
+            <w:tcW w:w="1247" w:type="pct"/>
             <w:tcBorders>
               <w:top w:val="single" w:sz="4" w:space="0" w:color="auto"/>
               <w:left w:val="single" w:sz="4" w:space="0" w:color="auto"/>
@@ -3079,9 +3036,8 @@
                 <w:b/>
                 <w:bCs/>
                 <w:color w:val="000000"/>
-                <w:sz w:val="16"/>
-                <w:szCs w:val="12"/>
-                <w:lang w:val="en-NL" w:eastAsia="en-NL"/>
+                <w:sz w:val="18"/>
+                <w:szCs w:val="18"/>
               </w:rPr>
             </w:pPr>
             <w:r>
@@ -3090,9 +3046,8 @@
                 <w:b/>
                 <w:bCs/>
                 <w:color w:val="000000"/>
-                <w:sz w:val="16"/>
-                <w:szCs w:val="12"/>
-                <w:lang w:val="en-NL" w:eastAsia="en-NL"/>
+                <w:sz w:val="18"/>
+                <w:szCs w:val="18"/>
               </w:rPr>
               <w:t>group</w:t>
             </w:r>
@@ -3100,7 +3055,7 @@
         </w:tc>
         <w:tc>
           <w:tcPr>
-            <w:tcW w:w="777" w:type="dxa"/>
+            <w:tcW w:w="415" w:type="pct"/>
             <w:tcBorders>
               <w:top w:val="nil"/>
               <w:left w:val="single" w:sz="4" w:space="0" w:color="auto"/>
@@ -3119,18 +3074,16 @@
               <w:rPr>
                 <w:rFonts w:ascii="Calibri" w:eastAsia="Times New Roman" w:hAnsi="Calibri" w:cs="Calibri"/>
                 <w:color w:val="000000"/>
-                <w:sz w:val="12"/>
-                <w:szCs w:val="12"/>
-                <w:lang w:val="en-NL" w:eastAsia="en-NL"/>
-              </w:rPr>
-            </w:pPr>
-            <w:r>
-              <w:rPr>
-                <w:rFonts w:ascii="Calibri" w:eastAsia="Times New Roman" w:hAnsi="Calibri" w:cs="Calibri"/>
-                <w:color w:val="000000"/>
-                <w:sz w:val="12"/>
-                <w:szCs w:val="12"/>
-                <w:lang w:val="en-NL" w:eastAsia="en-NL"/>
+                <w:sz w:val="18"/>
+                <w:szCs w:val="18"/>
+              </w:rPr>
+            </w:pPr>
+            <w:r>
+              <w:rPr>
+                <w:rFonts w:ascii="Calibri" w:eastAsia="Times New Roman" w:hAnsi="Calibri" w:cs="Calibri"/>
+                <w:color w:val="000000"/>
+                <w:sz w:val="18"/>
+                <w:szCs w:val="18"/>
               </w:rPr>
               <w:t>42</w:t>
             </w:r>
@@ -3138,7 +3091,7 @@
         </w:tc>
         <w:tc>
           <w:tcPr>
-            <w:tcW w:w="2089" w:type="dxa"/>
+            <w:tcW w:w="1114" w:type="pct"/>
             <w:tcBorders>
               <w:top w:val="nil"/>
               <w:left w:val="nil"/>
@@ -3157,36 +3110,24 @@
               <w:rPr>
                 <w:rFonts w:ascii="Calibri" w:eastAsia="Times New Roman" w:hAnsi="Calibri" w:cs="Calibri"/>
                 <w:color w:val="000000"/>
-                <w:sz w:val="12"/>
-                <w:szCs w:val="12"/>
-                <w:lang w:eastAsia="en-NL"/>
-              </w:rPr>
-            </w:pPr>
-            <w:r>
-              <w:rPr>
-                <w:rFonts w:ascii="Calibri" w:eastAsia="Times New Roman" w:hAnsi="Calibri" w:cs="Calibri"/>
-                <w:color w:val="000000"/>
-                <w:sz w:val="12"/>
-                <w:szCs w:val="12"/>
-                <w:lang w:val="en-NL" w:eastAsia="en-NL"/>
-              </w:rPr>
-              <w:t>0,452</w:t>
-            </w:r>
-            <w:r>
-              <w:rPr>
-                <w:rFonts w:ascii="Calibri" w:eastAsia="Times New Roman" w:hAnsi="Calibri" w:cs="Calibri"/>
-                <w:color w:val="000000"/>
-                <w:sz w:val="12"/>
-                <w:szCs w:val="12"/>
-                <w:lang w:eastAsia="en-NL"/>
-              </w:rPr>
-              <w:t>4</w:t>
-            </w:r>
-          </w:p>
-        </w:tc>
-        <w:tc>
-          <w:tcPr>
-            <w:tcW w:w="1869" w:type="dxa"/>
+                <w:sz w:val="18"/>
+                <w:szCs w:val="18"/>
+              </w:rPr>
+            </w:pPr>
+            <w:r>
+              <w:rPr>
+                <w:rFonts w:ascii="Calibri" w:eastAsia="Times New Roman" w:hAnsi="Calibri" w:cs="Calibri"/>
+                <w:color w:val="000000"/>
+                <w:sz w:val="18"/>
+                <w:szCs w:val="18"/>
+              </w:rPr>
+              <w:t>0,4524</w:t>
+            </w:r>
+          </w:p>
+        </w:tc>
+        <w:tc>
+          <w:tcPr>
+            <w:tcW w:w="997" w:type="pct"/>
             <w:tcBorders>
               <w:top w:val="nil"/>
               <w:left w:val="nil"/>
@@ -3205,18 +3146,16 @@
               <w:rPr>
                 <w:rFonts w:ascii="Calibri" w:eastAsia="Times New Roman" w:hAnsi="Calibri" w:cs="Calibri"/>
                 <w:color w:val="000000"/>
-                <w:sz w:val="12"/>
-                <w:szCs w:val="12"/>
-                <w:lang w:val="en-NL" w:eastAsia="en-NL"/>
-              </w:rPr>
-            </w:pPr>
-            <w:r>
-              <w:rPr>
-                <w:rFonts w:ascii="Calibri" w:eastAsia="Times New Roman" w:hAnsi="Calibri" w:cs="Calibri"/>
-                <w:color w:val="000000"/>
-                <w:sz w:val="12"/>
-                <w:szCs w:val="12"/>
-                <w:lang w:val="en-NL" w:eastAsia="en-NL"/>
+                <w:sz w:val="18"/>
+                <w:szCs w:val="18"/>
+              </w:rPr>
+            </w:pPr>
+            <w:r>
+              <w:rPr>
+                <w:rFonts w:ascii="Calibri" w:eastAsia="Times New Roman" w:hAnsi="Calibri" w:cs="Calibri"/>
+                <w:color w:val="000000"/>
+                <w:sz w:val="18"/>
+                <w:szCs w:val="18"/>
               </w:rPr>
               <w:t>0,4977</w:t>
             </w:r>
@@ -3224,7 +3163,7 @@
         </w:tc>
         <w:tc>
           <w:tcPr>
-            <w:tcW w:w="933" w:type="dxa"/>
+            <w:tcW w:w="499" w:type="pct"/>
             <w:tcBorders>
               <w:top w:val="nil"/>
               <w:left w:val="nil"/>
@@ -3243,18 +3182,16 @@
               <w:rPr>
                 <w:rFonts w:ascii="Calibri" w:eastAsia="Times New Roman" w:hAnsi="Calibri" w:cs="Calibri"/>
                 <w:color w:val="000000"/>
-                <w:sz w:val="12"/>
-                <w:szCs w:val="12"/>
-                <w:lang w:val="en-NL" w:eastAsia="en-NL"/>
-              </w:rPr>
-            </w:pPr>
-            <w:r>
-              <w:rPr>
-                <w:rFonts w:ascii="Calibri" w:eastAsia="Times New Roman" w:hAnsi="Calibri" w:cs="Calibri"/>
-                <w:color w:val="000000"/>
-                <w:sz w:val="12"/>
-                <w:szCs w:val="12"/>
-                <w:lang w:val="en-NL" w:eastAsia="en-NL"/>
+                <w:sz w:val="18"/>
+                <w:szCs w:val="18"/>
+              </w:rPr>
+            </w:pPr>
+            <w:r>
+              <w:rPr>
+                <w:rFonts w:ascii="Calibri" w:eastAsia="Times New Roman" w:hAnsi="Calibri" w:cs="Calibri"/>
+                <w:color w:val="000000"/>
+                <w:sz w:val="18"/>
+                <w:szCs w:val="18"/>
               </w:rPr>
               <w:t>0</w:t>
             </w:r>
@@ -3262,7 +3199,7 @@
         </w:tc>
         <w:tc>
           <w:tcPr>
-            <w:tcW w:w="678" w:type="dxa"/>
+            <w:tcW w:w="364" w:type="pct"/>
             <w:tcBorders>
               <w:top w:val="nil"/>
               <w:left w:val="nil"/>
@@ -3281,18 +3218,16 @@
               <w:rPr>
                 <w:rFonts w:ascii="Calibri" w:eastAsia="Times New Roman" w:hAnsi="Calibri" w:cs="Calibri"/>
                 <w:color w:val="000000"/>
-                <w:sz w:val="12"/>
-                <w:szCs w:val="12"/>
-                <w:lang w:val="en-NL" w:eastAsia="en-NL"/>
-              </w:rPr>
-            </w:pPr>
-            <w:r>
-              <w:rPr>
-                <w:rFonts w:ascii="Calibri" w:eastAsia="Times New Roman" w:hAnsi="Calibri" w:cs="Calibri"/>
-                <w:color w:val="000000"/>
-                <w:sz w:val="12"/>
-                <w:szCs w:val="12"/>
-                <w:lang w:val="en-NL" w:eastAsia="en-NL"/>
+                <w:sz w:val="18"/>
+                <w:szCs w:val="18"/>
+              </w:rPr>
+            </w:pPr>
+            <w:r>
+              <w:rPr>
+                <w:rFonts w:ascii="Calibri" w:eastAsia="Times New Roman" w:hAnsi="Calibri" w:cs="Calibri"/>
+                <w:color w:val="000000"/>
+                <w:sz w:val="18"/>
+                <w:szCs w:val="18"/>
               </w:rPr>
               <w:t>0</w:t>
             </w:r>
@@ -3300,7 +3235,7 @@
         </w:tc>
         <w:tc>
           <w:tcPr>
-            <w:tcW w:w="678" w:type="dxa"/>
+            <w:tcW w:w="364" w:type="pct"/>
             <w:tcBorders>
               <w:top w:val="nil"/>
               <w:left w:val="nil"/>
@@ -3319,18 +3254,16 @@
               <w:rPr>
                 <w:rFonts w:ascii="Calibri" w:eastAsia="Times New Roman" w:hAnsi="Calibri" w:cs="Calibri"/>
                 <w:color w:val="000000"/>
-                <w:sz w:val="12"/>
-                <w:szCs w:val="12"/>
-                <w:lang w:val="en-NL" w:eastAsia="en-NL"/>
-              </w:rPr>
-            </w:pPr>
-            <w:r>
-              <w:rPr>
-                <w:rFonts w:ascii="Calibri" w:eastAsia="Times New Roman" w:hAnsi="Calibri" w:cs="Calibri"/>
-                <w:color w:val="000000"/>
-                <w:sz w:val="12"/>
-                <w:szCs w:val="12"/>
-                <w:lang w:val="en-NL" w:eastAsia="en-NL"/>
+                <w:sz w:val="18"/>
+                <w:szCs w:val="18"/>
+              </w:rPr>
+            </w:pPr>
+            <w:r>
+              <w:rPr>
+                <w:rFonts w:ascii="Calibri" w:eastAsia="Times New Roman" w:hAnsi="Calibri" w:cs="Calibri"/>
+                <w:color w:val="000000"/>
+                <w:sz w:val="18"/>
+                <w:szCs w:val="18"/>
               </w:rPr>
               <w:t>1</w:t>
             </w:r>
@@ -3343,7 +3276,7 @@
         </w:trPr>
         <w:tc>
           <w:tcPr>
-            <w:tcW w:w="2073" w:type="dxa"/>
+            <w:tcW w:w="1247" w:type="pct"/>
             <w:tcBorders>
               <w:top w:val="single" w:sz="4" w:space="0" w:color="auto"/>
               <w:left w:val="single" w:sz="4" w:space="0" w:color="auto"/>
@@ -3364,9 +3297,8 @@
                 <w:b/>
                 <w:bCs/>
                 <w:color w:val="000000"/>
-                <w:sz w:val="16"/>
-                <w:szCs w:val="12"/>
-                <w:lang w:val="en-NL" w:eastAsia="en-NL"/>
+                <w:sz w:val="18"/>
+                <w:szCs w:val="18"/>
               </w:rPr>
             </w:pPr>
             <w:proofErr w:type="spellStart"/>
@@ -3376,9 +3308,8 @@
                 <w:b/>
                 <w:bCs/>
                 <w:color w:val="000000"/>
-                <w:sz w:val="16"/>
-                <w:szCs w:val="12"/>
-                <w:lang w:val="en-NL" w:eastAsia="en-NL"/>
+                <w:sz w:val="18"/>
+                <w:szCs w:val="18"/>
               </w:rPr>
               <w:t>delay_nights</w:t>
             </w:r>
@@ -3387,7 +3318,7 @@
         </w:tc>
         <w:tc>
           <w:tcPr>
-            <w:tcW w:w="777" w:type="dxa"/>
+            <w:tcW w:w="415" w:type="pct"/>
             <w:tcBorders>
               <w:top w:val="nil"/>
               <w:left w:val="single" w:sz="4" w:space="0" w:color="auto"/>
@@ -3406,18 +3337,16 @@
               <w:rPr>
                 <w:rFonts w:ascii="Calibri" w:eastAsia="Times New Roman" w:hAnsi="Calibri" w:cs="Calibri"/>
                 <w:color w:val="000000"/>
-                <w:sz w:val="12"/>
-                <w:szCs w:val="12"/>
-                <w:lang w:val="en-NL" w:eastAsia="en-NL"/>
-              </w:rPr>
-            </w:pPr>
-            <w:r>
-              <w:rPr>
-                <w:rFonts w:ascii="Calibri" w:eastAsia="Times New Roman" w:hAnsi="Calibri" w:cs="Calibri"/>
-                <w:color w:val="000000"/>
-                <w:sz w:val="12"/>
-                <w:szCs w:val="12"/>
-                <w:lang w:val="en-NL" w:eastAsia="en-NL"/>
+                <w:sz w:val="18"/>
+                <w:szCs w:val="18"/>
+              </w:rPr>
+            </w:pPr>
+            <w:r>
+              <w:rPr>
+                <w:rFonts w:ascii="Calibri" w:eastAsia="Times New Roman" w:hAnsi="Calibri" w:cs="Calibri"/>
+                <w:color w:val="000000"/>
+                <w:sz w:val="18"/>
+                <w:szCs w:val="18"/>
               </w:rPr>
               <w:t>42</w:t>
             </w:r>
@@ -3425,7 +3354,7 @@
         </w:tc>
         <w:tc>
           <w:tcPr>
-            <w:tcW w:w="2089" w:type="dxa"/>
+            <w:tcW w:w="1114" w:type="pct"/>
             <w:tcBorders>
               <w:top w:val="nil"/>
               <w:left w:val="nil"/>
@@ -3444,36 +3373,24 @@
               <w:rPr>
                 <w:rFonts w:ascii="Calibri" w:eastAsia="Times New Roman" w:hAnsi="Calibri" w:cs="Calibri"/>
                 <w:color w:val="000000"/>
-                <w:sz w:val="12"/>
-                <w:szCs w:val="12"/>
-                <w:lang w:eastAsia="en-NL"/>
-              </w:rPr>
-            </w:pPr>
-            <w:r>
-              <w:rPr>
-                <w:rFonts w:ascii="Calibri" w:eastAsia="Times New Roman" w:hAnsi="Calibri" w:cs="Calibri"/>
-                <w:color w:val="000000"/>
-                <w:sz w:val="12"/>
-                <w:szCs w:val="12"/>
-                <w:lang w:val="en-NL" w:eastAsia="en-NL"/>
-              </w:rPr>
-              <w:t>7,214</w:t>
-            </w:r>
-            <w:r>
-              <w:rPr>
-                <w:rFonts w:ascii="Calibri" w:eastAsia="Times New Roman" w:hAnsi="Calibri" w:cs="Calibri"/>
-                <w:color w:val="000000"/>
-                <w:sz w:val="12"/>
-                <w:szCs w:val="12"/>
-                <w:lang w:eastAsia="en-NL"/>
-              </w:rPr>
-              <w:t>3</w:t>
-            </w:r>
-          </w:p>
-        </w:tc>
-        <w:tc>
-          <w:tcPr>
-            <w:tcW w:w="1869" w:type="dxa"/>
+                <w:sz w:val="18"/>
+                <w:szCs w:val="18"/>
+              </w:rPr>
+            </w:pPr>
+            <w:r>
+              <w:rPr>
+                <w:rFonts w:ascii="Calibri" w:eastAsia="Times New Roman" w:hAnsi="Calibri" w:cs="Calibri"/>
+                <w:color w:val="000000"/>
+                <w:sz w:val="18"/>
+                <w:szCs w:val="18"/>
+              </w:rPr>
+              <w:t>7,2143</w:t>
+            </w:r>
+          </w:p>
+        </w:tc>
+        <w:tc>
+          <w:tcPr>
+            <w:tcW w:w="997" w:type="pct"/>
             <w:tcBorders>
               <w:top w:val="nil"/>
               <w:left w:val="nil"/>
@@ -3492,36 +3409,24 @@
               <w:rPr>
                 <w:rFonts w:ascii="Calibri" w:eastAsia="Times New Roman" w:hAnsi="Calibri" w:cs="Calibri"/>
                 <w:color w:val="000000"/>
-                <w:sz w:val="12"/>
-                <w:szCs w:val="12"/>
-                <w:lang w:eastAsia="en-NL"/>
-              </w:rPr>
-            </w:pPr>
-            <w:r>
-              <w:rPr>
-                <w:rFonts w:ascii="Calibri" w:eastAsia="Times New Roman" w:hAnsi="Calibri" w:cs="Calibri"/>
-                <w:color w:val="000000"/>
-                <w:sz w:val="12"/>
-                <w:szCs w:val="12"/>
-                <w:lang w:val="en-NL" w:eastAsia="en-NL"/>
-              </w:rPr>
-              <w:t>3,269</w:t>
-            </w:r>
-            <w:r>
-              <w:rPr>
-                <w:rFonts w:ascii="Calibri" w:eastAsia="Times New Roman" w:hAnsi="Calibri" w:cs="Calibri"/>
-                <w:color w:val="000000"/>
-                <w:sz w:val="12"/>
-                <w:szCs w:val="12"/>
-                <w:lang w:eastAsia="en-NL"/>
-              </w:rPr>
-              <w:t>9</w:t>
-            </w:r>
-          </w:p>
-        </w:tc>
-        <w:tc>
-          <w:tcPr>
-            <w:tcW w:w="933" w:type="dxa"/>
+                <w:sz w:val="18"/>
+                <w:szCs w:val="18"/>
+              </w:rPr>
+            </w:pPr>
+            <w:r>
+              <w:rPr>
+                <w:rFonts w:ascii="Calibri" w:eastAsia="Times New Roman" w:hAnsi="Calibri" w:cs="Calibri"/>
+                <w:color w:val="000000"/>
+                <w:sz w:val="18"/>
+                <w:szCs w:val="18"/>
+              </w:rPr>
+              <w:t>3,2699</w:t>
+            </w:r>
+          </w:p>
+        </w:tc>
+        <w:tc>
+          <w:tcPr>
+            <w:tcW w:w="499" w:type="pct"/>
             <w:tcBorders>
               <w:top w:val="nil"/>
               <w:left w:val="nil"/>
@@ -3540,18 +3445,16 @@
               <w:rPr>
                 <w:rFonts w:ascii="Calibri" w:eastAsia="Times New Roman" w:hAnsi="Calibri" w:cs="Calibri"/>
                 <w:color w:val="000000"/>
-                <w:sz w:val="12"/>
-                <w:szCs w:val="12"/>
-                <w:lang w:val="en-NL" w:eastAsia="en-NL"/>
-              </w:rPr>
-            </w:pPr>
-            <w:r>
-              <w:rPr>
-                <w:rFonts w:ascii="Calibri" w:eastAsia="Times New Roman" w:hAnsi="Calibri" w:cs="Calibri"/>
-                <w:color w:val="000000"/>
-                <w:sz w:val="12"/>
-                <w:szCs w:val="12"/>
-                <w:lang w:val="en-NL" w:eastAsia="en-NL"/>
+                <w:sz w:val="18"/>
+                <w:szCs w:val="18"/>
+              </w:rPr>
+            </w:pPr>
+            <w:r>
+              <w:rPr>
+                <w:rFonts w:ascii="Calibri" w:eastAsia="Times New Roman" w:hAnsi="Calibri" w:cs="Calibri"/>
+                <w:color w:val="000000"/>
+                <w:sz w:val="18"/>
+                <w:szCs w:val="18"/>
               </w:rPr>
               <w:t>8</w:t>
             </w:r>
@@ -3559,7 +3462,7 @@
         </w:tc>
         <w:tc>
           <w:tcPr>
-            <w:tcW w:w="678" w:type="dxa"/>
+            <w:tcW w:w="364" w:type="pct"/>
             <w:tcBorders>
               <w:top w:val="nil"/>
               <w:left w:val="nil"/>
@@ -3578,18 +3481,16 @@
               <w:rPr>
                 <w:rFonts w:ascii="Calibri" w:eastAsia="Times New Roman" w:hAnsi="Calibri" w:cs="Calibri"/>
                 <w:color w:val="000000"/>
-                <w:sz w:val="12"/>
-                <w:szCs w:val="12"/>
-                <w:lang w:val="en-NL" w:eastAsia="en-NL"/>
-              </w:rPr>
-            </w:pPr>
-            <w:r>
-              <w:rPr>
-                <w:rFonts w:ascii="Calibri" w:eastAsia="Times New Roman" w:hAnsi="Calibri" w:cs="Calibri"/>
-                <w:color w:val="000000"/>
-                <w:sz w:val="12"/>
-                <w:szCs w:val="12"/>
-                <w:lang w:val="en-NL" w:eastAsia="en-NL"/>
+                <w:sz w:val="18"/>
+                <w:szCs w:val="18"/>
+              </w:rPr>
+            </w:pPr>
+            <w:r>
+              <w:rPr>
+                <w:rFonts w:ascii="Calibri" w:eastAsia="Times New Roman" w:hAnsi="Calibri" w:cs="Calibri"/>
+                <w:color w:val="000000"/>
+                <w:sz w:val="18"/>
+                <w:szCs w:val="18"/>
               </w:rPr>
               <w:t>0</w:t>
             </w:r>
@@ -3597,7 +3498,7 @@
         </w:tc>
         <w:tc>
           <w:tcPr>
-            <w:tcW w:w="678" w:type="dxa"/>
+            <w:tcW w:w="364" w:type="pct"/>
             <w:tcBorders>
               <w:top w:val="nil"/>
               <w:left w:val="nil"/>
@@ -3616,18 +3517,16 @@
               <w:rPr>
                 <w:rFonts w:ascii="Calibri" w:eastAsia="Times New Roman" w:hAnsi="Calibri" w:cs="Calibri"/>
                 <w:color w:val="000000"/>
-                <w:sz w:val="12"/>
-                <w:szCs w:val="12"/>
-                <w:lang w:val="en-NL" w:eastAsia="en-NL"/>
-              </w:rPr>
-            </w:pPr>
-            <w:r>
-              <w:rPr>
-                <w:rFonts w:ascii="Calibri" w:eastAsia="Times New Roman" w:hAnsi="Calibri" w:cs="Calibri"/>
-                <w:color w:val="000000"/>
-                <w:sz w:val="12"/>
-                <w:szCs w:val="12"/>
-                <w:lang w:val="en-NL" w:eastAsia="en-NL"/>
+                <w:sz w:val="18"/>
+                <w:szCs w:val="18"/>
+              </w:rPr>
+            </w:pPr>
+            <w:r>
+              <w:rPr>
+                <w:rFonts w:ascii="Calibri" w:eastAsia="Times New Roman" w:hAnsi="Calibri" w:cs="Calibri"/>
+                <w:color w:val="000000"/>
+                <w:sz w:val="18"/>
+                <w:szCs w:val="18"/>
               </w:rPr>
               <w:t>12</w:t>
             </w:r>
@@ -3640,7 +3539,7 @@
         </w:trPr>
         <w:tc>
           <w:tcPr>
-            <w:tcW w:w="2073" w:type="dxa"/>
+            <w:tcW w:w="1247" w:type="pct"/>
             <w:tcBorders>
               <w:top w:val="single" w:sz="4" w:space="0" w:color="auto"/>
               <w:left w:val="single" w:sz="4" w:space="0" w:color="auto"/>
@@ -3661,9 +3560,8 @@
                 <w:b/>
                 <w:bCs/>
                 <w:color w:val="000000"/>
-                <w:sz w:val="16"/>
-                <w:szCs w:val="12"/>
-                <w:lang w:eastAsia="en-NL"/>
+                <w:sz w:val="18"/>
+                <w:szCs w:val="18"/>
               </w:rPr>
             </w:pPr>
             <w:proofErr w:type="spellStart"/>
@@ -3673,9 +3571,8 @@
                 <w:b/>
                 <w:bCs/>
                 <w:color w:val="000000"/>
-                <w:sz w:val="16"/>
-                <w:szCs w:val="12"/>
-                <w:lang w:val="en-NL" w:eastAsia="en-NL"/>
+                <w:sz w:val="18"/>
+                <w:szCs w:val="18"/>
               </w:rPr>
               <w:t>delay_time</w:t>
             </w:r>
@@ -3686,9 +3583,8 @@
                 <w:b/>
                 <w:bCs/>
                 <w:color w:val="000000"/>
-                <w:sz w:val="16"/>
-                <w:szCs w:val="12"/>
-                <w:lang w:eastAsia="en-NL"/>
+                <w:sz w:val="18"/>
+                <w:szCs w:val="18"/>
               </w:rPr>
               <w:t xml:space="preserve"> </w:t>
             </w:r>
@@ -3696,7 +3592,7 @@
         </w:tc>
         <w:tc>
           <w:tcPr>
-            <w:tcW w:w="777" w:type="dxa"/>
+            <w:tcW w:w="415" w:type="pct"/>
             <w:tcBorders>
               <w:top w:val="nil"/>
               <w:left w:val="single" w:sz="4" w:space="0" w:color="auto"/>
@@ -3715,18 +3611,16 @@
               <w:rPr>
                 <w:rFonts w:ascii="Calibri" w:eastAsia="Times New Roman" w:hAnsi="Calibri" w:cs="Calibri"/>
                 <w:color w:val="000000"/>
-                <w:sz w:val="12"/>
-                <w:szCs w:val="12"/>
-                <w:lang w:val="en-NL" w:eastAsia="en-NL"/>
-              </w:rPr>
-            </w:pPr>
-            <w:r>
-              <w:rPr>
-                <w:rFonts w:ascii="Calibri" w:eastAsia="Times New Roman" w:hAnsi="Calibri" w:cs="Calibri"/>
-                <w:color w:val="000000"/>
-                <w:sz w:val="12"/>
-                <w:szCs w:val="12"/>
-                <w:lang w:val="en-NL" w:eastAsia="en-NL"/>
+                <w:sz w:val="18"/>
+                <w:szCs w:val="18"/>
+              </w:rPr>
+            </w:pPr>
+            <w:r>
+              <w:rPr>
+                <w:rFonts w:ascii="Calibri" w:eastAsia="Times New Roman" w:hAnsi="Calibri" w:cs="Calibri"/>
+                <w:color w:val="000000"/>
+                <w:sz w:val="18"/>
+                <w:szCs w:val="18"/>
               </w:rPr>
               <w:t>38</w:t>
             </w:r>
@@ -3734,7 +3628,7 @@
         </w:tc>
         <w:tc>
           <w:tcPr>
-            <w:tcW w:w="2089" w:type="dxa"/>
+            <w:tcW w:w="1114" w:type="pct"/>
             <w:tcBorders>
               <w:top w:val="nil"/>
               <w:left w:val="nil"/>
@@ -3753,18 +3647,16 @@
               <w:rPr>
                 <w:rFonts w:ascii="Calibri" w:eastAsia="Times New Roman" w:hAnsi="Calibri" w:cs="Calibri"/>
                 <w:color w:val="000000"/>
-                <w:sz w:val="12"/>
-                <w:szCs w:val="12"/>
-                <w:lang w:val="en-NL" w:eastAsia="en-NL"/>
-              </w:rPr>
-            </w:pPr>
-            <w:r>
-              <w:rPr>
-                <w:rFonts w:ascii="Calibri" w:eastAsia="Times New Roman" w:hAnsi="Calibri" w:cs="Calibri"/>
-                <w:color w:val="000000"/>
-                <w:sz w:val="12"/>
-                <w:szCs w:val="12"/>
-                <w:lang w:val="en-NL" w:eastAsia="en-NL"/>
+                <w:sz w:val="18"/>
+                <w:szCs w:val="18"/>
+              </w:rPr>
+            </w:pPr>
+            <w:r>
+              <w:rPr>
+                <w:rFonts w:ascii="Calibri" w:eastAsia="Times New Roman" w:hAnsi="Calibri" w:cs="Calibri"/>
+                <w:color w:val="000000"/>
+                <w:sz w:val="18"/>
+                <w:szCs w:val="18"/>
               </w:rPr>
               <w:t>2354,6842</w:t>
             </w:r>
@@ -3772,7 +3664,7 @@
         </w:tc>
         <w:tc>
           <w:tcPr>
-            <w:tcW w:w="1869" w:type="dxa"/>
+            <w:tcW w:w="997" w:type="pct"/>
             <w:tcBorders>
               <w:top w:val="nil"/>
               <w:left w:val="nil"/>
@@ -3791,36 +3683,24 @@
               <w:rPr>
                 <w:rFonts w:ascii="Calibri" w:eastAsia="Times New Roman" w:hAnsi="Calibri" w:cs="Calibri"/>
                 <w:color w:val="000000"/>
-                <w:sz w:val="12"/>
-                <w:szCs w:val="12"/>
-                <w:lang w:eastAsia="en-NL"/>
-              </w:rPr>
-            </w:pPr>
-            <w:r>
-              <w:rPr>
-                <w:rFonts w:ascii="Calibri" w:eastAsia="Times New Roman" w:hAnsi="Calibri" w:cs="Calibri"/>
-                <w:color w:val="000000"/>
-                <w:sz w:val="12"/>
-                <w:szCs w:val="12"/>
-                <w:lang w:val="en-NL" w:eastAsia="en-NL"/>
-              </w:rPr>
-              <w:t>1438,294</w:t>
-            </w:r>
-            <w:r>
-              <w:rPr>
-                <w:rFonts w:ascii="Calibri" w:eastAsia="Times New Roman" w:hAnsi="Calibri" w:cs="Calibri"/>
-                <w:color w:val="000000"/>
-                <w:sz w:val="12"/>
-                <w:szCs w:val="12"/>
-                <w:lang w:eastAsia="en-NL"/>
-              </w:rPr>
-              <w:t>5</w:t>
-            </w:r>
-          </w:p>
-        </w:tc>
-        <w:tc>
-          <w:tcPr>
-            <w:tcW w:w="933" w:type="dxa"/>
+                <w:sz w:val="18"/>
+                <w:szCs w:val="18"/>
+              </w:rPr>
+            </w:pPr>
+            <w:r>
+              <w:rPr>
+                <w:rFonts w:ascii="Calibri" w:eastAsia="Times New Roman" w:hAnsi="Calibri" w:cs="Calibri"/>
+                <w:color w:val="000000"/>
+                <w:sz w:val="18"/>
+                <w:szCs w:val="18"/>
+              </w:rPr>
+              <w:t>1438,2945</w:t>
+            </w:r>
+          </w:p>
+        </w:tc>
+        <w:tc>
+          <w:tcPr>
+            <w:tcW w:w="499" w:type="pct"/>
             <w:tcBorders>
               <w:top w:val="nil"/>
               <w:left w:val="nil"/>
@@ -3839,18 +3719,16 @@
               <w:rPr>
                 <w:rFonts w:ascii="Calibri" w:eastAsia="Times New Roman" w:hAnsi="Calibri" w:cs="Calibri"/>
                 <w:color w:val="000000"/>
-                <w:sz w:val="12"/>
-                <w:szCs w:val="12"/>
-                <w:lang w:val="en-NL" w:eastAsia="en-NL"/>
-              </w:rPr>
-            </w:pPr>
-            <w:r>
-              <w:rPr>
-                <w:rFonts w:ascii="Calibri" w:eastAsia="Times New Roman" w:hAnsi="Calibri" w:cs="Calibri"/>
-                <w:color w:val="000000"/>
-                <w:sz w:val="12"/>
-                <w:szCs w:val="12"/>
-                <w:lang w:val="en-NL" w:eastAsia="en-NL"/>
+                <w:sz w:val="18"/>
+                <w:szCs w:val="18"/>
+              </w:rPr>
+            </w:pPr>
+            <w:r>
+              <w:rPr>
+                <w:rFonts w:ascii="Calibri" w:eastAsia="Times New Roman" w:hAnsi="Calibri" w:cs="Calibri"/>
+                <w:color w:val="000000"/>
+                <w:sz w:val="18"/>
+                <w:szCs w:val="18"/>
               </w:rPr>
               <w:t>1974</w:t>
             </w:r>
@@ -3858,7 +3736,7 @@
         </w:tc>
         <w:tc>
           <w:tcPr>
-            <w:tcW w:w="678" w:type="dxa"/>
+            <w:tcW w:w="364" w:type="pct"/>
             <w:tcBorders>
               <w:top w:val="nil"/>
               <w:left w:val="nil"/>
@@ -3877,18 +3755,16 @@
               <w:rPr>
                 <w:rFonts w:ascii="Calibri" w:eastAsia="Times New Roman" w:hAnsi="Calibri" w:cs="Calibri"/>
                 <w:color w:val="000000"/>
-                <w:sz w:val="12"/>
-                <w:szCs w:val="12"/>
-                <w:lang w:val="en-NL" w:eastAsia="en-NL"/>
-              </w:rPr>
-            </w:pPr>
-            <w:r>
-              <w:rPr>
-                <w:rFonts w:ascii="Calibri" w:eastAsia="Times New Roman" w:hAnsi="Calibri" w:cs="Calibri"/>
-                <w:color w:val="000000"/>
-                <w:sz w:val="12"/>
-                <w:szCs w:val="12"/>
-                <w:lang w:val="en-NL" w:eastAsia="en-NL"/>
+                <w:sz w:val="18"/>
+                <w:szCs w:val="18"/>
+              </w:rPr>
+            </w:pPr>
+            <w:r>
+              <w:rPr>
+                <w:rFonts w:ascii="Calibri" w:eastAsia="Times New Roman" w:hAnsi="Calibri" w:cs="Calibri"/>
+                <w:color w:val="000000"/>
+                <w:sz w:val="18"/>
+                <w:szCs w:val="18"/>
               </w:rPr>
               <w:t>0</w:t>
             </w:r>
@@ -3896,7 +3772,7 @@
         </w:tc>
         <w:tc>
           <w:tcPr>
-            <w:tcW w:w="678" w:type="dxa"/>
+            <w:tcW w:w="364" w:type="pct"/>
             <w:tcBorders>
               <w:top w:val="nil"/>
               <w:left w:val="nil"/>
@@ -3915,18 +3791,16 @@
               <w:rPr>
                 <w:rFonts w:ascii="Calibri" w:eastAsia="Times New Roman" w:hAnsi="Calibri" w:cs="Calibri"/>
                 <w:color w:val="000000"/>
-                <w:sz w:val="12"/>
-                <w:szCs w:val="12"/>
-                <w:lang w:val="en-NL" w:eastAsia="en-NL"/>
-              </w:rPr>
-            </w:pPr>
-            <w:r>
-              <w:rPr>
-                <w:rFonts w:ascii="Calibri" w:eastAsia="Times New Roman" w:hAnsi="Calibri" w:cs="Calibri"/>
-                <w:color w:val="000000"/>
-                <w:sz w:val="12"/>
-                <w:szCs w:val="12"/>
-                <w:lang w:val="en-NL" w:eastAsia="en-NL"/>
+                <w:sz w:val="18"/>
+                <w:szCs w:val="18"/>
+              </w:rPr>
+            </w:pPr>
+            <w:r>
+              <w:rPr>
+                <w:rFonts w:ascii="Calibri" w:eastAsia="Times New Roman" w:hAnsi="Calibri" w:cs="Calibri"/>
+                <w:color w:val="000000"/>
+                <w:sz w:val="18"/>
+                <w:szCs w:val="18"/>
               </w:rPr>
               <w:t>5482</w:t>
             </w:r>
@@ -3939,7 +3813,7 @@
         </w:trPr>
         <w:tc>
           <w:tcPr>
-            <w:tcW w:w="2073" w:type="dxa"/>
+            <w:tcW w:w="1247" w:type="pct"/>
             <w:tcBorders>
               <w:top w:val="single" w:sz="4" w:space="0" w:color="auto"/>
               <w:left w:val="single" w:sz="4" w:space="0" w:color="auto"/>
@@ -3960,9 +3834,8 @@
                 <w:b/>
                 <w:bCs/>
                 <w:color w:val="000000"/>
-                <w:sz w:val="16"/>
-                <w:szCs w:val="12"/>
-                <w:lang w:eastAsia="en-NL"/>
+                <w:sz w:val="18"/>
+                <w:szCs w:val="18"/>
               </w:rPr>
             </w:pPr>
             <w:proofErr w:type="spellStart"/>
@@ -3972,9 +3845,8 @@
                 <w:b/>
                 <w:bCs/>
                 <w:color w:val="000000"/>
-                <w:sz w:val="16"/>
-                <w:szCs w:val="12"/>
-                <w:lang w:val="en-NL" w:eastAsia="en-NL"/>
+                <w:sz w:val="18"/>
+                <w:szCs w:val="18"/>
               </w:rPr>
               <w:t>sleep_time</w:t>
             </w:r>
@@ -3985,9 +3857,8 @@
                 <w:b/>
                 <w:bCs/>
                 <w:color w:val="000000"/>
-                <w:sz w:val="16"/>
-                <w:szCs w:val="12"/>
-                <w:lang w:eastAsia="en-NL"/>
+                <w:sz w:val="18"/>
+                <w:szCs w:val="18"/>
               </w:rPr>
               <w:t xml:space="preserve"> </w:t>
             </w:r>
@@ -3995,7 +3866,7 @@
         </w:tc>
         <w:tc>
           <w:tcPr>
-            <w:tcW w:w="777" w:type="dxa"/>
+            <w:tcW w:w="415" w:type="pct"/>
             <w:tcBorders>
               <w:top w:val="nil"/>
               <w:left w:val="single" w:sz="4" w:space="0" w:color="auto"/>
@@ -4014,18 +3885,16 @@
               <w:rPr>
                 <w:rFonts w:ascii="Calibri" w:eastAsia="Times New Roman" w:hAnsi="Calibri" w:cs="Calibri"/>
                 <w:color w:val="000000"/>
-                <w:sz w:val="12"/>
-                <w:szCs w:val="12"/>
-                <w:lang w:val="en-NL" w:eastAsia="en-NL"/>
-              </w:rPr>
-            </w:pPr>
-            <w:r>
-              <w:rPr>
-                <w:rFonts w:ascii="Calibri" w:eastAsia="Times New Roman" w:hAnsi="Calibri" w:cs="Calibri"/>
-                <w:color w:val="000000"/>
-                <w:sz w:val="12"/>
-                <w:szCs w:val="12"/>
-                <w:lang w:val="en-NL" w:eastAsia="en-NL"/>
+                <w:sz w:val="18"/>
+                <w:szCs w:val="18"/>
+              </w:rPr>
+            </w:pPr>
+            <w:r>
+              <w:rPr>
+                <w:rFonts w:ascii="Calibri" w:eastAsia="Times New Roman" w:hAnsi="Calibri" w:cs="Calibri"/>
+                <w:color w:val="000000"/>
+                <w:sz w:val="18"/>
+                <w:szCs w:val="18"/>
               </w:rPr>
               <w:t>38</w:t>
             </w:r>
@@ -4033,7 +3902,7 @@
         </w:tc>
         <w:tc>
           <w:tcPr>
-            <w:tcW w:w="2089" w:type="dxa"/>
+            <w:tcW w:w="1114" w:type="pct"/>
             <w:tcBorders>
               <w:top w:val="nil"/>
               <w:left w:val="nil"/>
@@ -4052,36 +3921,24 @@
               <w:rPr>
                 <w:rFonts w:ascii="Calibri" w:eastAsia="Times New Roman" w:hAnsi="Calibri" w:cs="Calibri"/>
                 <w:color w:val="000000"/>
-                <w:sz w:val="12"/>
-                <w:szCs w:val="12"/>
-                <w:lang w:eastAsia="en-NL"/>
-              </w:rPr>
-            </w:pPr>
-            <w:r>
-              <w:rPr>
-                <w:rFonts w:ascii="Calibri" w:eastAsia="Times New Roman" w:hAnsi="Calibri" w:cs="Calibri"/>
-                <w:color w:val="000000"/>
-                <w:sz w:val="12"/>
-                <w:szCs w:val="12"/>
-                <w:lang w:val="en-NL" w:eastAsia="en-NL"/>
-              </w:rPr>
-              <w:t>28822,315</w:t>
-            </w:r>
-            <w:r>
-              <w:rPr>
-                <w:rFonts w:ascii="Calibri" w:eastAsia="Times New Roman" w:hAnsi="Calibri" w:cs="Calibri"/>
-                <w:color w:val="000000"/>
-                <w:sz w:val="12"/>
-                <w:szCs w:val="12"/>
-                <w:lang w:eastAsia="en-NL"/>
-              </w:rPr>
-              <w:t>8</w:t>
-            </w:r>
-          </w:p>
-        </w:tc>
-        <w:tc>
-          <w:tcPr>
-            <w:tcW w:w="1869" w:type="dxa"/>
+                <w:sz w:val="18"/>
+                <w:szCs w:val="18"/>
+              </w:rPr>
+            </w:pPr>
+            <w:r>
+              <w:rPr>
+                <w:rFonts w:ascii="Calibri" w:eastAsia="Times New Roman" w:hAnsi="Calibri" w:cs="Calibri"/>
+                <w:color w:val="000000"/>
+                <w:sz w:val="18"/>
+                <w:szCs w:val="18"/>
+              </w:rPr>
+              <w:t>28822,3158</w:t>
+            </w:r>
+          </w:p>
+        </w:tc>
+        <w:tc>
+          <w:tcPr>
+            <w:tcW w:w="997" w:type="pct"/>
             <w:tcBorders>
               <w:top w:val="nil"/>
               <w:left w:val="nil"/>
@@ -4100,18 +3957,16 @@
               <w:rPr>
                 <w:rFonts w:ascii="Calibri" w:eastAsia="Times New Roman" w:hAnsi="Calibri" w:cs="Calibri"/>
                 <w:color w:val="000000"/>
-                <w:sz w:val="12"/>
-                <w:szCs w:val="12"/>
-                <w:lang w:val="en-NL" w:eastAsia="en-NL"/>
-              </w:rPr>
-            </w:pPr>
-            <w:r>
-              <w:rPr>
-                <w:rFonts w:ascii="Calibri" w:eastAsia="Times New Roman" w:hAnsi="Calibri" w:cs="Calibri"/>
-                <w:color w:val="000000"/>
-                <w:sz w:val="12"/>
-                <w:szCs w:val="12"/>
-                <w:lang w:val="en-NL" w:eastAsia="en-NL"/>
+                <w:sz w:val="18"/>
+                <w:szCs w:val="18"/>
+              </w:rPr>
+            </w:pPr>
+            <w:r>
+              <w:rPr>
+                <w:rFonts w:ascii="Calibri" w:eastAsia="Times New Roman" w:hAnsi="Calibri" w:cs="Calibri"/>
+                <w:color w:val="000000"/>
+                <w:sz w:val="18"/>
+                <w:szCs w:val="18"/>
               </w:rPr>
               <w:t>2848,8786</w:t>
             </w:r>
@@ -4119,7 +3974,7 @@
         </w:tc>
         <w:tc>
           <w:tcPr>
-            <w:tcW w:w="933" w:type="dxa"/>
+            <w:tcW w:w="499" w:type="pct"/>
             <w:tcBorders>
               <w:top w:val="nil"/>
               <w:left w:val="nil"/>
@@ -4138,18 +3993,16 @@
               <w:rPr>
                 <w:rFonts w:ascii="Calibri" w:eastAsia="Times New Roman" w:hAnsi="Calibri" w:cs="Calibri"/>
                 <w:color w:val="000000"/>
-                <w:sz w:val="12"/>
-                <w:szCs w:val="12"/>
-                <w:lang w:val="en-NL" w:eastAsia="en-NL"/>
-              </w:rPr>
-            </w:pPr>
-            <w:r>
-              <w:rPr>
-                <w:rFonts w:ascii="Calibri" w:eastAsia="Times New Roman" w:hAnsi="Calibri" w:cs="Calibri"/>
-                <w:color w:val="000000"/>
-                <w:sz w:val="12"/>
-                <w:szCs w:val="12"/>
-                <w:lang w:val="en-NL" w:eastAsia="en-NL"/>
+                <w:sz w:val="18"/>
+                <w:szCs w:val="18"/>
+              </w:rPr>
+            </w:pPr>
+            <w:r>
+              <w:rPr>
+                <w:rFonts w:ascii="Calibri" w:eastAsia="Times New Roman" w:hAnsi="Calibri" w:cs="Calibri"/>
+                <w:color w:val="000000"/>
+                <w:sz w:val="18"/>
+                <w:szCs w:val="18"/>
               </w:rPr>
               <w:t>29190</w:t>
             </w:r>
@@ -4157,7 +4010,7 @@
         </w:tc>
         <w:tc>
           <w:tcPr>
-            <w:tcW w:w="678" w:type="dxa"/>
+            <w:tcW w:w="364" w:type="pct"/>
             <w:tcBorders>
               <w:top w:val="nil"/>
               <w:left w:val="nil"/>
@@ -4176,18 +4029,16 @@
               <w:rPr>
                 <w:rFonts w:ascii="Calibri" w:eastAsia="Times New Roman" w:hAnsi="Calibri" w:cs="Calibri"/>
                 <w:color w:val="000000"/>
-                <w:sz w:val="12"/>
-                <w:szCs w:val="12"/>
-                <w:lang w:val="en-NL" w:eastAsia="en-NL"/>
-              </w:rPr>
-            </w:pPr>
-            <w:r>
-              <w:rPr>
-                <w:rFonts w:ascii="Calibri" w:eastAsia="Times New Roman" w:hAnsi="Calibri" w:cs="Calibri"/>
-                <w:color w:val="000000"/>
-                <w:sz w:val="12"/>
-                <w:szCs w:val="12"/>
-                <w:lang w:val="en-NL" w:eastAsia="en-NL"/>
+                <w:sz w:val="18"/>
+                <w:szCs w:val="18"/>
+              </w:rPr>
+            </w:pPr>
+            <w:r>
+              <w:rPr>
+                <w:rFonts w:ascii="Calibri" w:eastAsia="Times New Roman" w:hAnsi="Calibri" w:cs="Calibri"/>
+                <w:color w:val="000000"/>
+                <w:sz w:val="18"/>
+                <w:szCs w:val="18"/>
               </w:rPr>
               <w:t>21929</w:t>
             </w:r>
@@ -4195,7 +4046,7 @@
         </w:tc>
         <w:tc>
           <w:tcPr>
-            <w:tcW w:w="678" w:type="dxa"/>
+            <w:tcW w:w="364" w:type="pct"/>
             <w:tcBorders>
               <w:top w:val="nil"/>
               <w:left w:val="nil"/>
@@ -4215,18 +4066,16 @@
               <w:rPr>
                 <w:rFonts w:ascii="Calibri" w:eastAsia="Times New Roman" w:hAnsi="Calibri" w:cs="Calibri"/>
                 <w:color w:val="000000"/>
-                <w:sz w:val="12"/>
-                <w:szCs w:val="12"/>
-                <w:lang w:val="en-NL" w:eastAsia="en-NL"/>
-              </w:rPr>
-            </w:pPr>
-            <w:r>
-              <w:rPr>
-                <w:rFonts w:ascii="Calibri" w:eastAsia="Times New Roman" w:hAnsi="Calibri" w:cs="Calibri"/>
-                <w:color w:val="000000"/>
-                <w:sz w:val="12"/>
-                <w:szCs w:val="12"/>
-                <w:lang w:val="en-NL" w:eastAsia="en-NL"/>
+                <w:sz w:val="18"/>
+                <w:szCs w:val="18"/>
+              </w:rPr>
+            </w:pPr>
+            <w:r>
+              <w:rPr>
+                <w:rFonts w:ascii="Calibri" w:eastAsia="Times New Roman" w:hAnsi="Calibri" w:cs="Calibri"/>
+                <w:color w:val="000000"/>
+                <w:sz w:val="18"/>
+                <w:szCs w:val="18"/>
               </w:rPr>
               <w:t>34644</w:t>
             </w:r>
@@ -4236,124 +4085,164 @@
     </w:tbl>
     <w:p>
       <w:pPr>
-        <w:pStyle w:val="NoSpacing"/>
-      </w:pPr>
-    </w:p>
-    <w:p>
-      <w:pPr>
-        <w:pStyle w:val="Caption"/>
-        <w:framePr w:hSpace="180" w:wrap="around" w:vAnchor="text" w:hAnchor="page" w:x="1309" w:y="3429"/>
+        <w:pStyle w:val="Geenafstand"/>
+      </w:pPr>
+    </w:p>
+    <w:p>
+      <w:pPr>
+        <w:pStyle w:val="Geenafstand"/>
+      </w:pPr>
+      <w:r>
+        <w:t>To get an impression of all variables, we calculated some descriptive statistics, which are shown in Table 1.</w:t>
+      </w:r>
+    </w:p>
+    <w:p>
+      <w:pPr>
+        <w:pStyle w:val="Bijschrift"/>
+        <w:framePr w:hSpace="180" w:wrap="around" w:vAnchor="text" w:hAnchor="page" w:x="1306" w:y="3227"/>
       </w:pPr>
       <w:r>
         <w:t xml:space="preserve">Table </w:t>
       </w:r>
-      <w:r>
-        <w:fldChar w:fldCharType="begin"/>
-      </w:r>
-      <w:r>
-        <w:instrText xml:space="preserve"> SEQ Table \* ARABIC </w:instrText>
-      </w:r>
-      <w:r>
-        <w:fldChar w:fldCharType="separate"/>
-      </w:r>
+      <w:fldSimple w:instr=" SEQ Table \* ARABIC ">
+        <w:r>
+          <w:rPr>
+            <w:noProof/>
+          </w:rPr>
+          <w:t>1</w:t>
+        </w:r>
+      </w:fldSimple>
+      <w:r>
+        <w:t xml:space="preserve">: Descriptive statistics of the variables in the dataset </w:t>
+      </w:r>
+    </w:p>
+    <w:p>
+      <w:pPr>
+        <w:pStyle w:val="Geenafstand"/>
+      </w:pPr>
+      <w:r>
+        <w:lastRenderedPageBreak/>
+        <w:t xml:space="preserve">Table 1 shows all appropriate measures to introduce </w:t>
+      </w:r>
+      <w:r>
+        <w:t>about the variables in the dataset</w:t>
+      </w:r>
+      <w:r>
+        <w:t xml:space="preserve">. The count stands out as </w:t>
+      </w:r>
+      <w:r>
+        <w:t xml:space="preserve">this is not the same for every variable. The cause of this is that some variables have empty cells for the variables </w:t>
+      </w:r>
+      <w:r>
+        <w:t>‘</w:t>
+      </w:r>
+      <w:proofErr w:type="spellStart"/>
+      <w:r>
+        <w:t>delay_time</w:t>
+      </w:r>
+      <w:proofErr w:type="spellEnd"/>
+      <w:r>
+        <w:t>’ and ‘</w:t>
+      </w:r>
+      <w:proofErr w:type="spellStart"/>
+      <w:r>
+        <w:t>sleep_time</w:t>
+      </w:r>
+      <w:proofErr w:type="spellEnd"/>
+      <w:r>
+        <w:t xml:space="preserve">’. </w:t>
+      </w:r>
+      <w:r>
+        <w:t>For the analysis of the variable with an empty cell, it was decided to remove the corresponding row. So, for some tests more data might have been used then others, as it de</w:t>
+      </w:r>
+      <w:r>
+        <w:t>pends on the selected variables.</w:t>
+      </w:r>
+    </w:p>
+    <w:p>
+      <w:pPr>
+        <w:pStyle w:val="Geenafstand"/>
+      </w:pPr>
+    </w:p>
+    <w:p>
+      <w:pPr>
+        <w:pStyle w:val="Geenafstand"/>
+      </w:pPr>
+      <w:r>
+        <w:t>We see at least one strange value, which is the maximum of the daytime sleepiness. Thi</w:t>
+      </w:r>
+      <w:r>
+        <w:t xml:space="preserve">s variable is measured on a </w:t>
+      </w:r>
+      <w:r>
+        <w:t xml:space="preserve">4 </w:t>
+      </w:r>
+      <w:r>
+        <w:t>point scale from 0 to 3, containing 8</w:t>
+      </w:r>
+      <w:r>
+        <w:t xml:space="preserve"> questions. This means it could be at most 24. Further investigation turned out there </w:t>
+      </w:r>
+      <w:r>
+        <w:t xml:space="preserve">are </w:t>
+      </w:r>
+      <w:r>
+        <w:t xml:space="preserve">two observations with a daytime sleepiness larger then 24. Despite this, we decided to include those variables in the analyses. </w:t>
+      </w:r>
+      <w:r>
+        <w:t xml:space="preserve">Also, the maximum of age and the maximum of motivation seem to be relatively high compared to the mean and/or median, indicating there might be some outliers. </w:t>
+      </w:r>
+      <w:r>
+        <w:t>In the remaining of this report w</w:t>
+      </w:r>
+      <w:r>
+        <w:t xml:space="preserve">e will show </w:t>
+      </w:r>
+      <w:r>
+        <w:t xml:space="preserve">various </w:t>
+      </w:r>
+      <w:r>
+        <w:t>visualizations to give more insight in</w:t>
+      </w:r>
+      <w:r>
+        <w:t>to</w:t>
+      </w:r>
+      <w:r>
+        <w:t xml:space="preserve"> the distribution and outliers.</w:t>
+      </w:r>
+    </w:p>
+    <w:p>
+      <w:pPr>
+        <w:pStyle w:val="Geenafstand"/>
+      </w:pPr>
+    </w:p>
+    <w:p>
+      <w:pPr>
+        <w:pStyle w:val="Geenafstand"/>
+      </w:pPr>
       <w:r>
         <w:rPr>
           <w:noProof/>
-        </w:rPr>
-        <w:t>1</w:t>
-      </w:r>
-      <w:r>
-        <w:fldChar w:fldCharType="end"/>
-      </w:r>
-      <w:r>
-        <w:t>: Measurements</w:t>
-      </w:r>
-      <w:r>
-        <w:t xml:space="preserve"> per participant</w:t>
-      </w:r>
-      <w:r>
-        <w:t xml:space="preserve"> of variables in dataset</w:t>
-      </w:r>
-      <w:r>
-        <w:t xml:space="preserve"> </w:t>
-      </w:r>
-    </w:p>
-    <w:p>
-      <w:pPr>
-        <w:pStyle w:val="NoSpacing"/>
-      </w:pPr>
-    </w:p>
-    <w:p>
-      <w:pPr>
-        <w:pStyle w:val="NoSpacing"/>
-      </w:pPr>
-      <w:r>
-        <w:lastRenderedPageBreak/>
-        <w:t xml:space="preserve">Table 1 shows all appropriate measures to introduce the dataset as a whole. The count stands out as some variables have empty cells, according to the facts not all counts of the variables are the same. </w:t>
-      </w:r>
-      <w:r>
-        <w:t xml:space="preserve">For the analysis of the variable with an empty cell, it was decided to remove the corresponding row. So, for some tests more data might have been used then others, as it depends on the selected variables having empty cells. </w:t>
-      </w:r>
-      <w:r>
-        <w:t xml:space="preserve">We see at least one strange value, which is the maximum of the daytime sleepiness. This variable is a 4 point scale of 0-3, containing 7 questions. This means it could be at most 24. Further investigation turned out there is a total of two observations with a daytime sleepiness larger then 24. Despite this, we decided to include those variables in the analyses. </w:t>
-      </w:r>
-      <w:r>
-        <w:t>Also, the maximum of age and the maximum of motivation seem to be relatively high compared to the mean and/or median, indicating there might be some outliers. For the variables we end up emphasizing in this report we will show visualizations later on in the report to give more insight in the distribution and outliers.</w:t>
-      </w:r>
-    </w:p>
-    <w:p>
-      <w:pPr>
-        <w:pStyle w:val="NoSpacing"/>
-      </w:pPr>
-    </w:p>
-    <w:p>
-      <w:pPr>
-        <w:pStyle w:val="NoSpacing"/>
-      </w:pPr>
-      <w:r>
-        <w:t>Because the delay</w:t>
-      </w:r>
-      <w:r>
-        <w:t xml:space="preserve"> </w:t>
-      </w:r>
-      <w:r>
-        <w:t>time is of importance is this research</w:t>
-      </w:r>
-      <w:r>
-        <w:t>, we further investigated this variable with the help of a plot. In this research we also look for differences between the two groups of the study, namely the control and the experimental group. The only difference between the groups is the fact that for the experimental group, the lights automatically dim at the intended bedtime. Because of this, we expect to see less delay time for the experimental than for the control group. Figure 1 shows the distribution of the delay time for both the control as the experimental group.</w:t>
-      </w:r>
-    </w:p>
-    <w:p>
-      <w:pPr>
-        <w:pStyle w:val="NoSpacing"/>
-      </w:pPr>
-    </w:p>
-    <w:p>
-      <w:pPr>
-        <w:pStyle w:val="NoSpacing"/>
-      </w:pPr>
-      <w:r>
-        <w:rPr>
-          <w:noProof/>
+          <w:lang w:val="nl-NL" w:eastAsia="nl-NL"/>
         </w:rPr>
         <w:drawing>
-          <wp:anchor distT="0" distB="0" distL="114300" distR="114300" simplePos="0" relativeHeight="251655680" behindDoc="1" locked="0" layoutInCell="1" allowOverlap="1" wp14:anchorId="75A9CE51" wp14:editId="0E5CF2E3">
+          <wp:anchor distT="0" distB="0" distL="114300" distR="114300" simplePos="0" relativeHeight="251655680" behindDoc="1" locked="0" layoutInCell="1" allowOverlap="1">
             <wp:simplePos x="0" y="0"/>
             <wp:positionH relativeFrom="column">
-              <wp:posOffset>1104900</wp:posOffset>
+              <wp:posOffset>9525</wp:posOffset>
             </wp:positionH>
             <wp:positionV relativeFrom="paragraph">
-              <wp:posOffset>8890</wp:posOffset>
+              <wp:posOffset>831850</wp:posOffset>
             </wp:positionV>
-            <wp:extent cx="3535680" cy="2135505"/>
-            <wp:effectExtent l="0" t="0" r="0" b="0"/>
+            <wp:extent cx="3533775" cy="2133600"/>
+            <wp:effectExtent l="19050" t="0" r="9525" b="0"/>
             <wp:wrapTight wrapText="bothSides">
               <wp:wrapPolygon edited="0">
-                <wp:start x="0" y="0"/>
-                <wp:lineTo x="0" y="21388"/>
-                <wp:lineTo x="21530" y="21388"/>
-                <wp:lineTo x="21530" y="0"/>
-                <wp:lineTo x="0" y="0"/>
+                <wp:start x="-116" y="0"/>
+                <wp:lineTo x="-116" y="21407"/>
+                <wp:lineTo x="21658" y="21407"/>
+                <wp:lineTo x="21658" y="0"/>
+                <wp:lineTo x="-116" y="0"/>
               </wp:wrapPolygon>
             </wp:wrapTight>
             <wp:docPr id="9" name="Picture 9"/>
@@ -4368,10 +4257,10 @@
                     <pic:cNvPicPr/>
                   </pic:nvPicPr>
                   <pic:blipFill>
-                    <a:blip r:embed="rId10" cstate="print">
+                    <a:blip r:embed="rId11" cstate="print">
                       <a:extLst>
                         <a:ext uri="{28A0092B-C50C-407E-A947-70E740481C1C}">
-                          <a14:useLocalDpi xmlns:a14="http://schemas.microsoft.com/office/drawing/2010/main" val="0"/>
+                          <a14:useLocalDpi xmlns:a14="http://schemas.microsoft.com/office/drawing/2010/main" xmlns:wps="http://schemas.microsoft.com/office/word/2010/wordprocessingShape" xmlns:wpi="http://schemas.microsoft.com/office/word/2010/wordprocessingInk" xmlns:wpg="http://schemas.microsoft.com/office/word/2010/wordprocessingGroup" xmlns:w16se="http://schemas.microsoft.com/office/word/2015/wordml/symex" xmlns:w16cid="http://schemas.microsoft.com/office/word/2016/wordml/cid" xmlns:w15="http://schemas.microsoft.com/office/word/2012/wordml" xmlns:w14="http://schemas.microsoft.com/office/word/2010/wordml" xmlns:w="http://schemas.openxmlformats.org/wordprocessingml/2006/main" xmlns:w10="urn:schemas-microsoft-com:office:word" xmlns:wp14="http://schemas.microsoft.com/office/word/2010/wordprocessingDrawing" xmlns:v="urn:schemas-microsoft-com:vml" xmlns:o="urn:schemas-microsoft-com:office:office" xmlns:am3d="http://schemas.microsoft.com/office/drawing/2017/model3d" xmlns:aink="http://schemas.microsoft.com/office/drawing/2016/ink" xmlns:mc="http://schemas.openxmlformats.org/markup-compatibility/2006" xmlns:cx8="http://schemas.microsoft.com/office/drawing/2016/5/14/chartex" xmlns:cx7="http://schemas.microsoft.com/office/drawing/2016/5/13/chartex" xmlns:cx6="http://schemas.microsoft.com/office/drawing/2016/5/12/chartex" xmlns:cx5="http://schemas.microsoft.com/office/drawing/2016/5/11/chartex" xmlns:cx4="http://schemas.microsoft.com/office/drawing/2016/5/10/chartex" xmlns:cx3="http://schemas.microsoft.com/office/drawing/2016/5/9/chartex" xmlns:cx2="http://schemas.microsoft.com/office/drawing/2015/10/21/chartex" xmlns:cx1="http://schemas.microsoft.com/office/drawing/2015/9/8/chartex" xmlns:cx="http://schemas.microsoft.com/office/drawing/2014/chartex" xmlns:wpc="http://schemas.microsoft.com/office/word/2010/wordprocessingCanvas" xmlns="" val="0"/>
                         </a:ext>
                       </a:extLst>
                     </a:blip>
@@ -4382,7 +4271,7 @@
                   <pic:spPr>
                     <a:xfrm>
                       <a:off x="0" y="0"/>
-                      <a:ext cx="3535680" cy="2135505"/>
+                      <a:ext cx="3533775" cy="2133600"/>
                     </a:xfrm>
                     <a:prstGeom prst="rect">
                       <a:avLst/>
@@ -4391,72 +4280,52 @@
                 </pic:pic>
               </a:graphicData>
             </a:graphic>
-            <wp14:sizeRelH relativeFrom="margin">
-              <wp14:pctWidth>0</wp14:pctWidth>
-            </wp14:sizeRelH>
-            <wp14:sizeRelV relativeFrom="margin">
-              <wp14:pctHeight>0</wp14:pctHeight>
-            </wp14:sizeRelV>
           </wp:anchor>
         </w:drawing>
       </w:r>
       <w:r>
+        <w:t>Because the delay</w:t>
+      </w:r>
+      <w:r>
         <w:t xml:space="preserve"> </w:t>
       </w:r>
-    </w:p>
-    <w:p>
-      <w:pPr>
-        <w:pStyle w:val="NoSpacing"/>
-      </w:pPr>
-    </w:p>
-    <w:p>
-      <w:pPr>
-        <w:pStyle w:val="NoSpacing"/>
-      </w:pPr>
-    </w:p>
-    <w:p>
-      <w:pPr>
-        <w:pStyle w:val="NoSpacing"/>
-      </w:pPr>
-    </w:p>
-    <w:p>
-      <w:pPr>
-        <w:pStyle w:val="NoSpacing"/>
-      </w:pPr>
-    </w:p>
-    <w:p>
-      <w:pPr>
-        <w:pStyle w:val="NoSpacing"/>
-      </w:pPr>
-    </w:p>
-    <w:p>
-      <w:pPr>
-        <w:pStyle w:val="NoSpacing"/>
-      </w:pPr>
-    </w:p>
-    <w:p>
-      <w:pPr>
-        <w:pStyle w:val="NoSpacing"/>
-      </w:pPr>
-    </w:p>
-    <w:p>
-      <w:pPr>
-        <w:pStyle w:val="NoSpacing"/>
-      </w:pPr>
-    </w:p>
-    <w:p>
-      <w:pPr>
-        <w:pStyle w:val="NoSpacing"/>
-      </w:pPr>
-    </w:p>
-    <w:p>
-      <w:pPr>
-        <w:pStyle w:val="NoSpacing"/>
-      </w:pPr>
-    </w:p>
-    <w:p>
-      <w:pPr>
-        <w:pStyle w:val="NoSpacing"/>
+      <w:r>
+        <w:t>time is of importance is this research</w:t>
+      </w:r>
+      <w:r>
+        <w:t>, we further investigated this variable with the help of a plot. In this research we also look for differences between the two groups of the study, namely the control and the experimental group. The only difference between the groups is the fact that for the experimental group, the lights automatically dim at the intended bedtime. Because of this, we expect to see less delay time for the experimental than for the control group. Figure 1 shows the distribution of the delay time for both the control as the experimental group.</w:t>
+      </w:r>
+    </w:p>
+    <w:p>
+      <w:pPr>
+        <w:pStyle w:val="Geenafstand"/>
+      </w:pPr>
+    </w:p>
+    <w:p>
+      <w:pPr>
+        <w:pStyle w:val="Geenafstand"/>
+      </w:pPr>
+      <w:r>
+        <w:t xml:space="preserve"> </w:t>
+      </w:r>
+      <w:r>
+        <w:t>Some difference is spotted, but it is not cl</w:t>
+      </w:r>
+      <w:r>
+        <w:t xml:space="preserve">ear whether this is significant, but the lack of observations has to be kept in mind. </w:t>
+      </w:r>
+    </w:p>
+    <w:p>
+      <w:pPr>
+        <w:pStyle w:val="Geenafstand"/>
+      </w:pPr>
+    </w:p>
+    <w:p>
+      <w:pPr>
+        <w:pStyle w:val="Geenafstand"/>
+        <w:rPr>
+          <w:b/>
+        </w:rPr>
       </w:pPr>
       <w:r>
         <w:rPr>
@@ -4467,12 +4336,12 @@
             <v:stroke joinstyle="miter"/>
             <v:path gradientshapeok="t" o:connecttype="rect"/>
           </v:shapetype>
-          <v:shape id="_x0000_s1026" type="#_x0000_t202" style="position:absolute;margin-left:73.8pt;margin-top:13.65pt;width:278.4pt;height:18pt;z-index:251662848;mso-position-horizontal-relative:text;mso-position-vertical-relative:text" wrapcoords="-58 0 -58 20400 21600 20400 21600 0 -58 0" stroked="f">
+          <v:shape id="_x0000_s1026" type="#_x0000_t202" style="position:absolute;margin-left:-269.2pt;margin-top:11.9pt;width:278.4pt;height:18pt;z-index:251662848" wrapcoords="-58 0 -58 20400 21600 20400 21600 0 -58 0" stroked="f">
             <v:textbox inset="0,0,0,0">
               <w:txbxContent>
                 <w:p>
                   <w:pPr>
-                    <w:pStyle w:val="Caption"/>
+                    <w:pStyle w:val="Bijschrift"/>
                     <w:rPr>
                       <w:noProof/>
                     </w:rPr>
@@ -4480,24 +4349,14 @@
                   <w:r>
                     <w:t xml:space="preserve">Figure </w:t>
                   </w:r>
-                  <w:r>
-                    <w:fldChar w:fldCharType="begin"/>
-                  </w:r>
-                  <w:r>
-                    <w:instrText xml:space="preserve"> SEQ Figure \* ARABIC </w:instrText>
-                  </w:r>
-                  <w:r>
-                    <w:fldChar w:fldCharType="separate"/>
-                  </w:r>
-                  <w:r>
-                    <w:rPr>
-                      <w:noProof/>
-                    </w:rPr>
-                    <w:t>1</w:t>
-                  </w:r>
-                  <w:r>
-                    <w:fldChar w:fldCharType="end"/>
-                  </w:r>
+                  <w:fldSimple w:instr=" SEQ Figure \* ARABIC ">
+                    <w:r>
+                      <w:rPr>
+                        <w:noProof/>
+                      </w:rPr>
+                      <w:t>1</w:t>
+                    </w:r>
+                  </w:fldSimple>
                   <w:r>
                     <w:t>: Delay time per participant group</w:t>
                   </w:r>
@@ -4511,33 +4370,69 @@
     </w:p>
     <w:p>
       <w:pPr>
-        <w:pStyle w:val="NoSpacing"/>
-      </w:pPr>
-    </w:p>
-    <w:p>
-      <w:pPr>
-        <w:pStyle w:val="NoSpacing"/>
-      </w:pPr>
-    </w:p>
-    <w:p>
-      <w:pPr>
-        <w:pStyle w:val="NoSpacing"/>
-      </w:pPr>
-      <w:r>
-        <w:t xml:space="preserve">Some difference is spotted, but it is not clear whether this is significant due to lack of observations. </w:t>
-      </w:r>
-    </w:p>
-    <w:p>
-      <w:pPr>
-        <w:pStyle w:val="NoSpacing"/>
-      </w:pPr>
+        <w:pStyle w:val="Geenafstand"/>
+        <w:rPr>
+          <w:b/>
+        </w:rPr>
+      </w:pPr>
+    </w:p>
+    <w:p>
+      <w:pPr>
+        <w:pStyle w:val="Kop1"/>
+        <w:rPr>
+          <w:b w:val="0"/>
+        </w:rPr>
+      </w:pPr>
+      <w:r>
+        <w:rPr>
+          <w:b w:val="0"/>
+        </w:rPr>
+        <w:t>Data analysis</w:t>
+      </w:r>
+    </w:p>
+    <w:p>
+      <w:pPr>
+        <w:pStyle w:val="Geenafstand"/>
+      </w:pPr>
+      <w:r>
+        <w:t>In order to check whether the experiment had significant difference</w:t>
+      </w:r>
+      <w:r>
+        <w:t>s</w:t>
+      </w:r>
+      <w:r>
+        <w:t xml:space="preserve"> on sleeping behavior, an analysis of </w:t>
+      </w:r>
+      <w:r>
+        <w:t xml:space="preserve">the </w:t>
+      </w:r>
+      <w:proofErr w:type="spellStart"/>
+      <w:r>
+        <w:t>sleeptime</w:t>
+      </w:r>
+      <w:proofErr w:type="spellEnd"/>
+      <w:r>
+        <w:t xml:space="preserve"> and delay</w:t>
+      </w:r>
+      <w:r>
+        <w:t xml:space="preserve"> </w:t>
+      </w:r>
+      <w:r>
+        <w:t xml:space="preserve">time variables was made by comparing both the experimental group </w:t>
+      </w:r>
+      <w:r>
+        <w:t xml:space="preserve">and </w:t>
+      </w:r>
+      <w:r>
+        <w:t>the control group.</w:t>
+      </w:r>
     </w:p>
     <w:tbl>
       <w:tblPr>
-        <w:tblStyle w:val="TableGrid"/>
-        <w:tblpPr w:leftFromText="180" w:rightFromText="180" w:vertAnchor="page" w:horzAnchor="page" w:tblpX="7753" w:tblpY="11245"/>
+        <w:tblStyle w:val="Tabelraster"/>
+        <w:tblpPr w:leftFromText="180" w:rightFromText="180" w:vertAnchor="page" w:horzAnchor="page" w:tblpX="7558" w:tblpY="13726"/>
         <w:tblW w:w="3369" w:type="dxa"/>
-        <w:tblLook w:val="04A0" w:firstRow="1" w:lastRow="0" w:firstColumn="1" w:lastColumn="0" w:noHBand="0" w:noVBand="1"/>
+        <w:tblLook w:val="04A0"/>
       </w:tblPr>
       <w:tblGrid>
         <w:gridCol w:w="1668"/>
@@ -4553,7 +4448,7 @@
           </w:tcPr>
           <w:p>
             <w:pPr>
-              <w:pStyle w:val="NoSpacing"/>
+              <w:pStyle w:val="Geenafstand"/>
             </w:pPr>
           </w:p>
         </w:tc>
@@ -4563,7 +4458,7 @@
           </w:tcPr>
           <w:p>
             <w:pPr>
-              <w:pStyle w:val="NoSpacing"/>
+              <w:pStyle w:val="Geenafstand"/>
             </w:pPr>
             <w:r>
               <w:t>P-value</w:t>
@@ -4581,7 +4476,7 @@
           </w:tcPr>
           <w:p>
             <w:pPr>
-              <w:pStyle w:val="NoSpacing"/>
+              <w:pStyle w:val="Geenafstand"/>
             </w:pPr>
             <w:r>
               <w:t>Delay nights</w:t>
@@ -4594,7 +4489,7 @@
           </w:tcPr>
           <w:p>
             <w:pPr>
-              <w:pStyle w:val="NoSpacing"/>
+              <w:pStyle w:val="Geenafstand"/>
             </w:pPr>
             <w:r>
               <w:t>0.7425</w:t>
@@ -4612,7 +4507,7 @@
           </w:tcPr>
           <w:p>
             <w:pPr>
-              <w:pStyle w:val="NoSpacing"/>
+              <w:pStyle w:val="Geenafstand"/>
             </w:pPr>
             <w:r>
               <w:t>Sleep time</w:t>
@@ -4625,7 +4520,7 @@
           </w:tcPr>
           <w:p>
             <w:pPr>
-              <w:pStyle w:val="NoSpacing"/>
+              <w:pStyle w:val="Geenafstand"/>
             </w:pPr>
             <w:r>
               <w:t>0.8838</w:t>
@@ -4643,7 +4538,7 @@
           </w:tcPr>
           <w:p>
             <w:pPr>
-              <w:pStyle w:val="NoSpacing"/>
+              <w:pStyle w:val="Geenafstand"/>
             </w:pPr>
             <w:r>
               <w:t>Delay time</w:t>
@@ -4656,7 +4551,7 @@
           </w:tcPr>
           <w:p>
             <w:pPr>
-              <w:pStyle w:val="NoSpacing"/>
+              <w:pStyle w:val="Geenafstand"/>
               <w:keepNext/>
             </w:pPr>
             <w:r>
@@ -4668,95 +4563,121 @@
     </w:tbl>
     <w:p>
       <w:pPr>
+        <w:pStyle w:val="Bijschrift"/>
+        <w:framePr w:h="229" w:hRule="exact" w:hSpace="180" w:wrap="around" w:vAnchor="page" w:hAnchor="page" w:x="7501" w:y="14911"/>
+        <w:rPr>
+          <w:sz w:val="14"/>
+        </w:rPr>
+      </w:pPr>
+      <w:r>
+        <w:rPr>
+          <w:sz w:val="14"/>
+        </w:rPr>
+        <w:t>Table 2</w:t>
+      </w:r>
+      <w:r>
+        <w:rPr>
+          <w:sz w:val="14"/>
+        </w:rPr>
+        <w:t xml:space="preserve">: Results of </w:t>
+      </w:r>
+      <w:proofErr w:type="spellStart"/>
+      <w:r>
+        <w:rPr>
+          <w:sz w:val="14"/>
+        </w:rPr>
+        <w:t>Wilcoxon</w:t>
+      </w:r>
+      <w:proofErr w:type="spellEnd"/>
+      <w:r>
+        <w:rPr>
+          <w:sz w:val="14"/>
+        </w:rPr>
+        <w:t xml:space="preserve"> signed rank test for difference in groups</w:t>
+      </w:r>
+    </w:p>
+    <w:p>
+      <w:pPr>
+        <w:pStyle w:val="Geenafstand"/>
+      </w:pPr>
+      <w:r>
+        <w:br/>
+      </w:r>
+      <w:r>
+        <w:t>To determine which tests to use, we made QQ-plots of the data, which are shown in Figure 2. This shows</w:t>
+      </w:r>
+      <w:r>
+        <w:t xml:space="preserve"> almost no rough straight lines, maybe except the sleep time in the control group. This indicates we can’t assume norma</w:t>
+      </w:r>
+      <w:r>
+        <w:t>lity for the statistical tests of the three variables, displayed in Table 2. The</w:t>
+      </w:r>
+      <w:r>
+        <w:t xml:space="preserve"> variables are not from the same location scale family as the </w:t>
+      </w:r>
+      <w:commentRangeStart w:id="1"/>
+      <w:r>
         <w:rPr>
           <w:b/>
-        </w:rPr>
-      </w:pPr>
-      <w:r>
-        <w:rPr>
-          <w:b/>
-        </w:rPr>
-        <w:t>Data analysis</w:t>
-      </w:r>
-    </w:p>
-    <w:p>
-      <w:pPr>
-        <w:pStyle w:val="Caption"/>
-        <w:framePr w:h="229" w:hRule="exact" w:hSpace="180" w:wrap="around" w:vAnchor="page" w:hAnchor="page" w:x="7705" w:y="12397"/>
-        <w:rPr>
-          <w:sz w:val="14"/>
-        </w:rPr>
-      </w:pPr>
-      <w:r>
-        <w:rPr>
-          <w:sz w:val="14"/>
-        </w:rPr>
-        <w:t>Table 2</w:t>
-      </w:r>
-      <w:r>
-        <w:rPr>
-          <w:sz w:val="14"/>
-        </w:rPr>
-        <w:t>: Results of Wilcoxon signed rank test for difference in groups</w:t>
-      </w:r>
-    </w:p>
-    <w:p>
-      <w:pPr>
-        <w:pStyle w:val="NoSpacing"/>
-      </w:pPr>
-      <w:r>
-        <w:t xml:space="preserve">In order to check whether the experiment had significant difference on sleeping behavior, an analysis of </w:t>
+          <w:color w:val="FF0000"/>
+        </w:rPr>
+        <w:t xml:space="preserve">standard </w:t>
+      </w:r>
+      <w:commentRangeEnd w:id="1"/>
+      <w:r>
+        <w:rPr>
+          <w:rStyle w:val="Verwijzingopmerking"/>
+        </w:rPr>
+        <w:commentReference w:id="1"/>
+      </w:r>
+      <w:r>
+        <w:t>normal distribution</w:t>
+      </w:r>
+      <w:r>
+        <w:t xml:space="preserve"> (University of Iowa, 2016)</w:t>
+      </w:r>
+      <w:r>
+        <w:t xml:space="preserve">. For this reason, the Wilcoxon rank sum test was used as this </w:t>
+      </w:r>
+      <w:r>
+        <w:t xml:space="preserve">is a distribution free test. </w:t>
+      </w:r>
+      <w:r>
+        <w:t xml:space="preserve">The </w:t>
       </w:r>
       <w:proofErr w:type="spellStart"/>
       <w:r>
-        <w:t>sleeptime</w:t>
+        <w:t>Wilcoxon</w:t>
       </w:r>
       <w:proofErr w:type="spellEnd"/>
       <w:r>
-        <w:t xml:space="preserve"> and </w:t>
-      </w:r>
-      <w:proofErr w:type="spellStart"/>
-      <w:r>
-        <w:t>delaytime</w:t>
-      </w:r>
-      <w:proofErr w:type="spellEnd"/>
-      <w:r>
-        <w:t xml:space="preserve"> variables was made by comparing both the experimental group with the control group.</w:t>
-      </w:r>
-    </w:p>
-    <w:p>
-      <w:pPr>
-        <w:pStyle w:val="NoSpacing"/>
-      </w:pPr>
-      <w:r>
-        <w:br/>
-      </w:r>
-      <w:r>
-        <w:t>In figure 2 we see almost no rough straight lines, maybe except the sleep time in the control group. This indicates we can’t assume normality for the statistical tests, delay time and delay nights, as the variables are not from the same location scale family as the standard normal distribution</w:t>
-      </w:r>
-      <w:r>
-        <w:t xml:space="preserve"> (University of Iowa, 2016)</w:t>
-      </w:r>
-      <w:r>
-        <w:t xml:space="preserve">. For this reason, the Wilcoxon rank sum test was used as this a distribution free test, which resulted in the p-values as described in table </w:t>
-      </w:r>
-      <w:r>
-        <w:t>2</w:t>
-      </w:r>
-      <w:r>
-        <w:t>. The Wilcoxon rank sum test has hypothesis:</w:t>
-      </w:r>
-      <w:r>
-        <w:br/>
-      </w:r>
-      <w:r>
-        <w:br/>
-      </w:r>
+        <w:t xml:space="preserve"> rank sum test has</w:t>
+      </w:r>
+      <w:r>
+        <w:t xml:space="preserve"> the following hypotheses:</w:t>
+      </w:r>
+    </w:p>
+    <w:p>
+      <w:pPr>
+        <w:pStyle w:val="Geenafstand"/>
+        <w:numPr>
+          <w:ilvl w:val="0"/>
+          <w:numId w:val="3"/>
+        </w:numPr>
+      </w:pPr>
       <w:r>
         <w:t>H0: F=G</w:t>
       </w:r>
-      <w:r>
-        <w:br/>
+    </w:p>
+    <w:p>
+      <w:pPr>
+        <w:pStyle w:val="Geenafstand"/>
+        <w:numPr>
+          <w:ilvl w:val="0"/>
+          <w:numId w:val="3"/>
+        </w:numPr>
+      </w:pPr>
+      <w:r>
         <w:t>H1: F</w:t>
       </w:r>
       <w:r>
@@ -4771,28 +4692,30 @@
     </w:p>
     <w:p>
       <w:pPr>
-        <w:pStyle w:val="NoSpacing"/>
-      </w:pPr>
-      <w:proofErr w:type="spellStart"/>
-      <w:r>
+        <w:pStyle w:val="Geenafstand"/>
+      </w:pPr>
+      <w:r>
+        <w:t xml:space="preserve">The </w:t>
+      </w:r>
+      <w:r>
+        <w:t>p-values of the performed</w:t>
+      </w:r>
+      <w:r>
+        <w:t xml:space="preserve"> tests are shown in Table 2.</w:t>
+      </w:r>
+    </w:p>
+    <w:p>
+      <w:pPr>
+        <w:pStyle w:val="Geenafstand"/>
+      </w:pPr>
+      <w:r>
+        <w:rPr>
+          <w:noProof/>
+          <w:lang w:val="nl-NL" w:eastAsia="nl-NL"/>
+        </w:rPr>
         <w:lastRenderedPageBreak/>
-        <w:t>Non of</w:t>
-      </w:r>
-      <w:proofErr w:type="spellEnd"/>
-      <w:r>
-        <w:t xml:space="preserve"> the variables turned out to be significant at a 95% confidence interval, although delay time was at the verge of rejecting.</w:t>
-      </w:r>
-    </w:p>
-    <w:p>
-      <w:pPr>
-        <w:pStyle w:val="NoSpacing"/>
-      </w:pPr>
-      <w:r>
-        <w:rPr>
-          <w:noProof/>
-        </w:rPr>
         <w:drawing>
-          <wp:anchor distT="0" distB="0" distL="114300" distR="114300" simplePos="0" relativeHeight="251798016" behindDoc="1" locked="0" layoutInCell="1" allowOverlap="1" wp14:anchorId="762C54B2" wp14:editId="1DBA2388">
+          <wp:anchor distT="0" distB="0" distL="114300" distR="114300" simplePos="0" relativeHeight="251798016" behindDoc="1" locked="0" layoutInCell="1" allowOverlap="1">
             <wp:simplePos x="0" y="0"/>
             <wp:positionH relativeFrom="column">
               <wp:posOffset>655320</wp:posOffset>
@@ -4823,10 +4746,10 @@
                     <pic:cNvPicPr/>
                   </pic:nvPicPr>
                   <pic:blipFill>
-                    <a:blip r:embed="rId11">
+                    <a:blip r:embed="rId12" cstate="print">
                       <a:extLst>
                         <a:ext uri="{28A0092B-C50C-407E-A947-70E740481C1C}">
-                          <a14:useLocalDpi xmlns:a14="http://schemas.microsoft.com/office/drawing/2010/main" val="0"/>
+                          <a14:useLocalDpi xmlns:a14="http://schemas.microsoft.com/office/drawing/2010/main" xmlns:wps="http://schemas.microsoft.com/office/word/2010/wordprocessingShape" xmlns:wpi="http://schemas.microsoft.com/office/word/2010/wordprocessingInk" xmlns:wpg="http://schemas.microsoft.com/office/word/2010/wordprocessingGroup" xmlns:w16se="http://schemas.microsoft.com/office/word/2015/wordml/symex" xmlns:w16cid="http://schemas.microsoft.com/office/word/2016/wordml/cid" xmlns:w15="http://schemas.microsoft.com/office/word/2012/wordml" xmlns:w14="http://schemas.microsoft.com/office/word/2010/wordml" xmlns:w="http://schemas.openxmlformats.org/wordprocessingml/2006/main" xmlns:w10="urn:schemas-microsoft-com:office:word" xmlns:wp14="http://schemas.microsoft.com/office/word/2010/wordprocessingDrawing" xmlns:v="urn:schemas-microsoft-com:vml" xmlns:o="urn:schemas-microsoft-com:office:office" xmlns:am3d="http://schemas.microsoft.com/office/drawing/2017/model3d" xmlns:aink="http://schemas.microsoft.com/office/drawing/2016/ink" xmlns:mc="http://schemas.openxmlformats.org/markup-compatibility/2006" xmlns:cx8="http://schemas.microsoft.com/office/drawing/2016/5/14/chartex" xmlns:cx7="http://schemas.microsoft.com/office/drawing/2016/5/13/chartex" xmlns:cx6="http://schemas.microsoft.com/office/drawing/2016/5/12/chartex" xmlns:cx5="http://schemas.microsoft.com/office/drawing/2016/5/11/chartex" xmlns:cx4="http://schemas.microsoft.com/office/drawing/2016/5/10/chartex" xmlns:cx3="http://schemas.microsoft.com/office/drawing/2016/5/9/chartex" xmlns:cx2="http://schemas.microsoft.com/office/drawing/2015/10/21/chartex" xmlns:cx1="http://schemas.microsoft.com/office/drawing/2015/9/8/chartex" xmlns:cx="http://schemas.microsoft.com/office/drawing/2014/chartex" xmlns:wpc="http://schemas.microsoft.com/office/word/2010/wordprocessingCanvas" xmlns="" val="0"/>
                         </a:ext>
                       </a:extLst>
                     </a:blip>
@@ -4846,125 +4769,116 @@
                 </pic:pic>
               </a:graphicData>
             </a:graphic>
-            <wp14:sizeRelV relativeFrom="margin">
-              <wp14:pctHeight>0</wp14:pctHeight>
-            </wp14:sizeRelV>
           </wp:anchor>
         </w:drawing>
       </w:r>
     </w:p>
     <w:p>
       <w:pPr>
-        <w:pStyle w:val="NoSpacing"/>
-      </w:pPr>
-    </w:p>
-    <w:p>
-      <w:pPr>
-        <w:pStyle w:val="NoSpacing"/>
-      </w:pPr>
-    </w:p>
-    <w:p>
-      <w:pPr>
-        <w:pStyle w:val="NoSpacing"/>
-      </w:pPr>
-    </w:p>
-    <w:p>
-      <w:pPr>
-        <w:pStyle w:val="NoSpacing"/>
-      </w:pPr>
-    </w:p>
-    <w:p>
-      <w:pPr>
-        <w:pStyle w:val="NoSpacing"/>
-      </w:pPr>
-    </w:p>
-    <w:p>
-      <w:pPr>
-        <w:pStyle w:val="NoSpacing"/>
-      </w:pPr>
-    </w:p>
-    <w:p>
-      <w:pPr>
-        <w:pStyle w:val="NoSpacing"/>
-      </w:pPr>
-    </w:p>
-    <w:p>
-      <w:pPr>
-        <w:pStyle w:val="NoSpacing"/>
-      </w:pPr>
-    </w:p>
-    <w:p>
-      <w:pPr>
-        <w:pStyle w:val="NoSpacing"/>
-      </w:pPr>
-    </w:p>
-    <w:p>
-      <w:pPr>
-        <w:pStyle w:val="NoSpacing"/>
-      </w:pPr>
-    </w:p>
-    <w:p>
-      <w:pPr>
-        <w:pStyle w:val="NoSpacing"/>
-      </w:pPr>
-    </w:p>
-    <w:p>
-      <w:pPr>
-        <w:pStyle w:val="NoSpacing"/>
-      </w:pPr>
-    </w:p>
-    <w:p>
-      <w:pPr>
-        <w:pStyle w:val="NoSpacing"/>
-      </w:pPr>
-    </w:p>
-    <w:p>
-      <w:pPr>
-        <w:pStyle w:val="NoSpacing"/>
-      </w:pPr>
-    </w:p>
-    <w:p>
-      <w:pPr>
-        <w:pStyle w:val="NoSpacing"/>
-      </w:pPr>
-    </w:p>
-    <w:p>
-      <w:pPr>
-        <w:pStyle w:val="NoSpacing"/>
-      </w:pPr>
-    </w:p>
-    <w:p>
-      <w:pPr>
-        <w:pStyle w:val="NoSpacing"/>
-      </w:pPr>
-    </w:p>
-    <w:p>
-      <w:pPr>
-        <w:pStyle w:val="NoSpacing"/>
+        <w:pStyle w:val="Geenafstand"/>
+      </w:pPr>
+    </w:p>
+    <w:p>
+      <w:pPr>
+        <w:pStyle w:val="Geenafstand"/>
+      </w:pPr>
+    </w:p>
+    <w:p>
+      <w:pPr>
+        <w:pStyle w:val="Geenafstand"/>
+      </w:pPr>
+    </w:p>
+    <w:p>
+      <w:pPr>
+        <w:pStyle w:val="Geenafstand"/>
+      </w:pPr>
+    </w:p>
+    <w:p>
+      <w:pPr>
+        <w:pStyle w:val="Geenafstand"/>
+      </w:pPr>
+    </w:p>
+    <w:p>
+      <w:pPr>
+        <w:pStyle w:val="Geenafstand"/>
+      </w:pPr>
+    </w:p>
+    <w:p>
+      <w:pPr>
+        <w:pStyle w:val="Geenafstand"/>
+      </w:pPr>
+    </w:p>
+    <w:p>
+      <w:pPr>
+        <w:pStyle w:val="Geenafstand"/>
+      </w:pPr>
+    </w:p>
+    <w:p>
+      <w:pPr>
+        <w:pStyle w:val="Geenafstand"/>
+      </w:pPr>
+    </w:p>
+    <w:p>
+      <w:pPr>
+        <w:pStyle w:val="Geenafstand"/>
+      </w:pPr>
+    </w:p>
+    <w:p>
+      <w:pPr>
+        <w:pStyle w:val="Geenafstand"/>
+      </w:pPr>
+    </w:p>
+    <w:p>
+      <w:pPr>
+        <w:pStyle w:val="Geenafstand"/>
+      </w:pPr>
+    </w:p>
+    <w:p>
+      <w:pPr>
+        <w:pStyle w:val="Geenafstand"/>
+      </w:pPr>
+    </w:p>
+    <w:p>
+      <w:pPr>
+        <w:pStyle w:val="Geenafstand"/>
+      </w:pPr>
+    </w:p>
+    <w:p>
+      <w:pPr>
+        <w:pStyle w:val="Geenafstand"/>
+      </w:pPr>
+    </w:p>
+    <w:p>
+      <w:pPr>
+        <w:pStyle w:val="Geenafstand"/>
+      </w:pPr>
+    </w:p>
+    <w:p>
+      <w:pPr>
+        <w:pStyle w:val="Geenafstand"/>
+      </w:pPr>
+    </w:p>
+    <w:p>
+      <w:pPr>
+        <w:pStyle w:val="Geenafstand"/>
       </w:pPr>
       <w:r>
         <w:rPr>
           <w:noProof/>
         </w:rPr>
         <w:pict>
-          <v:shape id="_x0000_s1029" type="#_x0000_t202" style="position:absolute;margin-left:59.4pt;margin-top:2.3pt;width:332.4pt;height:13.8pt;z-index:251666944;mso-position-horizontal-relative:text;mso-position-vertical-relative:text" wrapcoords="-49 0 -49 20400 21600 20400 21600 0 -49 0" stroked="f">
+          <v:shape id="_x0000_s1029" type="#_x0000_t202" style="position:absolute;margin-left:59.4pt;margin-top:2.3pt;width:332.4pt;height:13.8pt;z-index:251666944" wrapcoords="-49 0 -49 20400 21600 20400 21600 0 -49 0" stroked="f">
             <v:textbox inset="0,0,0,0">
               <w:txbxContent>
                 <w:p>
                   <w:pPr>
-                    <w:pStyle w:val="Caption"/>
+                    <w:pStyle w:val="Bijschrift"/>
                     <w:rPr>
                       <w:noProof/>
                     </w:rPr>
                   </w:pPr>
                   <w:r>
-                    <w:t xml:space="preserve">Figure </w:t>
-                  </w:r>
-                  <w:r>
-                    <w:t>2</w:t>
-                  </w:r>
-                  <w:r>
-                    <w:t>: QQ-plots of delay time, delay nights &amp; sleep time per group against N(0,1)</w:t>
+                    <w:t>Figure 2: QQ-plots of delay time, delay nights &amp; sleep time per group against N(0,1)</w:t>
                   </w:r>
                 </w:p>
               </w:txbxContent>
@@ -4976,403 +4890,46 @@
     </w:p>
     <w:p>
       <w:pPr>
-        <w:pStyle w:val="NoSpacing"/>
-      </w:pPr>
-    </w:p>
-    <w:tbl>
-      <w:tblPr>
-        <w:tblStyle w:val="TableGrid"/>
-        <w:tblpPr w:leftFromText="180" w:rightFromText="180" w:vertAnchor="text" w:horzAnchor="margin" w:tblpXSpec="right" w:tblpY="397"/>
-        <w:tblW w:w="3902" w:type="dxa"/>
-        <w:tblLook w:val="04A0" w:firstRow="1" w:lastRow="0" w:firstColumn="1" w:lastColumn="0" w:noHBand="0" w:noVBand="1"/>
-      </w:tblPr>
-      <w:tblGrid>
-        <w:gridCol w:w="1060"/>
-        <w:gridCol w:w="934"/>
-        <w:gridCol w:w="876"/>
-        <w:gridCol w:w="1032"/>
-      </w:tblGrid>
-      <w:tr>
-        <w:trPr>
-          <w:trHeight w:val="514"/>
-        </w:trPr>
-        <w:tc>
-          <w:tcPr>
-            <w:tcW w:w="1060" w:type="dxa"/>
-          </w:tcPr>
-          <w:p>
-            <w:pPr>
-              <w:pStyle w:val="NoSpacing"/>
-              <w:jc w:val="center"/>
-              <w:rPr>
-                <w:b/>
-                <w:sz w:val="18"/>
-              </w:rPr>
-            </w:pPr>
-            <w:r>
-              <w:rPr>
-                <w:b/>
-                <w:sz w:val="18"/>
-              </w:rPr>
-              <w:t>‘Mean delay time’ vs.:</w:t>
-            </w:r>
-          </w:p>
-        </w:tc>
-        <w:tc>
-          <w:tcPr>
-            <w:tcW w:w="934" w:type="dxa"/>
-          </w:tcPr>
-          <w:p>
-            <w:pPr>
-              <w:pStyle w:val="NoSpacing"/>
-              <w:jc w:val="center"/>
-              <w:rPr>
-                <w:b/>
-                <w:sz w:val="18"/>
-              </w:rPr>
-            </w:pPr>
-            <w:r>
-              <w:rPr>
-                <w:b/>
-                <w:sz w:val="18"/>
-              </w:rPr>
-              <w:t>‘</w:t>
-            </w:r>
-            <w:r>
-              <w:rPr>
-                <w:b/>
-                <w:sz w:val="18"/>
-              </w:rPr>
-              <w:t>bp</w:t>
-            </w:r>
-            <w:r>
-              <w:rPr>
-                <w:b/>
-                <w:sz w:val="18"/>
-              </w:rPr>
-              <w:t xml:space="preserve"> scale’ (</w:t>
-            </w:r>
-            <w:proofErr w:type="spellStart"/>
-            <w:r>
-              <w:rPr>
-                <w:b/>
-                <w:sz w:val="18"/>
-              </w:rPr>
-              <w:t>pearson</w:t>
-            </w:r>
-            <w:proofErr w:type="spellEnd"/>
-            <w:r>
-              <w:rPr>
-                <w:b/>
-                <w:sz w:val="18"/>
-              </w:rPr>
-              <w:t>)</w:t>
-            </w:r>
-          </w:p>
-        </w:tc>
-        <w:tc>
-          <w:tcPr>
-            <w:tcW w:w="876" w:type="dxa"/>
-          </w:tcPr>
-          <w:p>
-            <w:pPr>
-              <w:pStyle w:val="NoSpacing"/>
-              <w:jc w:val="center"/>
-              <w:rPr>
-                <w:b/>
-                <w:sz w:val="18"/>
-              </w:rPr>
-            </w:pPr>
-            <w:r>
-              <w:rPr>
-                <w:b/>
-                <w:sz w:val="18"/>
-              </w:rPr>
-              <w:t>‘Age’ (</w:t>
-            </w:r>
-            <w:proofErr w:type="spellStart"/>
-            <w:r>
-              <w:rPr>
-                <w:b/>
-                <w:sz w:val="18"/>
-              </w:rPr>
-              <w:t>kendall</w:t>
-            </w:r>
-            <w:proofErr w:type="spellEnd"/>
-            <w:r>
-              <w:rPr>
-                <w:b/>
-                <w:sz w:val="18"/>
-              </w:rPr>
-              <w:t>)</w:t>
-            </w:r>
-          </w:p>
-        </w:tc>
-        <w:tc>
-          <w:tcPr>
-            <w:tcW w:w="1032" w:type="dxa"/>
-          </w:tcPr>
-          <w:p>
-            <w:pPr>
-              <w:pStyle w:val="NoSpacing"/>
-              <w:jc w:val="center"/>
-              <w:rPr>
-                <w:b/>
-                <w:sz w:val="18"/>
-              </w:rPr>
-            </w:pPr>
-            <w:r>
-              <w:rPr>
-                <w:b/>
-                <w:sz w:val="18"/>
-              </w:rPr>
-              <w:t>‘Daytime sleepiness‘ (</w:t>
-            </w:r>
-            <w:proofErr w:type="spellStart"/>
-            <w:r>
-              <w:rPr>
-                <w:b/>
-                <w:sz w:val="18"/>
-              </w:rPr>
-              <w:t>pearson</w:t>
-            </w:r>
-            <w:proofErr w:type="spellEnd"/>
-            <w:r>
-              <w:rPr>
-                <w:b/>
-                <w:sz w:val="18"/>
-              </w:rPr>
-              <w:t>)</w:t>
-            </w:r>
-          </w:p>
-        </w:tc>
-      </w:tr>
-      <w:tr>
-        <w:trPr>
-          <w:trHeight w:val="642"/>
-        </w:trPr>
-        <w:tc>
-          <w:tcPr>
-            <w:tcW w:w="1060" w:type="dxa"/>
-          </w:tcPr>
-          <w:p>
-            <w:pPr>
-              <w:pStyle w:val="NoSpacing"/>
-              <w:jc w:val="right"/>
-              <w:rPr>
-                <w:b/>
-                <w:sz w:val="18"/>
-              </w:rPr>
-            </w:pPr>
-            <w:r>
-              <w:rPr>
-                <w:b/>
-                <w:sz w:val="18"/>
-              </w:rPr>
-              <w:t>Correlation coefficient</w:t>
-            </w:r>
-          </w:p>
-        </w:tc>
-        <w:tc>
-          <w:tcPr>
-            <w:tcW w:w="934" w:type="dxa"/>
-          </w:tcPr>
-          <w:p>
-            <w:pPr>
-              <w:pStyle w:val="NoSpacing"/>
-              <w:jc w:val="right"/>
-              <w:rPr>
-                <w:sz w:val="18"/>
-              </w:rPr>
-            </w:pPr>
-            <w:r>
-              <w:rPr>
-                <w:sz w:val="18"/>
-              </w:rPr>
-              <w:t>0.6118</w:t>
-            </w:r>
-          </w:p>
-        </w:tc>
-        <w:tc>
-          <w:tcPr>
-            <w:tcW w:w="876" w:type="dxa"/>
-          </w:tcPr>
-          <w:p>
-            <w:pPr>
-              <w:pStyle w:val="NoSpacing"/>
-              <w:jc w:val="right"/>
-              <w:rPr>
-                <w:sz w:val="18"/>
-              </w:rPr>
-            </w:pPr>
-            <w:r>
-              <w:rPr>
-                <w:sz w:val="18"/>
-              </w:rPr>
-              <w:t>-0.02746</w:t>
-            </w:r>
-          </w:p>
-        </w:tc>
-        <w:tc>
-          <w:tcPr>
-            <w:tcW w:w="1032" w:type="dxa"/>
-          </w:tcPr>
-          <w:p>
-            <w:pPr>
-              <w:pStyle w:val="NoSpacing"/>
-              <w:jc w:val="right"/>
-              <w:rPr>
-                <w:sz w:val="18"/>
-              </w:rPr>
-            </w:pPr>
-            <w:r>
-              <w:rPr>
-                <w:sz w:val="18"/>
-              </w:rPr>
-              <w:t>0.0832</w:t>
-            </w:r>
-            <w:r>
-              <w:rPr>
-                <w:sz w:val="18"/>
-              </w:rPr>
-              <w:t>8</w:t>
-            </w:r>
-          </w:p>
-        </w:tc>
-      </w:tr>
-    </w:tbl>
-    <w:p>
-      <w:pPr>
-        <w:pStyle w:val="Caption"/>
-        <w:framePr w:h="265" w:hRule="exact" w:hSpace="180" w:wrap="around" w:vAnchor="text" w:hAnchor="page" w:x="6625" w:y="1648"/>
-      </w:pPr>
-      <w:r>
-        <w:t xml:space="preserve">Table </w:t>
-      </w:r>
-      <w:r>
-        <w:t>3</w:t>
-      </w:r>
+        <w:pStyle w:val="Geenafstand"/>
+      </w:pPr>
+    </w:p>
+    <w:p>
+      <w:pPr>
+        <w:pStyle w:val="Geenafstand"/>
+      </w:pPr>
+      <w:r>
+        <w:t xml:space="preserve">In order to get some insight in correlation between delay time and other variables, </w:t>
+      </w:r>
+      <w:r>
+        <w:t xml:space="preserve">we made </w:t>
+      </w:r>
+      <w:proofErr w:type="spellStart"/>
+      <w:r>
+        <w:t>scatterplots</w:t>
+      </w:r>
+      <w:proofErr w:type="spellEnd"/>
+      <w:r>
+        <w:t>, shown in F</w:t>
+      </w:r>
+      <w:r>
+        <w:t>igure 3.</w:t>
+      </w:r>
+    </w:p>
+    <w:p>
+      <w:pPr>
+        <w:pStyle w:val="Geenafstand"/>
+        <w:jc w:val="center"/>
+      </w:pPr>
       <w:r>
         <w:rPr>
           <w:noProof/>
-        </w:rPr>
-        <w:t xml:space="preserve">: Correlation tests for </w:t>
-      </w:r>
-      <w:r>
-        <w:rPr>
-          <w:noProof/>
-        </w:rPr>
-        <w:t>‘</w:t>
-      </w:r>
-      <w:r>
-        <w:rPr>
-          <w:noProof/>
-        </w:rPr>
-        <w:t>mean delay time</w:t>
-      </w:r>
-      <w:r>
-        <w:rPr>
-          <w:noProof/>
-        </w:rPr>
-        <w:t>’</w:t>
-      </w:r>
-      <w:r>
-        <w:rPr>
-          <w:noProof/>
-        </w:rPr>
-        <w:t xml:space="preserve"> vs. variables</w:t>
-      </w:r>
-    </w:p>
-    <w:p>
-      <w:pPr>
-        <w:pStyle w:val="NoSpacing"/>
-      </w:pPr>
-      <w:r>
-        <w:t xml:space="preserve">In order to get some insight in correlation between delay time and other variables, </w:t>
-      </w:r>
-      <w:r>
-        <w:t>plots are</w:t>
-      </w:r>
-      <w:r>
-        <w:t xml:space="preserve"> provided in figure 3.</w:t>
-      </w:r>
-      <w:r>
-        <w:t xml:space="preserve"> Delay time and </w:t>
-      </w:r>
-      <w:proofErr w:type="spellStart"/>
-      <w:r>
-        <w:t>bp_scale</w:t>
-      </w:r>
-      <w:proofErr w:type="spellEnd"/>
-      <w:r>
-        <w:t xml:space="preserve"> seem to be related the closest from this figure, as a straight line could be drawn relatively easiest through the cloud of points.</w:t>
-      </w:r>
-      <w:r>
-        <w:t xml:space="preserve"> The scatterplots provide an image of correlation between delay time and age, </w:t>
-      </w:r>
-      <w:proofErr w:type="spellStart"/>
-      <w:r>
-        <w:t>bp_scale</w:t>
-      </w:r>
-      <w:proofErr w:type="spellEnd"/>
-      <w:r>
-        <w:t xml:space="preserve"> and daytime sleepiness (by looking at the top row figures for example). As specified in table </w:t>
-      </w:r>
-      <w:r>
-        <w:t>3</w:t>
-      </w:r>
-      <w:r>
-        <w:t xml:space="preserve">, </w:t>
-      </w:r>
-      <w:proofErr w:type="spellStart"/>
-      <w:r>
-        <w:t>kendall’s</w:t>
-      </w:r>
-      <w:proofErr w:type="spellEnd"/>
-      <w:r>
-        <w:t xml:space="preserve"> correlation coefficient and </w:t>
-      </w:r>
-      <w:proofErr w:type="spellStart"/>
-      <w:r>
-        <w:t>pearson’s</w:t>
-      </w:r>
-      <w:proofErr w:type="spellEnd"/>
-      <w:r>
-        <w:t xml:space="preserve"> correlation coefficient were calculated between mean delay time and three other variables. These measures are at least -1 and at most 1, indicating a respectively perfect negative or positive correlation in these cases. A value close to 0 indicates no correlation. It is noted Pearson just checks linear correlation, and Kendall’s checks more kinds of relationships (Statistics solutions, 2018). From table 2 it can be noted the correlation coefficient of delay time and bp scale are relatively close to 1, as the other variables turn out to be close to 0, indicating no (linear) correlation.</w:t>
-      </w:r>
-      <w:r>
-        <w:t xml:space="preserve"> </w:t>
-      </w:r>
-    </w:p>
-    <w:p>
-      <w:pPr>
-        <w:pStyle w:val="NoSpacing"/>
-      </w:pPr>
-      <w:r>
-        <w:rPr>
-          <w:noProof/>
+          <w:lang w:val="nl-NL" w:eastAsia="nl-NL"/>
         </w:rPr>
         <w:drawing>
-          <wp:anchor distT="0" distB="0" distL="114300" distR="114300" simplePos="0" relativeHeight="251818496" behindDoc="1" locked="0" layoutInCell="1" allowOverlap="1" wp14:anchorId="3F8DA00C" wp14:editId="3741C6CC">
-            <wp:simplePos x="0" y="0"/>
-            <wp:positionH relativeFrom="column">
-              <wp:posOffset>502920</wp:posOffset>
-            </wp:positionH>
-            <wp:positionV relativeFrom="paragraph">
-              <wp:posOffset>99695</wp:posOffset>
-            </wp:positionV>
-            <wp:extent cx="4265295" cy="2766695"/>
-            <wp:effectExtent l="0" t="0" r="0" b="0"/>
-            <wp:wrapTight wrapText="bothSides">
-              <wp:wrapPolygon edited="0">
-                <wp:start x="0" y="0"/>
-                <wp:lineTo x="0" y="21417"/>
-                <wp:lineTo x="21513" y="21417"/>
-                <wp:lineTo x="21513" y="0"/>
-                <wp:lineTo x="0" y="0"/>
-              </wp:wrapPolygon>
-            </wp:wrapTight>
-            <wp:docPr id="4" name="Picture 4"/>
+          <wp:inline distT="0" distB="0" distL="0" distR="0">
+            <wp:extent cx="4267200" cy="2762250"/>
+            <wp:effectExtent l="19050" t="0" r="0" b="0"/>
+            <wp:docPr id="6" name="Picture 4"/>
             <wp:cNvGraphicFramePr>
               <a:graphicFrameLocks xmlns:a="http://schemas.openxmlformats.org/drawingml/2006/main" noChangeAspect="1"/>
             </wp:cNvGraphicFramePr>
@@ -5384,10 +4941,10 @@
                     <pic:cNvPicPr/>
                   </pic:nvPicPr>
                   <pic:blipFill>
-                    <a:blip r:embed="rId12">
+                    <a:blip r:embed="rId13" cstate="print">
                       <a:extLst>
                         <a:ext uri="{28A0092B-C50C-407E-A947-70E740481C1C}">
-                          <a14:useLocalDpi xmlns:a14="http://schemas.microsoft.com/office/drawing/2010/main" val="0"/>
+                          <a14:useLocalDpi xmlns:a14="http://schemas.microsoft.com/office/drawing/2010/main" xmlns:wps="http://schemas.microsoft.com/office/word/2010/wordprocessingShape" xmlns:wpi="http://schemas.microsoft.com/office/word/2010/wordprocessingInk" xmlns:wpg="http://schemas.microsoft.com/office/word/2010/wordprocessingGroup" xmlns:w16se="http://schemas.microsoft.com/office/word/2015/wordml/symex" xmlns:w16cid="http://schemas.microsoft.com/office/word/2016/wordml/cid" xmlns:w15="http://schemas.microsoft.com/office/word/2012/wordml" xmlns:w14="http://schemas.microsoft.com/office/word/2010/wordml" xmlns:w="http://schemas.openxmlformats.org/wordprocessingml/2006/main" xmlns:w10="urn:schemas-microsoft-com:office:word" xmlns:wp14="http://schemas.microsoft.com/office/word/2010/wordprocessingDrawing" xmlns:v="urn:schemas-microsoft-com:vml" xmlns:o="urn:schemas-microsoft-com:office:office" xmlns:am3d="http://schemas.microsoft.com/office/drawing/2017/model3d" xmlns:aink="http://schemas.microsoft.com/office/drawing/2016/ink" xmlns:mc="http://schemas.openxmlformats.org/markup-compatibility/2006" xmlns:cx8="http://schemas.microsoft.com/office/drawing/2016/5/14/chartex" xmlns:cx7="http://schemas.microsoft.com/office/drawing/2016/5/13/chartex" xmlns:cx6="http://schemas.microsoft.com/office/drawing/2016/5/12/chartex" xmlns:cx5="http://schemas.microsoft.com/office/drawing/2016/5/11/chartex" xmlns:cx4="http://schemas.microsoft.com/office/drawing/2016/5/10/chartex" xmlns:cx3="http://schemas.microsoft.com/office/drawing/2016/5/9/chartex" xmlns:cx2="http://schemas.microsoft.com/office/drawing/2015/10/21/chartex" xmlns:cx1="http://schemas.microsoft.com/office/drawing/2015/9/8/chartex" xmlns:cx="http://schemas.microsoft.com/office/drawing/2014/chartex" xmlns:wpc="http://schemas.microsoft.com/office/word/2010/wordprocessingCanvas" xmlns="" val="0"/>
                         </a:ext>
                       </a:extLst>
                     </a:blip>
@@ -5398,7 +4955,7 @@
                   <pic:spPr>
                     <a:xfrm>
                       <a:off x="0" y="0"/>
-                      <a:ext cx="4265295" cy="2766695"/>
+                      <a:ext cx="4267200" cy="2762250"/>
                     </a:xfrm>
                     <a:prstGeom prst="rect">
                       <a:avLst/>
@@ -5407,93 +4964,39 @@
                 </pic:pic>
               </a:graphicData>
             </a:graphic>
-            <wp14:sizeRelH relativeFrom="margin">
-              <wp14:pctWidth>0</wp14:pctWidth>
-            </wp14:sizeRelH>
-            <wp14:sizeRelV relativeFrom="margin">
-              <wp14:pctHeight>0</wp14:pctHeight>
-            </wp14:sizeRelV>
-          </wp:anchor>
+          </wp:inline>
         </w:drawing>
       </w:r>
     </w:p>
     <w:p>
       <w:pPr>
-        <w:pStyle w:val="NoSpacing"/>
-      </w:pPr>
-    </w:p>
-    <w:p>
-      <w:pPr>
-        <w:pStyle w:val="NoSpacing"/>
-      </w:pPr>
-    </w:p>
-    <w:p>
-      <w:pPr>
-        <w:pStyle w:val="NoSpacing"/>
-      </w:pPr>
-    </w:p>
-    <w:p>
-      <w:pPr>
-        <w:pStyle w:val="NoSpacing"/>
-      </w:pPr>
-    </w:p>
-    <w:p>
-      <w:pPr>
-        <w:pStyle w:val="NoSpacing"/>
-      </w:pPr>
-    </w:p>
-    <w:p>
-      <w:pPr>
-        <w:pStyle w:val="NoSpacing"/>
-      </w:pPr>
-    </w:p>
-    <w:p>
-      <w:pPr>
-        <w:pStyle w:val="NoSpacing"/>
-      </w:pPr>
-    </w:p>
-    <w:p>
-      <w:pPr>
-        <w:pStyle w:val="NoSpacing"/>
-      </w:pPr>
-    </w:p>
-    <w:p>
-      <w:pPr>
-        <w:pStyle w:val="NoSpacing"/>
-      </w:pPr>
-    </w:p>
-    <w:p>
-      <w:pPr>
-        <w:pStyle w:val="NoSpacing"/>
-      </w:pPr>
-    </w:p>
-    <w:p>
-      <w:pPr>
-        <w:pStyle w:val="NoSpacing"/>
+        <w:pStyle w:val="Geenafstand"/>
       </w:pPr>
       <w:r>
         <w:rPr>
           <w:noProof/>
         </w:rPr>
         <w:pict>
-          <v:shape id="_x0000_s1031" type="#_x0000_t202" style="position:absolute;margin-left:62.2pt;margin-top:73.5pt;width:251.4pt;height:13.2pt;z-index:251672064;mso-position-horizontal-relative:text;mso-position-vertical-relative:text" wrapcoords="-42 0 -42 20400 21600 20400 21600 0 -42 0" stroked="f">
+          <v:shape id="_x0000_s1031" type="#_x0000_t202" style="position:absolute;margin-left:68.2pt;margin-top:4.6pt;width:251.4pt;height:13.2pt;z-index:251672064" wrapcoords="-42 0 -42 20400 21600 20400 21600 0 -42 0" stroked="f">
             <v:textbox inset="0,0,0,0">
               <w:txbxContent>
                 <w:p>
                   <w:pPr>
-                    <w:pStyle w:val="Caption"/>
+                    <w:pStyle w:val="Bijschrift"/>
                     <w:rPr>
                       <w:noProof/>
                     </w:rPr>
                   </w:pPr>
                   <w:r>
-                    <w:t xml:space="preserve">Figure </w:t>
+                    <w:t xml:space="preserve">Figure 3: </w:t>
                   </w:r>
+                  <w:proofErr w:type="spellStart"/>
                   <w:r>
-                    <w:t>3</w:t>
+                    <w:t>Pairwise</w:t>
                   </w:r>
+                  <w:proofErr w:type="spellEnd"/>
                   <w:r>
-                    <w:t xml:space="preserve">: Pairwise plots of </w:t>
+                    <w:t xml:space="preserve"> plots of </w:t>
                   </w:r>
                   <w:proofErr w:type="spellStart"/>
                   <w:r>
@@ -5513,31 +5016,417 @@
     </w:p>
     <w:p>
       <w:pPr>
-        <w:pStyle w:val="NoSpacing"/>
-      </w:pPr>
-    </w:p>
-    <w:p>
-      <w:pPr>
-        <w:pStyle w:val="NoSpacing"/>
-      </w:pPr>
-    </w:p>
-    <w:p>
-      <w:pPr>
-        <w:pStyle w:val="NoSpacing"/>
-      </w:pPr>
+        <w:pStyle w:val="Geenafstand"/>
+      </w:pPr>
+    </w:p>
+    <w:tbl>
+      <w:tblPr>
+        <w:tblStyle w:val="Tabelraster"/>
+        <w:tblpPr w:leftFromText="180" w:rightFromText="180" w:vertAnchor="text" w:horzAnchor="margin" w:tblpY="1056"/>
+        <w:tblW w:w="4503" w:type="dxa"/>
+        <w:tblLook w:val="04A0"/>
+      </w:tblPr>
+      <w:tblGrid>
+        <w:gridCol w:w="2093"/>
+        <w:gridCol w:w="2410"/>
+      </w:tblGrid>
+      <w:tr>
+        <w:trPr>
+          <w:trHeight w:val="411"/>
+        </w:trPr>
+        <w:tc>
+          <w:tcPr>
+            <w:tcW w:w="2093" w:type="dxa"/>
+          </w:tcPr>
+          <w:p>
+            <w:pPr>
+              <w:pStyle w:val="Geenafstand"/>
+              <w:rPr>
+                <w:b/>
+                <w:sz w:val="18"/>
+              </w:rPr>
+            </w:pPr>
+          </w:p>
+        </w:tc>
+        <w:tc>
+          <w:tcPr>
+            <w:tcW w:w="2410" w:type="dxa"/>
+          </w:tcPr>
+          <w:p>
+            <w:pPr>
+              <w:pStyle w:val="Geenafstand"/>
+              <w:jc w:val="center"/>
+              <w:rPr>
+                <w:b/>
+                <w:sz w:val="18"/>
+              </w:rPr>
+            </w:pPr>
+            <w:r>
+              <w:rPr>
+                <w:b/>
+                <w:sz w:val="18"/>
+              </w:rPr>
+              <w:t>Correlation coefficient (r)</w:t>
+            </w:r>
+          </w:p>
+        </w:tc>
+      </w:tr>
+      <w:tr>
+        <w:trPr>
+          <w:trHeight w:val="478"/>
+        </w:trPr>
+        <w:tc>
+          <w:tcPr>
+            <w:tcW w:w="2093" w:type="dxa"/>
+          </w:tcPr>
+          <w:p>
+            <w:pPr>
+              <w:pStyle w:val="Geenafstand"/>
+              <w:jc w:val="center"/>
+              <w:rPr>
+                <w:sz w:val="18"/>
+              </w:rPr>
+            </w:pPr>
+            <w:proofErr w:type="spellStart"/>
+            <w:r>
+              <w:rPr>
+                <w:sz w:val="18"/>
+              </w:rPr>
+              <w:t>Delay</w:t>
+            </w:r>
+            <w:r>
+              <w:rPr>
+                <w:sz w:val="18"/>
+              </w:rPr>
+              <w:t>_</w:t>
+            </w:r>
+            <w:r>
+              <w:rPr>
+                <w:sz w:val="18"/>
+              </w:rPr>
+              <w:t>time</w:t>
+            </w:r>
+            <w:proofErr w:type="spellEnd"/>
+            <w:r>
+              <w:rPr>
+                <w:sz w:val="18"/>
+              </w:rPr>
+              <w:t xml:space="preserve"> </w:t>
+            </w:r>
+            <w:proofErr w:type="spellStart"/>
+            <w:r>
+              <w:rPr>
+                <w:sz w:val="18"/>
+              </w:rPr>
+              <w:t>vs</w:t>
+            </w:r>
+            <w:proofErr w:type="spellEnd"/>
+            <w:r>
+              <w:rPr>
+                <w:sz w:val="18"/>
+              </w:rPr>
+              <w:t xml:space="preserve"> </w:t>
+            </w:r>
+            <w:proofErr w:type="spellStart"/>
+            <w:r>
+              <w:rPr>
+                <w:sz w:val="18"/>
+              </w:rPr>
+              <w:t>bp_scale</w:t>
+            </w:r>
+            <w:proofErr w:type="spellEnd"/>
+            <w:r>
+              <w:rPr>
+                <w:sz w:val="18"/>
+              </w:rPr>
+              <w:t xml:space="preserve"> (Pearson)</w:t>
+            </w:r>
+          </w:p>
+        </w:tc>
+        <w:tc>
+          <w:tcPr>
+            <w:tcW w:w="2410" w:type="dxa"/>
+          </w:tcPr>
+          <w:p>
+            <w:pPr>
+              <w:pStyle w:val="Geenafstand"/>
+              <w:jc w:val="right"/>
+              <w:rPr>
+                <w:sz w:val="18"/>
+              </w:rPr>
+            </w:pPr>
+            <w:r>
+              <w:rPr>
+                <w:sz w:val="18"/>
+              </w:rPr>
+              <w:t>0.6118</w:t>
+            </w:r>
+          </w:p>
+        </w:tc>
+      </w:tr>
+      <w:tr>
+        <w:trPr>
+          <w:trHeight w:val="414"/>
+        </w:trPr>
+        <w:tc>
+          <w:tcPr>
+            <w:tcW w:w="2093" w:type="dxa"/>
+          </w:tcPr>
+          <w:p>
+            <w:pPr>
+              <w:pStyle w:val="Geenafstand"/>
+              <w:jc w:val="center"/>
+              <w:rPr>
+                <w:sz w:val="18"/>
+              </w:rPr>
+            </w:pPr>
+            <w:proofErr w:type="spellStart"/>
+            <w:r>
+              <w:rPr>
+                <w:sz w:val="18"/>
+              </w:rPr>
+              <w:t>Delay_time</w:t>
+            </w:r>
+            <w:proofErr w:type="spellEnd"/>
+            <w:r>
+              <w:rPr>
+                <w:sz w:val="18"/>
+              </w:rPr>
+              <w:t xml:space="preserve"> </w:t>
+            </w:r>
+            <w:proofErr w:type="spellStart"/>
+            <w:r>
+              <w:rPr>
+                <w:sz w:val="18"/>
+              </w:rPr>
+              <w:t>vs</w:t>
+            </w:r>
+            <w:proofErr w:type="spellEnd"/>
+            <w:r>
+              <w:rPr>
+                <w:sz w:val="18"/>
+              </w:rPr>
+              <w:t xml:space="preserve"> age (Kendall)</w:t>
+            </w:r>
+          </w:p>
+        </w:tc>
+        <w:tc>
+          <w:tcPr>
+            <w:tcW w:w="2410" w:type="dxa"/>
+          </w:tcPr>
+          <w:p>
+            <w:pPr>
+              <w:pStyle w:val="Geenafstand"/>
+              <w:jc w:val="right"/>
+              <w:rPr>
+                <w:sz w:val="18"/>
+              </w:rPr>
+            </w:pPr>
+            <w:r>
+              <w:rPr>
+                <w:sz w:val="18"/>
+              </w:rPr>
+              <w:t>-0.02746</w:t>
+            </w:r>
+          </w:p>
+        </w:tc>
+      </w:tr>
+      <w:tr>
+        <w:trPr>
+          <w:trHeight w:val="533"/>
+        </w:trPr>
+        <w:tc>
+          <w:tcPr>
+            <w:tcW w:w="2093" w:type="dxa"/>
+          </w:tcPr>
+          <w:p>
+            <w:pPr>
+              <w:pStyle w:val="Geenafstand"/>
+              <w:jc w:val="center"/>
+              <w:rPr>
+                <w:sz w:val="18"/>
+              </w:rPr>
+            </w:pPr>
+            <w:proofErr w:type="spellStart"/>
+            <w:r>
+              <w:rPr>
+                <w:sz w:val="18"/>
+              </w:rPr>
+              <w:t>Delay_time</w:t>
+            </w:r>
+            <w:proofErr w:type="spellEnd"/>
+            <w:r>
+              <w:rPr>
+                <w:sz w:val="18"/>
+              </w:rPr>
+              <w:t xml:space="preserve"> </w:t>
+            </w:r>
+            <w:proofErr w:type="spellStart"/>
+            <w:r>
+              <w:rPr>
+                <w:sz w:val="18"/>
+              </w:rPr>
+              <w:t>vs</w:t>
+            </w:r>
+            <w:proofErr w:type="spellEnd"/>
+            <w:r>
+              <w:rPr>
+                <w:sz w:val="18"/>
+              </w:rPr>
+              <w:t xml:space="preserve"> daytime_ sleepiness (Pearson)</w:t>
+            </w:r>
+          </w:p>
+        </w:tc>
+        <w:tc>
+          <w:tcPr>
+            <w:tcW w:w="2410" w:type="dxa"/>
+          </w:tcPr>
+          <w:p>
+            <w:pPr>
+              <w:pStyle w:val="Geenafstand"/>
+              <w:jc w:val="right"/>
+              <w:rPr>
+                <w:sz w:val="18"/>
+              </w:rPr>
+            </w:pPr>
+            <w:r>
+              <w:rPr>
+                <w:sz w:val="18"/>
+              </w:rPr>
+              <w:t>0.0832</w:t>
+            </w:r>
+            <w:r>
+              <w:rPr>
+                <w:sz w:val="18"/>
+              </w:rPr>
+              <w:t>8</w:t>
+            </w:r>
+          </w:p>
+        </w:tc>
+      </w:tr>
+    </w:tbl>
+    <w:p>
+      <w:pPr>
+        <w:pStyle w:val="Bijschrift"/>
+        <w:framePr w:h="265" w:hRule="exact" w:hSpace="180" w:wrap="around" w:vAnchor="text" w:hAnchor="page" w:x="1351" w:y="3021"/>
+      </w:pPr>
+      <w:r>
+        <w:t>Table 3</w:t>
+      </w:r>
+      <w:r>
+        <w:rPr>
+          <w:noProof/>
+        </w:rPr>
+        <w:t xml:space="preserve">: Correlation tests  </w:t>
+      </w:r>
+    </w:p>
+    <w:p>
+      <w:pPr>
+        <w:pStyle w:val="Geenafstand"/>
+      </w:pPr>
+      <w:r>
+        <w:t xml:space="preserve">Delay </w:t>
+      </w:r>
+      <w:r>
+        <w:t xml:space="preserve">time and </w:t>
+      </w:r>
+      <w:proofErr w:type="spellStart"/>
+      <w:r>
+        <w:t>bp_scale</w:t>
+      </w:r>
+      <w:proofErr w:type="spellEnd"/>
+      <w:r>
+        <w:t xml:space="preserve"> seem to be </w:t>
+      </w:r>
+      <w:r>
+        <w:t xml:space="preserve">correlated, because there </w:t>
+      </w:r>
+      <w:r>
+        <w:t xml:space="preserve">could be drawn </w:t>
+      </w:r>
+      <w:r>
+        <w:t>a straight line relatively easy</w:t>
+      </w:r>
+      <w:r>
+        <w:t xml:space="preserve"> through the cloud of points.</w:t>
+      </w:r>
+      <w:r>
+        <w:t xml:space="preserve"> </w:t>
+      </w:r>
+      <w:r>
+        <w:t>As specified in T</w:t>
+      </w:r>
+      <w:r>
+        <w:t xml:space="preserve">able </w:t>
+      </w:r>
+      <w:r>
+        <w:t>3</w:t>
+      </w:r>
+      <w:r>
+        <w:t>, K</w:t>
+      </w:r>
+      <w:r>
+        <w:t>endall</w:t>
+      </w:r>
+      <w:r>
+        <w:t>’s correlation coefficient and P</w:t>
+      </w:r>
+      <w:r>
+        <w:t>earson’s correlation coefficient were calculated between mean delay time and</w:t>
+      </w:r>
+      <w:r>
+        <w:t xml:space="preserve"> three other variables. The values of these coefficients</w:t>
+      </w:r>
+      <w:r>
+        <w:t xml:space="preserve"> are at least -1 and at most 1, indicating a perfect negative or positive correlation </w:t>
+      </w:r>
+      <w:r>
+        <w:t xml:space="preserve">respectively. </w:t>
+      </w:r>
+      <w:r>
+        <w:t>A value close to 0 indicates no correlation. It is noted Pearson just checks linear correlation, and Kendall’s checks more kinds of relationships (Sta</w:t>
+      </w:r>
+      <w:r>
+        <w:t xml:space="preserve">tistics solutions, 2018). From Table 3 </w:t>
+      </w:r>
+      <w:r>
+        <w:t xml:space="preserve">it can be noted the correlation coefficient of delay time </w:t>
+      </w:r>
       <w:r>
         <w:lastRenderedPageBreak/>
+        <w:t xml:space="preserve">and </w:t>
+      </w:r>
+      <w:proofErr w:type="spellStart"/>
+      <w:r>
+        <w:t>bp</w:t>
+      </w:r>
+      <w:proofErr w:type="spellEnd"/>
+      <w:r>
+        <w:t xml:space="preserve"> scale </w:t>
+      </w:r>
+      <w:r>
+        <w:t>is the highest. For the other two variables, the values are pretty close to 0.</w:t>
+      </w:r>
+      <w:r>
+        <w:t xml:space="preserve"> </w:t>
+      </w:r>
+    </w:p>
+    <w:p>
+      <w:pPr>
+        <w:pStyle w:val="Geenafstand"/>
+      </w:pPr>
+    </w:p>
+    <w:p>
+      <w:pPr>
+        <w:pStyle w:val="Geenafstand"/>
+      </w:pPr>
+      <w:r>
         <w:t>For the multiple regression model, information of prior analysis was used as much as possible to predict delay time. This resulted in a model with the following explanatory variables:</w:t>
       </w:r>
     </w:p>
     <w:p>
       <w:pPr>
-        <w:pStyle w:val="NoSpacing"/>
-      </w:pPr>
-    </w:p>
-    <w:p>
-      <w:pPr>
-        <w:pStyle w:val="NoSpacing"/>
+        <w:pStyle w:val="Geenafstand"/>
         <w:numPr>
           <w:ilvl w:val="0"/>
           <w:numId w:val="1"/>
@@ -5560,12 +5449,18 @@
         <w:t>:</w:t>
       </w:r>
       <w:r>
-        <w:t xml:space="preserve"> a relative high correlation with delay time was found earlier.</w:t>
-      </w:r>
-    </w:p>
-    <w:p>
-      <w:pPr>
-        <w:pStyle w:val="NoSpacing"/>
+        <w:t xml:space="preserve"> </w:t>
+      </w:r>
+      <w:r>
+        <w:tab/>
+      </w:r>
+      <w:r>
+        <w:t>a relative high correlation with delay time was found earlier.</w:t>
+      </w:r>
+    </w:p>
+    <w:p>
+      <w:pPr>
+        <w:pStyle w:val="Geenafstand"/>
         <w:numPr>
           <w:ilvl w:val="0"/>
           <w:numId w:val="1"/>
@@ -5579,83 +5474,104 @@
         <w:t>group:</w:t>
       </w:r>
       <w:r>
-        <w:t xml:space="preserve"> a possible statistical significance was found as a p-value almost lower then 0.05 can be seen in table 2.</w:t>
-      </w:r>
-    </w:p>
-    <w:p>
-      <w:pPr>
-        <w:pStyle w:val="NoSpacing"/>
+        <w:t xml:space="preserve"> </w:t>
+      </w:r>
+      <w:r>
+        <w:tab/>
+      </w:r>
+      <w:r>
+        <w:tab/>
+      </w:r>
+      <w:r>
+        <w:t>a possible statistical significance was found as a p-value</w:t>
+      </w:r>
+      <w:r>
+        <w:t xml:space="preserve"> just slightly higher than 0.05 can be seen in T</w:t>
+      </w:r>
+      <w:r>
+        <w:t>able 2.</w:t>
+      </w:r>
+    </w:p>
+    <w:p>
+      <w:pPr>
+        <w:pStyle w:val="Geenafstand"/>
         <w:numPr>
           <w:ilvl w:val="0"/>
           <w:numId w:val="1"/>
         </w:numPr>
       </w:pPr>
+      <w:proofErr w:type="spellStart"/>
       <w:r>
         <w:rPr>
           <w:b/>
           <w:i/>
         </w:rPr>
-        <w:t>chronotype:</w:t>
-      </w:r>
-      <w:r>
-        <w:t xml:space="preserve"> by context it would make sense evening people </w:t>
-      </w:r>
-      <w:r>
-        <w:t>are more likely to delay bedtime, as the evening is the time they probably feel food.</w:t>
-      </w:r>
-    </w:p>
-    <w:p>
-      <w:pPr>
-        <w:pStyle w:val="NoSpacing"/>
-      </w:pPr>
-    </w:p>
-    <w:p>
-      <w:pPr>
-        <w:pStyle w:val="NoSpacing"/>
-      </w:pPr>
-      <w:r>
-        <w:t xml:space="preserve">The scatter plot in figure 3 already provided information on the linear relationship between delay time and </w:t>
-      </w:r>
-      <w:proofErr w:type="spellStart"/>
-      <w:r>
-        <w:t>bp_scale</w:t>
+        <w:t>chronotype</w:t>
       </w:r>
       <w:proofErr w:type="spellEnd"/>
       <w:r>
-        <w:t xml:space="preserve">. Figure 4 provides some more insight in the relationship between delay time and chronotype and group. </w:t>
-      </w:r>
-    </w:p>
-    <w:p>
-      <w:pPr>
-        <w:pStyle w:val="NoSpacing"/>
-      </w:pPr>
-    </w:p>
-    <w:p>
-      <w:pPr>
-        <w:pStyle w:val="NoSpacing"/>
+        <w:rPr>
+          <w:b/>
+          <w:i/>
+        </w:rPr>
+        <w:t>:</w:t>
+      </w:r>
+      <w:r>
+        <w:t xml:space="preserve"> </w:t>
+      </w:r>
+      <w:r>
+        <w:tab/>
+      </w:r>
+      <w:r>
+        <w:t xml:space="preserve">by context it would make sense evening people </w:t>
+      </w:r>
+      <w:r>
+        <w:t>ar</w:t>
+      </w:r>
+      <w:r>
+        <w:t>e more likely to delay bedtime.</w:t>
+      </w:r>
+    </w:p>
+    <w:p>
+      <w:pPr>
+        <w:pStyle w:val="Geenafstand"/>
+      </w:pPr>
+    </w:p>
+    <w:p>
+      <w:pPr>
+        <w:pStyle w:val="Geenafstand"/>
+      </w:pPr>
+      <w:r>
+        <w:t xml:space="preserve">Figure 4 provides some more insight in the relationship between delay time and chronotype and group. </w:t>
+      </w:r>
+    </w:p>
+    <w:p>
+      <w:pPr>
+        <w:pStyle w:val="Geenafstand"/>
       </w:pPr>
       <w:r>
         <w:rPr>
           <w:noProof/>
+          <w:lang w:val="nl-NL" w:eastAsia="nl-NL"/>
         </w:rPr>
         <w:drawing>
-          <wp:anchor distT="0" distB="0" distL="114300" distR="114300" simplePos="0" relativeHeight="251803136" behindDoc="1" locked="0" layoutInCell="1" allowOverlap="1" wp14:anchorId="50CBE978" wp14:editId="39C87ABC">
+          <wp:anchor distT="0" distB="0" distL="114300" distR="114300" simplePos="0" relativeHeight="251803136" behindDoc="1" locked="0" layoutInCell="1" allowOverlap="1">
             <wp:simplePos x="0" y="0"/>
             <wp:positionH relativeFrom="column">
-              <wp:posOffset>1295400</wp:posOffset>
+              <wp:posOffset>2495550</wp:posOffset>
             </wp:positionH>
             <wp:positionV relativeFrom="paragraph">
-              <wp:posOffset>8255</wp:posOffset>
+              <wp:posOffset>85090</wp:posOffset>
             </wp:positionV>
-            <wp:extent cx="3128645" cy="2235835"/>
-            <wp:effectExtent l="0" t="0" r="0" b="0"/>
+            <wp:extent cx="3124200" cy="2238375"/>
+            <wp:effectExtent l="19050" t="0" r="0" b="0"/>
             <wp:wrapTight wrapText="bothSides">
               <wp:wrapPolygon edited="0">
-                <wp:start x="0" y="0"/>
-                <wp:lineTo x="0" y="21348"/>
-                <wp:lineTo x="21438" y="21348"/>
-                <wp:lineTo x="21438" y="0"/>
-                <wp:lineTo x="0" y="0"/>
+                <wp:start x="-132" y="0"/>
+                <wp:lineTo x="-132" y="21508"/>
+                <wp:lineTo x="21600" y="21508"/>
+                <wp:lineTo x="21600" y="0"/>
+                <wp:lineTo x="-132" y="0"/>
               </wp:wrapPolygon>
             </wp:wrapTight>
             <wp:docPr id="2" name="Picture 2"/>
@@ -5670,10 +5586,10 @@
                     <pic:cNvPicPr/>
                   </pic:nvPicPr>
                   <pic:blipFill>
-                    <a:blip r:embed="rId13">
+                    <a:blip r:embed="rId14" cstate="print">
                       <a:extLst>
                         <a:ext uri="{28A0092B-C50C-407E-A947-70E740481C1C}">
-                          <a14:useLocalDpi xmlns:a14="http://schemas.microsoft.com/office/drawing/2010/main" val="0"/>
+                          <a14:useLocalDpi xmlns:a14="http://schemas.microsoft.com/office/drawing/2010/main" xmlns:wps="http://schemas.microsoft.com/office/word/2010/wordprocessingShape" xmlns:wpi="http://schemas.microsoft.com/office/word/2010/wordprocessingInk" xmlns:wpg="http://schemas.microsoft.com/office/word/2010/wordprocessingGroup" xmlns:w16se="http://schemas.microsoft.com/office/word/2015/wordml/symex" xmlns:w16cid="http://schemas.microsoft.com/office/word/2016/wordml/cid" xmlns:w15="http://schemas.microsoft.com/office/word/2012/wordml" xmlns:w14="http://schemas.microsoft.com/office/word/2010/wordml" xmlns:w="http://schemas.openxmlformats.org/wordprocessingml/2006/main" xmlns:w10="urn:schemas-microsoft-com:office:word" xmlns:wp14="http://schemas.microsoft.com/office/word/2010/wordprocessingDrawing" xmlns:v="urn:schemas-microsoft-com:vml" xmlns:o="urn:schemas-microsoft-com:office:office" xmlns:am3d="http://schemas.microsoft.com/office/drawing/2017/model3d" xmlns:aink="http://schemas.microsoft.com/office/drawing/2016/ink" xmlns:mc="http://schemas.openxmlformats.org/markup-compatibility/2006" xmlns:cx8="http://schemas.microsoft.com/office/drawing/2016/5/14/chartex" xmlns:cx7="http://schemas.microsoft.com/office/drawing/2016/5/13/chartex" xmlns:cx6="http://schemas.microsoft.com/office/drawing/2016/5/12/chartex" xmlns:cx5="http://schemas.microsoft.com/office/drawing/2016/5/11/chartex" xmlns:cx4="http://schemas.microsoft.com/office/drawing/2016/5/10/chartex" xmlns:cx3="http://schemas.microsoft.com/office/drawing/2016/5/9/chartex" xmlns:cx2="http://schemas.microsoft.com/office/drawing/2015/10/21/chartex" xmlns:cx1="http://schemas.microsoft.com/office/drawing/2015/9/8/chartex" xmlns:cx="http://schemas.microsoft.com/office/drawing/2014/chartex" xmlns:wpc="http://schemas.microsoft.com/office/word/2010/wordprocessingCanvas" xmlns="" val="0"/>
                         </a:ext>
                       </a:extLst>
                     </a:blip>
@@ -5684,7 +5600,7 @@
                   <pic:spPr>
                     <a:xfrm>
                       <a:off x="0" y="0"/>
-                      <a:ext cx="3128645" cy="2235835"/>
+                      <a:ext cx="3124200" cy="2238375"/>
                     </a:xfrm>
                     <a:prstGeom prst="rect">
                       <a:avLst/>
@@ -5693,101 +5609,123 @@
                 </pic:pic>
               </a:graphicData>
             </a:graphic>
-            <wp14:sizeRelH relativeFrom="margin">
-              <wp14:pctWidth>0</wp14:pctWidth>
-            </wp14:sizeRelH>
-            <wp14:sizeRelV relativeFrom="margin">
-              <wp14:pctHeight>0</wp14:pctHeight>
-            </wp14:sizeRelV>
           </wp:anchor>
         </w:drawing>
       </w:r>
     </w:p>
     <w:p>
       <w:pPr>
-        <w:pStyle w:val="NoSpacing"/>
-      </w:pPr>
-    </w:p>
-    <w:p>
-      <w:pPr>
-        <w:pStyle w:val="NoSpacing"/>
-      </w:pPr>
-    </w:p>
-    <w:p>
-      <w:pPr>
-        <w:pStyle w:val="NoSpacing"/>
-      </w:pPr>
-    </w:p>
-    <w:p>
-      <w:pPr>
-        <w:pStyle w:val="NoSpacing"/>
-      </w:pPr>
-    </w:p>
-    <w:p>
-      <w:pPr>
-        <w:pStyle w:val="NoSpacing"/>
-      </w:pPr>
-    </w:p>
-    <w:p>
-      <w:pPr>
-        <w:pStyle w:val="NoSpacing"/>
-      </w:pPr>
-    </w:p>
-    <w:p>
-      <w:pPr>
-        <w:pStyle w:val="NoSpacing"/>
-      </w:pPr>
-    </w:p>
-    <w:p>
-      <w:pPr>
-        <w:pStyle w:val="NoSpacing"/>
-      </w:pPr>
-    </w:p>
-    <w:p>
-      <w:pPr>
-        <w:pStyle w:val="NoSpacing"/>
-      </w:pPr>
-    </w:p>
-    <w:p>
-      <w:pPr>
-        <w:pStyle w:val="NoSpacing"/>
-      </w:pPr>
-    </w:p>
-    <w:p>
-      <w:pPr>
-        <w:pStyle w:val="NoSpacing"/>
-      </w:pPr>
-    </w:p>
-    <w:p>
-      <w:pPr>
-        <w:pStyle w:val="NoSpacing"/>
+        <w:pStyle w:val="Geenafstand"/>
         <w:rPr>
           <w:b/>
         </w:rPr>
       </w:pPr>
       <w:r>
+        <w:t>The fact that the blue points s</w:t>
+      </w:r>
+      <w:r>
+        <w:t>eem to lay relatively higher tha</w:t>
+      </w:r>
+      <w:r>
+        <w:t xml:space="preserve">n the orange points in the plot stands out. Also, the delay time seems to be higher on average as </w:t>
+      </w:r>
+      <w:r>
+        <w:t xml:space="preserve">the </w:t>
+      </w:r>
+      <w:proofErr w:type="spellStart"/>
+      <w:r>
+        <w:t>chronotype</w:t>
+      </w:r>
+      <w:proofErr w:type="spellEnd"/>
+      <w:r>
+        <w:t xml:space="preserve"> rises.</w:t>
+      </w:r>
+      <w:r>
+        <w:t xml:space="preserve"> </w:t>
+      </w:r>
+    </w:p>
+    <w:p>
+      <w:pPr>
+        <w:pStyle w:val="Geenafstand"/>
+      </w:pPr>
+    </w:p>
+    <w:p>
+      <w:pPr>
+        <w:pStyle w:val="Geenafstand"/>
+        <w:rPr>
+          <w:rFonts w:cstheme="minorHAnsi"/>
+        </w:rPr>
+      </w:pPr>
+      <w:r>
+        <w:t xml:space="preserve">The final </w:t>
+      </w:r>
+      <w:r>
+        <w:t>linear model including the three mentioned variable r</w:t>
+      </w:r>
+      <w:r>
+        <w:t>esulted in a R</w:t>
+      </w:r>
+      <w:r>
+        <w:rPr>
+          <w:vertAlign w:val="superscript"/>
+        </w:rPr>
+        <w:t>2</w:t>
+      </w:r>
+      <w:r>
+        <w:t>-value of</w:t>
+      </w:r>
+      <w:r>
+        <w:t xml:space="preserve"> 0.475. </w:t>
+      </w:r>
+    </w:p>
+    <w:p>
+      <w:pPr>
+        <w:pStyle w:val="Geenafstand"/>
+        <w:rPr>
+          <w:b/>
+        </w:rPr>
+      </w:pPr>
+    </w:p>
+    <w:p>
+      <w:pPr>
+        <w:pStyle w:val="Geenafstand"/>
+        <w:rPr>
+          <w:b/>
+        </w:rPr>
+      </w:pPr>
+    </w:p>
+    <w:p>
+      <w:pPr>
+        <w:pStyle w:val="Geenafstand"/>
+        <w:rPr>
+          <w:b/>
+        </w:rPr>
+      </w:pPr>
+    </w:p>
+    <w:p>
+      <w:pPr>
+        <w:pStyle w:val="Geenafstand"/>
+        <w:rPr>
+          <w:b/>
+        </w:rPr>
+      </w:pPr>
+      <w:r>
         <w:rPr>
           <w:noProof/>
         </w:rPr>
         <w:pict>
-          <v:shape id="_x0000_s1032" type="#_x0000_t202" style="position:absolute;margin-left:100.2pt;margin-top:13.45pt;width:281.15pt;height:14.55pt;z-index:251674112;mso-position-horizontal-relative:text;mso-position-vertical-relative:text" wrapcoords="-66 0 -66 21098 21600 21098 21600 0 -66 0" stroked="f">
+          <v:shape id="_x0000_s1032" type="#_x0000_t202" style="position:absolute;margin-left:202.2pt;margin-top:7.8pt;width:281.15pt;height:14.55pt;z-index:251674112" wrapcoords="-66 0 -66 21098 21600 21098 21600 0 -66 0" stroked="f">
             <v:textbox inset="0,0,0,0">
               <w:txbxContent>
                 <w:p>
                   <w:pPr>
-                    <w:pStyle w:val="Caption"/>
+                    <w:pStyle w:val="Bijschrift"/>
                     <w:rPr>
                       <w:noProof/>
                     </w:rPr>
                   </w:pPr>
                   <w:r>
-                    <w:t xml:space="preserve">Figure </w:t>
-                  </w:r>
-                  <w:r>
-                    <w:t>4</w:t>
-                  </w:r>
-                  <w:r>
-                    <w:t>: Plot of remaining variables in multiple linear regression model</w:t>
+                    <w:t>Figure 4: Plot of remaining variables in multiple linear regression model</w:t>
                   </w:r>
                 </w:p>
               </w:txbxContent>
@@ -5799,66 +5737,21 @@
     </w:p>
     <w:p>
       <w:pPr>
-        <w:pStyle w:val="NoSpacing"/>
-        <w:rPr>
-          <w:b/>
-        </w:rPr>
-      </w:pPr>
-    </w:p>
-    <w:p>
-      <w:pPr>
-        <w:pStyle w:val="NoSpacing"/>
-      </w:pPr>
-    </w:p>
-    <w:p>
-      <w:pPr>
-        <w:pStyle w:val="NoSpacing"/>
-      </w:pPr>
-      <w:r>
-        <w:t>The fact that the blue points seem to lay relatively higher then the orange points in the plot stands out. Also, the delay time seems to be higher on average as we move to the right in the figure, so when a relatively higher chronotype is observed, perhaps a higher delay time can be expected. It is noted some imagination has to be used to draw this conclusion.</w:t>
-      </w:r>
-    </w:p>
-    <w:p>
-      <w:pPr>
-        <w:pStyle w:val="NoSpacing"/>
-      </w:pPr>
-    </w:p>
-    <w:p>
-      <w:pPr>
-        <w:pStyle w:val="NoSpacing"/>
-        <w:rPr>
-          <w:rFonts w:cstheme="minorHAnsi"/>
-        </w:rPr>
-      </w:pPr>
-      <w:r>
-        <w:t xml:space="preserve">The final model resulted in a R squared 0.475. </w:t>
-      </w:r>
-    </w:p>
-    <w:p>
-      <w:pPr>
-        <w:pStyle w:val="NoSpacing"/>
-        <w:rPr>
-          <w:b/>
-        </w:rPr>
-      </w:pPr>
-    </w:p>
-    <w:p>
-      <w:pPr>
-        <w:pStyle w:val="NoSpacing"/>
-        <w:rPr>
-          <w:b/>
-        </w:rPr>
-      </w:pPr>
-      <w:r>
-        <w:rPr>
-          <w:b/>
+        <w:pStyle w:val="Kop1"/>
+        <w:rPr>
+          <w:b w:val="0"/>
+        </w:rPr>
+      </w:pPr>
+      <w:r>
+        <w:rPr>
+          <w:b w:val="0"/>
         </w:rPr>
         <w:t>Discussion</w:t>
       </w:r>
     </w:p>
     <w:p>
       <w:pPr>
-        <w:pStyle w:val="NoSpacing"/>
+        <w:pStyle w:val="Geenafstand"/>
       </w:pPr>
       <w:r>
         <w:t xml:space="preserve">During this report, we performed multiple tests on the data. The focus was on two research questions, which were mentioned in the introduction section. </w:t>
@@ -5866,12 +5759,12 @@
     </w:p>
     <w:p>
       <w:pPr>
-        <w:pStyle w:val="NoSpacing"/>
-      </w:pPr>
-    </w:p>
-    <w:p>
-      <w:pPr>
-        <w:pStyle w:val="NoSpacing"/>
+        <w:pStyle w:val="Geenafstand"/>
+      </w:pPr>
+    </w:p>
+    <w:p>
+      <w:pPr>
+        <w:pStyle w:val="Geenafstand"/>
       </w:pPr>
       <w:r>
         <w:t xml:space="preserve">The first question was about the differences between the two investigated groups to measure the influence of the experimental setup. We tested this with the help of the </w:t>
@@ -5885,12 +5778,12 @@
     </w:p>
     <w:p>
       <w:pPr>
-        <w:pStyle w:val="NoSpacing"/>
-      </w:pPr>
-    </w:p>
-    <w:p>
-      <w:pPr>
-        <w:pStyle w:val="NoSpacing"/>
+        <w:pStyle w:val="Geenafstand"/>
+      </w:pPr>
+    </w:p>
+    <w:p>
+      <w:pPr>
+        <w:pStyle w:val="Geenafstand"/>
       </w:pPr>
       <w:r>
         <w:t xml:space="preserve">Besides, we looked for different variables if they were correlated with the delay time. The one that </w:t>
@@ -5914,15 +5807,14 @@
     </w:p>
     <w:p>
       <w:pPr>
-        <w:pStyle w:val="NoSpacing"/>
-      </w:pPr>
-    </w:p>
-    <w:p>
-      <w:pPr>
-        <w:pStyle w:val="NoSpacing"/>
-      </w:pPr>
-      <w:r>
-        <w:lastRenderedPageBreak/>
+        <w:pStyle w:val="Geenafstand"/>
+      </w:pPr>
+    </w:p>
+    <w:p>
+      <w:pPr>
+        <w:pStyle w:val="Geenafstand"/>
+      </w:pPr>
+      <w:r>
         <w:t xml:space="preserve">In the continuation of our study, we build a linear regression model to predict the delay time, so we could answer our second research question with the help of other variables. Here, we used the earlier obtained knowledge. We included the variables </w:t>
       </w:r>
       <w:proofErr w:type="spellStart"/>
@@ -5931,7 +5823,15 @@
       </w:r>
       <w:proofErr w:type="spellEnd"/>
       <w:r>
-        <w:t>, group and chronotype in the model. This resulted in a R</w:t>
+        <w:t xml:space="preserve">, group and </w:t>
+      </w:r>
+      <w:proofErr w:type="spellStart"/>
+      <w:r>
+        <w:t>chronotype</w:t>
+      </w:r>
+      <w:proofErr w:type="spellEnd"/>
+      <w:r>
+        <w:t xml:space="preserve"> in the model. This resulted in a R</w:t>
       </w:r>
       <w:r>
         <w:rPr>
@@ -5948,7 +5848,15 @@
       </w:r>
       <w:proofErr w:type="spellEnd"/>
       <w:r>
-        <w:t>, group and chronotype). In contrast to the value of r, there is no specific ‘good’ or ‘bad’ value for R</w:t>
+        <w:t xml:space="preserve">, group and </w:t>
+      </w:r>
+      <w:proofErr w:type="spellStart"/>
+      <w:r>
+        <w:t>chronotype</w:t>
+      </w:r>
+      <w:proofErr w:type="spellEnd"/>
+      <w:r>
+        <w:t>). In contrast to the value of r, there is no specific ‘good’ or ‘bad’ value for R</w:t>
       </w:r>
       <w:r>
         <w:rPr>
@@ -5962,12 +5870,12 @@
     </w:p>
     <w:p>
       <w:pPr>
-        <w:pStyle w:val="NoSpacing"/>
-      </w:pPr>
-    </w:p>
-    <w:p>
-      <w:pPr>
-        <w:pStyle w:val="NoSpacing"/>
+        <w:pStyle w:val="Geenafstand"/>
+      </w:pPr>
+    </w:p>
+    <w:p>
+      <w:pPr>
+        <w:pStyle w:val="Geenafstand"/>
       </w:pPr>
       <w:r>
         <w:t>Although the R</w:t>
@@ -5990,8 +5898,8 @@
       <w:r>
         <w:t>of respectively 0.108 and 0.064</w:t>
       </w:r>
-      <w:bookmarkStart w:id="0" w:name="_GoBack"/>
-      <w:bookmarkEnd w:id="0"/>
+      <w:bookmarkStart w:id="2" w:name="_GoBack"/>
+      <w:bookmarkEnd w:id="2"/>
       <w:r>
         <w:t xml:space="preserve">). </w:t>
       </w:r>
@@ -6018,12 +5926,12 @@
     </w:p>
     <w:p>
       <w:pPr>
-        <w:pStyle w:val="NoSpacing"/>
-      </w:pPr>
-    </w:p>
-    <w:p>
-      <w:pPr>
-        <w:pStyle w:val="NoSpacing"/>
+        <w:pStyle w:val="Geenafstand"/>
+      </w:pPr>
+    </w:p>
+    <w:p>
+      <w:pPr>
+        <w:pStyle w:val="Geenafstand"/>
       </w:pPr>
       <w:r>
         <w:t>Altogether, it is difficult to draw strong conclusions, based on this analysis. This is especially associated with the lack of observations. In another research, we advise to measure more participants or combine the outcome of that research with the one discussed in this report. Furthermore, we picked variables partly based on intuition. For another research, one could use for example the step-up strategy for determining the ‘best’ linear model.</w:t>
@@ -6031,7 +5939,7 @@
     </w:p>
     <w:p>
       <w:pPr>
-        <w:pStyle w:val="NoSpacing"/>
+        <w:pStyle w:val="Geenafstand"/>
       </w:pPr>
       <w:r>
         <w:t xml:space="preserve">Finally, more data of the participants could be collected. The sleep behavior of someone could also be influenced by the extent of effort that day or the smartphone use before sleeping (Scutti, 2017). </w:t>
@@ -6039,26 +5947,21 @@
     </w:p>
     <w:p>
       <w:pPr>
-        <w:pStyle w:val="NoSpacing"/>
-      </w:pPr>
-    </w:p>
-    <w:p>
-      <w:pPr>
-        <w:pStyle w:val="NoSpacing"/>
-        <w:rPr>
-          <w:b/>
-        </w:rPr>
-      </w:pPr>
-      <w:r>
-        <w:rPr>
-          <w:b/>
+        <w:pStyle w:val="Kop1"/>
+        <w:rPr>
+          <w:b w:val="0"/>
+        </w:rPr>
+      </w:pPr>
+      <w:r>
+        <w:rPr>
+          <w:b w:val="0"/>
         </w:rPr>
         <w:t>Conclusion</w:t>
       </w:r>
     </w:p>
     <w:p>
       <w:pPr>
-        <w:pStyle w:val="NoSpacing"/>
+        <w:pStyle w:val="Geenafstand"/>
       </w:pPr>
       <w:r>
         <w:t>We can draw the following conclusions from our research:</w:t>
@@ -6066,7 +5969,7 @@
     </w:p>
     <w:p>
       <w:pPr>
-        <w:pStyle w:val="NoSpacing"/>
+        <w:pStyle w:val="Geenafstand"/>
         <w:numPr>
           <w:ilvl w:val="0"/>
           <w:numId w:val="1"/>
@@ -6078,7 +5981,7 @@
     </w:p>
     <w:p>
       <w:pPr>
-        <w:pStyle w:val="NoSpacing"/>
+        <w:pStyle w:val="Geenafstand"/>
         <w:numPr>
           <w:ilvl w:val="0"/>
           <w:numId w:val="1"/>
@@ -6116,119 +6019,40 @@
     </w:p>
     <w:p>
       <w:pPr>
-        <w:pStyle w:val="NoSpacing"/>
-      </w:pPr>
-    </w:p>
-    <w:p>
-      <w:pPr>
-        <w:pStyle w:val="NoSpacing"/>
+        <w:pStyle w:val="Geenafstand"/>
+      </w:pPr>
+    </w:p>
+    <w:p>
+      <w:pPr>
         <w:rPr>
           <w:b/>
         </w:rPr>
       </w:pPr>
-    </w:p>
-    <w:p>
-      <w:pPr>
-        <w:pStyle w:val="NoSpacing"/>
+      <w:r>
         <w:rPr>
           <w:b/>
         </w:rPr>
-      </w:pPr>
-    </w:p>
-    <w:p>
-      <w:pPr>
-        <w:pStyle w:val="NoSpacing"/>
-        <w:rPr>
-          <w:b/>
-        </w:rPr>
-      </w:pPr>
-    </w:p>
-    <w:p>
-      <w:pPr>
-        <w:pStyle w:val="NoSpacing"/>
-        <w:rPr>
-          <w:b/>
-        </w:rPr>
-      </w:pPr>
-    </w:p>
-    <w:p>
-      <w:pPr>
-        <w:pStyle w:val="NoSpacing"/>
-        <w:rPr>
-          <w:b/>
-        </w:rPr>
-      </w:pPr>
-    </w:p>
-    <w:p>
-      <w:pPr>
-        <w:pStyle w:val="NoSpacing"/>
-        <w:rPr>
-          <w:b/>
-        </w:rPr>
-      </w:pPr>
-    </w:p>
-    <w:p>
-      <w:pPr>
-        <w:pStyle w:val="NoSpacing"/>
-        <w:rPr>
-          <w:b/>
-        </w:rPr>
-      </w:pPr>
-    </w:p>
-    <w:p>
-      <w:pPr>
-        <w:pStyle w:val="NoSpacing"/>
-        <w:rPr>
-          <w:b/>
-        </w:rPr>
-      </w:pPr>
-    </w:p>
-    <w:p>
-      <w:pPr>
-        <w:pStyle w:val="NoSpacing"/>
-        <w:rPr>
-          <w:b/>
-        </w:rPr>
-      </w:pPr>
-    </w:p>
-    <w:p>
-      <w:pPr>
-        <w:pStyle w:val="NoSpacing"/>
-        <w:rPr>
-          <w:b/>
-        </w:rPr>
-      </w:pPr>
-    </w:p>
-    <w:p>
-      <w:pPr>
-        <w:pStyle w:val="NoSpacing"/>
-        <w:rPr>
-          <w:b/>
-        </w:rPr>
-      </w:pPr>
-    </w:p>
-    <w:p>
-      <w:pPr>
-        <w:pStyle w:val="NoSpacing"/>
-      </w:pPr>
-      <w:r>
-        <w:rPr>
-          <w:b/>
-        </w:rPr>
-        <w:t>Literature</w:t>
-      </w:r>
-      <w:r>
-        <w:t>:</w:t>
-      </w:r>
-    </w:p>
-    <w:p>
-      <w:pPr>
-        <w:pStyle w:val="NoSpacing"/>
-      </w:pPr>
-    </w:p>
-    <w:p>
-      <w:pPr>
-        <w:pStyle w:val="NoSpacing"/>
+        <w:br w:type="page"/>
+      </w:r>
+    </w:p>
+    <w:p>
+      <w:pPr>
+        <w:pStyle w:val="Kop1"/>
+        <w:rPr>
+          <w:b w:val="0"/>
+        </w:rPr>
+      </w:pPr>
+      <w:r>
+        <w:rPr>
+          <w:b w:val="0"/>
+        </w:rPr>
+        <w:lastRenderedPageBreak/>
+        <w:t>References</w:t>
+      </w:r>
+    </w:p>
+    <w:p>
+      <w:pPr>
+        <w:pStyle w:val="Geenafstand"/>
       </w:pPr>
       <w:r>
         <w:t xml:space="preserve">Enders, F.B. (n.d.). </w:t>
@@ -6242,7 +6066,7 @@
       <w:r>
         <w:t xml:space="preserve"> Retrieved 27-06-2018, from </w:t>
       </w:r>
-      <w:hyperlink r:id="rId14" w:history="1">
+      <w:hyperlink r:id="rId15" w:history="1">
         <w:r>
           <w:rPr>
             <w:rStyle w:val="Hyperlink"/>
@@ -6255,12 +6079,12 @@
     </w:p>
     <w:p>
       <w:pPr>
-        <w:pStyle w:val="NoSpacing"/>
-      </w:pPr>
-    </w:p>
-    <w:p>
-      <w:pPr>
-        <w:pStyle w:val="NoSpacing"/>
+        <w:pStyle w:val="Geenafstand"/>
+      </w:pPr>
+    </w:p>
+    <w:p>
+      <w:pPr>
+        <w:pStyle w:val="Geenafstand"/>
       </w:pPr>
       <w:r>
         <w:t xml:space="preserve">Evans, J. D. (1996). </w:t>
@@ -6277,13 +6101,12 @@
     </w:p>
     <w:p>
       <w:pPr>
-        <w:pStyle w:val="NoSpacing"/>
+        <w:pStyle w:val="Geenafstand"/>
       </w:pPr>
     </w:p>
     <w:p>
       <w:proofErr w:type="spellStart"/>
       <w:r>
-        <w:lastRenderedPageBreak/>
         <w:t>Kroese</w:t>
       </w:r>
       <w:proofErr w:type="spellEnd"/>
@@ -6310,7 +6133,7 @@
     </w:p>
     <w:p>
       <w:pPr>
-        <w:pStyle w:val="NoSpacing"/>
+        <w:pStyle w:val="Geenafstand"/>
         <w:rPr>
           <w:rStyle w:val="Hyperlink"/>
           <w:color w:val="auto"/>
@@ -6329,7 +6152,7 @@
       <w:r>
         <w:t xml:space="preserve"> Retrieved 26-06-2018, from </w:t>
       </w:r>
-      <w:hyperlink r:id="rId15" w:history="1">
+      <w:hyperlink r:id="rId16" w:history="1">
         <w:r>
           <w:rPr>
             <w:rStyle w:val="Hyperlink"/>
@@ -6342,12 +6165,12 @@
     </w:p>
     <w:p>
       <w:pPr>
-        <w:pStyle w:val="NoSpacing"/>
-      </w:pPr>
-    </w:p>
-    <w:p>
-      <w:pPr>
-        <w:pStyle w:val="NoSpacing"/>
+        <w:pStyle w:val="Geenafstand"/>
+      </w:pPr>
+    </w:p>
+    <w:p>
+      <w:pPr>
+        <w:pStyle w:val="Geenafstand"/>
       </w:pPr>
       <w:r>
         <w:t xml:space="preserve">Scutti, S. (2017). </w:t>
@@ -6361,7 +6184,7 @@
       <w:r>
         <w:t xml:space="preserve"> Retrieved 27-06-2017, from </w:t>
       </w:r>
-      <w:hyperlink r:id="rId16" w:history="1">
+      <w:hyperlink r:id="rId17" w:history="1">
         <w:r>
           <w:rPr>
             <w:rStyle w:val="Hyperlink"/>
@@ -6382,7 +6205,7 @@
     </w:p>
     <w:p>
       <w:pPr>
-        <w:pStyle w:val="NoSpacing"/>
+        <w:pStyle w:val="Geenafstand"/>
       </w:pPr>
       <w:r>
         <w:t xml:space="preserve">Statistics </w:t>
@@ -6435,7 +6258,7 @@
       <w:r>
         <w:t xml:space="preserve"> from </w:t>
       </w:r>
-      <w:hyperlink r:id="rId17" w:history="1">
+      <w:hyperlink r:id="rId18" w:history="1">
         <w:r>
           <w:rPr>
             <w:rStyle w:val="Hyperlink"/>
@@ -6446,12 +6269,12 @@
     </w:p>
     <w:p>
       <w:pPr>
-        <w:pStyle w:val="NoSpacing"/>
-      </w:pPr>
-    </w:p>
-    <w:p>
-      <w:pPr>
-        <w:pStyle w:val="NoSpacing"/>
+        <w:pStyle w:val="Geenafstand"/>
+      </w:pPr>
+    </w:p>
+    <w:p>
+      <w:pPr>
+        <w:pStyle w:val="Geenafstand"/>
         <w:rPr>
           <w:i/>
         </w:rPr>
@@ -6471,7 +6294,7 @@
         </w:rPr>
         <w:t xml:space="preserve">, from </w:t>
       </w:r>
-      <w:hyperlink r:id="rId18" w:history="1">
+      <w:hyperlink r:id="rId19" w:history="1">
         <w:r>
           <w:rPr>
             <w:rStyle w:val="Hyperlink"/>
@@ -6481,160 +6304,8 @@
         </w:r>
       </w:hyperlink>
     </w:p>
-    <w:p>
-      <w:pPr>
-        <w:pStyle w:val="NoSpacing"/>
-        <w:rPr>
-          <w:b/>
-        </w:rPr>
-      </w:pPr>
-    </w:p>
-    <w:p>
-      <w:pPr>
-        <w:pStyle w:val="NoSpacing"/>
-        <w:rPr>
-          <w:b/>
-        </w:rPr>
-      </w:pPr>
-    </w:p>
-    <w:p>
-      <w:pPr>
-        <w:pStyle w:val="NoSpacing"/>
-        <w:rPr>
-          <w:b/>
-        </w:rPr>
-      </w:pPr>
-    </w:p>
-    <w:p>
-      <w:pPr>
-        <w:rPr>
-          <w:b/>
-        </w:rPr>
-      </w:pPr>
-      <w:r>
-        <w:rPr>
-          <w:b/>
-        </w:rPr>
-        <w:br w:type="page"/>
-      </w:r>
-    </w:p>
-    <w:p>
-      <w:pPr>
-        <w:pStyle w:val="NoSpacing"/>
-      </w:pPr>
-    </w:p>
-    <w:p>
-      <w:pPr>
-        <w:pStyle w:val="NoSpacing"/>
-      </w:pPr>
-    </w:p>
-    <w:p>
-      <w:pPr>
-        <w:pStyle w:val="NoSpacing"/>
-      </w:pPr>
-    </w:p>
-    <w:p>
-      <w:pPr>
-        <w:pStyle w:val="NoSpacing"/>
-      </w:pPr>
-    </w:p>
-    <w:p>
-      <w:pPr>
-        <w:pStyle w:val="NoSpacing"/>
-      </w:pPr>
-    </w:p>
-    <w:p>
-      <w:pPr>
-        <w:pStyle w:val="NoSpacing"/>
-      </w:pPr>
-    </w:p>
-    <w:p>
-      <w:pPr>
-        <w:pStyle w:val="NoSpacing"/>
-      </w:pPr>
-    </w:p>
-    <w:p>
-      <w:pPr>
-        <w:pStyle w:val="NoSpacing"/>
-      </w:pPr>
-    </w:p>
-    <w:p>
-      <w:pPr>
-        <w:pStyle w:val="NoSpacing"/>
-      </w:pPr>
-    </w:p>
-    <w:p>
-      <w:pPr>
-        <w:pStyle w:val="NoSpacing"/>
-      </w:pPr>
-    </w:p>
-    <w:p>
-      <w:pPr>
-        <w:pStyle w:val="NoSpacing"/>
-      </w:pPr>
-    </w:p>
-    <w:p/>
-    <w:p/>
-    <w:p/>
-    <w:p/>
-    <w:p>
-      <w:pPr>
-        <w:tabs>
-          <w:tab w:val="left" w:pos="2268"/>
-        </w:tabs>
-      </w:pPr>
-    </w:p>
-    <w:p>
-      <w:pPr>
-        <w:tabs>
-          <w:tab w:val="left" w:pos="2268"/>
-        </w:tabs>
-      </w:pPr>
-    </w:p>
-    <w:p>
-      <w:pPr>
-        <w:tabs>
-          <w:tab w:val="left" w:pos="2268"/>
-        </w:tabs>
-      </w:pPr>
-    </w:p>
-    <w:p>
-      <w:pPr>
-        <w:tabs>
-          <w:tab w:val="left" w:pos="2268"/>
-        </w:tabs>
-      </w:pPr>
-    </w:p>
-    <w:p>
-      <w:pPr>
-        <w:tabs>
-          <w:tab w:val="left" w:pos="2268"/>
-        </w:tabs>
-      </w:pPr>
-    </w:p>
-    <w:p>
-      <w:pPr>
-        <w:tabs>
-          <w:tab w:val="left" w:pos="2268"/>
-        </w:tabs>
-      </w:pPr>
-    </w:p>
-    <w:p>
-      <w:pPr>
-        <w:tabs>
-          <w:tab w:val="left" w:pos="2268"/>
-        </w:tabs>
-      </w:pPr>
-    </w:p>
-    <w:p>
-      <w:pPr>
-        <w:tabs>
-          <w:tab w:val="left" w:pos="2268"/>
-        </w:tabs>
-      </w:pPr>
-    </w:p>
     <w:sectPr>
-      <w:footerReference w:type="default" r:id="rId19"/>
+      <w:footerReference w:type="default" r:id="rId20"/>
       <w:pgSz w:w="11906" w:h="16838"/>
       <w:pgMar w:top="1440" w:right="1440" w:bottom="1440" w:left="1440" w:header="708" w:footer="708" w:gutter="0"/>
       <w:pgNumType w:start="0"/>
@@ -6646,8 +6317,63 @@
 </w:document>
 </file>
 
+<file path=word/comments.xml><?xml version="1.0" encoding="utf-8"?>
+<w:comments xmlns:ve="http://schemas.openxmlformats.org/markup-compatibility/2006" xmlns:o="urn:schemas-microsoft-com:office:office" xmlns:r="http://schemas.openxmlformats.org/officeDocument/2006/relationships" xmlns:m="http://schemas.openxmlformats.org/officeDocument/2006/math" xmlns:v="urn:schemas-microsoft-com:vml" xmlns:wp="http://schemas.openxmlformats.org/drawingml/2006/wordprocessingDrawing" xmlns:w10="urn:schemas-microsoft-com:office:word" xmlns:w="http://schemas.openxmlformats.org/wordprocessingml/2006/main" xmlns:wne="http://schemas.microsoft.com/office/word/2006/wordml">
+  <w:comment w:id="0" w:author="Elitebook" w:date="2018-06-28T18:44:00Z" w:initials="E">
+    <w:p>
+      <w:pPr>
+        <w:pStyle w:val="Tekstopmerking"/>
+        <w:rPr>
+          <w:lang w:val="nl-NL"/>
+        </w:rPr>
+      </w:pPr>
+      <w:r>
+        <w:rPr>
+          <w:rStyle w:val="Verwijzingopmerking"/>
+        </w:rPr>
+        <w:annotationRef/>
+      </w:r>
+      <w:r>
+        <w:rPr>
+          <w:lang w:val="nl-NL"/>
+        </w:rPr>
+        <w:t>Moeten we dit nog ergens v</w:t>
+      </w:r>
+      <w:r>
+        <w:rPr>
+          <w:lang w:val="nl-NL"/>
+        </w:rPr>
+        <w:t>erwerken of niet? Zou het eigenlijk in de inleiding willen doen, maar dan ga je over het aantal woorden heen, dus lastig…</w:t>
+      </w:r>
+    </w:p>
+  </w:comment>
+  <w:comment w:id="1" w:author="Elitebook" w:date="2018-06-28T18:59:00Z" w:initials="E">
+    <w:p>
+      <w:pPr>
+        <w:pStyle w:val="Tekstopmerking"/>
+        <w:rPr>
+          <w:lang w:val="nl-NL"/>
+        </w:rPr>
+      </w:pPr>
+      <w:r>
+        <w:rPr>
+          <w:rStyle w:val="Verwijzingopmerking"/>
+        </w:rPr>
+        <w:annotationRef/>
+      </w:r>
+      <w:r>
+        <w:rPr>
+          <w:lang w:val="nl-NL"/>
+        </w:rPr>
+        <w:t>Standard hoort hier niet toch?</w:t>
+      </w:r>
+    </w:p>
+  </w:comment>
+</w:comments>
+</file>
+
 <file path=word/endnotes.xml><?xml version="1.0" encoding="utf-8"?>
-<w:endnotes xmlns:wpc="http://schemas.microsoft.com/office/word/2010/wordprocessingCanvas" xmlns:cx="http://schemas.microsoft.com/office/drawing/2014/chartex" xmlns:cx1="http://schemas.microsoft.com/office/drawing/2015/9/8/chartex" xmlns:cx2="http://schemas.microsoft.com/office/drawing/2015/10/21/chartex" xmlns:cx3="http://schemas.microsoft.com/office/drawing/2016/5/9/chartex" xmlns:cx4="http://schemas.microsoft.com/office/drawing/2016/5/10/chartex" xmlns:cx5="http://schemas.microsoft.com/office/drawing/2016/5/11/chartex" xmlns:cx6="http://schemas.microsoft.com/office/drawing/2016/5/12/chartex" xmlns:cx7="http://schemas.microsoft.com/office/drawing/2016/5/13/chartex" xmlns:cx8="http://schemas.microsoft.com/office/drawing/2016/5/14/chartex" xmlns:mc="http://schemas.openxmlformats.org/markup-compatibility/2006" xmlns:aink="http://schemas.microsoft.com/office/drawing/2016/ink" xmlns:am3d="http://schemas.microsoft.com/office/drawing/2017/model3d" xmlns:o="urn:schemas-microsoft-com:office:office" xmlns:r="http://schemas.openxmlformats.org/officeDocument/2006/relationships" xmlns:m="http://schemas.openxmlformats.org/officeDocument/2006/math" xmlns:v="urn:schemas-microsoft-com:vml" xmlns:wp14="http://schemas.microsoft.com/office/word/2010/wordprocessingDrawing" xmlns:wp="http://schemas.openxmlformats.org/drawingml/2006/wordprocessingDrawing" xmlns:w10="urn:schemas-microsoft-com:office:word" xmlns:w="http://schemas.openxmlformats.org/wordprocessingml/2006/main" xmlns:w14="http://schemas.microsoft.com/office/word/2010/wordml" xmlns:w15="http://schemas.microsoft.com/office/word/2012/wordml" xmlns:w16cid="http://schemas.microsoft.com/office/word/2016/wordml/cid" xmlns:w16se="http://schemas.microsoft.com/office/word/2015/wordml/symex" xmlns:wpg="http://schemas.microsoft.com/office/word/2010/wordprocessingGroup" xmlns:wpi="http://schemas.microsoft.com/office/word/2010/wordprocessingInk" xmlns:wne="http://schemas.microsoft.com/office/word/2006/wordml" xmlns:wps="http://schemas.microsoft.com/office/word/2010/wordprocessingShape" mc:Ignorable="w14 w15 w16se w16cid wp14">
+<w:endnotes xmlns:ve="http://schemas.openxmlformats.org/markup-compatibility/2006" xmlns:o="urn:schemas-microsoft-com:office:office" xmlns:r="http://schemas.openxmlformats.org/officeDocument/2006/relationships" xmlns:m="http://schemas.openxmlformats.org/officeDocument/2006/math" xmlns:v="urn:schemas-microsoft-com:vml" xmlns:wp="http://schemas.openxmlformats.org/drawingml/2006/wordprocessingDrawing" xmlns:w10="urn:schemas-microsoft-com:office:word" xmlns:w="http://schemas.openxmlformats.org/wordprocessingml/2006/main" xmlns:wne="http://schemas.microsoft.com/office/word/2006/wordml">
   <w:endnote w:type="separator" w:id="-1">
     <w:p>
       <w:pPr>
@@ -6672,7 +6398,7 @@
 </file>
 
 <file path=word/footer1.xml><?xml version="1.0" encoding="utf-8"?>
-<w:ftr xmlns:wpc="http://schemas.microsoft.com/office/word/2010/wordprocessingCanvas" xmlns:cx="http://schemas.microsoft.com/office/drawing/2014/chartex" xmlns:cx1="http://schemas.microsoft.com/office/drawing/2015/9/8/chartex" xmlns:cx2="http://schemas.microsoft.com/office/drawing/2015/10/21/chartex" xmlns:cx3="http://schemas.microsoft.com/office/drawing/2016/5/9/chartex" xmlns:cx4="http://schemas.microsoft.com/office/drawing/2016/5/10/chartex" xmlns:cx5="http://schemas.microsoft.com/office/drawing/2016/5/11/chartex" xmlns:cx6="http://schemas.microsoft.com/office/drawing/2016/5/12/chartex" xmlns:cx7="http://schemas.microsoft.com/office/drawing/2016/5/13/chartex" xmlns:cx8="http://schemas.microsoft.com/office/drawing/2016/5/14/chartex" xmlns:mc="http://schemas.openxmlformats.org/markup-compatibility/2006" xmlns:aink="http://schemas.microsoft.com/office/drawing/2016/ink" xmlns:am3d="http://schemas.microsoft.com/office/drawing/2017/model3d" xmlns:o="urn:schemas-microsoft-com:office:office" xmlns:r="http://schemas.openxmlformats.org/officeDocument/2006/relationships" xmlns:m="http://schemas.openxmlformats.org/officeDocument/2006/math" xmlns:v="urn:schemas-microsoft-com:vml" xmlns:wp14="http://schemas.microsoft.com/office/word/2010/wordprocessingDrawing" xmlns:wp="http://schemas.openxmlformats.org/drawingml/2006/wordprocessingDrawing" xmlns:w10="urn:schemas-microsoft-com:office:word" xmlns:w="http://schemas.openxmlformats.org/wordprocessingml/2006/main" xmlns:w14="http://schemas.microsoft.com/office/word/2010/wordml" xmlns:w15="http://schemas.microsoft.com/office/word/2012/wordml" xmlns:w16cid="http://schemas.microsoft.com/office/word/2016/wordml/cid" xmlns:w16se="http://schemas.microsoft.com/office/word/2015/wordml/symex" xmlns:wpg="http://schemas.microsoft.com/office/word/2010/wordprocessingGroup" xmlns:wpi="http://schemas.microsoft.com/office/word/2010/wordprocessingInk" xmlns:wne="http://schemas.microsoft.com/office/word/2006/wordml" xmlns:wps="http://schemas.microsoft.com/office/word/2010/wordprocessingShape" mc:Ignorable="w14 w15 w16se w16cid wp14">
+<w:ftr xmlns:ve="http://schemas.openxmlformats.org/markup-compatibility/2006" xmlns:o="urn:schemas-microsoft-com:office:office" xmlns:r="http://schemas.openxmlformats.org/officeDocument/2006/relationships" xmlns:m="http://schemas.openxmlformats.org/officeDocument/2006/math" xmlns:v="urn:schemas-microsoft-com:vml" xmlns:wp="http://schemas.openxmlformats.org/drawingml/2006/wordprocessingDrawing" xmlns:w10="urn:schemas-microsoft-com:office:word" xmlns:w="http://schemas.openxmlformats.org/wordprocessingml/2006/main" xmlns:wne="http://schemas.microsoft.com/office/word/2006/wordml">
   <w:sdt>
     <w:sdtPr>
       <w:id w:val="65291692"/>
@@ -6681,11 +6407,10 @@
         <w:docPartUnique/>
       </w:docPartObj>
     </w:sdtPr>
-    <w:sdtEndPr/>
     <w:sdtContent>
       <w:p>
         <w:pPr>
-          <w:pStyle w:val="Footer"/>
+          <w:pStyle w:val="Voettekst"/>
           <w:jc w:val="right"/>
         </w:pPr>
         <w:r>
@@ -6723,14 +6448,14 @@
   </w:sdt>
   <w:p>
     <w:pPr>
-      <w:pStyle w:val="Footer"/>
+      <w:pStyle w:val="Voettekst"/>
     </w:pPr>
   </w:p>
 </w:ftr>
 </file>
 
 <file path=word/footnotes.xml><?xml version="1.0" encoding="utf-8"?>
-<w:footnotes xmlns:wpc="http://schemas.microsoft.com/office/word/2010/wordprocessingCanvas" xmlns:cx="http://schemas.microsoft.com/office/drawing/2014/chartex" xmlns:cx1="http://schemas.microsoft.com/office/drawing/2015/9/8/chartex" xmlns:cx2="http://schemas.microsoft.com/office/drawing/2015/10/21/chartex" xmlns:cx3="http://schemas.microsoft.com/office/drawing/2016/5/9/chartex" xmlns:cx4="http://schemas.microsoft.com/office/drawing/2016/5/10/chartex" xmlns:cx5="http://schemas.microsoft.com/office/drawing/2016/5/11/chartex" xmlns:cx6="http://schemas.microsoft.com/office/drawing/2016/5/12/chartex" xmlns:cx7="http://schemas.microsoft.com/office/drawing/2016/5/13/chartex" xmlns:cx8="http://schemas.microsoft.com/office/drawing/2016/5/14/chartex" xmlns:mc="http://schemas.openxmlformats.org/markup-compatibility/2006" xmlns:aink="http://schemas.microsoft.com/office/drawing/2016/ink" xmlns:am3d="http://schemas.microsoft.com/office/drawing/2017/model3d" xmlns:o="urn:schemas-microsoft-com:office:office" xmlns:r="http://schemas.openxmlformats.org/officeDocument/2006/relationships" xmlns:m="http://schemas.openxmlformats.org/officeDocument/2006/math" xmlns:v="urn:schemas-microsoft-com:vml" xmlns:wp14="http://schemas.microsoft.com/office/word/2010/wordprocessingDrawing" xmlns:wp="http://schemas.openxmlformats.org/drawingml/2006/wordprocessingDrawing" xmlns:w10="urn:schemas-microsoft-com:office:word" xmlns:w="http://schemas.openxmlformats.org/wordprocessingml/2006/main" xmlns:w14="http://schemas.microsoft.com/office/word/2010/wordml" xmlns:w15="http://schemas.microsoft.com/office/word/2012/wordml" xmlns:w16cid="http://schemas.microsoft.com/office/word/2016/wordml/cid" xmlns:w16se="http://schemas.microsoft.com/office/word/2015/wordml/symex" xmlns:wpg="http://schemas.microsoft.com/office/word/2010/wordprocessingGroup" xmlns:wpi="http://schemas.microsoft.com/office/word/2010/wordprocessingInk" xmlns:wne="http://schemas.microsoft.com/office/word/2006/wordml" xmlns:wps="http://schemas.microsoft.com/office/word/2010/wordprocessingShape" mc:Ignorable="w14 w15 w16se w16cid wp14">
+<w:footnotes xmlns:ve="http://schemas.openxmlformats.org/markup-compatibility/2006" xmlns:o="urn:schemas-microsoft-com:office:office" xmlns:r="http://schemas.openxmlformats.org/officeDocument/2006/relationships" xmlns:m="http://schemas.openxmlformats.org/officeDocument/2006/math" xmlns:v="urn:schemas-microsoft-com:vml" xmlns:wp="http://schemas.openxmlformats.org/drawingml/2006/wordprocessingDrawing" xmlns:w10="urn:schemas-microsoft-com:office:word" xmlns:w="http://schemas.openxmlformats.org/wordprocessingml/2006/main" xmlns:wne="http://schemas.microsoft.com/office/word/2006/wordml">
   <w:footnote w:type="separator" w:id="-1">
     <w:p>
       <w:pPr>
@@ -6755,8 +6480,120 @@
 </file>
 
 <file path=word/numbering.xml><?xml version="1.0" encoding="utf-8"?>
-<w:numbering xmlns:wpc="http://schemas.microsoft.com/office/word/2010/wordprocessingCanvas" xmlns:cx="http://schemas.microsoft.com/office/drawing/2014/chartex" xmlns:cx1="http://schemas.microsoft.com/office/drawing/2015/9/8/chartex" xmlns:cx2="http://schemas.microsoft.com/office/drawing/2015/10/21/chartex" xmlns:cx3="http://schemas.microsoft.com/office/drawing/2016/5/9/chartex" xmlns:cx4="http://schemas.microsoft.com/office/drawing/2016/5/10/chartex" xmlns:cx5="http://schemas.microsoft.com/office/drawing/2016/5/11/chartex" xmlns:cx6="http://schemas.microsoft.com/office/drawing/2016/5/12/chartex" xmlns:cx7="http://schemas.microsoft.com/office/drawing/2016/5/13/chartex" xmlns:cx8="http://schemas.microsoft.com/office/drawing/2016/5/14/chartex" xmlns:mc="http://schemas.openxmlformats.org/markup-compatibility/2006" xmlns:aink="http://schemas.microsoft.com/office/drawing/2016/ink" xmlns:am3d="http://schemas.microsoft.com/office/drawing/2017/model3d" xmlns:o="urn:schemas-microsoft-com:office:office" xmlns:r="http://schemas.openxmlformats.org/officeDocument/2006/relationships" xmlns:m="http://schemas.openxmlformats.org/officeDocument/2006/math" xmlns:v="urn:schemas-microsoft-com:vml" xmlns:wp14="http://schemas.microsoft.com/office/word/2010/wordprocessingDrawing" xmlns:wp="http://schemas.openxmlformats.org/drawingml/2006/wordprocessingDrawing" xmlns:w10="urn:schemas-microsoft-com:office:word" xmlns:w="http://schemas.openxmlformats.org/wordprocessingml/2006/main" xmlns:w14="http://schemas.microsoft.com/office/word/2010/wordml" xmlns:w15="http://schemas.microsoft.com/office/word/2012/wordml" xmlns:w16cid="http://schemas.microsoft.com/office/word/2016/wordml/cid" xmlns:w16se="http://schemas.microsoft.com/office/word/2015/wordml/symex" xmlns:wpg="http://schemas.microsoft.com/office/word/2010/wordprocessingGroup" xmlns:wpi="http://schemas.microsoft.com/office/word/2010/wordprocessingInk" xmlns:wne="http://schemas.microsoft.com/office/word/2006/wordml" xmlns:wps="http://schemas.microsoft.com/office/word/2010/wordprocessingShape" mc:Ignorable="w14 w15 w16se w16cid wp14">
-  <w:abstractNum w:abstractNumId="0" w15:restartNumberingAfterBreak="0">
+<w:numbering xmlns:ve="http://schemas.openxmlformats.org/markup-compatibility/2006" xmlns:o="urn:schemas-microsoft-com:office:office" xmlns:r="http://schemas.openxmlformats.org/officeDocument/2006/relationships" xmlns:m="http://schemas.openxmlformats.org/officeDocument/2006/math" xmlns:v="urn:schemas-microsoft-com:vml" xmlns:wp="http://schemas.openxmlformats.org/drawingml/2006/wordprocessingDrawing" xmlns:w10="urn:schemas-microsoft-com:office:word" xmlns:w="http://schemas.openxmlformats.org/wordprocessingml/2006/main" xmlns:wne="http://schemas.microsoft.com/office/word/2006/wordml">
+  <w:abstractNum w:abstractNumId="0">
+    <w:nsid w:val="2C4107E5"/>
+    <w:multiLevelType w:val="hybridMultilevel"/>
+    <w:tmpl w:val="00BEC41A"/>
+    <w:lvl w:ilvl="0" w:tplc="B1106A08">
+      <w:numFmt w:val="bullet"/>
+      <w:lvlText w:val="-"/>
+      <w:lvlJc w:val="left"/>
+      <w:pPr>
+        <w:ind w:left="720" w:hanging="360"/>
+      </w:pPr>
+      <w:rPr>
+        <w:rFonts w:ascii="Calibri" w:eastAsiaTheme="minorHAnsi" w:hAnsi="Calibri" w:cstheme="minorBidi" w:hint="default"/>
+      </w:rPr>
+    </w:lvl>
+    <w:lvl w:ilvl="1" w:tplc="04130003" w:tentative="1">
+      <w:start w:val="1"/>
+      <w:numFmt w:val="bullet"/>
+      <w:lvlText w:val="o"/>
+      <w:lvlJc w:val="left"/>
+      <w:pPr>
+        <w:ind w:left="1440" w:hanging="360"/>
+      </w:pPr>
+      <w:rPr>
+        <w:rFonts w:ascii="Courier New" w:hAnsi="Courier New" w:cs="Courier New" w:hint="default"/>
+      </w:rPr>
+    </w:lvl>
+    <w:lvl w:ilvl="2" w:tplc="04130005" w:tentative="1">
+      <w:start w:val="1"/>
+      <w:numFmt w:val="bullet"/>
+      <w:lvlText w:val=""/>
+      <w:lvlJc w:val="left"/>
+      <w:pPr>
+        <w:ind w:left="2160" w:hanging="360"/>
+      </w:pPr>
+      <w:rPr>
+        <w:rFonts w:ascii="Wingdings" w:hAnsi="Wingdings" w:hint="default"/>
+      </w:rPr>
+    </w:lvl>
+    <w:lvl w:ilvl="3" w:tplc="04130001" w:tentative="1">
+      <w:start w:val="1"/>
+      <w:numFmt w:val="bullet"/>
+      <w:lvlText w:val=""/>
+      <w:lvlJc w:val="left"/>
+      <w:pPr>
+        <w:ind w:left="2880" w:hanging="360"/>
+      </w:pPr>
+      <w:rPr>
+        <w:rFonts w:ascii="Symbol" w:hAnsi="Symbol" w:hint="default"/>
+      </w:rPr>
+    </w:lvl>
+    <w:lvl w:ilvl="4" w:tplc="04130003" w:tentative="1">
+      <w:start w:val="1"/>
+      <w:numFmt w:val="bullet"/>
+      <w:lvlText w:val="o"/>
+      <w:lvlJc w:val="left"/>
+      <w:pPr>
+        <w:ind w:left="3600" w:hanging="360"/>
+      </w:pPr>
+      <w:rPr>
+        <w:rFonts w:ascii="Courier New" w:hAnsi="Courier New" w:cs="Courier New" w:hint="default"/>
+      </w:rPr>
+    </w:lvl>
+    <w:lvl w:ilvl="5" w:tplc="04130005" w:tentative="1">
+      <w:start w:val="1"/>
+      <w:numFmt w:val="bullet"/>
+      <w:lvlText w:val=""/>
+      <w:lvlJc w:val="left"/>
+      <w:pPr>
+        <w:ind w:left="4320" w:hanging="360"/>
+      </w:pPr>
+      <w:rPr>
+        <w:rFonts w:ascii="Wingdings" w:hAnsi="Wingdings" w:hint="default"/>
+      </w:rPr>
+    </w:lvl>
+    <w:lvl w:ilvl="6" w:tplc="04130001" w:tentative="1">
+      <w:start w:val="1"/>
+      <w:numFmt w:val="bullet"/>
+      <w:lvlText w:val=""/>
+      <w:lvlJc w:val="left"/>
+      <w:pPr>
+        <w:ind w:left="5040" w:hanging="360"/>
+      </w:pPr>
+      <w:rPr>
+        <w:rFonts w:ascii="Symbol" w:hAnsi="Symbol" w:hint="default"/>
+      </w:rPr>
+    </w:lvl>
+    <w:lvl w:ilvl="7" w:tplc="04130003" w:tentative="1">
+      <w:start w:val="1"/>
+      <w:numFmt w:val="bullet"/>
+      <w:lvlText w:val="o"/>
+      <w:lvlJc w:val="left"/>
+      <w:pPr>
+        <w:ind w:left="5760" w:hanging="360"/>
+      </w:pPr>
+      <w:rPr>
+        <w:rFonts w:ascii="Courier New" w:hAnsi="Courier New" w:cs="Courier New" w:hint="default"/>
+      </w:rPr>
+    </w:lvl>
+    <w:lvl w:ilvl="8" w:tplc="04130005" w:tentative="1">
+      <w:start w:val="1"/>
+      <w:numFmt w:val="bullet"/>
+      <w:lvlText w:val=""/>
+      <w:lvlJc w:val="left"/>
+      <w:pPr>
+        <w:ind w:left="6480" w:hanging="360"/>
+      </w:pPr>
+      <w:rPr>
+        <w:rFonts w:ascii="Wingdings" w:hAnsi="Wingdings" w:hint="default"/>
+      </w:rPr>
+    </w:lvl>
+  </w:abstractNum>
+  <w:abstractNum w:abstractNumId="1">
     <w:nsid w:val="3A5B0645"/>
     <w:multiLevelType w:val="hybridMultilevel"/>
     <w:tmpl w:val="13D2E590"/>
@@ -6868,14 +6705,132 @@
       </w:rPr>
     </w:lvl>
   </w:abstractNum>
+  <w:abstractNum w:abstractNumId="2">
+    <w:nsid w:val="4D626FAC"/>
+    <w:multiLevelType w:val="hybridMultilevel"/>
+    <w:tmpl w:val="B4A26134"/>
+    <w:lvl w:ilvl="0" w:tplc="B1106A08">
+      <w:numFmt w:val="bullet"/>
+      <w:lvlText w:val="-"/>
+      <w:lvlJc w:val="left"/>
+      <w:pPr>
+        <w:ind w:left="720" w:hanging="360"/>
+      </w:pPr>
+      <w:rPr>
+        <w:rFonts w:ascii="Calibri" w:eastAsiaTheme="minorHAnsi" w:hAnsi="Calibri" w:cstheme="minorBidi" w:hint="default"/>
+      </w:rPr>
+    </w:lvl>
+    <w:lvl w:ilvl="1" w:tplc="04130003" w:tentative="1">
+      <w:start w:val="1"/>
+      <w:numFmt w:val="bullet"/>
+      <w:lvlText w:val="o"/>
+      <w:lvlJc w:val="left"/>
+      <w:pPr>
+        <w:ind w:left="1440" w:hanging="360"/>
+      </w:pPr>
+      <w:rPr>
+        <w:rFonts w:ascii="Courier New" w:hAnsi="Courier New" w:cs="Courier New" w:hint="default"/>
+      </w:rPr>
+    </w:lvl>
+    <w:lvl w:ilvl="2" w:tplc="04130005" w:tentative="1">
+      <w:start w:val="1"/>
+      <w:numFmt w:val="bullet"/>
+      <w:lvlText w:val=""/>
+      <w:lvlJc w:val="left"/>
+      <w:pPr>
+        <w:ind w:left="2160" w:hanging="360"/>
+      </w:pPr>
+      <w:rPr>
+        <w:rFonts w:ascii="Wingdings" w:hAnsi="Wingdings" w:hint="default"/>
+      </w:rPr>
+    </w:lvl>
+    <w:lvl w:ilvl="3" w:tplc="04130001" w:tentative="1">
+      <w:start w:val="1"/>
+      <w:numFmt w:val="bullet"/>
+      <w:lvlText w:val=""/>
+      <w:lvlJc w:val="left"/>
+      <w:pPr>
+        <w:ind w:left="2880" w:hanging="360"/>
+      </w:pPr>
+      <w:rPr>
+        <w:rFonts w:ascii="Symbol" w:hAnsi="Symbol" w:hint="default"/>
+      </w:rPr>
+    </w:lvl>
+    <w:lvl w:ilvl="4" w:tplc="04130003" w:tentative="1">
+      <w:start w:val="1"/>
+      <w:numFmt w:val="bullet"/>
+      <w:lvlText w:val="o"/>
+      <w:lvlJc w:val="left"/>
+      <w:pPr>
+        <w:ind w:left="3600" w:hanging="360"/>
+      </w:pPr>
+      <w:rPr>
+        <w:rFonts w:ascii="Courier New" w:hAnsi="Courier New" w:cs="Courier New" w:hint="default"/>
+      </w:rPr>
+    </w:lvl>
+    <w:lvl w:ilvl="5" w:tplc="04130005" w:tentative="1">
+      <w:start w:val="1"/>
+      <w:numFmt w:val="bullet"/>
+      <w:lvlText w:val=""/>
+      <w:lvlJc w:val="left"/>
+      <w:pPr>
+        <w:ind w:left="4320" w:hanging="360"/>
+      </w:pPr>
+      <w:rPr>
+        <w:rFonts w:ascii="Wingdings" w:hAnsi="Wingdings" w:hint="default"/>
+      </w:rPr>
+    </w:lvl>
+    <w:lvl w:ilvl="6" w:tplc="04130001" w:tentative="1">
+      <w:start w:val="1"/>
+      <w:numFmt w:val="bullet"/>
+      <w:lvlText w:val=""/>
+      <w:lvlJc w:val="left"/>
+      <w:pPr>
+        <w:ind w:left="5040" w:hanging="360"/>
+      </w:pPr>
+      <w:rPr>
+        <w:rFonts w:ascii="Symbol" w:hAnsi="Symbol" w:hint="default"/>
+      </w:rPr>
+    </w:lvl>
+    <w:lvl w:ilvl="7" w:tplc="04130003" w:tentative="1">
+      <w:start w:val="1"/>
+      <w:numFmt w:val="bullet"/>
+      <w:lvlText w:val="o"/>
+      <w:lvlJc w:val="left"/>
+      <w:pPr>
+        <w:ind w:left="5760" w:hanging="360"/>
+      </w:pPr>
+      <w:rPr>
+        <w:rFonts w:ascii="Courier New" w:hAnsi="Courier New" w:cs="Courier New" w:hint="default"/>
+      </w:rPr>
+    </w:lvl>
+    <w:lvl w:ilvl="8" w:tplc="04130005" w:tentative="1">
+      <w:start w:val="1"/>
+      <w:numFmt w:val="bullet"/>
+      <w:lvlText w:val=""/>
+      <w:lvlJc w:val="left"/>
+      <w:pPr>
+        <w:ind w:left="6480" w:hanging="360"/>
+      </w:pPr>
+      <w:rPr>
+        <w:rFonts w:ascii="Wingdings" w:hAnsi="Wingdings" w:hint="default"/>
+      </w:rPr>
+    </w:lvl>
+  </w:abstractNum>
   <w:num w:numId="1">
+    <w:abstractNumId w:val="1"/>
+  </w:num>
+  <w:num w:numId="2">
+    <w:abstractNumId w:val="2"/>
+  </w:num>
+  <w:num w:numId="3">
     <w:abstractNumId w:val="0"/>
   </w:num>
 </w:numbering>
 </file>
 
 <file path=word/styles.xml><?xml version="1.0" encoding="utf-8"?>
-<w:styles xmlns:mc="http://schemas.openxmlformats.org/markup-compatibility/2006" xmlns:r="http://schemas.openxmlformats.org/officeDocument/2006/relationships" xmlns:w="http://schemas.openxmlformats.org/wordprocessingml/2006/main" xmlns:w14="http://schemas.microsoft.com/office/word/2010/wordml" xmlns:w15="http://schemas.microsoft.com/office/word/2012/wordml" xmlns:w16cid="http://schemas.microsoft.com/office/word/2016/wordml/cid" xmlns:w16se="http://schemas.microsoft.com/office/word/2015/wordml/symex" mc:Ignorable="w14 w15 w16se w16cid">
+<w:styles xmlns:r="http://schemas.openxmlformats.org/officeDocument/2006/relationships" xmlns:w="http://schemas.openxmlformats.org/wordprocessingml/2006/main">
   <w:docDefaults>
     <w:rPrDefault>
       <w:rPr>
@@ -6891,384 +6846,146 @@
       </w:pPr>
     </w:pPrDefault>
   </w:docDefaults>
-  <w:latentStyles w:defLockedState="0" w:defUIPriority="99" w:defSemiHidden="0" w:defUnhideWhenUsed="0" w:defQFormat="0" w:count="375">
-    <w:lsdException w:name="Normal" w:uiPriority="0" w:qFormat="1"/>
-    <w:lsdException w:name="heading 1" w:uiPriority="9" w:qFormat="1"/>
-    <w:lsdException w:name="heading 2" w:semiHidden="1" w:uiPriority="9" w:unhideWhenUsed="1" w:qFormat="1"/>
-    <w:lsdException w:name="heading 3" w:semiHidden="1" w:uiPriority="9" w:unhideWhenUsed="1" w:qFormat="1"/>
-    <w:lsdException w:name="heading 4" w:semiHidden="1" w:uiPriority="9" w:unhideWhenUsed="1" w:qFormat="1"/>
-    <w:lsdException w:name="heading 5" w:semiHidden="1" w:uiPriority="9" w:unhideWhenUsed="1" w:qFormat="1"/>
-    <w:lsdException w:name="heading 6" w:semiHidden="1" w:uiPriority="9" w:unhideWhenUsed="1" w:qFormat="1"/>
-    <w:lsdException w:name="heading 7" w:semiHidden="1" w:uiPriority="9" w:unhideWhenUsed="1" w:qFormat="1"/>
-    <w:lsdException w:name="heading 8" w:semiHidden="1" w:uiPriority="9" w:unhideWhenUsed="1" w:qFormat="1"/>
-    <w:lsdException w:name="heading 9" w:semiHidden="1" w:uiPriority="9" w:unhideWhenUsed="1" w:qFormat="1"/>
-    <w:lsdException w:name="index 1" w:semiHidden="1" w:unhideWhenUsed="1"/>
-    <w:lsdException w:name="index 2" w:semiHidden="1" w:unhideWhenUsed="1"/>
-    <w:lsdException w:name="index 3" w:semiHidden="1" w:unhideWhenUsed="1"/>
-    <w:lsdException w:name="index 4" w:semiHidden="1" w:unhideWhenUsed="1"/>
-    <w:lsdException w:name="index 5" w:semiHidden="1" w:unhideWhenUsed="1"/>
-    <w:lsdException w:name="index 6" w:semiHidden="1" w:unhideWhenUsed="1"/>
-    <w:lsdException w:name="index 7" w:semiHidden="1" w:unhideWhenUsed="1"/>
-    <w:lsdException w:name="index 8" w:semiHidden="1" w:unhideWhenUsed="1"/>
-    <w:lsdException w:name="index 9" w:semiHidden="1" w:unhideWhenUsed="1"/>
-    <w:lsdException w:name="toc 1" w:semiHidden="1" w:uiPriority="39" w:unhideWhenUsed="1"/>
-    <w:lsdException w:name="toc 2" w:semiHidden="1" w:uiPriority="39" w:unhideWhenUsed="1"/>
-    <w:lsdException w:name="toc 3" w:semiHidden="1" w:uiPriority="39" w:unhideWhenUsed="1"/>
-    <w:lsdException w:name="toc 4" w:semiHidden="1" w:uiPriority="39" w:unhideWhenUsed="1"/>
-    <w:lsdException w:name="toc 5" w:semiHidden="1" w:uiPriority="39" w:unhideWhenUsed="1"/>
-    <w:lsdException w:name="toc 6" w:semiHidden="1" w:uiPriority="39" w:unhideWhenUsed="1"/>
-    <w:lsdException w:name="toc 7" w:semiHidden="1" w:uiPriority="39" w:unhideWhenUsed="1"/>
-    <w:lsdException w:name="toc 8" w:semiHidden="1" w:uiPriority="39" w:unhideWhenUsed="1"/>
-    <w:lsdException w:name="toc 9" w:semiHidden="1" w:uiPriority="39" w:unhideWhenUsed="1"/>
-    <w:lsdException w:name="Normal Indent" w:semiHidden="1" w:unhideWhenUsed="1"/>
-    <w:lsdException w:name="footnote text" w:semiHidden="1" w:unhideWhenUsed="1"/>
-    <w:lsdException w:name="annotation text" w:semiHidden="1" w:unhideWhenUsed="1"/>
-    <w:lsdException w:name="header" w:semiHidden="1" w:unhideWhenUsed="1"/>
-    <w:lsdException w:name="footer" w:semiHidden="1" w:unhideWhenUsed="1"/>
-    <w:lsdException w:name="index heading" w:semiHidden="1" w:unhideWhenUsed="1"/>
-    <w:lsdException w:name="caption" w:semiHidden="1" w:uiPriority="35" w:unhideWhenUsed="1" w:qFormat="1"/>
-    <w:lsdException w:name="table of figures" w:semiHidden="1" w:unhideWhenUsed="1"/>
-    <w:lsdException w:name="envelope address" w:semiHidden="1" w:unhideWhenUsed="1"/>
-    <w:lsdException w:name="envelope return" w:semiHidden="1" w:unhideWhenUsed="1"/>
-    <w:lsdException w:name="footnote reference" w:semiHidden="1" w:unhideWhenUsed="1"/>
-    <w:lsdException w:name="annotation reference" w:semiHidden="1" w:unhideWhenUsed="1"/>
-    <w:lsdException w:name="line number" w:semiHidden="1" w:unhideWhenUsed="1"/>
-    <w:lsdException w:name="page number" w:semiHidden="1" w:unhideWhenUsed="1"/>
-    <w:lsdException w:name="endnote reference" w:semiHidden="1" w:unhideWhenUsed="1"/>
-    <w:lsdException w:name="endnote text" w:semiHidden="1" w:unhideWhenUsed="1"/>
-    <w:lsdException w:name="table of authorities" w:semiHidden="1" w:unhideWhenUsed="1"/>
-    <w:lsdException w:name="macro" w:semiHidden="1" w:unhideWhenUsed="1"/>
-    <w:lsdException w:name="toa heading" w:semiHidden="1" w:unhideWhenUsed="1"/>
-    <w:lsdException w:name="List" w:semiHidden="1" w:unhideWhenUsed="1"/>
-    <w:lsdException w:name="List Bullet" w:semiHidden="1" w:unhideWhenUsed="1"/>
-    <w:lsdException w:name="List Number" w:semiHidden="1" w:unhideWhenUsed="1"/>
-    <w:lsdException w:name="List 2" w:semiHidden="1" w:unhideWhenUsed="1"/>
-    <w:lsdException w:name="List 3" w:semiHidden="1" w:unhideWhenUsed="1"/>
-    <w:lsdException w:name="List 4" w:semiHidden="1" w:unhideWhenUsed="1"/>
-    <w:lsdException w:name="List 5" w:semiHidden="1" w:unhideWhenUsed="1"/>
-    <w:lsdException w:name="List Bullet 2" w:semiHidden="1" w:unhideWhenUsed="1"/>
-    <w:lsdException w:name="List Bullet 3" w:semiHidden="1" w:unhideWhenUsed="1"/>
-    <w:lsdException w:name="List Bullet 4" w:semiHidden="1" w:unhideWhenUsed="1"/>
-    <w:lsdException w:name="List Bullet 5" w:semiHidden="1" w:unhideWhenUsed="1"/>
-    <w:lsdException w:name="List Number 2" w:semiHidden="1" w:unhideWhenUsed="1"/>
-    <w:lsdException w:name="List Number 3" w:semiHidden="1" w:unhideWhenUsed="1"/>
-    <w:lsdException w:name="List Number 4" w:semiHidden="1" w:unhideWhenUsed="1"/>
-    <w:lsdException w:name="List Number 5" w:semiHidden="1" w:unhideWhenUsed="1"/>
-    <w:lsdException w:name="Title" w:uiPriority="10" w:qFormat="1"/>
-    <w:lsdException w:name="Closing" w:semiHidden="1" w:unhideWhenUsed="1"/>
-    <w:lsdException w:name="Signature" w:semiHidden="1" w:unhideWhenUsed="1"/>
-    <w:lsdException w:name="Default Paragraph Font" w:semiHidden="1" w:uiPriority="1" w:unhideWhenUsed="1"/>
-    <w:lsdException w:name="Body Text" w:semiHidden="1" w:unhideWhenUsed="1"/>
-    <w:lsdException w:name="Body Text Indent" w:semiHidden="1" w:unhideWhenUsed="1"/>
-    <w:lsdException w:name="List Continue" w:semiHidden="1" w:unhideWhenUsed="1"/>
-    <w:lsdException w:name="List Continue 2" w:semiHidden="1" w:unhideWhenUsed="1"/>
-    <w:lsdException w:name="List Continue 3" w:semiHidden="1" w:unhideWhenUsed="1"/>
-    <w:lsdException w:name="List Continue 4" w:semiHidden="1" w:unhideWhenUsed="1"/>
-    <w:lsdException w:name="List Continue 5" w:semiHidden="1" w:unhideWhenUsed="1"/>
-    <w:lsdException w:name="Message Header" w:semiHidden="1" w:unhideWhenUsed="1"/>
-    <w:lsdException w:name="Subtitle" w:uiPriority="11" w:qFormat="1"/>
-    <w:lsdException w:name="Salutation" w:semiHidden="1" w:unhideWhenUsed="1"/>
-    <w:lsdException w:name="Date" w:semiHidden="1" w:unhideWhenUsed="1"/>
-    <w:lsdException w:name="Body Text First Indent" w:semiHidden="1" w:unhideWhenUsed="1"/>
-    <w:lsdException w:name="Body Text First Indent 2" w:semiHidden="1" w:unhideWhenUsed="1"/>
-    <w:lsdException w:name="Note Heading" w:semiHidden="1" w:unhideWhenUsed="1"/>
-    <w:lsdException w:name="Body Text 2" w:semiHidden="1" w:unhideWhenUsed="1"/>
-    <w:lsdException w:name="Body Text 3" w:semiHidden="1" w:unhideWhenUsed="1"/>
-    <w:lsdException w:name="Body Text Indent 2" w:semiHidden="1" w:unhideWhenUsed="1"/>
-    <w:lsdException w:name="Body Text Indent 3" w:semiHidden="1" w:unhideWhenUsed="1"/>
-    <w:lsdException w:name="Block Text" w:semiHidden="1" w:unhideWhenUsed="1"/>
-    <w:lsdException w:name="Hyperlink" w:semiHidden="1" w:unhideWhenUsed="1"/>
-    <w:lsdException w:name="FollowedHyperlink" w:semiHidden="1" w:unhideWhenUsed="1"/>
-    <w:lsdException w:name="Strong" w:uiPriority="22" w:qFormat="1"/>
-    <w:lsdException w:name="Emphasis" w:uiPriority="20" w:qFormat="1"/>
-    <w:lsdException w:name="Document Map" w:semiHidden="1" w:unhideWhenUsed="1"/>
-    <w:lsdException w:name="Plain Text" w:semiHidden="1" w:unhideWhenUsed="1"/>
-    <w:lsdException w:name="E-mail Signature" w:semiHidden="1" w:unhideWhenUsed="1"/>
-    <w:lsdException w:name="HTML Top of Form" w:semiHidden="1" w:unhideWhenUsed="1"/>
-    <w:lsdException w:name="HTML Bottom of Form" w:semiHidden="1" w:unhideWhenUsed="1"/>
-    <w:lsdException w:name="Normal (Web)" w:semiHidden="1" w:unhideWhenUsed="1"/>
-    <w:lsdException w:name="HTML Acronym" w:semiHidden="1" w:unhideWhenUsed="1"/>
-    <w:lsdException w:name="HTML Address" w:semiHidden="1" w:unhideWhenUsed="1"/>
-    <w:lsdException w:name="HTML Cite" w:semiHidden="1" w:unhideWhenUsed="1"/>
-    <w:lsdException w:name="HTML Code" w:semiHidden="1" w:unhideWhenUsed="1"/>
-    <w:lsdException w:name="HTML Definition" w:semiHidden="1" w:unhideWhenUsed="1"/>
-    <w:lsdException w:name="HTML Keyboard" w:semiHidden="1" w:unhideWhenUsed="1"/>
-    <w:lsdException w:name="HTML Preformatted" w:semiHidden="1" w:unhideWhenUsed="1"/>
-    <w:lsdException w:name="HTML Sample" w:semiHidden="1" w:unhideWhenUsed="1"/>
-    <w:lsdException w:name="HTML Typewriter" w:semiHidden="1" w:unhideWhenUsed="1"/>
-    <w:lsdException w:name="HTML Variable" w:semiHidden="1" w:unhideWhenUsed="1"/>
-    <w:lsdException w:name="Normal Table" w:semiHidden="1" w:unhideWhenUsed="1"/>
-    <w:lsdException w:name="annotation subject" w:semiHidden="1" w:unhideWhenUsed="1"/>
-    <w:lsdException w:name="No List" w:semiHidden="1" w:unhideWhenUsed="1"/>
-    <w:lsdException w:name="Outline List 1" w:semiHidden="1" w:unhideWhenUsed="1"/>
-    <w:lsdException w:name="Outline List 2" w:semiHidden="1" w:unhideWhenUsed="1"/>
-    <w:lsdException w:name="Outline List 3" w:semiHidden="1" w:unhideWhenUsed="1"/>
-    <w:lsdException w:name="Table Simple 1" w:semiHidden="1" w:unhideWhenUsed="1"/>
-    <w:lsdException w:name="Table Simple 2" w:semiHidden="1" w:unhideWhenUsed="1"/>
-    <w:lsdException w:name="Table Simple 3" w:semiHidden="1" w:unhideWhenUsed="1"/>
-    <w:lsdException w:name="Table Classic 1" w:semiHidden="1" w:unhideWhenUsed="1"/>
-    <w:lsdException w:name="Table Classic 2" w:semiHidden="1" w:unhideWhenUsed="1"/>
-    <w:lsdException w:name="Table Classic 3" w:semiHidden="1" w:unhideWhenUsed="1"/>
-    <w:lsdException w:name="Table Classic 4" w:semiHidden="1" w:unhideWhenUsed="1"/>
-    <w:lsdException w:name="Table Colorful 1" w:semiHidden="1" w:unhideWhenUsed="1"/>
-    <w:lsdException w:name="Table Colorful 2" w:semiHidden="1" w:unhideWhenUsed="1"/>
-    <w:lsdException w:name="Table Colorful 3" w:semiHidden="1" w:unhideWhenUsed="1"/>
-    <w:lsdException w:name="Table Columns 1" w:semiHidden="1" w:unhideWhenUsed="1"/>
-    <w:lsdException w:name="Table Columns 2" w:semiHidden="1" w:unhideWhenUsed="1"/>
-    <w:lsdException w:name="Table Columns 3" w:semiHidden="1" w:unhideWhenUsed="1"/>
-    <w:lsdException w:name="Table Columns 4" w:semiHidden="1" w:unhideWhenUsed="1"/>
-    <w:lsdException w:name="Table Columns 5" w:semiHidden="1" w:unhideWhenUsed="1"/>
-    <w:lsdException w:name="Table Grid 1" w:semiHidden="1" w:unhideWhenUsed="1"/>
-    <w:lsdException w:name="Table Grid 2" w:semiHidden="1" w:unhideWhenUsed="1"/>
-    <w:lsdException w:name="Table Grid 3" w:semiHidden="1" w:unhideWhenUsed="1"/>
-    <w:lsdException w:name="Table Grid 4" w:semiHidden="1" w:unhideWhenUsed="1"/>
-    <w:lsdException w:name="Table Grid 5" w:semiHidden="1" w:unhideWhenUsed="1"/>
-    <w:lsdException w:name="Table Grid 6" w:semiHidden="1" w:unhideWhenUsed="1"/>
-    <w:lsdException w:name="Table Grid 7" w:semiHidden="1" w:unhideWhenUsed="1"/>
-    <w:lsdException w:name="Table Grid 8" w:semiHidden="1" w:unhideWhenUsed="1"/>
-    <w:lsdException w:name="Table List 1" w:semiHidden="1" w:unhideWhenUsed="1"/>
-    <w:lsdException w:name="Table List 2" w:semiHidden="1" w:unhideWhenUsed="1"/>
-    <w:lsdException w:name="Table List 3" w:semiHidden="1" w:unhideWhenUsed="1"/>
-    <w:lsdException w:name="Table List 4" w:semiHidden="1" w:unhideWhenUsed="1"/>
-    <w:lsdException w:name="Table List 5" w:semiHidden="1" w:unhideWhenUsed="1"/>
-    <w:lsdException w:name="Table List 6" w:semiHidden="1" w:unhideWhenUsed="1"/>
-    <w:lsdException w:name="Table List 7" w:semiHidden="1" w:unhideWhenUsed="1"/>
-    <w:lsdException w:name="Table List 8" w:semiHidden="1" w:unhideWhenUsed="1"/>
-    <w:lsdException w:name="Table 3D effects 1" w:semiHidden="1" w:unhideWhenUsed="1"/>
-    <w:lsdException w:name="Table 3D effects 2" w:semiHidden="1" w:unhideWhenUsed="1"/>
-    <w:lsdException w:name="Table 3D effects 3" w:semiHidden="1" w:unhideWhenUsed="1"/>
-    <w:lsdException w:name="Table Contemporary" w:semiHidden="1" w:unhideWhenUsed="1"/>
-    <w:lsdException w:name="Table Elegant" w:semiHidden="1" w:unhideWhenUsed="1"/>
-    <w:lsdException w:name="Table Professional" w:semiHidden="1" w:unhideWhenUsed="1"/>
-    <w:lsdException w:name="Table Subtle 1" w:semiHidden="1" w:unhideWhenUsed="1"/>
-    <w:lsdException w:name="Table Subtle 2" w:semiHidden="1" w:unhideWhenUsed="1"/>
-    <w:lsdException w:name="Table Web 1" w:semiHidden="1" w:unhideWhenUsed="1"/>
-    <w:lsdException w:name="Table Web 2" w:semiHidden="1" w:unhideWhenUsed="1"/>
-    <w:lsdException w:name="Table Web 3" w:semiHidden="1" w:unhideWhenUsed="1"/>
-    <w:lsdException w:name="Balloon Text" w:semiHidden="1" w:unhideWhenUsed="1"/>
-    <w:lsdException w:name="Table Grid" w:uiPriority="39"/>
-    <w:lsdException w:name="Table Theme" w:semiHidden="1" w:unhideWhenUsed="1"/>
-    <w:lsdException w:name="Placeholder Text" w:semiHidden="1"/>
-    <w:lsdException w:name="No Spacing" w:uiPriority="1" w:qFormat="1"/>
-    <w:lsdException w:name="Light Shading" w:uiPriority="60"/>
-    <w:lsdException w:name="Light List" w:uiPriority="61"/>
-    <w:lsdException w:name="Light Grid" w:uiPriority="62"/>
-    <w:lsdException w:name="Medium Shading 1" w:uiPriority="63"/>
-    <w:lsdException w:name="Medium Shading 2" w:uiPriority="64"/>
-    <w:lsdException w:name="Medium List 1" w:uiPriority="65"/>
-    <w:lsdException w:name="Medium List 2" w:uiPriority="66"/>
-    <w:lsdException w:name="Medium Grid 1" w:uiPriority="67"/>
-    <w:lsdException w:name="Medium Grid 2" w:uiPriority="68"/>
-    <w:lsdException w:name="Medium Grid 3" w:uiPriority="69"/>
-    <w:lsdException w:name="Dark List" w:uiPriority="70"/>
-    <w:lsdException w:name="Colorful Shading" w:uiPriority="71"/>
-    <w:lsdException w:name="Colorful List" w:uiPriority="72"/>
-    <w:lsdException w:name="Colorful Grid" w:uiPriority="73"/>
-    <w:lsdException w:name="Light Shading Accent 1" w:uiPriority="60"/>
-    <w:lsdException w:name="Light List Accent 1" w:uiPriority="61"/>
-    <w:lsdException w:name="Light Grid Accent 1" w:uiPriority="62"/>
-    <w:lsdException w:name="Medium Shading 1 Accent 1" w:uiPriority="63"/>
-    <w:lsdException w:name="Medium Shading 2 Accent 1" w:uiPriority="64"/>
-    <w:lsdException w:name="Medium List 1 Accent 1" w:uiPriority="65"/>
-    <w:lsdException w:name="Revision" w:semiHidden="1"/>
-    <w:lsdException w:name="List Paragraph" w:uiPriority="34" w:qFormat="1"/>
-    <w:lsdException w:name="Quote" w:uiPriority="29" w:qFormat="1"/>
-    <w:lsdException w:name="Intense Quote" w:uiPriority="30" w:qFormat="1"/>
-    <w:lsdException w:name="Medium List 2 Accent 1" w:uiPriority="66"/>
-    <w:lsdException w:name="Medium Grid 1 Accent 1" w:uiPriority="67"/>
-    <w:lsdException w:name="Medium Grid 2 Accent 1" w:uiPriority="68"/>
-    <w:lsdException w:name="Medium Grid 3 Accent 1" w:uiPriority="69"/>
-    <w:lsdException w:name="Dark List Accent 1" w:uiPriority="70"/>
-    <w:lsdException w:name="Colorful Shading Accent 1" w:uiPriority="71"/>
-    <w:lsdException w:name="Colorful List Accent 1" w:uiPriority="72"/>
-    <w:lsdException w:name="Colorful Grid Accent 1" w:uiPriority="73"/>
-    <w:lsdException w:name="Light Shading Accent 2" w:uiPriority="60"/>
-    <w:lsdException w:name="Light List Accent 2" w:uiPriority="61"/>
-    <w:lsdException w:name="Light Grid Accent 2" w:uiPriority="62"/>
-    <w:lsdException w:name="Medium Shading 1 Accent 2" w:uiPriority="63"/>
-    <w:lsdException w:name="Medium Shading 2 Accent 2" w:uiPriority="64"/>
-    <w:lsdException w:name="Medium List 1 Accent 2" w:uiPriority="65"/>
-    <w:lsdException w:name="Medium List 2 Accent 2" w:uiPriority="66"/>
-    <w:lsdException w:name="Medium Grid 1 Accent 2" w:uiPriority="67"/>
-    <w:lsdException w:name="Medium Grid 2 Accent 2" w:uiPriority="68"/>
-    <w:lsdException w:name="Medium Grid 3 Accent 2" w:uiPriority="69"/>
-    <w:lsdException w:name="Dark List Accent 2" w:uiPriority="70"/>
-    <w:lsdException w:name="Colorful Shading Accent 2" w:uiPriority="71"/>
-    <w:lsdException w:name="Colorful List Accent 2" w:uiPriority="72"/>
-    <w:lsdException w:name="Colorful Grid Accent 2" w:uiPriority="73"/>
-    <w:lsdException w:name="Light Shading Accent 3" w:uiPriority="60"/>
-    <w:lsdException w:name="Light List Accent 3" w:uiPriority="61"/>
-    <w:lsdException w:name="Light Grid Accent 3" w:uiPriority="62"/>
-    <w:lsdException w:name="Medium Shading 1 Accent 3" w:uiPriority="63"/>
-    <w:lsdException w:name="Medium Shading 2 Accent 3" w:uiPriority="64"/>
-    <w:lsdException w:name="Medium List 1 Accent 3" w:uiPriority="65"/>
-    <w:lsdException w:name="Medium List 2 Accent 3" w:uiPriority="66"/>
-    <w:lsdException w:name="Medium Grid 1 Accent 3" w:uiPriority="67"/>
-    <w:lsdException w:name="Medium Grid 2 Accent 3" w:uiPriority="68"/>
-    <w:lsdException w:name="Medium Grid 3 Accent 3" w:uiPriority="69"/>
-    <w:lsdException w:name="Dark List Accent 3" w:uiPriority="70"/>
-    <w:lsdException w:name="Colorful Shading Accent 3" w:uiPriority="71"/>
-    <w:lsdException w:name="Colorful List Accent 3" w:uiPriority="72"/>
-    <w:lsdException w:name="Colorful Grid Accent 3" w:uiPriority="73"/>
-    <w:lsdException w:name="Light Shading Accent 4" w:uiPriority="60"/>
-    <w:lsdException w:name="Light List Accent 4" w:uiPriority="61"/>
-    <w:lsdException w:name="Light Grid Accent 4" w:uiPriority="62"/>
-    <w:lsdException w:name="Medium Shading 1 Accent 4" w:uiPriority="63"/>
-    <w:lsdException w:name="Medium Shading 2 Accent 4" w:uiPriority="64"/>
-    <w:lsdException w:name="Medium List 1 Accent 4" w:uiPriority="65"/>
-    <w:lsdException w:name="Medium List 2 Accent 4" w:uiPriority="66"/>
-    <w:lsdException w:name="Medium Grid 1 Accent 4" w:uiPriority="67"/>
-    <w:lsdException w:name="Medium Grid 2 Accent 4" w:uiPriority="68"/>
-    <w:lsdException w:name="Medium Grid 3 Accent 4" w:uiPriority="69"/>
-    <w:lsdException w:name="Dark List Accent 4" w:uiPriority="70"/>
-    <w:lsdException w:name="Colorful Shading Accent 4" w:uiPriority="71"/>
-    <w:lsdException w:name="Colorful List Accent 4" w:uiPriority="72"/>
-    <w:lsdException w:name="Colorful Grid Accent 4" w:uiPriority="73"/>
-    <w:lsdException w:name="Light Shading Accent 5" w:uiPriority="60"/>
-    <w:lsdException w:name="Light List Accent 5" w:uiPriority="61"/>
-    <w:lsdException w:name="Light Grid Accent 5" w:uiPriority="62"/>
-    <w:lsdException w:name="Medium Shading 1 Accent 5" w:uiPriority="63"/>
-    <w:lsdException w:name="Medium Shading 2 Accent 5" w:uiPriority="64"/>
-    <w:lsdException w:name="Medium List 1 Accent 5" w:uiPriority="65"/>
-    <w:lsdException w:name="Medium List 2 Accent 5" w:uiPriority="66"/>
-    <w:lsdException w:name="Medium Grid 1 Accent 5" w:uiPriority="67"/>
-    <w:lsdException w:name="Medium Grid 2 Accent 5" w:uiPriority="68"/>
-    <w:lsdException w:name="Medium Grid 3 Accent 5" w:uiPriority="69"/>
-    <w:lsdException w:name="Dark List Accent 5" w:uiPriority="70"/>
-    <w:lsdException w:name="Colorful Shading Accent 5" w:uiPriority="71"/>
-    <w:lsdException w:name="Colorful List Accent 5" w:uiPriority="72"/>
-    <w:lsdException w:name="Colorful Grid Accent 5" w:uiPriority="73"/>
-    <w:lsdException w:name="Light Shading Accent 6" w:uiPriority="60"/>
-    <w:lsdException w:name="Light List Accent 6" w:uiPriority="61"/>
-    <w:lsdException w:name="Light Grid Accent 6" w:uiPriority="62"/>
-    <w:lsdException w:name="Medium Shading 1 Accent 6" w:uiPriority="63"/>
-    <w:lsdException w:name="Medium Shading 2 Accent 6" w:uiPriority="64"/>
-    <w:lsdException w:name="Medium List 1 Accent 6" w:uiPriority="65"/>
-    <w:lsdException w:name="Medium List 2 Accent 6" w:uiPriority="66"/>
-    <w:lsdException w:name="Medium Grid 1 Accent 6" w:uiPriority="67"/>
-    <w:lsdException w:name="Medium Grid 2 Accent 6" w:uiPriority="68"/>
-    <w:lsdException w:name="Medium Grid 3 Accent 6" w:uiPriority="69"/>
-    <w:lsdException w:name="Dark List Accent 6" w:uiPriority="70"/>
-    <w:lsdException w:name="Colorful Shading Accent 6" w:uiPriority="71"/>
-    <w:lsdException w:name="Colorful List Accent 6" w:uiPriority="72"/>
-    <w:lsdException w:name="Colorful Grid Accent 6" w:uiPriority="73"/>
-    <w:lsdException w:name="Subtle Emphasis" w:uiPriority="19" w:qFormat="1"/>
-    <w:lsdException w:name="Intense Emphasis" w:uiPriority="21" w:qFormat="1"/>
-    <w:lsdException w:name="Subtle Reference" w:uiPriority="31" w:qFormat="1"/>
-    <w:lsdException w:name="Intense Reference" w:uiPriority="32" w:qFormat="1"/>
-    <w:lsdException w:name="Book Title" w:uiPriority="33" w:qFormat="1"/>
-    <w:lsdException w:name="Bibliography" w:semiHidden="1" w:uiPriority="37" w:unhideWhenUsed="1"/>
-    <w:lsdException w:name="TOC Heading" w:semiHidden="1" w:uiPriority="39" w:unhideWhenUsed="1" w:qFormat="1"/>
-    <w:lsdException w:name="Plain Table 1" w:uiPriority="41"/>
-    <w:lsdException w:name="Plain Table 2" w:uiPriority="42"/>
-    <w:lsdException w:name="Plain Table 3" w:uiPriority="43"/>
-    <w:lsdException w:name="Plain Table 4" w:uiPriority="44"/>
-    <w:lsdException w:name="Plain Table 5" w:uiPriority="45"/>
-    <w:lsdException w:name="Grid Table Light" w:uiPriority="40"/>
-    <w:lsdException w:name="Grid Table 1 Light" w:uiPriority="46"/>
-    <w:lsdException w:name="Grid Table 2" w:uiPriority="47"/>
-    <w:lsdException w:name="Grid Table 3" w:uiPriority="48"/>
-    <w:lsdException w:name="Grid Table 4" w:uiPriority="49"/>
-    <w:lsdException w:name="Grid Table 5 Dark" w:uiPriority="50"/>
-    <w:lsdException w:name="Grid Table 6 Colorful" w:uiPriority="51"/>
-    <w:lsdException w:name="Grid Table 7 Colorful" w:uiPriority="52"/>
-    <w:lsdException w:name="Grid Table 1 Light Accent 1" w:uiPriority="46"/>
-    <w:lsdException w:name="Grid Table 2 Accent 1" w:uiPriority="47"/>
-    <w:lsdException w:name="Grid Table 3 Accent 1" w:uiPriority="48"/>
-    <w:lsdException w:name="Grid Table 4 Accent 1" w:uiPriority="49"/>
-    <w:lsdException w:name="Grid Table 5 Dark Accent 1" w:uiPriority="50"/>
-    <w:lsdException w:name="Grid Table 6 Colorful Accent 1" w:uiPriority="51"/>
-    <w:lsdException w:name="Grid Table 7 Colorful Accent 1" w:uiPriority="52"/>
-    <w:lsdException w:name="Grid Table 1 Light Accent 2" w:uiPriority="46"/>
-    <w:lsdException w:name="Grid Table 2 Accent 2" w:uiPriority="47"/>
-    <w:lsdException w:name="Grid Table 3 Accent 2" w:uiPriority="48"/>
-    <w:lsdException w:name="Grid Table 4 Accent 2" w:uiPriority="49"/>
-    <w:lsdException w:name="Grid Table 5 Dark Accent 2" w:uiPriority="50"/>
-    <w:lsdException w:name="Grid Table 6 Colorful Accent 2" w:uiPriority="51"/>
-    <w:lsdException w:name="Grid Table 7 Colorful Accent 2" w:uiPriority="52"/>
-    <w:lsdException w:name="Grid Table 1 Light Accent 3" w:uiPriority="46"/>
-    <w:lsdException w:name="Grid Table 2 Accent 3" w:uiPriority="47"/>
-    <w:lsdException w:name="Grid Table 3 Accent 3" w:uiPriority="48"/>
-    <w:lsdException w:name="Grid Table 4 Accent 3" w:uiPriority="49"/>
-    <w:lsdException w:name="Grid Table 5 Dark Accent 3" w:uiPriority="50"/>
-    <w:lsdException w:name="Grid Table 6 Colorful Accent 3" w:uiPriority="51"/>
-    <w:lsdException w:name="Grid Table 7 Colorful Accent 3" w:uiPriority="52"/>
-    <w:lsdException w:name="Grid Table 1 Light Accent 4" w:uiPriority="46"/>
-    <w:lsdException w:name="Grid Table 2 Accent 4" w:uiPriority="47"/>
-    <w:lsdException w:name="Grid Table 3 Accent 4" w:uiPriority="48"/>
-    <w:lsdException w:name="Grid Table 4 Accent 4" w:uiPriority="49"/>
-    <w:lsdException w:name="Grid Table 5 Dark Accent 4" w:uiPriority="50"/>
-    <w:lsdException w:name="Grid Table 6 Colorful Accent 4" w:uiPriority="51"/>
-    <w:lsdException w:name="Grid Table 7 Colorful Accent 4" w:uiPriority="52"/>
-    <w:lsdException w:name="Grid Table 1 Light Accent 5" w:uiPriority="46"/>
-    <w:lsdException w:name="Grid Table 2 Accent 5" w:uiPriority="47"/>
-    <w:lsdException w:name="Grid Table 3 Accent 5" w:uiPriority="48"/>
-    <w:lsdException w:name="Grid Table 4 Accent 5" w:uiPriority="49"/>
-    <w:lsdException w:name="Grid Table 5 Dark Accent 5" w:uiPriority="50"/>
-    <w:lsdException w:name="Grid Table 6 Colorful Accent 5" w:uiPriority="51"/>
-    <w:lsdException w:name="Grid Table 7 Colorful Accent 5" w:uiPriority="52"/>
-    <w:lsdException w:name="Grid Table 1 Light Accent 6" w:uiPriority="46"/>
-    <w:lsdException w:name="Grid Table 2 Accent 6" w:uiPriority="47"/>
-    <w:lsdException w:name="Grid Table 3 Accent 6" w:uiPriority="48"/>
-    <w:lsdException w:name="Grid Table 4 Accent 6" w:uiPriority="49"/>
-    <w:lsdException w:name="Grid Table 5 Dark Accent 6" w:uiPriority="50"/>
-    <w:lsdException w:name="Grid Table 6 Colorful Accent 6" w:uiPriority="51"/>
-    <w:lsdException w:name="Grid Table 7 Colorful Accent 6" w:uiPriority="52"/>
-    <w:lsdException w:name="List Table 1 Light" w:uiPriority="46"/>
-    <w:lsdException w:name="List Table 2" w:uiPriority="47"/>
-    <w:lsdException w:name="List Table 3" w:uiPriority="48"/>
-    <w:lsdException w:name="List Table 4" w:uiPriority="49"/>
-    <w:lsdException w:name="List Table 5 Dark" w:uiPriority="50"/>
-    <w:lsdException w:name="List Table 6 Colorful" w:uiPriority="51"/>
-    <w:lsdException w:name="List Table 7 Colorful" w:uiPriority="52"/>
-    <w:lsdException w:name="List Table 1 Light Accent 1" w:uiPriority="46"/>
-    <w:lsdException w:name="List Table 2 Accent 1" w:uiPriority="47"/>
-    <w:lsdException w:name="List Table 3 Accent 1" w:uiPriority="48"/>
-    <w:lsdException w:name="List Table 4 Accent 1" w:uiPriority="49"/>
-    <w:lsdException w:name="List Table 5 Dark Accent 1" w:uiPriority="50"/>
-    <w:lsdException w:name="List Table 6 Colorful Accent 1" w:uiPriority="51"/>
-    <w:lsdException w:name="List Table 7 Colorful Accent 1" w:uiPriority="52"/>
-    <w:lsdException w:name="List Table 1 Light Accent 2" w:uiPriority="46"/>
-    <w:lsdException w:name="List Table 2 Accent 2" w:uiPriority="47"/>
-    <w:lsdException w:name="List Table 3 Accent 2" w:uiPriority="48"/>
-    <w:lsdException w:name="List Table 4 Accent 2" w:uiPriority="49"/>
-    <w:lsdException w:name="List Table 5 Dark Accent 2" w:uiPriority="50"/>
-    <w:lsdException w:name="List Table 6 Colorful Accent 2" w:uiPriority="51"/>
-    <w:lsdException w:name="List Table 7 Colorful Accent 2" w:uiPriority="52"/>
-    <w:lsdException w:name="List Table 1 Light Accent 3" w:uiPriority="46"/>
-    <w:lsdException w:name="List Table 2 Accent 3" w:uiPriority="47"/>
-    <w:lsdException w:name="List Table 3 Accent 3" w:uiPriority="48"/>
-    <w:lsdException w:name="List Table 4 Accent 3" w:uiPriority="49"/>
-    <w:lsdException w:name="List Table 5 Dark Accent 3" w:uiPriority="50"/>
-    <w:lsdException w:name="List Table 6 Colorful Accent 3" w:uiPriority="51"/>
-    <w:lsdException w:name="List Table 7 Colorful Accent 3" w:uiPriority="52"/>
-    <w:lsdException w:name="List Table 1 Light Accent 4" w:uiPriority="46"/>
-    <w:lsdException w:name="List Table 2 Accent 4" w:uiPriority="47"/>
-    <w:lsdException w:name="List Table 3 Accent 4" w:uiPriority="48"/>
-    <w:lsdException w:name="List Table 4 Accent 4" w:uiPriority="49"/>
-    <w:lsdException w:name="List Table 5 Dark Accent 4" w:uiPriority="50"/>
-    <w:lsdException w:name="List Table 6 Colorful Accent 4" w:uiPriority="51"/>
-    <w:lsdException w:name="List Table 7 Colorful Accent 4" w:uiPriority="52"/>
-    <w:lsdException w:name="List Table 1 Light Accent 5" w:uiPriority="46"/>
-    <w:lsdException w:name="List Table 2 Accent 5" w:uiPriority="47"/>
-    <w:lsdException w:name="List Table 3 Accent 5" w:uiPriority="48"/>
-    <w:lsdException w:name="List Table 4 Accent 5" w:uiPriority="49"/>
-    <w:lsdException w:name="List Table 5 Dark Accent 5" w:uiPriority="50"/>
-    <w:lsdException w:name="List Table 6 Colorful Accent 5" w:uiPriority="51"/>
-    <w:lsdException w:name="List Table 7 Colorful Accent 5" w:uiPriority="52"/>
-    <w:lsdException w:name="List Table 1 Light Accent 6" w:uiPriority="46"/>
-    <w:lsdException w:name="List Table 2 Accent 6" w:uiPriority="47"/>
-    <w:lsdException w:name="List Table 3 Accent 6" w:uiPriority="48"/>
-    <w:lsdException w:name="List Table 4 Accent 6" w:uiPriority="49"/>
-    <w:lsdException w:name="List Table 5 Dark Accent 6" w:uiPriority="50"/>
-    <w:lsdException w:name="List Table 6 Colorful Accent 6" w:uiPriority="51"/>
-    <w:lsdException w:name="List Table 7 Colorful Accent 6" w:uiPriority="52"/>
-    <w:lsdException w:name="Mention" w:semiHidden="1" w:unhideWhenUsed="1"/>
-    <w:lsdException w:name="Smart Hyperlink" w:semiHidden="1" w:unhideWhenUsed="1"/>
-    <w:lsdException w:name="Hashtag" w:semiHidden="1" w:unhideWhenUsed="1"/>
-    <w:lsdException w:name="Unresolved Mention" w:semiHidden="1" w:unhideWhenUsed="1"/>
+  <w:latentStyles w:defLockedState="0" w:defUIPriority="99" w:defSemiHidden="1" w:defUnhideWhenUsed="1" w:defQFormat="0" w:count="267">
+    <w:lsdException w:name="Normal" w:semiHidden="0" w:uiPriority="0" w:unhideWhenUsed="0" w:qFormat="1"/>
+    <w:lsdException w:name="heading 1" w:semiHidden="0" w:uiPriority="9" w:unhideWhenUsed="0" w:qFormat="1"/>
+    <w:lsdException w:name="heading 2" w:uiPriority="9" w:qFormat="1"/>
+    <w:lsdException w:name="heading 3" w:uiPriority="9" w:qFormat="1"/>
+    <w:lsdException w:name="heading 4" w:uiPriority="9" w:qFormat="1"/>
+    <w:lsdException w:name="heading 5" w:uiPriority="9" w:qFormat="1"/>
+    <w:lsdException w:name="heading 6" w:uiPriority="9" w:qFormat="1"/>
+    <w:lsdException w:name="heading 7" w:uiPriority="9" w:qFormat="1"/>
+    <w:lsdException w:name="heading 8" w:uiPriority="9" w:qFormat="1"/>
+    <w:lsdException w:name="heading 9" w:uiPriority="9" w:qFormat="1"/>
+    <w:lsdException w:name="toc 1" w:uiPriority="39"/>
+    <w:lsdException w:name="toc 2" w:uiPriority="39"/>
+    <w:lsdException w:name="toc 3" w:uiPriority="39"/>
+    <w:lsdException w:name="toc 4" w:uiPriority="39"/>
+    <w:lsdException w:name="toc 5" w:uiPriority="39"/>
+    <w:lsdException w:name="toc 6" w:uiPriority="39"/>
+    <w:lsdException w:name="toc 7" w:uiPriority="39"/>
+    <w:lsdException w:name="toc 8" w:uiPriority="39"/>
+    <w:lsdException w:name="toc 9" w:uiPriority="39"/>
+    <w:lsdException w:name="caption" w:uiPriority="35" w:qFormat="1"/>
+    <w:lsdException w:name="Title" w:semiHidden="0" w:uiPriority="10" w:unhideWhenUsed="0" w:qFormat="1"/>
+    <w:lsdException w:name="Default Paragraph Font" w:uiPriority="1"/>
+    <w:lsdException w:name="Subtitle" w:semiHidden="0" w:uiPriority="11" w:unhideWhenUsed="0" w:qFormat="1"/>
+    <w:lsdException w:name="Strong" w:semiHidden="0" w:uiPriority="22" w:unhideWhenUsed="0" w:qFormat="1"/>
+    <w:lsdException w:name="Emphasis" w:semiHidden="0" w:uiPriority="20" w:unhideWhenUsed="0" w:qFormat="1"/>
+    <w:lsdException w:name="Table Grid" w:semiHidden="0" w:uiPriority="39" w:unhideWhenUsed="0"/>
+    <w:lsdException w:name="Placeholder Text" w:unhideWhenUsed="0"/>
+    <w:lsdException w:name="No Spacing" w:semiHidden="0" w:uiPriority="1" w:unhideWhenUsed="0" w:qFormat="1"/>
+    <w:lsdException w:name="Light Shading" w:semiHidden="0" w:uiPriority="60" w:unhideWhenUsed="0"/>
+    <w:lsdException w:name="Light List" w:semiHidden="0" w:uiPriority="61" w:unhideWhenUsed="0"/>
+    <w:lsdException w:name="Light Grid" w:semiHidden="0" w:uiPriority="62" w:unhideWhenUsed="0"/>
+    <w:lsdException w:name="Medium Shading 1" w:semiHidden="0" w:uiPriority="63" w:unhideWhenUsed="0"/>
+    <w:lsdException w:name="Medium Shading 2" w:semiHidden="0" w:uiPriority="64" w:unhideWhenUsed="0"/>
+    <w:lsdException w:name="Medium List 1" w:semiHidden="0" w:uiPriority="65" w:unhideWhenUsed="0"/>
+    <w:lsdException w:name="Medium List 2" w:semiHidden="0" w:uiPriority="66" w:unhideWhenUsed="0"/>
+    <w:lsdException w:name="Medium Grid 1" w:semiHidden="0" w:uiPriority="67" w:unhideWhenUsed="0"/>
+    <w:lsdException w:name="Medium Grid 2" w:semiHidden="0" w:uiPriority="68" w:unhideWhenUsed="0"/>
+    <w:lsdException w:name="Medium Grid 3" w:semiHidden="0" w:uiPriority="69" w:unhideWhenUsed="0"/>
+    <w:lsdException w:name="Dark List" w:semiHidden="0" w:uiPriority="70" w:unhideWhenUsed="0"/>
+    <w:lsdException w:name="Colorful Shading" w:semiHidden="0" w:uiPriority="71" w:unhideWhenUsed="0"/>
+    <w:lsdException w:name="Colorful List" w:semiHidden="0" w:uiPriority="72" w:unhideWhenUsed="0"/>
+    <w:lsdException w:name="Colorful Grid" w:semiHidden="0" w:uiPriority="73" w:unhideWhenUsed="0"/>
+    <w:lsdException w:name="Light Shading Accent 1" w:semiHidden="0" w:uiPriority="60" w:unhideWhenUsed="0"/>
+    <w:lsdException w:name="Light List Accent 1" w:semiHidden="0" w:uiPriority="61" w:unhideWhenUsed="0"/>
+    <w:lsdException w:name="Light Grid Accent 1" w:semiHidden="0" w:uiPriority="62" w:unhideWhenUsed="0"/>
+    <w:lsdException w:name="Medium Shading 1 Accent 1" w:semiHidden="0" w:uiPriority="63" w:unhideWhenUsed="0"/>
+    <w:lsdException w:name="Medium Shading 2 Accent 1" w:semiHidden="0" w:uiPriority="64" w:unhideWhenUsed="0"/>
+    <w:lsdException w:name="Medium List 1 Accent 1" w:semiHidden="0" w:uiPriority="65" w:unhideWhenUsed="0"/>
+    <w:lsdException w:name="Revision" w:unhideWhenUsed="0"/>
+    <w:lsdException w:name="List Paragraph" w:semiHidden="0" w:uiPriority="34" w:unhideWhenUsed="0" w:qFormat="1"/>
+    <w:lsdException w:name="Quote" w:semiHidden="0" w:uiPriority="29" w:unhideWhenUsed="0" w:qFormat="1"/>
+    <w:lsdException w:name="Intense Quote" w:semiHidden="0" w:uiPriority="30" w:unhideWhenUsed="0" w:qFormat="1"/>
+    <w:lsdException w:name="Medium List 2 Accent 1" w:semiHidden="0" w:uiPriority="66" w:unhideWhenUsed="0"/>
+    <w:lsdException w:name="Medium Grid 1 Accent 1" w:semiHidden="0" w:uiPriority="67" w:unhideWhenUsed="0"/>
+    <w:lsdException w:name="Medium Grid 2 Accent 1" w:semiHidden="0" w:uiPriority="68" w:unhideWhenUsed="0"/>
+    <w:lsdException w:name="Medium Grid 3 Accent 1" w:semiHidden="0" w:uiPriority="69" w:unhideWhenUsed="0"/>
+    <w:lsdException w:name="Dark List Accent 1" w:semiHidden="0" w:uiPriority="70" w:unhideWhenUsed="0"/>
+    <w:lsdException w:name="Colorful Shading Accent 1" w:semiHidden="0" w:uiPriority="71" w:unhideWhenUsed="0"/>
+    <w:lsdException w:name="Colorful List Accent 1" w:semiHidden="0" w:uiPriority="72" w:unhideWhenUsed="0"/>
+    <w:lsdException w:name="Colorful Grid Accent 1" w:semiHidden="0" w:uiPriority="73" w:unhideWhenUsed="0"/>
+    <w:lsdException w:name="Light Shading Accent 2" w:semiHidden="0" w:uiPriority="60" w:unhideWhenUsed="0"/>
+    <w:lsdException w:name="Light List Accent 2" w:semiHidden="0" w:uiPriority="61" w:unhideWhenUsed="0"/>
+    <w:lsdException w:name="Light Grid Accent 2" w:semiHidden="0" w:uiPriority="62" w:unhideWhenUsed="0"/>
+    <w:lsdException w:name="Medium Shading 1 Accent 2" w:semiHidden="0" w:uiPriority="63" w:unhideWhenUsed="0"/>
+    <w:lsdException w:name="Medium Shading 2 Accent 2" w:semiHidden="0" w:uiPriority="64" w:unhideWhenUsed="0"/>
+    <w:lsdException w:name="Medium List 1 Accent 2" w:semiHidden="0" w:uiPriority="65" w:unhideWhenUsed="0"/>
+    <w:lsdException w:name="Medium List 2 Accent 2" w:semiHidden="0" w:uiPriority="66" w:unhideWhenUsed="0"/>
+    <w:lsdException w:name="Medium Grid 1 Accent 2" w:semiHidden="0" w:uiPriority="67" w:unhideWhenUsed="0"/>
+    <w:lsdException w:name="Medium Grid 2 Accent 2" w:semiHidden="0" w:uiPriority="68" w:unhideWhenUsed="0"/>
+    <w:lsdException w:name="Medium Grid 3 Accent 2" w:semiHidden="0" w:uiPriority="69" w:unhideWhenUsed="0"/>
+    <w:lsdException w:name="Dark List Accent 2" w:semiHidden="0" w:uiPriority="70" w:unhideWhenUsed="0"/>
+    <w:lsdException w:name="Colorful Shading Accent 2" w:semiHidden="0" w:uiPriority="71" w:unhideWhenUsed="0"/>
+    <w:lsdException w:name="Colorful List Accent 2" w:semiHidden="0" w:uiPriority="72" w:unhideWhenUsed="0"/>
+    <w:lsdException w:name="Colorful Grid Accent 2" w:semiHidden="0" w:uiPriority="73" w:unhideWhenUsed="0"/>
+    <w:lsdException w:name="Light Shading Accent 3" w:semiHidden="0" w:uiPriority="60" w:unhideWhenUsed="0"/>
+    <w:lsdException w:name="Light List Accent 3" w:semiHidden="0" w:uiPriority="61" w:unhideWhenUsed="0"/>
+    <w:lsdException w:name="Light Grid Accent 3" w:semiHidden="0" w:uiPriority="62" w:unhideWhenUsed="0"/>
+    <w:lsdException w:name="Medium Shading 1 Accent 3" w:semiHidden="0" w:uiPriority="63" w:unhideWhenUsed="0"/>
+    <w:lsdException w:name="Medium Shading 2 Accent 3" w:semiHidden="0" w:uiPriority="64" w:unhideWhenUsed="0"/>
+    <w:lsdException w:name="Medium List 1 Accent 3" w:semiHidden="0" w:uiPriority="65" w:unhideWhenUsed="0"/>
+    <w:lsdException w:name="Medium List 2 Accent 3" w:semiHidden="0" w:uiPriority="66" w:unhideWhenUsed="0"/>
+    <w:lsdException w:name="Medium Grid 1 Accent 3" w:semiHidden="0" w:uiPriority="67" w:unhideWhenUsed="0"/>
+    <w:lsdException w:name="Medium Grid 2 Accent 3" w:semiHidden="0" w:uiPriority="68" w:unhideWhenUsed="0"/>
+    <w:lsdException w:name="Medium Grid 3 Accent 3" w:semiHidden="0" w:uiPriority="69" w:unhideWhenUsed="0"/>
+    <w:lsdException w:name="Dark List Accent 3" w:semiHidden="0" w:uiPriority="70" w:unhideWhenUsed="0"/>
+    <w:lsdException w:name="Colorful Shading Accent 3" w:semiHidden="0" w:uiPriority="71" w:unhideWhenUsed="0"/>
+    <w:lsdException w:name="Colorful List Accent 3" w:semiHidden="0" w:uiPriority="72" w:unhideWhenUsed="0"/>
+    <w:lsdException w:name="Colorful Grid Accent 3" w:semiHidden="0" w:uiPriority="73" w:unhideWhenUsed="0"/>
+    <w:lsdException w:name="Light Shading Accent 4" w:semiHidden="0" w:uiPriority="60" w:unhideWhenUsed="0"/>
+    <w:lsdException w:name="Light List Accent 4" w:semiHidden="0" w:uiPriority="61" w:unhideWhenUsed="0"/>
+    <w:lsdException w:name="Light Grid Accent 4" w:semiHidden="0" w:uiPriority="62" w:unhideWhenUsed="0"/>
+    <w:lsdException w:name="Medium Shading 1 Accent 4" w:semiHidden="0" w:uiPriority="63" w:unhideWhenUsed="0"/>
+    <w:lsdException w:name="Medium Shading 2 Accent 4" w:semiHidden="0" w:uiPriority="64" w:unhideWhenUsed="0"/>
+    <w:lsdException w:name="Medium List 1 Accent 4" w:semiHidden="0" w:uiPriority="65" w:unhideWhenUsed="0"/>
+    <w:lsdException w:name="Medium List 2 Accent 4" w:semiHidden="0" w:uiPriority="66" w:unhideWhenUsed="0"/>
+    <w:lsdException w:name="Medium Grid 1 Accent 4" w:semiHidden="0" w:uiPriority="67" w:unhideWhenUsed="0"/>
+    <w:lsdException w:name="Medium Grid 2 Accent 4" w:semiHidden="0" w:uiPriority="68" w:unhideWhenUsed="0"/>
+    <w:lsdException w:name="Medium Grid 3 Accent 4" w:semiHidden="0" w:uiPriority="69" w:unhideWhenUsed="0"/>
+    <w:lsdException w:name="Dark List Accent 4" w:semiHidden="0" w:uiPriority="70" w:unhideWhenUsed="0"/>
+    <w:lsdException w:name="Colorful Shading Accent 4" w:semiHidden="0" w:uiPriority="71" w:unhideWhenUsed="0"/>
+    <w:lsdException w:name="Colorful List Accent 4" w:semiHidden="0" w:uiPriority="72" w:unhideWhenUsed="0"/>
+    <w:lsdException w:name="Colorful Grid Accent 4" w:semiHidden="0" w:uiPriority="73" w:unhideWhenUsed="0"/>
+    <w:lsdException w:name="Light Shading Accent 5" w:semiHidden="0" w:uiPriority="60" w:unhideWhenUsed="0"/>
+    <w:lsdException w:name="Light List Accent 5" w:semiHidden="0" w:uiPriority="61" w:unhideWhenUsed="0"/>
+    <w:lsdException w:name="Light Grid Accent 5" w:semiHidden="0" w:uiPriority="62" w:unhideWhenUsed="0"/>
+    <w:lsdException w:name="Medium Shading 1 Accent 5" w:semiHidden="0" w:uiPriority="63" w:unhideWhenUsed="0"/>
+    <w:lsdException w:name="Medium Shading 2 Accent 5" w:semiHidden="0" w:uiPriority="64" w:unhideWhenUsed="0"/>
+    <w:lsdException w:name="Medium List 1 Accent 5" w:semiHidden="0" w:uiPriority="65" w:unhideWhenUsed="0"/>
+    <w:lsdException w:name="Medium List 2 Accent 5" w:semiHidden="0" w:uiPriority="66" w:unhideWhenUsed="0"/>
+    <w:lsdException w:name="Medium Grid 1 Accent 5" w:semiHidden="0" w:uiPriority="67" w:unhideWhenUsed="0"/>
+    <w:lsdException w:name="Medium Grid 2 Accent 5" w:semiHidden="0" w:uiPriority="68" w:unhideWhenUsed="0"/>
+    <w:lsdException w:name="Medium Grid 3 Accent 5" w:semiHidden="0" w:uiPriority="69" w:unhideWhenUsed="0"/>
+    <w:lsdException w:name="Dark List Accent 5" w:semiHidden="0" w:uiPriority="70" w:unhideWhenUsed="0"/>
+    <w:lsdException w:name="Colorful Shading Accent 5" w:semiHidden="0" w:uiPriority="71" w:unhideWhenUsed="0"/>
+    <w:lsdException w:name="Colorful List Accent 5" w:semiHidden="0" w:uiPriority="72" w:unhideWhenUsed="0"/>
+    <w:lsdException w:name="Colorful Grid Accent 5" w:semiHidden="0" w:uiPriority="73" w:unhideWhenUsed="0"/>
+    <w:lsdException w:name="Light Shading Accent 6" w:semiHidden="0" w:uiPriority="60" w:unhideWhenUsed="0"/>
+    <w:lsdException w:name="Light List Accent 6" w:semiHidden="0" w:uiPriority="61" w:unhideWhenUsed="0"/>
+    <w:lsdException w:name="Light Grid Accent 6" w:semiHidden="0" w:uiPriority="62" w:unhideWhenUsed="0"/>
+    <w:lsdException w:name="Medium Shading 1 Accent 6" w:semiHidden="0" w:uiPriority="63" w:unhideWhenUsed="0"/>
+    <w:lsdException w:name="Medium Shading 2 Accent 6" w:semiHidden="0" w:uiPriority="64" w:unhideWhenUsed="0"/>
+    <w:lsdException w:name="Medium List 1 Accent 6" w:semiHidden="0" w:uiPriority="65" w:unhideWhenUsed="0"/>
+    <w:lsdException w:name="Medium List 2 Accent 6" w:semiHidden="0" w:uiPriority="66" w:unhideWhenUsed="0"/>
+    <w:lsdException w:name="Medium Grid 1 Accent 6" w:semiHidden="0" w:uiPriority="67" w:unhideWhenUsed="0"/>
+    <w:lsdException w:name="Medium Grid 2 Accent 6" w:semiHidden="0" w:uiPriority="68" w:unhideWhenUsed="0"/>
+    <w:lsdException w:name="Medium Grid 3 Accent 6" w:semiHidden="0" w:uiPriority="69" w:unhideWhenUsed="0"/>
+    <w:lsdException w:name="Dark List Accent 6" w:semiHidden="0" w:uiPriority="70" w:unhideWhenUsed="0"/>
+    <w:lsdException w:name="Colorful Shading Accent 6" w:semiHidden="0" w:uiPriority="71" w:unhideWhenUsed="0"/>
+    <w:lsdException w:name="Colorful List Accent 6" w:semiHidden="0" w:uiPriority="72" w:unhideWhenUsed="0"/>
+    <w:lsdException w:name="Colorful Grid Accent 6" w:semiHidden="0" w:uiPriority="73" w:unhideWhenUsed="0"/>
+    <w:lsdException w:name="Subtle Emphasis" w:semiHidden="0" w:uiPriority="19" w:unhideWhenUsed="0" w:qFormat="1"/>
+    <w:lsdException w:name="Intense Emphasis" w:semiHidden="0" w:uiPriority="21" w:unhideWhenUsed="0" w:qFormat="1"/>
+    <w:lsdException w:name="Subtle Reference" w:semiHidden="0" w:uiPriority="31" w:unhideWhenUsed="0" w:qFormat="1"/>
+    <w:lsdException w:name="Intense Reference" w:semiHidden="0" w:uiPriority="32" w:unhideWhenUsed="0" w:qFormat="1"/>
+    <w:lsdException w:name="Book Title" w:semiHidden="0" w:uiPriority="33" w:unhideWhenUsed="0" w:qFormat="1"/>
+    <w:lsdException w:name="Bibliography" w:uiPriority="37"/>
+    <w:lsdException w:name="TOC Heading" w:uiPriority="39" w:qFormat="1"/>
   </w:latentStyles>
-  <w:style w:type="paragraph" w:default="1" w:styleId="Normal">
+  <w:style w:type="paragraph" w:default="1" w:styleId="Standaard">
     <w:name w:val="Normal"/>
     <w:qFormat/>
     <w:rsid w:val="00411F93"/>
@@ -7276,17 +6993,41 @@
       <w:lang w:val="en-US"/>
     </w:rPr>
   </w:style>
-  <w:style w:type="character" w:default="1" w:styleId="DefaultParagraphFont">
+  <w:style w:type="paragraph" w:styleId="Kop1">
+    <w:name w:val="heading 1"/>
+    <w:basedOn w:val="Standaard"/>
+    <w:next w:val="Standaard"/>
+    <w:link w:val="Kop1Char"/>
+    <w:uiPriority w:val="9"/>
+    <w:qFormat/>
+    <w:rsid w:val="00CF1B4A"/>
+    <w:pPr>
+      <w:keepNext/>
+      <w:keepLines/>
+      <w:spacing w:before="480" w:after="0"/>
+      <w:outlineLvl w:val="0"/>
+    </w:pPr>
+    <w:rPr>
+      <w:rFonts w:asciiTheme="majorHAnsi" w:eastAsiaTheme="majorEastAsia" w:hAnsiTheme="majorHAnsi" w:cstheme="majorBidi"/>
+      <w:b/>
+      <w:bCs/>
+      <w:color w:val="2F5496" w:themeColor="accent1" w:themeShade="BF"/>
+      <w:sz w:val="28"/>
+      <w:szCs w:val="28"/>
+    </w:rPr>
+  </w:style>
+  <w:style w:type="character" w:default="1" w:styleId="Standaardalinea-lettertype">
     <w:name w:val="Default Paragraph Font"/>
     <w:uiPriority w:val="1"/>
     <w:semiHidden/>
     <w:unhideWhenUsed/>
   </w:style>
-  <w:style w:type="table" w:default="1" w:styleId="TableNormal">
+  <w:style w:type="table" w:default="1" w:styleId="Standaardtabel">
     <w:name w:val="Normal Table"/>
     <w:uiPriority w:val="99"/>
     <w:semiHidden/>
     <w:unhideWhenUsed/>
+    <w:qFormat/>
     <w:tblPr>
       <w:tblInd w:w="0" w:type="dxa"/>
       <w:tblCellMar>
@@ -7297,13 +7038,13 @@
       </w:tblCellMar>
     </w:tblPr>
   </w:style>
-  <w:style w:type="numbering" w:default="1" w:styleId="NoList">
+  <w:style w:type="numbering" w:default="1" w:styleId="Geenlijst">
     <w:name w:val="No List"/>
     <w:uiPriority w:val="99"/>
     <w:semiHidden/>
     <w:unhideWhenUsed/>
   </w:style>
-  <w:style w:type="paragraph" w:styleId="NoSpacing">
+  <w:style w:type="paragraph" w:styleId="Geenafstand">
     <w:name w:val="No Spacing"/>
     <w:uiPriority w:val="1"/>
     <w:qFormat/>
@@ -7315,10 +7056,10 @@
       <w:lang w:val="en-US"/>
     </w:rPr>
   </w:style>
-  <w:style w:type="paragraph" w:styleId="Header">
+  <w:style w:type="paragraph" w:styleId="Koptekst">
     <w:name w:val="header"/>
-    <w:basedOn w:val="Normal"/>
-    <w:link w:val="HeaderChar"/>
+    <w:basedOn w:val="Standaard"/>
+    <w:link w:val="KoptekstChar"/>
     <w:uiPriority w:val="99"/>
     <w:semiHidden/>
     <w:unhideWhenUsed/>
@@ -7331,10 +7072,10 @@
       <w:spacing w:after="0" w:line="240" w:lineRule="auto"/>
     </w:pPr>
   </w:style>
-  <w:style w:type="character" w:customStyle="1" w:styleId="HeaderChar">
-    <w:name w:val="Header Char"/>
-    <w:basedOn w:val="DefaultParagraphFont"/>
-    <w:link w:val="Header"/>
+  <w:style w:type="character" w:customStyle="1" w:styleId="KoptekstChar">
+    <w:name w:val="Koptekst Char"/>
+    <w:basedOn w:val="Standaardalinea-lettertype"/>
+    <w:link w:val="Koptekst"/>
     <w:uiPriority w:val="99"/>
     <w:semiHidden/>
     <w:rsid w:val="00D644FE"/>
@@ -7342,10 +7083,10 @@
       <w:lang w:val="en-US"/>
     </w:rPr>
   </w:style>
-  <w:style w:type="paragraph" w:styleId="Footer">
+  <w:style w:type="paragraph" w:styleId="Voettekst">
     <w:name w:val="footer"/>
-    <w:basedOn w:val="Normal"/>
-    <w:link w:val="FooterChar"/>
+    <w:basedOn w:val="Standaard"/>
+    <w:link w:val="VoettekstChar"/>
     <w:uiPriority w:val="99"/>
     <w:unhideWhenUsed/>
     <w:rsid w:val="00D644FE"/>
@@ -7357,10 +7098,10 @@
       <w:spacing w:after="0" w:line="240" w:lineRule="auto"/>
     </w:pPr>
   </w:style>
-  <w:style w:type="character" w:customStyle="1" w:styleId="FooterChar">
-    <w:name w:val="Footer Char"/>
-    <w:basedOn w:val="DefaultParagraphFont"/>
-    <w:link w:val="Footer"/>
+  <w:style w:type="character" w:customStyle="1" w:styleId="VoettekstChar">
+    <w:name w:val="Voettekst Char"/>
+    <w:basedOn w:val="Standaardalinea-lettertype"/>
+    <w:link w:val="Voettekst"/>
     <w:uiPriority w:val="99"/>
     <w:rsid w:val="00D644FE"/>
     <w:rPr>
@@ -7369,7 +7110,7 @@
   </w:style>
   <w:style w:type="character" w:styleId="Hyperlink">
     <w:name w:val="Hyperlink"/>
-    <w:basedOn w:val="DefaultParagraphFont"/>
+    <w:basedOn w:val="Standaardalinea-lettertype"/>
     <w:uiPriority w:val="99"/>
     <w:unhideWhenUsed/>
     <w:rsid w:val="00D644FE"/>
@@ -7378,9 +7119,9 @@
       <w:u w:val="single"/>
     </w:rPr>
   </w:style>
-  <w:style w:type="table" w:styleId="TableGrid">
+  <w:style w:type="table" w:styleId="Tabelraster">
     <w:name w:val="Table Grid"/>
-    <w:basedOn w:val="TableNormal"/>
+    <w:basedOn w:val="Standaardtabel"/>
     <w:uiPriority w:val="39"/>
     <w:unhideWhenUsed/>
     <w:rsid w:val="00AD587F"/>
@@ -7388,6 +7129,7 @@
       <w:spacing w:after="0" w:line="240" w:lineRule="auto"/>
     </w:pPr>
     <w:tblPr>
+      <w:tblInd w:w="0" w:type="dxa"/>
       <w:tblBorders>
         <w:top w:val="single" w:sz="4" w:space="0" w:color="auto"/>
         <w:left w:val="single" w:sz="4" w:space="0" w:color="auto"/>
@@ -7396,12 +7138,18 @@
         <w:insideH w:val="single" w:sz="4" w:space="0" w:color="auto"/>
         <w:insideV w:val="single" w:sz="4" w:space="0" w:color="auto"/>
       </w:tblBorders>
+      <w:tblCellMar>
+        <w:top w:w="0" w:type="dxa"/>
+        <w:left w:w="108" w:type="dxa"/>
+        <w:bottom w:w="0" w:type="dxa"/>
+        <w:right w:w="108" w:type="dxa"/>
+      </w:tblCellMar>
     </w:tblPr>
   </w:style>
-  <w:style w:type="paragraph" w:styleId="Caption">
+  <w:style w:type="paragraph" w:styleId="Bijschrift">
     <w:name w:val="caption"/>
-    <w:basedOn w:val="Normal"/>
-    <w:next w:val="Normal"/>
+    <w:basedOn w:val="Standaard"/>
+    <w:next w:val="Standaard"/>
     <w:uiPriority w:val="35"/>
     <w:unhideWhenUsed/>
     <w:qFormat/>
@@ -7417,9 +7165,9 @@
       <w:szCs w:val="18"/>
     </w:rPr>
   </w:style>
-  <w:style w:type="character" w:styleId="UnresolvedMention">
+  <w:style w:type="character" w:customStyle="1" w:styleId="UnresolvedMention">
     <w:name w:val="Unresolved Mention"/>
-    <w:basedOn w:val="DefaultParagraphFont"/>
+    <w:basedOn w:val="Standaardalinea-lettertype"/>
     <w:uiPriority w:val="99"/>
     <w:semiHidden/>
     <w:unhideWhenUsed/>
@@ -7427,6 +7175,120 @@
     <w:rPr>
       <w:color w:val="605E5C"/>
       <w:shd w:val="clear" w:color="auto" w:fill="E1DFDD"/>
+    </w:rPr>
+  </w:style>
+  <w:style w:type="character" w:styleId="Verwijzingopmerking">
+    <w:name w:val="annotation reference"/>
+    <w:basedOn w:val="Standaardalinea-lettertype"/>
+    <w:uiPriority w:val="99"/>
+    <w:semiHidden/>
+    <w:unhideWhenUsed/>
+    <w:rsid w:val="00F13664"/>
+    <w:rPr>
+      <w:sz w:val="16"/>
+      <w:szCs w:val="16"/>
+    </w:rPr>
+  </w:style>
+  <w:style w:type="paragraph" w:styleId="Tekstopmerking">
+    <w:name w:val="annotation text"/>
+    <w:basedOn w:val="Standaard"/>
+    <w:link w:val="TekstopmerkingChar"/>
+    <w:uiPriority w:val="99"/>
+    <w:semiHidden/>
+    <w:unhideWhenUsed/>
+    <w:rsid w:val="00F13664"/>
+    <w:pPr>
+      <w:spacing w:line="240" w:lineRule="auto"/>
+    </w:pPr>
+    <w:rPr>
+      <w:sz w:val="20"/>
+      <w:szCs w:val="20"/>
+    </w:rPr>
+  </w:style>
+  <w:style w:type="character" w:customStyle="1" w:styleId="TekstopmerkingChar">
+    <w:name w:val="Tekst opmerking Char"/>
+    <w:basedOn w:val="Standaardalinea-lettertype"/>
+    <w:link w:val="Tekstopmerking"/>
+    <w:uiPriority w:val="99"/>
+    <w:semiHidden/>
+    <w:rsid w:val="00F13664"/>
+    <w:rPr>
+      <w:sz w:val="20"/>
+      <w:szCs w:val="20"/>
+      <w:lang w:val="en-US"/>
+    </w:rPr>
+  </w:style>
+  <w:style w:type="paragraph" w:styleId="Onderwerpvanopmerking">
+    <w:name w:val="annotation subject"/>
+    <w:basedOn w:val="Tekstopmerking"/>
+    <w:next w:val="Tekstopmerking"/>
+    <w:link w:val="OnderwerpvanopmerkingChar"/>
+    <w:uiPriority w:val="99"/>
+    <w:semiHidden/>
+    <w:unhideWhenUsed/>
+    <w:rsid w:val="00F13664"/>
+    <w:rPr>
+      <w:b/>
+      <w:bCs/>
+    </w:rPr>
+  </w:style>
+  <w:style w:type="character" w:customStyle="1" w:styleId="OnderwerpvanopmerkingChar">
+    <w:name w:val="Onderwerp van opmerking Char"/>
+    <w:basedOn w:val="TekstopmerkingChar"/>
+    <w:link w:val="Onderwerpvanopmerking"/>
+    <w:uiPriority w:val="99"/>
+    <w:semiHidden/>
+    <w:rsid w:val="00F13664"/>
+    <w:rPr>
+      <w:b/>
+      <w:bCs/>
+    </w:rPr>
+  </w:style>
+  <w:style w:type="paragraph" w:styleId="Ballontekst">
+    <w:name w:val="Balloon Text"/>
+    <w:basedOn w:val="Standaard"/>
+    <w:link w:val="BallontekstChar"/>
+    <w:uiPriority w:val="99"/>
+    <w:semiHidden/>
+    <w:unhideWhenUsed/>
+    <w:rsid w:val="00F13664"/>
+    <w:pPr>
+      <w:spacing w:after="0" w:line="240" w:lineRule="auto"/>
+    </w:pPr>
+    <w:rPr>
+      <w:rFonts w:ascii="Tahoma" w:hAnsi="Tahoma" w:cs="Tahoma"/>
+      <w:sz w:val="16"/>
+      <w:szCs w:val="16"/>
+    </w:rPr>
+  </w:style>
+  <w:style w:type="character" w:customStyle="1" w:styleId="BallontekstChar">
+    <w:name w:val="Ballontekst Char"/>
+    <w:basedOn w:val="Standaardalinea-lettertype"/>
+    <w:link w:val="Ballontekst"/>
+    <w:uiPriority w:val="99"/>
+    <w:semiHidden/>
+    <w:rsid w:val="00F13664"/>
+    <w:rPr>
+      <w:rFonts w:ascii="Tahoma" w:hAnsi="Tahoma" w:cs="Tahoma"/>
+      <w:sz w:val="16"/>
+      <w:szCs w:val="16"/>
+      <w:lang w:val="en-US"/>
+    </w:rPr>
+  </w:style>
+  <w:style w:type="character" w:customStyle="1" w:styleId="Kop1Char">
+    <w:name w:val="Kop 1 Char"/>
+    <w:basedOn w:val="Standaardalinea-lettertype"/>
+    <w:link w:val="Kop1"/>
+    <w:uiPriority w:val="9"/>
+    <w:rsid w:val="00CF1B4A"/>
+    <w:rPr>
+      <w:rFonts w:asciiTheme="majorHAnsi" w:eastAsiaTheme="majorEastAsia" w:hAnsiTheme="majorHAnsi" w:cstheme="majorBidi"/>
+      <w:b/>
+      <w:bCs/>
+      <w:color w:val="2F5496" w:themeColor="accent1" w:themeShade="BF"/>
+      <w:sz w:val="28"/>
+      <w:szCs w:val="28"/>
+      <w:lang w:val="en-US"/>
     </w:rPr>
   </w:style>
 </w:styles>
@@ -7721,7 +7583,7 @@
   <a:extraClrSchemeLst/>
   <a:extLst>
     <a:ext uri="{05A4C25C-085E-4340-85A3-A5531E510DB2}">
-      <thm15:themeFamily xmlns:thm15="http://schemas.microsoft.com/office/thememl/2012/main" name="Office Theme" id="{62F939B6-93AF-4DB8-9C6B-D6C7DFDC589F}" vid="{4A3C46E8-61CC-4603-A589-7422A47A8E4A}"/>
+      <thm15:themeFamily xmlns:thm15="http://schemas.microsoft.com/office/thememl/2012/main" xmlns="" name="Office Theme" id="{62F939B6-93AF-4DB8-9C6B-D6C7DFDC589F}" vid="{4A3C46E8-61CC-4603-A589-7422A47A8E4A}"/>
     </a:ext>
   </a:extLst>
 </a:theme>
@@ -7732,7 +7594,7 @@
 </file>
 
 <file path=customXml/itemProps1.xml><?xml version="1.0" encoding="utf-8"?>
-<ds:datastoreItem xmlns:ds="http://schemas.openxmlformats.org/officeDocument/2006/customXml" ds:itemID="{6113E768-423C-4173-A636-C17153E601D6}">
+<ds:datastoreItem xmlns:ds="http://schemas.openxmlformats.org/officeDocument/2006/customXml" ds:itemID="{D5D1C3DC-44FB-4CE9-B3BD-CB87C00EC6BB}">
   <ds:schemaRefs>
     <ds:schemaRef ds:uri="http://schemas.openxmlformats.org/officeDocument/2006/bibliography"/>
   </ds:schemaRefs>

--- a/Report/Jesse Schouten (2621562) & Yannick Hogebrug (2625424) – Final Report.docx
+++ b/Report/Jesse Schouten (2621562) & Yannick Hogebrug (2625424) – Final Report.docx
@@ -1,6 +1,6 @@
 
 <file path=word/document.xml><?xml version="1.0" encoding="utf-8"?>
-<w:document xmlns:ve="http://schemas.openxmlformats.org/markup-compatibility/2006" xmlns:o="urn:schemas-microsoft-com:office:office" xmlns:r="http://schemas.openxmlformats.org/officeDocument/2006/relationships" xmlns:m="http://schemas.openxmlformats.org/officeDocument/2006/math" xmlns:v="urn:schemas-microsoft-com:vml" xmlns:wp="http://schemas.openxmlformats.org/drawingml/2006/wordprocessingDrawing" xmlns:w10="urn:schemas-microsoft-com:office:word" xmlns:w="http://schemas.openxmlformats.org/wordprocessingml/2006/main" xmlns:wne="http://schemas.microsoft.com/office/word/2006/wordml">
+<w:document xmlns:wpc="http://schemas.microsoft.com/office/word/2010/wordprocessingCanvas" xmlns:cx="http://schemas.microsoft.com/office/drawing/2014/chartex" xmlns:cx1="http://schemas.microsoft.com/office/drawing/2015/9/8/chartex" xmlns:cx2="http://schemas.microsoft.com/office/drawing/2015/10/21/chartex" xmlns:cx3="http://schemas.microsoft.com/office/drawing/2016/5/9/chartex" xmlns:cx4="http://schemas.microsoft.com/office/drawing/2016/5/10/chartex" xmlns:cx5="http://schemas.microsoft.com/office/drawing/2016/5/11/chartex" xmlns:cx6="http://schemas.microsoft.com/office/drawing/2016/5/12/chartex" xmlns:cx7="http://schemas.microsoft.com/office/drawing/2016/5/13/chartex" xmlns:cx8="http://schemas.microsoft.com/office/drawing/2016/5/14/chartex" xmlns:mc="http://schemas.openxmlformats.org/markup-compatibility/2006" xmlns:aink="http://schemas.microsoft.com/office/drawing/2016/ink" xmlns:am3d="http://schemas.microsoft.com/office/drawing/2017/model3d" xmlns:o="urn:schemas-microsoft-com:office:office" xmlns:r="http://schemas.openxmlformats.org/officeDocument/2006/relationships" xmlns:m="http://schemas.openxmlformats.org/officeDocument/2006/math" xmlns:v="urn:schemas-microsoft-com:vml" xmlns:wp14="http://schemas.microsoft.com/office/word/2010/wordprocessingDrawing" xmlns:wp="http://schemas.openxmlformats.org/drawingml/2006/wordprocessingDrawing" xmlns:w10="urn:schemas-microsoft-com:office:word" xmlns:w="http://schemas.openxmlformats.org/wordprocessingml/2006/main" xmlns:w14="http://schemas.microsoft.com/office/word/2010/wordml" xmlns:w15="http://schemas.microsoft.com/office/word/2012/wordml" xmlns:w16cid="http://schemas.microsoft.com/office/word/2016/wordml/cid" xmlns:w16se="http://schemas.microsoft.com/office/word/2015/wordml/symex" xmlns:wpg="http://schemas.microsoft.com/office/word/2010/wordprocessingGroup" xmlns:wpi="http://schemas.microsoft.com/office/word/2010/wordprocessingInk" xmlns:wne="http://schemas.microsoft.com/office/word/2006/wordml" xmlns:wps="http://schemas.microsoft.com/office/word/2010/wordprocessingShape" mc:Ignorable="w14 w15 w16se w16cid wp14">
   <w:body>
     <w:p>
       <w:pPr>
@@ -192,7 +192,7 @@
           <w:lang w:val="nl-NL" w:eastAsia="nl-NL"/>
         </w:rPr>
         <w:drawing>
-          <wp:anchor distT="0" distB="0" distL="114300" distR="114300" simplePos="0" relativeHeight="251654656" behindDoc="1" locked="0" layoutInCell="1" allowOverlap="1">
+          <wp:anchor distT="0" distB="0" distL="114300" distR="114300" simplePos="0" relativeHeight="251654656" behindDoc="1" locked="0" layoutInCell="1" allowOverlap="1" wp14:anchorId="7C3FB077" wp14:editId="3261D23D">
             <wp:simplePos x="0" y="0"/>
             <wp:positionH relativeFrom="margin">
               <wp:posOffset>948690</wp:posOffset>
@@ -226,7 +226,7 @@
                     <a:blip r:embed="rId9" cstate="print">
                       <a:extLst>
                         <a:ext uri="{28A0092B-C50C-407E-A947-70E740481C1C}">
-                          <a14:useLocalDpi xmlns:a14="http://schemas.microsoft.com/office/drawing/2010/main" xmlns:wps="http://schemas.microsoft.com/office/word/2010/wordprocessingShape" xmlns:wpi="http://schemas.microsoft.com/office/word/2010/wordprocessingInk" xmlns:wpg="http://schemas.microsoft.com/office/word/2010/wordprocessingGroup" xmlns:w16se="http://schemas.microsoft.com/office/word/2015/wordml/symex" xmlns:w16cid="http://schemas.microsoft.com/office/word/2016/wordml/cid" xmlns:w15="http://schemas.microsoft.com/office/word/2012/wordml" xmlns:w14="http://schemas.microsoft.com/office/word/2010/wordml" xmlns:w="http://schemas.openxmlformats.org/wordprocessingml/2006/main" xmlns:w10="urn:schemas-microsoft-com:office:word" xmlns:wp14="http://schemas.microsoft.com/office/word/2010/wordprocessingDrawing" xmlns:v="urn:schemas-microsoft-com:vml" xmlns:o="urn:schemas-microsoft-com:office:office" xmlns:am3d="http://schemas.microsoft.com/office/drawing/2017/model3d" xmlns:aink="http://schemas.microsoft.com/office/drawing/2016/ink" xmlns:mc="http://schemas.openxmlformats.org/markup-compatibility/2006" xmlns:cx8="http://schemas.microsoft.com/office/drawing/2016/5/14/chartex" xmlns:cx7="http://schemas.microsoft.com/office/drawing/2016/5/13/chartex" xmlns:cx6="http://schemas.microsoft.com/office/drawing/2016/5/12/chartex" xmlns:cx5="http://schemas.microsoft.com/office/drawing/2016/5/11/chartex" xmlns:cx4="http://schemas.microsoft.com/office/drawing/2016/5/10/chartex" xmlns:cx3="http://schemas.microsoft.com/office/drawing/2016/5/9/chartex" xmlns:cx2="http://schemas.microsoft.com/office/drawing/2015/10/21/chartex" xmlns:cx1="http://schemas.microsoft.com/office/drawing/2015/9/8/chartex" xmlns:cx="http://schemas.microsoft.com/office/drawing/2014/chartex" xmlns:wpc="http://schemas.microsoft.com/office/word/2010/wordprocessingCanvas" xmlns="" val="0"/>
+                          <a14:useLocalDpi xmlns:a14="http://schemas.microsoft.com/office/drawing/2010/main" val="0"/>
                         </a:ext>
                       </a:extLst>
                     </a:blip>
@@ -289,7 +289,7 @@
     </w:p>
     <w:p>
       <w:pPr>
-        <w:pStyle w:val="Kop1"/>
+        <w:pStyle w:val="Heading1"/>
         <w:rPr>
           <w:b w:val="0"/>
         </w:rPr>
@@ -304,7 +304,7 @@
     </w:p>
     <w:p>
       <w:pPr>
-        <w:pStyle w:val="Geenafstand"/>
+        <w:pStyle w:val="NoSpacing"/>
       </w:pPr>
       <w:r>
         <w:t xml:space="preserve">This study was focused on the data analysis of a </w:t>
@@ -362,7 +362,7 @@
     </w:p>
     <w:p>
       <w:pPr>
-        <w:pStyle w:val="Geenafstand"/>
+        <w:pStyle w:val="NoSpacing"/>
         <w:rPr>
           <w:color w:val="FF0000"/>
         </w:rPr>
@@ -370,7 +370,7 @@
     </w:p>
     <w:p>
       <w:pPr>
-        <w:pStyle w:val="Geenafstand"/>
+        <w:pStyle w:val="NoSpacing"/>
         <w:numPr>
           <w:ilvl w:val="0"/>
           <w:numId w:val="1"/>
@@ -400,7 +400,7 @@
     </w:p>
     <w:p>
       <w:pPr>
-        <w:pStyle w:val="Geenafstand"/>
+        <w:pStyle w:val="NoSpacing"/>
         <w:numPr>
           <w:ilvl w:val="0"/>
           <w:numId w:val="1"/>
@@ -418,12 +418,12 @@
     </w:p>
     <w:p>
       <w:pPr>
-        <w:pStyle w:val="Geenafstand"/>
-      </w:pPr>
-    </w:p>
-    <w:p>
-      <w:pPr>
-        <w:pStyle w:val="Geenafstand"/>
+        <w:pStyle w:val="NoSpacing"/>
+      </w:pPr>
+    </w:p>
+    <w:p>
+      <w:pPr>
+        <w:pStyle w:val="NoSpacing"/>
       </w:pPr>
       <w:r>
         <w:t>These questions will be answered during this report. Furthermore, a few visualizations will provide extra insight into the data</w:t>
@@ -434,7 +434,7 @@
     </w:p>
     <w:p>
       <w:pPr>
-        <w:pStyle w:val="Kop1"/>
+        <w:pStyle w:val="Heading1"/>
         <w:rPr>
           <w:b w:val="0"/>
         </w:rPr>
@@ -448,13 +448,13 @@
     </w:p>
     <w:p>
       <w:pPr>
-        <w:pStyle w:val="Geenafstand"/>
-      </w:pPr>
-      <w:r>
-        <w:t>After merging the two datafiles, the final data has multiple variables for each participant in the study.</w:t>
-      </w:r>
-      <w:r>
-        <w:t xml:space="preserve"> 5 participants di</w:t>
+        <w:pStyle w:val="NoSpacing"/>
+      </w:pPr>
+      <w:r>
+        <w:t xml:space="preserve">A total of </w:t>
+      </w:r>
+      <w:r>
+        <w:t>5 participants di</w:t>
       </w:r>
       <w:r>
         <w:t>dn’t fill in the questionnaire, so</w:t>
@@ -479,407 +479,799 @@
       <w:r>
         <w:t>variables are shown below including a short explanation if necessary:</w:t>
       </w:r>
-    </w:p>
-    <w:p>
-      <w:pPr>
-        <w:pStyle w:val="Geenafstand"/>
-      </w:pPr>
-      <w:r>
+      <w:r>
+        <w:br/>
+      </w:r>
+    </w:p>
+    <w:p>
+      <w:pPr>
+        <w:pStyle w:val="NoSpacing"/>
+        <w:rPr>
+          <w:sz w:val="20"/>
+        </w:rPr>
+      </w:pPr>
+      <w:r>
+        <w:rPr>
+          <w:sz w:val="20"/>
+        </w:rPr>
         <w:t>-</w:t>
       </w:r>
       <w:r>
+        <w:rPr>
+          <w:sz w:val="20"/>
+        </w:rPr>
+        <w:t xml:space="preserve"> </w:t>
+      </w:r>
+      <w:r>
+        <w:rPr>
+          <w:i/>
+          <w:sz w:val="20"/>
+        </w:rPr>
+        <w:t>Gender</w:t>
+      </w:r>
+      <w:r>
+        <w:rPr>
+          <w:i/>
+          <w:sz w:val="20"/>
+        </w:rPr>
+        <w:t>:</w:t>
+      </w:r>
+      <w:r>
+        <w:rPr>
+          <w:sz w:val="20"/>
+        </w:rPr>
         <w:tab/>
       </w:r>
       <w:r>
         <w:rPr>
+          <w:sz w:val="20"/>
+        </w:rPr>
+        <w:t xml:space="preserve"> </w:t>
+      </w:r>
+      <w:r>
+        <w:rPr>
+          <w:sz w:val="20"/>
+        </w:rPr>
+        <w:tab/>
+      </w:r>
+      <w:r>
+        <w:rPr>
+          <w:sz w:val="20"/>
+        </w:rPr>
+        <w:tab/>
+        <w:t>m</w:t>
+      </w:r>
+      <w:r>
+        <w:rPr>
+          <w:sz w:val="20"/>
+        </w:rPr>
+        <w:t>ale (=1) or female (=2)</w:t>
+      </w:r>
+      <w:r>
+        <w:rPr>
+          <w:sz w:val="20"/>
+        </w:rPr>
+        <w:t>.</w:t>
+      </w:r>
+    </w:p>
+    <w:p>
+      <w:pPr>
+        <w:pStyle w:val="NoSpacing"/>
+        <w:rPr>
+          <w:sz w:val="20"/>
+        </w:rPr>
+      </w:pPr>
+      <w:r>
+        <w:rPr>
+          <w:sz w:val="20"/>
+        </w:rPr>
+        <w:t>-</w:t>
+      </w:r>
+      <w:r>
+        <w:rPr>
+          <w:sz w:val="20"/>
+        </w:rPr>
+        <w:t xml:space="preserve"> </w:t>
+      </w:r>
+      <w:r>
+        <w:rPr>
           <w:i/>
-        </w:rPr>
-        <w:t>Gender</w:t>
+          <w:sz w:val="20"/>
+        </w:rPr>
+        <w:t>Age</w:t>
       </w:r>
       <w:r>
         <w:rPr>
           <w:i/>
+          <w:sz w:val="20"/>
         </w:rPr>
         <w:t>:</w:t>
       </w:r>
       <w:r>
+        <w:rPr>
+          <w:sz w:val="20"/>
+        </w:rPr>
+        <w:t xml:space="preserve"> </w:t>
+      </w:r>
+      <w:r>
+        <w:rPr>
+          <w:sz w:val="20"/>
+        </w:rPr>
         <w:tab/>
       </w:r>
       <w:r>
+        <w:rPr>
+          <w:sz w:val="20"/>
+        </w:rPr>
+        <w:tab/>
+      </w:r>
+      <w:r>
+        <w:rPr>
+          <w:sz w:val="20"/>
+        </w:rPr>
+        <w:tab/>
+      </w:r>
+      <w:r>
+        <w:rPr>
+          <w:sz w:val="20"/>
+        </w:rPr>
+        <w:tab/>
+        <w:t>y</w:t>
+      </w:r>
+      <w:r>
+        <w:rPr>
+          <w:sz w:val="20"/>
+        </w:rPr>
+        <w:t>ears of age of the participant</w:t>
+      </w:r>
+      <w:r>
+        <w:rPr>
+          <w:sz w:val="20"/>
+        </w:rPr>
+        <w:t>.</w:t>
+      </w:r>
+    </w:p>
+    <w:p>
+      <w:pPr>
+        <w:pStyle w:val="NoSpacing"/>
+        <w:rPr>
+          <w:sz w:val="20"/>
+        </w:rPr>
+      </w:pPr>
+      <w:r>
+        <w:rPr>
+          <w:sz w:val="20"/>
+        </w:rPr>
+        <w:t>-</w:t>
+      </w:r>
+      <w:r>
+        <w:rPr>
+          <w:sz w:val="20"/>
+        </w:rPr>
         <w:t xml:space="preserve"> </w:t>
       </w:r>
       <w:r>
+        <w:rPr>
+          <w:i/>
+          <w:sz w:val="20"/>
+        </w:rPr>
+        <w:t>Chronotype</w:t>
+      </w:r>
+      <w:r>
+        <w:rPr>
+          <w:i/>
+          <w:sz w:val="20"/>
+        </w:rPr>
+        <w:t>:</w:t>
+      </w:r>
+      <w:r>
+        <w:rPr>
+          <w:sz w:val="20"/>
+        </w:rPr>
         <w:tab/>
-        <w:t>Male (=1) or female (=2)</w:t>
-      </w:r>
-    </w:p>
-    <w:p>
-      <w:pPr>
-        <w:pStyle w:val="Geenafstand"/>
-      </w:pPr>
-      <w:r>
+      </w:r>
+      <w:r>
+        <w:rPr>
+          <w:sz w:val="20"/>
+        </w:rPr>
+        <w:tab/>
+      </w:r>
+      <w:r>
+        <w:rPr>
+          <w:sz w:val="20"/>
+        </w:rPr>
+        <w:tab/>
+      </w:r>
+      <w:r>
+        <w:rPr>
+          <w:sz w:val="20"/>
+        </w:rPr>
+        <w:t>7 point scale if you are more a morning person (1) or an evening person (7)</w:t>
+      </w:r>
+      <w:r>
+        <w:rPr>
+          <w:sz w:val="20"/>
+        </w:rPr>
+        <w:t>.</w:t>
+      </w:r>
+    </w:p>
+    <w:p>
+      <w:pPr>
+        <w:pStyle w:val="NoSpacing"/>
+        <w:rPr>
+          <w:sz w:val="20"/>
+        </w:rPr>
+      </w:pPr>
+      <w:r>
+        <w:rPr>
+          <w:sz w:val="20"/>
+        </w:rPr>
         <w:t>-</w:t>
       </w:r>
       <w:r>
+        <w:rPr>
+          <w:sz w:val="20"/>
+        </w:rPr>
+        <w:t xml:space="preserve"> </w:t>
+      </w:r>
+      <w:proofErr w:type="spellStart"/>
+      <w:r>
+        <w:rPr>
+          <w:i/>
+          <w:sz w:val="20"/>
+        </w:rPr>
+        <w:t>Bp_scale</w:t>
+      </w:r>
+      <w:proofErr w:type="spellEnd"/>
+      <w:r>
+        <w:rPr>
+          <w:i/>
+          <w:sz w:val="20"/>
+        </w:rPr>
+        <w:t>:</w:t>
+      </w:r>
+      <w:r>
+        <w:rPr>
+          <w:sz w:val="20"/>
+        </w:rPr>
         <w:tab/>
       </w:r>
       <w:r>
         <w:rPr>
+          <w:sz w:val="20"/>
+        </w:rPr>
+        <w:tab/>
+      </w:r>
+      <w:r>
+        <w:rPr>
+          <w:sz w:val="20"/>
+        </w:rPr>
+        <w:tab/>
+        <w:t>b</w:t>
+      </w:r>
+      <w:r>
+        <w:rPr>
+          <w:sz w:val="20"/>
+        </w:rPr>
+        <w:t>ed procrastination scale; the higher, the more procrastination</w:t>
+      </w:r>
+      <w:r>
+        <w:rPr>
+          <w:sz w:val="20"/>
+        </w:rPr>
+        <w:t>.</w:t>
+      </w:r>
+    </w:p>
+    <w:p>
+      <w:pPr>
+        <w:pStyle w:val="NoSpacing"/>
+        <w:rPr>
+          <w:sz w:val="20"/>
+        </w:rPr>
+      </w:pPr>
+      <w:r>
+        <w:rPr>
+          <w:sz w:val="20"/>
+        </w:rPr>
+        <w:t>-</w:t>
+      </w:r>
+      <w:r>
+        <w:rPr>
+          <w:sz w:val="20"/>
+        </w:rPr>
+        <w:t xml:space="preserve"> </w:t>
+      </w:r>
+      <w:r>
+        <w:rPr>
           <w:i/>
-        </w:rPr>
-        <w:t>Age</w:t>
+          <w:sz w:val="20"/>
+        </w:rPr>
+        <w:t>Motivation</w:t>
       </w:r>
       <w:r>
         <w:rPr>
           <w:i/>
+          <w:sz w:val="20"/>
         </w:rPr>
         <w:t>:</w:t>
       </w:r>
       <w:r>
+        <w:rPr>
+          <w:sz w:val="20"/>
+        </w:rPr>
+        <w:tab/>
+      </w:r>
+      <w:r>
+        <w:rPr>
+          <w:sz w:val="20"/>
+        </w:rPr>
+        <w:tab/>
+      </w:r>
+      <w:r>
+        <w:rPr>
+          <w:sz w:val="20"/>
+        </w:rPr>
+        <w:tab/>
+        <w:t>g</w:t>
+      </w:r>
+      <w:r>
+        <w:rPr>
+          <w:sz w:val="20"/>
+        </w:rPr>
+        <w:t>oing to bed on time each night (1 = not motivated, 7 = very motivated)</w:t>
+      </w:r>
+      <w:r>
+        <w:rPr>
+          <w:sz w:val="20"/>
+        </w:rPr>
+        <w:t>.</w:t>
+      </w:r>
+    </w:p>
+    <w:p>
+      <w:pPr>
+        <w:pStyle w:val="NoSpacing"/>
+        <w:rPr>
+          <w:sz w:val="20"/>
+        </w:rPr>
+      </w:pPr>
+      <w:r>
+        <w:rPr>
+          <w:sz w:val="20"/>
+        </w:rPr>
+        <w:t>-</w:t>
+      </w:r>
+      <w:r>
+        <w:rPr>
+          <w:sz w:val="20"/>
+        </w:rPr>
         <w:t xml:space="preserve"> </w:t>
       </w:r>
-      <w:r>
+      <w:proofErr w:type="spellStart"/>
+      <w:r>
+        <w:rPr>
+          <w:i/>
+          <w:sz w:val="20"/>
+        </w:rPr>
+        <w:t>Daytime_sleepiness</w:t>
+      </w:r>
+      <w:proofErr w:type="spellEnd"/>
+      <w:r>
+        <w:rPr>
+          <w:i/>
+          <w:sz w:val="20"/>
+        </w:rPr>
+        <w:t>:</w:t>
+      </w:r>
+      <w:r>
+        <w:rPr>
+          <w:sz w:val="20"/>
+        </w:rPr>
         <w:tab/>
       </w:r>
       <w:r>
+        <w:rPr>
+          <w:sz w:val="20"/>
+        </w:rPr>
         <w:tab/>
       </w:r>
-    </w:p>
-    <w:p>
-      <w:pPr>
-        <w:pStyle w:val="Geenafstand"/>
-      </w:pPr>
-      <w:r>
+      <w:r>
+        <w:rPr>
+          <w:sz w:val="20"/>
+        </w:rPr>
+        <w:t>4-point scale from 0-3; 8 questions, values summed</w:t>
+      </w:r>
+      <w:r>
+        <w:rPr>
+          <w:sz w:val="20"/>
+        </w:rPr>
+        <w:t>.</w:t>
+      </w:r>
+    </w:p>
+    <w:p>
+      <w:pPr>
+        <w:pStyle w:val="NoSpacing"/>
+        <w:rPr>
+          <w:sz w:val="20"/>
+        </w:rPr>
+      </w:pPr>
+      <w:r>
+        <w:rPr>
+          <w:sz w:val="20"/>
+        </w:rPr>
         <w:t>-</w:t>
       </w:r>
       <w:r>
-        <w:tab/>
+        <w:rPr>
+          <w:sz w:val="20"/>
+        </w:rPr>
+        <w:t xml:space="preserve"> </w:t>
       </w:r>
       <w:proofErr w:type="spellStart"/>
       <w:r>
         <w:rPr>
           <w:i/>
-        </w:rPr>
-        <w:t>Chronotype</w:t>
+          <w:sz w:val="20"/>
+        </w:rPr>
+        <w:t>Self_reported_effectiveness</w:t>
       </w:r>
       <w:proofErr w:type="spellEnd"/>
       <w:r>
         <w:rPr>
           <w:i/>
+          <w:sz w:val="20"/>
         </w:rPr>
         <w:t>:</w:t>
       </w:r>
       <w:r>
-        <w:tab/>
-        <w:t>7 point scale if you are more a morning person (1) or an evening person (7)</w:t>
-      </w:r>
-    </w:p>
-    <w:p>
-      <w:pPr>
-        <w:pStyle w:val="Geenafstand"/>
-      </w:pPr>
-      <w:r>
-        <w:t>-</w:t>
-      </w:r>
-      <w:r>
-        <w:tab/>
-      </w:r>
-      <w:proofErr w:type="spellStart"/>
-      <w:r>
-        <w:rPr>
-          <w:i/>
-        </w:rPr>
-        <w:t>Bp_scale</w:t>
-      </w:r>
-      <w:proofErr w:type="spellEnd"/>
-      <w:r>
-        <w:rPr>
-          <w:i/>
-        </w:rPr>
-        <w:t>:</w:t>
-      </w:r>
-      <w:r>
-        <w:tab/>
-        <w:t xml:space="preserve">Bed procrastination scale; the higher, the more procrastination </w:t>
-      </w:r>
-    </w:p>
-    <w:p>
-      <w:pPr>
-        <w:pStyle w:val="Geenafstand"/>
-      </w:pPr>
-      <w:r>
-        <w:t>-</w:t>
-      </w:r>
-      <w:r>
-        <w:tab/>
-      </w:r>
-      <w:r>
-        <w:rPr>
-          <w:i/>
-        </w:rPr>
-        <w:t>Motivation</w:t>
-      </w:r>
-      <w:r>
-        <w:rPr>
-          <w:i/>
-        </w:rPr>
-        <w:t>:</w:t>
-      </w:r>
-      <w:r>
-        <w:tab/>
-        <w:t>Going to bed on time each night (1 = not motivated, 7 = very motivated)</w:t>
-      </w:r>
-    </w:p>
-    <w:p>
-      <w:pPr>
-        <w:pStyle w:val="Geenafstand"/>
-      </w:pPr>
-      <w:r>
-        <w:t>-</w:t>
-      </w:r>
-      <w:r>
-        <w:tab/>
-      </w:r>
-      <w:proofErr w:type="spellStart"/>
-      <w:r>
-        <w:rPr>
-          <w:i/>
-        </w:rPr>
-        <w:t>Daytime_sleepiness</w:t>
-      </w:r>
-      <w:proofErr w:type="spellEnd"/>
-      <w:r>
-        <w:rPr>
-          <w:i/>
-        </w:rPr>
-        <w:t>:</w:t>
-      </w:r>
-      <w:r>
-        <w:tab/>
-      </w:r>
-      <w:r>
-        <w:tab/>
-        <w:t xml:space="preserve">4-point scale from 0-3; 8 questions, values summed </w:t>
-      </w:r>
-    </w:p>
-    <w:p>
-      <w:pPr>
-        <w:pStyle w:val="Geenafstand"/>
-      </w:pPr>
-      <w:r>
-        <w:t>-</w:t>
-      </w:r>
-      <w:r>
-        <w:tab/>
-      </w:r>
-      <w:proofErr w:type="spellStart"/>
-      <w:r>
-        <w:rPr>
-          <w:i/>
-        </w:rPr>
-        <w:t>Self_reported_effectiveness</w:t>
-      </w:r>
-      <w:proofErr w:type="spellEnd"/>
-      <w:r>
-        <w:rPr>
-          <w:i/>
-        </w:rPr>
-        <w:t>:</w:t>
-      </w:r>
-      <w:r>
+        <w:rPr>
+          <w:sz w:val="20"/>
+        </w:rPr>
         <w:tab/>
         <w:t>do you feel more rested since the intervention (range 0-7)</w:t>
       </w:r>
-    </w:p>
-    <w:p>
-      <w:pPr>
-        <w:pStyle w:val="Geenafstand"/>
-      </w:pPr>
-      <w:r>
+      <w:r>
+        <w:rPr>
+          <w:sz w:val="20"/>
+        </w:rPr>
+        <w:t>.</w:t>
+      </w:r>
+    </w:p>
+    <w:p>
+      <w:pPr>
+        <w:pStyle w:val="NoSpacing"/>
+        <w:rPr>
+          <w:sz w:val="20"/>
+        </w:rPr>
+      </w:pPr>
+      <w:r>
+        <w:rPr>
+          <w:sz w:val="20"/>
+        </w:rPr>
         <w:t>-</w:t>
       </w:r>
       <w:r>
+        <w:rPr>
+          <w:sz w:val="20"/>
+        </w:rPr>
+        <w:t xml:space="preserve"> </w:t>
+      </w:r>
+      <w:r>
+        <w:rPr>
+          <w:i/>
+          <w:sz w:val="20"/>
+        </w:rPr>
+        <w:t>Group</w:t>
+      </w:r>
+      <w:r>
+        <w:rPr>
+          <w:i/>
+          <w:sz w:val="20"/>
+        </w:rPr>
+        <w:t>:</w:t>
+      </w:r>
+      <w:r>
+        <w:rPr>
+          <w:sz w:val="20"/>
+        </w:rPr>
         <w:tab/>
       </w:r>
       <w:r>
         <w:rPr>
+          <w:sz w:val="20"/>
+        </w:rPr>
+        <w:tab/>
+      </w:r>
+      <w:r>
+        <w:rPr>
+          <w:sz w:val="20"/>
+        </w:rPr>
+        <w:tab/>
+      </w:r>
+      <w:r>
+        <w:rPr>
+          <w:sz w:val="20"/>
+        </w:rPr>
+        <w:tab/>
+      </w:r>
+      <w:r>
+        <w:rPr>
+          <w:sz w:val="20"/>
+        </w:rPr>
+        <w:t>c</w:t>
+      </w:r>
+      <w:r>
+        <w:rPr>
+          <w:sz w:val="20"/>
+        </w:rPr>
+        <w:t>ontrol- (0) or experimental group (1)</w:t>
+      </w:r>
+      <w:r>
+        <w:rPr>
+          <w:sz w:val="20"/>
+        </w:rPr>
+        <w:t>.</w:t>
+      </w:r>
+    </w:p>
+    <w:p>
+      <w:pPr>
+        <w:pStyle w:val="NoSpacing"/>
+        <w:rPr>
+          <w:sz w:val="20"/>
+        </w:rPr>
+      </w:pPr>
+      <w:r>
+        <w:rPr>
+          <w:sz w:val="20"/>
+        </w:rPr>
+        <w:t>-</w:t>
+      </w:r>
+      <w:r>
+        <w:rPr>
+          <w:sz w:val="20"/>
+        </w:rPr>
+        <w:t xml:space="preserve"> </w:t>
+      </w:r>
+      <w:proofErr w:type="spellStart"/>
+      <w:r>
+        <w:rPr>
+          <w:sz w:val="20"/>
+        </w:rPr>
+        <w:t>Delay_</w:t>
+      </w:r>
+      <w:r>
+        <w:rPr>
           <w:i/>
-        </w:rPr>
-        <w:t>Group</w:t>
-      </w:r>
+          <w:sz w:val="20"/>
+        </w:rPr>
+        <w:t>nights</w:t>
+      </w:r>
+      <w:proofErr w:type="spellEnd"/>
       <w:r>
         <w:rPr>
           <w:i/>
+          <w:sz w:val="20"/>
         </w:rPr>
         <w:t>:</w:t>
       </w:r>
       <w:r>
+        <w:rPr>
+          <w:sz w:val="20"/>
+        </w:rPr>
         <w:tab/>
       </w:r>
       <w:r>
+        <w:rPr>
+          <w:sz w:val="20"/>
+        </w:rPr>
         <w:tab/>
-        <w:t>Control- (0) or experimental group (1)</w:t>
-      </w:r>
-    </w:p>
-    <w:p>
-      <w:pPr>
-        <w:pStyle w:val="Geenafstand"/>
-      </w:pPr>
-      <w:r>
+      </w:r>
+      <w:r>
+        <w:rPr>
+          <w:sz w:val="20"/>
+        </w:rPr>
+        <w:tab/>
+      </w:r>
+      <w:r>
+        <w:rPr>
+          <w:sz w:val="20"/>
+        </w:rPr>
+        <w:t>n</w:t>
+      </w:r>
+      <w:r>
+        <w:rPr>
+          <w:sz w:val="20"/>
+        </w:rPr>
+        <w:t>umber of nights a participant delayed their bedtime (range 0-12)</w:t>
+      </w:r>
+      <w:r>
+        <w:rPr>
+          <w:sz w:val="20"/>
+        </w:rPr>
+        <w:t>.</w:t>
+      </w:r>
+    </w:p>
+    <w:p>
+      <w:pPr>
+        <w:pStyle w:val="NoSpacing"/>
+        <w:rPr>
+          <w:sz w:val="20"/>
+        </w:rPr>
+      </w:pPr>
+      <w:r>
+        <w:rPr>
+          <w:sz w:val="20"/>
+        </w:rPr>
         <w:t>-</w:t>
       </w:r>
       <w:r>
+        <w:rPr>
+          <w:sz w:val="20"/>
+        </w:rPr>
+        <w:t xml:space="preserve"> </w:t>
+      </w:r>
+      <w:proofErr w:type="spellStart"/>
+      <w:r>
+        <w:rPr>
+          <w:i/>
+          <w:sz w:val="20"/>
+        </w:rPr>
+        <w:t>Delay_time</w:t>
+      </w:r>
+      <w:proofErr w:type="spellEnd"/>
+      <w:r>
+        <w:rPr>
+          <w:i/>
+          <w:sz w:val="20"/>
+        </w:rPr>
+        <w:t>:</w:t>
+      </w:r>
+      <w:r>
+        <w:rPr>
+          <w:sz w:val="20"/>
+        </w:rPr>
         <w:tab/>
       </w:r>
+      <w:r>
+        <w:rPr>
+          <w:sz w:val="20"/>
+        </w:rPr>
+        <w:tab/>
+      </w:r>
+      <w:r>
+        <w:rPr>
+          <w:sz w:val="20"/>
+        </w:rPr>
+        <w:tab/>
+      </w:r>
+      <w:r>
+        <w:rPr>
+          <w:sz w:val="20"/>
+        </w:rPr>
+        <w:t>m</w:t>
+      </w:r>
+      <w:r>
+        <w:rPr>
+          <w:sz w:val="20"/>
+        </w:rPr>
+        <w:t xml:space="preserve">ean time in seconds a participant delayed their bedtime </w:t>
+      </w:r>
+      <w:r>
+        <w:rPr>
+          <w:sz w:val="20"/>
+        </w:rPr>
+        <w:t>.</w:t>
+      </w:r>
+    </w:p>
+    <w:p>
+      <w:pPr>
+        <w:pStyle w:val="NoSpacing"/>
+        <w:rPr>
+          <w:sz w:val="20"/>
+        </w:rPr>
+      </w:pPr>
+      <w:r>
+        <w:rPr>
+          <w:sz w:val="20"/>
+        </w:rPr>
+        <w:t>-</w:t>
+      </w:r>
+      <w:r>
+        <w:rPr>
+          <w:sz w:val="20"/>
+        </w:rPr>
+        <w:t xml:space="preserve"> </w:t>
+      </w:r>
       <w:proofErr w:type="spellStart"/>
       <w:r>
-        <w:t>Delay_</w:t>
-      </w:r>
-      <w:r>
         <w:rPr>
           <w:i/>
-        </w:rPr>
-        <w:t>nights</w:t>
+          <w:sz w:val="20"/>
+        </w:rPr>
+        <w:t>Sleep_time</w:t>
       </w:r>
       <w:proofErr w:type="spellEnd"/>
       <w:r>
         <w:rPr>
           <w:i/>
+          <w:sz w:val="20"/>
         </w:rPr>
         <w:t>:</w:t>
       </w:r>
       <w:r>
+        <w:rPr>
+          <w:sz w:val="20"/>
+        </w:rPr>
+        <w:t xml:space="preserve"> </w:t>
+      </w:r>
+      <w:r>
+        <w:rPr>
+          <w:sz w:val="20"/>
+        </w:rPr>
         <w:tab/>
-        <w:t>Number of nights a participant delayed their bedtime (range 0-12)</w:t>
-      </w:r>
-    </w:p>
-    <w:p>
-      <w:pPr>
-        <w:pStyle w:val="Geenafstand"/>
-      </w:pPr>
-      <w:r>
-        <w:t>-</w:t>
-      </w:r>
-      <w:r>
+      </w:r>
+      <w:r>
+        <w:rPr>
+          <w:sz w:val="20"/>
+        </w:rPr>
         <w:tab/>
       </w:r>
+      <w:r>
+        <w:rPr>
+          <w:sz w:val="20"/>
+        </w:rPr>
+        <w:tab/>
+      </w:r>
+      <w:r>
+        <w:rPr>
+          <w:sz w:val="20"/>
+        </w:rPr>
+        <w:t>t</w:t>
+      </w:r>
+      <w:r>
+        <w:rPr>
+          <w:sz w:val="20"/>
+        </w:rPr>
+        <w:t>he mean bedtime in seconds</w:t>
+      </w:r>
+      <w:r>
+        <w:rPr>
+          <w:sz w:val="20"/>
+        </w:rPr>
+        <w:t>.</w:t>
+      </w:r>
+    </w:p>
+    <w:p>
+      <w:pPr>
+        <w:pStyle w:val="NoSpacing"/>
+      </w:pPr>
+    </w:p>
+    <w:p>
+      <w:pPr>
+        <w:pStyle w:val="NoSpacing"/>
+      </w:pPr>
+      <w:r>
+        <w:t>One of the targets of this research is to predict the variable ´</w:t>
+      </w:r>
       <w:proofErr w:type="spellStart"/>
       <w:r>
-        <w:rPr>
-          <w:i/>
-        </w:rPr>
-        <w:t>Delay_time</w:t>
+        <w:t>delay</w:t>
+      </w:r>
+      <w:r>
+        <w:t>_time</w:t>
       </w:r>
       <w:proofErr w:type="spellEnd"/>
       <w:r>
-        <w:rPr>
-          <w:i/>
-        </w:rPr>
-        <w:t>:</w:t>
-      </w:r>
-      <w:r>
-        <w:tab/>
-        <w:t xml:space="preserve">Mean time in seconds a participant delayed their bedtime </w:t>
-      </w:r>
-    </w:p>
-    <w:p>
-      <w:pPr>
-        <w:pStyle w:val="Geenafstand"/>
-      </w:pPr>
-      <w:r>
-        <w:t>-</w:t>
-      </w:r>
-      <w:r>
-        <w:tab/>
-      </w:r>
-      <w:proofErr w:type="spellStart"/>
-      <w:r>
-        <w:rPr>
-          <w:i/>
-        </w:rPr>
-        <w:t>Sleep_time</w:t>
-      </w:r>
-      <w:proofErr w:type="spellEnd"/>
-      <w:r>
-        <w:rPr>
-          <w:i/>
-        </w:rPr>
-        <w:t>:</w:t>
-      </w:r>
-      <w:r>
-        <w:t xml:space="preserve"> </w:t>
-      </w:r>
-      <w:r>
-        <w:tab/>
-        <w:t>The mean bedtime in seconds</w:t>
-      </w:r>
-    </w:p>
-    <w:p>
-      <w:pPr>
-        <w:pStyle w:val="Geenafstand"/>
-      </w:pPr>
-    </w:p>
-    <w:p>
-      <w:pPr>
-        <w:pStyle w:val="Geenafstand"/>
-      </w:pPr>
-      <w:r>
-        <w:t>One of the targets of this research is to predict the variable ´</w:t>
-      </w:r>
-      <w:proofErr w:type="spellStart"/>
-      <w:r>
-        <w:t>delay</w:t>
-      </w:r>
-      <w:r>
-        <w:t>_time</w:t>
-      </w:r>
-      <w:proofErr w:type="spellEnd"/>
-      <w:r>
         <w:t>’</w:t>
       </w:r>
       <w:r>
-        <w:t>, which will be the answer on our second research question.</w:t>
-      </w:r>
-      <w:r>
-        <w:t xml:space="preserve"> </w:t>
-      </w:r>
-    </w:p>
-    <w:p>
-      <w:pPr>
-        <w:pStyle w:val="Geenafstand"/>
-        <w:rPr>
-          <w:b/>
-          <w:color w:val="FF0000"/>
-        </w:rPr>
-      </w:pPr>
-      <w:commentRangeStart w:id="0"/>
-      <w:r>
-        <w:rPr>
-          <w:b/>
-          <w:color w:val="FF0000"/>
-        </w:rPr>
-        <w:t>Because procrastination is defined as: “voluntary delay of an intended course of action despite expecting to be worse off for the delay”</w:t>
-      </w:r>
-      <w:r>
-        <w:rPr>
-          <w:b/>
-          <w:color w:val="FF0000"/>
-        </w:rPr>
-        <w:t>.</w:t>
-      </w:r>
-      <w:commentRangeEnd w:id="0"/>
-      <w:r>
-        <w:rPr>
-          <w:rStyle w:val="Verwijzingopmerking"/>
-        </w:rPr>
-        <w:commentReference w:id="0"/>
+        <w:t>, as this answers the second research question given in the introduction.</w:t>
       </w:r>
     </w:p>
     <w:tbl>
       <w:tblPr>
         <w:tblpPr w:leftFromText="180" w:rightFromText="180" w:vertAnchor="text" w:horzAnchor="margin" w:tblpY="819"/>
         <w:tblW w:w="5000" w:type="pct"/>
-        <w:tblLook w:val="04A0"/>
+        <w:tblLook w:val="04A0" w:firstRow="1" w:lastRow="0" w:firstColumn="1" w:lastColumn="0" w:noHBand="0" w:noVBand="1"/>
       </w:tblPr>
       <w:tblGrid>
         <w:gridCol w:w="2305"/>
@@ -1727,7 +2119,6 @@
                 <w:szCs w:val="18"/>
               </w:rPr>
             </w:pPr>
-            <w:proofErr w:type="spellStart"/>
             <w:r>
               <w:rPr>
                 <w:rFonts w:ascii="Calibri" w:eastAsia="Times New Roman" w:hAnsi="Calibri" w:cs="Calibri"/>
@@ -1739,7 +2130,6 @@
               </w:rPr>
               <w:t>chronotype</w:t>
             </w:r>
-            <w:proofErr w:type="spellEnd"/>
           </w:p>
         </w:tc>
         <w:tc>
@@ -4085,53 +4475,87 @@
     </w:tbl>
     <w:p>
       <w:pPr>
-        <w:pStyle w:val="Geenafstand"/>
-      </w:pPr>
-    </w:p>
-    <w:p>
-      <w:pPr>
-        <w:pStyle w:val="Geenafstand"/>
-      </w:pPr>
-      <w:r>
-        <w:t>To get an impression of all variables, we calculated some descriptive statistics, which are shown in Table 1.</w:t>
-      </w:r>
-    </w:p>
-    <w:p>
-      <w:pPr>
-        <w:pStyle w:val="Bijschrift"/>
+        <w:pStyle w:val="NoSpacing"/>
+      </w:pPr>
+    </w:p>
+    <w:p>
+      <w:pPr>
+        <w:pStyle w:val="NoSpacing"/>
+      </w:pPr>
+      <w:r>
+        <w:t xml:space="preserve">To get an impression of all variables, </w:t>
+      </w:r>
+      <w:r>
+        <w:t>some descriptive statistics were calculated</w:t>
+      </w:r>
+      <w:r>
+        <w:t>, which are shown in Table 1.</w:t>
+      </w:r>
+    </w:p>
+    <w:p>
+      <w:pPr>
+        <w:pStyle w:val="Caption"/>
         <w:framePr w:hSpace="180" w:wrap="around" w:vAnchor="text" w:hAnchor="page" w:x="1306" w:y="3227"/>
       </w:pPr>
       <w:r>
         <w:t xml:space="preserve">Table </w:t>
       </w:r>
-      <w:fldSimple w:instr=" SEQ Table \* ARABIC ">
-        <w:r>
-          <w:rPr>
-            <w:noProof/>
-          </w:rPr>
-          <w:t>1</w:t>
-        </w:r>
-      </w:fldSimple>
+      <w:r>
+        <w:rPr>
+          <w:noProof/>
+        </w:rPr>
+        <w:fldChar w:fldCharType="begin"/>
+      </w:r>
+      <w:r>
+        <w:rPr>
+          <w:noProof/>
+        </w:rPr>
+        <w:instrText xml:space="preserve"> SEQ Table \* ARABIC </w:instrText>
+      </w:r>
+      <w:r>
+        <w:rPr>
+          <w:noProof/>
+        </w:rPr>
+        <w:fldChar w:fldCharType="separate"/>
+      </w:r>
+      <w:r>
+        <w:rPr>
+          <w:noProof/>
+        </w:rPr>
+        <w:t>1</w:t>
+      </w:r>
+      <w:r>
+        <w:rPr>
+          <w:noProof/>
+        </w:rPr>
+        <w:fldChar w:fldCharType="end"/>
+      </w:r>
       <w:r>
         <w:t xml:space="preserve">: Descriptive statistics of the variables in the dataset </w:t>
       </w:r>
     </w:p>
     <w:p>
       <w:pPr>
-        <w:pStyle w:val="Geenafstand"/>
+        <w:pStyle w:val="NoSpacing"/>
       </w:pPr>
       <w:r>
         <w:lastRenderedPageBreak/>
-        <w:t xml:space="preserve">Table 1 shows all appropriate measures to introduce </w:t>
-      </w:r>
-      <w:r>
-        <w:t>about the variables in the dataset</w:t>
-      </w:r>
-      <w:r>
-        <w:t xml:space="preserve">. The count stands out as </w:t>
-      </w:r>
-      <w:r>
-        <w:t xml:space="preserve">this is not the same for every variable. The cause of this is that some variables have empty cells for the variables </w:t>
+        <w:t>The count stands out</w:t>
+      </w:r>
+      <w:r>
+        <w:t xml:space="preserve"> in table</w:t>
+      </w:r>
+      <w:r>
+        <w:t xml:space="preserve"> as </w:t>
+      </w:r>
+      <w:r>
+        <w:t xml:space="preserve">this is not the same for every variable. </w:t>
+      </w:r>
+      <w:r>
+        <w:t>This is caused by</w:t>
+      </w:r>
+      <w:r>
+        <w:t xml:space="preserve"> empty cells for the variables </w:t>
       </w:r>
       <w:r>
         <w:t>‘</w:t>
@@ -4161,15 +4585,24 @@
     </w:p>
     <w:p>
       <w:pPr>
-        <w:pStyle w:val="Geenafstand"/>
-      </w:pPr>
-    </w:p>
-    <w:p>
-      <w:pPr>
-        <w:pStyle w:val="Geenafstand"/>
-      </w:pPr>
-      <w:r>
-        <w:t>We see at least one strange value, which is the maximum of the daytime sleepiness. Thi</w:t>
+        <w:pStyle w:val="NoSpacing"/>
+      </w:pPr>
+    </w:p>
+    <w:p>
+      <w:pPr>
+        <w:pStyle w:val="NoSpacing"/>
+      </w:pPr>
+      <w:r>
+        <w:t>At least one strange value is spotted:</w:t>
+      </w:r>
+      <w:r>
+        <w:t xml:space="preserve"> the maximum of the daytime sleepiness</w:t>
+      </w:r>
+      <w:r>
+        <w:t>, which is equal to 26</w:t>
+      </w:r>
+      <w:r>
+        <w:t>. Thi</w:t>
       </w:r>
       <w:r>
         <w:t xml:space="preserve">s variable is measured on a </w:t>
@@ -4181,44 +4614,36 @@
         <w:t>point scale from 0 to 3, containing 8</w:t>
       </w:r>
       <w:r>
-        <w:t xml:space="preserve"> questions. This means it could be at most 24. Further investigation turned out there </w:t>
-      </w:r>
-      <w:r>
-        <w:t xml:space="preserve">are </w:t>
-      </w:r>
-      <w:r>
-        <w:t xml:space="preserve">two observations with a daytime sleepiness larger then 24. Despite this, we decided to include those variables in the analyses. </w:t>
-      </w:r>
-      <w:r>
-        <w:t xml:space="preserve">Also, the maximum of age and the maximum of motivation seem to be relatively high compared to the mean and/or median, indicating there might be some outliers. </w:t>
-      </w:r>
-      <w:r>
-        <w:t>In the remaining of this report w</w:t>
-      </w:r>
-      <w:r>
-        <w:t xml:space="preserve">e will show </w:t>
-      </w:r>
-      <w:r>
-        <w:t xml:space="preserve">various </w:t>
-      </w:r>
-      <w:r>
-        <w:t>visualizations to give more insight in</w:t>
-      </w:r>
-      <w:r>
-        <w:t>to</w:t>
-      </w:r>
-      <w:r>
-        <w:t xml:space="preserve"> the distribution and outliers.</w:t>
-      </w:r>
-    </w:p>
-    <w:p>
-      <w:pPr>
-        <w:pStyle w:val="Geenafstand"/>
-      </w:pPr>
-    </w:p>
-    <w:p>
-      <w:pPr>
-        <w:pStyle w:val="Geenafstand"/>
+        <w:t xml:space="preserve"> questions. This means it could be at most 24. </w:t>
+      </w:r>
+      <w:r>
+        <w:t>A total of 2 observations turned out to be larger than 24.</w:t>
+      </w:r>
+      <w:r>
+        <w:t xml:space="preserve"> Despite this, </w:t>
+      </w:r>
+      <w:r>
+        <w:t xml:space="preserve">it was decided to include all observations </w:t>
+      </w:r>
+      <w:r>
+        <w:t xml:space="preserve">in the analyses. </w:t>
+      </w:r>
+      <w:r>
+        <w:t xml:space="preserve">Also, the maximum of age and the maximum of motivation seem to be relatively high compared to the mean </w:t>
+      </w:r>
+      <w:r>
+        <w:t>and</w:t>
+      </w:r>
+      <w:r>
+        <w:t xml:space="preserve"> median, indicating there might be some outliers. </w:t>
+      </w:r>
+      <w:r>
+        <w:t>As these variables didn’t turn out to be relevant in this report, this wasn’t further investigated.</w:t>
+      </w:r>
+    </w:p>
+    <w:p>
+      <w:pPr>
+        <w:pStyle w:val="NoSpacing"/>
       </w:pPr>
       <w:r>
         <w:rPr>
@@ -4226,23 +4651,23 @@
           <w:lang w:val="nl-NL" w:eastAsia="nl-NL"/>
         </w:rPr>
         <w:drawing>
-          <wp:anchor distT="0" distB="0" distL="114300" distR="114300" simplePos="0" relativeHeight="251655680" behindDoc="1" locked="0" layoutInCell="1" allowOverlap="1">
+          <wp:anchor distT="0" distB="0" distL="114300" distR="114300" simplePos="0" relativeHeight="251657216" behindDoc="1" locked="0" layoutInCell="1" allowOverlap="1" wp14:anchorId="64BB0303" wp14:editId="756F656D">
             <wp:simplePos x="0" y="0"/>
             <wp:positionH relativeFrom="column">
-              <wp:posOffset>9525</wp:posOffset>
+              <wp:posOffset>2141220</wp:posOffset>
             </wp:positionH>
             <wp:positionV relativeFrom="paragraph">
-              <wp:posOffset>831850</wp:posOffset>
+              <wp:posOffset>84455</wp:posOffset>
             </wp:positionV>
-            <wp:extent cx="3533775" cy="2133600"/>
-            <wp:effectExtent l="19050" t="0" r="9525" b="0"/>
+            <wp:extent cx="3718560" cy="2133600"/>
+            <wp:effectExtent l="0" t="0" r="0" b="0"/>
             <wp:wrapTight wrapText="bothSides">
               <wp:wrapPolygon edited="0">
-                <wp:start x="-116" y="0"/>
-                <wp:lineTo x="-116" y="21407"/>
-                <wp:lineTo x="21658" y="21407"/>
-                <wp:lineTo x="21658" y="0"/>
-                <wp:lineTo x="-116" y="0"/>
+                <wp:start x="0" y="0"/>
+                <wp:lineTo x="0" y="21407"/>
+                <wp:lineTo x="21467" y="21407"/>
+                <wp:lineTo x="21467" y="0"/>
+                <wp:lineTo x="0" y="0"/>
               </wp:wrapPolygon>
             </wp:wrapTight>
             <wp:docPr id="9" name="Picture 9"/>
@@ -4257,10 +4682,10 @@
                     <pic:cNvPicPr/>
                   </pic:nvPicPr>
                   <pic:blipFill>
-                    <a:blip r:embed="rId11" cstate="print">
+                    <a:blip r:embed="rId10" cstate="print">
                       <a:extLst>
                         <a:ext uri="{28A0092B-C50C-407E-A947-70E740481C1C}">
-                          <a14:useLocalDpi xmlns:a14="http://schemas.microsoft.com/office/drawing/2010/main" xmlns:wps="http://schemas.microsoft.com/office/word/2010/wordprocessingShape" xmlns:wpi="http://schemas.microsoft.com/office/word/2010/wordprocessingInk" xmlns:wpg="http://schemas.microsoft.com/office/word/2010/wordprocessingGroup" xmlns:w16se="http://schemas.microsoft.com/office/word/2015/wordml/symex" xmlns:w16cid="http://schemas.microsoft.com/office/word/2016/wordml/cid" xmlns:w15="http://schemas.microsoft.com/office/word/2012/wordml" xmlns:w14="http://schemas.microsoft.com/office/word/2010/wordml" xmlns:w="http://schemas.openxmlformats.org/wordprocessingml/2006/main" xmlns:w10="urn:schemas-microsoft-com:office:word" xmlns:wp14="http://schemas.microsoft.com/office/word/2010/wordprocessingDrawing" xmlns:v="urn:schemas-microsoft-com:vml" xmlns:o="urn:schemas-microsoft-com:office:office" xmlns:am3d="http://schemas.microsoft.com/office/drawing/2017/model3d" xmlns:aink="http://schemas.microsoft.com/office/drawing/2016/ink" xmlns:mc="http://schemas.openxmlformats.org/markup-compatibility/2006" xmlns:cx8="http://schemas.microsoft.com/office/drawing/2016/5/14/chartex" xmlns:cx7="http://schemas.microsoft.com/office/drawing/2016/5/13/chartex" xmlns:cx6="http://schemas.microsoft.com/office/drawing/2016/5/12/chartex" xmlns:cx5="http://schemas.microsoft.com/office/drawing/2016/5/11/chartex" xmlns:cx4="http://schemas.microsoft.com/office/drawing/2016/5/10/chartex" xmlns:cx3="http://schemas.microsoft.com/office/drawing/2016/5/9/chartex" xmlns:cx2="http://schemas.microsoft.com/office/drawing/2015/10/21/chartex" xmlns:cx1="http://schemas.microsoft.com/office/drawing/2015/9/8/chartex" xmlns:cx="http://schemas.microsoft.com/office/drawing/2014/chartex" xmlns:wpc="http://schemas.microsoft.com/office/word/2010/wordprocessingCanvas" xmlns="" val="0"/>
+                          <a14:useLocalDpi xmlns:a14="http://schemas.microsoft.com/office/drawing/2010/main" val="0"/>
                         </a:ext>
                       </a:extLst>
                     </a:blip>
@@ -4271,7 +4696,7 @@
                   <pic:spPr>
                     <a:xfrm>
                       <a:off x="0" y="0"/>
-                      <a:ext cx="3533775" cy="2133600"/>
+                      <a:ext cx="3718560" cy="2133600"/>
                     </a:xfrm>
                     <a:prstGeom prst="rect">
                       <a:avLst/>
@@ -4280,68 +4705,32 @@
                 </pic:pic>
               </a:graphicData>
             </a:graphic>
+            <wp14:sizeRelH relativeFrom="margin">
+              <wp14:pctWidth>0</wp14:pctWidth>
+            </wp14:sizeRelH>
           </wp:anchor>
         </w:drawing>
       </w:r>
-      <w:r>
-        <w:t>Because the delay</w:t>
-      </w:r>
-      <w:r>
-        <w:t xml:space="preserve"> </w:t>
-      </w:r>
-      <w:r>
-        <w:t>time is of importance is this research</w:t>
-      </w:r>
-      <w:r>
-        <w:t>, we further investigated this variable with the help of a plot. In this research we also look for differences between the two groups of the study, namely the control and the experimental group. The only difference between the groups is the fact that for the experimental group, the lights automatically dim at the intended bedtime. Because of this, we expect to see less delay time for the experimental than for the control group. Figure 1 shows the distribution of the delay time for both the control as the experimental group.</w:t>
-      </w:r>
-    </w:p>
-    <w:p>
-      <w:pPr>
-        <w:pStyle w:val="Geenafstand"/>
-      </w:pPr>
-    </w:p>
-    <w:p>
-      <w:pPr>
-        <w:pStyle w:val="Geenafstand"/>
-      </w:pPr>
-      <w:r>
-        <w:t xml:space="preserve"> </w:t>
-      </w:r>
-      <w:r>
-        <w:t>Some difference is spotted, but it is not cl</w:t>
-      </w:r>
-      <w:r>
-        <w:t xml:space="preserve">ear whether this is significant, but the lack of observations has to be kept in mind. </w:t>
-      </w:r>
-    </w:p>
-    <w:p>
-      <w:pPr>
-        <w:pStyle w:val="Geenafstand"/>
-      </w:pPr>
-    </w:p>
-    <w:p>
-      <w:pPr>
-        <w:pStyle w:val="Geenafstand"/>
-        <w:rPr>
-          <w:b/>
-        </w:rPr>
+    </w:p>
+    <w:p>
+      <w:pPr>
+        <w:pStyle w:val="NoSpacing"/>
       </w:pPr>
       <w:r>
         <w:rPr>
           <w:noProof/>
         </w:rPr>
-        <w:pict>
+        <w:pict w14:anchorId="399443A4">
           <v:shapetype id="_x0000_t202" coordsize="21600,21600" o:spt="202" path="m,l,21600r21600,l21600,xe">
             <v:stroke joinstyle="miter"/>
             <v:path gradientshapeok="t" o:connecttype="rect"/>
           </v:shapetype>
-          <v:shape id="_x0000_s1026" type="#_x0000_t202" style="position:absolute;margin-left:-269.2pt;margin-top:11.9pt;width:278.4pt;height:18pt;z-index:251662848" wrapcoords="-58 0 -58 20400 21600 20400 21600 0 -58 0" stroked="f">
+          <v:shape id="_x0000_s1026" type="#_x0000_t202" style="position:absolute;margin-left:172.8pt;margin-top:156.1pt;width:278.4pt;height:18pt;z-index:251662848" wrapcoords="-58 0 -58 20400 21600 20400 21600 0 -58 0" stroked="f">
             <v:textbox inset="0,0,0,0">
               <w:txbxContent>
                 <w:p>
                   <w:pPr>
-                    <w:pStyle w:val="Bijschrift"/>
+                    <w:pStyle w:val="Caption"/>
                     <w:rPr>
                       <w:noProof/>
                     </w:rPr>
@@ -4349,14 +4738,42 @@
                   <w:r>
                     <w:t xml:space="preserve">Figure </w:t>
                   </w:r>
-                  <w:fldSimple w:instr=" SEQ Figure \* ARABIC ">
-                    <w:r>
-                      <w:rPr>
-                        <w:noProof/>
-                      </w:rPr>
-                      <w:t>1</w:t>
-                    </w:r>
-                  </w:fldSimple>
+                  <w:r>
+                    <w:rPr>
+                      <w:noProof/>
+                    </w:rPr>
+                    <w:fldChar w:fldCharType="begin"/>
+                  </w:r>
+                  <w:r>
+                    <w:rPr>
+                      <w:noProof/>
+                    </w:rPr>
+                    <w:instrText xml:space="preserve"> SEQ Figure </w:instrText>
+                  </w:r>
+                  <w:r>
+                    <w:rPr>
+                      <w:noProof/>
+                    </w:rPr>
+                    <w:instrText xml:space="preserve">\* ARABIC </w:instrText>
+                  </w:r>
+                  <w:r>
+                    <w:rPr>
+                      <w:noProof/>
+                    </w:rPr>
+                    <w:fldChar w:fldCharType="separate"/>
+                  </w:r>
+                  <w:r>
+                    <w:rPr>
+                      <w:noProof/>
+                    </w:rPr>
+                    <w:t>1</w:t>
+                  </w:r>
+                  <w:r>
+                    <w:rPr>
+                      <w:noProof/>
+                    </w:rPr>
+                    <w:fldChar w:fldCharType="end"/>
+                  </w:r>
                   <w:r>
                     <w:t>: Delay time per participant group</w:t>
                   </w:r>
@@ -4367,18 +4784,33 @@
           </v:shape>
         </w:pict>
       </w:r>
-    </w:p>
-    <w:p>
-      <w:pPr>
-        <w:pStyle w:val="Geenafstand"/>
-        <w:rPr>
-          <w:b/>
-        </w:rPr>
-      </w:pPr>
-    </w:p>
-    <w:p>
-      <w:pPr>
-        <w:pStyle w:val="Kop1"/>
+      <w:r>
+        <w:t xml:space="preserve">As part of the data exploration, the delay time between the participant groups was analyzed using figure 1. </w:t>
+      </w:r>
+      <w:r>
+        <w:t xml:space="preserve">The only difference between the groups is the fact that for the experimental group, the lights automatically dim at the intended bedtime. </w:t>
+      </w:r>
+      <w:r>
+        <w:t>Some difference is spotted</w:t>
+      </w:r>
+      <w:r>
+        <w:t xml:space="preserve"> in figure 1</w:t>
+      </w:r>
+      <w:r>
+        <w:t>, but it is not cl</w:t>
+      </w:r>
+      <w:r>
+        <w:t>ear whether this is significant</w:t>
+      </w:r>
+      <w:r>
+        <w:t>. The lack of observations is, and has to be, kept in mind.</w:t>
+      </w:r>
+      <w:bookmarkStart w:id="0" w:name="_GoBack"/>
+      <w:bookmarkEnd w:id="0"/>
+    </w:p>
+    <w:p>
+      <w:pPr>
+        <w:pStyle w:val="Heading1"/>
         <w:rPr>
           <w:b w:val="0"/>
         </w:rPr>
@@ -4392,16 +4824,19 @@
     </w:p>
     <w:p>
       <w:pPr>
-        <w:pStyle w:val="Geenafstand"/>
-      </w:pPr>
-      <w:r>
-        <w:t>In order to check whether the experiment had significant difference</w:t>
-      </w:r>
-      <w:r>
-        <w:t>s</w:t>
-      </w:r>
-      <w:r>
-        <w:t xml:space="preserve"> on sleeping behavior, an analysis of </w:t>
+        <w:pStyle w:val="NoSpacing"/>
+      </w:pPr>
+      <w:r>
+        <w:t>To</w:t>
+      </w:r>
+      <w:r>
+        <w:t xml:space="preserve"> check whether the experiment had significant </w:t>
+      </w:r>
+      <w:r>
+        <w:t xml:space="preserve">effect </w:t>
+      </w:r>
+      <w:r>
+        <w:t xml:space="preserve">on sleeping behavior, an analysis of </w:t>
       </w:r>
       <w:r>
         <w:t xml:space="preserve">the </w:t>
@@ -4418,21 +4853,146 @@
         <w:t xml:space="preserve"> </w:t>
       </w:r>
       <w:r>
-        <w:t xml:space="preserve">time variables was made by comparing both the experimental group </w:t>
+        <w:t xml:space="preserve">time variables was </w:t>
+      </w:r>
+      <w:r>
+        <w:t>performed</w:t>
+      </w:r>
+      <w:r>
+        <w:t xml:space="preserve"> by comparing both the experimental group </w:t>
       </w:r>
       <w:r>
         <w:t xml:space="preserve">and </w:t>
       </w:r>
       <w:r>
         <w:t>the control group.</w:t>
+      </w:r>
+    </w:p>
+    <w:p>
+      <w:pPr>
+        <w:pStyle w:val="Caption"/>
+        <w:framePr w:h="229" w:hRule="exact" w:hSpace="180" w:wrap="around" w:vAnchor="page" w:hAnchor="page" w:x="4213" w:y="14185"/>
+        <w:rPr>
+          <w:sz w:val="14"/>
+        </w:rPr>
+      </w:pPr>
+      <w:r>
+        <w:rPr>
+          <w:sz w:val="14"/>
+        </w:rPr>
+        <w:t>Table 2</w:t>
+      </w:r>
+      <w:r>
+        <w:rPr>
+          <w:sz w:val="14"/>
+        </w:rPr>
+        <w:t>: Results of Wilcoxon signed rank test for difference in groups</w:t>
+      </w:r>
+    </w:p>
+    <w:p>
+      <w:pPr>
+        <w:pStyle w:val="NoSpacing"/>
+      </w:pPr>
+      <w:r>
+        <w:br/>
+      </w:r>
+      <w:r>
+        <w:t xml:space="preserve">To determine which test to use, </w:t>
+      </w:r>
+      <w:r>
+        <w:t>QQ-plots were made</w:t>
+      </w:r>
+      <w:r>
+        <w:t>, which are shown in Figure 2. Th</w:t>
+      </w:r>
+      <w:r>
+        <w:t>ese</w:t>
+      </w:r>
+      <w:r>
+        <w:t xml:space="preserve"> show</w:t>
+      </w:r>
+      <w:r>
+        <w:t xml:space="preserve"> </w:t>
+      </w:r>
+      <w:r>
+        <w:t xml:space="preserve">almost no rough straight lines, maybe except </w:t>
+      </w:r>
+      <w:r>
+        <w:t xml:space="preserve">for </w:t>
+      </w:r>
+      <w:r>
+        <w:t xml:space="preserve">the sleep time in the control group. This indicates </w:t>
+      </w:r>
+      <w:r>
+        <w:t xml:space="preserve">normality can’t be assumed </w:t>
+      </w:r>
+      <w:r>
+        <w:t>for the statistical tests</w:t>
+      </w:r>
+      <w:r>
+        <w:t>: t</w:t>
+      </w:r>
+      <w:r>
+        <w:t>he</w:t>
+      </w:r>
+      <w:r>
+        <w:t xml:space="preserve"> variables are not from the same location scale family as the normal distribution</w:t>
+      </w:r>
+      <w:r>
+        <w:t xml:space="preserve"> (University of Iowa, 2016)</w:t>
+      </w:r>
+      <w:r>
+        <w:t xml:space="preserve">. For this reason, the Wilcoxon rank sum test was used as this </w:t>
+      </w:r>
+      <w:r>
+        <w:t xml:space="preserve">is a distribution free test. </w:t>
+      </w:r>
+      <w:r>
+        <w:t>The Wilcoxon rank sum test has</w:t>
+      </w:r>
+      <w:r>
+        <w:t xml:space="preserve"> the following hypotheses:</w:t>
+      </w:r>
+    </w:p>
+    <w:p>
+      <w:pPr>
+        <w:pStyle w:val="NoSpacing"/>
+        <w:numPr>
+          <w:ilvl w:val="0"/>
+          <w:numId w:val="3"/>
+        </w:numPr>
+      </w:pPr>
+      <w:r>
+        <w:t>H0: F=G</w:t>
+      </w:r>
+    </w:p>
+    <w:p>
+      <w:pPr>
+        <w:pStyle w:val="NoSpacing"/>
+        <w:numPr>
+          <w:ilvl w:val="0"/>
+          <w:numId w:val="3"/>
+        </w:numPr>
+      </w:pPr>
+      <w:r>
+        <w:t>H1: F</w:t>
+      </w:r>
+      <w:r>
+        <w:rPr>
+          <w:rFonts w:cstheme="minorHAnsi"/>
+        </w:rPr>
+        <w:t>≠</w:t>
+      </w:r>
+      <w:r>
+        <w:t>G</w:t>
       </w:r>
     </w:p>
     <w:tbl>
       <w:tblPr>
-        <w:tblStyle w:val="Tabelraster"/>
-        <w:tblpPr w:leftFromText="180" w:rightFromText="180" w:vertAnchor="page" w:horzAnchor="page" w:tblpX="7558" w:tblpY="13726"/>
+        <w:tblStyle w:val="TableGrid"/>
+        <w:tblpPr w:leftFromText="180" w:rightFromText="180" w:vertAnchor="page" w:horzAnchor="margin" w:tblpXSpec="center" w:tblpY="12985"/>
         <w:tblW w:w="3369" w:type="dxa"/>
-        <w:tblLook w:val="04A0"/>
+        <w:tblLook w:val="04A0" w:firstRow="1" w:lastRow="0" w:firstColumn="1" w:lastColumn="0" w:noHBand="0" w:noVBand="1"/>
       </w:tblPr>
       <w:tblGrid>
         <w:gridCol w:w="1668"/>
@@ -4448,7 +5008,7 @@
           </w:tcPr>
           <w:p>
             <w:pPr>
-              <w:pStyle w:val="Geenafstand"/>
+              <w:pStyle w:val="NoSpacing"/>
             </w:pPr>
           </w:p>
         </w:tc>
@@ -4458,7 +5018,7 @@
           </w:tcPr>
           <w:p>
             <w:pPr>
-              <w:pStyle w:val="Geenafstand"/>
+              <w:pStyle w:val="NoSpacing"/>
             </w:pPr>
             <w:r>
               <w:t>P-value</w:t>
@@ -4476,7 +5036,7 @@
           </w:tcPr>
           <w:p>
             <w:pPr>
-              <w:pStyle w:val="Geenafstand"/>
+              <w:pStyle w:val="NoSpacing"/>
             </w:pPr>
             <w:r>
               <w:t>Delay nights</w:t>
@@ -4489,7 +5049,7 @@
           </w:tcPr>
           <w:p>
             <w:pPr>
-              <w:pStyle w:val="Geenafstand"/>
+              <w:pStyle w:val="NoSpacing"/>
             </w:pPr>
             <w:r>
               <w:t>0.7425</w:t>
@@ -4507,7 +5067,7 @@
           </w:tcPr>
           <w:p>
             <w:pPr>
-              <w:pStyle w:val="Geenafstand"/>
+              <w:pStyle w:val="NoSpacing"/>
             </w:pPr>
             <w:r>
               <w:t>Sleep time</w:t>
@@ -4520,7 +5080,7 @@
           </w:tcPr>
           <w:p>
             <w:pPr>
-              <w:pStyle w:val="Geenafstand"/>
+              <w:pStyle w:val="NoSpacing"/>
             </w:pPr>
             <w:r>
               <w:t>0.8838</w:t>
@@ -4538,7 +5098,7 @@
           </w:tcPr>
           <w:p>
             <w:pPr>
-              <w:pStyle w:val="Geenafstand"/>
+              <w:pStyle w:val="NoSpacing"/>
             </w:pPr>
             <w:r>
               <w:t>Delay time</w:t>
@@ -4551,7 +5111,7 @@
           </w:tcPr>
           <w:p>
             <w:pPr>
-              <w:pStyle w:val="Geenafstand"/>
+              <w:pStyle w:val="NoSpacing"/>
               <w:keepNext/>
             </w:pPr>
             <w:r>
@@ -4563,150 +5123,36 @@
     </w:tbl>
     <w:p>
       <w:pPr>
-        <w:pStyle w:val="Bijschrift"/>
-        <w:framePr w:h="229" w:hRule="exact" w:hSpace="180" w:wrap="around" w:vAnchor="page" w:hAnchor="page" w:x="7501" w:y="14911"/>
-        <w:rPr>
-          <w:sz w:val="14"/>
-        </w:rPr>
-      </w:pPr>
-      <w:r>
-        <w:rPr>
-          <w:sz w:val="14"/>
-        </w:rPr>
-        <w:t>Table 2</w:t>
-      </w:r>
-      <w:r>
-        <w:rPr>
-          <w:sz w:val="14"/>
-        </w:rPr>
-        <w:t xml:space="preserve">: Results of </w:t>
-      </w:r>
-      <w:proofErr w:type="spellStart"/>
-      <w:r>
-        <w:rPr>
-          <w:sz w:val="14"/>
-        </w:rPr>
-        <w:t>Wilcoxon</w:t>
-      </w:r>
-      <w:proofErr w:type="spellEnd"/>
-      <w:r>
-        <w:rPr>
-          <w:sz w:val="14"/>
-        </w:rPr>
-        <w:t xml:space="preserve"> signed rank test for difference in groups</w:t>
-      </w:r>
-    </w:p>
-    <w:p>
-      <w:pPr>
-        <w:pStyle w:val="Geenafstand"/>
-      </w:pPr>
-      <w:r>
-        <w:br/>
-      </w:r>
-      <w:r>
-        <w:t>To determine which tests to use, we made QQ-plots of the data, which are shown in Figure 2. This shows</w:t>
-      </w:r>
-      <w:r>
-        <w:t xml:space="preserve"> almost no rough straight lines, maybe except the sleep time in the control group. This indicates we can’t assume norma</w:t>
-      </w:r>
-      <w:r>
-        <w:t>lity for the statistical tests of the three variables, displayed in Table 2. The</w:t>
-      </w:r>
-      <w:r>
-        <w:t xml:space="preserve"> variables are not from the same location scale family as the </w:t>
-      </w:r>
-      <w:commentRangeStart w:id="1"/>
-      <w:r>
-        <w:rPr>
-          <w:b/>
-          <w:color w:val="FF0000"/>
-        </w:rPr>
-        <w:t xml:space="preserve">standard </w:t>
-      </w:r>
-      <w:commentRangeEnd w:id="1"/>
-      <w:r>
-        <w:rPr>
-          <w:rStyle w:val="Verwijzingopmerking"/>
-        </w:rPr>
-        <w:commentReference w:id="1"/>
-      </w:r>
-      <w:r>
-        <w:t>normal distribution</w:t>
-      </w:r>
-      <w:r>
-        <w:t xml:space="preserve"> (University of Iowa, 2016)</w:t>
-      </w:r>
-      <w:r>
-        <w:t xml:space="preserve">. For this reason, the Wilcoxon rank sum test was used as this </w:t>
-      </w:r>
-      <w:r>
-        <w:t xml:space="preserve">is a distribution free test. </w:t>
-      </w:r>
+        <w:pStyle w:val="NoSpacing"/>
+      </w:pPr>
       <w:r>
         <w:t xml:space="preserve">The </w:t>
       </w:r>
-      <w:proofErr w:type="spellStart"/>
-      <w:r>
-        <w:t>Wilcoxon</w:t>
-      </w:r>
-      <w:proofErr w:type="spellEnd"/>
-      <w:r>
-        <w:t xml:space="preserve"> rank sum test has</w:t>
-      </w:r>
-      <w:r>
-        <w:t xml:space="preserve"> the following hypotheses:</w:t>
-      </w:r>
-    </w:p>
-    <w:p>
-      <w:pPr>
-        <w:pStyle w:val="Geenafstand"/>
-        <w:numPr>
-          <w:ilvl w:val="0"/>
-          <w:numId w:val="3"/>
-        </w:numPr>
-      </w:pPr>
-      <w:r>
-        <w:t>H0: F=G</w:t>
-      </w:r>
-    </w:p>
-    <w:p>
-      <w:pPr>
-        <w:pStyle w:val="Geenafstand"/>
-        <w:numPr>
-          <w:ilvl w:val="0"/>
-          <w:numId w:val="3"/>
-        </w:numPr>
-      </w:pPr>
-      <w:r>
-        <w:t>H1: F</w:t>
-      </w:r>
-      <w:r>
-        <w:rPr>
-          <w:rFonts w:cstheme="minorHAnsi"/>
-        </w:rPr>
-        <w:t>≠</w:t>
-      </w:r>
-      <w:r>
-        <w:t>G</w:t>
-      </w:r>
-    </w:p>
-    <w:p>
-      <w:pPr>
-        <w:pStyle w:val="Geenafstand"/>
-      </w:pPr>
-      <w:r>
-        <w:t xml:space="preserve">The </w:t>
-      </w:r>
       <w:r>
         <w:t>p-values of the performed</w:t>
       </w:r>
       <w:r>
         <w:t xml:space="preserve"> tests are shown in Table 2.</w:t>
       </w:r>
-    </w:p>
-    <w:p>
-      <w:pPr>
-        <w:pStyle w:val="Geenafstand"/>
+      <w:r>
+        <w:t xml:space="preserve"> Non</w:t>
+      </w:r>
+      <w:r>
+        <w:t>e</w:t>
+      </w:r>
+      <w:r>
+        <w:t xml:space="preserve"> of the p-values indicate significance, although the delay time is at the verge of rejecting at a 5% level</w:t>
+      </w:r>
+      <w:r>
+        <w:t xml:space="preserve"> </w:t>
+      </w:r>
+      <w:r>
+        <w:t>.</w:t>
+      </w:r>
+    </w:p>
+    <w:p>
+      <w:pPr>
+        <w:pStyle w:val="NoSpacing"/>
       </w:pPr>
       <w:r>
         <w:rPr>
@@ -4715,7 +5161,7 @@
         </w:rPr>
         <w:lastRenderedPageBreak/>
         <w:drawing>
-          <wp:anchor distT="0" distB="0" distL="114300" distR="114300" simplePos="0" relativeHeight="251798016" behindDoc="1" locked="0" layoutInCell="1" allowOverlap="1">
+          <wp:anchor distT="0" distB="0" distL="114300" distR="114300" simplePos="0" relativeHeight="251798016" behindDoc="1" locked="0" layoutInCell="1" allowOverlap="1" wp14:anchorId="07F3AA92" wp14:editId="29E35B29">
             <wp:simplePos x="0" y="0"/>
             <wp:positionH relativeFrom="column">
               <wp:posOffset>655320</wp:posOffset>
@@ -4746,10 +5192,10 @@
                     <pic:cNvPicPr/>
                   </pic:nvPicPr>
                   <pic:blipFill>
-                    <a:blip r:embed="rId12" cstate="print">
+                    <a:blip r:embed="rId11" cstate="print">
                       <a:extLst>
                         <a:ext uri="{28A0092B-C50C-407E-A947-70E740481C1C}">
-                          <a14:useLocalDpi xmlns:a14="http://schemas.microsoft.com/office/drawing/2010/main" xmlns:wps="http://schemas.microsoft.com/office/word/2010/wordprocessingShape" xmlns:wpi="http://schemas.microsoft.com/office/word/2010/wordprocessingInk" xmlns:wpg="http://schemas.microsoft.com/office/word/2010/wordprocessingGroup" xmlns:w16se="http://schemas.microsoft.com/office/word/2015/wordml/symex" xmlns:w16cid="http://schemas.microsoft.com/office/word/2016/wordml/cid" xmlns:w15="http://schemas.microsoft.com/office/word/2012/wordml" xmlns:w14="http://schemas.microsoft.com/office/word/2010/wordml" xmlns:w="http://schemas.openxmlformats.org/wordprocessingml/2006/main" xmlns:w10="urn:schemas-microsoft-com:office:word" xmlns:wp14="http://schemas.microsoft.com/office/word/2010/wordprocessingDrawing" xmlns:v="urn:schemas-microsoft-com:vml" xmlns:o="urn:schemas-microsoft-com:office:office" xmlns:am3d="http://schemas.microsoft.com/office/drawing/2017/model3d" xmlns:aink="http://schemas.microsoft.com/office/drawing/2016/ink" xmlns:mc="http://schemas.openxmlformats.org/markup-compatibility/2006" xmlns:cx8="http://schemas.microsoft.com/office/drawing/2016/5/14/chartex" xmlns:cx7="http://schemas.microsoft.com/office/drawing/2016/5/13/chartex" xmlns:cx6="http://schemas.microsoft.com/office/drawing/2016/5/12/chartex" xmlns:cx5="http://schemas.microsoft.com/office/drawing/2016/5/11/chartex" xmlns:cx4="http://schemas.microsoft.com/office/drawing/2016/5/10/chartex" xmlns:cx3="http://schemas.microsoft.com/office/drawing/2016/5/9/chartex" xmlns:cx2="http://schemas.microsoft.com/office/drawing/2015/10/21/chartex" xmlns:cx1="http://schemas.microsoft.com/office/drawing/2015/9/8/chartex" xmlns:cx="http://schemas.microsoft.com/office/drawing/2014/chartex" xmlns:wpc="http://schemas.microsoft.com/office/word/2010/wordprocessingCanvas" xmlns="" val="0"/>
+                          <a14:useLocalDpi xmlns:a14="http://schemas.microsoft.com/office/drawing/2010/main" val="0"/>
                         </a:ext>
                       </a:extLst>
                     </a:blip>
@@ -4775,104 +5221,104 @@
     </w:p>
     <w:p>
       <w:pPr>
-        <w:pStyle w:val="Geenafstand"/>
-      </w:pPr>
-    </w:p>
-    <w:p>
-      <w:pPr>
-        <w:pStyle w:val="Geenafstand"/>
-      </w:pPr>
-    </w:p>
-    <w:p>
-      <w:pPr>
-        <w:pStyle w:val="Geenafstand"/>
-      </w:pPr>
-    </w:p>
-    <w:p>
-      <w:pPr>
-        <w:pStyle w:val="Geenafstand"/>
-      </w:pPr>
-    </w:p>
-    <w:p>
-      <w:pPr>
-        <w:pStyle w:val="Geenafstand"/>
-      </w:pPr>
-    </w:p>
-    <w:p>
-      <w:pPr>
-        <w:pStyle w:val="Geenafstand"/>
-      </w:pPr>
-    </w:p>
-    <w:p>
-      <w:pPr>
-        <w:pStyle w:val="Geenafstand"/>
-      </w:pPr>
-    </w:p>
-    <w:p>
-      <w:pPr>
-        <w:pStyle w:val="Geenafstand"/>
-      </w:pPr>
-    </w:p>
-    <w:p>
-      <w:pPr>
-        <w:pStyle w:val="Geenafstand"/>
-      </w:pPr>
-    </w:p>
-    <w:p>
-      <w:pPr>
-        <w:pStyle w:val="Geenafstand"/>
-      </w:pPr>
-    </w:p>
-    <w:p>
-      <w:pPr>
-        <w:pStyle w:val="Geenafstand"/>
-      </w:pPr>
-    </w:p>
-    <w:p>
-      <w:pPr>
-        <w:pStyle w:val="Geenafstand"/>
-      </w:pPr>
-    </w:p>
-    <w:p>
-      <w:pPr>
-        <w:pStyle w:val="Geenafstand"/>
-      </w:pPr>
-    </w:p>
-    <w:p>
-      <w:pPr>
-        <w:pStyle w:val="Geenafstand"/>
-      </w:pPr>
-    </w:p>
-    <w:p>
-      <w:pPr>
-        <w:pStyle w:val="Geenafstand"/>
-      </w:pPr>
-    </w:p>
-    <w:p>
-      <w:pPr>
-        <w:pStyle w:val="Geenafstand"/>
-      </w:pPr>
-    </w:p>
-    <w:p>
-      <w:pPr>
-        <w:pStyle w:val="Geenafstand"/>
-      </w:pPr>
-    </w:p>
-    <w:p>
-      <w:pPr>
-        <w:pStyle w:val="Geenafstand"/>
+        <w:pStyle w:val="NoSpacing"/>
+      </w:pPr>
+    </w:p>
+    <w:p>
+      <w:pPr>
+        <w:pStyle w:val="NoSpacing"/>
+      </w:pPr>
+    </w:p>
+    <w:p>
+      <w:pPr>
+        <w:pStyle w:val="NoSpacing"/>
+      </w:pPr>
+    </w:p>
+    <w:p>
+      <w:pPr>
+        <w:pStyle w:val="NoSpacing"/>
+      </w:pPr>
+    </w:p>
+    <w:p>
+      <w:pPr>
+        <w:pStyle w:val="NoSpacing"/>
+      </w:pPr>
+    </w:p>
+    <w:p>
+      <w:pPr>
+        <w:pStyle w:val="NoSpacing"/>
+      </w:pPr>
+    </w:p>
+    <w:p>
+      <w:pPr>
+        <w:pStyle w:val="NoSpacing"/>
+      </w:pPr>
+    </w:p>
+    <w:p>
+      <w:pPr>
+        <w:pStyle w:val="NoSpacing"/>
+      </w:pPr>
+    </w:p>
+    <w:p>
+      <w:pPr>
+        <w:pStyle w:val="NoSpacing"/>
+      </w:pPr>
+    </w:p>
+    <w:p>
+      <w:pPr>
+        <w:pStyle w:val="NoSpacing"/>
+      </w:pPr>
+    </w:p>
+    <w:p>
+      <w:pPr>
+        <w:pStyle w:val="NoSpacing"/>
+      </w:pPr>
+    </w:p>
+    <w:p>
+      <w:pPr>
+        <w:pStyle w:val="NoSpacing"/>
+      </w:pPr>
+    </w:p>
+    <w:p>
+      <w:pPr>
+        <w:pStyle w:val="NoSpacing"/>
+      </w:pPr>
+    </w:p>
+    <w:p>
+      <w:pPr>
+        <w:pStyle w:val="NoSpacing"/>
+      </w:pPr>
+    </w:p>
+    <w:p>
+      <w:pPr>
+        <w:pStyle w:val="NoSpacing"/>
+      </w:pPr>
+    </w:p>
+    <w:p>
+      <w:pPr>
+        <w:pStyle w:val="NoSpacing"/>
+      </w:pPr>
+    </w:p>
+    <w:p>
+      <w:pPr>
+        <w:pStyle w:val="NoSpacing"/>
+      </w:pPr>
+    </w:p>
+    <w:p>
+      <w:pPr>
+        <w:pStyle w:val="NoSpacing"/>
       </w:pPr>
       <w:r>
         <w:rPr>
           <w:noProof/>
         </w:rPr>
-        <w:pict>
+        <w:pict w14:anchorId="122D0F9C">
           <v:shape id="_x0000_s1029" type="#_x0000_t202" style="position:absolute;margin-left:59.4pt;margin-top:2.3pt;width:332.4pt;height:13.8pt;z-index:251666944" wrapcoords="-49 0 -49 20400 21600 20400 21600 0 -49 0" stroked="f">
             <v:textbox inset="0,0,0,0">
               <w:txbxContent>
                 <w:p>
                   <w:pPr>
-                    <w:pStyle w:val="Bijschrift"/>
+                    <w:pStyle w:val="Caption"/>
                     <w:rPr>
                       <w:noProof/>
                     </w:rPr>
@@ -4890,26 +5336,18 @@
     </w:p>
     <w:p>
       <w:pPr>
-        <w:pStyle w:val="Geenafstand"/>
-      </w:pPr>
-    </w:p>
-    <w:p>
-      <w:pPr>
-        <w:pStyle w:val="Geenafstand"/>
+        <w:pStyle w:val="NoSpacing"/>
+      </w:pPr>
+    </w:p>
+    <w:p>
+      <w:pPr>
+        <w:pStyle w:val="NoSpacing"/>
       </w:pPr>
       <w:r>
         <w:t xml:space="preserve">In order to get some insight in correlation between delay time and other variables, </w:t>
       </w:r>
       <w:r>
-        <w:t xml:space="preserve">we made </w:t>
-      </w:r>
-      <w:proofErr w:type="spellStart"/>
-      <w:r>
-        <w:t>scatterplots</w:t>
-      </w:r>
-      <w:proofErr w:type="spellEnd"/>
-      <w:r>
-        <w:t>, shown in F</w:t>
+        <w:t>we made scatterplots, shown in F</w:t>
       </w:r>
       <w:r>
         <w:t>igure 3.</w:t>
@@ -4917,7 +5355,7 @@
     </w:p>
     <w:p>
       <w:pPr>
-        <w:pStyle w:val="Geenafstand"/>
+        <w:pStyle w:val="NoSpacing"/>
         <w:jc w:val="center"/>
       </w:pPr>
       <w:r>
@@ -4926,7 +5364,7 @@
           <w:lang w:val="nl-NL" w:eastAsia="nl-NL"/>
         </w:rPr>
         <w:drawing>
-          <wp:inline distT="0" distB="0" distL="0" distR="0">
+          <wp:inline distT="0" distB="0" distL="0" distR="0" wp14:anchorId="65BC93BC" wp14:editId="0E7C78C1">
             <wp:extent cx="4267200" cy="2762250"/>
             <wp:effectExtent l="19050" t="0" r="0" b="0"/>
             <wp:docPr id="6" name="Picture 4"/>
@@ -4941,10 +5379,10 @@
                     <pic:cNvPicPr/>
                   </pic:nvPicPr>
                   <pic:blipFill>
-                    <a:blip r:embed="rId13" cstate="print">
+                    <a:blip r:embed="rId12" cstate="print">
                       <a:extLst>
                         <a:ext uri="{28A0092B-C50C-407E-A947-70E740481C1C}">
-                          <a14:useLocalDpi xmlns:a14="http://schemas.microsoft.com/office/drawing/2010/main" xmlns:wps="http://schemas.microsoft.com/office/word/2010/wordprocessingShape" xmlns:wpi="http://schemas.microsoft.com/office/word/2010/wordprocessingInk" xmlns:wpg="http://schemas.microsoft.com/office/word/2010/wordprocessingGroup" xmlns:w16se="http://schemas.microsoft.com/office/word/2015/wordml/symex" xmlns:w16cid="http://schemas.microsoft.com/office/word/2016/wordml/cid" xmlns:w15="http://schemas.microsoft.com/office/word/2012/wordml" xmlns:w14="http://schemas.microsoft.com/office/word/2010/wordml" xmlns:w="http://schemas.openxmlformats.org/wordprocessingml/2006/main" xmlns:w10="urn:schemas-microsoft-com:office:word" xmlns:wp14="http://schemas.microsoft.com/office/word/2010/wordprocessingDrawing" xmlns:v="urn:schemas-microsoft-com:vml" xmlns:o="urn:schemas-microsoft-com:office:office" xmlns:am3d="http://schemas.microsoft.com/office/drawing/2017/model3d" xmlns:aink="http://schemas.microsoft.com/office/drawing/2016/ink" xmlns:mc="http://schemas.openxmlformats.org/markup-compatibility/2006" xmlns:cx8="http://schemas.microsoft.com/office/drawing/2016/5/14/chartex" xmlns:cx7="http://schemas.microsoft.com/office/drawing/2016/5/13/chartex" xmlns:cx6="http://schemas.microsoft.com/office/drawing/2016/5/12/chartex" xmlns:cx5="http://schemas.microsoft.com/office/drawing/2016/5/11/chartex" xmlns:cx4="http://schemas.microsoft.com/office/drawing/2016/5/10/chartex" xmlns:cx3="http://schemas.microsoft.com/office/drawing/2016/5/9/chartex" xmlns:cx2="http://schemas.microsoft.com/office/drawing/2015/10/21/chartex" xmlns:cx1="http://schemas.microsoft.com/office/drawing/2015/9/8/chartex" xmlns:cx="http://schemas.microsoft.com/office/drawing/2014/chartex" xmlns:wpc="http://schemas.microsoft.com/office/word/2010/wordprocessingCanvas" xmlns="" val="0"/>
+                          <a14:useLocalDpi xmlns:a14="http://schemas.microsoft.com/office/drawing/2010/main" val="0"/>
                         </a:ext>
                       </a:extLst>
                     </a:blip>
@@ -4970,33 +5408,25 @@
     </w:p>
     <w:p>
       <w:pPr>
-        <w:pStyle w:val="Geenafstand"/>
+        <w:pStyle w:val="NoSpacing"/>
       </w:pPr>
       <w:r>
         <w:rPr>
           <w:noProof/>
         </w:rPr>
-        <w:pict>
+        <w:pict w14:anchorId="58313557">
           <v:shape id="_x0000_s1031" type="#_x0000_t202" style="position:absolute;margin-left:68.2pt;margin-top:4.6pt;width:251.4pt;height:13.2pt;z-index:251672064" wrapcoords="-42 0 -42 20400 21600 20400 21600 0 -42 0" stroked="f">
             <v:textbox inset="0,0,0,0">
               <w:txbxContent>
                 <w:p>
                   <w:pPr>
-                    <w:pStyle w:val="Bijschrift"/>
+                    <w:pStyle w:val="Caption"/>
                     <w:rPr>
                       <w:noProof/>
                     </w:rPr>
                   </w:pPr>
                   <w:r>
-                    <w:t xml:space="preserve">Figure 3: </w:t>
-                  </w:r>
-                  <w:proofErr w:type="spellStart"/>
-                  <w:r>
-                    <w:t>Pairwise</w:t>
-                  </w:r>
-                  <w:proofErr w:type="spellEnd"/>
-                  <w:r>
-                    <w:t xml:space="preserve"> plots of </w:t>
+                    <w:t xml:space="preserve">Figure 3: Pairwise plots of </w:t>
                   </w:r>
                   <w:proofErr w:type="spellStart"/>
                   <w:r>
@@ -5016,15 +5446,30 @@
     </w:p>
     <w:p>
       <w:pPr>
-        <w:pStyle w:val="Geenafstand"/>
-      </w:pPr>
+        <w:pStyle w:val="NoSpacing"/>
+      </w:pPr>
+    </w:p>
+    <w:p>
+      <w:pPr>
+        <w:pStyle w:val="Caption"/>
+        <w:framePr w:w="4501" w:h="241" w:hRule="exact" w:hSpace="180" w:wrap="around" w:vAnchor="text" w:hAnchor="page" w:x="6001" w:y="1986"/>
+      </w:pPr>
+      <w:r>
+        <w:t>Table 3</w:t>
+      </w:r>
+      <w:r>
+        <w:rPr>
+          <w:noProof/>
+        </w:rPr>
+        <w:t xml:space="preserve">: Correlation tests  </w:t>
+      </w:r>
     </w:p>
     <w:tbl>
       <w:tblPr>
-        <w:tblStyle w:val="Tabelraster"/>
-        <w:tblpPr w:leftFromText="180" w:rightFromText="180" w:vertAnchor="text" w:horzAnchor="margin" w:tblpY="1056"/>
+        <w:tblStyle w:val="TableGrid"/>
+        <w:tblpPr w:leftFromText="180" w:rightFromText="180" w:vertAnchor="text" w:horzAnchor="margin" w:tblpXSpec="right" w:tblpY="78"/>
         <w:tblW w:w="4503" w:type="dxa"/>
-        <w:tblLook w:val="04A0"/>
+        <w:tblLook w:val="04A0" w:firstRow="1" w:lastRow="0" w:firstColumn="1" w:lastColumn="0" w:noHBand="0" w:noVBand="1"/>
       </w:tblPr>
       <w:tblGrid>
         <w:gridCol w:w="2093"/>
@@ -5040,7 +5485,7 @@
           </w:tcPr>
           <w:p>
             <w:pPr>
-              <w:pStyle w:val="Geenafstand"/>
+              <w:pStyle w:val="NoSpacing"/>
               <w:rPr>
                 <w:b/>
                 <w:sz w:val="18"/>
@@ -5054,7 +5499,7 @@
           </w:tcPr>
           <w:p>
             <w:pPr>
-              <w:pStyle w:val="Geenafstand"/>
+              <w:pStyle w:val="NoSpacing"/>
               <w:jc w:val="center"/>
               <w:rPr>
                 <w:b/>
@@ -5081,7 +5526,7 @@
           </w:tcPr>
           <w:p>
             <w:pPr>
-              <w:pStyle w:val="Geenafstand"/>
+              <w:pStyle w:val="NoSpacing"/>
               <w:jc w:val="center"/>
               <w:rPr>
                 <w:sz w:val="18"/>
@@ -5111,34 +5556,20 @@
               <w:rPr>
                 <w:sz w:val="18"/>
               </w:rPr>
-              <w:t xml:space="preserve"> </w:t>
+              <w:t xml:space="preserve"> vs </w:t>
             </w:r>
             <w:proofErr w:type="spellStart"/>
             <w:r>
               <w:rPr>
                 <w:sz w:val="18"/>
               </w:rPr>
-              <w:t>vs</w:t>
+              <w:t>bp_scale</w:t>
             </w:r>
             <w:proofErr w:type="spellEnd"/>
             <w:r>
               <w:rPr>
                 <w:sz w:val="18"/>
               </w:rPr>
-              <w:t xml:space="preserve"> </w:t>
-            </w:r>
-            <w:proofErr w:type="spellStart"/>
-            <w:r>
-              <w:rPr>
-                <w:sz w:val="18"/>
-              </w:rPr>
-              <w:t>bp_scale</w:t>
-            </w:r>
-            <w:proofErr w:type="spellEnd"/>
-            <w:r>
-              <w:rPr>
-                <w:sz w:val="18"/>
-              </w:rPr>
               <w:t xml:space="preserve"> (Pearson)</w:t>
             </w:r>
           </w:p>
@@ -5149,7 +5580,7 @@
           </w:tcPr>
           <w:p>
             <w:pPr>
-              <w:pStyle w:val="Geenafstand"/>
+              <w:pStyle w:val="NoSpacing"/>
               <w:jc w:val="right"/>
               <w:rPr>
                 <w:sz w:val="18"/>
@@ -5174,7 +5605,7 @@
           </w:tcPr>
           <w:p>
             <w:pPr>
-              <w:pStyle w:val="Geenafstand"/>
+              <w:pStyle w:val="NoSpacing"/>
               <w:jc w:val="center"/>
               <w:rPr>
                 <w:sz w:val="18"/>
@@ -5192,21 +5623,7 @@
               <w:rPr>
                 <w:sz w:val="18"/>
               </w:rPr>
-              <w:t xml:space="preserve"> </w:t>
-            </w:r>
-            <w:proofErr w:type="spellStart"/>
-            <w:r>
-              <w:rPr>
-                <w:sz w:val="18"/>
-              </w:rPr>
-              <w:t>vs</w:t>
-            </w:r>
-            <w:proofErr w:type="spellEnd"/>
-            <w:r>
-              <w:rPr>
-                <w:sz w:val="18"/>
-              </w:rPr>
-              <w:t xml:space="preserve"> age (Kendall)</w:t>
+              <w:t xml:space="preserve"> vs age (Kendall)</w:t>
             </w:r>
           </w:p>
         </w:tc>
@@ -5216,7 +5633,7 @@
           </w:tcPr>
           <w:p>
             <w:pPr>
-              <w:pStyle w:val="Geenafstand"/>
+              <w:pStyle w:val="NoSpacing"/>
               <w:jc w:val="right"/>
               <w:rPr>
                 <w:sz w:val="18"/>
@@ -5241,7 +5658,7 @@
           </w:tcPr>
           <w:p>
             <w:pPr>
-              <w:pStyle w:val="Geenafstand"/>
+              <w:pStyle w:val="NoSpacing"/>
               <w:jc w:val="center"/>
               <w:rPr>
                 <w:sz w:val="18"/>
@@ -5259,21 +5676,7 @@
               <w:rPr>
                 <w:sz w:val="18"/>
               </w:rPr>
-              <w:t xml:space="preserve"> </w:t>
-            </w:r>
-            <w:proofErr w:type="spellStart"/>
-            <w:r>
-              <w:rPr>
-                <w:sz w:val="18"/>
-              </w:rPr>
-              <w:t>vs</w:t>
-            </w:r>
-            <w:proofErr w:type="spellEnd"/>
-            <w:r>
-              <w:rPr>
-                <w:sz w:val="18"/>
-              </w:rPr>
-              <w:t xml:space="preserve"> daytime_ sleepiness (Pearson)</w:t>
+              <w:t xml:space="preserve"> vs daytime_ sleepiness (Pearson)</w:t>
             </w:r>
           </w:p>
         </w:tc>
@@ -5283,7 +5686,7 @@
           </w:tcPr>
           <w:p>
             <w:pPr>
-              <w:pStyle w:val="Geenafstand"/>
+              <w:pStyle w:val="NoSpacing"/>
               <w:jc w:val="right"/>
               <w:rPr>
                 <w:sz w:val="18"/>
@@ -5307,22 +5710,7 @@
     </w:tbl>
     <w:p>
       <w:pPr>
-        <w:pStyle w:val="Bijschrift"/>
-        <w:framePr w:h="265" w:hRule="exact" w:hSpace="180" w:wrap="around" w:vAnchor="text" w:hAnchor="page" w:x="1351" w:y="3021"/>
-      </w:pPr>
-      <w:r>
-        <w:t>Table 3</w:t>
-      </w:r>
-      <w:r>
-        <w:rPr>
-          <w:noProof/>
-        </w:rPr>
-        <w:t xml:space="preserve">: Correlation tests  </w:t>
-      </w:r>
-    </w:p>
-    <w:p>
-      <w:pPr>
-        <w:pStyle w:val="Geenafstand"/>
+        <w:pStyle w:val="NoSpacing"/>
       </w:pPr>
       <w:r>
         <w:t xml:space="preserve">Delay </w:t>
@@ -5336,10 +5724,19 @@
       </w:r>
       <w:proofErr w:type="spellEnd"/>
       <w:r>
-        <w:t xml:space="preserve"> seem to be </w:t>
-      </w:r>
-      <w:r>
-        <w:t xml:space="preserve">correlated, because there </w:t>
+        <w:t xml:space="preserve"> </w:t>
+      </w:r>
+      <w:r>
+        <w:t>seems to be correlated the most</w:t>
+      </w:r>
+      <w:r>
+        <w:t xml:space="preserve">, </w:t>
+      </w:r>
+      <w:r>
+        <w:t>as</w:t>
+      </w:r>
+      <w:r>
+        <w:t xml:space="preserve"> there </w:t>
       </w:r>
       <w:r>
         <w:t xml:space="preserve">could be drawn </w:t>
@@ -5354,28 +5751,22 @@
         <w:t xml:space="preserve"> </w:t>
       </w:r>
       <w:r>
-        <w:t>As specified in T</w:t>
-      </w:r>
-      <w:r>
-        <w:t xml:space="preserve">able </w:t>
-      </w:r>
-      <w:r>
-        <w:t>3</w:t>
-      </w:r>
-      <w:r>
-        <w:t>, K</w:t>
-      </w:r>
-      <w:r>
-        <w:t>endall</w:t>
-      </w:r>
-      <w:r>
-        <w:t>’s correlation coefficient and P</w:t>
-      </w:r>
-      <w:r>
-        <w:t>earson’s correlation coefficient were calculated between mean delay time and</w:t>
-      </w:r>
-      <w:r>
-        <w:t xml:space="preserve"> three other variables. The values of these coefficients</w:t>
+        <w:t>Kendall’s</w:t>
+      </w:r>
+      <w:r>
+        <w:t xml:space="preserve"> correlation coefficient and P</w:t>
+      </w:r>
+      <w:r>
+        <w:t xml:space="preserve">earson’s correlation coefficient </w:t>
+      </w:r>
+      <w:r>
+        <w:t>were used</w:t>
+      </w:r>
+      <w:r>
+        <w:t xml:space="preserve">. </w:t>
+      </w:r>
+      <w:r>
+        <w:t>The values of these coefficients</w:t>
       </w:r>
       <w:r>
         <w:t xml:space="preserve"> are at least -1 and at most 1, indicating a perfect negative or positive correlation </w:t>
@@ -5387,22 +5778,26 @@
         <w:t>A value close to 0 indicates no correlation. It is noted Pearson just checks linear correlation, and Kendall’s checks more kinds of relationships (Sta</w:t>
       </w:r>
       <w:r>
-        <w:t xml:space="preserve">tistics solutions, 2018). From Table 3 </w:t>
-      </w:r>
-      <w:r>
-        <w:t xml:space="preserve">it can be noted the correlation coefficient of delay time </w:t>
+        <w:t xml:space="preserve">tistics solutions, 2018). </w:t>
+      </w:r>
+      <w:r>
+        <w:br/>
       </w:r>
       <w:r>
         <w:lastRenderedPageBreak/>
-        <w:t xml:space="preserve">and </w:t>
-      </w:r>
-      <w:proofErr w:type="spellStart"/>
-      <w:r>
-        <w:t>bp</w:t>
-      </w:r>
-      <w:proofErr w:type="spellEnd"/>
-      <w:r>
-        <w:t xml:space="preserve"> scale </w:t>
+        <w:t>Table 3 shows</w:t>
+      </w:r>
+      <w:r>
+        <w:t xml:space="preserve"> that</w:t>
+      </w:r>
+      <w:r>
+        <w:t xml:space="preserve"> the correlation coefficient </w:t>
+      </w:r>
+      <w:r>
+        <w:t>between</w:t>
+      </w:r>
+      <w:r>
+        <w:t xml:space="preserve"> delay time and bp scale </w:t>
       </w:r>
       <w:r>
         <w:t>is the highest. For the other two variables, the values are pretty close to 0.</w:t>
@@ -5413,12 +5808,12 @@
     </w:p>
     <w:p>
       <w:pPr>
-        <w:pStyle w:val="Geenafstand"/>
-      </w:pPr>
-    </w:p>
-    <w:p>
-      <w:pPr>
-        <w:pStyle w:val="Geenafstand"/>
+        <w:pStyle w:val="NoSpacing"/>
+      </w:pPr>
+    </w:p>
+    <w:p>
+      <w:pPr>
+        <w:pStyle w:val="NoSpacing"/>
       </w:pPr>
       <w:r>
         <w:t>For the multiple regression model, information of prior analysis was used as much as possible to predict delay time. This resulted in a model with the following explanatory variables:</w:t>
@@ -5426,7 +5821,7 @@
     </w:p>
     <w:p>
       <w:pPr>
-        <w:pStyle w:val="Geenafstand"/>
+        <w:pStyle w:val="NoSpacing"/>
         <w:numPr>
           <w:ilvl w:val="0"/>
           <w:numId w:val="1"/>
@@ -5460,7 +5855,7 @@
     </w:p>
     <w:p>
       <w:pPr>
-        <w:pStyle w:val="Geenafstand"/>
+        <w:pStyle w:val="NoSpacing"/>
         <w:numPr>
           <w:ilvl w:val="0"/>
           <w:numId w:val="1"/>
@@ -5486,7 +5881,13 @@
         <w:t>a possible statistical significance was found as a p-value</w:t>
       </w:r>
       <w:r>
-        <w:t xml:space="preserve"> just slightly higher than 0.05 can be seen in T</w:t>
+        <w:t xml:space="preserve"> just slightly higher </w:t>
+      </w:r>
+      <w:r>
+        <w:t xml:space="preserve">              </w:t>
+      </w:r>
+      <w:r>
+        <w:t>than 0.05 can be seen in T</w:t>
       </w:r>
       <w:r>
         <w:t>able 2.</w:t>
@@ -5494,27 +5895,18 @@
     </w:p>
     <w:p>
       <w:pPr>
-        <w:pStyle w:val="Geenafstand"/>
+        <w:pStyle w:val="NoSpacing"/>
         <w:numPr>
           <w:ilvl w:val="0"/>
           <w:numId w:val="1"/>
         </w:numPr>
       </w:pPr>
-      <w:proofErr w:type="spellStart"/>
       <w:r>
         <w:rPr>
           <w:b/>
           <w:i/>
         </w:rPr>
-        <w:t>chronotype</w:t>
-      </w:r>
-      <w:proofErr w:type="spellEnd"/>
-      <w:r>
-        <w:rPr>
-          <w:b/>
-          <w:i/>
-        </w:rPr>
-        <w:t>:</w:t>
+        <w:t>chronotype:</w:t>
       </w:r>
       <w:r>
         <w:t xml:space="preserve"> </w:t>
@@ -5534,20 +5926,12 @@
     </w:p>
     <w:p>
       <w:pPr>
-        <w:pStyle w:val="Geenafstand"/>
-      </w:pPr>
-    </w:p>
-    <w:p>
-      <w:pPr>
-        <w:pStyle w:val="Geenafstand"/>
-      </w:pPr>
-      <w:r>
-        <w:t xml:space="preserve">Figure 4 provides some more insight in the relationship between delay time and chronotype and group. </w:t>
-      </w:r>
-    </w:p>
-    <w:p>
-      <w:pPr>
-        <w:pStyle w:val="Geenafstand"/>
+        <w:pStyle w:val="NoSpacing"/>
+      </w:pPr>
+    </w:p>
+    <w:p>
+      <w:pPr>
+        <w:pStyle w:val="NoSpacing"/>
       </w:pPr>
       <w:r>
         <w:rPr>
@@ -5555,23 +5939,23 @@
           <w:lang w:val="nl-NL" w:eastAsia="nl-NL"/>
         </w:rPr>
         <w:drawing>
-          <wp:anchor distT="0" distB="0" distL="114300" distR="114300" simplePos="0" relativeHeight="251803136" behindDoc="1" locked="0" layoutInCell="1" allowOverlap="1">
+          <wp:anchor distT="0" distB="0" distL="114300" distR="114300" simplePos="0" relativeHeight="251659264" behindDoc="1" locked="0" layoutInCell="1" allowOverlap="1" wp14:anchorId="64622F1A" wp14:editId="3B538E81">
             <wp:simplePos x="0" y="0"/>
             <wp:positionH relativeFrom="column">
-              <wp:posOffset>2495550</wp:posOffset>
+              <wp:posOffset>2606040</wp:posOffset>
             </wp:positionH>
             <wp:positionV relativeFrom="paragraph">
-              <wp:posOffset>85090</wp:posOffset>
+              <wp:posOffset>6350</wp:posOffset>
             </wp:positionV>
-            <wp:extent cx="3124200" cy="2238375"/>
-            <wp:effectExtent l="19050" t="0" r="0" b="0"/>
+            <wp:extent cx="3124200" cy="1905000"/>
+            <wp:effectExtent l="0" t="0" r="0" b="0"/>
             <wp:wrapTight wrapText="bothSides">
               <wp:wrapPolygon edited="0">
-                <wp:start x="-132" y="0"/>
-                <wp:lineTo x="-132" y="21508"/>
-                <wp:lineTo x="21600" y="21508"/>
-                <wp:lineTo x="21600" y="0"/>
-                <wp:lineTo x="-132" y="0"/>
+                <wp:start x="0" y="0"/>
+                <wp:lineTo x="0" y="21384"/>
+                <wp:lineTo x="21468" y="21384"/>
+                <wp:lineTo x="21468" y="0"/>
+                <wp:lineTo x="0" y="0"/>
               </wp:wrapPolygon>
             </wp:wrapTight>
             <wp:docPr id="2" name="Picture 2"/>
@@ -5586,10 +5970,10 @@
                     <pic:cNvPicPr/>
                   </pic:nvPicPr>
                   <pic:blipFill>
-                    <a:blip r:embed="rId14" cstate="print">
+                    <a:blip r:embed="rId13" cstate="print">
                       <a:extLst>
                         <a:ext uri="{28A0092B-C50C-407E-A947-70E740481C1C}">
-                          <a14:useLocalDpi xmlns:a14="http://schemas.microsoft.com/office/drawing/2010/main" xmlns:wps="http://schemas.microsoft.com/office/word/2010/wordprocessingShape" xmlns:wpi="http://schemas.microsoft.com/office/word/2010/wordprocessingInk" xmlns:wpg="http://schemas.microsoft.com/office/word/2010/wordprocessingGroup" xmlns:w16se="http://schemas.microsoft.com/office/word/2015/wordml/symex" xmlns:w16cid="http://schemas.microsoft.com/office/word/2016/wordml/cid" xmlns:w15="http://schemas.microsoft.com/office/word/2012/wordml" xmlns:w14="http://schemas.microsoft.com/office/word/2010/wordml" xmlns:w="http://schemas.openxmlformats.org/wordprocessingml/2006/main" xmlns:w10="urn:schemas-microsoft-com:office:word" xmlns:wp14="http://schemas.microsoft.com/office/word/2010/wordprocessingDrawing" xmlns:v="urn:schemas-microsoft-com:vml" xmlns:o="urn:schemas-microsoft-com:office:office" xmlns:am3d="http://schemas.microsoft.com/office/drawing/2017/model3d" xmlns:aink="http://schemas.microsoft.com/office/drawing/2016/ink" xmlns:mc="http://schemas.openxmlformats.org/markup-compatibility/2006" xmlns:cx8="http://schemas.microsoft.com/office/drawing/2016/5/14/chartex" xmlns:cx7="http://schemas.microsoft.com/office/drawing/2016/5/13/chartex" xmlns:cx6="http://schemas.microsoft.com/office/drawing/2016/5/12/chartex" xmlns:cx5="http://schemas.microsoft.com/office/drawing/2016/5/11/chartex" xmlns:cx4="http://schemas.microsoft.com/office/drawing/2016/5/10/chartex" xmlns:cx3="http://schemas.microsoft.com/office/drawing/2016/5/9/chartex" xmlns:cx2="http://schemas.microsoft.com/office/drawing/2015/10/21/chartex" xmlns:cx1="http://schemas.microsoft.com/office/drawing/2015/9/8/chartex" xmlns:cx="http://schemas.microsoft.com/office/drawing/2014/chartex" xmlns:wpc="http://schemas.microsoft.com/office/word/2010/wordprocessingCanvas" xmlns="" val="0"/>
+                          <a14:useLocalDpi xmlns:a14="http://schemas.microsoft.com/office/drawing/2010/main" val="0"/>
                         </a:ext>
                       </a:extLst>
                     </a:blip>
@@ -5600,7 +5984,7 @@
                   <pic:spPr>
                     <a:xfrm>
                       <a:off x="0" y="0"/>
-                      <a:ext cx="3124200" cy="2238375"/>
+                      <a:ext cx="3124200" cy="1905000"/>
                     </a:xfrm>
                     <a:prstGeom prst="rect">
                       <a:avLst/>
@@ -5609,17 +5993,15 @@
                 </pic:pic>
               </a:graphicData>
             </a:graphic>
+            <wp14:sizeRelV relativeFrom="margin">
+              <wp14:pctHeight>0</wp14:pctHeight>
+            </wp14:sizeRelV>
           </wp:anchor>
         </w:drawing>
       </w:r>
-    </w:p>
-    <w:p>
-      <w:pPr>
-        <w:pStyle w:val="Geenafstand"/>
-        <w:rPr>
-          <w:b/>
-        </w:rPr>
-      </w:pPr>
+      <w:r>
+        <w:t xml:space="preserve">Figure 4 provides some more insight in the relationship between delay time and chronotype and group. </w:t>
+      </w:r>
       <w:r>
         <w:t>The fact that the blue points s</w:t>
       </w:r>
@@ -5630,15 +6012,7 @@
         <w:t xml:space="preserve">n the orange points in the plot stands out. Also, the delay time seems to be higher on average as </w:t>
       </w:r>
       <w:r>
-        <w:t xml:space="preserve">the </w:t>
-      </w:r>
-      <w:proofErr w:type="spellStart"/>
-      <w:r>
-        <w:t>chronotype</w:t>
-      </w:r>
-      <w:proofErr w:type="spellEnd"/>
-      <w:r>
-        <w:t xml:space="preserve"> rises.</w:t>
+        <w:t>the chronotype rises.</w:t>
       </w:r>
       <w:r>
         <w:t xml:space="preserve"> </w:t>
@@ -5646,80 +6020,27 @@
     </w:p>
     <w:p>
       <w:pPr>
-        <w:pStyle w:val="Geenafstand"/>
-      </w:pPr>
-    </w:p>
-    <w:p>
-      <w:pPr>
-        <w:pStyle w:val="Geenafstand"/>
+        <w:pStyle w:val="NoSpacing"/>
+      </w:pPr>
+    </w:p>
+    <w:p>
+      <w:pPr>
+        <w:pStyle w:val="NoSpacing"/>
         <w:rPr>
           <w:rFonts w:cstheme="minorHAnsi"/>
         </w:rPr>
       </w:pPr>
       <w:r>
-        <w:t xml:space="preserve">The final </w:t>
-      </w:r>
-      <w:r>
-        <w:t>linear model including the three mentioned variable r</w:t>
-      </w:r>
-      <w:r>
-        <w:t>esulted in a R</w:t>
-      </w:r>
-      <w:r>
-        <w:rPr>
-          <w:vertAlign w:val="superscript"/>
-        </w:rPr>
-        <w:t>2</w:t>
-      </w:r>
-      <w:r>
-        <w:t>-value of</w:t>
-      </w:r>
-      <w:r>
-        <w:t xml:space="preserve"> 0.475. </w:t>
-      </w:r>
-    </w:p>
-    <w:p>
-      <w:pPr>
-        <w:pStyle w:val="Geenafstand"/>
-        <w:rPr>
-          <w:b/>
-        </w:rPr>
-      </w:pPr>
-    </w:p>
-    <w:p>
-      <w:pPr>
-        <w:pStyle w:val="Geenafstand"/>
-        <w:rPr>
-          <w:b/>
-        </w:rPr>
-      </w:pPr>
-    </w:p>
-    <w:p>
-      <w:pPr>
-        <w:pStyle w:val="Geenafstand"/>
-        <w:rPr>
-          <w:b/>
-        </w:rPr>
-      </w:pPr>
-    </w:p>
-    <w:p>
-      <w:pPr>
-        <w:pStyle w:val="Geenafstand"/>
-        <w:rPr>
-          <w:b/>
-        </w:rPr>
-      </w:pPr>
-      <w:r>
         <w:rPr>
           <w:noProof/>
         </w:rPr>
-        <w:pict>
-          <v:shape id="_x0000_s1032" type="#_x0000_t202" style="position:absolute;margin-left:202.2pt;margin-top:7.8pt;width:281.15pt;height:14.55pt;z-index:251674112" wrapcoords="-66 0 -66 21098 21600 21098 21600 0 -66 0" stroked="f">
+        <w:pict w14:anchorId="0514E38C">
+          <v:shape id="_x0000_s1032" type="#_x0000_t202" style="position:absolute;margin-left:192.95pt;margin-top:42.45pt;width:281.15pt;height:14.55pt;z-index:251674112" wrapcoords="-66 0 -66 21098 21600 21098 21600 0 -66 0" stroked="f">
             <v:textbox inset="0,0,0,0">
               <w:txbxContent>
                 <w:p>
                   <w:pPr>
-                    <w:pStyle w:val="Bijschrift"/>
+                    <w:pStyle w:val="Caption"/>
                     <w:rPr>
                       <w:noProof/>
                     </w:rPr>
@@ -5734,10 +6055,31 @@
           </v:shape>
         </w:pict>
       </w:r>
-    </w:p>
-    <w:p>
-      <w:pPr>
-        <w:pStyle w:val="Kop1"/>
+      <w:r>
+        <w:t xml:space="preserve">The final </w:t>
+      </w:r>
+      <w:r>
+        <w:t>linear model including the three mentioned variable r</w:t>
+      </w:r>
+      <w:r>
+        <w:t>esulted in a R</w:t>
+      </w:r>
+      <w:r>
+        <w:rPr>
+          <w:vertAlign w:val="superscript"/>
+        </w:rPr>
+        <w:t>2</w:t>
+      </w:r>
+      <w:r>
+        <w:t>-value of</w:t>
+      </w:r>
+      <w:r>
+        <w:t xml:space="preserve"> 0.475. </w:t>
+      </w:r>
+    </w:p>
+    <w:p>
+      <w:pPr>
+        <w:pStyle w:val="Heading1"/>
         <w:rPr>
           <w:b w:val="0"/>
         </w:rPr>
@@ -5746,47 +6088,95 @@
         <w:rPr>
           <w:b w:val="0"/>
         </w:rPr>
-        <w:t>Discussion</w:t>
-      </w:r>
-    </w:p>
-    <w:p>
-      <w:pPr>
-        <w:pStyle w:val="Geenafstand"/>
-      </w:pPr>
-      <w:r>
-        <w:t xml:space="preserve">During this report, we performed multiple tests on the data. The focus was on two research questions, which were mentioned in the introduction section. </w:t>
-      </w:r>
-    </w:p>
-    <w:p>
-      <w:pPr>
-        <w:pStyle w:val="Geenafstand"/>
-      </w:pPr>
-    </w:p>
-    <w:p>
-      <w:pPr>
-        <w:pStyle w:val="Geenafstand"/>
-      </w:pPr>
-      <w:r>
-        <w:t xml:space="preserve">The first question was about the differences between the two investigated groups to measure the influence of the experimental setup. We tested this with the help of the </w:t>
+        <w:t>Discus</w:t>
+      </w:r>
+      <w:r>
+        <w:rPr>
+          <w:b w:val="0"/>
+        </w:rPr>
+        <w:t>s</w:t>
+      </w:r>
+      <w:r>
+        <w:rPr>
+          <w:b w:val="0"/>
+        </w:rPr>
+        <w:t>ion</w:t>
+      </w:r>
+    </w:p>
+    <w:p>
+      <w:pPr>
+        <w:pStyle w:val="NoSpacing"/>
+      </w:pPr>
+      <w:r>
+        <w:t xml:space="preserve">The </w:t>
+      </w:r>
+      <w:r>
+        <w:t>focus was on two research questions</w:t>
+      </w:r>
+      <w:r>
+        <w:t xml:space="preserve">, as </w:t>
+      </w:r>
+      <w:r>
+        <w:t xml:space="preserve">mentioned in the introduction section. </w:t>
+      </w:r>
+      <w:r>
+        <w:t>To answer these questions, data was analyzed using some statistical tests and coefficients.</w:t>
+      </w:r>
+    </w:p>
+    <w:p>
+      <w:pPr>
+        <w:pStyle w:val="NoSpacing"/>
+      </w:pPr>
+    </w:p>
+    <w:p>
+      <w:pPr>
+        <w:pStyle w:val="NoSpacing"/>
+      </w:pPr>
+      <w:r>
+        <w:t xml:space="preserve">The first question was about the differences between the two investigated groups to measure the influence of the experimental setup. </w:t>
+      </w:r>
+      <w:r>
+        <w:t>This was tested</w:t>
+      </w:r>
+      <w:r>
+        <w:t xml:space="preserve"> with the help of the </w:t>
       </w:r>
       <w:r>
         <w:t>Wilcoxon rank-sum test</w:t>
       </w:r>
       <w:r>
-        <w:t xml:space="preserve">. For all the tested variables, the null hypothesis was rejected. However, the p-value of the variable ‘delay-time’ was on the verge of rejecting by a significance level of 5%. Regarding the small number of observations, it is difficult to draw strong conclusions. </w:t>
-      </w:r>
-    </w:p>
-    <w:p>
-      <w:pPr>
-        <w:pStyle w:val="Geenafstand"/>
-      </w:pPr>
-    </w:p>
-    <w:p>
-      <w:pPr>
-        <w:pStyle w:val="Geenafstand"/>
-      </w:pPr>
-      <w:r>
-        <w:t xml:space="preserve">Besides, we looked for different variables if they were correlated with the delay time. The one that </w:t>
+        <w:t xml:space="preserve">. For all the tested variables, the null hypothesis was rejected. However, the p-value of the variable ‘delay-time’ was on the verge of rejecting by a significance level of 5%. </w:t>
+      </w:r>
+      <w:r>
+        <w:t>Because of</w:t>
+      </w:r>
+      <w:r>
+        <w:t xml:space="preserve"> the small number of observations, it is difficult to draw strong conclusions. </w:t>
+      </w:r>
+    </w:p>
+    <w:p>
+      <w:pPr>
+        <w:pStyle w:val="NoSpacing"/>
+      </w:pPr>
+    </w:p>
+    <w:p>
+      <w:pPr>
+        <w:pStyle w:val="NoSpacing"/>
+      </w:pPr>
+      <w:r>
+        <w:t>Besides</w:t>
+      </w:r>
+      <w:r>
+        <w:t xml:space="preserve"> this</w:t>
+      </w:r>
+      <w:r>
+        <w:t xml:space="preserve">, </w:t>
+      </w:r>
+      <w:r>
+        <w:t>correlation between delay time and three other variables was analyzed.</w:t>
+      </w:r>
+      <w:r>
+        <w:t xml:space="preserve"> The one that </w:t>
       </w:r>
       <w:proofErr w:type="spellStart"/>
       <w:r>
@@ -5807,15 +6197,45 @@
     </w:p>
     <w:p>
       <w:pPr>
-        <w:pStyle w:val="Geenafstand"/>
-      </w:pPr>
-    </w:p>
-    <w:p>
-      <w:pPr>
-        <w:pStyle w:val="Geenafstand"/>
-      </w:pPr>
-      <w:r>
-        <w:t xml:space="preserve">In the continuation of our study, we build a linear regression model to predict the delay time, so we could answer our second research question with the help of other variables. Here, we used the earlier obtained knowledge. We included the variables </w:t>
+        <w:pStyle w:val="NoSpacing"/>
+      </w:pPr>
+    </w:p>
+    <w:p>
+      <w:pPr>
+        <w:pStyle w:val="NoSpacing"/>
+      </w:pPr>
+      <w:r>
+        <w:t xml:space="preserve">In the continuation of </w:t>
+      </w:r>
+      <w:r>
+        <w:t>the</w:t>
+      </w:r>
+      <w:r>
+        <w:t xml:space="preserve"> study, a linear regression model</w:t>
+      </w:r>
+      <w:r>
+        <w:t xml:space="preserve"> was constructed</w:t>
+      </w:r>
+      <w:r>
+        <w:t xml:space="preserve"> to predict the delay time. Here, </w:t>
+      </w:r>
+      <w:r>
+        <w:t>the</w:t>
+      </w:r>
+      <w:r>
+        <w:t xml:space="preserve"> obtained knowledge</w:t>
+      </w:r>
+      <w:r>
+        <w:t xml:space="preserve"> from the prior analysis was used</w:t>
+      </w:r>
+      <w:r>
+        <w:t>.</w:t>
+      </w:r>
+      <w:r>
+        <w:t xml:space="preserve"> The</w:t>
+      </w:r>
+      <w:r>
+        <w:t xml:space="preserve"> variables </w:t>
       </w:r>
       <w:proofErr w:type="spellStart"/>
       <w:r>
@@ -5823,15 +6243,30 @@
       </w:r>
       <w:proofErr w:type="spellEnd"/>
       <w:r>
-        <w:t xml:space="preserve">, group and </w:t>
+        <w:t>, group and chronotype</w:t>
+      </w:r>
+      <w:r>
+        <w:t xml:space="preserve"> were included</w:t>
+      </w:r>
+      <w:r>
+        <w:t xml:space="preserve"> in the model. This resulted in a R</w:t>
+      </w:r>
+      <w:r>
+        <w:rPr>
+          <w:vertAlign w:val="superscript"/>
+        </w:rPr>
+        <w:t>2</w:t>
+      </w:r>
+      <w:r>
+        <w:t>-value of 0.475, which means that 47,5% of the variance in the dependent variables (delay time) can be explained by the variance of the independent variables (</w:t>
       </w:r>
       <w:proofErr w:type="spellStart"/>
       <w:r>
-        <w:t>chronotype</w:t>
+        <w:t>bp_scale</w:t>
       </w:r>
       <w:proofErr w:type="spellEnd"/>
       <w:r>
-        <w:t xml:space="preserve"> in the model. This resulted in a R</w:t>
+        <w:t>, group and chronotype). In contrast to the value of r, there is no specific ‘good’ or ‘bad’ value for R</w:t>
       </w:r>
       <w:r>
         <w:rPr>
@@ -5840,7 +6275,48 @@
         <w:t>2</w:t>
       </w:r>
       <w:r>
-        <w:t>-value of 0.475, which means that 47,5% of the variance in the dependent variables (delay time) can be explained by the variance of the independent variables (</w:t>
+        <w:t>, this really depends on the context (Nau, n.d.).</w:t>
+      </w:r>
+    </w:p>
+    <w:p>
+      <w:pPr>
+        <w:pStyle w:val="NoSpacing"/>
+      </w:pPr>
+    </w:p>
+    <w:p>
+      <w:pPr>
+        <w:pStyle w:val="NoSpacing"/>
+      </w:pPr>
+      <w:r>
+        <w:t>Although the R</w:t>
+      </w:r>
+      <w:r>
+        <w:rPr>
+          <w:vertAlign w:val="superscript"/>
+        </w:rPr>
+        <w:t>2</w:t>
+      </w:r>
+      <w:r>
+        <w:t xml:space="preserve">-value did increase after adding the variables ‘group’ and ‘chronotype’, </w:t>
+      </w:r>
+      <w:r>
+        <w:t>these variables didn’t seem to have significant effect on the model</w:t>
+      </w:r>
+      <w:r>
+        <w:t xml:space="preserve"> (p-values </w:t>
+      </w:r>
+      <w:r>
+        <w:t xml:space="preserve">of respectively 0.108 and 0.064). </w:t>
+      </w:r>
+      <w:r>
+        <w:t>F</w:t>
+      </w:r>
+      <w:r>
+        <w:t xml:space="preserve">or a linear model it is always preferred to include as less variables as possible, which will </w:t>
+      </w:r>
+      <w:r>
+        <w:lastRenderedPageBreak/>
+        <w:t xml:space="preserve">prevent problems like collinearity (Enders, n.d.). It seemed that only the variable </w:t>
       </w:r>
       <w:proofErr w:type="spellStart"/>
       <w:r>
@@ -5848,73 +6324,6 @@
       </w:r>
       <w:proofErr w:type="spellEnd"/>
       <w:r>
-        <w:t xml:space="preserve">, group and </w:t>
-      </w:r>
-      <w:proofErr w:type="spellStart"/>
-      <w:r>
-        <w:t>chronotype</w:t>
-      </w:r>
-      <w:proofErr w:type="spellEnd"/>
-      <w:r>
-        <w:t>). In contrast to the value of r, there is no specific ‘good’ or ‘bad’ value for R</w:t>
-      </w:r>
-      <w:r>
-        <w:rPr>
-          <w:vertAlign w:val="superscript"/>
-        </w:rPr>
-        <w:t>2</w:t>
-      </w:r>
-      <w:r>
-        <w:t>, this really depends on the context (Nau, n.d.).</w:t>
-      </w:r>
-    </w:p>
-    <w:p>
-      <w:pPr>
-        <w:pStyle w:val="Geenafstand"/>
-      </w:pPr>
-    </w:p>
-    <w:p>
-      <w:pPr>
-        <w:pStyle w:val="Geenafstand"/>
-      </w:pPr>
-      <w:r>
-        <w:t>Although the R</w:t>
-      </w:r>
-      <w:r>
-        <w:rPr>
-          <w:vertAlign w:val="superscript"/>
-        </w:rPr>
-        <w:t>2</w:t>
-      </w:r>
-      <w:r>
-        <w:t xml:space="preserve">-value did increase after adding the variables ‘group’ and ‘chronotype’, </w:t>
-      </w:r>
-      <w:r>
-        <w:t>these variables didn’t seem to have significant effect on the model</w:t>
-      </w:r>
-      <w:r>
-        <w:t xml:space="preserve"> (p-values </w:t>
-      </w:r>
-      <w:r>
-        <w:t>of respectively 0.108 and 0.064</w:t>
-      </w:r>
-      <w:bookmarkStart w:id="2" w:name="_GoBack"/>
-      <w:bookmarkEnd w:id="2"/>
-      <w:r>
-        <w:t xml:space="preserve">). </w:t>
-      </w:r>
-      <w:r>
-        <w:t>F</w:t>
-      </w:r>
-      <w:r>
-        <w:t xml:space="preserve">or a linear model it is always preferred to include as less variables as possible, which will prevent problems like collinearity (Enders, n.d.). It seemed that only the variable </w:t>
-      </w:r>
-      <w:proofErr w:type="spellStart"/>
-      <w:r>
-        <w:t>bp_scale</w:t>
-      </w:r>
-      <w:proofErr w:type="spellEnd"/>
-      <w:r>
         <w:t xml:space="preserve"> would be sufficient in the model</w:t>
       </w:r>
       <w:r>
@@ -5926,20 +6335,68 @@
     </w:p>
     <w:p>
       <w:pPr>
-        <w:pStyle w:val="Geenafstand"/>
-      </w:pPr>
-    </w:p>
-    <w:p>
-      <w:pPr>
-        <w:pStyle w:val="Geenafstand"/>
-      </w:pPr>
-      <w:r>
-        <w:t>Altogether, it is difficult to draw strong conclusions, based on this analysis. This is especially associated with the lack of observations. In another research, we advise to measure more participants or combine the outcome of that research with the one discussed in this report. Furthermore, we picked variables partly based on intuition. For another research, one could use for example the step-up strategy for determining the ‘best’ linear model.</w:t>
-      </w:r>
-    </w:p>
-    <w:p>
-      <w:pPr>
-        <w:pStyle w:val="Geenafstand"/>
+        <w:pStyle w:val="NoSpacing"/>
+      </w:pPr>
+    </w:p>
+    <w:p>
+      <w:pPr>
+        <w:pStyle w:val="NoSpacing"/>
+      </w:pPr>
+      <w:r>
+        <w:t xml:space="preserve">Altogether, it is difficult to draw strong conclusions, based on this analysis. This is especially associated with the lack of observations. In </w:t>
+      </w:r>
+      <w:r>
+        <w:t>further</w:t>
+      </w:r>
+      <w:r>
+        <w:t xml:space="preserve"> research, </w:t>
+      </w:r>
+      <w:r>
+        <w:t xml:space="preserve">it is advised to collect data from more participants </w:t>
+      </w:r>
+      <w:r>
+        <w:t>or combine the outcome of that research with the one discussed in this report. Furthermore</w:t>
+      </w:r>
+      <w:r>
+        <w:t>,</w:t>
+      </w:r>
+      <w:r>
+        <w:t xml:space="preserve"> variables </w:t>
+      </w:r>
+      <w:r>
+        <w:t xml:space="preserve">in the model were </w:t>
+      </w:r>
+      <w:r>
+        <w:t>part</w:t>
+      </w:r>
+      <w:r>
+        <w:t>ially</w:t>
+      </w:r>
+      <w:r>
+        <w:t xml:space="preserve"> based on intuition. </w:t>
+      </w:r>
+      <w:r>
+        <w:t>In future</w:t>
+      </w:r>
+      <w:r>
+        <w:t xml:space="preserve"> research</w:t>
+      </w:r>
+      <w:r>
+        <w:t xml:space="preserve"> </w:t>
+      </w:r>
+      <w:r>
+        <w:t xml:space="preserve">one could for example </w:t>
+      </w:r>
+      <w:r>
+        <w:t xml:space="preserve">use </w:t>
+      </w:r>
+      <w:r>
+        <w:t>the step-up strategy for determining the ‘best’ linear model.</w:t>
+      </w:r>
+    </w:p>
+    <w:p>
+      <w:pPr>
+        <w:pStyle w:val="NoSpacing"/>
       </w:pPr>
       <w:r>
         <w:t xml:space="preserve">Finally, more data of the participants could be collected. The sleep behavior of someone could also be influenced by the extent of effort that day or the smartphone use before sleeping (Scutti, 2017). </w:t>
@@ -5947,7 +6404,7 @@
     </w:p>
     <w:p>
       <w:pPr>
-        <w:pStyle w:val="Kop1"/>
+        <w:pStyle w:val="Heading1"/>
         <w:rPr>
           <w:b w:val="0"/>
         </w:rPr>
@@ -5961,15 +6418,18 @@
     </w:p>
     <w:p>
       <w:pPr>
-        <w:pStyle w:val="Geenafstand"/>
-      </w:pPr>
-      <w:r>
-        <w:t>We can draw the following conclusions from our research:</w:t>
-      </w:r>
-    </w:p>
-    <w:p>
-      <w:pPr>
-        <w:pStyle w:val="Geenafstand"/>
+        <w:pStyle w:val="NoSpacing"/>
+      </w:pPr>
+      <w:r>
+        <w:t>The following conclusions can be drawn from this report</w:t>
+      </w:r>
+      <w:r>
+        <w:t>:</w:t>
+      </w:r>
+    </w:p>
+    <w:p>
+      <w:pPr>
+        <w:pStyle w:val="NoSpacing"/>
         <w:numPr>
           <w:ilvl w:val="0"/>
           <w:numId w:val="1"/>
@@ -5981,7 +6441,7 @@
     </w:p>
     <w:p>
       <w:pPr>
-        <w:pStyle w:val="Geenafstand"/>
+        <w:pStyle w:val="NoSpacing"/>
         <w:numPr>
           <w:ilvl w:val="0"/>
           <w:numId w:val="1"/>
@@ -6019,7 +6479,7 @@
     </w:p>
     <w:p>
       <w:pPr>
-        <w:pStyle w:val="Geenafstand"/>
+        <w:pStyle w:val="NoSpacing"/>
       </w:pPr>
     </w:p>
     <w:p>
@@ -6037,7 +6497,7 @@
     </w:p>
     <w:p>
       <w:pPr>
-        <w:pStyle w:val="Kop1"/>
+        <w:pStyle w:val="Heading1"/>
         <w:rPr>
           <w:b w:val="0"/>
         </w:rPr>
@@ -6052,7 +6512,7 @@
     </w:p>
     <w:p>
       <w:pPr>
-        <w:pStyle w:val="Geenafstand"/>
+        <w:pStyle w:val="NoSpacing"/>
       </w:pPr>
       <w:r>
         <w:t xml:space="preserve">Enders, F.B. (n.d.). </w:t>
@@ -6066,7 +6526,7 @@
       <w:r>
         <w:t xml:space="preserve"> Retrieved 27-06-2018, from </w:t>
       </w:r>
-      <w:hyperlink r:id="rId15" w:history="1">
+      <w:hyperlink r:id="rId14" w:history="1">
         <w:r>
           <w:rPr>
             <w:rStyle w:val="Hyperlink"/>
@@ -6079,12 +6539,12 @@
     </w:p>
     <w:p>
       <w:pPr>
-        <w:pStyle w:val="Geenafstand"/>
-      </w:pPr>
-    </w:p>
-    <w:p>
-      <w:pPr>
-        <w:pStyle w:val="Geenafstand"/>
+        <w:pStyle w:val="NoSpacing"/>
+      </w:pPr>
+    </w:p>
+    <w:p>
+      <w:pPr>
+        <w:pStyle w:val="NoSpacing"/>
       </w:pPr>
       <w:r>
         <w:t xml:space="preserve">Evans, J. D. (1996). </w:t>
@@ -6101,7 +6561,7 @@
     </w:p>
     <w:p>
       <w:pPr>
-        <w:pStyle w:val="Geenafstand"/>
+        <w:pStyle w:val="NoSpacing"/>
       </w:pPr>
     </w:p>
     <w:p>
@@ -6133,7 +6593,7 @@
     </w:p>
     <w:p>
       <w:pPr>
-        <w:pStyle w:val="Geenafstand"/>
+        <w:pStyle w:val="NoSpacing"/>
         <w:rPr>
           <w:rStyle w:val="Hyperlink"/>
           <w:color w:val="auto"/>
@@ -6152,7 +6612,7 @@
       <w:r>
         <w:t xml:space="preserve"> Retrieved 26-06-2018, from </w:t>
       </w:r>
-      <w:hyperlink r:id="rId16" w:history="1">
+      <w:hyperlink r:id="rId15" w:history="1">
         <w:r>
           <w:rPr>
             <w:rStyle w:val="Hyperlink"/>
@@ -6165,12 +6625,12 @@
     </w:p>
     <w:p>
       <w:pPr>
-        <w:pStyle w:val="Geenafstand"/>
-      </w:pPr>
-    </w:p>
-    <w:p>
-      <w:pPr>
-        <w:pStyle w:val="Geenafstand"/>
+        <w:pStyle w:val="NoSpacing"/>
+      </w:pPr>
+    </w:p>
+    <w:p>
+      <w:pPr>
+        <w:pStyle w:val="NoSpacing"/>
       </w:pPr>
       <w:r>
         <w:t xml:space="preserve">Scutti, S. (2017). </w:t>
@@ -6184,7 +6644,7 @@
       <w:r>
         <w:t xml:space="preserve"> Retrieved 27-06-2017, from </w:t>
       </w:r>
-      <w:hyperlink r:id="rId17" w:history="1">
+      <w:hyperlink r:id="rId16" w:history="1">
         <w:r>
           <w:rPr>
             <w:rStyle w:val="Hyperlink"/>
@@ -6205,7 +6665,7 @@
     </w:p>
     <w:p>
       <w:pPr>
-        <w:pStyle w:val="Geenafstand"/>
+        <w:pStyle w:val="NoSpacing"/>
       </w:pPr>
       <w:r>
         <w:t xml:space="preserve">Statistics </w:t>
@@ -6258,7 +6718,7 @@
       <w:r>
         <w:t xml:space="preserve"> from </w:t>
       </w:r>
-      <w:hyperlink r:id="rId18" w:history="1">
+      <w:hyperlink r:id="rId17" w:history="1">
         <w:r>
           <w:rPr>
             <w:rStyle w:val="Hyperlink"/>
@@ -6269,12 +6729,12 @@
     </w:p>
     <w:p>
       <w:pPr>
-        <w:pStyle w:val="Geenafstand"/>
-      </w:pPr>
-    </w:p>
-    <w:p>
-      <w:pPr>
-        <w:pStyle w:val="Geenafstand"/>
+        <w:pStyle w:val="NoSpacing"/>
+      </w:pPr>
+    </w:p>
+    <w:p>
+      <w:pPr>
+        <w:pStyle w:val="NoSpacing"/>
         <w:rPr>
           <w:i/>
         </w:rPr>
@@ -6294,7 +6754,7 @@
         </w:rPr>
         <w:t xml:space="preserve">, from </w:t>
       </w:r>
-      <w:hyperlink r:id="rId19" w:history="1">
+      <w:hyperlink r:id="rId18" w:history="1">
         <w:r>
           <w:rPr>
             <w:rStyle w:val="Hyperlink"/>
@@ -6305,7 +6765,7 @@
       </w:hyperlink>
     </w:p>
     <w:sectPr>
-      <w:footerReference w:type="default" r:id="rId20"/>
+      <w:footerReference w:type="default" r:id="rId19"/>
       <w:pgSz w:w="11906" w:h="16838"/>
       <w:pgMar w:top="1440" w:right="1440" w:bottom="1440" w:left="1440" w:header="708" w:footer="708" w:gutter="0"/>
       <w:pgNumType w:start="0"/>
@@ -6317,63 +6777,8 @@
 </w:document>
 </file>
 
-<file path=word/comments.xml><?xml version="1.0" encoding="utf-8"?>
-<w:comments xmlns:ve="http://schemas.openxmlformats.org/markup-compatibility/2006" xmlns:o="urn:schemas-microsoft-com:office:office" xmlns:r="http://schemas.openxmlformats.org/officeDocument/2006/relationships" xmlns:m="http://schemas.openxmlformats.org/officeDocument/2006/math" xmlns:v="urn:schemas-microsoft-com:vml" xmlns:wp="http://schemas.openxmlformats.org/drawingml/2006/wordprocessingDrawing" xmlns:w10="urn:schemas-microsoft-com:office:word" xmlns:w="http://schemas.openxmlformats.org/wordprocessingml/2006/main" xmlns:wne="http://schemas.microsoft.com/office/word/2006/wordml">
-  <w:comment w:id="0" w:author="Elitebook" w:date="2018-06-28T18:44:00Z" w:initials="E">
-    <w:p>
-      <w:pPr>
-        <w:pStyle w:val="Tekstopmerking"/>
-        <w:rPr>
-          <w:lang w:val="nl-NL"/>
-        </w:rPr>
-      </w:pPr>
-      <w:r>
-        <w:rPr>
-          <w:rStyle w:val="Verwijzingopmerking"/>
-        </w:rPr>
-        <w:annotationRef/>
-      </w:r>
-      <w:r>
-        <w:rPr>
-          <w:lang w:val="nl-NL"/>
-        </w:rPr>
-        <w:t>Moeten we dit nog ergens v</w:t>
-      </w:r>
-      <w:r>
-        <w:rPr>
-          <w:lang w:val="nl-NL"/>
-        </w:rPr>
-        <w:t>erwerken of niet? Zou het eigenlijk in de inleiding willen doen, maar dan ga je over het aantal woorden heen, dus lastig…</w:t>
-      </w:r>
-    </w:p>
-  </w:comment>
-  <w:comment w:id="1" w:author="Elitebook" w:date="2018-06-28T18:59:00Z" w:initials="E">
-    <w:p>
-      <w:pPr>
-        <w:pStyle w:val="Tekstopmerking"/>
-        <w:rPr>
-          <w:lang w:val="nl-NL"/>
-        </w:rPr>
-      </w:pPr>
-      <w:r>
-        <w:rPr>
-          <w:rStyle w:val="Verwijzingopmerking"/>
-        </w:rPr>
-        <w:annotationRef/>
-      </w:r>
-      <w:r>
-        <w:rPr>
-          <w:lang w:val="nl-NL"/>
-        </w:rPr>
-        <w:t>Standard hoort hier niet toch?</w:t>
-      </w:r>
-    </w:p>
-  </w:comment>
-</w:comments>
-</file>
-
 <file path=word/endnotes.xml><?xml version="1.0" encoding="utf-8"?>
-<w:endnotes xmlns:ve="http://schemas.openxmlformats.org/markup-compatibility/2006" xmlns:o="urn:schemas-microsoft-com:office:office" xmlns:r="http://schemas.openxmlformats.org/officeDocument/2006/relationships" xmlns:m="http://schemas.openxmlformats.org/officeDocument/2006/math" xmlns:v="urn:schemas-microsoft-com:vml" xmlns:wp="http://schemas.openxmlformats.org/drawingml/2006/wordprocessingDrawing" xmlns:w10="urn:schemas-microsoft-com:office:word" xmlns:w="http://schemas.openxmlformats.org/wordprocessingml/2006/main" xmlns:wne="http://schemas.microsoft.com/office/word/2006/wordml">
+<w:endnotes xmlns:wpc="http://schemas.microsoft.com/office/word/2010/wordprocessingCanvas" xmlns:cx="http://schemas.microsoft.com/office/drawing/2014/chartex" xmlns:cx1="http://schemas.microsoft.com/office/drawing/2015/9/8/chartex" xmlns:cx2="http://schemas.microsoft.com/office/drawing/2015/10/21/chartex" xmlns:cx3="http://schemas.microsoft.com/office/drawing/2016/5/9/chartex" xmlns:cx4="http://schemas.microsoft.com/office/drawing/2016/5/10/chartex" xmlns:cx5="http://schemas.microsoft.com/office/drawing/2016/5/11/chartex" xmlns:cx6="http://schemas.microsoft.com/office/drawing/2016/5/12/chartex" xmlns:cx7="http://schemas.microsoft.com/office/drawing/2016/5/13/chartex" xmlns:cx8="http://schemas.microsoft.com/office/drawing/2016/5/14/chartex" xmlns:mc="http://schemas.openxmlformats.org/markup-compatibility/2006" xmlns:aink="http://schemas.microsoft.com/office/drawing/2016/ink" xmlns:am3d="http://schemas.microsoft.com/office/drawing/2017/model3d" xmlns:o="urn:schemas-microsoft-com:office:office" xmlns:r="http://schemas.openxmlformats.org/officeDocument/2006/relationships" xmlns:m="http://schemas.openxmlformats.org/officeDocument/2006/math" xmlns:v="urn:schemas-microsoft-com:vml" xmlns:wp14="http://schemas.microsoft.com/office/word/2010/wordprocessingDrawing" xmlns:wp="http://schemas.openxmlformats.org/drawingml/2006/wordprocessingDrawing" xmlns:w10="urn:schemas-microsoft-com:office:word" xmlns:w="http://schemas.openxmlformats.org/wordprocessingml/2006/main" xmlns:w14="http://schemas.microsoft.com/office/word/2010/wordml" xmlns:w15="http://schemas.microsoft.com/office/word/2012/wordml" xmlns:w16cid="http://schemas.microsoft.com/office/word/2016/wordml/cid" xmlns:w16se="http://schemas.microsoft.com/office/word/2015/wordml/symex" xmlns:wpg="http://schemas.microsoft.com/office/word/2010/wordprocessingGroup" xmlns:wpi="http://schemas.microsoft.com/office/word/2010/wordprocessingInk" xmlns:wne="http://schemas.microsoft.com/office/word/2006/wordml" xmlns:wps="http://schemas.microsoft.com/office/word/2010/wordprocessingShape" mc:Ignorable="w14 w15 w16se w16cid wp14">
   <w:endnote w:type="separator" w:id="-1">
     <w:p>
       <w:pPr>
@@ -6398,7 +6803,7 @@
 </file>
 
 <file path=word/footer1.xml><?xml version="1.0" encoding="utf-8"?>
-<w:ftr xmlns:ve="http://schemas.openxmlformats.org/markup-compatibility/2006" xmlns:o="urn:schemas-microsoft-com:office:office" xmlns:r="http://schemas.openxmlformats.org/officeDocument/2006/relationships" xmlns:m="http://schemas.openxmlformats.org/officeDocument/2006/math" xmlns:v="urn:schemas-microsoft-com:vml" xmlns:wp="http://schemas.openxmlformats.org/drawingml/2006/wordprocessingDrawing" xmlns:w10="urn:schemas-microsoft-com:office:word" xmlns:w="http://schemas.openxmlformats.org/wordprocessingml/2006/main" xmlns:wne="http://schemas.microsoft.com/office/word/2006/wordml">
+<w:ftr xmlns:wpc="http://schemas.microsoft.com/office/word/2010/wordprocessingCanvas" xmlns:cx="http://schemas.microsoft.com/office/drawing/2014/chartex" xmlns:cx1="http://schemas.microsoft.com/office/drawing/2015/9/8/chartex" xmlns:cx2="http://schemas.microsoft.com/office/drawing/2015/10/21/chartex" xmlns:cx3="http://schemas.microsoft.com/office/drawing/2016/5/9/chartex" xmlns:cx4="http://schemas.microsoft.com/office/drawing/2016/5/10/chartex" xmlns:cx5="http://schemas.microsoft.com/office/drawing/2016/5/11/chartex" xmlns:cx6="http://schemas.microsoft.com/office/drawing/2016/5/12/chartex" xmlns:cx7="http://schemas.microsoft.com/office/drawing/2016/5/13/chartex" xmlns:cx8="http://schemas.microsoft.com/office/drawing/2016/5/14/chartex" xmlns:mc="http://schemas.openxmlformats.org/markup-compatibility/2006" xmlns:aink="http://schemas.microsoft.com/office/drawing/2016/ink" xmlns:am3d="http://schemas.microsoft.com/office/drawing/2017/model3d" xmlns:o="urn:schemas-microsoft-com:office:office" xmlns:r="http://schemas.openxmlformats.org/officeDocument/2006/relationships" xmlns:m="http://schemas.openxmlformats.org/officeDocument/2006/math" xmlns:v="urn:schemas-microsoft-com:vml" xmlns:wp14="http://schemas.microsoft.com/office/word/2010/wordprocessingDrawing" xmlns:wp="http://schemas.openxmlformats.org/drawingml/2006/wordprocessingDrawing" xmlns:w10="urn:schemas-microsoft-com:office:word" xmlns:w="http://schemas.openxmlformats.org/wordprocessingml/2006/main" xmlns:w14="http://schemas.microsoft.com/office/word/2010/wordml" xmlns:w15="http://schemas.microsoft.com/office/word/2012/wordml" xmlns:w16cid="http://schemas.microsoft.com/office/word/2016/wordml/cid" xmlns:w16se="http://schemas.microsoft.com/office/word/2015/wordml/symex" xmlns:wpg="http://schemas.microsoft.com/office/word/2010/wordprocessingGroup" xmlns:wpi="http://schemas.microsoft.com/office/word/2010/wordprocessingInk" xmlns:wne="http://schemas.microsoft.com/office/word/2006/wordml" xmlns:wps="http://schemas.microsoft.com/office/word/2010/wordprocessingShape" mc:Ignorable="w14 w15 w16se w16cid wp14">
   <w:sdt>
     <w:sdtPr>
       <w:id w:val="65291692"/>
@@ -6407,10 +6812,11 @@
         <w:docPartUnique/>
       </w:docPartObj>
     </w:sdtPr>
+    <w:sdtEndPr/>
     <w:sdtContent>
       <w:p>
         <w:pPr>
-          <w:pStyle w:val="Voettekst"/>
+          <w:pStyle w:val="Footer"/>
           <w:jc w:val="right"/>
         </w:pPr>
         <w:r>
@@ -6448,14 +6854,14 @@
   </w:sdt>
   <w:p>
     <w:pPr>
-      <w:pStyle w:val="Voettekst"/>
+      <w:pStyle w:val="Footer"/>
     </w:pPr>
   </w:p>
 </w:ftr>
 </file>
 
 <file path=word/footnotes.xml><?xml version="1.0" encoding="utf-8"?>
-<w:footnotes xmlns:ve="http://schemas.openxmlformats.org/markup-compatibility/2006" xmlns:o="urn:schemas-microsoft-com:office:office" xmlns:r="http://schemas.openxmlformats.org/officeDocument/2006/relationships" xmlns:m="http://schemas.openxmlformats.org/officeDocument/2006/math" xmlns:v="urn:schemas-microsoft-com:vml" xmlns:wp="http://schemas.openxmlformats.org/drawingml/2006/wordprocessingDrawing" xmlns:w10="urn:schemas-microsoft-com:office:word" xmlns:w="http://schemas.openxmlformats.org/wordprocessingml/2006/main" xmlns:wne="http://schemas.microsoft.com/office/word/2006/wordml">
+<w:footnotes xmlns:wpc="http://schemas.microsoft.com/office/word/2010/wordprocessingCanvas" xmlns:cx="http://schemas.microsoft.com/office/drawing/2014/chartex" xmlns:cx1="http://schemas.microsoft.com/office/drawing/2015/9/8/chartex" xmlns:cx2="http://schemas.microsoft.com/office/drawing/2015/10/21/chartex" xmlns:cx3="http://schemas.microsoft.com/office/drawing/2016/5/9/chartex" xmlns:cx4="http://schemas.microsoft.com/office/drawing/2016/5/10/chartex" xmlns:cx5="http://schemas.microsoft.com/office/drawing/2016/5/11/chartex" xmlns:cx6="http://schemas.microsoft.com/office/drawing/2016/5/12/chartex" xmlns:cx7="http://schemas.microsoft.com/office/drawing/2016/5/13/chartex" xmlns:cx8="http://schemas.microsoft.com/office/drawing/2016/5/14/chartex" xmlns:mc="http://schemas.openxmlformats.org/markup-compatibility/2006" xmlns:aink="http://schemas.microsoft.com/office/drawing/2016/ink" xmlns:am3d="http://schemas.microsoft.com/office/drawing/2017/model3d" xmlns:o="urn:schemas-microsoft-com:office:office" xmlns:r="http://schemas.openxmlformats.org/officeDocument/2006/relationships" xmlns:m="http://schemas.openxmlformats.org/officeDocument/2006/math" xmlns:v="urn:schemas-microsoft-com:vml" xmlns:wp14="http://schemas.microsoft.com/office/word/2010/wordprocessingDrawing" xmlns:wp="http://schemas.openxmlformats.org/drawingml/2006/wordprocessingDrawing" xmlns:w10="urn:schemas-microsoft-com:office:word" xmlns:w="http://schemas.openxmlformats.org/wordprocessingml/2006/main" xmlns:w14="http://schemas.microsoft.com/office/word/2010/wordml" xmlns:w15="http://schemas.microsoft.com/office/word/2012/wordml" xmlns:w16cid="http://schemas.microsoft.com/office/word/2016/wordml/cid" xmlns:w16se="http://schemas.microsoft.com/office/word/2015/wordml/symex" xmlns:wpg="http://schemas.microsoft.com/office/word/2010/wordprocessingGroup" xmlns:wpi="http://schemas.microsoft.com/office/word/2010/wordprocessingInk" xmlns:wne="http://schemas.microsoft.com/office/word/2006/wordml" xmlns:wps="http://schemas.microsoft.com/office/word/2010/wordprocessingShape" mc:Ignorable="w14 w15 w16se w16cid wp14">
   <w:footnote w:type="separator" w:id="-1">
     <w:p>
       <w:pPr>
@@ -6480,8 +6886,8 @@
 </file>
 
 <file path=word/numbering.xml><?xml version="1.0" encoding="utf-8"?>
-<w:numbering xmlns:ve="http://schemas.openxmlformats.org/markup-compatibility/2006" xmlns:o="urn:schemas-microsoft-com:office:office" xmlns:r="http://schemas.openxmlformats.org/officeDocument/2006/relationships" xmlns:m="http://schemas.openxmlformats.org/officeDocument/2006/math" xmlns:v="urn:schemas-microsoft-com:vml" xmlns:wp="http://schemas.openxmlformats.org/drawingml/2006/wordprocessingDrawing" xmlns:w10="urn:schemas-microsoft-com:office:word" xmlns:w="http://schemas.openxmlformats.org/wordprocessingml/2006/main" xmlns:wne="http://schemas.microsoft.com/office/word/2006/wordml">
-  <w:abstractNum w:abstractNumId="0">
+<w:numbering xmlns:wpc="http://schemas.microsoft.com/office/word/2010/wordprocessingCanvas" xmlns:cx="http://schemas.microsoft.com/office/drawing/2014/chartex" xmlns:cx1="http://schemas.microsoft.com/office/drawing/2015/9/8/chartex" xmlns:cx2="http://schemas.microsoft.com/office/drawing/2015/10/21/chartex" xmlns:cx3="http://schemas.microsoft.com/office/drawing/2016/5/9/chartex" xmlns:cx4="http://schemas.microsoft.com/office/drawing/2016/5/10/chartex" xmlns:cx5="http://schemas.microsoft.com/office/drawing/2016/5/11/chartex" xmlns:cx6="http://schemas.microsoft.com/office/drawing/2016/5/12/chartex" xmlns:cx7="http://schemas.microsoft.com/office/drawing/2016/5/13/chartex" xmlns:cx8="http://schemas.microsoft.com/office/drawing/2016/5/14/chartex" xmlns:mc="http://schemas.openxmlformats.org/markup-compatibility/2006" xmlns:aink="http://schemas.microsoft.com/office/drawing/2016/ink" xmlns:am3d="http://schemas.microsoft.com/office/drawing/2017/model3d" xmlns:o="urn:schemas-microsoft-com:office:office" xmlns:r="http://schemas.openxmlformats.org/officeDocument/2006/relationships" xmlns:m="http://schemas.openxmlformats.org/officeDocument/2006/math" xmlns:v="urn:schemas-microsoft-com:vml" xmlns:wp14="http://schemas.microsoft.com/office/word/2010/wordprocessingDrawing" xmlns:wp="http://schemas.openxmlformats.org/drawingml/2006/wordprocessingDrawing" xmlns:w10="urn:schemas-microsoft-com:office:word" xmlns:w="http://schemas.openxmlformats.org/wordprocessingml/2006/main" xmlns:w14="http://schemas.microsoft.com/office/word/2010/wordml" xmlns:w15="http://schemas.microsoft.com/office/word/2012/wordml" xmlns:w16cid="http://schemas.microsoft.com/office/word/2016/wordml/cid" xmlns:w16se="http://schemas.microsoft.com/office/word/2015/wordml/symex" xmlns:wpg="http://schemas.microsoft.com/office/word/2010/wordprocessingGroup" xmlns:wpi="http://schemas.microsoft.com/office/word/2010/wordprocessingInk" xmlns:wne="http://schemas.microsoft.com/office/word/2006/wordml" xmlns:wps="http://schemas.microsoft.com/office/word/2010/wordprocessingShape" mc:Ignorable="w14 w15 w16se w16cid wp14">
+  <w:abstractNum w:abstractNumId="0" w15:restartNumberingAfterBreak="0">
     <w:nsid w:val="2C4107E5"/>
     <w:multiLevelType w:val="hybridMultilevel"/>
     <w:tmpl w:val="00BEC41A"/>
@@ -6593,7 +6999,7 @@
       </w:rPr>
     </w:lvl>
   </w:abstractNum>
-  <w:abstractNum w:abstractNumId="1">
+  <w:abstractNum w:abstractNumId="1" w15:restartNumberingAfterBreak="0">
     <w:nsid w:val="3A5B0645"/>
     <w:multiLevelType w:val="hybridMultilevel"/>
     <w:tmpl w:val="13D2E590"/>
@@ -6705,7 +7111,7 @@
       </w:rPr>
     </w:lvl>
   </w:abstractNum>
-  <w:abstractNum w:abstractNumId="2">
+  <w:abstractNum w:abstractNumId="2" w15:restartNumberingAfterBreak="0">
     <w:nsid w:val="4D626FAC"/>
     <w:multiLevelType w:val="hybridMultilevel"/>
     <w:tmpl w:val="B4A26134"/>
@@ -6830,7 +7236,7 @@
 </file>
 
 <file path=word/styles.xml><?xml version="1.0" encoding="utf-8"?>
-<w:styles xmlns:r="http://schemas.openxmlformats.org/officeDocument/2006/relationships" xmlns:w="http://schemas.openxmlformats.org/wordprocessingml/2006/main">
+<w:styles xmlns:mc="http://schemas.openxmlformats.org/markup-compatibility/2006" xmlns:r="http://schemas.openxmlformats.org/officeDocument/2006/relationships" xmlns:w="http://schemas.openxmlformats.org/wordprocessingml/2006/main" xmlns:w14="http://schemas.microsoft.com/office/word/2010/wordml" xmlns:w15="http://schemas.microsoft.com/office/word/2012/wordml" xmlns:w16cid="http://schemas.microsoft.com/office/word/2016/wordml/cid" xmlns:w16se="http://schemas.microsoft.com/office/word/2015/wordml/symex" mc:Ignorable="w14 w15 w16se w16cid">
   <w:docDefaults>
     <w:rPrDefault>
       <w:rPr>
@@ -6846,146 +7252,384 @@
       </w:pPr>
     </w:pPrDefault>
   </w:docDefaults>
-  <w:latentStyles w:defLockedState="0" w:defUIPriority="99" w:defSemiHidden="1" w:defUnhideWhenUsed="1" w:defQFormat="0" w:count="267">
-    <w:lsdException w:name="Normal" w:semiHidden="0" w:uiPriority="0" w:unhideWhenUsed="0" w:qFormat="1"/>
-    <w:lsdException w:name="heading 1" w:semiHidden="0" w:uiPriority="9" w:unhideWhenUsed="0" w:qFormat="1"/>
-    <w:lsdException w:name="heading 2" w:uiPriority="9" w:qFormat="1"/>
-    <w:lsdException w:name="heading 3" w:uiPriority="9" w:qFormat="1"/>
-    <w:lsdException w:name="heading 4" w:uiPriority="9" w:qFormat="1"/>
-    <w:lsdException w:name="heading 5" w:uiPriority="9" w:qFormat="1"/>
-    <w:lsdException w:name="heading 6" w:uiPriority="9" w:qFormat="1"/>
-    <w:lsdException w:name="heading 7" w:uiPriority="9" w:qFormat="1"/>
-    <w:lsdException w:name="heading 8" w:uiPriority="9" w:qFormat="1"/>
-    <w:lsdException w:name="heading 9" w:uiPriority="9" w:qFormat="1"/>
-    <w:lsdException w:name="toc 1" w:uiPriority="39"/>
-    <w:lsdException w:name="toc 2" w:uiPriority="39"/>
-    <w:lsdException w:name="toc 3" w:uiPriority="39"/>
-    <w:lsdException w:name="toc 4" w:uiPriority="39"/>
-    <w:lsdException w:name="toc 5" w:uiPriority="39"/>
-    <w:lsdException w:name="toc 6" w:uiPriority="39"/>
-    <w:lsdException w:name="toc 7" w:uiPriority="39"/>
-    <w:lsdException w:name="toc 8" w:uiPriority="39"/>
-    <w:lsdException w:name="toc 9" w:uiPriority="39"/>
-    <w:lsdException w:name="caption" w:uiPriority="35" w:qFormat="1"/>
-    <w:lsdException w:name="Title" w:semiHidden="0" w:uiPriority="10" w:unhideWhenUsed="0" w:qFormat="1"/>
-    <w:lsdException w:name="Default Paragraph Font" w:uiPriority="1"/>
-    <w:lsdException w:name="Subtitle" w:semiHidden="0" w:uiPriority="11" w:unhideWhenUsed="0" w:qFormat="1"/>
-    <w:lsdException w:name="Strong" w:semiHidden="0" w:uiPriority="22" w:unhideWhenUsed="0" w:qFormat="1"/>
-    <w:lsdException w:name="Emphasis" w:semiHidden="0" w:uiPriority="20" w:unhideWhenUsed="0" w:qFormat="1"/>
-    <w:lsdException w:name="Table Grid" w:semiHidden="0" w:uiPriority="39" w:unhideWhenUsed="0"/>
-    <w:lsdException w:name="Placeholder Text" w:unhideWhenUsed="0"/>
-    <w:lsdException w:name="No Spacing" w:semiHidden="0" w:uiPriority="1" w:unhideWhenUsed="0" w:qFormat="1"/>
-    <w:lsdException w:name="Light Shading" w:semiHidden="0" w:uiPriority="60" w:unhideWhenUsed="0"/>
-    <w:lsdException w:name="Light List" w:semiHidden="0" w:uiPriority="61" w:unhideWhenUsed="0"/>
-    <w:lsdException w:name="Light Grid" w:semiHidden="0" w:uiPriority="62" w:unhideWhenUsed="0"/>
-    <w:lsdException w:name="Medium Shading 1" w:semiHidden="0" w:uiPriority="63" w:unhideWhenUsed="0"/>
-    <w:lsdException w:name="Medium Shading 2" w:semiHidden="0" w:uiPriority="64" w:unhideWhenUsed="0"/>
-    <w:lsdException w:name="Medium List 1" w:semiHidden="0" w:uiPriority="65" w:unhideWhenUsed="0"/>
-    <w:lsdException w:name="Medium List 2" w:semiHidden="0" w:uiPriority="66" w:unhideWhenUsed="0"/>
-    <w:lsdException w:name="Medium Grid 1" w:semiHidden="0" w:uiPriority="67" w:unhideWhenUsed="0"/>
-    <w:lsdException w:name="Medium Grid 2" w:semiHidden="0" w:uiPriority="68" w:unhideWhenUsed="0"/>
-    <w:lsdException w:name="Medium Grid 3" w:semiHidden="0" w:uiPriority="69" w:unhideWhenUsed="0"/>
-    <w:lsdException w:name="Dark List" w:semiHidden="0" w:uiPriority="70" w:unhideWhenUsed="0"/>
-    <w:lsdException w:name="Colorful Shading" w:semiHidden="0" w:uiPriority="71" w:unhideWhenUsed="0"/>
-    <w:lsdException w:name="Colorful List" w:semiHidden="0" w:uiPriority="72" w:unhideWhenUsed="0"/>
-    <w:lsdException w:name="Colorful Grid" w:semiHidden="0" w:uiPriority="73" w:unhideWhenUsed="0"/>
-    <w:lsdException w:name="Light Shading Accent 1" w:semiHidden="0" w:uiPriority="60" w:unhideWhenUsed="0"/>
-    <w:lsdException w:name="Light List Accent 1" w:semiHidden="0" w:uiPriority="61" w:unhideWhenUsed="0"/>
-    <w:lsdException w:name="Light Grid Accent 1" w:semiHidden="0" w:uiPriority="62" w:unhideWhenUsed="0"/>
-    <w:lsdException w:name="Medium Shading 1 Accent 1" w:semiHidden="0" w:uiPriority="63" w:unhideWhenUsed="0"/>
-    <w:lsdException w:name="Medium Shading 2 Accent 1" w:semiHidden="0" w:uiPriority="64" w:unhideWhenUsed="0"/>
-    <w:lsdException w:name="Medium List 1 Accent 1" w:semiHidden="0" w:uiPriority="65" w:unhideWhenUsed="0"/>
-    <w:lsdException w:name="Revision" w:unhideWhenUsed="0"/>
-    <w:lsdException w:name="List Paragraph" w:semiHidden="0" w:uiPriority="34" w:unhideWhenUsed="0" w:qFormat="1"/>
-    <w:lsdException w:name="Quote" w:semiHidden="0" w:uiPriority="29" w:unhideWhenUsed="0" w:qFormat="1"/>
-    <w:lsdException w:name="Intense Quote" w:semiHidden="0" w:uiPriority="30" w:unhideWhenUsed="0" w:qFormat="1"/>
-    <w:lsdException w:name="Medium List 2 Accent 1" w:semiHidden="0" w:uiPriority="66" w:unhideWhenUsed="0"/>
-    <w:lsdException w:name="Medium Grid 1 Accent 1" w:semiHidden="0" w:uiPriority="67" w:unhideWhenUsed="0"/>
-    <w:lsdException w:name="Medium Grid 2 Accent 1" w:semiHidden="0" w:uiPriority="68" w:unhideWhenUsed="0"/>
-    <w:lsdException w:name="Medium Grid 3 Accent 1" w:semiHidden="0" w:uiPriority="69" w:unhideWhenUsed="0"/>
-    <w:lsdException w:name="Dark List Accent 1" w:semiHidden="0" w:uiPriority="70" w:unhideWhenUsed="0"/>
-    <w:lsdException w:name="Colorful Shading Accent 1" w:semiHidden="0" w:uiPriority="71" w:unhideWhenUsed="0"/>
-    <w:lsdException w:name="Colorful List Accent 1" w:semiHidden="0" w:uiPriority="72" w:unhideWhenUsed="0"/>
-    <w:lsdException w:name="Colorful Grid Accent 1" w:semiHidden="0" w:uiPriority="73" w:unhideWhenUsed="0"/>
-    <w:lsdException w:name="Light Shading Accent 2" w:semiHidden="0" w:uiPriority="60" w:unhideWhenUsed="0"/>
-    <w:lsdException w:name="Light List Accent 2" w:semiHidden="0" w:uiPriority="61" w:unhideWhenUsed="0"/>
-    <w:lsdException w:name="Light Grid Accent 2" w:semiHidden="0" w:uiPriority="62" w:unhideWhenUsed="0"/>
-    <w:lsdException w:name="Medium Shading 1 Accent 2" w:semiHidden="0" w:uiPriority="63" w:unhideWhenUsed="0"/>
-    <w:lsdException w:name="Medium Shading 2 Accent 2" w:semiHidden="0" w:uiPriority="64" w:unhideWhenUsed="0"/>
-    <w:lsdException w:name="Medium List 1 Accent 2" w:semiHidden="0" w:uiPriority="65" w:unhideWhenUsed="0"/>
-    <w:lsdException w:name="Medium List 2 Accent 2" w:semiHidden="0" w:uiPriority="66" w:unhideWhenUsed="0"/>
-    <w:lsdException w:name="Medium Grid 1 Accent 2" w:semiHidden="0" w:uiPriority="67" w:unhideWhenUsed="0"/>
-    <w:lsdException w:name="Medium Grid 2 Accent 2" w:semiHidden="0" w:uiPriority="68" w:unhideWhenUsed="0"/>
-    <w:lsdException w:name="Medium Grid 3 Accent 2" w:semiHidden="0" w:uiPriority="69" w:unhideWhenUsed="0"/>
-    <w:lsdException w:name="Dark List Accent 2" w:semiHidden="0" w:uiPriority="70" w:unhideWhenUsed="0"/>
-    <w:lsdException w:name="Colorful Shading Accent 2" w:semiHidden="0" w:uiPriority="71" w:unhideWhenUsed="0"/>
-    <w:lsdException w:name="Colorful List Accent 2" w:semiHidden="0" w:uiPriority="72" w:unhideWhenUsed="0"/>
-    <w:lsdException w:name="Colorful Grid Accent 2" w:semiHidden="0" w:uiPriority="73" w:unhideWhenUsed="0"/>
-    <w:lsdException w:name="Light Shading Accent 3" w:semiHidden="0" w:uiPriority="60" w:unhideWhenUsed="0"/>
-    <w:lsdException w:name="Light List Accent 3" w:semiHidden="0" w:uiPriority="61" w:unhideWhenUsed="0"/>
-    <w:lsdException w:name="Light Grid Accent 3" w:semiHidden="0" w:uiPriority="62" w:unhideWhenUsed="0"/>
-    <w:lsdException w:name="Medium Shading 1 Accent 3" w:semiHidden="0" w:uiPriority="63" w:unhideWhenUsed="0"/>
-    <w:lsdException w:name="Medium Shading 2 Accent 3" w:semiHidden="0" w:uiPriority="64" w:unhideWhenUsed="0"/>
-    <w:lsdException w:name="Medium List 1 Accent 3" w:semiHidden="0" w:uiPriority="65" w:unhideWhenUsed="0"/>
-    <w:lsdException w:name="Medium List 2 Accent 3" w:semiHidden="0" w:uiPriority="66" w:unhideWhenUsed="0"/>
-    <w:lsdException w:name="Medium Grid 1 Accent 3" w:semiHidden="0" w:uiPriority="67" w:unhideWhenUsed="0"/>
-    <w:lsdException w:name="Medium Grid 2 Accent 3" w:semiHidden="0" w:uiPriority="68" w:unhideWhenUsed="0"/>
-    <w:lsdException w:name="Medium Grid 3 Accent 3" w:semiHidden="0" w:uiPriority="69" w:unhideWhenUsed="0"/>
-    <w:lsdException w:name="Dark List Accent 3" w:semiHidden="0" w:uiPriority="70" w:unhideWhenUsed="0"/>
-    <w:lsdException w:name="Colorful Shading Accent 3" w:semiHidden="0" w:uiPriority="71" w:unhideWhenUsed="0"/>
-    <w:lsdException w:name="Colorful List Accent 3" w:semiHidden="0" w:uiPriority="72" w:unhideWhenUsed="0"/>
-    <w:lsdException w:name="Colorful Grid Accent 3" w:semiHidden="0" w:uiPriority="73" w:unhideWhenUsed="0"/>
-    <w:lsdException w:name="Light Shading Accent 4" w:semiHidden="0" w:uiPriority="60" w:unhideWhenUsed="0"/>
-    <w:lsdException w:name="Light List Accent 4" w:semiHidden="0" w:uiPriority="61" w:unhideWhenUsed="0"/>
-    <w:lsdException w:name="Light Grid Accent 4" w:semiHidden="0" w:uiPriority="62" w:unhideWhenUsed="0"/>
-    <w:lsdException w:name="Medium Shading 1 Accent 4" w:semiHidden="0" w:uiPriority="63" w:unhideWhenUsed="0"/>
-    <w:lsdException w:name="Medium Shading 2 Accent 4" w:semiHidden="0" w:uiPriority="64" w:unhideWhenUsed="0"/>
-    <w:lsdException w:name="Medium List 1 Accent 4" w:semiHidden="0" w:uiPriority="65" w:unhideWhenUsed="0"/>
-    <w:lsdException w:name="Medium List 2 Accent 4" w:semiHidden="0" w:uiPriority="66" w:unhideWhenUsed="0"/>
-    <w:lsdException w:name="Medium Grid 1 Accent 4" w:semiHidden="0" w:uiPriority="67" w:unhideWhenUsed="0"/>
-    <w:lsdException w:name="Medium Grid 2 Accent 4" w:semiHidden="0" w:uiPriority="68" w:unhideWhenUsed="0"/>
-    <w:lsdException w:name="Medium Grid 3 Accent 4" w:semiHidden="0" w:uiPriority="69" w:unhideWhenUsed="0"/>
-    <w:lsdException w:name="Dark List Accent 4" w:semiHidden="0" w:uiPriority="70" w:unhideWhenUsed="0"/>
-    <w:lsdException w:name="Colorful Shading Accent 4" w:semiHidden="0" w:uiPriority="71" w:unhideWhenUsed="0"/>
-    <w:lsdException w:name="Colorful List Accent 4" w:semiHidden="0" w:uiPriority="72" w:unhideWhenUsed="0"/>
-    <w:lsdException w:name="Colorful Grid Accent 4" w:semiHidden="0" w:uiPriority="73" w:unhideWhenUsed="0"/>
-    <w:lsdException w:name="Light Shading Accent 5" w:semiHidden="0" w:uiPriority="60" w:unhideWhenUsed="0"/>
-    <w:lsdException w:name="Light List Accent 5" w:semiHidden="0" w:uiPriority="61" w:unhideWhenUsed="0"/>
-    <w:lsdException w:name="Light Grid Accent 5" w:semiHidden="0" w:uiPriority="62" w:unhideWhenUsed="0"/>
-    <w:lsdException w:name="Medium Shading 1 Accent 5" w:semiHidden="0" w:uiPriority="63" w:unhideWhenUsed="0"/>
-    <w:lsdException w:name="Medium Shading 2 Accent 5" w:semiHidden="0" w:uiPriority="64" w:unhideWhenUsed="0"/>
-    <w:lsdException w:name="Medium List 1 Accent 5" w:semiHidden="0" w:uiPriority="65" w:unhideWhenUsed="0"/>
-    <w:lsdException w:name="Medium List 2 Accent 5" w:semiHidden="0" w:uiPriority="66" w:unhideWhenUsed="0"/>
-    <w:lsdException w:name="Medium Grid 1 Accent 5" w:semiHidden="0" w:uiPriority="67" w:unhideWhenUsed="0"/>
-    <w:lsdException w:name="Medium Grid 2 Accent 5" w:semiHidden="0" w:uiPriority="68" w:unhideWhenUsed="0"/>
-    <w:lsdException w:name="Medium Grid 3 Accent 5" w:semiHidden="0" w:uiPriority="69" w:unhideWhenUsed="0"/>
-    <w:lsdException w:name="Dark List Accent 5" w:semiHidden="0" w:uiPriority="70" w:unhideWhenUsed="0"/>
-    <w:lsdException w:name="Colorful Shading Accent 5" w:semiHidden="0" w:uiPriority="71" w:unhideWhenUsed="0"/>
-    <w:lsdException w:name="Colorful List Accent 5" w:semiHidden="0" w:uiPriority="72" w:unhideWhenUsed="0"/>
-    <w:lsdException w:name="Colorful Grid Accent 5" w:semiHidden="0" w:uiPriority="73" w:unhideWhenUsed="0"/>
-    <w:lsdException w:name="Light Shading Accent 6" w:semiHidden="0" w:uiPriority="60" w:unhideWhenUsed="0"/>
-    <w:lsdException w:name="Light List Accent 6" w:semiHidden="0" w:uiPriority="61" w:unhideWhenUsed="0"/>
-    <w:lsdException w:name="Light Grid Accent 6" w:semiHidden="0" w:uiPriority="62" w:unhideWhenUsed="0"/>
-    <w:lsdException w:name="Medium Shading 1 Accent 6" w:semiHidden="0" w:uiPriority="63" w:unhideWhenUsed="0"/>
-    <w:lsdException w:name="Medium Shading 2 Accent 6" w:semiHidden="0" w:uiPriority="64" w:unhideWhenUsed="0"/>
-    <w:lsdException w:name="Medium List 1 Accent 6" w:semiHidden="0" w:uiPriority="65" w:unhideWhenUsed="0"/>
-    <w:lsdException w:name="Medium List 2 Accent 6" w:semiHidden="0" w:uiPriority="66" w:unhideWhenUsed="0"/>
-    <w:lsdException w:name="Medium Grid 1 Accent 6" w:semiHidden="0" w:uiPriority="67" w:unhideWhenUsed="0"/>
-    <w:lsdException w:name="Medium Grid 2 Accent 6" w:semiHidden="0" w:uiPriority="68" w:unhideWhenUsed="0"/>
-    <w:lsdException w:name="Medium Grid 3 Accent 6" w:semiHidden="0" w:uiPriority="69" w:unhideWhenUsed="0"/>
-    <w:lsdException w:name="Dark List Accent 6" w:semiHidden="0" w:uiPriority="70" w:unhideWhenUsed="0"/>
-    <w:lsdException w:name="Colorful Shading Accent 6" w:semiHidden="0" w:uiPriority="71" w:unhideWhenUsed="0"/>
-    <w:lsdException w:name="Colorful List Accent 6" w:semiHidden="0" w:uiPriority="72" w:unhideWhenUsed="0"/>
-    <w:lsdException w:name="Colorful Grid Accent 6" w:semiHidden="0" w:uiPriority="73" w:unhideWhenUsed="0"/>
-    <w:lsdException w:name="Subtle Emphasis" w:semiHidden="0" w:uiPriority="19" w:unhideWhenUsed="0" w:qFormat="1"/>
-    <w:lsdException w:name="Intense Emphasis" w:semiHidden="0" w:uiPriority="21" w:unhideWhenUsed="0" w:qFormat="1"/>
-    <w:lsdException w:name="Subtle Reference" w:semiHidden="0" w:uiPriority="31" w:unhideWhenUsed="0" w:qFormat="1"/>
-    <w:lsdException w:name="Intense Reference" w:semiHidden="0" w:uiPriority="32" w:unhideWhenUsed="0" w:qFormat="1"/>
-    <w:lsdException w:name="Book Title" w:semiHidden="0" w:uiPriority="33" w:unhideWhenUsed="0" w:qFormat="1"/>
-    <w:lsdException w:name="Bibliography" w:uiPriority="37"/>
-    <w:lsdException w:name="TOC Heading" w:uiPriority="39" w:qFormat="1"/>
+  <w:latentStyles w:defLockedState="0" w:defUIPriority="99" w:defSemiHidden="0" w:defUnhideWhenUsed="0" w:defQFormat="0" w:count="375">
+    <w:lsdException w:name="Normal" w:uiPriority="0" w:qFormat="1"/>
+    <w:lsdException w:name="heading 1" w:uiPriority="9" w:qFormat="1"/>
+    <w:lsdException w:name="heading 2" w:semiHidden="1" w:uiPriority="9" w:unhideWhenUsed="1" w:qFormat="1"/>
+    <w:lsdException w:name="heading 3" w:semiHidden="1" w:uiPriority="9" w:unhideWhenUsed="1" w:qFormat="1"/>
+    <w:lsdException w:name="heading 4" w:semiHidden="1" w:uiPriority="9" w:unhideWhenUsed="1" w:qFormat="1"/>
+    <w:lsdException w:name="heading 5" w:semiHidden="1" w:uiPriority="9" w:unhideWhenUsed="1" w:qFormat="1"/>
+    <w:lsdException w:name="heading 6" w:semiHidden="1" w:uiPriority="9" w:unhideWhenUsed="1" w:qFormat="1"/>
+    <w:lsdException w:name="heading 7" w:semiHidden="1" w:uiPriority="9" w:unhideWhenUsed="1" w:qFormat="1"/>
+    <w:lsdException w:name="heading 8" w:semiHidden="1" w:uiPriority="9" w:unhideWhenUsed="1" w:qFormat="1"/>
+    <w:lsdException w:name="heading 9" w:semiHidden="1" w:uiPriority="9" w:unhideWhenUsed="1" w:qFormat="1"/>
+    <w:lsdException w:name="index 1" w:semiHidden="1" w:unhideWhenUsed="1"/>
+    <w:lsdException w:name="index 2" w:semiHidden="1" w:unhideWhenUsed="1"/>
+    <w:lsdException w:name="index 3" w:semiHidden="1" w:unhideWhenUsed="1"/>
+    <w:lsdException w:name="index 4" w:semiHidden="1" w:unhideWhenUsed="1"/>
+    <w:lsdException w:name="index 5" w:semiHidden="1" w:unhideWhenUsed="1"/>
+    <w:lsdException w:name="index 6" w:semiHidden="1" w:unhideWhenUsed="1"/>
+    <w:lsdException w:name="index 7" w:semiHidden="1" w:unhideWhenUsed="1"/>
+    <w:lsdException w:name="index 8" w:semiHidden="1" w:unhideWhenUsed="1"/>
+    <w:lsdException w:name="index 9" w:semiHidden="1" w:unhideWhenUsed="1"/>
+    <w:lsdException w:name="toc 1" w:semiHidden="1" w:uiPriority="39" w:unhideWhenUsed="1"/>
+    <w:lsdException w:name="toc 2" w:semiHidden="1" w:uiPriority="39" w:unhideWhenUsed="1"/>
+    <w:lsdException w:name="toc 3" w:semiHidden="1" w:uiPriority="39" w:unhideWhenUsed="1"/>
+    <w:lsdException w:name="toc 4" w:semiHidden="1" w:uiPriority="39" w:unhideWhenUsed="1"/>
+    <w:lsdException w:name="toc 5" w:semiHidden="1" w:uiPriority="39" w:unhideWhenUsed="1"/>
+    <w:lsdException w:name="toc 6" w:semiHidden="1" w:uiPriority="39" w:unhideWhenUsed="1"/>
+    <w:lsdException w:name="toc 7" w:semiHidden="1" w:uiPriority="39" w:unhideWhenUsed="1"/>
+    <w:lsdException w:name="toc 8" w:semiHidden="1" w:uiPriority="39" w:unhideWhenUsed="1"/>
+    <w:lsdException w:name="toc 9" w:semiHidden="1" w:uiPriority="39" w:unhideWhenUsed="1"/>
+    <w:lsdException w:name="Normal Indent" w:semiHidden="1" w:unhideWhenUsed="1"/>
+    <w:lsdException w:name="footnote text" w:semiHidden="1" w:unhideWhenUsed="1"/>
+    <w:lsdException w:name="annotation text" w:semiHidden="1" w:unhideWhenUsed="1"/>
+    <w:lsdException w:name="header" w:semiHidden="1" w:unhideWhenUsed="1"/>
+    <w:lsdException w:name="footer" w:semiHidden="1" w:unhideWhenUsed="1"/>
+    <w:lsdException w:name="index heading" w:semiHidden="1" w:unhideWhenUsed="1"/>
+    <w:lsdException w:name="caption" w:semiHidden="1" w:uiPriority="35" w:unhideWhenUsed="1" w:qFormat="1"/>
+    <w:lsdException w:name="table of figures" w:semiHidden="1" w:unhideWhenUsed="1"/>
+    <w:lsdException w:name="envelope address" w:semiHidden="1" w:unhideWhenUsed="1"/>
+    <w:lsdException w:name="envelope return" w:semiHidden="1" w:unhideWhenUsed="1"/>
+    <w:lsdException w:name="footnote reference" w:semiHidden="1" w:unhideWhenUsed="1"/>
+    <w:lsdException w:name="annotation reference" w:semiHidden="1" w:unhideWhenUsed="1"/>
+    <w:lsdException w:name="line number" w:semiHidden="1" w:unhideWhenUsed="1"/>
+    <w:lsdException w:name="page number" w:semiHidden="1" w:unhideWhenUsed="1"/>
+    <w:lsdException w:name="endnote reference" w:semiHidden="1" w:unhideWhenUsed="1"/>
+    <w:lsdException w:name="endnote text" w:semiHidden="1" w:unhideWhenUsed="1"/>
+    <w:lsdException w:name="table of authorities" w:semiHidden="1" w:unhideWhenUsed="1"/>
+    <w:lsdException w:name="macro" w:semiHidden="1" w:unhideWhenUsed="1"/>
+    <w:lsdException w:name="toa heading" w:semiHidden="1" w:unhideWhenUsed="1"/>
+    <w:lsdException w:name="List" w:semiHidden="1" w:unhideWhenUsed="1"/>
+    <w:lsdException w:name="List Bullet" w:semiHidden="1" w:unhideWhenUsed="1"/>
+    <w:lsdException w:name="List Number" w:semiHidden="1" w:unhideWhenUsed="1"/>
+    <w:lsdException w:name="List 2" w:semiHidden="1" w:unhideWhenUsed="1"/>
+    <w:lsdException w:name="List 3" w:semiHidden="1" w:unhideWhenUsed="1"/>
+    <w:lsdException w:name="List 4" w:semiHidden="1" w:unhideWhenUsed="1"/>
+    <w:lsdException w:name="List 5" w:semiHidden="1" w:unhideWhenUsed="1"/>
+    <w:lsdException w:name="List Bullet 2" w:semiHidden="1" w:unhideWhenUsed="1"/>
+    <w:lsdException w:name="List Bullet 3" w:semiHidden="1" w:unhideWhenUsed="1"/>
+    <w:lsdException w:name="List Bullet 4" w:semiHidden="1" w:unhideWhenUsed="1"/>
+    <w:lsdException w:name="List Bullet 5" w:semiHidden="1" w:unhideWhenUsed="1"/>
+    <w:lsdException w:name="List Number 2" w:semiHidden="1" w:unhideWhenUsed="1"/>
+    <w:lsdException w:name="List Number 3" w:semiHidden="1" w:unhideWhenUsed="1"/>
+    <w:lsdException w:name="List Number 4" w:semiHidden="1" w:unhideWhenUsed="1"/>
+    <w:lsdException w:name="List Number 5" w:semiHidden="1" w:unhideWhenUsed="1"/>
+    <w:lsdException w:name="Title" w:uiPriority="10" w:qFormat="1"/>
+    <w:lsdException w:name="Closing" w:semiHidden="1" w:unhideWhenUsed="1"/>
+    <w:lsdException w:name="Signature" w:semiHidden="1" w:unhideWhenUsed="1"/>
+    <w:lsdException w:name="Default Paragraph Font" w:semiHidden="1" w:uiPriority="1" w:unhideWhenUsed="1"/>
+    <w:lsdException w:name="Body Text" w:semiHidden="1" w:unhideWhenUsed="1"/>
+    <w:lsdException w:name="Body Text Indent" w:semiHidden="1" w:unhideWhenUsed="1"/>
+    <w:lsdException w:name="List Continue" w:semiHidden="1" w:unhideWhenUsed="1"/>
+    <w:lsdException w:name="List Continue 2" w:semiHidden="1" w:unhideWhenUsed="1"/>
+    <w:lsdException w:name="List Continue 3" w:semiHidden="1" w:unhideWhenUsed="1"/>
+    <w:lsdException w:name="List Continue 4" w:semiHidden="1" w:unhideWhenUsed="1"/>
+    <w:lsdException w:name="List Continue 5" w:semiHidden="1" w:unhideWhenUsed="1"/>
+    <w:lsdException w:name="Message Header" w:semiHidden="1" w:unhideWhenUsed="1"/>
+    <w:lsdException w:name="Subtitle" w:uiPriority="11" w:qFormat="1"/>
+    <w:lsdException w:name="Salutation" w:semiHidden="1" w:unhideWhenUsed="1"/>
+    <w:lsdException w:name="Date" w:semiHidden="1" w:unhideWhenUsed="1"/>
+    <w:lsdException w:name="Body Text First Indent" w:semiHidden="1" w:unhideWhenUsed="1"/>
+    <w:lsdException w:name="Body Text First Indent 2" w:semiHidden="1" w:unhideWhenUsed="1"/>
+    <w:lsdException w:name="Note Heading" w:semiHidden="1" w:unhideWhenUsed="1"/>
+    <w:lsdException w:name="Body Text 2" w:semiHidden="1" w:unhideWhenUsed="1"/>
+    <w:lsdException w:name="Body Text 3" w:semiHidden="1" w:unhideWhenUsed="1"/>
+    <w:lsdException w:name="Body Text Indent 2" w:semiHidden="1" w:unhideWhenUsed="1"/>
+    <w:lsdException w:name="Body Text Indent 3" w:semiHidden="1" w:unhideWhenUsed="1"/>
+    <w:lsdException w:name="Block Text" w:semiHidden="1" w:unhideWhenUsed="1"/>
+    <w:lsdException w:name="Hyperlink" w:semiHidden="1" w:unhideWhenUsed="1"/>
+    <w:lsdException w:name="FollowedHyperlink" w:semiHidden="1" w:unhideWhenUsed="1"/>
+    <w:lsdException w:name="Strong" w:uiPriority="22" w:qFormat="1"/>
+    <w:lsdException w:name="Emphasis" w:uiPriority="20" w:qFormat="1"/>
+    <w:lsdException w:name="Document Map" w:semiHidden="1" w:unhideWhenUsed="1"/>
+    <w:lsdException w:name="Plain Text" w:semiHidden="1" w:unhideWhenUsed="1"/>
+    <w:lsdException w:name="E-mail Signature" w:semiHidden="1" w:unhideWhenUsed="1"/>
+    <w:lsdException w:name="HTML Top of Form" w:semiHidden="1" w:unhideWhenUsed="1"/>
+    <w:lsdException w:name="HTML Bottom of Form" w:semiHidden="1" w:unhideWhenUsed="1"/>
+    <w:lsdException w:name="Normal (Web)" w:semiHidden="1" w:unhideWhenUsed="1"/>
+    <w:lsdException w:name="HTML Acronym" w:semiHidden="1" w:unhideWhenUsed="1"/>
+    <w:lsdException w:name="HTML Address" w:semiHidden="1" w:unhideWhenUsed="1"/>
+    <w:lsdException w:name="HTML Cite" w:semiHidden="1" w:unhideWhenUsed="1"/>
+    <w:lsdException w:name="HTML Code" w:semiHidden="1" w:unhideWhenUsed="1"/>
+    <w:lsdException w:name="HTML Definition" w:semiHidden="1" w:unhideWhenUsed="1"/>
+    <w:lsdException w:name="HTML Keyboard" w:semiHidden="1" w:unhideWhenUsed="1"/>
+    <w:lsdException w:name="HTML Preformatted" w:semiHidden="1" w:unhideWhenUsed="1"/>
+    <w:lsdException w:name="HTML Sample" w:semiHidden="1" w:unhideWhenUsed="1"/>
+    <w:lsdException w:name="HTML Typewriter" w:semiHidden="1" w:unhideWhenUsed="1"/>
+    <w:lsdException w:name="HTML Variable" w:semiHidden="1" w:unhideWhenUsed="1"/>
+    <w:lsdException w:name="Normal Table" w:semiHidden="1" w:unhideWhenUsed="1"/>
+    <w:lsdException w:name="annotation subject" w:semiHidden="1" w:unhideWhenUsed="1"/>
+    <w:lsdException w:name="No List" w:semiHidden="1" w:unhideWhenUsed="1"/>
+    <w:lsdException w:name="Outline List 1" w:semiHidden="1" w:unhideWhenUsed="1"/>
+    <w:lsdException w:name="Outline List 2" w:semiHidden="1" w:unhideWhenUsed="1"/>
+    <w:lsdException w:name="Outline List 3" w:semiHidden="1" w:unhideWhenUsed="1"/>
+    <w:lsdException w:name="Table Simple 1" w:semiHidden="1" w:unhideWhenUsed="1"/>
+    <w:lsdException w:name="Table Simple 2" w:semiHidden="1" w:unhideWhenUsed="1"/>
+    <w:lsdException w:name="Table Simple 3" w:semiHidden="1" w:unhideWhenUsed="1"/>
+    <w:lsdException w:name="Table Classic 1" w:semiHidden="1" w:unhideWhenUsed="1"/>
+    <w:lsdException w:name="Table Classic 2" w:semiHidden="1" w:unhideWhenUsed="1"/>
+    <w:lsdException w:name="Table Classic 3" w:semiHidden="1" w:unhideWhenUsed="1"/>
+    <w:lsdException w:name="Table Classic 4" w:semiHidden="1" w:unhideWhenUsed="1"/>
+    <w:lsdException w:name="Table Colorful 1" w:semiHidden="1" w:unhideWhenUsed="1"/>
+    <w:lsdException w:name="Table Colorful 2" w:semiHidden="1" w:unhideWhenUsed="1"/>
+    <w:lsdException w:name="Table Colorful 3" w:semiHidden="1" w:unhideWhenUsed="1"/>
+    <w:lsdException w:name="Table Columns 1" w:semiHidden="1" w:unhideWhenUsed="1"/>
+    <w:lsdException w:name="Table Columns 2" w:semiHidden="1" w:unhideWhenUsed="1"/>
+    <w:lsdException w:name="Table Columns 3" w:semiHidden="1" w:unhideWhenUsed="1"/>
+    <w:lsdException w:name="Table Columns 4" w:semiHidden="1" w:unhideWhenUsed="1"/>
+    <w:lsdException w:name="Table Columns 5" w:semiHidden="1" w:unhideWhenUsed="1"/>
+    <w:lsdException w:name="Table Grid 1" w:semiHidden="1" w:unhideWhenUsed="1"/>
+    <w:lsdException w:name="Table Grid 2" w:semiHidden="1" w:unhideWhenUsed="1"/>
+    <w:lsdException w:name="Table Grid 3" w:semiHidden="1" w:unhideWhenUsed="1"/>
+    <w:lsdException w:name="Table Grid 4" w:semiHidden="1" w:unhideWhenUsed="1"/>
+    <w:lsdException w:name="Table Grid 5" w:semiHidden="1" w:unhideWhenUsed="1"/>
+    <w:lsdException w:name="Table Grid 6" w:semiHidden="1" w:unhideWhenUsed="1"/>
+    <w:lsdException w:name="Table Grid 7" w:semiHidden="1" w:unhideWhenUsed="1"/>
+    <w:lsdException w:name="Table Grid 8" w:semiHidden="1" w:unhideWhenUsed="1"/>
+    <w:lsdException w:name="Table List 1" w:semiHidden="1" w:unhideWhenUsed="1"/>
+    <w:lsdException w:name="Table List 2" w:semiHidden="1" w:unhideWhenUsed="1"/>
+    <w:lsdException w:name="Table List 3" w:semiHidden="1" w:unhideWhenUsed="1"/>
+    <w:lsdException w:name="Table List 4" w:semiHidden="1" w:unhideWhenUsed="1"/>
+    <w:lsdException w:name="Table List 5" w:semiHidden="1" w:unhideWhenUsed="1"/>
+    <w:lsdException w:name="Table List 6" w:semiHidden="1" w:unhideWhenUsed="1"/>
+    <w:lsdException w:name="Table List 7" w:semiHidden="1" w:unhideWhenUsed="1"/>
+    <w:lsdException w:name="Table List 8" w:semiHidden="1" w:unhideWhenUsed="1"/>
+    <w:lsdException w:name="Table 3D effects 1" w:semiHidden="1" w:unhideWhenUsed="1"/>
+    <w:lsdException w:name="Table 3D effects 2" w:semiHidden="1" w:unhideWhenUsed="1"/>
+    <w:lsdException w:name="Table 3D effects 3" w:semiHidden="1" w:unhideWhenUsed="1"/>
+    <w:lsdException w:name="Table Contemporary" w:semiHidden="1" w:unhideWhenUsed="1"/>
+    <w:lsdException w:name="Table Elegant" w:semiHidden="1" w:unhideWhenUsed="1"/>
+    <w:lsdException w:name="Table Professional" w:semiHidden="1" w:unhideWhenUsed="1"/>
+    <w:lsdException w:name="Table Subtle 1" w:semiHidden="1" w:unhideWhenUsed="1"/>
+    <w:lsdException w:name="Table Subtle 2" w:semiHidden="1" w:unhideWhenUsed="1"/>
+    <w:lsdException w:name="Table Web 1" w:semiHidden="1" w:unhideWhenUsed="1"/>
+    <w:lsdException w:name="Table Web 2" w:semiHidden="1" w:unhideWhenUsed="1"/>
+    <w:lsdException w:name="Table Web 3" w:semiHidden="1" w:unhideWhenUsed="1"/>
+    <w:lsdException w:name="Balloon Text" w:semiHidden="1" w:unhideWhenUsed="1"/>
+    <w:lsdException w:name="Table Grid" w:semiHidden="1" w:uiPriority="39" w:unhideWhenUsed="1"/>
+    <w:lsdException w:name="Table Theme" w:semiHidden="1" w:unhideWhenUsed="1"/>
+    <w:lsdException w:name="Placeholder Text" w:semiHidden="1"/>
+    <w:lsdException w:name="No Spacing" w:uiPriority="1" w:qFormat="1"/>
+    <w:lsdException w:name="Light Shading" w:uiPriority="60"/>
+    <w:lsdException w:name="Light List" w:uiPriority="61"/>
+    <w:lsdException w:name="Light Grid" w:uiPriority="62"/>
+    <w:lsdException w:name="Medium Shading 1" w:uiPriority="63"/>
+    <w:lsdException w:name="Medium Shading 2" w:uiPriority="64"/>
+    <w:lsdException w:name="Medium List 1" w:uiPriority="65"/>
+    <w:lsdException w:name="Medium List 2" w:uiPriority="66"/>
+    <w:lsdException w:name="Medium Grid 1" w:uiPriority="67"/>
+    <w:lsdException w:name="Medium Grid 2" w:uiPriority="68"/>
+    <w:lsdException w:name="Medium Grid 3" w:uiPriority="69"/>
+    <w:lsdException w:name="Dark List" w:uiPriority="70"/>
+    <w:lsdException w:name="Colorful Shading" w:uiPriority="71"/>
+    <w:lsdException w:name="Colorful List" w:uiPriority="72"/>
+    <w:lsdException w:name="Colorful Grid" w:uiPriority="73"/>
+    <w:lsdException w:name="Light Shading Accent 1" w:uiPriority="60"/>
+    <w:lsdException w:name="Light List Accent 1" w:uiPriority="61"/>
+    <w:lsdException w:name="Light Grid Accent 1" w:uiPriority="62"/>
+    <w:lsdException w:name="Medium Shading 1 Accent 1" w:uiPriority="63"/>
+    <w:lsdException w:name="Medium Shading 2 Accent 1" w:uiPriority="64"/>
+    <w:lsdException w:name="Medium List 1 Accent 1" w:uiPriority="65"/>
+    <w:lsdException w:name="Revision" w:semiHidden="1"/>
+    <w:lsdException w:name="List Paragraph" w:uiPriority="34" w:qFormat="1"/>
+    <w:lsdException w:name="Quote" w:uiPriority="29" w:qFormat="1"/>
+    <w:lsdException w:name="Intense Quote" w:uiPriority="30" w:qFormat="1"/>
+    <w:lsdException w:name="Medium List 2 Accent 1" w:uiPriority="66"/>
+    <w:lsdException w:name="Medium Grid 1 Accent 1" w:uiPriority="67"/>
+    <w:lsdException w:name="Medium Grid 2 Accent 1" w:uiPriority="68"/>
+    <w:lsdException w:name="Medium Grid 3 Accent 1" w:uiPriority="69"/>
+    <w:lsdException w:name="Dark List Accent 1" w:uiPriority="70"/>
+    <w:lsdException w:name="Colorful Shading Accent 1" w:uiPriority="71"/>
+    <w:lsdException w:name="Colorful List Accent 1" w:uiPriority="72"/>
+    <w:lsdException w:name="Colorful Grid Accent 1" w:uiPriority="73"/>
+    <w:lsdException w:name="Light Shading Accent 2" w:uiPriority="60"/>
+    <w:lsdException w:name="Light List Accent 2" w:uiPriority="61"/>
+    <w:lsdException w:name="Light Grid Accent 2" w:uiPriority="62"/>
+    <w:lsdException w:name="Medium Shading 1 Accent 2" w:uiPriority="63"/>
+    <w:lsdException w:name="Medium Shading 2 Accent 2" w:uiPriority="64"/>
+    <w:lsdException w:name="Medium List 1 Accent 2" w:uiPriority="65"/>
+    <w:lsdException w:name="Medium List 2 Accent 2" w:uiPriority="66"/>
+    <w:lsdException w:name="Medium Grid 1 Accent 2" w:uiPriority="67"/>
+    <w:lsdException w:name="Medium Grid 2 Accent 2" w:uiPriority="68"/>
+    <w:lsdException w:name="Medium Grid 3 Accent 2" w:uiPriority="69"/>
+    <w:lsdException w:name="Dark List Accent 2" w:uiPriority="70"/>
+    <w:lsdException w:name="Colorful Shading Accent 2" w:uiPriority="71"/>
+    <w:lsdException w:name="Colorful List Accent 2" w:uiPriority="72"/>
+    <w:lsdException w:name="Colorful Grid Accent 2" w:uiPriority="73"/>
+    <w:lsdException w:name="Light Shading Accent 3" w:uiPriority="60"/>
+    <w:lsdException w:name="Light List Accent 3" w:uiPriority="61"/>
+    <w:lsdException w:name="Light Grid Accent 3" w:uiPriority="62"/>
+    <w:lsdException w:name="Medium Shading 1 Accent 3" w:uiPriority="63"/>
+    <w:lsdException w:name="Medium Shading 2 Accent 3" w:uiPriority="64"/>
+    <w:lsdException w:name="Medium List 1 Accent 3" w:uiPriority="65"/>
+    <w:lsdException w:name="Medium List 2 Accent 3" w:uiPriority="66"/>
+    <w:lsdException w:name="Medium Grid 1 Accent 3" w:uiPriority="67"/>
+    <w:lsdException w:name="Medium Grid 2 Accent 3" w:uiPriority="68"/>
+    <w:lsdException w:name="Medium Grid 3 Accent 3" w:uiPriority="69"/>
+    <w:lsdException w:name="Dark List Accent 3" w:uiPriority="70"/>
+    <w:lsdException w:name="Colorful Shading Accent 3" w:uiPriority="71"/>
+    <w:lsdException w:name="Colorful List Accent 3" w:uiPriority="72"/>
+    <w:lsdException w:name="Colorful Grid Accent 3" w:uiPriority="73"/>
+    <w:lsdException w:name="Light Shading Accent 4" w:uiPriority="60"/>
+    <w:lsdException w:name="Light List Accent 4" w:uiPriority="61"/>
+    <w:lsdException w:name="Light Grid Accent 4" w:uiPriority="62"/>
+    <w:lsdException w:name="Medium Shading 1 Accent 4" w:uiPriority="63"/>
+    <w:lsdException w:name="Medium Shading 2 Accent 4" w:uiPriority="64"/>
+    <w:lsdException w:name="Medium List 1 Accent 4" w:uiPriority="65"/>
+    <w:lsdException w:name="Medium List 2 Accent 4" w:uiPriority="66"/>
+    <w:lsdException w:name="Medium Grid 1 Accent 4" w:uiPriority="67"/>
+    <w:lsdException w:name="Medium Grid 2 Accent 4" w:uiPriority="68"/>
+    <w:lsdException w:name="Medium Grid 3 Accent 4" w:uiPriority="69"/>
+    <w:lsdException w:name="Dark List Accent 4" w:uiPriority="70"/>
+    <w:lsdException w:name="Colorful Shading Accent 4" w:uiPriority="71"/>
+    <w:lsdException w:name="Colorful List Accent 4" w:uiPriority="72"/>
+    <w:lsdException w:name="Colorful Grid Accent 4" w:uiPriority="73"/>
+    <w:lsdException w:name="Light Shading Accent 5" w:uiPriority="60"/>
+    <w:lsdException w:name="Light List Accent 5" w:uiPriority="61"/>
+    <w:lsdException w:name="Light Grid Accent 5" w:uiPriority="62"/>
+    <w:lsdException w:name="Medium Shading 1 Accent 5" w:uiPriority="63"/>
+    <w:lsdException w:name="Medium Shading 2 Accent 5" w:uiPriority="64"/>
+    <w:lsdException w:name="Medium List 1 Accent 5" w:uiPriority="65"/>
+    <w:lsdException w:name="Medium List 2 Accent 5" w:uiPriority="66"/>
+    <w:lsdException w:name="Medium Grid 1 Accent 5" w:uiPriority="67"/>
+    <w:lsdException w:name="Medium Grid 2 Accent 5" w:uiPriority="68"/>
+    <w:lsdException w:name="Medium Grid 3 Accent 5" w:uiPriority="69"/>
+    <w:lsdException w:name="Dark List Accent 5" w:uiPriority="70"/>
+    <w:lsdException w:name="Colorful Shading Accent 5" w:uiPriority="71"/>
+    <w:lsdException w:name="Colorful List Accent 5" w:uiPriority="72"/>
+    <w:lsdException w:name="Colorful Grid Accent 5" w:uiPriority="73"/>
+    <w:lsdException w:name="Light Shading Accent 6" w:uiPriority="60"/>
+    <w:lsdException w:name="Light List Accent 6" w:uiPriority="61"/>
+    <w:lsdException w:name="Light Grid Accent 6" w:uiPriority="62"/>
+    <w:lsdException w:name="Medium Shading 1 Accent 6" w:uiPriority="63"/>
+    <w:lsdException w:name="Medium Shading 2 Accent 6" w:uiPriority="64"/>
+    <w:lsdException w:name="Medium List 1 Accent 6" w:uiPriority="65"/>
+    <w:lsdException w:name="Medium List 2 Accent 6" w:uiPriority="66"/>
+    <w:lsdException w:name="Medium Grid 1 Accent 6" w:uiPriority="67"/>
+    <w:lsdException w:name="Medium Grid 2 Accent 6" w:uiPriority="68"/>
+    <w:lsdException w:name="Medium Grid 3 Accent 6" w:uiPriority="69"/>
+    <w:lsdException w:name="Dark List Accent 6" w:uiPriority="70"/>
+    <w:lsdException w:name="Colorful Shading Accent 6" w:uiPriority="71"/>
+    <w:lsdException w:name="Colorful List Accent 6" w:uiPriority="72"/>
+    <w:lsdException w:name="Colorful Grid Accent 6" w:uiPriority="73"/>
+    <w:lsdException w:name="Subtle Emphasis" w:uiPriority="19" w:qFormat="1"/>
+    <w:lsdException w:name="Intense Emphasis" w:uiPriority="21" w:qFormat="1"/>
+    <w:lsdException w:name="Subtle Reference" w:uiPriority="31" w:qFormat="1"/>
+    <w:lsdException w:name="Intense Reference" w:uiPriority="32" w:qFormat="1"/>
+    <w:lsdException w:name="Book Title" w:uiPriority="33" w:qFormat="1"/>
+    <w:lsdException w:name="Bibliography" w:semiHidden="1" w:uiPriority="37" w:unhideWhenUsed="1"/>
+    <w:lsdException w:name="TOC Heading" w:semiHidden="1" w:uiPriority="39" w:unhideWhenUsed="1" w:qFormat="1"/>
+    <w:lsdException w:name="Plain Table 1" w:uiPriority="41"/>
+    <w:lsdException w:name="Plain Table 2" w:uiPriority="42"/>
+    <w:lsdException w:name="Plain Table 3" w:uiPriority="43"/>
+    <w:lsdException w:name="Plain Table 4" w:uiPriority="44"/>
+    <w:lsdException w:name="Plain Table 5" w:uiPriority="45"/>
+    <w:lsdException w:name="Grid Table Light" w:uiPriority="40"/>
+    <w:lsdException w:name="Grid Table 1 Light" w:uiPriority="46"/>
+    <w:lsdException w:name="Grid Table 2" w:uiPriority="47"/>
+    <w:lsdException w:name="Grid Table 3" w:uiPriority="48"/>
+    <w:lsdException w:name="Grid Table 4" w:uiPriority="49"/>
+    <w:lsdException w:name="Grid Table 5 Dark" w:uiPriority="50"/>
+    <w:lsdException w:name="Grid Table 6 Colorful" w:uiPriority="51"/>
+    <w:lsdException w:name="Grid Table 7 Colorful" w:uiPriority="52"/>
+    <w:lsdException w:name="Grid Table 1 Light Accent 1" w:uiPriority="46"/>
+    <w:lsdException w:name="Grid Table 2 Accent 1" w:uiPriority="47"/>
+    <w:lsdException w:name="Grid Table 3 Accent 1" w:uiPriority="48"/>
+    <w:lsdException w:name="Grid Table 4 Accent 1" w:uiPriority="49"/>
+    <w:lsdException w:name="Grid Table 5 Dark Accent 1" w:uiPriority="50"/>
+    <w:lsdException w:name="Grid Table 6 Colorful Accent 1" w:uiPriority="51"/>
+    <w:lsdException w:name="Grid Table 7 Colorful Accent 1" w:uiPriority="52"/>
+    <w:lsdException w:name="Grid Table 1 Light Accent 2" w:uiPriority="46"/>
+    <w:lsdException w:name="Grid Table 2 Accent 2" w:uiPriority="47"/>
+    <w:lsdException w:name="Grid Table 3 Accent 2" w:uiPriority="48"/>
+    <w:lsdException w:name="Grid Table 4 Accent 2" w:uiPriority="49"/>
+    <w:lsdException w:name="Grid Table 5 Dark Accent 2" w:uiPriority="50"/>
+    <w:lsdException w:name="Grid Table 6 Colorful Accent 2" w:uiPriority="51"/>
+    <w:lsdException w:name="Grid Table 7 Colorful Accent 2" w:uiPriority="52"/>
+    <w:lsdException w:name="Grid Table 1 Light Accent 3" w:uiPriority="46"/>
+    <w:lsdException w:name="Grid Table 2 Accent 3" w:uiPriority="47"/>
+    <w:lsdException w:name="Grid Table 3 Accent 3" w:uiPriority="48"/>
+    <w:lsdException w:name="Grid Table 4 Accent 3" w:uiPriority="49"/>
+    <w:lsdException w:name="Grid Table 5 Dark Accent 3" w:uiPriority="50"/>
+    <w:lsdException w:name="Grid Table 6 Colorful Accent 3" w:uiPriority="51"/>
+    <w:lsdException w:name="Grid Table 7 Colorful Accent 3" w:uiPriority="52"/>
+    <w:lsdException w:name="Grid Table 1 Light Accent 4" w:uiPriority="46"/>
+    <w:lsdException w:name="Grid Table 2 Accent 4" w:uiPriority="47"/>
+    <w:lsdException w:name="Grid Table 3 Accent 4" w:uiPriority="48"/>
+    <w:lsdException w:name="Grid Table 4 Accent 4" w:uiPriority="49"/>
+    <w:lsdException w:name="Grid Table 5 Dark Accent 4" w:uiPriority="50"/>
+    <w:lsdException w:name="Grid Table 6 Colorful Accent 4" w:uiPriority="51"/>
+    <w:lsdException w:name="Grid Table 7 Colorful Accent 4" w:uiPriority="52"/>
+    <w:lsdException w:name="Grid Table 1 Light Accent 5" w:uiPriority="46"/>
+    <w:lsdException w:name="Grid Table 2 Accent 5" w:uiPriority="47"/>
+    <w:lsdException w:name="Grid Table 3 Accent 5" w:uiPriority="48"/>
+    <w:lsdException w:name="Grid Table 4 Accent 5" w:uiPriority="49"/>
+    <w:lsdException w:name="Grid Table 5 Dark Accent 5" w:uiPriority="50"/>
+    <w:lsdException w:name="Grid Table 6 Colorful Accent 5" w:uiPriority="51"/>
+    <w:lsdException w:name="Grid Table 7 Colorful Accent 5" w:uiPriority="52"/>
+    <w:lsdException w:name="Grid Table 1 Light Accent 6" w:uiPriority="46"/>
+    <w:lsdException w:name="Grid Table 2 Accent 6" w:uiPriority="47"/>
+    <w:lsdException w:name="Grid Table 3 Accent 6" w:uiPriority="48"/>
+    <w:lsdException w:name="Grid Table 4 Accent 6" w:uiPriority="49"/>
+    <w:lsdException w:name="Grid Table 5 Dark Accent 6" w:uiPriority="50"/>
+    <w:lsdException w:name="Grid Table 6 Colorful Accent 6" w:uiPriority="51"/>
+    <w:lsdException w:name="Grid Table 7 Colorful Accent 6" w:uiPriority="52"/>
+    <w:lsdException w:name="List Table 1 Light" w:uiPriority="46"/>
+    <w:lsdException w:name="List Table 2" w:uiPriority="47"/>
+    <w:lsdException w:name="List Table 3" w:uiPriority="48"/>
+    <w:lsdException w:name="List Table 4" w:uiPriority="49"/>
+    <w:lsdException w:name="List Table 5 Dark" w:uiPriority="50"/>
+    <w:lsdException w:name="List Table 6 Colorful" w:uiPriority="51"/>
+    <w:lsdException w:name="List Table 7 Colorful" w:uiPriority="52"/>
+    <w:lsdException w:name="List Table 1 Light Accent 1" w:uiPriority="46"/>
+    <w:lsdException w:name="List Table 2 Accent 1" w:uiPriority="47"/>
+    <w:lsdException w:name="List Table 3 Accent 1" w:uiPriority="48"/>
+    <w:lsdException w:name="List Table 4 Accent 1" w:uiPriority="49"/>
+    <w:lsdException w:name="List Table 5 Dark Accent 1" w:uiPriority="50"/>
+    <w:lsdException w:name="List Table 6 Colorful Accent 1" w:uiPriority="51"/>
+    <w:lsdException w:name="List Table 7 Colorful Accent 1" w:uiPriority="52"/>
+    <w:lsdException w:name="List Table 1 Light Accent 2" w:uiPriority="46"/>
+    <w:lsdException w:name="List Table 2 Accent 2" w:uiPriority="47"/>
+    <w:lsdException w:name="List Table 3 Accent 2" w:uiPriority="48"/>
+    <w:lsdException w:name="List Table 4 Accent 2" w:uiPriority="49"/>
+    <w:lsdException w:name="List Table 5 Dark Accent 2" w:uiPriority="50"/>
+    <w:lsdException w:name="List Table 6 Colorful Accent 2" w:uiPriority="51"/>
+    <w:lsdException w:name="List Table 7 Colorful Accent 2" w:uiPriority="52"/>
+    <w:lsdException w:name="List Table 1 Light Accent 3" w:uiPriority="46"/>
+    <w:lsdException w:name="List Table 2 Accent 3" w:uiPriority="47"/>
+    <w:lsdException w:name="List Table 3 Accent 3" w:uiPriority="48"/>
+    <w:lsdException w:name="List Table 4 Accent 3" w:uiPriority="49"/>
+    <w:lsdException w:name="List Table 5 Dark Accent 3" w:uiPriority="50"/>
+    <w:lsdException w:name="List Table 6 Colorful Accent 3" w:uiPriority="51"/>
+    <w:lsdException w:name="List Table 7 Colorful Accent 3" w:uiPriority="52"/>
+    <w:lsdException w:name="List Table 1 Light Accent 4" w:uiPriority="46"/>
+    <w:lsdException w:name="List Table 2 Accent 4" w:uiPriority="47"/>
+    <w:lsdException w:name="List Table 3 Accent 4" w:uiPriority="48"/>
+    <w:lsdException w:name="List Table 4 Accent 4" w:uiPriority="49"/>
+    <w:lsdException w:name="List Table 5 Dark Accent 4" w:uiPriority="50"/>
+    <w:lsdException w:name="List Table 6 Colorful Accent 4" w:uiPriority="51"/>
+    <w:lsdException w:name="List Table 7 Colorful Accent 4" w:uiPriority="52"/>
+    <w:lsdException w:name="List Table 1 Light Accent 5" w:uiPriority="46"/>
+    <w:lsdException w:name="List Table 2 Accent 5" w:uiPriority="47"/>
+    <w:lsdException w:name="List Table 3 Accent 5" w:uiPriority="48"/>
+    <w:lsdException w:name="List Table 4 Accent 5" w:uiPriority="49"/>
+    <w:lsdException w:name="List Table 5 Dark Accent 5" w:uiPriority="50"/>
+    <w:lsdException w:name="List Table 6 Colorful Accent 5" w:uiPriority="51"/>
+    <w:lsdException w:name="List Table 7 Colorful Accent 5" w:uiPriority="52"/>
+    <w:lsdException w:name="List Table 1 Light Accent 6" w:uiPriority="46"/>
+    <w:lsdException w:name="List Table 2 Accent 6" w:uiPriority="47"/>
+    <w:lsdException w:name="List Table 3 Accent 6" w:uiPriority="48"/>
+    <w:lsdException w:name="List Table 4 Accent 6" w:uiPriority="49"/>
+    <w:lsdException w:name="List Table 5 Dark Accent 6" w:uiPriority="50"/>
+    <w:lsdException w:name="List Table 6 Colorful Accent 6" w:uiPriority="51"/>
+    <w:lsdException w:name="List Table 7 Colorful Accent 6" w:uiPriority="52"/>
+    <w:lsdException w:name="Mention" w:semiHidden="1" w:unhideWhenUsed="1"/>
+    <w:lsdException w:name="Smart Hyperlink" w:semiHidden="1" w:unhideWhenUsed="1"/>
+    <w:lsdException w:name="Hashtag" w:semiHidden="1" w:unhideWhenUsed="1"/>
+    <w:lsdException w:name="Unresolved Mention" w:semiHidden="1" w:unhideWhenUsed="1"/>
   </w:latentStyles>
-  <w:style w:type="paragraph" w:default="1" w:styleId="Standaard">
+  <w:style w:type="paragraph" w:default="1" w:styleId="Normal">
     <w:name w:val="Normal"/>
     <w:qFormat/>
     <w:rsid w:val="00411F93"/>
@@ -6993,11 +7637,11 @@
       <w:lang w:val="en-US"/>
     </w:rPr>
   </w:style>
-  <w:style w:type="paragraph" w:styleId="Kop1">
+  <w:style w:type="paragraph" w:styleId="Heading1">
     <w:name w:val="heading 1"/>
-    <w:basedOn w:val="Standaard"/>
-    <w:next w:val="Standaard"/>
-    <w:link w:val="Kop1Char"/>
+    <w:basedOn w:val="Normal"/>
+    <w:next w:val="Normal"/>
+    <w:link w:val="Heading1Char"/>
     <w:uiPriority w:val="9"/>
     <w:qFormat/>
     <w:rsid w:val="00CF1B4A"/>
@@ -7016,18 +7660,17 @@
       <w:szCs w:val="28"/>
     </w:rPr>
   </w:style>
-  <w:style w:type="character" w:default="1" w:styleId="Standaardalinea-lettertype">
+  <w:style w:type="character" w:default="1" w:styleId="DefaultParagraphFont">
     <w:name w:val="Default Paragraph Font"/>
     <w:uiPriority w:val="1"/>
     <w:semiHidden/>
     <w:unhideWhenUsed/>
   </w:style>
-  <w:style w:type="table" w:default="1" w:styleId="Standaardtabel">
+  <w:style w:type="table" w:default="1" w:styleId="TableNormal">
     <w:name w:val="Normal Table"/>
     <w:uiPriority w:val="99"/>
     <w:semiHidden/>
     <w:unhideWhenUsed/>
-    <w:qFormat/>
     <w:tblPr>
       <w:tblInd w:w="0" w:type="dxa"/>
       <w:tblCellMar>
@@ -7038,13 +7681,13 @@
       </w:tblCellMar>
     </w:tblPr>
   </w:style>
-  <w:style w:type="numbering" w:default="1" w:styleId="Geenlijst">
+  <w:style w:type="numbering" w:default="1" w:styleId="NoList">
     <w:name w:val="No List"/>
     <w:uiPriority w:val="99"/>
     <w:semiHidden/>
     <w:unhideWhenUsed/>
   </w:style>
-  <w:style w:type="paragraph" w:styleId="Geenafstand">
+  <w:style w:type="paragraph" w:styleId="NoSpacing">
     <w:name w:val="No Spacing"/>
     <w:uiPriority w:val="1"/>
     <w:qFormat/>
@@ -7056,10 +7699,10 @@
       <w:lang w:val="en-US"/>
     </w:rPr>
   </w:style>
-  <w:style w:type="paragraph" w:styleId="Koptekst">
+  <w:style w:type="paragraph" w:styleId="Header">
     <w:name w:val="header"/>
-    <w:basedOn w:val="Standaard"/>
-    <w:link w:val="KoptekstChar"/>
+    <w:basedOn w:val="Normal"/>
+    <w:link w:val="HeaderChar"/>
     <w:uiPriority w:val="99"/>
     <w:semiHidden/>
     <w:unhideWhenUsed/>
@@ -7072,10 +7715,10 @@
       <w:spacing w:after="0" w:line="240" w:lineRule="auto"/>
     </w:pPr>
   </w:style>
-  <w:style w:type="character" w:customStyle="1" w:styleId="KoptekstChar">
-    <w:name w:val="Koptekst Char"/>
-    <w:basedOn w:val="Standaardalinea-lettertype"/>
-    <w:link w:val="Koptekst"/>
+  <w:style w:type="character" w:customStyle="1" w:styleId="HeaderChar">
+    <w:name w:val="Header Char"/>
+    <w:basedOn w:val="DefaultParagraphFont"/>
+    <w:link w:val="Header"/>
     <w:uiPriority w:val="99"/>
     <w:semiHidden/>
     <w:rsid w:val="00D644FE"/>
@@ -7083,10 +7726,10 @@
       <w:lang w:val="en-US"/>
     </w:rPr>
   </w:style>
-  <w:style w:type="paragraph" w:styleId="Voettekst">
+  <w:style w:type="paragraph" w:styleId="Footer">
     <w:name w:val="footer"/>
-    <w:basedOn w:val="Standaard"/>
-    <w:link w:val="VoettekstChar"/>
+    <w:basedOn w:val="Normal"/>
+    <w:link w:val="FooterChar"/>
     <w:uiPriority w:val="99"/>
     <w:unhideWhenUsed/>
     <w:rsid w:val="00D644FE"/>
@@ -7098,10 +7741,10 @@
       <w:spacing w:after="0" w:line="240" w:lineRule="auto"/>
     </w:pPr>
   </w:style>
-  <w:style w:type="character" w:customStyle="1" w:styleId="VoettekstChar">
-    <w:name w:val="Voettekst Char"/>
-    <w:basedOn w:val="Standaardalinea-lettertype"/>
-    <w:link w:val="Voettekst"/>
+  <w:style w:type="character" w:customStyle="1" w:styleId="FooterChar">
+    <w:name w:val="Footer Char"/>
+    <w:basedOn w:val="DefaultParagraphFont"/>
+    <w:link w:val="Footer"/>
     <w:uiPriority w:val="99"/>
     <w:rsid w:val="00D644FE"/>
     <w:rPr>
@@ -7110,7 +7753,7 @@
   </w:style>
   <w:style w:type="character" w:styleId="Hyperlink">
     <w:name w:val="Hyperlink"/>
-    <w:basedOn w:val="Standaardalinea-lettertype"/>
+    <w:basedOn w:val="DefaultParagraphFont"/>
     <w:uiPriority w:val="99"/>
     <w:unhideWhenUsed/>
     <w:rsid w:val="00D644FE"/>
@@ -7119,9 +7762,9 @@
       <w:u w:val="single"/>
     </w:rPr>
   </w:style>
-  <w:style w:type="table" w:styleId="Tabelraster">
+  <w:style w:type="table" w:styleId="TableGrid">
     <w:name w:val="Table Grid"/>
-    <w:basedOn w:val="Standaardtabel"/>
+    <w:basedOn w:val="TableNormal"/>
     <w:uiPriority w:val="39"/>
     <w:unhideWhenUsed/>
     <w:rsid w:val="00AD587F"/>
@@ -7129,7 +7772,6 @@
       <w:spacing w:after="0" w:line="240" w:lineRule="auto"/>
     </w:pPr>
     <w:tblPr>
-      <w:tblInd w:w="0" w:type="dxa"/>
       <w:tblBorders>
         <w:top w:val="single" w:sz="4" w:space="0" w:color="auto"/>
         <w:left w:val="single" w:sz="4" w:space="0" w:color="auto"/>
@@ -7138,18 +7780,12 @@
         <w:insideH w:val="single" w:sz="4" w:space="0" w:color="auto"/>
         <w:insideV w:val="single" w:sz="4" w:space="0" w:color="auto"/>
       </w:tblBorders>
-      <w:tblCellMar>
-        <w:top w:w="0" w:type="dxa"/>
-        <w:left w:w="108" w:type="dxa"/>
-        <w:bottom w:w="0" w:type="dxa"/>
-        <w:right w:w="108" w:type="dxa"/>
-      </w:tblCellMar>
     </w:tblPr>
   </w:style>
-  <w:style w:type="paragraph" w:styleId="Bijschrift">
+  <w:style w:type="paragraph" w:styleId="Caption">
     <w:name w:val="caption"/>
-    <w:basedOn w:val="Standaard"/>
-    <w:next w:val="Standaard"/>
+    <w:basedOn w:val="Normal"/>
+    <w:next w:val="Normal"/>
     <w:uiPriority w:val="35"/>
     <w:unhideWhenUsed/>
     <w:qFormat/>
@@ -7165,9 +7801,9 @@
       <w:szCs w:val="18"/>
     </w:rPr>
   </w:style>
-  <w:style w:type="character" w:customStyle="1" w:styleId="UnresolvedMention">
-    <w:name w:val="Unresolved Mention"/>
-    <w:basedOn w:val="Standaardalinea-lettertype"/>
+  <w:style w:type="character" w:customStyle="1" w:styleId="UnresolvedMention1">
+    <w:name w:val="Unresolved Mention1"/>
+    <w:basedOn w:val="DefaultParagraphFont"/>
     <w:uiPriority w:val="99"/>
     <w:semiHidden/>
     <w:unhideWhenUsed/>
@@ -7177,9 +7813,9 @@
       <w:shd w:val="clear" w:color="auto" w:fill="E1DFDD"/>
     </w:rPr>
   </w:style>
-  <w:style w:type="character" w:styleId="Verwijzingopmerking">
+  <w:style w:type="character" w:styleId="CommentReference">
     <w:name w:val="annotation reference"/>
-    <w:basedOn w:val="Standaardalinea-lettertype"/>
+    <w:basedOn w:val="DefaultParagraphFont"/>
     <w:uiPriority w:val="99"/>
     <w:semiHidden/>
     <w:unhideWhenUsed/>
@@ -7189,10 +7825,10 @@
       <w:szCs w:val="16"/>
     </w:rPr>
   </w:style>
-  <w:style w:type="paragraph" w:styleId="Tekstopmerking">
+  <w:style w:type="paragraph" w:styleId="CommentText">
     <w:name w:val="annotation text"/>
-    <w:basedOn w:val="Standaard"/>
-    <w:link w:val="TekstopmerkingChar"/>
+    <w:basedOn w:val="Normal"/>
+    <w:link w:val="CommentTextChar"/>
     <w:uiPriority w:val="99"/>
     <w:semiHidden/>
     <w:unhideWhenUsed/>
@@ -7205,10 +7841,10 @@
       <w:szCs w:val="20"/>
     </w:rPr>
   </w:style>
-  <w:style w:type="character" w:customStyle="1" w:styleId="TekstopmerkingChar">
-    <w:name w:val="Tekst opmerking Char"/>
-    <w:basedOn w:val="Standaardalinea-lettertype"/>
-    <w:link w:val="Tekstopmerking"/>
+  <w:style w:type="character" w:customStyle="1" w:styleId="CommentTextChar">
+    <w:name w:val="Comment Text Char"/>
+    <w:basedOn w:val="DefaultParagraphFont"/>
+    <w:link w:val="CommentText"/>
     <w:uiPriority w:val="99"/>
     <w:semiHidden/>
     <w:rsid w:val="00F13664"/>
@@ -7218,11 +7854,11 @@
       <w:lang w:val="en-US"/>
     </w:rPr>
   </w:style>
-  <w:style w:type="paragraph" w:styleId="Onderwerpvanopmerking">
+  <w:style w:type="paragraph" w:styleId="CommentSubject">
     <w:name w:val="annotation subject"/>
-    <w:basedOn w:val="Tekstopmerking"/>
-    <w:next w:val="Tekstopmerking"/>
-    <w:link w:val="OnderwerpvanopmerkingChar"/>
+    <w:basedOn w:val="CommentText"/>
+    <w:next w:val="CommentText"/>
+    <w:link w:val="CommentSubjectChar"/>
     <w:uiPriority w:val="99"/>
     <w:semiHidden/>
     <w:unhideWhenUsed/>
@@ -7232,22 +7868,25 @@
       <w:bCs/>
     </w:rPr>
   </w:style>
-  <w:style w:type="character" w:customStyle="1" w:styleId="OnderwerpvanopmerkingChar">
-    <w:name w:val="Onderwerp van opmerking Char"/>
-    <w:basedOn w:val="TekstopmerkingChar"/>
-    <w:link w:val="Onderwerpvanopmerking"/>
+  <w:style w:type="character" w:customStyle="1" w:styleId="CommentSubjectChar">
+    <w:name w:val="Comment Subject Char"/>
+    <w:basedOn w:val="CommentTextChar"/>
+    <w:link w:val="CommentSubject"/>
     <w:uiPriority w:val="99"/>
     <w:semiHidden/>
     <w:rsid w:val="00F13664"/>
     <w:rPr>
       <w:b/>
       <w:bCs/>
+      <w:sz w:val="20"/>
+      <w:szCs w:val="20"/>
+      <w:lang w:val="en-US"/>
     </w:rPr>
   </w:style>
-  <w:style w:type="paragraph" w:styleId="Ballontekst">
+  <w:style w:type="paragraph" w:styleId="BalloonText">
     <w:name w:val="Balloon Text"/>
-    <w:basedOn w:val="Standaard"/>
-    <w:link w:val="BallontekstChar"/>
+    <w:basedOn w:val="Normal"/>
+    <w:link w:val="BalloonTextChar"/>
     <w:uiPriority w:val="99"/>
     <w:semiHidden/>
     <w:unhideWhenUsed/>
@@ -7261,10 +7900,10 @@
       <w:szCs w:val="16"/>
     </w:rPr>
   </w:style>
-  <w:style w:type="character" w:customStyle="1" w:styleId="BallontekstChar">
-    <w:name w:val="Ballontekst Char"/>
-    <w:basedOn w:val="Standaardalinea-lettertype"/>
-    <w:link w:val="Ballontekst"/>
+  <w:style w:type="character" w:customStyle="1" w:styleId="BalloonTextChar">
+    <w:name w:val="Balloon Text Char"/>
+    <w:basedOn w:val="DefaultParagraphFont"/>
+    <w:link w:val="BalloonText"/>
     <w:uiPriority w:val="99"/>
     <w:semiHidden/>
     <w:rsid w:val="00F13664"/>
@@ -7275,10 +7914,10 @@
       <w:lang w:val="en-US"/>
     </w:rPr>
   </w:style>
-  <w:style w:type="character" w:customStyle="1" w:styleId="Kop1Char">
-    <w:name w:val="Kop 1 Char"/>
-    <w:basedOn w:val="Standaardalinea-lettertype"/>
-    <w:link w:val="Kop1"/>
+  <w:style w:type="character" w:customStyle="1" w:styleId="Heading1Char">
+    <w:name w:val="Heading 1 Char"/>
+    <w:basedOn w:val="DefaultParagraphFont"/>
+    <w:link w:val="Heading1"/>
     <w:uiPriority w:val="9"/>
     <w:rsid w:val="00CF1B4A"/>
     <w:rPr>
@@ -7583,7 +8222,7 @@
   <a:extraClrSchemeLst/>
   <a:extLst>
     <a:ext uri="{05A4C25C-085E-4340-85A3-A5531E510DB2}">
-      <thm15:themeFamily xmlns:thm15="http://schemas.microsoft.com/office/thememl/2012/main" xmlns="" name="Office Theme" id="{62F939B6-93AF-4DB8-9C6B-D6C7DFDC589F}" vid="{4A3C46E8-61CC-4603-A589-7422A47A8E4A}"/>
+      <thm15:themeFamily xmlns:thm15="http://schemas.microsoft.com/office/thememl/2012/main" name="Office Theme" id="{62F939B6-93AF-4DB8-9C6B-D6C7DFDC589F}" vid="{4A3C46E8-61CC-4603-A589-7422A47A8E4A}"/>
     </a:ext>
   </a:extLst>
 </a:theme>
@@ -7594,7 +8233,7 @@
 </file>
 
 <file path=customXml/itemProps1.xml><?xml version="1.0" encoding="utf-8"?>
-<ds:datastoreItem xmlns:ds="http://schemas.openxmlformats.org/officeDocument/2006/customXml" ds:itemID="{D5D1C3DC-44FB-4CE9-B3BD-CB87C00EC6BB}">
+<ds:datastoreItem xmlns:ds="http://schemas.openxmlformats.org/officeDocument/2006/customXml" ds:itemID="{828048FF-E9EB-48FC-8EF7-CEC1F54F679E}">
   <ds:schemaRefs>
     <ds:schemaRef ds:uri="http://schemas.openxmlformats.org/officeDocument/2006/bibliography"/>
   </ds:schemaRefs>

--- a/Report/Jesse Schouten (2621562) & Yannick Hogebrug (2625424) – Final Report.docx
+++ b/Report/Jesse Schouten (2621562) & Yannick Hogebrug (2625424) – Final Report.docx
@@ -1,6 +1,6 @@
 
 <file path=word/document.xml><?xml version="1.0" encoding="utf-8"?>
-<w:document xmlns:wpc="http://schemas.microsoft.com/office/word/2010/wordprocessingCanvas" xmlns:cx="http://schemas.microsoft.com/office/drawing/2014/chartex" xmlns:cx1="http://schemas.microsoft.com/office/drawing/2015/9/8/chartex" xmlns:cx2="http://schemas.microsoft.com/office/drawing/2015/10/21/chartex" xmlns:cx3="http://schemas.microsoft.com/office/drawing/2016/5/9/chartex" xmlns:cx4="http://schemas.microsoft.com/office/drawing/2016/5/10/chartex" xmlns:cx5="http://schemas.microsoft.com/office/drawing/2016/5/11/chartex" xmlns:cx6="http://schemas.microsoft.com/office/drawing/2016/5/12/chartex" xmlns:cx7="http://schemas.microsoft.com/office/drawing/2016/5/13/chartex" xmlns:cx8="http://schemas.microsoft.com/office/drawing/2016/5/14/chartex" xmlns:mc="http://schemas.openxmlformats.org/markup-compatibility/2006" xmlns:aink="http://schemas.microsoft.com/office/drawing/2016/ink" xmlns:am3d="http://schemas.microsoft.com/office/drawing/2017/model3d" xmlns:o="urn:schemas-microsoft-com:office:office" xmlns:r="http://schemas.openxmlformats.org/officeDocument/2006/relationships" xmlns:m="http://schemas.openxmlformats.org/officeDocument/2006/math" xmlns:v="urn:schemas-microsoft-com:vml" xmlns:wp14="http://schemas.microsoft.com/office/word/2010/wordprocessingDrawing" xmlns:wp="http://schemas.openxmlformats.org/drawingml/2006/wordprocessingDrawing" xmlns:w10="urn:schemas-microsoft-com:office:word" xmlns:w="http://schemas.openxmlformats.org/wordprocessingml/2006/main" xmlns:w14="http://schemas.microsoft.com/office/word/2010/wordml" xmlns:w15="http://schemas.microsoft.com/office/word/2012/wordml" xmlns:w16cid="http://schemas.microsoft.com/office/word/2016/wordml/cid" xmlns:w16se="http://schemas.microsoft.com/office/word/2015/wordml/symex" xmlns:wpg="http://schemas.microsoft.com/office/word/2010/wordprocessingGroup" xmlns:wpi="http://schemas.microsoft.com/office/word/2010/wordprocessingInk" xmlns:wne="http://schemas.microsoft.com/office/word/2006/wordml" xmlns:wps="http://schemas.microsoft.com/office/word/2010/wordprocessingShape" mc:Ignorable="w14 w15 w16se w16cid wp14">
+<w:document xmlns:ve="http://schemas.openxmlformats.org/markup-compatibility/2006" xmlns:o="urn:schemas-microsoft-com:office:office" xmlns:r="http://schemas.openxmlformats.org/officeDocument/2006/relationships" xmlns:m="http://schemas.openxmlformats.org/officeDocument/2006/math" xmlns:v="urn:schemas-microsoft-com:vml" xmlns:wp="http://schemas.openxmlformats.org/drawingml/2006/wordprocessingDrawing" xmlns:w10="urn:schemas-microsoft-com:office:word" xmlns:w="http://schemas.openxmlformats.org/wordprocessingml/2006/main" xmlns:wne="http://schemas.microsoft.com/office/word/2006/wordml">
   <w:body>
     <w:p>
       <w:pPr>
@@ -192,7 +192,7 @@
           <w:lang w:val="nl-NL" w:eastAsia="nl-NL"/>
         </w:rPr>
         <w:drawing>
-          <wp:anchor distT="0" distB="0" distL="114300" distR="114300" simplePos="0" relativeHeight="251654656" behindDoc="1" locked="0" layoutInCell="1" allowOverlap="1" wp14:anchorId="7C3FB077" wp14:editId="3261D23D">
+          <wp:anchor distT="0" distB="0" distL="114300" distR="114300" simplePos="0" relativeHeight="251654656" behindDoc="1" locked="0" layoutInCell="1" allowOverlap="1">
             <wp:simplePos x="0" y="0"/>
             <wp:positionH relativeFrom="margin">
               <wp:posOffset>948690</wp:posOffset>
@@ -226,7 +226,7 @@
                     <a:blip r:embed="rId9" cstate="print">
                       <a:extLst>
                         <a:ext uri="{28A0092B-C50C-407E-A947-70E740481C1C}">
-                          <a14:useLocalDpi xmlns:a14="http://schemas.microsoft.com/office/drawing/2010/main" val="0"/>
+                          <a14:useLocalDpi xmlns:a14="http://schemas.microsoft.com/office/drawing/2010/main" xmlns:wps="http://schemas.microsoft.com/office/word/2010/wordprocessingShape" xmlns:wpi="http://schemas.microsoft.com/office/word/2010/wordprocessingInk" xmlns:wpg="http://schemas.microsoft.com/office/word/2010/wordprocessingGroup" xmlns:w16se="http://schemas.microsoft.com/office/word/2015/wordml/symex" xmlns:w16cid="http://schemas.microsoft.com/office/word/2016/wordml/cid" xmlns:w15="http://schemas.microsoft.com/office/word/2012/wordml" xmlns:w14="http://schemas.microsoft.com/office/word/2010/wordml" xmlns:w="http://schemas.openxmlformats.org/wordprocessingml/2006/main" xmlns:w10="urn:schemas-microsoft-com:office:word" xmlns:wp14="http://schemas.microsoft.com/office/word/2010/wordprocessingDrawing" xmlns:v="urn:schemas-microsoft-com:vml" xmlns:o="urn:schemas-microsoft-com:office:office" xmlns:am3d="http://schemas.microsoft.com/office/drawing/2017/model3d" xmlns:aink="http://schemas.microsoft.com/office/drawing/2016/ink" xmlns:mc="http://schemas.openxmlformats.org/markup-compatibility/2006" xmlns:cx8="http://schemas.microsoft.com/office/drawing/2016/5/14/chartex" xmlns:cx7="http://schemas.microsoft.com/office/drawing/2016/5/13/chartex" xmlns:cx6="http://schemas.microsoft.com/office/drawing/2016/5/12/chartex" xmlns:cx5="http://schemas.microsoft.com/office/drawing/2016/5/11/chartex" xmlns:cx4="http://schemas.microsoft.com/office/drawing/2016/5/10/chartex" xmlns:cx3="http://schemas.microsoft.com/office/drawing/2016/5/9/chartex" xmlns:cx2="http://schemas.microsoft.com/office/drawing/2015/10/21/chartex" xmlns:cx1="http://schemas.microsoft.com/office/drawing/2015/9/8/chartex" xmlns:cx="http://schemas.microsoft.com/office/drawing/2014/chartex" xmlns:wpc="http://schemas.microsoft.com/office/word/2010/wordprocessingCanvas" xmlns="" val="0"/>
                         </a:ext>
                       </a:extLst>
                     </a:blip>
@@ -289,7 +289,7 @@
     </w:p>
     <w:p>
       <w:pPr>
-        <w:pStyle w:val="Heading1"/>
+        <w:pStyle w:val="Kop1"/>
         <w:rPr>
           <w:b w:val="0"/>
         </w:rPr>
@@ -304,7 +304,7 @@
     </w:p>
     <w:p>
       <w:pPr>
-        <w:pStyle w:val="NoSpacing"/>
+        <w:pStyle w:val="Geenafstand"/>
       </w:pPr>
       <w:r>
         <w:t xml:space="preserve">This study was focused on the data analysis of a </w:t>
@@ -362,7 +362,7 @@
     </w:p>
     <w:p>
       <w:pPr>
-        <w:pStyle w:val="NoSpacing"/>
+        <w:pStyle w:val="Geenafstand"/>
         <w:rPr>
           <w:color w:val="FF0000"/>
         </w:rPr>
@@ -370,7 +370,7 @@
     </w:p>
     <w:p>
       <w:pPr>
-        <w:pStyle w:val="NoSpacing"/>
+        <w:pStyle w:val="Geenafstand"/>
         <w:numPr>
           <w:ilvl w:val="0"/>
           <w:numId w:val="1"/>
@@ -400,7 +400,7 @@
     </w:p>
     <w:p>
       <w:pPr>
-        <w:pStyle w:val="NoSpacing"/>
+        <w:pStyle w:val="Geenafstand"/>
         <w:numPr>
           <w:ilvl w:val="0"/>
           <w:numId w:val="1"/>
@@ -418,12 +418,12 @@
     </w:p>
     <w:p>
       <w:pPr>
-        <w:pStyle w:val="NoSpacing"/>
-      </w:pPr>
-    </w:p>
-    <w:p>
-      <w:pPr>
-        <w:pStyle w:val="NoSpacing"/>
+        <w:pStyle w:val="Geenafstand"/>
+      </w:pPr>
+    </w:p>
+    <w:p>
+      <w:pPr>
+        <w:pStyle w:val="Geenafstand"/>
       </w:pPr>
       <w:r>
         <w:t>These questions will be answered during this report. Furthermore, a few visualizations will provide extra insight into the data</w:t>
@@ -434,7 +434,7 @@
     </w:p>
     <w:p>
       <w:pPr>
-        <w:pStyle w:val="Heading1"/>
+        <w:pStyle w:val="Kop1"/>
         <w:rPr>
           <w:b w:val="0"/>
         </w:rPr>
@@ -448,7 +448,7 @@
     </w:p>
     <w:p>
       <w:pPr>
-        <w:pStyle w:val="NoSpacing"/>
+        <w:pStyle w:val="Geenafstand"/>
       </w:pPr>
       <w:r>
         <w:t xml:space="preserve">A total of </w:t>
@@ -485,7 +485,7 @@
     </w:p>
     <w:p>
       <w:pPr>
-        <w:pStyle w:val="NoSpacing"/>
+        <w:pStyle w:val="Geenafstand"/>
         <w:rPr>
           <w:sz w:val="20"/>
         </w:rPr>
@@ -556,7 +556,7 @@
     </w:p>
     <w:p>
       <w:pPr>
-        <w:pStyle w:val="NoSpacing"/>
+        <w:pStyle w:val="Geenafstand"/>
         <w:rPr>
           <w:sz w:val="20"/>
         </w:rPr>
@@ -633,7 +633,7 @@
     </w:p>
     <w:p>
       <w:pPr>
-        <w:pStyle w:val="NoSpacing"/>
+        <w:pStyle w:val="Geenafstand"/>
         <w:rPr>
           <w:sz w:val="20"/>
         </w:rPr>
@@ -697,7 +697,7 @@
     </w:p>
     <w:p>
       <w:pPr>
-        <w:pStyle w:val="NoSpacing"/>
+        <w:pStyle w:val="Geenafstand"/>
         <w:rPr>
           <w:sz w:val="20"/>
         </w:rPr>
@@ -764,7 +764,7 @@
     </w:p>
     <w:p>
       <w:pPr>
-        <w:pStyle w:val="NoSpacing"/>
+        <w:pStyle w:val="Geenafstand"/>
         <w:rPr>
           <w:sz w:val="20"/>
         </w:rPr>
@@ -829,7 +829,7 @@
     </w:p>
     <w:p>
       <w:pPr>
-        <w:pStyle w:val="NoSpacing"/>
+        <w:pStyle w:val="Geenafstand"/>
         <w:rPr>
           <w:sz w:val="20"/>
         </w:rPr>
@@ -889,7 +889,7 @@
     </w:p>
     <w:p>
       <w:pPr>
-        <w:pStyle w:val="NoSpacing"/>
+        <w:pStyle w:val="Geenafstand"/>
         <w:rPr>
           <w:sz w:val="20"/>
         </w:rPr>
@@ -938,7 +938,7 @@
     </w:p>
     <w:p>
       <w:pPr>
-        <w:pStyle w:val="NoSpacing"/>
+        <w:pStyle w:val="Geenafstand"/>
         <w:rPr>
           <w:sz w:val="20"/>
         </w:rPr>
@@ -1014,7 +1014,7 @@
     </w:p>
     <w:p>
       <w:pPr>
-        <w:pStyle w:val="NoSpacing"/>
+        <w:pStyle w:val="Geenafstand"/>
         <w:rPr>
           <w:sz w:val="20"/>
         </w:rPr>
@@ -1092,7 +1092,7 @@
     </w:p>
     <w:p>
       <w:pPr>
-        <w:pStyle w:val="NoSpacing"/>
+        <w:pStyle w:val="Geenafstand"/>
         <w:rPr>
           <w:sz w:val="20"/>
         </w:rPr>
@@ -1164,7 +1164,7 @@
     </w:p>
     <w:p>
       <w:pPr>
-        <w:pStyle w:val="NoSpacing"/>
+        <w:pStyle w:val="Geenafstand"/>
         <w:rPr>
           <w:sz w:val="20"/>
         </w:rPr>
@@ -1242,12 +1242,12 @@
     </w:p>
     <w:p>
       <w:pPr>
-        <w:pStyle w:val="NoSpacing"/>
-      </w:pPr>
-    </w:p>
-    <w:p>
-      <w:pPr>
-        <w:pStyle w:val="NoSpacing"/>
+        <w:pStyle w:val="Geenafstand"/>
+      </w:pPr>
+    </w:p>
+    <w:p>
+      <w:pPr>
+        <w:pStyle w:val="Geenafstand"/>
       </w:pPr>
       <w:r>
         <w:t>One of the targets of this research is to predict the variable ´</w:t>
@@ -1271,7 +1271,7 @@
       <w:tblPr>
         <w:tblpPr w:leftFromText="180" w:rightFromText="180" w:vertAnchor="text" w:horzAnchor="margin" w:tblpY="819"/>
         <w:tblW w:w="5000" w:type="pct"/>
-        <w:tblLook w:val="04A0" w:firstRow="1" w:lastRow="0" w:firstColumn="1" w:lastColumn="0" w:noHBand="0" w:noVBand="1"/>
+        <w:tblLook w:val="04A0"/>
       </w:tblPr>
       <w:tblGrid>
         <w:gridCol w:w="2305"/>
@@ -4475,12 +4475,12 @@
     </w:tbl>
     <w:p>
       <w:pPr>
-        <w:pStyle w:val="NoSpacing"/>
-      </w:pPr>
-    </w:p>
-    <w:p>
-      <w:pPr>
-        <w:pStyle w:val="NoSpacing"/>
+        <w:pStyle w:val="Geenafstand"/>
+      </w:pPr>
+    </w:p>
+    <w:p>
+      <w:pPr>
+        <w:pStyle w:val="Geenafstand"/>
       </w:pPr>
       <w:r>
         <w:t xml:space="preserve">To get an impression of all variables, </w:t>
@@ -4494,7 +4494,7 @@
     </w:p>
     <w:p>
       <w:pPr>
-        <w:pStyle w:val="Caption"/>
+        <w:pStyle w:val="Bijschrift"/>
         <w:framePr w:hSpace="180" w:wrap="around" w:vAnchor="text" w:hAnchor="page" w:x="1306" w:y="3227"/>
       </w:pPr>
       <w:r>
@@ -4536,17 +4536,17 @@
     </w:p>
     <w:p>
       <w:pPr>
-        <w:pStyle w:val="NoSpacing"/>
+        <w:pStyle w:val="Geenafstand"/>
       </w:pPr>
       <w:r>
         <w:lastRenderedPageBreak/>
         <w:t>The count stands out</w:t>
       </w:r>
       <w:r>
-        <w:t xml:space="preserve"> in table</w:t>
-      </w:r>
-      <w:r>
-        <w:t xml:space="preserve"> as </w:t>
+        <w:t xml:space="preserve"> in Table 1 </w:t>
+      </w:r>
+      <w:r>
+        <w:t xml:space="preserve">as </w:t>
       </w:r>
       <w:r>
         <w:t xml:space="preserve">this is not the same for every variable. </w:t>
@@ -4577,7 +4577,13 @@
         <w:t xml:space="preserve">’. </w:t>
       </w:r>
       <w:r>
-        <w:t>For the analysis of the variable with an empty cell, it was decided to remove the corresponding row. So, for some tests more data might have been used then others, as it de</w:t>
+        <w:t>For the analysis of the variable</w:t>
+      </w:r>
+      <w:r>
+        <w:t>(s)</w:t>
+      </w:r>
+      <w:r>
+        <w:t xml:space="preserve"> with an empty cell, it was decided to remove the corresponding row. So, for some tests more data might have been used then others, as it de</w:t>
       </w:r>
       <w:r>
         <w:t>pends on the selected variables.</w:t>
@@ -4585,12 +4591,12 @@
     </w:p>
     <w:p>
       <w:pPr>
-        <w:pStyle w:val="NoSpacing"/>
-      </w:pPr>
-    </w:p>
-    <w:p>
-      <w:pPr>
-        <w:pStyle w:val="NoSpacing"/>
+        <w:pStyle w:val="Geenafstand"/>
+      </w:pPr>
+    </w:p>
+    <w:p>
+      <w:pPr>
+        <w:pStyle w:val="Geenafstand"/>
       </w:pPr>
       <w:r>
         <w:t>At least one strange value is spotted:</w:t>
@@ -4643,7 +4649,7 @@
     </w:p>
     <w:p>
       <w:pPr>
-        <w:pStyle w:val="NoSpacing"/>
+        <w:pStyle w:val="Geenafstand"/>
       </w:pPr>
       <w:r>
         <w:rPr>
@@ -4651,7 +4657,7 @@
           <w:lang w:val="nl-NL" w:eastAsia="nl-NL"/>
         </w:rPr>
         <w:drawing>
-          <wp:anchor distT="0" distB="0" distL="114300" distR="114300" simplePos="0" relativeHeight="251657216" behindDoc="1" locked="0" layoutInCell="1" allowOverlap="1" wp14:anchorId="64BB0303" wp14:editId="756F656D">
+          <wp:anchor distT="0" distB="0" distL="114300" distR="114300" simplePos="0" relativeHeight="251657216" behindDoc="1" locked="0" layoutInCell="1" allowOverlap="1">
             <wp:simplePos x="0" y="0"/>
             <wp:positionH relativeFrom="column">
               <wp:posOffset>2141220</wp:posOffset>
@@ -4685,7 +4691,7 @@
                     <a:blip r:embed="rId10" cstate="print">
                       <a:extLst>
                         <a:ext uri="{28A0092B-C50C-407E-A947-70E740481C1C}">
-                          <a14:useLocalDpi xmlns:a14="http://schemas.microsoft.com/office/drawing/2010/main" val="0"/>
+                          <a14:useLocalDpi xmlns:a14="http://schemas.microsoft.com/office/drawing/2010/main" xmlns:wps="http://schemas.microsoft.com/office/word/2010/wordprocessingShape" xmlns:wpi="http://schemas.microsoft.com/office/word/2010/wordprocessingInk" xmlns:wpg="http://schemas.microsoft.com/office/word/2010/wordprocessingGroup" xmlns:w16se="http://schemas.microsoft.com/office/word/2015/wordml/symex" xmlns:w16cid="http://schemas.microsoft.com/office/word/2016/wordml/cid" xmlns:w15="http://schemas.microsoft.com/office/word/2012/wordml" xmlns:w14="http://schemas.microsoft.com/office/word/2010/wordml" xmlns:w="http://schemas.openxmlformats.org/wordprocessingml/2006/main" xmlns:w10="urn:schemas-microsoft-com:office:word" xmlns:wp14="http://schemas.microsoft.com/office/word/2010/wordprocessingDrawing" xmlns:v="urn:schemas-microsoft-com:vml" xmlns:o="urn:schemas-microsoft-com:office:office" xmlns:am3d="http://schemas.microsoft.com/office/drawing/2017/model3d" xmlns:aink="http://schemas.microsoft.com/office/drawing/2016/ink" xmlns:mc="http://schemas.openxmlformats.org/markup-compatibility/2006" xmlns:cx8="http://schemas.microsoft.com/office/drawing/2016/5/14/chartex" xmlns:cx7="http://schemas.microsoft.com/office/drawing/2016/5/13/chartex" xmlns:cx6="http://schemas.microsoft.com/office/drawing/2016/5/12/chartex" xmlns:cx5="http://schemas.microsoft.com/office/drawing/2016/5/11/chartex" xmlns:cx4="http://schemas.microsoft.com/office/drawing/2016/5/10/chartex" xmlns:cx3="http://schemas.microsoft.com/office/drawing/2016/5/9/chartex" xmlns:cx2="http://schemas.microsoft.com/office/drawing/2015/10/21/chartex" xmlns:cx1="http://schemas.microsoft.com/office/drawing/2015/9/8/chartex" xmlns:cx="http://schemas.microsoft.com/office/drawing/2014/chartex" xmlns:wpc="http://schemas.microsoft.com/office/word/2010/wordprocessingCanvas" xmlns="" val="0"/>
                         </a:ext>
                       </a:extLst>
                     </a:blip>
@@ -4705,22 +4711,19 @@
                 </pic:pic>
               </a:graphicData>
             </a:graphic>
-            <wp14:sizeRelH relativeFrom="margin">
-              <wp14:pctWidth>0</wp14:pctWidth>
-            </wp14:sizeRelH>
           </wp:anchor>
         </w:drawing>
       </w:r>
     </w:p>
     <w:p>
       <w:pPr>
-        <w:pStyle w:val="NoSpacing"/>
+        <w:pStyle w:val="Geenafstand"/>
       </w:pPr>
       <w:r>
         <w:rPr>
           <w:noProof/>
         </w:rPr>
-        <w:pict w14:anchorId="399443A4">
+        <w:pict>
           <v:shapetype id="_x0000_t202" coordsize="21600,21600" o:spt="202" path="m,l,21600r21600,l21600,xe">
             <v:stroke joinstyle="miter"/>
             <v:path gradientshapeok="t" o:connecttype="rect"/>
@@ -4730,7 +4733,7 @@
               <w:txbxContent>
                 <w:p>
                   <w:pPr>
-                    <w:pStyle w:val="Caption"/>
+                    <w:pStyle w:val="Bijschrift"/>
                     <w:rPr>
                       <w:noProof/>
                     </w:rPr>
@@ -4748,13 +4751,7 @@
                     <w:rPr>
                       <w:noProof/>
                     </w:rPr>
-                    <w:instrText xml:space="preserve"> SEQ Figure </w:instrText>
-                  </w:r>
-                  <w:r>
-                    <w:rPr>
-                      <w:noProof/>
-                    </w:rPr>
-                    <w:instrText xml:space="preserve">\* ARABIC </w:instrText>
+                    <w:instrText xml:space="preserve"> SEQ Figure \* ARABIC </w:instrText>
                   </w:r>
                   <w:r>
                     <w:rPr>
@@ -4785,7 +4782,13 @@
         </w:pict>
       </w:r>
       <w:r>
-        <w:t xml:space="preserve">As part of the data exploration, the delay time between the participant groups was analyzed using figure 1. </w:t>
+        <w:t>As part of the data exploration, the delay time between the partici</w:t>
+      </w:r>
+      <w:r>
+        <w:t>pant groups was analyzed using F</w:t>
+      </w:r>
+      <w:r>
+        <w:t xml:space="preserve">igure 1. </w:t>
       </w:r>
       <w:r>
         <w:t xml:space="preserve">The only difference between the groups is the fact that for the experimental group, the lights automatically dim at the intended bedtime. </w:t>
@@ -4794,7 +4797,10 @@
         <w:t>Some difference is spotted</w:t>
       </w:r>
       <w:r>
-        <w:t xml:space="preserve"> in figure 1</w:t>
+        <w:t xml:space="preserve"> in F</w:t>
+      </w:r>
+      <w:r>
+        <w:t>igure 1</w:t>
       </w:r>
       <w:r>
         <w:t>, but it is not cl</w:t>
@@ -4810,7 +4816,7 @@
     </w:p>
     <w:p>
       <w:pPr>
-        <w:pStyle w:val="Heading1"/>
+        <w:pStyle w:val="Kop1"/>
         <w:rPr>
           <w:b w:val="0"/>
         </w:rPr>
@@ -4824,7 +4830,7 @@
     </w:p>
     <w:p>
       <w:pPr>
-        <w:pStyle w:val="NoSpacing"/>
+        <w:pStyle w:val="Geenafstand"/>
       </w:pPr>
       <w:r>
         <w:t>To</w:t>
@@ -4870,7 +4876,7 @@
     </w:p>
     <w:p>
       <w:pPr>
-        <w:pStyle w:val="Caption"/>
+        <w:pStyle w:val="Bijschrift"/>
         <w:framePr w:h="229" w:hRule="exact" w:hSpace="180" w:wrap="around" w:vAnchor="page" w:hAnchor="page" w:x="4213" w:y="14185"/>
         <w:rPr>
           <w:sz w:val="14"/>
@@ -4891,7 +4897,7 @@
     </w:p>
     <w:p>
       <w:pPr>
-        <w:pStyle w:val="NoSpacing"/>
+        <w:pStyle w:val="Geenafstand"/>
       </w:pPr>
       <w:r>
         <w:br/>
@@ -4915,13 +4921,28 @@
         <w:t xml:space="preserve"> </w:t>
       </w:r>
       <w:r>
-        <w:t xml:space="preserve">almost no rough straight lines, maybe except </w:t>
-      </w:r>
-      <w:r>
-        <w:t xml:space="preserve">for </w:t>
-      </w:r>
-      <w:r>
-        <w:t xml:space="preserve">the sleep time in the control group. This indicates </w:t>
+        <w:t>almos</w:t>
+      </w:r>
+      <w:r>
+        <w:t xml:space="preserve">t no rough straight lines, </w:t>
+      </w:r>
+      <w:r>
+        <w:t>except</w:t>
+      </w:r>
+      <w:r>
+        <w:t xml:space="preserve"> maybe for</w:t>
+      </w:r>
+      <w:r>
+        <w:t xml:space="preserve"> </w:t>
+      </w:r>
+      <w:r>
+        <w:t xml:space="preserve">the sleep time in the control group. </w:t>
+      </w:r>
+      <w:r>
+        <w:t>However, the lack of observations makes this also doubtful. It</w:t>
+      </w:r>
+      <w:r>
+        <w:t xml:space="preserve"> indicates </w:t>
       </w:r>
       <w:r>
         <w:t xml:space="preserve">normality can’t be assumed </w:t>
@@ -4956,7 +4977,7 @@
     </w:p>
     <w:p>
       <w:pPr>
-        <w:pStyle w:val="NoSpacing"/>
+        <w:pStyle w:val="Geenafstand"/>
         <w:numPr>
           <w:ilvl w:val="0"/>
           <w:numId w:val="3"/>
@@ -4968,7 +4989,7 @@
     </w:p>
     <w:p>
       <w:pPr>
-        <w:pStyle w:val="NoSpacing"/>
+        <w:pStyle w:val="Geenafstand"/>
         <w:numPr>
           <w:ilvl w:val="0"/>
           <w:numId w:val="3"/>
@@ -4989,10 +5010,10 @@
     </w:p>
     <w:tbl>
       <w:tblPr>
-        <w:tblStyle w:val="TableGrid"/>
+        <w:tblStyle w:val="Tabelraster"/>
         <w:tblpPr w:leftFromText="180" w:rightFromText="180" w:vertAnchor="page" w:horzAnchor="margin" w:tblpXSpec="center" w:tblpY="12985"/>
         <w:tblW w:w="3369" w:type="dxa"/>
-        <w:tblLook w:val="04A0" w:firstRow="1" w:lastRow="0" w:firstColumn="1" w:lastColumn="0" w:noHBand="0" w:noVBand="1"/>
+        <w:tblLook w:val="04A0"/>
       </w:tblPr>
       <w:tblGrid>
         <w:gridCol w:w="1668"/>
@@ -5008,7 +5029,7 @@
           </w:tcPr>
           <w:p>
             <w:pPr>
-              <w:pStyle w:val="NoSpacing"/>
+              <w:pStyle w:val="Geenafstand"/>
             </w:pPr>
           </w:p>
         </w:tc>
@@ -5018,7 +5039,7 @@
           </w:tcPr>
           <w:p>
             <w:pPr>
-              <w:pStyle w:val="NoSpacing"/>
+              <w:pStyle w:val="Geenafstand"/>
             </w:pPr>
             <w:r>
               <w:t>P-value</w:t>
@@ -5036,7 +5057,7 @@
           </w:tcPr>
           <w:p>
             <w:pPr>
-              <w:pStyle w:val="NoSpacing"/>
+              <w:pStyle w:val="Geenafstand"/>
             </w:pPr>
             <w:r>
               <w:t>Delay nights</w:t>
@@ -5049,7 +5070,7 @@
           </w:tcPr>
           <w:p>
             <w:pPr>
-              <w:pStyle w:val="NoSpacing"/>
+              <w:pStyle w:val="Geenafstand"/>
             </w:pPr>
             <w:r>
               <w:t>0.7425</w:t>
@@ -5067,7 +5088,7 @@
           </w:tcPr>
           <w:p>
             <w:pPr>
-              <w:pStyle w:val="NoSpacing"/>
+              <w:pStyle w:val="Geenafstand"/>
             </w:pPr>
             <w:r>
               <w:t>Sleep time</w:t>
@@ -5080,7 +5101,7 @@
           </w:tcPr>
           <w:p>
             <w:pPr>
-              <w:pStyle w:val="NoSpacing"/>
+              <w:pStyle w:val="Geenafstand"/>
             </w:pPr>
             <w:r>
               <w:t>0.8838</w:t>
@@ -5098,7 +5119,7 @@
           </w:tcPr>
           <w:p>
             <w:pPr>
-              <w:pStyle w:val="NoSpacing"/>
+              <w:pStyle w:val="Geenafstand"/>
             </w:pPr>
             <w:r>
               <w:t>Delay time</w:t>
@@ -5111,7 +5132,7 @@
           </w:tcPr>
           <w:p>
             <w:pPr>
-              <w:pStyle w:val="NoSpacing"/>
+              <w:pStyle w:val="Geenafstand"/>
               <w:keepNext/>
             </w:pPr>
             <w:r>
@@ -5123,7 +5144,7 @@
     </w:tbl>
     <w:p>
       <w:pPr>
-        <w:pStyle w:val="NoSpacing"/>
+        <w:pStyle w:val="Geenafstand"/>
       </w:pPr>
       <w:r>
         <w:t xml:space="preserve">The </w:t>
@@ -5152,7 +5173,7 @@
     </w:p>
     <w:p>
       <w:pPr>
-        <w:pStyle w:val="NoSpacing"/>
+        <w:pStyle w:val="Geenafstand"/>
       </w:pPr>
       <w:r>
         <w:rPr>
@@ -5161,7 +5182,7 @@
         </w:rPr>
         <w:lastRenderedPageBreak/>
         <w:drawing>
-          <wp:anchor distT="0" distB="0" distL="114300" distR="114300" simplePos="0" relativeHeight="251798016" behindDoc="1" locked="0" layoutInCell="1" allowOverlap="1" wp14:anchorId="07F3AA92" wp14:editId="29E35B29">
+          <wp:anchor distT="0" distB="0" distL="114300" distR="114300" simplePos="0" relativeHeight="251798016" behindDoc="1" locked="0" layoutInCell="1" allowOverlap="1">
             <wp:simplePos x="0" y="0"/>
             <wp:positionH relativeFrom="column">
               <wp:posOffset>655320</wp:posOffset>
@@ -5195,7 +5216,7 @@
                     <a:blip r:embed="rId11" cstate="print">
                       <a:extLst>
                         <a:ext uri="{28A0092B-C50C-407E-A947-70E740481C1C}">
-                          <a14:useLocalDpi xmlns:a14="http://schemas.microsoft.com/office/drawing/2010/main" val="0"/>
+                          <a14:useLocalDpi xmlns:a14="http://schemas.microsoft.com/office/drawing/2010/main" xmlns:wps="http://schemas.microsoft.com/office/word/2010/wordprocessingShape" xmlns:wpi="http://schemas.microsoft.com/office/word/2010/wordprocessingInk" xmlns:wpg="http://schemas.microsoft.com/office/word/2010/wordprocessingGroup" xmlns:w16se="http://schemas.microsoft.com/office/word/2015/wordml/symex" xmlns:w16cid="http://schemas.microsoft.com/office/word/2016/wordml/cid" xmlns:w15="http://schemas.microsoft.com/office/word/2012/wordml" xmlns:w14="http://schemas.microsoft.com/office/word/2010/wordml" xmlns:w="http://schemas.openxmlformats.org/wordprocessingml/2006/main" xmlns:w10="urn:schemas-microsoft-com:office:word" xmlns:wp14="http://schemas.microsoft.com/office/word/2010/wordprocessingDrawing" xmlns:v="urn:schemas-microsoft-com:vml" xmlns:o="urn:schemas-microsoft-com:office:office" xmlns:am3d="http://schemas.microsoft.com/office/drawing/2017/model3d" xmlns:aink="http://schemas.microsoft.com/office/drawing/2016/ink" xmlns:mc="http://schemas.openxmlformats.org/markup-compatibility/2006" xmlns:cx8="http://schemas.microsoft.com/office/drawing/2016/5/14/chartex" xmlns:cx7="http://schemas.microsoft.com/office/drawing/2016/5/13/chartex" xmlns:cx6="http://schemas.microsoft.com/office/drawing/2016/5/12/chartex" xmlns:cx5="http://schemas.microsoft.com/office/drawing/2016/5/11/chartex" xmlns:cx4="http://schemas.microsoft.com/office/drawing/2016/5/10/chartex" xmlns:cx3="http://schemas.microsoft.com/office/drawing/2016/5/9/chartex" xmlns:cx2="http://schemas.microsoft.com/office/drawing/2015/10/21/chartex" xmlns:cx1="http://schemas.microsoft.com/office/drawing/2015/9/8/chartex" xmlns:cx="http://schemas.microsoft.com/office/drawing/2014/chartex" xmlns:wpc="http://schemas.microsoft.com/office/word/2010/wordprocessingCanvas" xmlns="" val="0"/>
                         </a:ext>
                       </a:extLst>
                     </a:blip>
@@ -5221,104 +5242,104 @@
     </w:p>
     <w:p>
       <w:pPr>
-        <w:pStyle w:val="NoSpacing"/>
-      </w:pPr>
-    </w:p>
-    <w:p>
-      <w:pPr>
-        <w:pStyle w:val="NoSpacing"/>
-      </w:pPr>
-    </w:p>
-    <w:p>
-      <w:pPr>
-        <w:pStyle w:val="NoSpacing"/>
-      </w:pPr>
-    </w:p>
-    <w:p>
-      <w:pPr>
-        <w:pStyle w:val="NoSpacing"/>
-      </w:pPr>
-    </w:p>
-    <w:p>
-      <w:pPr>
-        <w:pStyle w:val="NoSpacing"/>
-      </w:pPr>
-    </w:p>
-    <w:p>
-      <w:pPr>
-        <w:pStyle w:val="NoSpacing"/>
-      </w:pPr>
-    </w:p>
-    <w:p>
-      <w:pPr>
-        <w:pStyle w:val="NoSpacing"/>
-      </w:pPr>
-    </w:p>
-    <w:p>
-      <w:pPr>
-        <w:pStyle w:val="NoSpacing"/>
-      </w:pPr>
-    </w:p>
-    <w:p>
-      <w:pPr>
-        <w:pStyle w:val="NoSpacing"/>
-      </w:pPr>
-    </w:p>
-    <w:p>
-      <w:pPr>
-        <w:pStyle w:val="NoSpacing"/>
-      </w:pPr>
-    </w:p>
-    <w:p>
-      <w:pPr>
-        <w:pStyle w:val="NoSpacing"/>
-      </w:pPr>
-    </w:p>
-    <w:p>
-      <w:pPr>
-        <w:pStyle w:val="NoSpacing"/>
-      </w:pPr>
-    </w:p>
-    <w:p>
-      <w:pPr>
-        <w:pStyle w:val="NoSpacing"/>
-      </w:pPr>
-    </w:p>
-    <w:p>
-      <w:pPr>
-        <w:pStyle w:val="NoSpacing"/>
-      </w:pPr>
-    </w:p>
-    <w:p>
-      <w:pPr>
-        <w:pStyle w:val="NoSpacing"/>
-      </w:pPr>
-    </w:p>
-    <w:p>
-      <w:pPr>
-        <w:pStyle w:val="NoSpacing"/>
-      </w:pPr>
-    </w:p>
-    <w:p>
-      <w:pPr>
-        <w:pStyle w:val="NoSpacing"/>
-      </w:pPr>
-    </w:p>
-    <w:p>
-      <w:pPr>
-        <w:pStyle w:val="NoSpacing"/>
+        <w:pStyle w:val="Geenafstand"/>
+      </w:pPr>
+    </w:p>
+    <w:p>
+      <w:pPr>
+        <w:pStyle w:val="Geenafstand"/>
+      </w:pPr>
+    </w:p>
+    <w:p>
+      <w:pPr>
+        <w:pStyle w:val="Geenafstand"/>
+      </w:pPr>
+    </w:p>
+    <w:p>
+      <w:pPr>
+        <w:pStyle w:val="Geenafstand"/>
+      </w:pPr>
+    </w:p>
+    <w:p>
+      <w:pPr>
+        <w:pStyle w:val="Geenafstand"/>
+      </w:pPr>
+    </w:p>
+    <w:p>
+      <w:pPr>
+        <w:pStyle w:val="Geenafstand"/>
+      </w:pPr>
+    </w:p>
+    <w:p>
+      <w:pPr>
+        <w:pStyle w:val="Geenafstand"/>
+      </w:pPr>
+    </w:p>
+    <w:p>
+      <w:pPr>
+        <w:pStyle w:val="Geenafstand"/>
+      </w:pPr>
+    </w:p>
+    <w:p>
+      <w:pPr>
+        <w:pStyle w:val="Geenafstand"/>
+      </w:pPr>
+    </w:p>
+    <w:p>
+      <w:pPr>
+        <w:pStyle w:val="Geenafstand"/>
+      </w:pPr>
+    </w:p>
+    <w:p>
+      <w:pPr>
+        <w:pStyle w:val="Geenafstand"/>
+      </w:pPr>
+    </w:p>
+    <w:p>
+      <w:pPr>
+        <w:pStyle w:val="Geenafstand"/>
+      </w:pPr>
+    </w:p>
+    <w:p>
+      <w:pPr>
+        <w:pStyle w:val="Geenafstand"/>
+      </w:pPr>
+    </w:p>
+    <w:p>
+      <w:pPr>
+        <w:pStyle w:val="Geenafstand"/>
+      </w:pPr>
+    </w:p>
+    <w:p>
+      <w:pPr>
+        <w:pStyle w:val="Geenafstand"/>
+      </w:pPr>
+    </w:p>
+    <w:p>
+      <w:pPr>
+        <w:pStyle w:val="Geenafstand"/>
+      </w:pPr>
+    </w:p>
+    <w:p>
+      <w:pPr>
+        <w:pStyle w:val="Geenafstand"/>
+      </w:pPr>
+    </w:p>
+    <w:p>
+      <w:pPr>
+        <w:pStyle w:val="Geenafstand"/>
       </w:pPr>
       <w:r>
         <w:rPr>
           <w:noProof/>
         </w:rPr>
-        <w:pict w14:anchorId="122D0F9C">
+        <w:pict>
           <v:shape id="_x0000_s1029" type="#_x0000_t202" style="position:absolute;margin-left:59.4pt;margin-top:2.3pt;width:332.4pt;height:13.8pt;z-index:251666944" wrapcoords="-49 0 -49 20400 21600 20400 21600 0 -49 0" stroked="f">
             <v:textbox inset="0,0,0,0">
               <w:txbxContent>
                 <w:p>
                   <w:pPr>
-                    <w:pStyle w:val="Caption"/>
+                    <w:pStyle w:val="Bijschrift"/>
                     <w:rPr>
                       <w:noProof/>
                     </w:rPr>
@@ -5336,12 +5357,12 @@
     </w:p>
     <w:p>
       <w:pPr>
-        <w:pStyle w:val="NoSpacing"/>
-      </w:pPr>
-    </w:p>
-    <w:p>
-      <w:pPr>
-        <w:pStyle w:val="NoSpacing"/>
+        <w:pStyle w:val="Geenafstand"/>
+      </w:pPr>
+    </w:p>
+    <w:p>
+      <w:pPr>
+        <w:pStyle w:val="Geenafstand"/>
       </w:pPr>
       <w:r>
         <w:t xml:space="preserve">In order to get some insight in correlation between delay time and other variables, </w:t>
@@ -5355,7 +5376,7 @@
     </w:p>
     <w:p>
       <w:pPr>
-        <w:pStyle w:val="NoSpacing"/>
+        <w:pStyle w:val="Geenafstand"/>
         <w:jc w:val="center"/>
       </w:pPr>
       <w:r>
@@ -5364,7 +5385,7 @@
           <w:lang w:val="nl-NL" w:eastAsia="nl-NL"/>
         </w:rPr>
         <w:drawing>
-          <wp:inline distT="0" distB="0" distL="0" distR="0" wp14:anchorId="65BC93BC" wp14:editId="0E7C78C1">
+          <wp:inline distT="0" distB="0" distL="0" distR="0">
             <wp:extent cx="4267200" cy="2762250"/>
             <wp:effectExtent l="19050" t="0" r="0" b="0"/>
             <wp:docPr id="6" name="Picture 4"/>
@@ -5382,7 +5403,7 @@
                     <a:blip r:embed="rId12" cstate="print">
                       <a:extLst>
                         <a:ext uri="{28A0092B-C50C-407E-A947-70E740481C1C}">
-                          <a14:useLocalDpi xmlns:a14="http://schemas.microsoft.com/office/drawing/2010/main" val="0"/>
+                          <a14:useLocalDpi xmlns:a14="http://schemas.microsoft.com/office/drawing/2010/main" xmlns:wps="http://schemas.microsoft.com/office/word/2010/wordprocessingShape" xmlns:wpi="http://schemas.microsoft.com/office/word/2010/wordprocessingInk" xmlns:wpg="http://schemas.microsoft.com/office/word/2010/wordprocessingGroup" xmlns:w16se="http://schemas.microsoft.com/office/word/2015/wordml/symex" xmlns:w16cid="http://schemas.microsoft.com/office/word/2016/wordml/cid" xmlns:w15="http://schemas.microsoft.com/office/word/2012/wordml" xmlns:w14="http://schemas.microsoft.com/office/word/2010/wordml" xmlns:w="http://schemas.openxmlformats.org/wordprocessingml/2006/main" xmlns:w10="urn:schemas-microsoft-com:office:word" xmlns:wp14="http://schemas.microsoft.com/office/word/2010/wordprocessingDrawing" xmlns:v="urn:schemas-microsoft-com:vml" xmlns:o="urn:schemas-microsoft-com:office:office" xmlns:am3d="http://schemas.microsoft.com/office/drawing/2017/model3d" xmlns:aink="http://schemas.microsoft.com/office/drawing/2016/ink" xmlns:mc="http://schemas.openxmlformats.org/markup-compatibility/2006" xmlns:cx8="http://schemas.microsoft.com/office/drawing/2016/5/14/chartex" xmlns:cx7="http://schemas.microsoft.com/office/drawing/2016/5/13/chartex" xmlns:cx6="http://schemas.microsoft.com/office/drawing/2016/5/12/chartex" xmlns:cx5="http://schemas.microsoft.com/office/drawing/2016/5/11/chartex" xmlns:cx4="http://schemas.microsoft.com/office/drawing/2016/5/10/chartex" xmlns:cx3="http://schemas.microsoft.com/office/drawing/2016/5/9/chartex" xmlns:cx2="http://schemas.microsoft.com/office/drawing/2015/10/21/chartex" xmlns:cx1="http://schemas.microsoft.com/office/drawing/2015/9/8/chartex" xmlns:cx="http://schemas.microsoft.com/office/drawing/2014/chartex" xmlns:wpc="http://schemas.microsoft.com/office/word/2010/wordprocessingCanvas" xmlns="" val="0"/>
                         </a:ext>
                       </a:extLst>
                     </a:blip>
@@ -5408,25 +5429,33 @@
     </w:p>
     <w:p>
       <w:pPr>
-        <w:pStyle w:val="NoSpacing"/>
+        <w:pStyle w:val="Geenafstand"/>
       </w:pPr>
       <w:r>
         <w:rPr>
           <w:noProof/>
         </w:rPr>
-        <w:pict w14:anchorId="58313557">
+        <w:pict>
           <v:shape id="_x0000_s1031" type="#_x0000_t202" style="position:absolute;margin-left:68.2pt;margin-top:4.6pt;width:251.4pt;height:13.2pt;z-index:251672064" wrapcoords="-42 0 -42 20400 21600 20400 21600 0 -42 0" stroked="f">
             <v:textbox inset="0,0,0,0">
               <w:txbxContent>
                 <w:p>
                   <w:pPr>
-                    <w:pStyle w:val="Caption"/>
+                    <w:pStyle w:val="Bijschrift"/>
                     <w:rPr>
                       <w:noProof/>
                     </w:rPr>
                   </w:pPr>
                   <w:r>
-                    <w:t xml:space="preserve">Figure 3: Pairwise plots of </w:t>
+                    <w:t xml:space="preserve">Figure 3: </w:t>
+                  </w:r>
+                  <w:proofErr w:type="spellStart"/>
+                  <w:r>
+                    <w:t>Pairwise</w:t>
+                  </w:r>
+                  <w:proofErr w:type="spellEnd"/>
+                  <w:r>
+                    <w:t xml:space="preserve"> plots of </w:t>
                   </w:r>
                   <w:proofErr w:type="spellStart"/>
                   <w:r>
@@ -5446,12 +5475,12 @@
     </w:p>
     <w:p>
       <w:pPr>
-        <w:pStyle w:val="NoSpacing"/>
-      </w:pPr>
-    </w:p>
-    <w:p>
-      <w:pPr>
-        <w:pStyle w:val="Caption"/>
+        <w:pStyle w:val="Geenafstand"/>
+      </w:pPr>
+    </w:p>
+    <w:p>
+      <w:pPr>
+        <w:pStyle w:val="Bijschrift"/>
         <w:framePr w:w="4501" w:h="241" w:hRule="exact" w:hSpace="180" w:wrap="around" w:vAnchor="text" w:hAnchor="page" w:x="6001" w:y="1986"/>
       </w:pPr>
       <w:r>
@@ -5466,10 +5495,10 @@
     </w:p>
     <w:tbl>
       <w:tblPr>
-        <w:tblStyle w:val="TableGrid"/>
+        <w:tblStyle w:val="Tabelraster"/>
         <w:tblpPr w:leftFromText="180" w:rightFromText="180" w:vertAnchor="text" w:horzAnchor="margin" w:tblpXSpec="right" w:tblpY="78"/>
         <w:tblW w:w="4503" w:type="dxa"/>
-        <w:tblLook w:val="04A0" w:firstRow="1" w:lastRow="0" w:firstColumn="1" w:lastColumn="0" w:noHBand="0" w:noVBand="1"/>
+        <w:tblLook w:val="04A0"/>
       </w:tblPr>
       <w:tblGrid>
         <w:gridCol w:w="2093"/>
@@ -5485,7 +5514,7 @@
           </w:tcPr>
           <w:p>
             <w:pPr>
-              <w:pStyle w:val="NoSpacing"/>
+              <w:pStyle w:val="Geenafstand"/>
               <w:rPr>
                 <w:b/>
                 <w:sz w:val="18"/>
@@ -5499,7 +5528,7 @@
           </w:tcPr>
           <w:p>
             <w:pPr>
-              <w:pStyle w:val="NoSpacing"/>
+              <w:pStyle w:val="Geenafstand"/>
               <w:jc w:val="center"/>
               <w:rPr>
                 <w:b/>
@@ -5526,7 +5555,7 @@
           </w:tcPr>
           <w:p>
             <w:pPr>
-              <w:pStyle w:val="NoSpacing"/>
+              <w:pStyle w:val="Geenafstand"/>
               <w:jc w:val="center"/>
               <w:rPr>
                 <w:sz w:val="18"/>
@@ -5556,13 +5585,27 @@
               <w:rPr>
                 <w:sz w:val="18"/>
               </w:rPr>
-              <w:t xml:space="preserve"> vs </w:t>
+              <w:t xml:space="preserve"> </w:t>
             </w:r>
             <w:proofErr w:type="spellStart"/>
             <w:r>
               <w:rPr>
                 <w:sz w:val="18"/>
               </w:rPr>
+              <w:t>vs</w:t>
+            </w:r>
+            <w:proofErr w:type="spellEnd"/>
+            <w:r>
+              <w:rPr>
+                <w:sz w:val="18"/>
+              </w:rPr>
+              <w:t xml:space="preserve"> </w:t>
+            </w:r>
+            <w:proofErr w:type="spellStart"/>
+            <w:r>
+              <w:rPr>
+                <w:sz w:val="18"/>
+              </w:rPr>
               <w:t>bp_scale</w:t>
             </w:r>
             <w:proofErr w:type="spellEnd"/>
@@ -5580,7 +5623,7 @@
           </w:tcPr>
           <w:p>
             <w:pPr>
-              <w:pStyle w:val="NoSpacing"/>
+              <w:pStyle w:val="Geenafstand"/>
               <w:jc w:val="right"/>
               <w:rPr>
                 <w:sz w:val="18"/>
@@ -5605,7 +5648,7 @@
           </w:tcPr>
           <w:p>
             <w:pPr>
-              <w:pStyle w:val="NoSpacing"/>
+              <w:pStyle w:val="Geenafstand"/>
               <w:jc w:val="center"/>
               <w:rPr>
                 <w:sz w:val="18"/>
@@ -5623,7 +5666,21 @@
               <w:rPr>
                 <w:sz w:val="18"/>
               </w:rPr>
-              <w:t xml:space="preserve"> vs age (Kendall)</w:t>
+              <w:t xml:space="preserve"> </w:t>
+            </w:r>
+            <w:proofErr w:type="spellStart"/>
+            <w:r>
+              <w:rPr>
+                <w:sz w:val="18"/>
+              </w:rPr>
+              <w:t>vs</w:t>
+            </w:r>
+            <w:proofErr w:type="spellEnd"/>
+            <w:r>
+              <w:rPr>
+                <w:sz w:val="18"/>
+              </w:rPr>
+              <w:t xml:space="preserve"> age (Kendall)</w:t>
             </w:r>
           </w:p>
         </w:tc>
@@ -5633,7 +5690,7 @@
           </w:tcPr>
           <w:p>
             <w:pPr>
-              <w:pStyle w:val="NoSpacing"/>
+              <w:pStyle w:val="Geenafstand"/>
               <w:jc w:val="right"/>
               <w:rPr>
                 <w:sz w:val="18"/>
@@ -5658,7 +5715,7 @@
           </w:tcPr>
           <w:p>
             <w:pPr>
-              <w:pStyle w:val="NoSpacing"/>
+              <w:pStyle w:val="Geenafstand"/>
               <w:jc w:val="center"/>
               <w:rPr>
                 <w:sz w:val="18"/>
@@ -5676,7 +5733,21 @@
               <w:rPr>
                 <w:sz w:val="18"/>
               </w:rPr>
-              <w:t xml:space="preserve"> vs daytime_ sleepiness (Pearson)</w:t>
+              <w:t xml:space="preserve"> </w:t>
+            </w:r>
+            <w:proofErr w:type="spellStart"/>
+            <w:r>
+              <w:rPr>
+                <w:sz w:val="18"/>
+              </w:rPr>
+              <w:t>vs</w:t>
+            </w:r>
+            <w:proofErr w:type="spellEnd"/>
+            <w:r>
+              <w:rPr>
+                <w:sz w:val="18"/>
+              </w:rPr>
+              <w:t xml:space="preserve"> daytime_ sleepiness (Pearson)</w:t>
             </w:r>
           </w:p>
         </w:tc>
@@ -5686,7 +5757,7 @@
           </w:tcPr>
           <w:p>
             <w:pPr>
-              <w:pStyle w:val="NoSpacing"/>
+              <w:pStyle w:val="Geenafstand"/>
               <w:jc w:val="right"/>
               <w:rPr>
                 <w:sz w:val="18"/>
@@ -5710,13 +5781,25 @@
     </w:tbl>
     <w:p>
       <w:pPr>
-        <w:pStyle w:val="NoSpacing"/>
-      </w:pPr>
+        <w:pStyle w:val="Geenafstand"/>
+      </w:pPr>
+      <w:r>
+        <w:t>The variables ‘</w:t>
+      </w:r>
       <w:r>
         <w:t xml:space="preserve">Delay </w:t>
       </w:r>
       <w:r>
-        <w:t xml:space="preserve">time and </w:t>
+        <w:t>time</w:t>
+      </w:r>
+      <w:r>
+        <w:t>’</w:t>
+      </w:r>
+      <w:r>
+        <w:t xml:space="preserve"> and </w:t>
+      </w:r>
+      <w:r>
+        <w:t>‘</w:t>
       </w:r>
       <w:proofErr w:type="spellStart"/>
       <w:r>
@@ -5724,6 +5807,9 @@
       </w:r>
       <w:proofErr w:type="spellEnd"/>
       <w:r>
+        <w:t>’</w:t>
+      </w:r>
+      <w:r>
         <w:t xml:space="preserve"> </w:t>
       </w:r>
       <w:r>
@@ -5763,7 +5849,10 @@
         <w:t>were used</w:t>
       </w:r>
       <w:r>
-        <w:t xml:space="preserve">. </w:t>
+        <w:t xml:space="preserve"> to test for correlation.</w:t>
+      </w:r>
+      <w:r>
+        <w:t xml:space="preserve"> </w:t>
       </w:r>
       <w:r>
         <w:t>The values of these coefficients</w:t>
@@ -5808,12 +5897,12 @@
     </w:p>
     <w:p>
       <w:pPr>
-        <w:pStyle w:val="NoSpacing"/>
-      </w:pPr>
-    </w:p>
-    <w:p>
-      <w:pPr>
-        <w:pStyle w:val="NoSpacing"/>
+        <w:pStyle w:val="Geenafstand"/>
+      </w:pPr>
+    </w:p>
+    <w:p>
+      <w:pPr>
+        <w:pStyle w:val="Geenafstand"/>
       </w:pPr>
       <w:r>
         <w:t>For the multiple regression model, information of prior analysis was used as much as possible to predict delay time. This resulted in a model with the following explanatory variables:</w:t>
@@ -5821,7 +5910,7 @@
     </w:p>
     <w:p>
       <w:pPr>
-        <w:pStyle w:val="NoSpacing"/>
+        <w:pStyle w:val="Geenafstand"/>
         <w:numPr>
           <w:ilvl w:val="0"/>
           <w:numId w:val="1"/>
@@ -5855,7 +5944,7 @@
     </w:p>
     <w:p>
       <w:pPr>
-        <w:pStyle w:val="NoSpacing"/>
+        <w:pStyle w:val="Geenafstand"/>
         <w:numPr>
           <w:ilvl w:val="0"/>
           <w:numId w:val="1"/>
@@ -5895,7 +5984,7 @@
     </w:p>
     <w:p>
       <w:pPr>
-        <w:pStyle w:val="NoSpacing"/>
+        <w:pStyle w:val="Geenafstand"/>
         <w:numPr>
           <w:ilvl w:val="0"/>
           <w:numId w:val="1"/>
@@ -5926,12 +6015,12 @@
     </w:p>
     <w:p>
       <w:pPr>
-        <w:pStyle w:val="NoSpacing"/>
-      </w:pPr>
-    </w:p>
-    <w:p>
-      <w:pPr>
-        <w:pStyle w:val="NoSpacing"/>
+        <w:pStyle w:val="Geenafstand"/>
+      </w:pPr>
+    </w:p>
+    <w:p>
+      <w:pPr>
+        <w:pStyle w:val="Geenafstand"/>
       </w:pPr>
       <w:r>
         <w:rPr>
@@ -5939,7 +6028,7 @@
           <w:lang w:val="nl-NL" w:eastAsia="nl-NL"/>
         </w:rPr>
         <w:drawing>
-          <wp:anchor distT="0" distB="0" distL="114300" distR="114300" simplePos="0" relativeHeight="251659264" behindDoc="1" locked="0" layoutInCell="1" allowOverlap="1" wp14:anchorId="64622F1A" wp14:editId="3B538E81">
+          <wp:anchor distT="0" distB="0" distL="114300" distR="114300" simplePos="0" relativeHeight="251659264" behindDoc="1" locked="0" layoutInCell="1" allowOverlap="1">
             <wp:simplePos x="0" y="0"/>
             <wp:positionH relativeFrom="column">
               <wp:posOffset>2606040</wp:posOffset>
@@ -5973,7 +6062,7 @@
                     <a:blip r:embed="rId13" cstate="print">
                       <a:extLst>
                         <a:ext uri="{28A0092B-C50C-407E-A947-70E740481C1C}">
-                          <a14:useLocalDpi xmlns:a14="http://schemas.microsoft.com/office/drawing/2010/main" val="0"/>
+                          <a14:useLocalDpi xmlns:a14="http://schemas.microsoft.com/office/drawing/2010/main" xmlns:wps="http://schemas.microsoft.com/office/word/2010/wordprocessingShape" xmlns:wpi="http://schemas.microsoft.com/office/word/2010/wordprocessingInk" xmlns:wpg="http://schemas.microsoft.com/office/word/2010/wordprocessingGroup" xmlns:w16se="http://schemas.microsoft.com/office/word/2015/wordml/symex" xmlns:w16cid="http://schemas.microsoft.com/office/word/2016/wordml/cid" xmlns:w15="http://schemas.microsoft.com/office/word/2012/wordml" xmlns:w14="http://schemas.microsoft.com/office/word/2010/wordml" xmlns:w="http://schemas.openxmlformats.org/wordprocessingml/2006/main" xmlns:w10="urn:schemas-microsoft-com:office:word" xmlns:wp14="http://schemas.microsoft.com/office/word/2010/wordprocessingDrawing" xmlns:v="urn:schemas-microsoft-com:vml" xmlns:o="urn:schemas-microsoft-com:office:office" xmlns:am3d="http://schemas.microsoft.com/office/drawing/2017/model3d" xmlns:aink="http://schemas.microsoft.com/office/drawing/2016/ink" xmlns:mc="http://schemas.openxmlformats.org/markup-compatibility/2006" xmlns:cx8="http://schemas.microsoft.com/office/drawing/2016/5/14/chartex" xmlns:cx7="http://schemas.microsoft.com/office/drawing/2016/5/13/chartex" xmlns:cx6="http://schemas.microsoft.com/office/drawing/2016/5/12/chartex" xmlns:cx5="http://schemas.microsoft.com/office/drawing/2016/5/11/chartex" xmlns:cx4="http://schemas.microsoft.com/office/drawing/2016/5/10/chartex" xmlns:cx3="http://schemas.microsoft.com/office/drawing/2016/5/9/chartex" xmlns:cx2="http://schemas.microsoft.com/office/drawing/2015/10/21/chartex" xmlns:cx1="http://schemas.microsoft.com/office/drawing/2015/9/8/chartex" xmlns:cx="http://schemas.microsoft.com/office/drawing/2014/chartex" xmlns:wpc="http://schemas.microsoft.com/office/word/2010/wordprocessingCanvas" xmlns="" val="0"/>
                         </a:ext>
                       </a:extLst>
                     </a:blip>
@@ -5993,14 +6082,25 @@
                 </pic:pic>
               </a:graphicData>
             </a:graphic>
-            <wp14:sizeRelV relativeFrom="margin">
-              <wp14:pctHeight>0</wp14:pctHeight>
-            </wp14:sizeRelV>
           </wp:anchor>
         </w:drawing>
       </w:r>
       <w:r>
-        <w:t xml:space="preserve">Figure 4 provides some more insight in the relationship between delay time and chronotype and group. </w:t>
+        <w:t>Figure 4 provides some more insight in the rel</w:t>
+      </w:r>
+      <w:r>
+        <w:t>ationship between delay time,</w:t>
+      </w:r>
+      <w:r>
+        <w:t xml:space="preserve"> </w:t>
+      </w:r>
+      <w:proofErr w:type="spellStart"/>
+      <w:r>
+        <w:t>chronotype</w:t>
+      </w:r>
+      <w:proofErr w:type="spellEnd"/>
+      <w:r>
+        <w:t xml:space="preserve"> and group. </w:t>
       </w:r>
       <w:r>
         <w:t>The fact that the blue points s</w:t>
@@ -6020,12 +6120,12 @@
     </w:p>
     <w:p>
       <w:pPr>
-        <w:pStyle w:val="NoSpacing"/>
-      </w:pPr>
-    </w:p>
-    <w:p>
-      <w:pPr>
-        <w:pStyle w:val="NoSpacing"/>
+        <w:pStyle w:val="Geenafstand"/>
+      </w:pPr>
+    </w:p>
+    <w:p>
+      <w:pPr>
+        <w:pStyle w:val="Geenafstand"/>
         <w:rPr>
           <w:rFonts w:cstheme="minorHAnsi"/>
         </w:rPr>
@@ -6034,13 +6134,13 @@
         <w:rPr>
           <w:noProof/>
         </w:rPr>
-        <w:pict w14:anchorId="0514E38C">
+        <w:pict>
           <v:shape id="_x0000_s1032" type="#_x0000_t202" style="position:absolute;margin-left:192.95pt;margin-top:42.45pt;width:281.15pt;height:14.55pt;z-index:251674112" wrapcoords="-66 0 -66 21098 21600 21098 21600 0 -66 0" stroked="f">
             <v:textbox inset="0,0,0,0">
               <w:txbxContent>
                 <w:p>
                   <w:pPr>
-                    <w:pStyle w:val="Caption"/>
+                    <w:pStyle w:val="Bijschrift"/>
                     <w:rPr>
                       <w:noProof/>
                     </w:rPr>
@@ -6059,7 +6159,13 @@
         <w:t xml:space="preserve">The final </w:t>
       </w:r>
       <w:r>
-        <w:t>linear model including the three mentioned variable r</w:t>
+        <w:t>linear model including the three mentioned variable</w:t>
+      </w:r>
+      <w:r>
+        <w:t>s</w:t>
+      </w:r>
+      <w:r>
+        <w:t xml:space="preserve"> r</w:t>
       </w:r>
       <w:r>
         <w:t>esulted in a R</w:t>
@@ -6079,7 +6185,7 @@
     </w:p>
     <w:p>
       <w:pPr>
-        <w:pStyle w:val="Heading1"/>
+        <w:pStyle w:val="Kop1"/>
         <w:rPr>
           <w:b w:val="0"/>
         </w:rPr>
@@ -6105,7 +6211,7 @@
     </w:p>
     <w:p>
       <w:pPr>
-        <w:pStyle w:val="NoSpacing"/>
+        <w:pStyle w:val="Geenafstand"/>
       </w:pPr>
       <w:r>
         <w:t xml:space="preserve">The </w:t>
@@ -6125,12 +6231,12 @@
     </w:p>
     <w:p>
       <w:pPr>
-        <w:pStyle w:val="NoSpacing"/>
-      </w:pPr>
-    </w:p>
-    <w:p>
-      <w:pPr>
-        <w:pStyle w:val="NoSpacing"/>
+        <w:pStyle w:val="Geenafstand"/>
+      </w:pPr>
+    </w:p>
+    <w:p>
+      <w:pPr>
+        <w:pStyle w:val="Geenafstand"/>
       </w:pPr>
       <w:r>
         <w:t xml:space="preserve">The first question was about the differences between the two investigated groups to measure the influence of the experimental setup. </w:t>
@@ -6156,12 +6262,12 @@
     </w:p>
     <w:p>
       <w:pPr>
-        <w:pStyle w:val="NoSpacing"/>
-      </w:pPr>
-    </w:p>
-    <w:p>
-      <w:pPr>
-        <w:pStyle w:val="NoSpacing"/>
+        <w:pStyle w:val="Geenafstand"/>
+      </w:pPr>
+    </w:p>
+    <w:p>
+      <w:pPr>
+        <w:pStyle w:val="Geenafstand"/>
       </w:pPr>
       <w:r>
         <w:t>Besides</w:t>
@@ -6197,12 +6303,12 @@
     </w:p>
     <w:p>
       <w:pPr>
-        <w:pStyle w:val="NoSpacing"/>
-      </w:pPr>
-    </w:p>
-    <w:p>
-      <w:pPr>
-        <w:pStyle w:val="NoSpacing"/>
+        <w:pStyle w:val="Geenafstand"/>
+      </w:pPr>
+    </w:p>
+    <w:p>
+      <w:pPr>
+        <w:pStyle w:val="Geenafstand"/>
       </w:pPr>
       <w:r>
         <w:t xml:space="preserve">In the continuation of </w:t>
@@ -6243,8 +6349,13 @@
       </w:r>
       <w:proofErr w:type="spellEnd"/>
       <w:r>
-        <w:t>, group and chronotype</w:t>
-      </w:r>
+        <w:t xml:space="preserve">, group and </w:t>
+      </w:r>
+      <w:proofErr w:type="spellStart"/>
+      <w:r>
+        <w:t>chronotype</w:t>
+      </w:r>
+      <w:proofErr w:type="spellEnd"/>
       <w:r>
         <w:t xml:space="preserve"> were included</w:t>
       </w:r>
@@ -6258,7 +6369,13 @@
         <w:t>2</w:t>
       </w:r>
       <w:r>
-        <w:t>-value of 0.475, which means that 47,5% of the variance in the dependent variables (delay time) can be explained by the variance of the independent variables (</w:t>
+        <w:t>-value of 0.475, which means that 47,5% of the var</w:t>
+      </w:r>
+      <w:r>
+        <w:t>iance in the dependent variable</w:t>
+      </w:r>
+      <w:r>
+        <w:t xml:space="preserve"> (delay time) can be explained by the variance of the independent variables (</w:t>
       </w:r>
       <w:proofErr w:type="spellStart"/>
       <w:r>
@@ -6266,7 +6383,15 @@
       </w:r>
       <w:proofErr w:type="spellEnd"/>
       <w:r>
-        <w:t>, group and chronotype). In contrast to the value of r, there is no specific ‘good’ or ‘bad’ value for R</w:t>
+        <w:t xml:space="preserve">, group and </w:t>
+      </w:r>
+      <w:proofErr w:type="spellStart"/>
+      <w:r>
+        <w:t>chronotype</w:t>
+      </w:r>
+      <w:proofErr w:type="spellEnd"/>
+      <w:r>
+        <w:t>). In contrast to the value of r, there is no specific ‘good’ or ‘bad’ value for R</w:t>
       </w:r>
       <w:r>
         <w:rPr>
@@ -6275,17 +6400,36 @@
         <w:t>2</w:t>
       </w:r>
       <w:r>
-        <w:t>, this really depends on the context (Nau, n.d.).</w:t>
-      </w:r>
-    </w:p>
-    <w:p>
-      <w:pPr>
-        <w:pStyle w:val="NoSpacing"/>
-      </w:pPr>
-    </w:p>
-    <w:p>
-      <w:pPr>
-        <w:pStyle w:val="NoSpacing"/>
+        <w:t>, this really depends on the context (</w:t>
+      </w:r>
+      <w:proofErr w:type="spellStart"/>
+      <w:r>
+        <w:t>Nau</w:t>
+      </w:r>
+      <w:proofErr w:type="spellEnd"/>
+      <w:r>
+        <w:t xml:space="preserve">, </w:t>
+      </w:r>
+      <w:proofErr w:type="spellStart"/>
+      <w:r>
+        <w:t>n.d</w:t>
+      </w:r>
+      <w:proofErr w:type="spellEnd"/>
+      <w:r>
+        <w:t>.).</w:t>
+      </w:r>
+      <w:r>
+        <w:t xml:space="preserve"> </w:t>
+      </w:r>
+    </w:p>
+    <w:p>
+      <w:pPr>
+        <w:pStyle w:val="Geenafstand"/>
+      </w:pPr>
+    </w:p>
+    <w:p>
+      <w:pPr>
+        <w:pStyle w:val="Geenafstand"/>
       </w:pPr>
       <w:r>
         <w:t>Although the R</w:t>
@@ -6335,12 +6479,12 @@
     </w:p>
     <w:p>
       <w:pPr>
-        <w:pStyle w:val="NoSpacing"/>
-      </w:pPr>
-    </w:p>
-    <w:p>
-      <w:pPr>
-        <w:pStyle w:val="NoSpacing"/>
+        <w:pStyle w:val="Geenafstand"/>
+      </w:pPr>
+    </w:p>
+    <w:p>
+      <w:pPr>
+        <w:pStyle w:val="Geenafstand"/>
       </w:pPr>
       <w:r>
         <w:t xml:space="preserve">Altogether, it is difficult to draw strong conclusions, based on this analysis. This is especially associated with the lack of observations. In </w:t>
@@ -6396,7 +6540,7 @@
     </w:p>
     <w:p>
       <w:pPr>
-        <w:pStyle w:val="NoSpacing"/>
+        <w:pStyle w:val="Geenafstand"/>
       </w:pPr>
       <w:r>
         <w:t xml:space="preserve">Finally, more data of the participants could be collected. The sleep behavior of someone could also be influenced by the extent of effort that day or the smartphone use before sleeping (Scutti, 2017). </w:t>
@@ -6404,7 +6548,7 @@
     </w:p>
     <w:p>
       <w:pPr>
-        <w:pStyle w:val="Heading1"/>
+        <w:pStyle w:val="Kop1"/>
         <w:rPr>
           <w:b w:val="0"/>
         </w:rPr>
@@ -6418,7 +6562,7 @@
     </w:p>
     <w:p>
       <w:pPr>
-        <w:pStyle w:val="NoSpacing"/>
+        <w:pStyle w:val="Geenafstand"/>
       </w:pPr>
       <w:r>
         <w:t>The following conclusions can be drawn from this report</w:t>
@@ -6429,7 +6573,7 @@
     </w:p>
     <w:p>
       <w:pPr>
-        <w:pStyle w:val="NoSpacing"/>
+        <w:pStyle w:val="Geenafstand"/>
         <w:numPr>
           <w:ilvl w:val="0"/>
           <w:numId w:val="1"/>
@@ -6441,14 +6585,20 @@
     </w:p>
     <w:p>
       <w:pPr>
-        <w:pStyle w:val="NoSpacing"/>
+        <w:pStyle w:val="Geenafstand"/>
         <w:numPr>
           <w:ilvl w:val="0"/>
           <w:numId w:val="1"/>
         </w:numPr>
       </w:pPr>
       <w:r>
-        <w:t xml:space="preserve">With the help of a linear regression analysis, we concluded that </w:t>
+        <w:t xml:space="preserve">With the help of a linear regression analysis, </w:t>
+      </w:r>
+      <w:r>
+        <w:t>it was concluded</w:t>
+      </w:r>
+      <w:r>
+        <w:t xml:space="preserve"> that </w:t>
       </w:r>
       <w:proofErr w:type="spellStart"/>
       <w:r>
@@ -6479,7 +6629,7 @@
     </w:p>
     <w:p>
       <w:pPr>
-        <w:pStyle w:val="NoSpacing"/>
+        <w:pStyle w:val="Geenafstand"/>
       </w:pPr>
     </w:p>
     <w:p>
@@ -6497,7 +6647,7 @@
     </w:p>
     <w:p>
       <w:pPr>
-        <w:pStyle w:val="Heading1"/>
+        <w:pStyle w:val="Kop1"/>
         <w:rPr>
           <w:b w:val="0"/>
         </w:rPr>
@@ -6512,7 +6662,7 @@
     </w:p>
     <w:p>
       <w:pPr>
-        <w:pStyle w:val="NoSpacing"/>
+        <w:pStyle w:val="Geenafstand"/>
       </w:pPr>
       <w:r>
         <w:t xml:space="preserve">Enders, F.B. (n.d.). </w:t>
@@ -6539,12 +6689,12 @@
     </w:p>
     <w:p>
       <w:pPr>
-        <w:pStyle w:val="NoSpacing"/>
-      </w:pPr>
-    </w:p>
-    <w:p>
-      <w:pPr>
-        <w:pStyle w:val="NoSpacing"/>
+        <w:pStyle w:val="Geenafstand"/>
+      </w:pPr>
+    </w:p>
+    <w:p>
+      <w:pPr>
+        <w:pStyle w:val="Geenafstand"/>
       </w:pPr>
       <w:r>
         <w:t xml:space="preserve">Evans, J. D. (1996). </w:t>
@@ -6561,7 +6711,7 @@
     </w:p>
     <w:p>
       <w:pPr>
-        <w:pStyle w:val="NoSpacing"/>
+        <w:pStyle w:val="Geenafstand"/>
       </w:pPr>
     </w:p>
     <w:p>
@@ -6593,7 +6743,7 @@
     </w:p>
     <w:p>
       <w:pPr>
-        <w:pStyle w:val="NoSpacing"/>
+        <w:pStyle w:val="Geenafstand"/>
         <w:rPr>
           <w:rStyle w:val="Hyperlink"/>
           <w:color w:val="auto"/>
@@ -6625,12 +6775,12 @@
     </w:p>
     <w:p>
       <w:pPr>
-        <w:pStyle w:val="NoSpacing"/>
-      </w:pPr>
-    </w:p>
-    <w:p>
-      <w:pPr>
-        <w:pStyle w:val="NoSpacing"/>
+        <w:pStyle w:val="Geenafstand"/>
+      </w:pPr>
+    </w:p>
+    <w:p>
+      <w:pPr>
+        <w:pStyle w:val="Geenafstand"/>
       </w:pPr>
       <w:r>
         <w:t xml:space="preserve">Scutti, S. (2017). </w:t>
@@ -6665,7 +6815,7 @@
     </w:p>
     <w:p>
       <w:pPr>
-        <w:pStyle w:val="NoSpacing"/>
+        <w:pStyle w:val="Geenafstand"/>
       </w:pPr>
       <w:r>
         <w:t xml:space="preserve">Statistics </w:t>
@@ -6722,6 +6872,8 @@
         <w:r>
           <w:rPr>
             <w:rStyle w:val="Hyperlink"/>
+            <w:color w:val="auto"/>
+            <w:u w:val="none"/>
           </w:rPr>
           <w:t>http://www.statisticssolutions.com/correlation-pearson-kendall-spearman/</w:t>
         </w:r>
@@ -6729,12 +6881,12 @@
     </w:p>
     <w:p>
       <w:pPr>
-        <w:pStyle w:val="NoSpacing"/>
-      </w:pPr>
-    </w:p>
-    <w:p>
-      <w:pPr>
-        <w:pStyle w:val="NoSpacing"/>
+        <w:pStyle w:val="Geenafstand"/>
+      </w:pPr>
+    </w:p>
+    <w:p>
+      <w:pPr>
+        <w:pStyle w:val="Geenafstand"/>
         <w:rPr>
           <w:i/>
         </w:rPr>
@@ -6759,6 +6911,8 @@
           <w:rPr>
             <w:rStyle w:val="Hyperlink"/>
             <w:i/>
+            <w:color w:val="auto"/>
+            <w:u w:val="none"/>
           </w:rPr>
           <w:t>https://homepage.divms.uiowa.edu/~luke/classes/STAT4580/qqpp.html</w:t>
         </w:r>
@@ -6778,7 +6932,7 @@
 </file>
 
 <file path=word/endnotes.xml><?xml version="1.0" encoding="utf-8"?>
-<w:endnotes xmlns:wpc="http://schemas.microsoft.com/office/word/2010/wordprocessingCanvas" xmlns:cx="http://schemas.microsoft.com/office/drawing/2014/chartex" xmlns:cx1="http://schemas.microsoft.com/office/drawing/2015/9/8/chartex" xmlns:cx2="http://schemas.microsoft.com/office/drawing/2015/10/21/chartex" xmlns:cx3="http://schemas.microsoft.com/office/drawing/2016/5/9/chartex" xmlns:cx4="http://schemas.microsoft.com/office/drawing/2016/5/10/chartex" xmlns:cx5="http://schemas.microsoft.com/office/drawing/2016/5/11/chartex" xmlns:cx6="http://schemas.microsoft.com/office/drawing/2016/5/12/chartex" xmlns:cx7="http://schemas.microsoft.com/office/drawing/2016/5/13/chartex" xmlns:cx8="http://schemas.microsoft.com/office/drawing/2016/5/14/chartex" xmlns:mc="http://schemas.openxmlformats.org/markup-compatibility/2006" xmlns:aink="http://schemas.microsoft.com/office/drawing/2016/ink" xmlns:am3d="http://schemas.microsoft.com/office/drawing/2017/model3d" xmlns:o="urn:schemas-microsoft-com:office:office" xmlns:r="http://schemas.openxmlformats.org/officeDocument/2006/relationships" xmlns:m="http://schemas.openxmlformats.org/officeDocument/2006/math" xmlns:v="urn:schemas-microsoft-com:vml" xmlns:wp14="http://schemas.microsoft.com/office/word/2010/wordprocessingDrawing" xmlns:wp="http://schemas.openxmlformats.org/drawingml/2006/wordprocessingDrawing" xmlns:w10="urn:schemas-microsoft-com:office:word" xmlns:w="http://schemas.openxmlformats.org/wordprocessingml/2006/main" xmlns:w14="http://schemas.microsoft.com/office/word/2010/wordml" xmlns:w15="http://schemas.microsoft.com/office/word/2012/wordml" xmlns:w16cid="http://schemas.microsoft.com/office/word/2016/wordml/cid" xmlns:w16se="http://schemas.microsoft.com/office/word/2015/wordml/symex" xmlns:wpg="http://schemas.microsoft.com/office/word/2010/wordprocessingGroup" xmlns:wpi="http://schemas.microsoft.com/office/word/2010/wordprocessingInk" xmlns:wne="http://schemas.microsoft.com/office/word/2006/wordml" xmlns:wps="http://schemas.microsoft.com/office/word/2010/wordprocessingShape" mc:Ignorable="w14 w15 w16se w16cid wp14">
+<w:endnotes xmlns:ve="http://schemas.openxmlformats.org/markup-compatibility/2006" xmlns:o="urn:schemas-microsoft-com:office:office" xmlns:r="http://schemas.openxmlformats.org/officeDocument/2006/relationships" xmlns:m="http://schemas.openxmlformats.org/officeDocument/2006/math" xmlns:v="urn:schemas-microsoft-com:vml" xmlns:wp="http://schemas.openxmlformats.org/drawingml/2006/wordprocessingDrawing" xmlns:w10="urn:schemas-microsoft-com:office:word" xmlns:w="http://schemas.openxmlformats.org/wordprocessingml/2006/main" xmlns:wne="http://schemas.microsoft.com/office/word/2006/wordml">
   <w:endnote w:type="separator" w:id="-1">
     <w:p>
       <w:pPr>
@@ -6803,7 +6957,7 @@
 </file>
 
 <file path=word/footer1.xml><?xml version="1.0" encoding="utf-8"?>
-<w:ftr xmlns:wpc="http://schemas.microsoft.com/office/word/2010/wordprocessingCanvas" xmlns:cx="http://schemas.microsoft.com/office/drawing/2014/chartex" xmlns:cx1="http://schemas.microsoft.com/office/drawing/2015/9/8/chartex" xmlns:cx2="http://schemas.microsoft.com/office/drawing/2015/10/21/chartex" xmlns:cx3="http://schemas.microsoft.com/office/drawing/2016/5/9/chartex" xmlns:cx4="http://schemas.microsoft.com/office/drawing/2016/5/10/chartex" xmlns:cx5="http://schemas.microsoft.com/office/drawing/2016/5/11/chartex" xmlns:cx6="http://schemas.microsoft.com/office/drawing/2016/5/12/chartex" xmlns:cx7="http://schemas.microsoft.com/office/drawing/2016/5/13/chartex" xmlns:cx8="http://schemas.microsoft.com/office/drawing/2016/5/14/chartex" xmlns:mc="http://schemas.openxmlformats.org/markup-compatibility/2006" xmlns:aink="http://schemas.microsoft.com/office/drawing/2016/ink" xmlns:am3d="http://schemas.microsoft.com/office/drawing/2017/model3d" xmlns:o="urn:schemas-microsoft-com:office:office" xmlns:r="http://schemas.openxmlformats.org/officeDocument/2006/relationships" xmlns:m="http://schemas.openxmlformats.org/officeDocument/2006/math" xmlns:v="urn:schemas-microsoft-com:vml" xmlns:wp14="http://schemas.microsoft.com/office/word/2010/wordprocessingDrawing" xmlns:wp="http://schemas.openxmlformats.org/drawingml/2006/wordprocessingDrawing" xmlns:w10="urn:schemas-microsoft-com:office:word" xmlns:w="http://schemas.openxmlformats.org/wordprocessingml/2006/main" xmlns:w14="http://schemas.microsoft.com/office/word/2010/wordml" xmlns:w15="http://schemas.microsoft.com/office/word/2012/wordml" xmlns:w16cid="http://schemas.microsoft.com/office/word/2016/wordml/cid" xmlns:w16se="http://schemas.microsoft.com/office/word/2015/wordml/symex" xmlns:wpg="http://schemas.microsoft.com/office/word/2010/wordprocessingGroup" xmlns:wpi="http://schemas.microsoft.com/office/word/2010/wordprocessingInk" xmlns:wne="http://schemas.microsoft.com/office/word/2006/wordml" xmlns:wps="http://schemas.microsoft.com/office/word/2010/wordprocessingShape" mc:Ignorable="w14 w15 w16se w16cid wp14">
+<w:ftr xmlns:ve="http://schemas.openxmlformats.org/markup-compatibility/2006" xmlns:o="urn:schemas-microsoft-com:office:office" xmlns:r="http://schemas.openxmlformats.org/officeDocument/2006/relationships" xmlns:m="http://schemas.openxmlformats.org/officeDocument/2006/math" xmlns:v="urn:schemas-microsoft-com:vml" xmlns:wp="http://schemas.openxmlformats.org/drawingml/2006/wordprocessingDrawing" xmlns:w10="urn:schemas-microsoft-com:office:word" xmlns:w="http://schemas.openxmlformats.org/wordprocessingml/2006/main" xmlns:wne="http://schemas.microsoft.com/office/word/2006/wordml">
   <w:sdt>
     <w:sdtPr>
       <w:id w:val="65291692"/>
@@ -6812,11 +6966,10 @@
         <w:docPartUnique/>
       </w:docPartObj>
     </w:sdtPr>
-    <w:sdtEndPr/>
     <w:sdtContent>
       <w:p>
         <w:pPr>
-          <w:pStyle w:val="Footer"/>
+          <w:pStyle w:val="Voettekst"/>
           <w:jc w:val="right"/>
         </w:pPr>
         <w:r>
@@ -6841,7 +6994,7 @@
           <w:rPr>
             <w:noProof/>
           </w:rPr>
-          <w:t>1</w:t>
+          <w:t>4</w:t>
         </w:r>
         <w:r>
           <w:rPr>
@@ -6854,14 +7007,14 @@
   </w:sdt>
   <w:p>
     <w:pPr>
-      <w:pStyle w:val="Footer"/>
+      <w:pStyle w:val="Voettekst"/>
     </w:pPr>
   </w:p>
 </w:ftr>
 </file>
 
 <file path=word/footnotes.xml><?xml version="1.0" encoding="utf-8"?>
-<w:footnotes xmlns:wpc="http://schemas.microsoft.com/office/word/2010/wordprocessingCanvas" xmlns:cx="http://schemas.microsoft.com/office/drawing/2014/chartex" xmlns:cx1="http://schemas.microsoft.com/office/drawing/2015/9/8/chartex" xmlns:cx2="http://schemas.microsoft.com/office/drawing/2015/10/21/chartex" xmlns:cx3="http://schemas.microsoft.com/office/drawing/2016/5/9/chartex" xmlns:cx4="http://schemas.microsoft.com/office/drawing/2016/5/10/chartex" xmlns:cx5="http://schemas.microsoft.com/office/drawing/2016/5/11/chartex" xmlns:cx6="http://schemas.microsoft.com/office/drawing/2016/5/12/chartex" xmlns:cx7="http://schemas.microsoft.com/office/drawing/2016/5/13/chartex" xmlns:cx8="http://schemas.microsoft.com/office/drawing/2016/5/14/chartex" xmlns:mc="http://schemas.openxmlformats.org/markup-compatibility/2006" xmlns:aink="http://schemas.microsoft.com/office/drawing/2016/ink" xmlns:am3d="http://schemas.microsoft.com/office/drawing/2017/model3d" xmlns:o="urn:schemas-microsoft-com:office:office" xmlns:r="http://schemas.openxmlformats.org/officeDocument/2006/relationships" xmlns:m="http://schemas.openxmlformats.org/officeDocument/2006/math" xmlns:v="urn:schemas-microsoft-com:vml" xmlns:wp14="http://schemas.microsoft.com/office/word/2010/wordprocessingDrawing" xmlns:wp="http://schemas.openxmlformats.org/drawingml/2006/wordprocessingDrawing" xmlns:w10="urn:schemas-microsoft-com:office:word" xmlns:w="http://schemas.openxmlformats.org/wordprocessingml/2006/main" xmlns:w14="http://schemas.microsoft.com/office/word/2010/wordml" xmlns:w15="http://schemas.microsoft.com/office/word/2012/wordml" xmlns:w16cid="http://schemas.microsoft.com/office/word/2016/wordml/cid" xmlns:w16se="http://schemas.microsoft.com/office/word/2015/wordml/symex" xmlns:wpg="http://schemas.microsoft.com/office/word/2010/wordprocessingGroup" xmlns:wpi="http://schemas.microsoft.com/office/word/2010/wordprocessingInk" xmlns:wne="http://schemas.microsoft.com/office/word/2006/wordml" xmlns:wps="http://schemas.microsoft.com/office/word/2010/wordprocessingShape" mc:Ignorable="w14 w15 w16se w16cid wp14">
+<w:footnotes xmlns:ve="http://schemas.openxmlformats.org/markup-compatibility/2006" xmlns:o="urn:schemas-microsoft-com:office:office" xmlns:r="http://schemas.openxmlformats.org/officeDocument/2006/relationships" xmlns:m="http://schemas.openxmlformats.org/officeDocument/2006/math" xmlns:v="urn:schemas-microsoft-com:vml" xmlns:wp="http://schemas.openxmlformats.org/drawingml/2006/wordprocessingDrawing" xmlns:w10="urn:schemas-microsoft-com:office:word" xmlns:w="http://schemas.openxmlformats.org/wordprocessingml/2006/main" xmlns:wne="http://schemas.microsoft.com/office/word/2006/wordml">
   <w:footnote w:type="separator" w:id="-1">
     <w:p>
       <w:pPr>
@@ -6886,8 +7039,8 @@
 </file>
 
 <file path=word/numbering.xml><?xml version="1.0" encoding="utf-8"?>
-<w:numbering xmlns:wpc="http://schemas.microsoft.com/office/word/2010/wordprocessingCanvas" xmlns:cx="http://schemas.microsoft.com/office/drawing/2014/chartex" xmlns:cx1="http://schemas.microsoft.com/office/drawing/2015/9/8/chartex" xmlns:cx2="http://schemas.microsoft.com/office/drawing/2015/10/21/chartex" xmlns:cx3="http://schemas.microsoft.com/office/drawing/2016/5/9/chartex" xmlns:cx4="http://schemas.microsoft.com/office/drawing/2016/5/10/chartex" xmlns:cx5="http://schemas.microsoft.com/office/drawing/2016/5/11/chartex" xmlns:cx6="http://schemas.microsoft.com/office/drawing/2016/5/12/chartex" xmlns:cx7="http://schemas.microsoft.com/office/drawing/2016/5/13/chartex" xmlns:cx8="http://schemas.microsoft.com/office/drawing/2016/5/14/chartex" xmlns:mc="http://schemas.openxmlformats.org/markup-compatibility/2006" xmlns:aink="http://schemas.microsoft.com/office/drawing/2016/ink" xmlns:am3d="http://schemas.microsoft.com/office/drawing/2017/model3d" xmlns:o="urn:schemas-microsoft-com:office:office" xmlns:r="http://schemas.openxmlformats.org/officeDocument/2006/relationships" xmlns:m="http://schemas.openxmlformats.org/officeDocument/2006/math" xmlns:v="urn:schemas-microsoft-com:vml" xmlns:wp14="http://schemas.microsoft.com/office/word/2010/wordprocessingDrawing" xmlns:wp="http://schemas.openxmlformats.org/drawingml/2006/wordprocessingDrawing" xmlns:w10="urn:schemas-microsoft-com:office:word" xmlns:w="http://schemas.openxmlformats.org/wordprocessingml/2006/main" xmlns:w14="http://schemas.microsoft.com/office/word/2010/wordml" xmlns:w15="http://schemas.microsoft.com/office/word/2012/wordml" xmlns:w16cid="http://schemas.microsoft.com/office/word/2016/wordml/cid" xmlns:w16se="http://schemas.microsoft.com/office/word/2015/wordml/symex" xmlns:wpg="http://schemas.microsoft.com/office/word/2010/wordprocessingGroup" xmlns:wpi="http://schemas.microsoft.com/office/word/2010/wordprocessingInk" xmlns:wne="http://schemas.microsoft.com/office/word/2006/wordml" xmlns:wps="http://schemas.microsoft.com/office/word/2010/wordprocessingShape" mc:Ignorable="w14 w15 w16se w16cid wp14">
-  <w:abstractNum w:abstractNumId="0" w15:restartNumberingAfterBreak="0">
+<w:numbering xmlns:ve="http://schemas.openxmlformats.org/markup-compatibility/2006" xmlns:o="urn:schemas-microsoft-com:office:office" xmlns:r="http://schemas.openxmlformats.org/officeDocument/2006/relationships" xmlns:m="http://schemas.openxmlformats.org/officeDocument/2006/math" xmlns:v="urn:schemas-microsoft-com:vml" xmlns:wp="http://schemas.openxmlformats.org/drawingml/2006/wordprocessingDrawing" xmlns:w10="urn:schemas-microsoft-com:office:word" xmlns:w="http://schemas.openxmlformats.org/wordprocessingml/2006/main" xmlns:wne="http://schemas.microsoft.com/office/word/2006/wordml">
+  <w:abstractNum w:abstractNumId="0">
     <w:nsid w:val="2C4107E5"/>
     <w:multiLevelType w:val="hybridMultilevel"/>
     <w:tmpl w:val="00BEC41A"/>
@@ -6999,7 +7152,7 @@
       </w:rPr>
     </w:lvl>
   </w:abstractNum>
-  <w:abstractNum w:abstractNumId="1" w15:restartNumberingAfterBreak="0">
+  <w:abstractNum w:abstractNumId="1">
     <w:nsid w:val="3A5B0645"/>
     <w:multiLevelType w:val="hybridMultilevel"/>
     <w:tmpl w:val="13D2E590"/>
@@ -7111,7 +7264,7 @@
       </w:rPr>
     </w:lvl>
   </w:abstractNum>
-  <w:abstractNum w:abstractNumId="2" w15:restartNumberingAfterBreak="0">
+  <w:abstractNum w:abstractNumId="2">
     <w:nsid w:val="4D626FAC"/>
     <w:multiLevelType w:val="hybridMultilevel"/>
     <w:tmpl w:val="B4A26134"/>
@@ -7236,7 +7389,7 @@
 </file>
 
 <file path=word/styles.xml><?xml version="1.0" encoding="utf-8"?>
-<w:styles xmlns:mc="http://schemas.openxmlformats.org/markup-compatibility/2006" xmlns:r="http://schemas.openxmlformats.org/officeDocument/2006/relationships" xmlns:w="http://schemas.openxmlformats.org/wordprocessingml/2006/main" xmlns:w14="http://schemas.microsoft.com/office/word/2010/wordml" xmlns:w15="http://schemas.microsoft.com/office/word/2012/wordml" xmlns:w16cid="http://schemas.microsoft.com/office/word/2016/wordml/cid" xmlns:w16se="http://schemas.microsoft.com/office/word/2015/wordml/symex" mc:Ignorable="w14 w15 w16se w16cid">
+<w:styles xmlns:r="http://schemas.openxmlformats.org/officeDocument/2006/relationships" xmlns:w="http://schemas.openxmlformats.org/wordprocessingml/2006/main">
   <w:docDefaults>
     <w:rPrDefault>
       <w:rPr>
@@ -7252,384 +7405,146 @@
       </w:pPr>
     </w:pPrDefault>
   </w:docDefaults>
-  <w:latentStyles w:defLockedState="0" w:defUIPriority="99" w:defSemiHidden="0" w:defUnhideWhenUsed="0" w:defQFormat="0" w:count="375">
-    <w:lsdException w:name="Normal" w:uiPriority="0" w:qFormat="1"/>
-    <w:lsdException w:name="heading 1" w:uiPriority="9" w:qFormat="1"/>
-    <w:lsdException w:name="heading 2" w:semiHidden="1" w:uiPriority="9" w:unhideWhenUsed="1" w:qFormat="1"/>
-    <w:lsdException w:name="heading 3" w:semiHidden="1" w:uiPriority="9" w:unhideWhenUsed="1" w:qFormat="1"/>
-    <w:lsdException w:name="heading 4" w:semiHidden="1" w:uiPriority="9" w:unhideWhenUsed="1" w:qFormat="1"/>
-    <w:lsdException w:name="heading 5" w:semiHidden="1" w:uiPriority="9" w:unhideWhenUsed="1" w:qFormat="1"/>
-    <w:lsdException w:name="heading 6" w:semiHidden="1" w:uiPriority="9" w:unhideWhenUsed="1" w:qFormat="1"/>
-    <w:lsdException w:name="heading 7" w:semiHidden="1" w:uiPriority="9" w:unhideWhenUsed="1" w:qFormat="1"/>
-    <w:lsdException w:name="heading 8" w:semiHidden="1" w:uiPriority="9" w:unhideWhenUsed="1" w:qFormat="1"/>
-    <w:lsdException w:name="heading 9" w:semiHidden="1" w:uiPriority="9" w:unhideWhenUsed="1" w:qFormat="1"/>
-    <w:lsdException w:name="index 1" w:semiHidden="1" w:unhideWhenUsed="1"/>
-    <w:lsdException w:name="index 2" w:semiHidden="1" w:unhideWhenUsed="1"/>
-    <w:lsdException w:name="index 3" w:semiHidden="1" w:unhideWhenUsed="1"/>
-    <w:lsdException w:name="index 4" w:semiHidden="1" w:unhideWhenUsed="1"/>
-    <w:lsdException w:name="index 5" w:semiHidden="1" w:unhideWhenUsed="1"/>
-    <w:lsdException w:name="index 6" w:semiHidden="1" w:unhideWhenUsed="1"/>
-    <w:lsdException w:name="index 7" w:semiHidden="1" w:unhideWhenUsed="1"/>
-    <w:lsdException w:name="index 8" w:semiHidden="1" w:unhideWhenUsed="1"/>
-    <w:lsdException w:name="index 9" w:semiHidden="1" w:unhideWhenUsed="1"/>
-    <w:lsdException w:name="toc 1" w:semiHidden="1" w:uiPriority="39" w:unhideWhenUsed="1"/>
-    <w:lsdException w:name="toc 2" w:semiHidden="1" w:uiPriority="39" w:unhideWhenUsed="1"/>
-    <w:lsdException w:name="toc 3" w:semiHidden="1" w:uiPriority="39" w:unhideWhenUsed="1"/>
-    <w:lsdException w:name="toc 4" w:semiHidden="1" w:uiPriority="39" w:unhideWhenUsed="1"/>
-    <w:lsdException w:name="toc 5" w:semiHidden="1" w:uiPriority="39" w:unhideWhenUsed="1"/>
-    <w:lsdException w:name="toc 6" w:semiHidden="1" w:uiPriority="39" w:unhideWhenUsed="1"/>
-    <w:lsdException w:name="toc 7" w:semiHidden="1" w:uiPriority="39" w:unhideWhenUsed="1"/>
-    <w:lsdException w:name="toc 8" w:semiHidden="1" w:uiPriority="39" w:unhideWhenUsed="1"/>
-    <w:lsdException w:name="toc 9" w:semiHidden="1" w:uiPriority="39" w:unhideWhenUsed="1"/>
-    <w:lsdException w:name="Normal Indent" w:semiHidden="1" w:unhideWhenUsed="1"/>
-    <w:lsdException w:name="footnote text" w:semiHidden="1" w:unhideWhenUsed="1"/>
-    <w:lsdException w:name="annotation text" w:semiHidden="1" w:unhideWhenUsed="1"/>
-    <w:lsdException w:name="header" w:semiHidden="1" w:unhideWhenUsed="1"/>
-    <w:lsdException w:name="footer" w:semiHidden="1" w:unhideWhenUsed="1"/>
-    <w:lsdException w:name="index heading" w:semiHidden="1" w:unhideWhenUsed="1"/>
-    <w:lsdException w:name="caption" w:semiHidden="1" w:uiPriority="35" w:unhideWhenUsed="1" w:qFormat="1"/>
-    <w:lsdException w:name="table of figures" w:semiHidden="1" w:unhideWhenUsed="1"/>
-    <w:lsdException w:name="envelope address" w:semiHidden="1" w:unhideWhenUsed="1"/>
-    <w:lsdException w:name="envelope return" w:semiHidden="1" w:unhideWhenUsed="1"/>
-    <w:lsdException w:name="footnote reference" w:semiHidden="1" w:unhideWhenUsed="1"/>
-    <w:lsdException w:name="annotation reference" w:semiHidden="1" w:unhideWhenUsed="1"/>
-    <w:lsdException w:name="line number" w:semiHidden="1" w:unhideWhenUsed="1"/>
-    <w:lsdException w:name="page number" w:semiHidden="1" w:unhideWhenUsed="1"/>
-    <w:lsdException w:name="endnote reference" w:semiHidden="1" w:unhideWhenUsed="1"/>
-    <w:lsdException w:name="endnote text" w:semiHidden="1" w:unhideWhenUsed="1"/>
-    <w:lsdException w:name="table of authorities" w:semiHidden="1" w:unhideWhenUsed="1"/>
-    <w:lsdException w:name="macro" w:semiHidden="1" w:unhideWhenUsed="1"/>
-    <w:lsdException w:name="toa heading" w:semiHidden="1" w:unhideWhenUsed="1"/>
-    <w:lsdException w:name="List" w:semiHidden="1" w:unhideWhenUsed="1"/>
-    <w:lsdException w:name="List Bullet" w:semiHidden="1" w:unhideWhenUsed="1"/>
-    <w:lsdException w:name="List Number" w:semiHidden="1" w:unhideWhenUsed="1"/>
-    <w:lsdException w:name="List 2" w:semiHidden="1" w:unhideWhenUsed="1"/>
-    <w:lsdException w:name="List 3" w:semiHidden="1" w:unhideWhenUsed="1"/>
-    <w:lsdException w:name="List 4" w:semiHidden="1" w:unhideWhenUsed="1"/>
-    <w:lsdException w:name="List 5" w:semiHidden="1" w:unhideWhenUsed="1"/>
-    <w:lsdException w:name="List Bullet 2" w:semiHidden="1" w:unhideWhenUsed="1"/>
-    <w:lsdException w:name="List Bullet 3" w:semiHidden="1" w:unhideWhenUsed="1"/>
-    <w:lsdException w:name="List Bullet 4" w:semiHidden="1" w:unhideWhenUsed="1"/>
-    <w:lsdException w:name="List Bullet 5" w:semiHidden="1" w:unhideWhenUsed="1"/>
-    <w:lsdException w:name="List Number 2" w:semiHidden="1" w:unhideWhenUsed="1"/>
-    <w:lsdException w:name="List Number 3" w:semiHidden="1" w:unhideWhenUsed="1"/>
-    <w:lsdException w:name="List Number 4" w:semiHidden="1" w:unhideWhenUsed="1"/>
-    <w:lsdException w:name="List Number 5" w:semiHidden="1" w:unhideWhenUsed="1"/>
-    <w:lsdException w:name="Title" w:uiPriority="10" w:qFormat="1"/>
-    <w:lsdException w:name="Closing" w:semiHidden="1" w:unhideWhenUsed="1"/>
-    <w:lsdException w:name="Signature" w:semiHidden="1" w:unhideWhenUsed="1"/>
-    <w:lsdException w:name="Default Paragraph Font" w:semiHidden="1" w:uiPriority="1" w:unhideWhenUsed="1"/>
-    <w:lsdException w:name="Body Text" w:semiHidden="1" w:unhideWhenUsed="1"/>
-    <w:lsdException w:name="Body Text Indent" w:semiHidden="1" w:unhideWhenUsed="1"/>
-    <w:lsdException w:name="List Continue" w:semiHidden="1" w:unhideWhenUsed="1"/>
-    <w:lsdException w:name="List Continue 2" w:semiHidden="1" w:unhideWhenUsed="1"/>
-    <w:lsdException w:name="List Continue 3" w:semiHidden="1" w:unhideWhenUsed="1"/>
-    <w:lsdException w:name="List Continue 4" w:semiHidden="1" w:unhideWhenUsed="1"/>
-    <w:lsdException w:name="List Continue 5" w:semiHidden="1" w:unhideWhenUsed="1"/>
-    <w:lsdException w:name="Message Header" w:semiHidden="1" w:unhideWhenUsed="1"/>
-    <w:lsdException w:name="Subtitle" w:uiPriority="11" w:qFormat="1"/>
-    <w:lsdException w:name="Salutation" w:semiHidden="1" w:unhideWhenUsed="1"/>
-    <w:lsdException w:name="Date" w:semiHidden="1" w:unhideWhenUsed="1"/>
-    <w:lsdException w:name="Body Text First Indent" w:semiHidden="1" w:unhideWhenUsed="1"/>
-    <w:lsdException w:name="Body Text First Indent 2" w:semiHidden="1" w:unhideWhenUsed="1"/>
-    <w:lsdException w:name="Note Heading" w:semiHidden="1" w:unhideWhenUsed="1"/>
-    <w:lsdException w:name="Body Text 2" w:semiHidden="1" w:unhideWhenUsed="1"/>
-    <w:lsdException w:name="Body Text 3" w:semiHidden="1" w:unhideWhenUsed="1"/>
-    <w:lsdException w:name="Body Text Indent 2" w:semiHidden="1" w:unhideWhenUsed="1"/>
-    <w:lsdException w:name="Body Text Indent 3" w:semiHidden="1" w:unhideWhenUsed="1"/>
-    <w:lsdException w:name="Block Text" w:semiHidden="1" w:unhideWhenUsed="1"/>
-    <w:lsdException w:name="Hyperlink" w:semiHidden="1" w:unhideWhenUsed="1"/>
-    <w:lsdException w:name="FollowedHyperlink" w:semiHidden="1" w:unhideWhenUsed="1"/>
-    <w:lsdException w:name="Strong" w:uiPriority="22" w:qFormat="1"/>
-    <w:lsdException w:name="Emphasis" w:uiPriority="20" w:qFormat="1"/>
-    <w:lsdException w:name="Document Map" w:semiHidden="1" w:unhideWhenUsed="1"/>
-    <w:lsdException w:name="Plain Text" w:semiHidden="1" w:unhideWhenUsed="1"/>
-    <w:lsdException w:name="E-mail Signature" w:semiHidden="1" w:unhideWhenUsed="1"/>
-    <w:lsdException w:name="HTML Top of Form" w:semiHidden="1" w:unhideWhenUsed="1"/>
-    <w:lsdException w:name="HTML Bottom of Form" w:semiHidden="1" w:unhideWhenUsed="1"/>
-    <w:lsdException w:name="Normal (Web)" w:semiHidden="1" w:unhideWhenUsed="1"/>
-    <w:lsdException w:name="HTML Acronym" w:semiHidden="1" w:unhideWhenUsed="1"/>
-    <w:lsdException w:name="HTML Address" w:semiHidden="1" w:unhideWhenUsed="1"/>
-    <w:lsdException w:name="HTML Cite" w:semiHidden="1" w:unhideWhenUsed="1"/>
-    <w:lsdException w:name="HTML Code" w:semiHidden="1" w:unhideWhenUsed="1"/>
-    <w:lsdException w:name="HTML Definition" w:semiHidden="1" w:unhideWhenUsed="1"/>
-    <w:lsdException w:name="HTML Keyboard" w:semiHidden="1" w:unhideWhenUsed="1"/>
-    <w:lsdException w:name="HTML Preformatted" w:semiHidden="1" w:unhideWhenUsed="1"/>
-    <w:lsdException w:name="HTML Sample" w:semiHidden="1" w:unhideWhenUsed="1"/>
-    <w:lsdException w:name="HTML Typewriter" w:semiHidden="1" w:unhideWhenUsed="1"/>
-    <w:lsdException w:name="HTML Variable" w:semiHidden="1" w:unhideWhenUsed="1"/>
-    <w:lsdException w:name="Normal Table" w:semiHidden="1" w:unhideWhenUsed="1"/>
-    <w:lsdException w:name="annotation subject" w:semiHidden="1" w:unhideWhenUsed="1"/>
-    <w:lsdException w:name="No List" w:semiHidden="1" w:unhideWhenUsed="1"/>
-    <w:lsdException w:name="Outline List 1" w:semiHidden="1" w:unhideWhenUsed="1"/>
-    <w:lsdException w:name="Outline List 2" w:semiHidden="1" w:unhideWhenUsed="1"/>
-    <w:lsdException w:name="Outline List 3" w:semiHidden="1" w:unhideWhenUsed="1"/>
-    <w:lsdException w:name="Table Simple 1" w:semiHidden="1" w:unhideWhenUsed="1"/>
-    <w:lsdException w:name="Table Simple 2" w:semiHidden="1" w:unhideWhenUsed="1"/>
-    <w:lsdException w:name="Table Simple 3" w:semiHidden="1" w:unhideWhenUsed="1"/>
-    <w:lsdException w:name="Table Classic 1" w:semiHidden="1" w:unhideWhenUsed="1"/>
-    <w:lsdException w:name="Table Classic 2" w:semiHidden="1" w:unhideWhenUsed="1"/>
-    <w:lsdException w:name="Table Classic 3" w:semiHidden="1" w:unhideWhenUsed="1"/>
-    <w:lsdException w:name="Table Classic 4" w:semiHidden="1" w:unhideWhenUsed="1"/>
-    <w:lsdException w:name="Table Colorful 1" w:semiHidden="1" w:unhideWhenUsed="1"/>
-    <w:lsdException w:name="Table Colorful 2" w:semiHidden="1" w:unhideWhenUsed="1"/>
-    <w:lsdException w:name="Table Colorful 3" w:semiHidden="1" w:unhideWhenUsed="1"/>
-    <w:lsdException w:name="Table Columns 1" w:semiHidden="1" w:unhideWhenUsed="1"/>
-    <w:lsdException w:name="Table Columns 2" w:semiHidden="1" w:unhideWhenUsed="1"/>
-    <w:lsdException w:name="Table Columns 3" w:semiHidden="1" w:unhideWhenUsed="1"/>
-    <w:lsdException w:name="Table Columns 4" w:semiHidden="1" w:unhideWhenUsed="1"/>
-    <w:lsdException w:name="Table Columns 5" w:semiHidden="1" w:unhideWhenUsed="1"/>
-    <w:lsdException w:name="Table Grid 1" w:semiHidden="1" w:unhideWhenUsed="1"/>
-    <w:lsdException w:name="Table Grid 2" w:semiHidden="1" w:unhideWhenUsed="1"/>
-    <w:lsdException w:name="Table Grid 3" w:semiHidden="1" w:unhideWhenUsed="1"/>
-    <w:lsdException w:name="Table Grid 4" w:semiHidden="1" w:unhideWhenUsed="1"/>
-    <w:lsdException w:name="Table Grid 5" w:semiHidden="1" w:unhideWhenUsed="1"/>
-    <w:lsdException w:name="Table Grid 6" w:semiHidden="1" w:unhideWhenUsed="1"/>
-    <w:lsdException w:name="Table Grid 7" w:semiHidden="1" w:unhideWhenUsed="1"/>
-    <w:lsdException w:name="Table Grid 8" w:semiHidden="1" w:unhideWhenUsed="1"/>
-    <w:lsdException w:name="Table List 1" w:semiHidden="1" w:unhideWhenUsed="1"/>
-    <w:lsdException w:name="Table List 2" w:semiHidden="1" w:unhideWhenUsed="1"/>
-    <w:lsdException w:name="Table List 3" w:semiHidden="1" w:unhideWhenUsed="1"/>
-    <w:lsdException w:name="Table List 4" w:semiHidden="1" w:unhideWhenUsed="1"/>
-    <w:lsdException w:name="Table List 5" w:semiHidden="1" w:unhideWhenUsed="1"/>
-    <w:lsdException w:name="Table List 6" w:semiHidden="1" w:unhideWhenUsed="1"/>
-    <w:lsdException w:name="Table List 7" w:semiHidden="1" w:unhideWhenUsed="1"/>
-    <w:lsdException w:name="Table List 8" w:semiHidden="1" w:unhideWhenUsed="1"/>
-    <w:lsdException w:name="Table 3D effects 1" w:semiHidden="1" w:unhideWhenUsed="1"/>
-    <w:lsdException w:name="Table 3D effects 2" w:semiHidden="1" w:unhideWhenUsed="1"/>
-    <w:lsdException w:name="Table 3D effects 3" w:semiHidden="1" w:unhideWhenUsed="1"/>
-    <w:lsdException w:name="Table Contemporary" w:semiHidden="1" w:unhideWhenUsed="1"/>
-    <w:lsdException w:name="Table Elegant" w:semiHidden="1" w:unhideWhenUsed="1"/>
-    <w:lsdException w:name="Table Professional" w:semiHidden="1" w:unhideWhenUsed="1"/>
-    <w:lsdException w:name="Table Subtle 1" w:semiHidden="1" w:unhideWhenUsed="1"/>
-    <w:lsdException w:name="Table Subtle 2" w:semiHidden="1" w:unhideWhenUsed="1"/>
-    <w:lsdException w:name="Table Web 1" w:semiHidden="1" w:unhideWhenUsed="1"/>
-    <w:lsdException w:name="Table Web 2" w:semiHidden="1" w:unhideWhenUsed="1"/>
-    <w:lsdException w:name="Table Web 3" w:semiHidden="1" w:unhideWhenUsed="1"/>
-    <w:lsdException w:name="Balloon Text" w:semiHidden="1" w:unhideWhenUsed="1"/>
-    <w:lsdException w:name="Table Grid" w:semiHidden="1" w:uiPriority="39" w:unhideWhenUsed="1"/>
-    <w:lsdException w:name="Table Theme" w:semiHidden="1" w:unhideWhenUsed="1"/>
-    <w:lsdException w:name="Placeholder Text" w:semiHidden="1"/>
-    <w:lsdException w:name="No Spacing" w:uiPriority="1" w:qFormat="1"/>
-    <w:lsdException w:name="Light Shading" w:uiPriority="60"/>
-    <w:lsdException w:name="Light List" w:uiPriority="61"/>
-    <w:lsdException w:name="Light Grid" w:uiPriority="62"/>
-    <w:lsdException w:name="Medium Shading 1" w:uiPriority="63"/>
-    <w:lsdException w:name="Medium Shading 2" w:uiPriority="64"/>
-    <w:lsdException w:name="Medium List 1" w:uiPriority="65"/>
-    <w:lsdException w:name="Medium List 2" w:uiPriority="66"/>
-    <w:lsdException w:name="Medium Grid 1" w:uiPriority="67"/>
-    <w:lsdException w:name="Medium Grid 2" w:uiPriority="68"/>
-    <w:lsdException w:name="Medium Grid 3" w:uiPriority="69"/>
-    <w:lsdException w:name="Dark List" w:uiPriority="70"/>
-    <w:lsdException w:name="Colorful Shading" w:uiPriority="71"/>
-    <w:lsdException w:name="Colorful List" w:uiPriority="72"/>
-    <w:lsdException w:name="Colorful Grid" w:uiPriority="73"/>
-    <w:lsdException w:name="Light Shading Accent 1" w:uiPriority="60"/>
-    <w:lsdException w:name="Light List Accent 1" w:uiPriority="61"/>
-    <w:lsdException w:name="Light Grid Accent 1" w:uiPriority="62"/>
-    <w:lsdException w:name="Medium Shading 1 Accent 1" w:uiPriority="63"/>
-    <w:lsdException w:name="Medium Shading 2 Accent 1" w:uiPriority="64"/>
-    <w:lsdException w:name="Medium List 1 Accent 1" w:uiPriority="65"/>
-    <w:lsdException w:name="Revision" w:semiHidden="1"/>
-    <w:lsdException w:name="List Paragraph" w:uiPriority="34" w:qFormat="1"/>
-    <w:lsdException w:name="Quote" w:uiPriority="29" w:qFormat="1"/>
-    <w:lsdException w:name="Intense Quote" w:uiPriority="30" w:qFormat="1"/>
-    <w:lsdException w:name="Medium List 2 Accent 1" w:uiPriority="66"/>
-    <w:lsdException w:name="Medium Grid 1 Accent 1" w:uiPriority="67"/>
-    <w:lsdException w:name="Medium Grid 2 Accent 1" w:uiPriority="68"/>
-    <w:lsdException w:name="Medium Grid 3 Accent 1" w:uiPriority="69"/>
-    <w:lsdException w:name="Dark List Accent 1" w:uiPriority="70"/>
-    <w:lsdException w:name="Colorful Shading Accent 1" w:uiPriority="71"/>
-    <w:lsdException w:name="Colorful List Accent 1" w:uiPriority="72"/>
-    <w:lsdException w:name="Colorful Grid Accent 1" w:uiPriority="73"/>
-    <w:lsdException w:name="Light Shading Accent 2" w:uiPriority="60"/>
-    <w:lsdException w:name="Light List Accent 2" w:uiPriority="61"/>
-    <w:lsdException w:name="Light Grid Accent 2" w:uiPriority="62"/>
-    <w:lsdException w:name="Medium Shading 1 Accent 2" w:uiPriority="63"/>
-    <w:lsdException w:name="Medium Shading 2 Accent 2" w:uiPriority="64"/>
-    <w:lsdException w:name="Medium List 1 Accent 2" w:uiPriority="65"/>
-    <w:lsdException w:name="Medium List 2 Accent 2" w:uiPriority="66"/>
-    <w:lsdException w:name="Medium Grid 1 Accent 2" w:uiPriority="67"/>
-    <w:lsdException w:name="Medium Grid 2 Accent 2" w:uiPriority="68"/>
-    <w:lsdException w:name="Medium Grid 3 Accent 2" w:uiPriority="69"/>
-    <w:lsdException w:name="Dark List Accent 2" w:uiPriority="70"/>
-    <w:lsdException w:name="Colorful Shading Accent 2" w:uiPriority="71"/>
-    <w:lsdException w:name="Colorful List Accent 2" w:uiPriority="72"/>
-    <w:lsdException w:name="Colorful Grid Accent 2" w:uiPriority="73"/>
-    <w:lsdException w:name="Light Shading Accent 3" w:uiPriority="60"/>
-    <w:lsdException w:name="Light List Accent 3" w:uiPriority="61"/>
-    <w:lsdException w:name="Light Grid Accent 3" w:uiPriority="62"/>
-    <w:lsdException w:name="Medium Shading 1 Accent 3" w:uiPriority="63"/>
-    <w:lsdException w:name="Medium Shading 2 Accent 3" w:uiPriority="64"/>
-    <w:lsdException w:name="Medium List 1 Accent 3" w:uiPriority="65"/>
-    <w:lsdException w:name="Medium List 2 Accent 3" w:uiPriority="66"/>
-    <w:lsdException w:name="Medium Grid 1 Accent 3" w:uiPriority="67"/>
-    <w:lsdException w:name="Medium Grid 2 Accent 3" w:uiPriority="68"/>
-    <w:lsdException w:name="Medium Grid 3 Accent 3" w:uiPriority="69"/>
-    <w:lsdException w:name="Dark List Accent 3" w:uiPriority="70"/>
-    <w:lsdException w:name="Colorful Shading Accent 3" w:uiPriority="71"/>
-    <w:lsdException w:name="Colorful List Accent 3" w:uiPriority="72"/>
-    <w:lsdException w:name="Colorful Grid Accent 3" w:uiPriority="73"/>
-    <w:lsdException w:name="Light Shading Accent 4" w:uiPriority="60"/>
-    <w:lsdException w:name="Light List Accent 4" w:uiPriority="61"/>
-    <w:lsdException w:name="Light Grid Accent 4" w:uiPriority="62"/>
-    <w:lsdException w:name="Medium Shading 1 Accent 4" w:uiPriority="63"/>
-    <w:lsdException w:name="Medium Shading 2 Accent 4" w:uiPriority="64"/>
-    <w:lsdException w:name="Medium List 1 Accent 4" w:uiPriority="65"/>
-    <w:lsdException w:name="Medium List 2 Accent 4" w:uiPriority="66"/>
-    <w:lsdException w:name="Medium Grid 1 Accent 4" w:uiPriority="67"/>
-    <w:lsdException w:name="Medium Grid 2 Accent 4" w:uiPriority="68"/>
-    <w:lsdException w:name="Medium Grid 3 Accent 4" w:uiPriority="69"/>
-    <w:lsdException w:name="Dark List Accent 4" w:uiPriority="70"/>
-    <w:lsdException w:name="Colorful Shading Accent 4" w:uiPriority="71"/>
-    <w:lsdException w:name="Colorful List Accent 4" w:uiPriority="72"/>
-    <w:lsdException w:name="Colorful Grid Accent 4" w:uiPriority="73"/>
-    <w:lsdException w:name="Light Shading Accent 5" w:uiPriority="60"/>
-    <w:lsdException w:name="Light List Accent 5" w:uiPriority="61"/>
-    <w:lsdException w:name="Light Grid Accent 5" w:uiPriority="62"/>
-    <w:lsdException w:name="Medium Shading 1 Accent 5" w:uiPriority="63"/>
-    <w:lsdException w:name="Medium Shading 2 Accent 5" w:uiPriority="64"/>
-    <w:lsdException w:name="Medium List 1 Accent 5" w:uiPriority="65"/>
-    <w:lsdException w:name="Medium List 2 Accent 5" w:uiPriority="66"/>
-    <w:lsdException w:name="Medium Grid 1 Accent 5" w:uiPriority="67"/>
-    <w:lsdException w:name="Medium Grid 2 Accent 5" w:uiPriority="68"/>
-    <w:lsdException w:name="Medium Grid 3 Accent 5" w:uiPriority="69"/>
-    <w:lsdException w:name="Dark List Accent 5" w:uiPriority="70"/>
-    <w:lsdException w:name="Colorful Shading Accent 5" w:uiPriority="71"/>
-    <w:lsdException w:name="Colorful List Accent 5" w:uiPriority="72"/>
-    <w:lsdException w:name="Colorful Grid Accent 5" w:uiPriority="73"/>
-    <w:lsdException w:name="Light Shading Accent 6" w:uiPriority="60"/>
-    <w:lsdException w:name="Light List Accent 6" w:uiPriority="61"/>
-    <w:lsdException w:name="Light Grid Accent 6" w:uiPriority="62"/>
-    <w:lsdException w:name="Medium Shading 1 Accent 6" w:uiPriority="63"/>
-    <w:lsdException w:name="Medium Shading 2 Accent 6" w:uiPriority="64"/>
-    <w:lsdException w:name="Medium List 1 Accent 6" w:uiPriority="65"/>
-    <w:lsdException w:name="Medium List 2 Accent 6" w:uiPriority="66"/>
-    <w:lsdException w:name="Medium Grid 1 Accent 6" w:uiPriority="67"/>
-    <w:lsdException w:name="Medium Grid 2 Accent 6" w:uiPriority="68"/>
-    <w:lsdException w:name="Medium Grid 3 Accent 6" w:uiPriority="69"/>
-    <w:lsdException w:name="Dark List Accent 6" w:uiPriority="70"/>
-    <w:lsdException w:name="Colorful Shading Accent 6" w:uiPriority="71"/>
-    <w:lsdException w:name="Colorful List Accent 6" w:uiPriority="72"/>
-    <w:lsdException w:name="Colorful Grid Accent 6" w:uiPriority="73"/>
-    <w:lsdException w:name="Subtle Emphasis" w:uiPriority="19" w:qFormat="1"/>
-    <w:lsdException w:name="Intense Emphasis" w:uiPriority="21" w:qFormat="1"/>
-    <w:lsdException w:name="Subtle Reference" w:uiPriority="31" w:qFormat="1"/>
-    <w:lsdException w:name="Intense Reference" w:uiPriority="32" w:qFormat="1"/>
-    <w:lsdException w:name="Book Title" w:uiPriority="33" w:qFormat="1"/>
-    <w:lsdException w:name="Bibliography" w:semiHidden="1" w:uiPriority="37" w:unhideWhenUsed="1"/>
-    <w:lsdException w:name="TOC Heading" w:semiHidden="1" w:uiPriority="39" w:unhideWhenUsed="1" w:qFormat="1"/>
-    <w:lsdException w:name="Plain Table 1" w:uiPriority="41"/>
-    <w:lsdException w:name="Plain Table 2" w:uiPriority="42"/>
-    <w:lsdException w:name="Plain Table 3" w:uiPriority="43"/>
-    <w:lsdException w:name="Plain Table 4" w:uiPriority="44"/>
-    <w:lsdException w:name="Plain Table 5" w:uiPriority="45"/>
-    <w:lsdException w:name="Grid Table Light" w:uiPriority="40"/>
-    <w:lsdException w:name="Grid Table 1 Light" w:uiPriority="46"/>
-    <w:lsdException w:name="Grid Table 2" w:uiPriority="47"/>
-    <w:lsdException w:name="Grid Table 3" w:uiPriority="48"/>
-    <w:lsdException w:name="Grid Table 4" w:uiPriority="49"/>
-    <w:lsdException w:name="Grid Table 5 Dark" w:uiPriority="50"/>
-    <w:lsdException w:name="Grid Table 6 Colorful" w:uiPriority="51"/>
-    <w:lsdException w:name="Grid Table 7 Colorful" w:uiPriority="52"/>
-    <w:lsdException w:name="Grid Table 1 Light Accent 1" w:uiPriority="46"/>
-    <w:lsdException w:name="Grid Table 2 Accent 1" w:uiPriority="47"/>
-    <w:lsdException w:name="Grid Table 3 Accent 1" w:uiPriority="48"/>
-    <w:lsdException w:name="Grid Table 4 Accent 1" w:uiPriority="49"/>
-    <w:lsdException w:name="Grid Table 5 Dark Accent 1" w:uiPriority="50"/>
-    <w:lsdException w:name="Grid Table 6 Colorful Accent 1" w:uiPriority="51"/>
-    <w:lsdException w:name="Grid Table 7 Colorful Accent 1" w:uiPriority="52"/>
-    <w:lsdException w:name="Grid Table 1 Light Accent 2" w:uiPriority="46"/>
-    <w:lsdException w:name="Grid Table 2 Accent 2" w:uiPriority="47"/>
-    <w:lsdException w:name="Grid Table 3 Accent 2" w:uiPriority="48"/>
-    <w:lsdException w:name="Grid Table 4 Accent 2" w:uiPriority="49"/>
-    <w:lsdException w:name="Grid Table 5 Dark Accent 2" w:uiPriority="50"/>
-    <w:lsdException w:name="Grid Table 6 Colorful Accent 2" w:uiPriority="51"/>
-    <w:lsdException w:name="Grid Table 7 Colorful Accent 2" w:uiPriority="52"/>
-    <w:lsdException w:name="Grid Table 1 Light Accent 3" w:uiPriority="46"/>
-    <w:lsdException w:name="Grid Table 2 Accent 3" w:uiPriority="47"/>
-    <w:lsdException w:name="Grid Table 3 Accent 3" w:uiPriority="48"/>
-    <w:lsdException w:name="Grid Table 4 Accent 3" w:uiPriority="49"/>
-    <w:lsdException w:name="Grid Table 5 Dark Accent 3" w:uiPriority="50"/>
-    <w:lsdException w:name="Grid Table 6 Colorful Accent 3" w:uiPriority="51"/>
-    <w:lsdException w:name="Grid Table 7 Colorful Accent 3" w:uiPriority="52"/>
-    <w:lsdException w:name="Grid Table 1 Light Accent 4" w:uiPriority="46"/>
-    <w:lsdException w:name="Grid Table 2 Accent 4" w:uiPriority="47"/>
-    <w:lsdException w:name="Grid Table 3 Accent 4" w:uiPriority="48"/>
-    <w:lsdException w:name="Grid Table 4 Accent 4" w:uiPriority="49"/>
-    <w:lsdException w:name="Grid Table 5 Dark Accent 4" w:uiPriority="50"/>
-    <w:lsdException w:name="Grid Table 6 Colorful Accent 4" w:uiPriority="51"/>
-    <w:lsdException w:name="Grid Table 7 Colorful Accent 4" w:uiPriority="52"/>
-    <w:lsdException w:name="Grid Table 1 Light Accent 5" w:uiPriority="46"/>
-    <w:lsdException w:name="Grid Table 2 Accent 5" w:uiPriority="47"/>
-    <w:lsdException w:name="Grid Table 3 Accent 5" w:uiPriority="48"/>
-    <w:lsdException w:name="Grid Table 4 Accent 5" w:uiPriority="49"/>
-    <w:lsdException w:name="Grid Table 5 Dark Accent 5" w:uiPriority="50"/>
-    <w:lsdException w:name="Grid Table 6 Colorful Accent 5" w:uiPriority="51"/>
-    <w:lsdException w:name="Grid Table 7 Colorful Accent 5" w:uiPriority="52"/>
-    <w:lsdException w:name="Grid Table 1 Light Accent 6" w:uiPriority="46"/>
-    <w:lsdException w:name="Grid Table 2 Accent 6" w:uiPriority="47"/>
-    <w:lsdException w:name="Grid Table 3 Accent 6" w:uiPriority="48"/>
-    <w:lsdException w:name="Grid Table 4 Accent 6" w:uiPriority="49"/>
-    <w:lsdException w:name="Grid Table 5 Dark Accent 6" w:uiPriority="50"/>
-    <w:lsdException w:name="Grid Table 6 Colorful Accent 6" w:uiPriority="51"/>
-    <w:lsdException w:name="Grid Table 7 Colorful Accent 6" w:uiPriority="52"/>
-    <w:lsdException w:name="List Table 1 Light" w:uiPriority="46"/>
-    <w:lsdException w:name="List Table 2" w:uiPriority="47"/>
-    <w:lsdException w:name="List Table 3" w:uiPriority="48"/>
-    <w:lsdException w:name="List Table 4" w:uiPriority="49"/>
-    <w:lsdException w:name="List Table 5 Dark" w:uiPriority="50"/>
-    <w:lsdException w:name="List Table 6 Colorful" w:uiPriority="51"/>
-    <w:lsdException w:name="List Table 7 Colorful" w:uiPriority="52"/>
-    <w:lsdException w:name="List Table 1 Light Accent 1" w:uiPriority="46"/>
-    <w:lsdException w:name="List Table 2 Accent 1" w:uiPriority="47"/>
-    <w:lsdException w:name="List Table 3 Accent 1" w:uiPriority="48"/>
-    <w:lsdException w:name="List Table 4 Accent 1" w:uiPriority="49"/>
-    <w:lsdException w:name="List Table 5 Dark Accent 1" w:uiPriority="50"/>
-    <w:lsdException w:name="List Table 6 Colorful Accent 1" w:uiPriority="51"/>
-    <w:lsdException w:name="List Table 7 Colorful Accent 1" w:uiPriority="52"/>
-    <w:lsdException w:name="List Table 1 Light Accent 2" w:uiPriority="46"/>
-    <w:lsdException w:name="List Table 2 Accent 2" w:uiPriority="47"/>
-    <w:lsdException w:name="List Table 3 Accent 2" w:uiPriority="48"/>
-    <w:lsdException w:name="List Table 4 Accent 2" w:uiPriority="49"/>
-    <w:lsdException w:name="List Table 5 Dark Accent 2" w:uiPriority="50"/>
-    <w:lsdException w:name="List Table 6 Colorful Accent 2" w:uiPriority="51"/>
-    <w:lsdException w:name="List Table 7 Colorful Accent 2" w:uiPriority="52"/>
-    <w:lsdException w:name="List Table 1 Light Accent 3" w:uiPriority="46"/>
-    <w:lsdException w:name="List Table 2 Accent 3" w:uiPriority="47"/>
-    <w:lsdException w:name="List Table 3 Accent 3" w:uiPriority="48"/>
-    <w:lsdException w:name="List Table 4 Accent 3" w:uiPriority="49"/>
-    <w:lsdException w:name="List Table 5 Dark Accent 3" w:uiPriority="50"/>
-    <w:lsdException w:name="List Table 6 Colorful Accent 3" w:uiPriority="51"/>
-    <w:lsdException w:name="List Table 7 Colorful Accent 3" w:uiPriority="52"/>
-    <w:lsdException w:name="List Table 1 Light Accent 4" w:uiPriority="46"/>
-    <w:lsdException w:name="List Table 2 Accent 4" w:uiPriority="47"/>
-    <w:lsdException w:name="List Table 3 Accent 4" w:uiPriority="48"/>
-    <w:lsdException w:name="List Table 4 Accent 4" w:uiPriority="49"/>
-    <w:lsdException w:name="List Table 5 Dark Accent 4" w:uiPriority="50"/>
-    <w:lsdException w:name="List Table 6 Colorful Accent 4" w:uiPriority="51"/>
-    <w:lsdException w:name="List Table 7 Colorful Accent 4" w:uiPriority="52"/>
-    <w:lsdException w:name="List Table 1 Light Accent 5" w:uiPriority="46"/>
-    <w:lsdException w:name="List Table 2 Accent 5" w:uiPriority="47"/>
-    <w:lsdException w:name="List Table 3 Accent 5" w:uiPriority="48"/>
-    <w:lsdException w:name="List Table 4 Accent 5" w:uiPriority="49"/>
-    <w:lsdException w:name="List Table 5 Dark Accent 5" w:uiPriority="50"/>
-    <w:lsdException w:name="List Table 6 Colorful Accent 5" w:uiPriority="51"/>
-    <w:lsdException w:name="List Table 7 Colorful Accent 5" w:uiPriority="52"/>
-    <w:lsdException w:name="List Table 1 Light Accent 6" w:uiPriority="46"/>
-    <w:lsdException w:name="List Table 2 Accent 6" w:uiPriority="47"/>
-    <w:lsdException w:name="List Table 3 Accent 6" w:uiPriority="48"/>
-    <w:lsdException w:name="List Table 4 Accent 6" w:uiPriority="49"/>
-    <w:lsdException w:name="List Table 5 Dark Accent 6" w:uiPriority="50"/>
-    <w:lsdException w:name="List Table 6 Colorful Accent 6" w:uiPriority="51"/>
-    <w:lsdException w:name="List Table 7 Colorful Accent 6" w:uiPriority="52"/>
-    <w:lsdException w:name="Mention" w:semiHidden="1" w:unhideWhenUsed="1"/>
-    <w:lsdException w:name="Smart Hyperlink" w:semiHidden="1" w:unhideWhenUsed="1"/>
-    <w:lsdException w:name="Hashtag" w:semiHidden="1" w:unhideWhenUsed="1"/>
-    <w:lsdException w:name="Unresolved Mention" w:semiHidden="1" w:unhideWhenUsed="1"/>
+  <w:latentStyles w:defLockedState="0" w:defUIPriority="99" w:defSemiHidden="1" w:defUnhideWhenUsed="1" w:defQFormat="0" w:count="267">
+    <w:lsdException w:name="Normal" w:semiHidden="0" w:uiPriority="0" w:unhideWhenUsed="0" w:qFormat="1"/>
+    <w:lsdException w:name="heading 1" w:semiHidden="0" w:uiPriority="9" w:unhideWhenUsed="0" w:qFormat="1"/>
+    <w:lsdException w:name="heading 2" w:uiPriority="9" w:qFormat="1"/>
+    <w:lsdException w:name="heading 3" w:uiPriority="9" w:qFormat="1"/>
+    <w:lsdException w:name="heading 4" w:uiPriority="9" w:qFormat="1"/>
+    <w:lsdException w:name="heading 5" w:uiPriority="9" w:qFormat="1"/>
+    <w:lsdException w:name="heading 6" w:uiPriority="9" w:qFormat="1"/>
+    <w:lsdException w:name="heading 7" w:uiPriority="9" w:qFormat="1"/>
+    <w:lsdException w:name="heading 8" w:uiPriority="9" w:qFormat="1"/>
+    <w:lsdException w:name="heading 9" w:uiPriority="9" w:qFormat="1"/>
+    <w:lsdException w:name="toc 1" w:uiPriority="39"/>
+    <w:lsdException w:name="toc 2" w:uiPriority="39"/>
+    <w:lsdException w:name="toc 3" w:uiPriority="39"/>
+    <w:lsdException w:name="toc 4" w:uiPriority="39"/>
+    <w:lsdException w:name="toc 5" w:uiPriority="39"/>
+    <w:lsdException w:name="toc 6" w:uiPriority="39"/>
+    <w:lsdException w:name="toc 7" w:uiPriority="39"/>
+    <w:lsdException w:name="toc 8" w:uiPriority="39"/>
+    <w:lsdException w:name="toc 9" w:uiPriority="39"/>
+    <w:lsdException w:name="caption" w:uiPriority="35" w:qFormat="1"/>
+    <w:lsdException w:name="Title" w:semiHidden="0" w:uiPriority="10" w:unhideWhenUsed="0" w:qFormat="1"/>
+    <w:lsdException w:name="Default Paragraph Font" w:uiPriority="1"/>
+    <w:lsdException w:name="Subtitle" w:semiHidden="0" w:uiPriority="11" w:unhideWhenUsed="0" w:qFormat="1"/>
+    <w:lsdException w:name="Strong" w:semiHidden="0" w:uiPriority="22" w:unhideWhenUsed="0" w:qFormat="1"/>
+    <w:lsdException w:name="Emphasis" w:semiHidden="0" w:uiPriority="20" w:unhideWhenUsed="0" w:qFormat="1"/>
+    <w:lsdException w:name="Table Grid" w:uiPriority="39"/>
+    <w:lsdException w:name="Placeholder Text" w:unhideWhenUsed="0"/>
+    <w:lsdException w:name="No Spacing" w:semiHidden="0" w:uiPriority="1" w:unhideWhenUsed="0" w:qFormat="1"/>
+    <w:lsdException w:name="Light Shading" w:semiHidden="0" w:uiPriority="60" w:unhideWhenUsed="0"/>
+    <w:lsdException w:name="Light List" w:semiHidden="0" w:uiPriority="61" w:unhideWhenUsed="0"/>
+    <w:lsdException w:name="Light Grid" w:semiHidden="0" w:uiPriority="62" w:unhideWhenUsed="0"/>
+    <w:lsdException w:name="Medium Shading 1" w:semiHidden="0" w:uiPriority="63" w:unhideWhenUsed="0"/>
+    <w:lsdException w:name="Medium Shading 2" w:semiHidden="0" w:uiPriority="64" w:unhideWhenUsed="0"/>
+    <w:lsdException w:name="Medium List 1" w:semiHidden="0" w:uiPriority="65" w:unhideWhenUsed="0"/>
+    <w:lsdException w:name="Medium List 2" w:semiHidden="0" w:uiPriority="66" w:unhideWhenUsed="0"/>
+    <w:lsdException w:name="Medium Grid 1" w:semiHidden="0" w:uiPriority="67" w:unhideWhenUsed="0"/>
+    <w:lsdException w:name="Medium Grid 2" w:semiHidden="0" w:uiPriority="68" w:unhideWhenUsed="0"/>
+    <w:lsdException w:name="Medium Grid 3" w:semiHidden="0" w:uiPriority="69" w:unhideWhenUsed="0"/>
+    <w:lsdException w:name="Dark List" w:semiHidden="0" w:uiPriority="70" w:unhideWhenUsed="0"/>
+    <w:lsdException w:name="Colorful Shading" w:semiHidden="0" w:uiPriority="71" w:unhideWhenUsed="0"/>
+    <w:lsdException w:name="Colorful List" w:semiHidden="0" w:uiPriority="72" w:unhideWhenUsed="0"/>
+    <w:lsdException w:name="Colorful Grid" w:semiHidden="0" w:uiPriority="73" w:unhideWhenUsed="0"/>
+    <w:lsdException w:name="Light Shading Accent 1" w:semiHidden="0" w:uiPriority="60" w:unhideWhenUsed="0"/>
+    <w:lsdException w:name="Light List Accent 1" w:semiHidden="0" w:uiPriority="61" w:unhideWhenUsed="0"/>
+    <w:lsdException w:name="Light Grid Accent 1" w:semiHidden="0" w:uiPriority="62" w:unhideWhenUsed="0"/>
+    <w:lsdException w:name="Medium Shading 1 Accent 1" w:semiHidden="0" w:uiPriority="63" w:unhideWhenUsed="0"/>
+    <w:lsdException w:name="Medium Shading 2 Accent 1" w:semiHidden="0" w:uiPriority="64" w:unhideWhenUsed="0"/>
+    <w:lsdException w:name="Medium List 1 Accent 1" w:semiHidden="0" w:uiPriority="65" w:unhideWhenUsed="0"/>
+    <w:lsdException w:name="Revision" w:unhideWhenUsed="0"/>
+    <w:lsdException w:name="List Paragraph" w:semiHidden="0" w:uiPriority="34" w:unhideWhenUsed="0" w:qFormat="1"/>
+    <w:lsdException w:name="Quote" w:semiHidden="0" w:uiPriority="29" w:unhideWhenUsed="0" w:qFormat="1"/>
+    <w:lsdException w:name="Intense Quote" w:semiHidden="0" w:uiPriority="30" w:unhideWhenUsed="0" w:qFormat="1"/>
+    <w:lsdException w:name="Medium List 2 Accent 1" w:semiHidden="0" w:uiPriority="66" w:unhideWhenUsed="0"/>
+    <w:lsdException w:name="Medium Grid 1 Accent 1" w:semiHidden="0" w:uiPriority="67" w:unhideWhenUsed="0"/>
+    <w:lsdException w:name="Medium Grid 2 Accent 1" w:semiHidden="0" w:uiPriority="68" w:unhideWhenUsed="0"/>
+    <w:lsdException w:name="Medium Grid 3 Accent 1" w:semiHidden="0" w:uiPriority="69" w:unhideWhenUsed="0"/>
+    <w:lsdException w:name="Dark List Accent 1" w:semiHidden="0" w:uiPriority="70" w:unhideWhenUsed="0"/>
+    <w:lsdException w:name="Colorful Shading Accent 1" w:semiHidden="0" w:uiPriority="71" w:unhideWhenUsed="0"/>
+    <w:lsdException w:name="Colorful List Accent 1" w:semiHidden="0" w:uiPriority="72" w:unhideWhenUsed="0"/>
+    <w:lsdException w:name="Colorful Grid Accent 1" w:semiHidden="0" w:uiPriority="73" w:unhideWhenUsed="0"/>
+    <w:lsdException w:name="Light Shading Accent 2" w:semiHidden="0" w:uiPriority="60" w:unhideWhenUsed="0"/>
+    <w:lsdException w:name="Light List Accent 2" w:semiHidden="0" w:uiPriority="61" w:unhideWhenUsed="0"/>
+    <w:lsdException w:name="Light Grid Accent 2" w:semiHidden="0" w:uiPriority="62" w:unhideWhenUsed="0"/>
+    <w:lsdException w:name="Medium Shading 1 Accent 2" w:semiHidden="0" w:uiPriority="63" w:unhideWhenUsed="0"/>
+    <w:lsdException w:name="Medium Shading 2 Accent 2" w:semiHidden="0" w:uiPriority="64" w:unhideWhenUsed="0"/>
+    <w:lsdException w:name="Medium List 1 Accent 2" w:semiHidden="0" w:uiPriority="65" w:unhideWhenUsed="0"/>
+    <w:lsdException w:name="Medium List 2 Accent 2" w:semiHidden="0" w:uiPriority="66" w:unhideWhenUsed="0"/>
+    <w:lsdException w:name="Medium Grid 1 Accent 2" w:semiHidden="0" w:uiPriority="67" w:unhideWhenUsed="0"/>
+    <w:lsdException w:name="Medium Grid 2 Accent 2" w:semiHidden="0" w:uiPriority="68" w:unhideWhenUsed="0"/>
+    <w:lsdException w:name="Medium Grid 3 Accent 2" w:semiHidden="0" w:uiPriority="69" w:unhideWhenUsed="0"/>
+    <w:lsdException w:name="Dark List Accent 2" w:semiHidden="0" w:uiPriority="70" w:unhideWhenUsed="0"/>
+    <w:lsdException w:name="Colorful Shading Accent 2" w:semiHidden="0" w:uiPriority="71" w:unhideWhenUsed="0"/>
+    <w:lsdException w:name="Colorful List Accent 2" w:semiHidden="0" w:uiPriority="72" w:unhideWhenUsed="0"/>
+    <w:lsdException w:name="Colorful Grid Accent 2" w:semiHidden="0" w:uiPriority="73" w:unhideWhenUsed="0"/>
+    <w:lsdException w:name="Light Shading Accent 3" w:semiHidden="0" w:uiPriority="60" w:unhideWhenUsed="0"/>
+    <w:lsdException w:name="Light List Accent 3" w:semiHidden="0" w:uiPriority="61" w:unhideWhenUsed="0"/>
+    <w:lsdException w:name="Light Grid Accent 3" w:semiHidden="0" w:uiPriority="62" w:unhideWhenUsed="0"/>
+    <w:lsdException w:name="Medium Shading 1 Accent 3" w:semiHidden="0" w:uiPriority="63" w:unhideWhenUsed="0"/>
+    <w:lsdException w:name="Medium Shading 2 Accent 3" w:semiHidden="0" w:uiPriority="64" w:unhideWhenUsed="0"/>
+    <w:lsdException w:name="Medium List 1 Accent 3" w:semiHidden="0" w:uiPriority="65" w:unhideWhenUsed="0"/>
+    <w:lsdException w:name="Medium List 2 Accent 3" w:semiHidden="0" w:uiPriority="66" w:unhideWhenUsed="0"/>
+    <w:lsdException w:name="Medium Grid 1 Accent 3" w:semiHidden="0" w:uiPriority="67" w:unhideWhenUsed="0"/>
+    <w:lsdException w:name="Medium Grid 2 Accent 3" w:semiHidden="0" w:uiPriority="68" w:unhideWhenUsed="0"/>
+    <w:lsdException w:name="Medium Grid 3 Accent 3" w:semiHidden="0" w:uiPriority="69" w:unhideWhenUsed="0"/>
+    <w:lsdException w:name="Dark List Accent 3" w:semiHidden="0" w:uiPriority="70" w:unhideWhenUsed="0"/>
+    <w:lsdException w:name="Colorful Shading Accent 3" w:semiHidden="0" w:uiPriority="71" w:unhideWhenUsed="0"/>
+    <w:lsdException w:name="Colorful List Accent 3" w:semiHidden="0" w:uiPriority="72" w:unhideWhenUsed="0"/>
+    <w:lsdException w:name="Colorful Grid Accent 3" w:semiHidden="0" w:uiPriority="73" w:unhideWhenUsed="0"/>
+    <w:lsdException w:name="Light Shading Accent 4" w:semiHidden="0" w:uiPriority="60" w:unhideWhenUsed="0"/>
+    <w:lsdException w:name="Light List Accent 4" w:semiHidden="0" w:uiPriority="61" w:unhideWhenUsed="0"/>
+    <w:lsdException w:name="Light Grid Accent 4" w:semiHidden="0" w:uiPriority="62" w:unhideWhenUsed="0"/>
+    <w:lsdException w:name="Medium Shading 1 Accent 4" w:semiHidden="0" w:uiPriority="63" w:unhideWhenUsed="0"/>
+    <w:lsdException w:name="Medium Shading 2 Accent 4" w:semiHidden="0" w:uiPriority="64" w:unhideWhenUsed="0"/>
+    <w:lsdException w:name="Medium List 1 Accent 4" w:semiHidden="0" w:uiPriority="65" w:unhideWhenUsed="0"/>
+    <w:lsdException w:name="Medium List 2 Accent 4" w:semiHidden="0" w:uiPriority="66" w:unhideWhenUsed="0"/>
+    <w:lsdException w:name="Medium Grid 1 Accent 4" w:semiHidden="0" w:uiPriority="67" w:unhideWhenUsed="0"/>
+    <w:lsdException w:name="Medium Grid 2 Accent 4" w:semiHidden="0" w:uiPriority="68" w:unhideWhenUsed="0"/>
+    <w:lsdException w:name="Medium Grid 3 Accent 4" w:semiHidden="0" w:uiPriority="69" w:unhideWhenUsed="0"/>
+    <w:lsdException w:name="Dark List Accent 4" w:semiHidden="0" w:uiPriority="70" w:unhideWhenUsed="0"/>
+    <w:lsdException w:name="Colorful Shading Accent 4" w:semiHidden="0" w:uiPriority="71" w:unhideWhenUsed="0"/>
+    <w:lsdException w:name="Colorful List Accent 4" w:semiHidden="0" w:uiPriority="72" w:unhideWhenUsed="0"/>
+    <w:lsdException w:name="Colorful Grid Accent 4" w:semiHidden="0" w:uiPriority="73" w:unhideWhenUsed="0"/>
+    <w:lsdException w:name="Light Shading Accent 5" w:semiHidden="0" w:uiPriority="60" w:unhideWhenUsed="0"/>
+    <w:lsdException w:name="Light List Accent 5" w:semiHidden="0" w:uiPriority="61" w:unhideWhenUsed="0"/>
+    <w:lsdException w:name="Light Grid Accent 5" w:semiHidden="0" w:uiPriority="62" w:unhideWhenUsed="0"/>
+    <w:lsdException w:name="Medium Shading 1 Accent 5" w:semiHidden="0" w:uiPriority="63" w:unhideWhenUsed="0"/>
+    <w:lsdException w:name="Medium Shading 2 Accent 5" w:semiHidden="0" w:uiPriority="64" w:unhideWhenUsed="0"/>
+    <w:lsdException w:name="Medium List 1 Accent 5" w:semiHidden="0" w:uiPriority="65" w:unhideWhenUsed="0"/>
+    <w:lsdException w:name="Medium List 2 Accent 5" w:semiHidden="0" w:uiPriority="66" w:unhideWhenUsed="0"/>
+    <w:lsdException w:name="Medium Grid 1 Accent 5" w:semiHidden="0" w:uiPriority="67" w:unhideWhenUsed="0"/>
+    <w:lsdException w:name="Medium Grid 2 Accent 5" w:semiHidden="0" w:uiPriority="68" w:unhideWhenUsed="0"/>
+    <w:lsdException w:name="Medium Grid 3 Accent 5" w:semiHidden="0" w:uiPriority="69" w:unhideWhenUsed="0"/>
+    <w:lsdException w:name="Dark List Accent 5" w:semiHidden="0" w:uiPriority="70" w:unhideWhenUsed="0"/>
+    <w:lsdException w:name="Colorful Shading Accent 5" w:semiHidden="0" w:uiPriority="71" w:unhideWhenUsed="0"/>
+    <w:lsdException w:name="Colorful List Accent 5" w:semiHidden="0" w:uiPriority="72" w:unhideWhenUsed="0"/>
+    <w:lsdException w:name="Colorful Grid Accent 5" w:semiHidden="0" w:uiPriority="73" w:unhideWhenUsed="0"/>
+    <w:lsdException w:name="Light Shading Accent 6" w:semiHidden="0" w:uiPriority="60" w:unhideWhenUsed="0"/>
+    <w:lsdException w:name="Light List Accent 6" w:semiHidden="0" w:uiPriority="61" w:unhideWhenUsed="0"/>
+    <w:lsdException w:name="Light Grid Accent 6" w:semiHidden="0" w:uiPriority="62" w:unhideWhenUsed="0"/>
+    <w:lsdException w:name="Medium Shading 1 Accent 6" w:semiHidden="0" w:uiPriority="63" w:unhideWhenUsed="0"/>
+    <w:lsdException w:name="Medium Shading 2 Accent 6" w:semiHidden="0" w:uiPriority="64" w:unhideWhenUsed="0"/>
+    <w:lsdException w:name="Medium List 1 Accent 6" w:semiHidden="0" w:uiPriority="65" w:unhideWhenUsed="0"/>
+    <w:lsdException w:name="Medium List 2 Accent 6" w:semiHidden="0" w:uiPriority="66" w:unhideWhenUsed="0"/>
+    <w:lsdException w:name="Medium Grid 1 Accent 6" w:semiHidden="0" w:uiPriority="67" w:unhideWhenUsed="0"/>
+    <w:lsdException w:name="Medium Grid 2 Accent 6" w:semiHidden="0" w:uiPriority="68" w:unhideWhenUsed="0"/>
+    <w:lsdException w:name="Medium Grid 3 Accent 6" w:semiHidden="0" w:uiPriority="69" w:unhideWhenUsed="0"/>
+    <w:lsdException w:name="Dark List Accent 6" w:semiHidden="0" w:uiPriority="70" w:unhideWhenUsed="0"/>
+    <w:lsdException w:name="Colorful Shading Accent 6" w:semiHidden="0" w:uiPriority="71" w:unhideWhenUsed="0"/>
+    <w:lsdException w:name="Colorful List Accent 6" w:semiHidden="0" w:uiPriority="72" w:unhideWhenUsed="0"/>
+    <w:lsdException w:name="Colorful Grid Accent 6" w:semiHidden="0" w:uiPriority="73" w:unhideWhenUsed="0"/>
+    <w:lsdException w:name="Subtle Emphasis" w:semiHidden="0" w:uiPriority="19" w:unhideWhenUsed="0" w:qFormat="1"/>
+    <w:lsdException w:name="Intense Emphasis" w:semiHidden="0" w:uiPriority="21" w:unhideWhenUsed="0" w:qFormat="1"/>
+    <w:lsdException w:name="Subtle Reference" w:semiHidden="0" w:uiPriority="31" w:unhideWhenUsed="0" w:qFormat="1"/>
+    <w:lsdException w:name="Intense Reference" w:semiHidden="0" w:uiPriority="32" w:unhideWhenUsed="0" w:qFormat="1"/>
+    <w:lsdException w:name="Book Title" w:semiHidden="0" w:uiPriority="33" w:unhideWhenUsed="0" w:qFormat="1"/>
+    <w:lsdException w:name="Bibliography" w:uiPriority="37"/>
+    <w:lsdException w:name="TOC Heading" w:uiPriority="39" w:qFormat="1"/>
   </w:latentStyles>
-  <w:style w:type="paragraph" w:default="1" w:styleId="Normal">
+  <w:style w:type="paragraph" w:default="1" w:styleId="Standaard">
     <w:name w:val="Normal"/>
     <w:qFormat/>
     <w:rsid w:val="00411F93"/>
@@ -7637,11 +7552,11 @@
       <w:lang w:val="en-US"/>
     </w:rPr>
   </w:style>
-  <w:style w:type="paragraph" w:styleId="Heading1">
+  <w:style w:type="paragraph" w:styleId="Kop1">
     <w:name w:val="heading 1"/>
-    <w:basedOn w:val="Normal"/>
-    <w:next w:val="Normal"/>
-    <w:link w:val="Heading1Char"/>
+    <w:basedOn w:val="Standaard"/>
+    <w:next w:val="Standaard"/>
+    <w:link w:val="Kop1Char"/>
     <w:uiPriority w:val="9"/>
     <w:qFormat/>
     <w:rsid w:val="00CF1B4A"/>
@@ -7660,17 +7575,18 @@
       <w:szCs w:val="28"/>
     </w:rPr>
   </w:style>
-  <w:style w:type="character" w:default="1" w:styleId="DefaultParagraphFont">
+  <w:style w:type="character" w:default="1" w:styleId="Standaardalinea-lettertype">
     <w:name w:val="Default Paragraph Font"/>
     <w:uiPriority w:val="1"/>
     <w:semiHidden/>
     <w:unhideWhenUsed/>
   </w:style>
-  <w:style w:type="table" w:default="1" w:styleId="TableNormal">
+  <w:style w:type="table" w:default="1" w:styleId="Standaardtabel">
     <w:name w:val="Normal Table"/>
     <w:uiPriority w:val="99"/>
     <w:semiHidden/>
     <w:unhideWhenUsed/>
+    <w:qFormat/>
     <w:tblPr>
       <w:tblInd w:w="0" w:type="dxa"/>
       <w:tblCellMar>
@@ -7681,13 +7597,13 @@
       </w:tblCellMar>
     </w:tblPr>
   </w:style>
-  <w:style w:type="numbering" w:default="1" w:styleId="NoList">
+  <w:style w:type="numbering" w:default="1" w:styleId="Geenlijst">
     <w:name w:val="No List"/>
     <w:uiPriority w:val="99"/>
     <w:semiHidden/>
     <w:unhideWhenUsed/>
   </w:style>
-  <w:style w:type="paragraph" w:styleId="NoSpacing">
+  <w:style w:type="paragraph" w:styleId="Geenafstand">
     <w:name w:val="No Spacing"/>
     <w:uiPriority w:val="1"/>
     <w:qFormat/>
@@ -7699,10 +7615,10 @@
       <w:lang w:val="en-US"/>
     </w:rPr>
   </w:style>
-  <w:style w:type="paragraph" w:styleId="Header">
+  <w:style w:type="paragraph" w:styleId="Koptekst">
     <w:name w:val="header"/>
-    <w:basedOn w:val="Normal"/>
-    <w:link w:val="HeaderChar"/>
+    <w:basedOn w:val="Standaard"/>
+    <w:link w:val="KoptekstChar"/>
     <w:uiPriority w:val="99"/>
     <w:semiHidden/>
     <w:unhideWhenUsed/>
@@ -7715,10 +7631,10 @@
       <w:spacing w:after="0" w:line="240" w:lineRule="auto"/>
     </w:pPr>
   </w:style>
-  <w:style w:type="character" w:customStyle="1" w:styleId="HeaderChar">
-    <w:name w:val="Header Char"/>
-    <w:basedOn w:val="DefaultParagraphFont"/>
-    <w:link w:val="Header"/>
+  <w:style w:type="character" w:customStyle="1" w:styleId="KoptekstChar">
+    <w:name w:val="Koptekst Char"/>
+    <w:basedOn w:val="Standaardalinea-lettertype"/>
+    <w:link w:val="Koptekst"/>
     <w:uiPriority w:val="99"/>
     <w:semiHidden/>
     <w:rsid w:val="00D644FE"/>
@@ -7726,10 +7642,10 @@
       <w:lang w:val="en-US"/>
     </w:rPr>
   </w:style>
-  <w:style w:type="paragraph" w:styleId="Footer">
+  <w:style w:type="paragraph" w:styleId="Voettekst">
     <w:name w:val="footer"/>
-    <w:basedOn w:val="Normal"/>
-    <w:link w:val="FooterChar"/>
+    <w:basedOn w:val="Standaard"/>
+    <w:link w:val="VoettekstChar"/>
     <w:uiPriority w:val="99"/>
     <w:unhideWhenUsed/>
     <w:rsid w:val="00D644FE"/>
@@ -7741,10 +7657,10 @@
       <w:spacing w:after="0" w:line="240" w:lineRule="auto"/>
     </w:pPr>
   </w:style>
-  <w:style w:type="character" w:customStyle="1" w:styleId="FooterChar">
-    <w:name w:val="Footer Char"/>
-    <w:basedOn w:val="DefaultParagraphFont"/>
-    <w:link w:val="Footer"/>
+  <w:style w:type="character" w:customStyle="1" w:styleId="VoettekstChar">
+    <w:name w:val="Voettekst Char"/>
+    <w:basedOn w:val="Standaardalinea-lettertype"/>
+    <w:link w:val="Voettekst"/>
     <w:uiPriority w:val="99"/>
     <w:rsid w:val="00D644FE"/>
     <w:rPr>
@@ -7753,7 +7669,7 @@
   </w:style>
   <w:style w:type="character" w:styleId="Hyperlink">
     <w:name w:val="Hyperlink"/>
-    <w:basedOn w:val="DefaultParagraphFont"/>
+    <w:basedOn w:val="Standaardalinea-lettertype"/>
     <w:uiPriority w:val="99"/>
     <w:unhideWhenUsed/>
     <w:rsid w:val="00D644FE"/>
@@ -7762,9 +7678,9 @@
       <w:u w:val="single"/>
     </w:rPr>
   </w:style>
-  <w:style w:type="table" w:styleId="TableGrid">
+  <w:style w:type="table" w:styleId="Tabelraster">
     <w:name w:val="Table Grid"/>
-    <w:basedOn w:val="TableNormal"/>
+    <w:basedOn w:val="Standaardtabel"/>
     <w:uiPriority w:val="39"/>
     <w:unhideWhenUsed/>
     <w:rsid w:val="00AD587F"/>
@@ -7772,6 +7688,7 @@
       <w:spacing w:after="0" w:line="240" w:lineRule="auto"/>
     </w:pPr>
     <w:tblPr>
+      <w:tblInd w:w="0" w:type="dxa"/>
       <w:tblBorders>
         <w:top w:val="single" w:sz="4" w:space="0" w:color="auto"/>
         <w:left w:val="single" w:sz="4" w:space="0" w:color="auto"/>
@@ -7780,12 +7697,18 @@
         <w:insideH w:val="single" w:sz="4" w:space="0" w:color="auto"/>
         <w:insideV w:val="single" w:sz="4" w:space="0" w:color="auto"/>
       </w:tblBorders>
+      <w:tblCellMar>
+        <w:top w:w="0" w:type="dxa"/>
+        <w:left w:w="108" w:type="dxa"/>
+        <w:bottom w:w="0" w:type="dxa"/>
+        <w:right w:w="108" w:type="dxa"/>
+      </w:tblCellMar>
     </w:tblPr>
   </w:style>
-  <w:style w:type="paragraph" w:styleId="Caption">
+  <w:style w:type="paragraph" w:styleId="Bijschrift">
     <w:name w:val="caption"/>
-    <w:basedOn w:val="Normal"/>
-    <w:next w:val="Normal"/>
+    <w:basedOn w:val="Standaard"/>
+    <w:next w:val="Standaard"/>
     <w:uiPriority w:val="35"/>
     <w:unhideWhenUsed/>
     <w:qFormat/>
@@ -7803,7 +7726,7 @@
   </w:style>
   <w:style w:type="character" w:customStyle="1" w:styleId="UnresolvedMention1">
     <w:name w:val="Unresolved Mention1"/>
-    <w:basedOn w:val="DefaultParagraphFont"/>
+    <w:basedOn w:val="Standaardalinea-lettertype"/>
     <w:uiPriority w:val="99"/>
     <w:semiHidden/>
     <w:unhideWhenUsed/>
@@ -7813,9 +7736,9 @@
       <w:shd w:val="clear" w:color="auto" w:fill="E1DFDD"/>
     </w:rPr>
   </w:style>
-  <w:style w:type="character" w:styleId="CommentReference">
+  <w:style w:type="character" w:styleId="Verwijzingopmerking">
     <w:name w:val="annotation reference"/>
-    <w:basedOn w:val="DefaultParagraphFont"/>
+    <w:basedOn w:val="Standaardalinea-lettertype"/>
     <w:uiPriority w:val="99"/>
     <w:semiHidden/>
     <w:unhideWhenUsed/>
@@ -7825,10 +7748,10 @@
       <w:szCs w:val="16"/>
     </w:rPr>
   </w:style>
-  <w:style w:type="paragraph" w:styleId="CommentText">
+  <w:style w:type="paragraph" w:styleId="Tekstopmerking">
     <w:name w:val="annotation text"/>
-    <w:basedOn w:val="Normal"/>
-    <w:link w:val="CommentTextChar"/>
+    <w:basedOn w:val="Standaard"/>
+    <w:link w:val="TekstopmerkingChar"/>
     <w:uiPriority w:val="99"/>
     <w:semiHidden/>
     <w:unhideWhenUsed/>
@@ -7841,10 +7764,10 @@
       <w:szCs w:val="20"/>
     </w:rPr>
   </w:style>
-  <w:style w:type="character" w:customStyle="1" w:styleId="CommentTextChar">
-    <w:name w:val="Comment Text Char"/>
-    <w:basedOn w:val="DefaultParagraphFont"/>
-    <w:link w:val="CommentText"/>
+  <w:style w:type="character" w:customStyle="1" w:styleId="TekstopmerkingChar">
+    <w:name w:val="Tekst opmerking Char"/>
+    <w:basedOn w:val="Standaardalinea-lettertype"/>
+    <w:link w:val="Tekstopmerking"/>
     <w:uiPriority w:val="99"/>
     <w:semiHidden/>
     <w:rsid w:val="00F13664"/>
@@ -7854,11 +7777,11 @@
       <w:lang w:val="en-US"/>
     </w:rPr>
   </w:style>
-  <w:style w:type="paragraph" w:styleId="CommentSubject">
+  <w:style w:type="paragraph" w:styleId="Onderwerpvanopmerking">
     <w:name w:val="annotation subject"/>
-    <w:basedOn w:val="CommentText"/>
-    <w:next w:val="CommentText"/>
-    <w:link w:val="CommentSubjectChar"/>
+    <w:basedOn w:val="Tekstopmerking"/>
+    <w:next w:val="Tekstopmerking"/>
+    <w:link w:val="OnderwerpvanopmerkingChar"/>
     <w:uiPriority w:val="99"/>
     <w:semiHidden/>
     <w:unhideWhenUsed/>
@@ -7868,10 +7791,10 @@
       <w:bCs/>
     </w:rPr>
   </w:style>
-  <w:style w:type="character" w:customStyle="1" w:styleId="CommentSubjectChar">
-    <w:name w:val="Comment Subject Char"/>
-    <w:basedOn w:val="CommentTextChar"/>
-    <w:link w:val="CommentSubject"/>
+  <w:style w:type="character" w:customStyle="1" w:styleId="OnderwerpvanopmerkingChar">
+    <w:name w:val="Onderwerp van opmerking Char"/>
+    <w:basedOn w:val="TekstopmerkingChar"/>
+    <w:link w:val="Onderwerpvanopmerking"/>
     <w:uiPriority w:val="99"/>
     <w:semiHidden/>
     <w:rsid w:val="00F13664"/>
@@ -7883,10 +7806,10 @@
       <w:lang w:val="en-US"/>
     </w:rPr>
   </w:style>
-  <w:style w:type="paragraph" w:styleId="BalloonText">
+  <w:style w:type="paragraph" w:styleId="Ballontekst">
     <w:name w:val="Balloon Text"/>
-    <w:basedOn w:val="Normal"/>
-    <w:link w:val="BalloonTextChar"/>
+    <w:basedOn w:val="Standaard"/>
+    <w:link w:val="BallontekstChar"/>
     <w:uiPriority w:val="99"/>
     <w:semiHidden/>
     <w:unhideWhenUsed/>
@@ -7900,10 +7823,10 @@
       <w:szCs w:val="16"/>
     </w:rPr>
   </w:style>
-  <w:style w:type="character" w:customStyle="1" w:styleId="BalloonTextChar">
-    <w:name w:val="Balloon Text Char"/>
-    <w:basedOn w:val="DefaultParagraphFont"/>
-    <w:link w:val="BalloonText"/>
+  <w:style w:type="character" w:customStyle="1" w:styleId="BallontekstChar">
+    <w:name w:val="Ballontekst Char"/>
+    <w:basedOn w:val="Standaardalinea-lettertype"/>
+    <w:link w:val="Ballontekst"/>
     <w:uiPriority w:val="99"/>
     <w:semiHidden/>
     <w:rsid w:val="00F13664"/>
@@ -7914,10 +7837,10 @@
       <w:lang w:val="en-US"/>
     </w:rPr>
   </w:style>
-  <w:style w:type="character" w:customStyle="1" w:styleId="Heading1Char">
-    <w:name w:val="Heading 1 Char"/>
-    <w:basedOn w:val="DefaultParagraphFont"/>
-    <w:link w:val="Heading1"/>
+  <w:style w:type="character" w:customStyle="1" w:styleId="Kop1Char">
+    <w:name w:val="Kop 1 Char"/>
+    <w:basedOn w:val="Standaardalinea-lettertype"/>
+    <w:link w:val="Kop1"/>
     <w:uiPriority w:val="9"/>
     <w:rsid w:val="00CF1B4A"/>
     <w:rPr>
@@ -8222,7 +8145,7 @@
   <a:extraClrSchemeLst/>
   <a:extLst>
     <a:ext uri="{05A4C25C-085E-4340-85A3-A5531E510DB2}">
-      <thm15:themeFamily xmlns:thm15="http://schemas.microsoft.com/office/thememl/2012/main" name="Office Theme" id="{62F939B6-93AF-4DB8-9C6B-D6C7DFDC589F}" vid="{4A3C46E8-61CC-4603-A589-7422A47A8E4A}"/>
+      <thm15:themeFamily xmlns:thm15="http://schemas.microsoft.com/office/thememl/2012/main" xmlns="" name="Office Theme" id="{62F939B6-93AF-4DB8-9C6B-D6C7DFDC589F}" vid="{4A3C46E8-61CC-4603-A589-7422A47A8E4A}"/>
     </a:ext>
   </a:extLst>
 </a:theme>
@@ -8233,7 +8156,7 @@
 </file>
 
 <file path=customXml/itemProps1.xml><?xml version="1.0" encoding="utf-8"?>
-<ds:datastoreItem xmlns:ds="http://schemas.openxmlformats.org/officeDocument/2006/customXml" ds:itemID="{828048FF-E9EB-48FC-8EF7-CEC1F54F679E}">
+<ds:datastoreItem xmlns:ds="http://schemas.openxmlformats.org/officeDocument/2006/customXml" ds:itemID="{6E36A129-F5A8-4B10-9D91-F41FA7A17601}">
   <ds:schemaRefs>
     <ds:schemaRef ds:uri="http://schemas.openxmlformats.org/officeDocument/2006/bibliography"/>
   </ds:schemaRefs>

--- a/Report/Jesse Schouten (2621562) & Yannick Hogebrug (2625424) – Final Report.docx
+++ b/Report/Jesse Schouten (2621562) & Yannick Hogebrug (2625424) – Final Report.docx
@@ -4,18 +4,40 @@
   <w:body>
     <w:p>
       <w:pPr>
+        <w:pStyle w:val="Geenafstand"/>
         <w:jc w:val="center"/>
         <w:rPr>
           <w:b/>
-          <w:sz w:val="48"/>
+          <w:sz w:val="52"/>
+          <w:szCs w:val="52"/>
         </w:rPr>
       </w:pPr>
       <w:r>
         <w:rPr>
           <w:b/>
-          <w:sz w:val="48"/>
+          <w:sz w:val="52"/>
+          <w:szCs w:val="52"/>
         </w:rPr>
         <w:t>Final report</w:t>
+      </w:r>
+    </w:p>
+    <w:p>
+      <w:pPr>
+        <w:jc w:val="center"/>
+        <w:rPr>
+          <w:i/>
+          <w:sz w:val="32"/>
+          <w:szCs w:val="32"/>
+        </w:rPr>
+      </w:pPr>
+      <w:r>
+        <w:rPr>
+          <w:bCs/>
+          <w:i/>
+          <w:sz w:val="32"/>
+          <w:szCs w:val="32"/>
+        </w:rPr>
+        <w:t>Analysis of a bedtime procrastination study</w:t>
       </w:r>
     </w:p>
     <w:p>
@@ -226,7 +248,7 @@
                     <a:blip r:embed="rId9" cstate="print">
                       <a:extLst>
                         <a:ext uri="{28A0092B-C50C-407E-A947-70E740481C1C}">
-                          <a14:useLocalDpi xmlns:a14="http://schemas.microsoft.com/office/drawing/2010/main" xmlns:wps="http://schemas.microsoft.com/office/word/2010/wordprocessingShape" xmlns:wpi="http://schemas.microsoft.com/office/word/2010/wordprocessingInk" xmlns:wpg="http://schemas.microsoft.com/office/word/2010/wordprocessingGroup" xmlns:w16se="http://schemas.microsoft.com/office/word/2015/wordml/symex" xmlns:w16cid="http://schemas.microsoft.com/office/word/2016/wordml/cid" xmlns:w15="http://schemas.microsoft.com/office/word/2012/wordml" xmlns:w14="http://schemas.microsoft.com/office/word/2010/wordml" xmlns:w="http://schemas.openxmlformats.org/wordprocessingml/2006/main" xmlns:w10="urn:schemas-microsoft-com:office:word" xmlns:wp14="http://schemas.microsoft.com/office/word/2010/wordprocessingDrawing" xmlns:v="urn:schemas-microsoft-com:vml" xmlns:o="urn:schemas-microsoft-com:office:office" xmlns:am3d="http://schemas.microsoft.com/office/drawing/2017/model3d" xmlns:aink="http://schemas.microsoft.com/office/drawing/2016/ink" xmlns:mc="http://schemas.openxmlformats.org/markup-compatibility/2006" xmlns:cx8="http://schemas.microsoft.com/office/drawing/2016/5/14/chartex" xmlns:cx7="http://schemas.microsoft.com/office/drawing/2016/5/13/chartex" xmlns:cx6="http://schemas.microsoft.com/office/drawing/2016/5/12/chartex" xmlns:cx5="http://schemas.microsoft.com/office/drawing/2016/5/11/chartex" xmlns:cx4="http://schemas.microsoft.com/office/drawing/2016/5/10/chartex" xmlns:cx3="http://schemas.microsoft.com/office/drawing/2016/5/9/chartex" xmlns:cx2="http://schemas.microsoft.com/office/drawing/2015/10/21/chartex" xmlns:cx1="http://schemas.microsoft.com/office/drawing/2015/9/8/chartex" xmlns:cx="http://schemas.microsoft.com/office/drawing/2014/chartex" xmlns:wpc="http://schemas.microsoft.com/office/word/2010/wordprocessingCanvas" xmlns="" val="0"/>
+                          <a14:useLocalDpi xmlns="" xmlns:wpc="http://schemas.microsoft.com/office/word/2010/wordprocessingCanvas" xmlns:cx="http://schemas.microsoft.com/office/drawing/2014/chartex" xmlns:cx1="http://schemas.microsoft.com/office/drawing/2015/9/8/chartex" xmlns:cx2="http://schemas.microsoft.com/office/drawing/2015/10/21/chartex" xmlns:cx3="http://schemas.microsoft.com/office/drawing/2016/5/9/chartex" xmlns:cx4="http://schemas.microsoft.com/office/drawing/2016/5/10/chartex" xmlns:cx5="http://schemas.microsoft.com/office/drawing/2016/5/11/chartex" xmlns:cx6="http://schemas.microsoft.com/office/drawing/2016/5/12/chartex" xmlns:cx7="http://schemas.microsoft.com/office/drawing/2016/5/13/chartex" xmlns:cx8="http://schemas.microsoft.com/office/drawing/2016/5/14/chartex" xmlns:mc="http://schemas.openxmlformats.org/markup-compatibility/2006" xmlns:aink="http://schemas.microsoft.com/office/drawing/2016/ink" xmlns:am3d="http://schemas.microsoft.com/office/drawing/2017/model3d" xmlns:o="urn:schemas-microsoft-com:office:office" xmlns:v="urn:schemas-microsoft-com:vml" xmlns:wp14="http://schemas.microsoft.com/office/word/2010/wordprocessingDrawing" xmlns:w10="urn:schemas-microsoft-com:office:word" xmlns:w="http://schemas.openxmlformats.org/wordprocessingml/2006/main" xmlns:w14="http://schemas.microsoft.com/office/word/2010/wordml" xmlns:w15="http://schemas.microsoft.com/office/word/2012/wordml" xmlns:w16cid="http://schemas.microsoft.com/office/word/2016/wordml/cid" xmlns:w16se="http://schemas.microsoft.com/office/word/2015/wordml/symex" xmlns:wpg="http://schemas.microsoft.com/office/word/2010/wordprocessingGroup" xmlns:wpi="http://schemas.microsoft.com/office/word/2010/wordprocessingInk" xmlns:wps="http://schemas.microsoft.com/office/word/2010/wordprocessingShape" xmlns:a14="http://schemas.microsoft.com/office/drawing/2010/main" val="0"/>
                         </a:ext>
                       </a:extLst>
                     </a:blip>
@@ -4691,7 +4713,7 @@
                     <a:blip r:embed="rId10" cstate="print">
                       <a:extLst>
                         <a:ext uri="{28A0092B-C50C-407E-A947-70E740481C1C}">
-                          <a14:useLocalDpi xmlns:a14="http://schemas.microsoft.com/office/drawing/2010/main" xmlns:wps="http://schemas.microsoft.com/office/word/2010/wordprocessingShape" xmlns:wpi="http://schemas.microsoft.com/office/word/2010/wordprocessingInk" xmlns:wpg="http://schemas.microsoft.com/office/word/2010/wordprocessingGroup" xmlns:w16se="http://schemas.microsoft.com/office/word/2015/wordml/symex" xmlns:w16cid="http://schemas.microsoft.com/office/word/2016/wordml/cid" xmlns:w15="http://schemas.microsoft.com/office/word/2012/wordml" xmlns:w14="http://schemas.microsoft.com/office/word/2010/wordml" xmlns:w="http://schemas.openxmlformats.org/wordprocessingml/2006/main" xmlns:w10="urn:schemas-microsoft-com:office:word" xmlns:wp14="http://schemas.microsoft.com/office/word/2010/wordprocessingDrawing" xmlns:v="urn:schemas-microsoft-com:vml" xmlns:o="urn:schemas-microsoft-com:office:office" xmlns:am3d="http://schemas.microsoft.com/office/drawing/2017/model3d" xmlns:aink="http://schemas.microsoft.com/office/drawing/2016/ink" xmlns:mc="http://schemas.openxmlformats.org/markup-compatibility/2006" xmlns:cx8="http://schemas.microsoft.com/office/drawing/2016/5/14/chartex" xmlns:cx7="http://schemas.microsoft.com/office/drawing/2016/5/13/chartex" xmlns:cx6="http://schemas.microsoft.com/office/drawing/2016/5/12/chartex" xmlns:cx5="http://schemas.microsoft.com/office/drawing/2016/5/11/chartex" xmlns:cx4="http://schemas.microsoft.com/office/drawing/2016/5/10/chartex" xmlns:cx3="http://schemas.microsoft.com/office/drawing/2016/5/9/chartex" xmlns:cx2="http://schemas.microsoft.com/office/drawing/2015/10/21/chartex" xmlns:cx1="http://schemas.microsoft.com/office/drawing/2015/9/8/chartex" xmlns:cx="http://schemas.microsoft.com/office/drawing/2014/chartex" xmlns:wpc="http://schemas.microsoft.com/office/word/2010/wordprocessingCanvas" xmlns="" val="0"/>
+                          <a14:useLocalDpi xmlns="" xmlns:wpc="http://schemas.microsoft.com/office/word/2010/wordprocessingCanvas" xmlns:cx="http://schemas.microsoft.com/office/drawing/2014/chartex" xmlns:cx1="http://schemas.microsoft.com/office/drawing/2015/9/8/chartex" xmlns:cx2="http://schemas.microsoft.com/office/drawing/2015/10/21/chartex" xmlns:cx3="http://schemas.microsoft.com/office/drawing/2016/5/9/chartex" xmlns:cx4="http://schemas.microsoft.com/office/drawing/2016/5/10/chartex" xmlns:cx5="http://schemas.microsoft.com/office/drawing/2016/5/11/chartex" xmlns:cx6="http://schemas.microsoft.com/office/drawing/2016/5/12/chartex" xmlns:cx7="http://schemas.microsoft.com/office/drawing/2016/5/13/chartex" xmlns:cx8="http://schemas.microsoft.com/office/drawing/2016/5/14/chartex" xmlns:mc="http://schemas.openxmlformats.org/markup-compatibility/2006" xmlns:aink="http://schemas.microsoft.com/office/drawing/2016/ink" xmlns:am3d="http://schemas.microsoft.com/office/drawing/2017/model3d" xmlns:o="urn:schemas-microsoft-com:office:office" xmlns:v="urn:schemas-microsoft-com:vml" xmlns:wp14="http://schemas.microsoft.com/office/word/2010/wordprocessingDrawing" xmlns:w10="urn:schemas-microsoft-com:office:word" xmlns:w="http://schemas.openxmlformats.org/wordprocessingml/2006/main" xmlns:w14="http://schemas.microsoft.com/office/word/2010/wordml" xmlns:w15="http://schemas.microsoft.com/office/word/2012/wordml" xmlns:w16cid="http://schemas.microsoft.com/office/word/2016/wordml/cid" xmlns:w16se="http://schemas.microsoft.com/office/word/2015/wordml/symex" xmlns:wpg="http://schemas.microsoft.com/office/word/2010/wordprocessingGroup" xmlns:wpi="http://schemas.microsoft.com/office/word/2010/wordprocessingInk" xmlns:wps="http://schemas.microsoft.com/office/word/2010/wordprocessingShape" xmlns:a14="http://schemas.microsoft.com/office/drawing/2010/main" val="0"/>
                         </a:ext>
                       </a:extLst>
                     </a:blip>
@@ -5216,7 +5238,7 @@
                     <a:blip r:embed="rId11" cstate="print">
                       <a:extLst>
                         <a:ext uri="{28A0092B-C50C-407E-A947-70E740481C1C}">
-                          <a14:useLocalDpi xmlns:a14="http://schemas.microsoft.com/office/drawing/2010/main" xmlns:wps="http://schemas.microsoft.com/office/word/2010/wordprocessingShape" xmlns:wpi="http://schemas.microsoft.com/office/word/2010/wordprocessingInk" xmlns:wpg="http://schemas.microsoft.com/office/word/2010/wordprocessingGroup" xmlns:w16se="http://schemas.microsoft.com/office/word/2015/wordml/symex" xmlns:w16cid="http://schemas.microsoft.com/office/word/2016/wordml/cid" xmlns:w15="http://schemas.microsoft.com/office/word/2012/wordml" xmlns:w14="http://schemas.microsoft.com/office/word/2010/wordml" xmlns:w="http://schemas.openxmlformats.org/wordprocessingml/2006/main" xmlns:w10="urn:schemas-microsoft-com:office:word" xmlns:wp14="http://schemas.microsoft.com/office/word/2010/wordprocessingDrawing" xmlns:v="urn:schemas-microsoft-com:vml" xmlns:o="urn:schemas-microsoft-com:office:office" xmlns:am3d="http://schemas.microsoft.com/office/drawing/2017/model3d" xmlns:aink="http://schemas.microsoft.com/office/drawing/2016/ink" xmlns:mc="http://schemas.openxmlformats.org/markup-compatibility/2006" xmlns:cx8="http://schemas.microsoft.com/office/drawing/2016/5/14/chartex" xmlns:cx7="http://schemas.microsoft.com/office/drawing/2016/5/13/chartex" xmlns:cx6="http://schemas.microsoft.com/office/drawing/2016/5/12/chartex" xmlns:cx5="http://schemas.microsoft.com/office/drawing/2016/5/11/chartex" xmlns:cx4="http://schemas.microsoft.com/office/drawing/2016/5/10/chartex" xmlns:cx3="http://schemas.microsoft.com/office/drawing/2016/5/9/chartex" xmlns:cx2="http://schemas.microsoft.com/office/drawing/2015/10/21/chartex" xmlns:cx1="http://schemas.microsoft.com/office/drawing/2015/9/8/chartex" xmlns:cx="http://schemas.microsoft.com/office/drawing/2014/chartex" xmlns:wpc="http://schemas.microsoft.com/office/word/2010/wordprocessingCanvas" xmlns="" val="0"/>
+                          <a14:useLocalDpi xmlns="" xmlns:wpc="http://schemas.microsoft.com/office/word/2010/wordprocessingCanvas" xmlns:cx="http://schemas.microsoft.com/office/drawing/2014/chartex" xmlns:cx1="http://schemas.microsoft.com/office/drawing/2015/9/8/chartex" xmlns:cx2="http://schemas.microsoft.com/office/drawing/2015/10/21/chartex" xmlns:cx3="http://schemas.microsoft.com/office/drawing/2016/5/9/chartex" xmlns:cx4="http://schemas.microsoft.com/office/drawing/2016/5/10/chartex" xmlns:cx5="http://schemas.microsoft.com/office/drawing/2016/5/11/chartex" xmlns:cx6="http://schemas.microsoft.com/office/drawing/2016/5/12/chartex" xmlns:cx7="http://schemas.microsoft.com/office/drawing/2016/5/13/chartex" xmlns:cx8="http://schemas.microsoft.com/office/drawing/2016/5/14/chartex" xmlns:mc="http://schemas.openxmlformats.org/markup-compatibility/2006" xmlns:aink="http://schemas.microsoft.com/office/drawing/2016/ink" xmlns:am3d="http://schemas.microsoft.com/office/drawing/2017/model3d" xmlns:o="urn:schemas-microsoft-com:office:office" xmlns:v="urn:schemas-microsoft-com:vml" xmlns:wp14="http://schemas.microsoft.com/office/word/2010/wordprocessingDrawing" xmlns:w10="urn:schemas-microsoft-com:office:word" xmlns:w="http://schemas.openxmlformats.org/wordprocessingml/2006/main" xmlns:w14="http://schemas.microsoft.com/office/word/2010/wordml" xmlns:w15="http://schemas.microsoft.com/office/word/2012/wordml" xmlns:w16cid="http://schemas.microsoft.com/office/word/2016/wordml/cid" xmlns:w16se="http://schemas.microsoft.com/office/word/2015/wordml/symex" xmlns:wpg="http://schemas.microsoft.com/office/word/2010/wordprocessingGroup" xmlns:wpi="http://schemas.microsoft.com/office/word/2010/wordprocessingInk" xmlns:wps="http://schemas.microsoft.com/office/word/2010/wordprocessingShape" xmlns:a14="http://schemas.microsoft.com/office/drawing/2010/main" val="0"/>
                         </a:ext>
                       </a:extLst>
                     </a:blip>
@@ -5403,7 +5425,7 @@
                     <a:blip r:embed="rId12" cstate="print">
                       <a:extLst>
                         <a:ext uri="{28A0092B-C50C-407E-A947-70E740481C1C}">
-                          <a14:useLocalDpi xmlns:a14="http://schemas.microsoft.com/office/drawing/2010/main" xmlns:wps="http://schemas.microsoft.com/office/word/2010/wordprocessingShape" xmlns:wpi="http://schemas.microsoft.com/office/word/2010/wordprocessingInk" xmlns:wpg="http://schemas.microsoft.com/office/word/2010/wordprocessingGroup" xmlns:w16se="http://schemas.microsoft.com/office/word/2015/wordml/symex" xmlns:w16cid="http://schemas.microsoft.com/office/word/2016/wordml/cid" xmlns:w15="http://schemas.microsoft.com/office/word/2012/wordml" xmlns:w14="http://schemas.microsoft.com/office/word/2010/wordml" xmlns:w="http://schemas.openxmlformats.org/wordprocessingml/2006/main" xmlns:w10="urn:schemas-microsoft-com:office:word" xmlns:wp14="http://schemas.microsoft.com/office/word/2010/wordprocessingDrawing" xmlns:v="urn:schemas-microsoft-com:vml" xmlns:o="urn:schemas-microsoft-com:office:office" xmlns:am3d="http://schemas.microsoft.com/office/drawing/2017/model3d" xmlns:aink="http://schemas.microsoft.com/office/drawing/2016/ink" xmlns:mc="http://schemas.openxmlformats.org/markup-compatibility/2006" xmlns:cx8="http://schemas.microsoft.com/office/drawing/2016/5/14/chartex" xmlns:cx7="http://schemas.microsoft.com/office/drawing/2016/5/13/chartex" xmlns:cx6="http://schemas.microsoft.com/office/drawing/2016/5/12/chartex" xmlns:cx5="http://schemas.microsoft.com/office/drawing/2016/5/11/chartex" xmlns:cx4="http://schemas.microsoft.com/office/drawing/2016/5/10/chartex" xmlns:cx3="http://schemas.microsoft.com/office/drawing/2016/5/9/chartex" xmlns:cx2="http://schemas.microsoft.com/office/drawing/2015/10/21/chartex" xmlns:cx1="http://schemas.microsoft.com/office/drawing/2015/9/8/chartex" xmlns:cx="http://schemas.microsoft.com/office/drawing/2014/chartex" xmlns:wpc="http://schemas.microsoft.com/office/word/2010/wordprocessingCanvas" xmlns="" val="0"/>
+                          <a14:useLocalDpi xmlns="" xmlns:wpc="http://schemas.microsoft.com/office/word/2010/wordprocessingCanvas" xmlns:cx="http://schemas.microsoft.com/office/drawing/2014/chartex" xmlns:cx1="http://schemas.microsoft.com/office/drawing/2015/9/8/chartex" xmlns:cx2="http://schemas.microsoft.com/office/drawing/2015/10/21/chartex" xmlns:cx3="http://schemas.microsoft.com/office/drawing/2016/5/9/chartex" xmlns:cx4="http://schemas.microsoft.com/office/drawing/2016/5/10/chartex" xmlns:cx5="http://schemas.microsoft.com/office/drawing/2016/5/11/chartex" xmlns:cx6="http://schemas.microsoft.com/office/drawing/2016/5/12/chartex" xmlns:cx7="http://schemas.microsoft.com/office/drawing/2016/5/13/chartex" xmlns:cx8="http://schemas.microsoft.com/office/drawing/2016/5/14/chartex" xmlns:mc="http://schemas.openxmlformats.org/markup-compatibility/2006" xmlns:aink="http://schemas.microsoft.com/office/drawing/2016/ink" xmlns:am3d="http://schemas.microsoft.com/office/drawing/2017/model3d" xmlns:o="urn:schemas-microsoft-com:office:office" xmlns:v="urn:schemas-microsoft-com:vml" xmlns:wp14="http://schemas.microsoft.com/office/word/2010/wordprocessingDrawing" xmlns:w10="urn:schemas-microsoft-com:office:word" xmlns:w="http://schemas.openxmlformats.org/wordprocessingml/2006/main" xmlns:w14="http://schemas.microsoft.com/office/word/2010/wordml" xmlns:w15="http://schemas.microsoft.com/office/word/2012/wordml" xmlns:w16cid="http://schemas.microsoft.com/office/word/2016/wordml/cid" xmlns:w16se="http://schemas.microsoft.com/office/word/2015/wordml/symex" xmlns:wpg="http://schemas.microsoft.com/office/word/2010/wordprocessingGroup" xmlns:wpi="http://schemas.microsoft.com/office/word/2010/wordprocessingInk" xmlns:wps="http://schemas.microsoft.com/office/word/2010/wordprocessingShape" xmlns:a14="http://schemas.microsoft.com/office/drawing/2010/main" val="0"/>
                         </a:ext>
                       </a:extLst>
                     </a:blip>
@@ -6062,7 +6084,7 @@
                     <a:blip r:embed="rId13" cstate="print">
                       <a:extLst>
                         <a:ext uri="{28A0092B-C50C-407E-A947-70E740481C1C}">
-                          <a14:useLocalDpi xmlns:a14="http://schemas.microsoft.com/office/drawing/2010/main" xmlns:wps="http://schemas.microsoft.com/office/word/2010/wordprocessingShape" xmlns:wpi="http://schemas.microsoft.com/office/word/2010/wordprocessingInk" xmlns:wpg="http://schemas.microsoft.com/office/word/2010/wordprocessingGroup" xmlns:w16se="http://schemas.microsoft.com/office/word/2015/wordml/symex" xmlns:w16cid="http://schemas.microsoft.com/office/word/2016/wordml/cid" xmlns:w15="http://schemas.microsoft.com/office/word/2012/wordml" xmlns:w14="http://schemas.microsoft.com/office/word/2010/wordml" xmlns:w="http://schemas.openxmlformats.org/wordprocessingml/2006/main" xmlns:w10="urn:schemas-microsoft-com:office:word" xmlns:wp14="http://schemas.microsoft.com/office/word/2010/wordprocessingDrawing" xmlns:v="urn:schemas-microsoft-com:vml" xmlns:o="urn:schemas-microsoft-com:office:office" xmlns:am3d="http://schemas.microsoft.com/office/drawing/2017/model3d" xmlns:aink="http://schemas.microsoft.com/office/drawing/2016/ink" xmlns:mc="http://schemas.openxmlformats.org/markup-compatibility/2006" xmlns:cx8="http://schemas.microsoft.com/office/drawing/2016/5/14/chartex" xmlns:cx7="http://schemas.microsoft.com/office/drawing/2016/5/13/chartex" xmlns:cx6="http://schemas.microsoft.com/office/drawing/2016/5/12/chartex" xmlns:cx5="http://schemas.microsoft.com/office/drawing/2016/5/11/chartex" xmlns:cx4="http://schemas.microsoft.com/office/drawing/2016/5/10/chartex" xmlns:cx3="http://schemas.microsoft.com/office/drawing/2016/5/9/chartex" xmlns:cx2="http://schemas.microsoft.com/office/drawing/2015/10/21/chartex" xmlns:cx1="http://schemas.microsoft.com/office/drawing/2015/9/8/chartex" xmlns:cx="http://schemas.microsoft.com/office/drawing/2014/chartex" xmlns:wpc="http://schemas.microsoft.com/office/word/2010/wordprocessingCanvas" xmlns="" val="0"/>
+                          <a14:useLocalDpi xmlns="" xmlns:wpc="http://schemas.microsoft.com/office/word/2010/wordprocessingCanvas" xmlns:cx="http://schemas.microsoft.com/office/drawing/2014/chartex" xmlns:cx1="http://schemas.microsoft.com/office/drawing/2015/9/8/chartex" xmlns:cx2="http://schemas.microsoft.com/office/drawing/2015/10/21/chartex" xmlns:cx3="http://schemas.microsoft.com/office/drawing/2016/5/9/chartex" xmlns:cx4="http://schemas.microsoft.com/office/drawing/2016/5/10/chartex" xmlns:cx5="http://schemas.microsoft.com/office/drawing/2016/5/11/chartex" xmlns:cx6="http://schemas.microsoft.com/office/drawing/2016/5/12/chartex" xmlns:cx7="http://schemas.microsoft.com/office/drawing/2016/5/13/chartex" xmlns:cx8="http://schemas.microsoft.com/office/drawing/2016/5/14/chartex" xmlns:mc="http://schemas.openxmlformats.org/markup-compatibility/2006" xmlns:aink="http://schemas.microsoft.com/office/drawing/2016/ink" xmlns:am3d="http://schemas.microsoft.com/office/drawing/2017/model3d" xmlns:o="urn:schemas-microsoft-com:office:office" xmlns:v="urn:schemas-microsoft-com:vml" xmlns:wp14="http://schemas.microsoft.com/office/word/2010/wordprocessingDrawing" xmlns:w10="urn:schemas-microsoft-com:office:word" xmlns:w="http://schemas.openxmlformats.org/wordprocessingml/2006/main" xmlns:w14="http://schemas.microsoft.com/office/word/2010/wordml" xmlns:w15="http://schemas.microsoft.com/office/word/2012/wordml" xmlns:w16cid="http://schemas.microsoft.com/office/word/2016/wordml/cid" xmlns:w16se="http://schemas.microsoft.com/office/word/2015/wordml/symex" xmlns:wpg="http://schemas.microsoft.com/office/word/2010/wordprocessingGroup" xmlns:wpi="http://schemas.microsoft.com/office/word/2010/wordprocessingInk" xmlns:wps="http://schemas.microsoft.com/office/word/2010/wordprocessingShape" xmlns:a14="http://schemas.microsoft.com/office/drawing/2010/main" val="0"/>
                         </a:ext>
                       </a:extLst>
                     </a:blip>
@@ -6994,7 +7016,7 @@
           <w:rPr>
             <w:noProof/>
           </w:rPr>
-          <w:t>4</w:t>
+          <w:t>6</w:t>
         </w:r>
         <w:r>
           <w:rPr>
@@ -7578,7 +7600,6 @@
   <w:style w:type="character" w:default="1" w:styleId="Standaardalinea-lettertype">
     <w:name w:val="Default Paragraph Font"/>
     <w:uiPriority w:val="1"/>
-    <w:semiHidden/>
     <w:unhideWhenUsed/>
   </w:style>
   <w:style w:type="table" w:default="1" w:styleId="Standaardtabel">
@@ -8145,7 +8166,7 @@
   <a:extraClrSchemeLst/>
   <a:extLst>
     <a:ext uri="{05A4C25C-085E-4340-85A3-A5531E510DB2}">
-      <thm15:themeFamily xmlns:thm15="http://schemas.microsoft.com/office/thememl/2012/main" xmlns="" name="Office Theme" id="{62F939B6-93AF-4DB8-9C6B-D6C7DFDC589F}" vid="{4A3C46E8-61CC-4603-A589-7422A47A8E4A}"/>
+      <thm15:themeFamily xmlns="" xmlns:thm15="http://schemas.microsoft.com/office/thememl/2012/main" name="Office Theme" id="{62F939B6-93AF-4DB8-9C6B-D6C7DFDC589F}" vid="{4A3C46E8-61CC-4603-A589-7422A47A8E4A}"/>
     </a:ext>
   </a:extLst>
 </a:theme>
@@ -8156,7 +8177,7 @@
 </file>
 
 <file path=customXml/itemProps1.xml><?xml version="1.0" encoding="utf-8"?>
-<ds:datastoreItem xmlns:ds="http://schemas.openxmlformats.org/officeDocument/2006/customXml" ds:itemID="{6E36A129-F5A8-4B10-9D91-F41FA7A17601}">
+<ds:datastoreItem xmlns:ds="http://schemas.openxmlformats.org/officeDocument/2006/customXml" ds:itemID="{3D65B1BA-9E00-468C-915F-744FBCFD0ACA}">
   <ds:schemaRefs>
     <ds:schemaRef ds:uri="http://schemas.openxmlformats.org/officeDocument/2006/bibliography"/>
   </ds:schemaRefs>
